--- a/Пояснительная записка.docx
+++ b/Пояснительная записка.docx
@@ -10,34 +10,13 @@
         <w:t>Министерство образования и науки Пермского края ГБПОУ «Пермский краевой колледж «Оникс» П(Ц)К информационных дисциплин</w:t>
       </w:r>
     </w:p>
-    <w:p>
-      <w:pPr>
-        <w:spacing w:line="360" w:lineRule="auto"/>
-      </w:pPr>
-    </w:p>
-    <w:p>
-      <w:pPr>
-        <w:spacing w:line="360" w:lineRule="auto"/>
-      </w:pPr>
-    </w:p>
-    <w:p>
-      <w:pPr>
-        <w:spacing w:line="360" w:lineRule="auto"/>
-      </w:pPr>
-    </w:p>
-    <w:p>
-      <w:pPr>
-        <w:spacing w:line="360" w:lineRule="auto"/>
-      </w:pPr>
-    </w:p>
-    <w:p>
-      <w:pPr>
-        <w:spacing w:line="360" w:lineRule="auto"/>
-      </w:pPr>
-    </w:p>
-    <w:p>
-      <w:pPr>
-        <w:spacing w:line="360" w:lineRule="auto"/>
+    <w:p/>
+    <w:p/>
+    <w:p/>
+    <w:p/>
+    <w:p/>
+    <w:p>
+      <w:pPr>
         <w:jc w:val="center"/>
       </w:pPr>
       <w:r>
@@ -46,7 +25,6 @@
     </w:p>
     <w:p>
       <w:pPr>
-        <w:spacing w:line="360" w:lineRule="auto"/>
         <w:jc w:val="center"/>
       </w:pPr>
       <w:r>
@@ -64,33 +42,15 @@
     </w:p>
     <w:p>
       <w:pPr>
-        <w:spacing w:line="360" w:lineRule="auto"/>
         <w:jc w:val="center"/>
       </w:pPr>
     </w:p>
-    <w:p>
-      <w:pPr>
-        <w:spacing w:line="360" w:lineRule="auto"/>
-      </w:pPr>
-    </w:p>
-    <w:p>
-      <w:pPr>
-        <w:spacing w:line="360" w:lineRule="auto"/>
-      </w:pPr>
-    </w:p>
-    <w:p>
-      <w:pPr>
-        <w:spacing w:line="360" w:lineRule="auto"/>
-      </w:pPr>
-    </w:p>
-    <w:p>
-      <w:pPr>
-        <w:spacing w:line="360" w:lineRule="auto"/>
-      </w:pPr>
-    </w:p>
-    <w:p>
-      <w:pPr>
-        <w:spacing w:line="360" w:lineRule="auto"/>
+    <w:p/>
+    <w:p/>
+    <w:p/>
+    <w:p/>
+    <w:p>
+      <w:pPr>
         <w:ind w:left="2832" w:firstLine="1846"/>
       </w:pPr>
       <w:r>
@@ -114,7 +74,6 @@
     </w:p>
     <w:p>
       <w:pPr>
-        <w:spacing w:line="360" w:lineRule="auto"/>
         <w:ind w:left="2832" w:firstLine="1846"/>
       </w:pPr>
       <w:r>
@@ -123,8 +82,7 @@
     </w:p>
     <w:p>
       <w:pPr>
-        <w:spacing w:line="360" w:lineRule="auto"/>
-        <w:ind w:left="4678"/>
+        <w:ind w:left="4678" w:firstLine="0"/>
       </w:pPr>
       <w:r>
         <w:t>«Информационные системы и   программирование»</w:t>
@@ -132,7 +90,6 @@
     </w:p>
     <w:p>
       <w:pPr>
-        <w:spacing w:line="360" w:lineRule="auto"/>
         <w:ind w:left="2832" w:firstLine="1846"/>
       </w:pPr>
       <w:r>
@@ -150,7 +107,6 @@
     </w:p>
     <w:p>
       <w:pPr>
-        <w:spacing w:line="360" w:lineRule="auto"/>
         <w:ind w:left="2832" w:firstLine="1846"/>
       </w:pPr>
       <w:r>
@@ -159,13 +115,11 @@
     </w:p>
     <w:p>
       <w:pPr>
-        <w:spacing w:line="360" w:lineRule="auto"/>
         <w:ind w:left="2832" w:firstLine="1846"/>
       </w:pPr>
     </w:p>
     <w:p>
       <w:pPr>
-        <w:spacing w:line="360" w:lineRule="auto"/>
         <w:ind w:left="2832" w:firstLine="1846"/>
       </w:pPr>
       <w:r>
@@ -174,8 +128,7 @@
     </w:p>
     <w:p>
       <w:pPr>
-        <w:spacing w:line="360" w:lineRule="auto"/>
-        <w:ind w:left="4678"/>
+        <w:ind w:left="3969"/>
       </w:pPr>
       <w:r>
         <w:t>Ведерникова Ирина Дмитриевна</w:t>
@@ -183,7 +136,6 @@
     </w:p>
     <w:p>
       <w:pPr>
-        <w:spacing w:line="360" w:lineRule="auto"/>
         <w:ind w:left="2832" w:firstLine="1846"/>
       </w:pPr>
       <w:r>
@@ -192,7 +144,6 @@
     </w:p>
     <w:p>
       <w:pPr>
-        <w:spacing w:line="360" w:lineRule="auto"/>
         <w:ind w:left="2832" w:firstLine="1846"/>
       </w:pPr>
       <w:r>
@@ -201,13 +152,11 @@
     </w:p>
     <w:p>
       <w:pPr>
-        <w:spacing w:line="360" w:lineRule="auto"/>
         <w:ind w:left="2832" w:firstLine="2808"/>
       </w:pPr>
     </w:p>
     <w:p>
       <w:pPr>
-        <w:spacing w:line="360" w:lineRule="auto"/>
         <w:rPr>
           <w:lang w:val="en-US"/>
         </w:rPr>
@@ -215,20 +164,14 @@
     </w:p>
     <w:p>
       <w:pPr>
-        <w:spacing w:line="360" w:lineRule="auto"/>
         <w:rPr>
           <w:lang w:val="en-US"/>
         </w:rPr>
       </w:pPr>
     </w:p>
-    <w:p>
-      <w:pPr>
-        <w:spacing w:line="360" w:lineRule="auto"/>
-      </w:pPr>
-    </w:p>
-    <w:p>
-      <w:pPr>
-        <w:spacing w:line="360" w:lineRule="auto"/>
+    <w:p/>
+    <w:p>
+      <w:pPr>
         <w:jc w:val="center"/>
         <w:rPr>
           <w:lang w:val="en-US"/>
@@ -246,7 +189,6 @@
     </w:p>
     <w:p>
       <w:pPr>
-        <w:spacing w:line="360" w:lineRule="auto"/>
         <w:jc w:val="center"/>
       </w:pPr>
       <w:r>
@@ -279,6 +221,7 @@
         <w:p>
           <w:pPr>
             <w:pStyle w:val="ac"/>
+            <w:spacing w:line="360" w:lineRule="auto"/>
             <w:rPr>
               <w:lang w:val="en-US"/>
             </w:rPr>
@@ -380,13 +323,12 @@
     </w:sdt>
     <w:p>
       <w:pPr>
-        <w:spacing w:line="360" w:lineRule="auto"/>
         <w:jc w:val="center"/>
       </w:pPr>
     </w:p>
     <w:p>
       <w:pPr>
-        <w:spacing w:after="160" w:line="259" w:lineRule="auto"/>
+        <w:spacing w:after="160"/>
       </w:pPr>
       <w:r>
         <w:br w:type="page"/>
@@ -410,145 +352,677 @@
       <w:bookmarkEnd w:id="0"/>
     </w:p>
     <w:p>
-      <w:pPr>
-        <w:spacing w:line="360" w:lineRule="auto"/>
-      </w:pPr>
-    </w:p>
-    <w:p>
-      <w:pPr>
-        <w:spacing w:line="360" w:lineRule="auto"/>
-        <w:jc w:val="both"/>
-      </w:pPr>
       <w:r>
         <w:t>В последние годы электронная коммерция стремительно развивается, и маркетплейсы становятся важной частью этой трансформации. Эти платформы обеспечивают удобство для продавцов и покупателей, предлагая широкий ассортимент товаров и услуг в одном месте, что значительно упрощает процесс покупки и продажи. На фоне растущего спроса на онлайн-торговлю, создание эффективного маркетплейса становится актуальной задачей для многих компаний, стремящихся выйти на новый уровень и расширить аудиторию.</w:t>
       </w:r>
     </w:p>
     <w:p>
-      <w:pPr>
-        <w:spacing w:line="360" w:lineRule="auto"/>
-        <w:jc w:val="both"/>
-      </w:pPr>
-    </w:p>
-    <w:p>
-      <w:pPr>
-        <w:spacing w:line="360" w:lineRule="auto"/>
-        <w:jc w:val="both"/>
-      </w:pPr>
-      <w:r>
-        <w:t>Тематика разработки маркетплейса является важной и многоаспектной. Сложности, с которыми сталкиваются разработчики, включают выбор подходящих технологий, проектирование удобного интерфейса, обеспечение безопасности транзакций и интеграцию с различными сервисами (платежные системы, службы доставки и т. д.). Важным этапом является также тестирование разработанного продукта для проверки его функциональности и надежности.</w:t>
-      </w:r>
-    </w:p>
-    <w:p>
-      <w:pPr>
-        <w:spacing w:line="360" w:lineRule="auto"/>
-        <w:jc w:val="both"/>
-      </w:pPr>
-    </w:p>
-    <w:p>
-      <w:pPr>
-        <w:spacing w:line="360" w:lineRule="auto"/>
-        <w:jc w:val="both"/>
-      </w:pPr>
-      <w:r>
-        <w:t>Целью данной выпускной квалификационной работы является разработка маркетплейс-площадки для компании «ruMarket» по продаже товаров, которая будет сочетать в себе высокую функциональность, безопасность и удобство для пользователей. В рамках работы планируется исследование концепции маркетплейсов и их разработки, выбор оптимального программного обеспечения для создания веб-приложения, а также проведение тестирования и разработка рекомендаций по использованию и сопровождению готового продукта.</w:t>
-      </w:r>
-    </w:p>
-    <w:p>
-      <w:pPr>
-        <w:spacing w:after="160" w:line="259" w:lineRule="auto"/>
+      <w:r>
+        <w:t xml:space="preserve">Актуальность исследования функциональных возможностей маркетплейсов обусловлена их растущей популярностью среди пользователей и предпринимателей. Идея маркетплейсов берет свое начало с первых онлайн-аукционов, таких как eBay, запущенный в 1995 году, а затем получила развитие с появлением крупных платформ, ориентированных на широкий спектр товаров и услуг. Со временем маркетплейсы стали не просто посредниками между продавцом и покупателем, а полноценными экосистемами, объединяющими логистику, финансы и аналитику, что значительно упростило ведение бизнеса.  </w:t>
+      </w:r>
+    </w:p>
+    <w:p>
+      <w:r>
+        <w:t xml:space="preserve">Создание собственного маркетплейса становится особенно актуальным для компаний, стремящихся расширить аудиторию и автоматизировать процессы продаж. По данным исследований, глобальный рынок электронной коммерции продолжает расти: в 2023 году его объем превысил 6,3 трлн долларов, а маркетплейсы занимают более 60% от всех онлайн-продаж. В России доля маркетплейсов также увеличивается: например, оборот Wildberries в 2023 году вырос на 70% по сравнению с предыдущим годом. Это подтверждает высокий спрос на подобные платформы, их значительное влияние на рынок и необходимость для компаний адаптироваться к новым условиям цифровой торговли.  </w:t>
+      </w:r>
+    </w:p>
+    <w:p/>
+    <w:p>
+      <w:r>
+        <w:lastRenderedPageBreak/>
+        <w:t>Современные маркетплейсы предлагают широкий спектр функциональных возможностей, включая удобные системы регистрации, интеллектуальные поисковые механизмы с фильтрацией, инструменты для управления товарами и заказами, а также интеграцию с платёжными сервисами и логистическими компаниями. Внедрение новых технологий, таких как искусственный интеллект и анализ больших данных, позволяет маркетплейсам персонализировать пользовательский опыт, прогнозировать спрос и повышать эффективность работы платформ. Кроме того, поддержка мобильных приложений и API делает маркетплейсы еще более гибкими и удобными для пользователей и бизнеса.</w:t>
+      </w:r>
+    </w:p>
+    <w:p/>
+    <w:p/>
+    <w:p>
+      <w:r>
+        <w:t>Проблема: Как разработать маркетплейс?</w:t>
+      </w:r>
+    </w:p>
+    <w:p>
+      <w:r>
+        <w:t>Цель: Разработка маркетплейс-площадки для компании «ruMarket» по продаже товаров</w:t>
+      </w:r>
+    </w:p>
+    <w:p>
+      <w:r>
+        <w:t>Задачи:</w:t>
+      </w:r>
+    </w:p>
+    <w:p>
+      <w:pPr>
+        <w:pStyle w:val="a7"/>
+        <w:numPr>
+          <w:ilvl w:val="0"/>
+          <w:numId w:val="3"/>
+        </w:numPr>
+      </w:pPr>
+      <w:r>
+        <w:t>Изучить информацию о маркетплейсах и их разработке.</w:t>
+      </w:r>
+    </w:p>
+    <w:p>
+      <w:pPr>
+        <w:pStyle w:val="a7"/>
+        <w:numPr>
+          <w:ilvl w:val="0"/>
+          <w:numId w:val="3"/>
+        </w:numPr>
+      </w:pPr>
+      <w:r>
+        <w:t>Проанализировать программное обеспечение для разработки веб-приложения.</w:t>
+      </w:r>
+    </w:p>
+    <w:p>
+      <w:pPr>
+        <w:pStyle w:val="a7"/>
+        <w:numPr>
+          <w:ilvl w:val="0"/>
+          <w:numId w:val="3"/>
+        </w:numPr>
+      </w:pPr>
+      <w:r>
+        <w:t>Разработать маркетплейс для компании «ruMarket».</w:t>
+      </w:r>
+    </w:p>
+    <w:p>
+      <w:pPr>
+        <w:pStyle w:val="a7"/>
+        <w:numPr>
+          <w:ilvl w:val="0"/>
+          <w:numId w:val="3"/>
+        </w:numPr>
+      </w:pPr>
+      <w:r>
+        <w:t>Провести тестирование готового продукта.</w:t>
+      </w:r>
+    </w:p>
+    <w:p>
+      <w:pPr>
+        <w:pStyle w:val="a7"/>
+        <w:numPr>
+          <w:ilvl w:val="0"/>
+          <w:numId w:val="3"/>
+        </w:numPr>
+      </w:pPr>
+      <w:r>
+        <w:t>Разработать рекомендации по использованию маркетплейса и сопровождению.</w:t>
+      </w:r>
+    </w:p>
+    <w:p>
+      <w:r>
+        <w:br w:type="page"/>
+      </w:r>
+    </w:p>
+    <w:p>
+      <w:pPr>
+        <w:pStyle w:val="a3"/>
         <w:rPr>
           <w:lang w:val="en-US"/>
         </w:rPr>
       </w:pPr>
       <w:r>
+        <w:lastRenderedPageBreak/>
+        <w:t>Понятие маркетплейса и способы их разработки</w:t>
+      </w:r>
+    </w:p>
+    <w:p>
+      <w:pPr>
+        <w:rPr>
+          <w:b/>
+          <w:bCs/>
+          <w:lang w:val="en-US"/>
+        </w:rPr>
+      </w:pPr>
+      <w:r>
+        <w:rPr>
+          <w:b/>
+          <w:bCs/>
+        </w:rPr>
+        <w:t xml:space="preserve">Определение и виды маркетплейсов  </w:t>
+      </w:r>
+    </w:p>
+    <w:p>
+      <w:pPr>
+        <w:rPr>
+          <w:lang w:val="en-US"/>
+        </w:rPr>
+      </w:pPr>
+      <w:r>
+        <w:t xml:space="preserve">Маркетплейс – это цифровая платформа, которая объединяет продавцов и покупателей, обеспечивая удобные условия для торговли товарами и услугами. В отличие от обычных интернет-магазинов, где один продавец управляет всей витриной, маркетплейс позволяет множеству продавцов размещать свои товары, а сама платформа выступает в роли посредника, предоставляя инфраструктуру для поиска, оплаты и доставки.  </w:t>
+      </w:r>
+    </w:p>
+    <w:p>
+      <w:pPr>
+        <w:rPr>
+          <w:lang w:val="en-US"/>
+        </w:rPr>
+      </w:pPr>
+    </w:p>
+    <w:p>
+      <w:pPr>
+        <w:rPr>
+          <w:lang w:val="en-US"/>
+        </w:rPr>
+      </w:pPr>
+      <w:r>
+        <w:t xml:space="preserve">Существует несколько классификаций маркетплейсов:  </w:t>
+      </w:r>
+    </w:p>
+    <w:p>
+      <w:pPr>
+        <w:pStyle w:val="a7"/>
+        <w:numPr>
+          <w:ilvl w:val="0"/>
+          <w:numId w:val="6"/>
+        </w:numPr>
+      </w:pPr>
+      <w:r>
+        <w:t xml:space="preserve">По типу участников:  </w:t>
+      </w:r>
+    </w:p>
+    <w:p>
+      <w:pPr>
+        <w:pStyle w:val="a7"/>
+        <w:numPr>
+          <w:ilvl w:val="0"/>
+          <w:numId w:val="7"/>
+        </w:numPr>
+      </w:pPr>
+      <w:r>
+        <w:t xml:space="preserve">B2C (business-to-consumer) – платформа связывает компании и конечных покупателей (Ozon, Яндекс.Маркет, Wildberries).  </w:t>
+      </w:r>
+    </w:p>
+    <w:p>
+      <w:pPr>
+        <w:pStyle w:val="a7"/>
+        <w:numPr>
+          <w:ilvl w:val="0"/>
+          <w:numId w:val="7"/>
+        </w:numPr>
+      </w:pPr>
+      <w:r>
+        <w:rPr>
+          <w:lang w:val="en-US"/>
+        </w:rPr>
+        <w:t>B</w:t>
+      </w:r>
+      <w:r>
+        <w:t>2</w:t>
+      </w:r>
+      <w:r>
+        <w:rPr>
+          <w:lang w:val="en-US"/>
+        </w:rPr>
+        <w:t>B</w:t>
+      </w:r>
+      <w:r>
+        <w:t xml:space="preserve"> (</w:t>
+      </w:r>
+      <w:r>
+        <w:rPr>
+          <w:lang w:val="en-US"/>
+        </w:rPr>
+        <w:t>business</w:t>
+      </w:r>
+      <w:r>
+        <w:t>-</w:t>
+      </w:r>
+      <w:r>
+        <w:rPr>
+          <w:lang w:val="en-US"/>
+        </w:rPr>
+        <w:t>to</w:t>
+      </w:r>
+      <w:r>
+        <w:t>-</w:t>
+      </w:r>
+      <w:r>
+        <w:rPr>
+          <w:lang w:val="en-US"/>
+        </w:rPr>
+        <w:t>business</w:t>
+      </w:r>
+      <w:r>
+        <w:t xml:space="preserve">) – </w:t>
+      </w:r>
+      <w:r>
+        <w:t>предназначена</w:t>
+      </w:r>
+      <w:r>
+        <w:t xml:space="preserve"> </w:t>
+      </w:r>
+      <w:r>
+        <w:t>для</w:t>
+      </w:r>
+      <w:r>
+        <w:t xml:space="preserve"> </w:t>
+      </w:r>
+      <w:r>
+        <w:t>сделок</w:t>
+      </w:r>
+      <w:r>
+        <w:t xml:space="preserve"> </w:t>
+      </w:r>
+      <w:r>
+        <w:t>между</w:t>
+      </w:r>
+      <w:r>
+        <w:t xml:space="preserve"> </w:t>
+      </w:r>
+      <w:r>
+        <w:t>бизнесами</w:t>
+      </w:r>
+      <w:r>
+        <w:t xml:space="preserve"> (</w:t>
+      </w:r>
+      <w:r>
+        <w:rPr>
+          <w:lang w:val="en-US"/>
+        </w:rPr>
+        <w:t>Alibaba</w:t>
+      </w:r>
+      <w:r>
+        <w:t xml:space="preserve">, </w:t>
+      </w:r>
+      <w:r>
+        <w:rPr>
+          <w:lang w:val="en-US"/>
+        </w:rPr>
+        <w:t>Kompass</w:t>
+      </w:r>
+      <w:r>
+        <w:t>).</w:t>
+      </w:r>
+    </w:p>
+    <w:p>
+      <w:pPr>
+        <w:pStyle w:val="a7"/>
+        <w:numPr>
+          <w:ilvl w:val="0"/>
+          <w:numId w:val="7"/>
+        </w:numPr>
+      </w:pPr>
+      <w:r>
+        <w:t xml:space="preserve">C2C (consumer-to-consumer) – позволяет пользователям продавать товары друг другу (Avito, eBay).  </w:t>
+      </w:r>
+    </w:p>
+    <w:p>
+      <w:pPr>
+        <w:ind w:firstLine="0"/>
+      </w:pPr>
+    </w:p>
+    <w:p>
+      <w:pPr>
+        <w:pStyle w:val="a7"/>
+        <w:numPr>
+          <w:ilvl w:val="0"/>
+          <w:numId w:val="6"/>
+        </w:numPr>
+      </w:pPr>
+      <w:r>
+        <w:t xml:space="preserve">По ассортименту:  </w:t>
+      </w:r>
+    </w:p>
+    <w:p>
+      <w:pPr>
+        <w:pStyle w:val="a7"/>
+        <w:numPr>
+          <w:ilvl w:val="0"/>
+          <w:numId w:val="8"/>
+        </w:numPr>
+      </w:pPr>
+      <w:r>
+        <w:t xml:space="preserve">Универсальные – включают товары разных категорий (Amazon, Ozon). </w:t>
+      </w:r>
+    </w:p>
+    <w:p>
+      <w:pPr>
+        <w:pStyle w:val="a7"/>
+        <w:numPr>
+          <w:ilvl w:val="0"/>
+          <w:numId w:val="8"/>
+        </w:numPr>
+      </w:pPr>
+      <w:r>
+        <w:t xml:space="preserve">Нишевые – ориентированы на конкретную отрасль (Lamoda – мода, Booking – аренда жилья).  </w:t>
+      </w:r>
+    </w:p>
+    <w:p/>
+    <w:p>
+      <w:pPr>
+        <w:pStyle w:val="a7"/>
+        <w:numPr>
+          <w:ilvl w:val="0"/>
+          <w:numId w:val="6"/>
+        </w:numPr>
+      </w:pPr>
+      <w:r>
+        <w:t xml:space="preserve">По модели монетизации:  </w:t>
+      </w:r>
+    </w:p>
+    <w:p>
+      <w:pPr>
+        <w:pStyle w:val="a7"/>
+        <w:numPr>
+          <w:ilvl w:val="0"/>
+          <w:numId w:val="9"/>
+        </w:numPr>
+      </w:pPr>
+      <w:r>
+        <w:t xml:space="preserve">Комиссия с продаж.  </w:t>
+      </w:r>
+    </w:p>
+    <w:p>
+      <w:pPr>
+        <w:pStyle w:val="a7"/>
+        <w:numPr>
+          <w:ilvl w:val="0"/>
+          <w:numId w:val="9"/>
+        </w:numPr>
+      </w:pPr>
+      <w:r>
+        <w:t xml:space="preserve">Платные подписки для продавцов.  </w:t>
+      </w:r>
+    </w:p>
+    <w:p>
+      <w:pPr>
+        <w:pStyle w:val="a7"/>
+        <w:numPr>
+          <w:ilvl w:val="0"/>
+          <w:numId w:val="9"/>
+        </w:numPr>
+      </w:pPr>
+      <w:r>
+        <w:t xml:space="preserve">Размещение рекламных объявлений.  </w:t>
+      </w:r>
+    </w:p>
+    <w:p>
+      <w:pPr>
+        <w:rPr>
+          <w:lang w:val="en-US"/>
+        </w:rPr>
+      </w:pPr>
+      <w:r>
+        <w:rPr>
+          <w:lang w:val="en-US"/>
+        </w:rPr>
         <w:br w:type="page"/>
       </w:r>
     </w:p>
     <w:p>
       <w:pPr>
-        <w:spacing w:line="360" w:lineRule="auto"/>
-        <w:jc w:val="both"/>
-      </w:pPr>
-    </w:p>
-    <w:p>
-      <w:pPr>
-        <w:spacing w:line="360" w:lineRule="auto"/>
-        <w:jc w:val="both"/>
-      </w:pPr>
-      <w:r>
-        <w:t>Для достижения поставленной цели будут решены следующие задачи:</w:t>
-      </w:r>
-    </w:p>
-    <w:p>
-      <w:pPr>
-        <w:spacing w:line="360" w:lineRule="auto"/>
-        <w:jc w:val="both"/>
-      </w:pPr>
-      <w:r>
-        <w:t>1. Изучение информации о маркетплейсах и методах их разработки.</w:t>
-      </w:r>
-    </w:p>
-    <w:p>
-      <w:pPr>
-        <w:spacing w:line="360" w:lineRule="auto"/>
-        <w:jc w:val="both"/>
-      </w:pPr>
-      <w:r>
-        <w:t>2. Анализ программного обеспечения для разработки веб-приложений.</w:t>
-      </w:r>
-    </w:p>
-    <w:p>
-      <w:pPr>
-        <w:spacing w:line="360" w:lineRule="auto"/>
-        <w:jc w:val="both"/>
-      </w:pPr>
-      <w:r>
-        <w:t>3. Разработка маркетплейса для компании «ruMarket».</w:t>
-      </w:r>
-    </w:p>
-    <w:p>
-      <w:pPr>
-        <w:spacing w:line="360" w:lineRule="auto"/>
-        <w:jc w:val="both"/>
-      </w:pPr>
-      <w:r>
-        <w:t>4. Проведение тестирования готового продукта.</w:t>
-      </w:r>
-    </w:p>
-    <w:p>
-      <w:pPr>
-        <w:spacing w:line="360" w:lineRule="auto"/>
-        <w:jc w:val="both"/>
-      </w:pPr>
-      <w:r>
-        <w:t>5. Разработка рекомендаций по использованию и сопровождению маркетплейса.</w:t>
-      </w:r>
-    </w:p>
-    <w:p>
-      <w:pPr>
-        <w:spacing w:line="360" w:lineRule="auto"/>
-        <w:jc w:val="both"/>
-      </w:pPr>
-    </w:p>
-    <w:p>
-      <w:pPr>
-        <w:spacing w:line="360" w:lineRule="auto"/>
-        <w:jc w:val="both"/>
-      </w:pPr>
-      <w:r>
-        <w:t>Работа состоит из нескольких разделов, в которых подробно рассматриваются ключевые аспекты разработки маркетплейса. В первом разделе будет раскрыто понятие маркетплейса и основные способы их разработки, во втором — обзор программного обеспечения, используемого для разработки веб-приложений. В третьем разделе будет подробно описан процесс разработки маркетплейса «ruMarket». Четвертый раздел посвящен результатам тестирования, а в пятом — рекомендациям по эксплуатации и дальнейшему сопровождению платформы.</w:t>
-      </w:r>
-    </w:p>
-    <w:p>
-      <w:pPr>
-        <w:spacing w:line="360" w:lineRule="auto"/>
-        <w:jc w:val="both"/>
-      </w:pPr>
-    </w:p>
-    <w:p>
-      <w:pPr>
-        <w:spacing w:line="360" w:lineRule="auto"/>
-        <w:jc w:val="both"/>
+        <w:rPr>
+          <w:b/>
+          <w:bCs/>
+          <w:lang w:val="en-US"/>
+        </w:rPr>
+      </w:pPr>
+      <w:r>
+        <w:rPr>
+          <w:b/>
+          <w:bCs/>
+        </w:rPr>
+        <w:lastRenderedPageBreak/>
+        <w:t xml:space="preserve">Способы разработки маркетплейсов  </w:t>
+      </w:r>
+    </w:p>
+    <w:p>
+      <w:pPr>
+        <w:rPr>
+          <w:lang w:val="en-US"/>
+        </w:rPr>
+      </w:pPr>
+      <w:r>
+        <w:t xml:space="preserve">Процесс создания маркетплейса может быть реализован разными методами в зависимости от потребностей бизнеса:  </w:t>
+      </w:r>
+    </w:p>
+    <w:p>
+      <w:pPr>
+        <w:pStyle w:val="a7"/>
+        <w:numPr>
+          <w:ilvl w:val="0"/>
+          <w:numId w:val="10"/>
+        </w:numPr>
+        <w:rPr>
+          <w:lang w:val="en-US"/>
+        </w:rPr>
+      </w:pPr>
+      <w:r>
+        <w:t>Готовые</w:t>
+      </w:r>
+      <w:r>
+        <w:rPr>
+          <w:lang w:val="en-US"/>
+        </w:rPr>
+        <w:t xml:space="preserve"> </w:t>
+      </w:r>
+      <w:r>
+        <w:t>решения</w:t>
+      </w:r>
+      <w:r>
+        <w:rPr>
+          <w:lang w:val="en-US"/>
+        </w:rPr>
+        <w:t xml:space="preserve"> – </w:t>
+      </w:r>
+      <w:r>
+        <w:t>используют</w:t>
+      </w:r>
+      <w:r>
+        <w:rPr>
+          <w:lang w:val="en-US"/>
+        </w:rPr>
+        <w:t xml:space="preserve"> </w:t>
+      </w:r>
+      <w:r>
+        <w:t>платформы</w:t>
+      </w:r>
+      <w:r>
+        <w:rPr>
+          <w:lang w:val="en-US"/>
+        </w:rPr>
+        <w:t xml:space="preserve"> </w:t>
+      </w:r>
+      <w:r>
+        <w:t>вроде</w:t>
+      </w:r>
+      <w:r>
+        <w:rPr>
+          <w:lang w:val="en-US"/>
+        </w:rPr>
+        <w:t xml:space="preserve"> CS-Cart, WordPress (WooCommerce), Shopify. </w:t>
+      </w:r>
+      <w:r>
+        <w:t xml:space="preserve">Этот вариант подходит для небольших проектов, но имеет ограничения в кастомизации.  </w:t>
+      </w:r>
+    </w:p>
+    <w:p>
+      <w:pPr>
+        <w:pStyle w:val="a7"/>
+        <w:numPr>
+          <w:ilvl w:val="0"/>
+          <w:numId w:val="10"/>
+        </w:numPr>
+        <w:rPr>
+          <w:lang w:val="en-US"/>
+        </w:rPr>
+      </w:pPr>
+      <w:r>
+        <w:t xml:space="preserve">Разработка с нуля – создание уникальной платформы с использованием современных технологий, обеспечивающих гибкость, масштабируемость и безопасность.  </w:t>
+      </w:r>
+    </w:p>
+    <w:p>
+      <w:pPr>
+        <w:pStyle w:val="a7"/>
+        <w:numPr>
+          <w:ilvl w:val="0"/>
+          <w:numId w:val="10"/>
+        </w:numPr>
+      </w:pPr>
+      <w:r>
+        <w:t xml:space="preserve">Гибридный подход – комбинация готовых решений с дополнительными модулями или API-интеграцией.  </w:t>
+      </w:r>
+    </w:p>
+    <w:p>
+      <w:pPr>
+        <w:ind w:left="708" w:firstLine="0"/>
+      </w:pPr>
+      <w:r>
+        <w:t>В данной работе я буду использовать подход разработки с нуля, для получения опыта и знаний по разработке.</w:t>
+      </w:r>
+    </w:p>
+    <w:p/>
+    <w:p>
+      <w:pPr>
+        <w:rPr>
+          <w:b/>
+          <w:bCs/>
+          <w:lang w:val="en-US"/>
+        </w:rPr>
+      </w:pPr>
+      <w:r>
+        <w:rPr>
+          <w:b/>
+          <w:bCs/>
+        </w:rPr>
+        <w:t xml:space="preserve">Выбор технологий и обоснование  </w:t>
+      </w:r>
+    </w:p>
+    <w:p>
+      <w:r>
+        <w:t xml:space="preserve">При создании маркетплейса использованы Next.js для </w:t>
+      </w:r>
+      <w:r>
+        <w:t>клиентской части</w:t>
+      </w:r>
+      <w:r>
+        <w:t xml:space="preserve"> и Laravel для </w:t>
+      </w:r>
+      <w:r>
+        <w:t>серверной части приложения</w:t>
+      </w:r>
+      <w:r>
+        <w:t xml:space="preserve">, что обусловлено рядом преимуществ этих технологий. </w:t>
+      </w:r>
+    </w:p>
+    <w:p>
+      <w:pPr>
+        <w:pStyle w:val="a7"/>
+        <w:ind w:firstLine="0"/>
+        <w:rPr>
+          <w:lang w:val="en-US"/>
+        </w:rPr>
+      </w:pPr>
+      <w:r>
+        <w:t xml:space="preserve">Next.js – современный фреймворк на основе React, обеспечивающий:  </w:t>
+      </w:r>
+    </w:p>
+    <w:p>
+      <w:pPr>
+        <w:pStyle w:val="a7"/>
+        <w:numPr>
+          <w:ilvl w:val="0"/>
+          <w:numId w:val="12"/>
+        </w:numPr>
+        <w:rPr>
+          <w:lang w:val="en-US"/>
+        </w:rPr>
+      </w:pPr>
+      <w:r>
+        <w:t xml:space="preserve">Серверный рендеринг (SSR) – ускоряет загрузку страниц и улучшает SEO.  </w:t>
+      </w:r>
+    </w:p>
+    <w:p>
+      <w:pPr>
+        <w:pStyle w:val="a7"/>
+        <w:numPr>
+          <w:ilvl w:val="0"/>
+          <w:numId w:val="12"/>
+        </w:numPr>
+        <w:rPr>
+          <w:lang w:val="en-US"/>
+        </w:rPr>
+      </w:pPr>
+      <w:r>
+        <w:t xml:space="preserve">Гибридный рендеринг (SSG, ISR) – оптимизирует производительность, загружая часто запрашиваемые данные заранее.  </w:t>
+      </w:r>
+    </w:p>
+    <w:p>
+      <w:pPr>
+        <w:pStyle w:val="a7"/>
+        <w:numPr>
+          <w:ilvl w:val="0"/>
+          <w:numId w:val="12"/>
+        </w:numPr>
+      </w:pPr>
+      <w:r>
+        <w:t xml:space="preserve">Гибкость и удобство – удобная структура папок, встроенная маршрутизация, поддержка API-эндпоинтов.  </w:t>
+      </w:r>
+    </w:p>
+    <w:p>
+      <w:r>
+        <w:br w:type="page"/>
+      </w:r>
+    </w:p>
+    <w:p>
+      <w:r>
+        <w:lastRenderedPageBreak/>
+        <w:t>Laravel – мощный PHP-фреймворк, используемый для создания надежно</w:t>
+      </w:r>
+      <w:r>
+        <w:t>й</w:t>
+      </w:r>
+      <w:r>
+        <w:t xml:space="preserve"> </w:t>
+      </w:r>
+      <w:r>
+        <w:t>серверной части приложения</w:t>
+      </w:r>
+      <w:r>
+        <w:t xml:space="preserve">:  </w:t>
+      </w:r>
+    </w:p>
+    <w:p>
+      <w:pPr>
+        <w:pStyle w:val="a7"/>
+        <w:numPr>
+          <w:ilvl w:val="0"/>
+          <w:numId w:val="13"/>
+        </w:numPr>
+      </w:pPr>
+      <w:r>
+        <w:t xml:space="preserve">Удобная архитектура – MVC-подход обеспечивает структурированность кода.  </w:t>
+      </w:r>
+    </w:p>
+    <w:p>
+      <w:pPr>
+        <w:pStyle w:val="a7"/>
+        <w:numPr>
+          <w:ilvl w:val="0"/>
+          <w:numId w:val="13"/>
+        </w:numPr>
+      </w:pPr>
+      <w:r>
+        <w:t xml:space="preserve">Безопасность – встроенные механизмы защиты (авторизация, аутентификация, защита от SQL-инъекций).  </w:t>
+      </w:r>
+    </w:p>
+    <w:p>
+      <w:pPr>
+        <w:pStyle w:val="a7"/>
+        <w:numPr>
+          <w:ilvl w:val="0"/>
+          <w:numId w:val="13"/>
+        </w:numPr>
+      </w:pPr>
+      <w:r>
+        <w:t xml:space="preserve">Гибкость – легкая интеграция с базами данных (PostgreSQL), кешированием и API.  </w:t>
+      </w:r>
+    </w:p>
+    <w:p>
+      <w:pPr>
+        <w:ind w:firstLine="0"/>
       </w:pPr>
     </w:p>
     <w:sectPr>
@@ -564,6 +1038,942 @@
 <file path=word/numbering.xml><?xml version="1.0" encoding="utf-8"?>
 <w:numbering xmlns:wpc="http://schemas.microsoft.com/office/word/2010/wordprocessingCanvas" xmlns:cx="http://schemas.microsoft.com/office/drawing/2014/chartex" xmlns:cx1="http://schemas.microsoft.com/office/drawing/2015/9/8/chartex" xmlns:cx2="http://schemas.microsoft.com/office/drawing/2015/10/21/chartex" xmlns:cx3="http://schemas.microsoft.com/office/drawing/2016/5/9/chartex" xmlns:cx4="http://schemas.microsoft.com/office/drawing/2016/5/10/chartex" xmlns:cx5="http://schemas.microsoft.com/office/drawing/2016/5/11/chartex" xmlns:cx6="http://schemas.microsoft.com/office/drawing/2016/5/12/chartex" xmlns:cx7="http://schemas.microsoft.com/office/drawing/2016/5/13/chartex" xmlns:cx8="http://schemas.microsoft.com/office/drawing/2016/5/14/chartex" xmlns:mc="http://schemas.openxmlformats.org/markup-compatibility/2006" xmlns:aink="http://schemas.microsoft.com/office/drawing/2016/ink" xmlns:am3d="http://schemas.microsoft.com/office/drawing/2017/model3d" xmlns:o="urn:schemas-microsoft-com:office:office" xmlns:oel="http://schemas.microsoft.com/office/2019/extlst" xmlns:r="http://schemas.openxmlformats.org/officeDocument/2006/relationships" xmlns:m="http://schemas.openxmlformats.org/officeDocument/2006/math" xmlns:v="urn:schemas-microsoft-com:vml" xmlns:wp14="http://schemas.microsoft.com/office/word/2010/wordprocessingDrawing" xmlns:wp="http://schemas.openxmlformats.org/drawingml/2006/wordprocessingDrawing" xmlns:w10="urn:schemas-microsoft-com:office:word" xmlns:w="http://schemas.openxmlformats.org/wordprocessingml/2006/main" xmlns:w14="http://schemas.microsoft.com/office/word/2010/wordml" xmlns:w15="http://schemas.microsoft.com/office/word/2012/wordml" xmlns:w16cex="http://schemas.microsoft.com/office/word/2018/wordml/cex" xmlns:w16cid="http://schemas.microsoft.com/office/word/2016/wordml/cid" xmlns:w16="http://schemas.microsoft.com/office/word/2018/wordml" xmlns:w16du="http://schemas.microsoft.com/office/word/2023/wordml/word16du" xmlns:w16sdtdh="http://schemas.microsoft.com/office/word/2020/wordml/sdtdatahash" xmlns:w16sdtfl="http://schemas.microsoft.com/office/word/2024/wordml/sdtformatlock" xmlns:w16se="http://schemas.microsoft.com/office/word/2015/wordml/symex" xmlns:wpg="http://schemas.microsoft.com/office/word/2010/wordprocessingGroup" xmlns:wpi="http://schemas.microsoft.com/office/word/2010/wordprocessingInk" xmlns:wne="http://schemas.microsoft.com/office/word/2006/wordml" xmlns:wps="http://schemas.microsoft.com/office/word/2010/wordprocessingShape" mc:Ignorable="w14 w15 w16se w16cid w16 w16cex w16sdtdh w16sdtfl w16du wp14">
   <w:abstractNum w:abstractNumId="0" w15:restartNumberingAfterBreak="0">
+    <w:nsid w:val="0D437D50"/>
+    <w:multiLevelType w:val="hybridMultilevel"/>
+    <w:tmpl w:val="9638562E"/>
+    <w:lvl w:ilvl="0" w:tplc="04190001">
+      <w:start w:val="1"/>
+      <w:numFmt w:val="bullet"/>
+      <w:lvlText w:val=""/>
+      <w:lvlJc w:val="left"/>
+      <w:pPr>
+        <w:ind w:left="1068" w:hanging="360"/>
+      </w:pPr>
+      <w:rPr>
+        <w:rFonts w:ascii="Symbol" w:hAnsi="Symbol" w:hint="default"/>
+      </w:rPr>
+    </w:lvl>
+    <w:lvl w:ilvl="1" w:tplc="04190003" w:tentative="1">
+      <w:start w:val="1"/>
+      <w:numFmt w:val="bullet"/>
+      <w:lvlText w:val="o"/>
+      <w:lvlJc w:val="left"/>
+      <w:pPr>
+        <w:ind w:left="1788" w:hanging="360"/>
+      </w:pPr>
+      <w:rPr>
+        <w:rFonts w:ascii="Courier New" w:hAnsi="Courier New" w:cs="Courier New" w:hint="default"/>
+      </w:rPr>
+    </w:lvl>
+    <w:lvl w:ilvl="2" w:tplc="04190005" w:tentative="1">
+      <w:start w:val="1"/>
+      <w:numFmt w:val="bullet"/>
+      <w:lvlText w:val=""/>
+      <w:lvlJc w:val="left"/>
+      <w:pPr>
+        <w:ind w:left="2508" w:hanging="360"/>
+      </w:pPr>
+      <w:rPr>
+        <w:rFonts w:ascii="Wingdings" w:hAnsi="Wingdings" w:hint="default"/>
+      </w:rPr>
+    </w:lvl>
+    <w:lvl w:ilvl="3" w:tplc="04190001" w:tentative="1">
+      <w:start w:val="1"/>
+      <w:numFmt w:val="bullet"/>
+      <w:lvlText w:val=""/>
+      <w:lvlJc w:val="left"/>
+      <w:pPr>
+        <w:ind w:left="3228" w:hanging="360"/>
+      </w:pPr>
+      <w:rPr>
+        <w:rFonts w:ascii="Symbol" w:hAnsi="Symbol" w:hint="default"/>
+      </w:rPr>
+    </w:lvl>
+    <w:lvl w:ilvl="4" w:tplc="04190003" w:tentative="1">
+      <w:start w:val="1"/>
+      <w:numFmt w:val="bullet"/>
+      <w:lvlText w:val="o"/>
+      <w:lvlJc w:val="left"/>
+      <w:pPr>
+        <w:ind w:left="3948" w:hanging="360"/>
+      </w:pPr>
+      <w:rPr>
+        <w:rFonts w:ascii="Courier New" w:hAnsi="Courier New" w:cs="Courier New" w:hint="default"/>
+      </w:rPr>
+    </w:lvl>
+    <w:lvl w:ilvl="5" w:tplc="04190005" w:tentative="1">
+      <w:start w:val="1"/>
+      <w:numFmt w:val="bullet"/>
+      <w:lvlText w:val=""/>
+      <w:lvlJc w:val="left"/>
+      <w:pPr>
+        <w:ind w:left="4668" w:hanging="360"/>
+      </w:pPr>
+      <w:rPr>
+        <w:rFonts w:ascii="Wingdings" w:hAnsi="Wingdings" w:hint="default"/>
+      </w:rPr>
+    </w:lvl>
+    <w:lvl w:ilvl="6" w:tplc="04190001" w:tentative="1">
+      <w:start w:val="1"/>
+      <w:numFmt w:val="bullet"/>
+      <w:lvlText w:val=""/>
+      <w:lvlJc w:val="left"/>
+      <w:pPr>
+        <w:ind w:left="5388" w:hanging="360"/>
+      </w:pPr>
+      <w:rPr>
+        <w:rFonts w:ascii="Symbol" w:hAnsi="Symbol" w:hint="default"/>
+      </w:rPr>
+    </w:lvl>
+    <w:lvl w:ilvl="7" w:tplc="04190003" w:tentative="1">
+      <w:start w:val="1"/>
+      <w:numFmt w:val="bullet"/>
+      <w:lvlText w:val="o"/>
+      <w:lvlJc w:val="left"/>
+      <w:pPr>
+        <w:ind w:left="6108" w:hanging="360"/>
+      </w:pPr>
+      <w:rPr>
+        <w:rFonts w:ascii="Courier New" w:hAnsi="Courier New" w:cs="Courier New" w:hint="default"/>
+      </w:rPr>
+    </w:lvl>
+    <w:lvl w:ilvl="8" w:tplc="04190005" w:tentative="1">
+      <w:start w:val="1"/>
+      <w:numFmt w:val="bullet"/>
+      <w:lvlText w:val=""/>
+      <w:lvlJc w:val="left"/>
+      <w:pPr>
+        <w:ind w:left="6828" w:hanging="360"/>
+      </w:pPr>
+      <w:rPr>
+        <w:rFonts w:ascii="Wingdings" w:hAnsi="Wingdings" w:hint="default"/>
+      </w:rPr>
+    </w:lvl>
+  </w:abstractNum>
+  <w:abstractNum w:abstractNumId="1" w15:restartNumberingAfterBreak="0">
+    <w:nsid w:val="1B956CAE"/>
+    <w:multiLevelType w:val="hybridMultilevel"/>
+    <w:tmpl w:val="00622464"/>
+    <w:lvl w:ilvl="0" w:tplc="0419000F">
+      <w:start w:val="1"/>
+      <w:numFmt w:val="decimal"/>
+      <w:lvlText w:val="%1."/>
+      <w:lvlJc w:val="left"/>
+      <w:pPr>
+        <w:ind w:left="720" w:hanging="360"/>
+      </w:pPr>
+    </w:lvl>
+    <w:lvl w:ilvl="1" w:tplc="04190019" w:tentative="1">
+      <w:start w:val="1"/>
+      <w:numFmt w:val="lowerLetter"/>
+      <w:lvlText w:val="%2."/>
+      <w:lvlJc w:val="left"/>
+      <w:pPr>
+        <w:ind w:left="1440" w:hanging="360"/>
+      </w:pPr>
+    </w:lvl>
+    <w:lvl w:ilvl="2" w:tplc="0419001B" w:tentative="1">
+      <w:start w:val="1"/>
+      <w:numFmt w:val="lowerRoman"/>
+      <w:lvlText w:val="%3."/>
+      <w:lvlJc w:val="right"/>
+      <w:pPr>
+        <w:ind w:left="2160" w:hanging="180"/>
+      </w:pPr>
+    </w:lvl>
+    <w:lvl w:ilvl="3" w:tplc="0419000F" w:tentative="1">
+      <w:start w:val="1"/>
+      <w:numFmt w:val="decimal"/>
+      <w:lvlText w:val="%4."/>
+      <w:lvlJc w:val="left"/>
+      <w:pPr>
+        <w:ind w:left="2880" w:hanging="360"/>
+      </w:pPr>
+    </w:lvl>
+    <w:lvl w:ilvl="4" w:tplc="04190019" w:tentative="1">
+      <w:start w:val="1"/>
+      <w:numFmt w:val="lowerLetter"/>
+      <w:lvlText w:val="%5."/>
+      <w:lvlJc w:val="left"/>
+      <w:pPr>
+        <w:ind w:left="3600" w:hanging="360"/>
+      </w:pPr>
+    </w:lvl>
+    <w:lvl w:ilvl="5" w:tplc="0419001B" w:tentative="1">
+      <w:start w:val="1"/>
+      <w:numFmt w:val="lowerRoman"/>
+      <w:lvlText w:val="%6."/>
+      <w:lvlJc w:val="right"/>
+      <w:pPr>
+        <w:ind w:left="4320" w:hanging="180"/>
+      </w:pPr>
+    </w:lvl>
+    <w:lvl w:ilvl="6" w:tplc="0419000F" w:tentative="1">
+      <w:start w:val="1"/>
+      <w:numFmt w:val="decimal"/>
+      <w:lvlText w:val="%7."/>
+      <w:lvlJc w:val="left"/>
+      <w:pPr>
+        <w:ind w:left="5040" w:hanging="360"/>
+      </w:pPr>
+    </w:lvl>
+    <w:lvl w:ilvl="7" w:tplc="04190019" w:tentative="1">
+      <w:start w:val="1"/>
+      <w:numFmt w:val="lowerLetter"/>
+      <w:lvlText w:val="%8."/>
+      <w:lvlJc w:val="left"/>
+      <w:pPr>
+        <w:ind w:left="5760" w:hanging="360"/>
+      </w:pPr>
+    </w:lvl>
+    <w:lvl w:ilvl="8" w:tplc="0419001B" w:tentative="1">
+      <w:start w:val="1"/>
+      <w:numFmt w:val="lowerRoman"/>
+      <w:lvlText w:val="%9."/>
+      <w:lvlJc w:val="right"/>
+      <w:pPr>
+        <w:ind w:left="6480" w:hanging="180"/>
+      </w:pPr>
+    </w:lvl>
+  </w:abstractNum>
+  <w:abstractNum w:abstractNumId="2" w15:restartNumberingAfterBreak="0">
+    <w:nsid w:val="1D725D34"/>
+    <w:multiLevelType w:val="hybridMultilevel"/>
+    <w:tmpl w:val="00622464"/>
+    <w:lvl w:ilvl="0" w:tplc="FFFFFFFF">
+      <w:start w:val="1"/>
+      <w:numFmt w:val="decimal"/>
+      <w:lvlText w:val="%1."/>
+      <w:lvlJc w:val="left"/>
+      <w:pPr>
+        <w:ind w:left="720" w:hanging="360"/>
+      </w:pPr>
+    </w:lvl>
+    <w:lvl w:ilvl="1" w:tplc="FFFFFFFF" w:tentative="1">
+      <w:start w:val="1"/>
+      <w:numFmt w:val="lowerLetter"/>
+      <w:lvlText w:val="%2."/>
+      <w:lvlJc w:val="left"/>
+      <w:pPr>
+        <w:ind w:left="1440" w:hanging="360"/>
+      </w:pPr>
+    </w:lvl>
+    <w:lvl w:ilvl="2" w:tplc="FFFFFFFF" w:tentative="1">
+      <w:start w:val="1"/>
+      <w:numFmt w:val="lowerRoman"/>
+      <w:lvlText w:val="%3."/>
+      <w:lvlJc w:val="right"/>
+      <w:pPr>
+        <w:ind w:left="2160" w:hanging="180"/>
+      </w:pPr>
+    </w:lvl>
+    <w:lvl w:ilvl="3" w:tplc="FFFFFFFF" w:tentative="1">
+      <w:start w:val="1"/>
+      <w:numFmt w:val="decimal"/>
+      <w:lvlText w:val="%4."/>
+      <w:lvlJc w:val="left"/>
+      <w:pPr>
+        <w:ind w:left="2880" w:hanging="360"/>
+      </w:pPr>
+    </w:lvl>
+    <w:lvl w:ilvl="4" w:tplc="FFFFFFFF" w:tentative="1">
+      <w:start w:val="1"/>
+      <w:numFmt w:val="lowerLetter"/>
+      <w:lvlText w:val="%5."/>
+      <w:lvlJc w:val="left"/>
+      <w:pPr>
+        <w:ind w:left="3600" w:hanging="360"/>
+      </w:pPr>
+    </w:lvl>
+    <w:lvl w:ilvl="5" w:tplc="FFFFFFFF" w:tentative="1">
+      <w:start w:val="1"/>
+      <w:numFmt w:val="lowerRoman"/>
+      <w:lvlText w:val="%6."/>
+      <w:lvlJc w:val="right"/>
+      <w:pPr>
+        <w:ind w:left="4320" w:hanging="180"/>
+      </w:pPr>
+    </w:lvl>
+    <w:lvl w:ilvl="6" w:tplc="FFFFFFFF" w:tentative="1">
+      <w:start w:val="1"/>
+      <w:numFmt w:val="decimal"/>
+      <w:lvlText w:val="%7."/>
+      <w:lvlJc w:val="left"/>
+      <w:pPr>
+        <w:ind w:left="5040" w:hanging="360"/>
+      </w:pPr>
+    </w:lvl>
+    <w:lvl w:ilvl="7" w:tplc="FFFFFFFF" w:tentative="1">
+      <w:start w:val="1"/>
+      <w:numFmt w:val="lowerLetter"/>
+      <w:lvlText w:val="%8."/>
+      <w:lvlJc w:val="left"/>
+      <w:pPr>
+        <w:ind w:left="5760" w:hanging="360"/>
+      </w:pPr>
+    </w:lvl>
+    <w:lvl w:ilvl="8" w:tplc="FFFFFFFF" w:tentative="1">
+      <w:start w:val="1"/>
+      <w:numFmt w:val="lowerRoman"/>
+      <w:lvlText w:val="%9."/>
+      <w:lvlJc w:val="right"/>
+      <w:pPr>
+        <w:ind w:left="6480" w:hanging="180"/>
+      </w:pPr>
+    </w:lvl>
+  </w:abstractNum>
+  <w:abstractNum w:abstractNumId="3" w15:restartNumberingAfterBreak="0">
+    <w:nsid w:val="217D7456"/>
+    <w:multiLevelType w:val="hybridMultilevel"/>
+    <w:tmpl w:val="A96AC032"/>
+    <w:lvl w:ilvl="0" w:tplc="04190001">
+      <w:start w:val="1"/>
+      <w:numFmt w:val="bullet"/>
+      <w:lvlText w:val=""/>
+      <w:lvlJc w:val="left"/>
+      <w:pPr>
+        <w:ind w:left="1429" w:hanging="360"/>
+      </w:pPr>
+      <w:rPr>
+        <w:rFonts w:ascii="Symbol" w:hAnsi="Symbol" w:hint="default"/>
+      </w:rPr>
+    </w:lvl>
+    <w:lvl w:ilvl="1" w:tplc="04190003" w:tentative="1">
+      <w:start w:val="1"/>
+      <w:numFmt w:val="bullet"/>
+      <w:lvlText w:val="o"/>
+      <w:lvlJc w:val="left"/>
+      <w:pPr>
+        <w:ind w:left="2149" w:hanging="360"/>
+      </w:pPr>
+      <w:rPr>
+        <w:rFonts w:ascii="Courier New" w:hAnsi="Courier New" w:cs="Courier New" w:hint="default"/>
+      </w:rPr>
+    </w:lvl>
+    <w:lvl w:ilvl="2" w:tplc="04190005" w:tentative="1">
+      <w:start w:val="1"/>
+      <w:numFmt w:val="bullet"/>
+      <w:lvlText w:val=""/>
+      <w:lvlJc w:val="left"/>
+      <w:pPr>
+        <w:ind w:left="2869" w:hanging="360"/>
+      </w:pPr>
+      <w:rPr>
+        <w:rFonts w:ascii="Wingdings" w:hAnsi="Wingdings" w:hint="default"/>
+      </w:rPr>
+    </w:lvl>
+    <w:lvl w:ilvl="3" w:tplc="04190001" w:tentative="1">
+      <w:start w:val="1"/>
+      <w:numFmt w:val="bullet"/>
+      <w:lvlText w:val=""/>
+      <w:lvlJc w:val="left"/>
+      <w:pPr>
+        <w:ind w:left="3589" w:hanging="360"/>
+      </w:pPr>
+      <w:rPr>
+        <w:rFonts w:ascii="Symbol" w:hAnsi="Symbol" w:hint="default"/>
+      </w:rPr>
+    </w:lvl>
+    <w:lvl w:ilvl="4" w:tplc="04190003" w:tentative="1">
+      <w:start w:val="1"/>
+      <w:numFmt w:val="bullet"/>
+      <w:lvlText w:val="o"/>
+      <w:lvlJc w:val="left"/>
+      <w:pPr>
+        <w:ind w:left="4309" w:hanging="360"/>
+      </w:pPr>
+      <w:rPr>
+        <w:rFonts w:ascii="Courier New" w:hAnsi="Courier New" w:cs="Courier New" w:hint="default"/>
+      </w:rPr>
+    </w:lvl>
+    <w:lvl w:ilvl="5" w:tplc="04190005" w:tentative="1">
+      <w:start w:val="1"/>
+      <w:numFmt w:val="bullet"/>
+      <w:lvlText w:val=""/>
+      <w:lvlJc w:val="left"/>
+      <w:pPr>
+        <w:ind w:left="5029" w:hanging="360"/>
+      </w:pPr>
+      <w:rPr>
+        <w:rFonts w:ascii="Wingdings" w:hAnsi="Wingdings" w:hint="default"/>
+      </w:rPr>
+    </w:lvl>
+    <w:lvl w:ilvl="6" w:tplc="04190001" w:tentative="1">
+      <w:start w:val="1"/>
+      <w:numFmt w:val="bullet"/>
+      <w:lvlText w:val=""/>
+      <w:lvlJc w:val="left"/>
+      <w:pPr>
+        <w:ind w:left="5749" w:hanging="360"/>
+      </w:pPr>
+      <w:rPr>
+        <w:rFonts w:ascii="Symbol" w:hAnsi="Symbol" w:hint="default"/>
+      </w:rPr>
+    </w:lvl>
+    <w:lvl w:ilvl="7" w:tplc="04190003" w:tentative="1">
+      <w:start w:val="1"/>
+      <w:numFmt w:val="bullet"/>
+      <w:lvlText w:val="o"/>
+      <w:lvlJc w:val="left"/>
+      <w:pPr>
+        <w:ind w:left="6469" w:hanging="360"/>
+      </w:pPr>
+      <w:rPr>
+        <w:rFonts w:ascii="Courier New" w:hAnsi="Courier New" w:cs="Courier New" w:hint="default"/>
+      </w:rPr>
+    </w:lvl>
+    <w:lvl w:ilvl="8" w:tplc="04190005" w:tentative="1">
+      <w:start w:val="1"/>
+      <w:numFmt w:val="bullet"/>
+      <w:lvlText w:val=""/>
+      <w:lvlJc w:val="left"/>
+      <w:pPr>
+        <w:ind w:left="7189" w:hanging="360"/>
+      </w:pPr>
+      <w:rPr>
+        <w:rFonts w:ascii="Wingdings" w:hAnsi="Wingdings" w:hint="default"/>
+      </w:rPr>
+    </w:lvl>
+  </w:abstractNum>
+  <w:abstractNum w:abstractNumId="4" w15:restartNumberingAfterBreak="0">
+    <w:nsid w:val="2BD97040"/>
+    <w:multiLevelType w:val="hybridMultilevel"/>
+    <w:tmpl w:val="53F201A2"/>
+    <w:lvl w:ilvl="0" w:tplc="04190001">
+      <w:start w:val="1"/>
+      <w:numFmt w:val="bullet"/>
+      <w:lvlText w:val=""/>
+      <w:lvlJc w:val="left"/>
+      <w:pPr>
+        <w:ind w:left="1068" w:hanging="360"/>
+      </w:pPr>
+      <w:rPr>
+        <w:rFonts w:ascii="Symbol" w:hAnsi="Symbol" w:hint="default"/>
+      </w:rPr>
+    </w:lvl>
+    <w:lvl w:ilvl="1" w:tplc="04190003" w:tentative="1">
+      <w:start w:val="1"/>
+      <w:numFmt w:val="bullet"/>
+      <w:lvlText w:val="o"/>
+      <w:lvlJc w:val="left"/>
+      <w:pPr>
+        <w:ind w:left="1788" w:hanging="360"/>
+      </w:pPr>
+      <w:rPr>
+        <w:rFonts w:ascii="Courier New" w:hAnsi="Courier New" w:cs="Courier New" w:hint="default"/>
+      </w:rPr>
+    </w:lvl>
+    <w:lvl w:ilvl="2" w:tplc="04190005" w:tentative="1">
+      <w:start w:val="1"/>
+      <w:numFmt w:val="bullet"/>
+      <w:lvlText w:val=""/>
+      <w:lvlJc w:val="left"/>
+      <w:pPr>
+        <w:ind w:left="2508" w:hanging="360"/>
+      </w:pPr>
+      <w:rPr>
+        <w:rFonts w:ascii="Wingdings" w:hAnsi="Wingdings" w:hint="default"/>
+      </w:rPr>
+    </w:lvl>
+    <w:lvl w:ilvl="3" w:tplc="04190001" w:tentative="1">
+      <w:start w:val="1"/>
+      <w:numFmt w:val="bullet"/>
+      <w:lvlText w:val=""/>
+      <w:lvlJc w:val="left"/>
+      <w:pPr>
+        <w:ind w:left="3228" w:hanging="360"/>
+      </w:pPr>
+      <w:rPr>
+        <w:rFonts w:ascii="Symbol" w:hAnsi="Symbol" w:hint="default"/>
+      </w:rPr>
+    </w:lvl>
+    <w:lvl w:ilvl="4" w:tplc="04190003" w:tentative="1">
+      <w:start w:val="1"/>
+      <w:numFmt w:val="bullet"/>
+      <w:lvlText w:val="o"/>
+      <w:lvlJc w:val="left"/>
+      <w:pPr>
+        <w:ind w:left="3948" w:hanging="360"/>
+      </w:pPr>
+      <w:rPr>
+        <w:rFonts w:ascii="Courier New" w:hAnsi="Courier New" w:cs="Courier New" w:hint="default"/>
+      </w:rPr>
+    </w:lvl>
+    <w:lvl w:ilvl="5" w:tplc="04190005" w:tentative="1">
+      <w:start w:val="1"/>
+      <w:numFmt w:val="bullet"/>
+      <w:lvlText w:val=""/>
+      <w:lvlJc w:val="left"/>
+      <w:pPr>
+        <w:ind w:left="4668" w:hanging="360"/>
+      </w:pPr>
+      <w:rPr>
+        <w:rFonts w:ascii="Wingdings" w:hAnsi="Wingdings" w:hint="default"/>
+      </w:rPr>
+    </w:lvl>
+    <w:lvl w:ilvl="6" w:tplc="04190001" w:tentative="1">
+      <w:start w:val="1"/>
+      <w:numFmt w:val="bullet"/>
+      <w:lvlText w:val=""/>
+      <w:lvlJc w:val="left"/>
+      <w:pPr>
+        <w:ind w:left="5388" w:hanging="360"/>
+      </w:pPr>
+      <w:rPr>
+        <w:rFonts w:ascii="Symbol" w:hAnsi="Symbol" w:hint="default"/>
+      </w:rPr>
+    </w:lvl>
+    <w:lvl w:ilvl="7" w:tplc="04190003" w:tentative="1">
+      <w:start w:val="1"/>
+      <w:numFmt w:val="bullet"/>
+      <w:lvlText w:val="o"/>
+      <w:lvlJc w:val="left"/>
+      <w:pPr>
+        <w:ind w:left="6108" w:hanging="360"/>
+      </w:pPr>
+      <w:rPr>
+        <w:rFonts w:ascii="Courier New" w:hAnsi="Courier New" w:cs="Courier New" w:hint="default"/>
+      </w:rPr>
+    </w:lvl>
+    <w:lvl w:ilvl="8" w:tplc="04190005" w:tentative="1">
+      <w:start w:val="1"/>
+      <w:numFmt w:val="bullet"/>
+      <w:lvlText w:val=""/>
+      <w:lvlJc w:val="left"/>
+      <w:pPr>
+        <w:ind w:left="6828" w:hanging="360"/>
+      </w:pPr>
+      <w:rPr>
+        <w:rFonts w:ascii="Wingdings" w:hAnsi="Wingdings" w:hint="default"/>
+      </w:rPr>
+    </w:lvl>
+  </w:abstractNum>
+  <w:abstractNum w:abstractNumId="5" w15:restartNumberingAfterBreak="0">
+    <w:nsid w:val="3BAD1DA3"/>
+    <w:multiLevelType w:val="hybridMultilevel"/>
+    <w:tmpl w:val="591E5210"/>
+    <w:lvl w:ilvl="0" w:tplc="04190001">
+      <w:start w:val="1"/>
+      <w:numFmt w:val="bullet"/>
+      <w:lvlText w:val=""/>
+      <w:lvlJc w:val="left"/>
+      <w:pPr>
+        <w:ind w:left="720" w:hanging="360"/>
+      </w:pPr>
+      <w:rPr>
+        <w:rFonts w:ascii="Symbol" w:hAnsi="Symbol" w:hint="default"/>
+      </w:rPr>
+    </w:lvl>
+    <w:lvl w:ilvl="1" w:tplc="04190003" w:tentative="1">
+      <w:start w:val="1"/>
+      <w:numFmt w:val="bullet"/>
+      <w:lvlText w:val="o"/>
+      <w:lvlJc w:val="left"/>
+      <w:pPr>
+        <w:ind w:left="1440" w:hanging="360"/>
+      </w:pPr>
+      <w:rPr>
+        <w:rFonts w:ascii="Courier New" w:hAnsi="Courier New" w:cs="Courier New" w:hint="default"/>
+      </w:rPr>
+    </w:lvl>
+    <w:lvl w:ilvl="2" w:tplc="04190005" w:tentative="1">
+      <w:start w:val="1"/>
+      <w:numFmt w:val="bullet"/>
+      <w:lvlText w:val=""/>
+      <w:lvlJc w:val="left"/>
+      <w:pPr>
+        <w:ind w:left="2160" w:hanging="360"/>
+      </w:pPr>
+      <w:rPr>
+        <w:rFonts w:ascii="Wingdings" w:hAnsi="Wingdings" w:hint="default"/>
+      </w:rPr>
+    </w:lvl>
+    <w:lvl w:ilvl="3" w:tplc="04190001" w:tentative="1">
+      <w:start w:val="1"/>
+      <w:numFmt w:val="bullet"/>
+      <w:lvlText w:val=""/>
+      <w:lvlJc w:val="left"/>
+      <w:pPr>
+        <w:ind w:left="2880" w:hanging="360"/>
+      </w:pPr>
+      <w:rPr>
+        <w:rFonts w:ascii="Symbol" w:hAnsi="Symbol" w:hint="default"/>
+      </w:rPr>
+    </w:lvl>
+    <w:lvl w:ilvl="4" w:tplc="04190003" w:tentative="1">
+      <w:start w:val="1"/>
+      <w:numFmt w:val="bullet"/>
+      <w:lvlText w:val="o"/>
+      <w:lvlJc w:val="left"/>
+      <w:pPr>
+        <w:ind w:left="3600" w:hanging="360"/>
+      </w:pPr>
+      <w:rPr>
+        <w:rFonts w:ascii="Courier New" w:hAnsi="Courier New" w:cs="Courier New" w:hint="default"/>
+      </w:rPr>
+    </w:lvl>
+    <w:lvl w:ilvl="5" w:tplc="04190005" w:tentative="1">
+      <w:start w:val="1"/>
+      <w:numFmt w:val="bullet"/>
+      <w:lvlText w:val=""/>
+      <w:lvlJc w:val="left"/>
+      <w:pPr>
+        <w:ind w:left="4320" w:hanging="360"/>
+      </w:pPr>
+      <w:rPr>
+        <w:rFonts w:ascii="Wingdings" w:hAnsi="Wingdings" w:hint="default"/>
+      </w:rPr>
+    </w:lvl>
+    <w:lvl w:ilvl="6" w:tplc="04190001" w:tentative="1">
+      <w:start w:val="1"/>
+      <w:numFmt w:val="bullet"/>
+      <w:lvlText w:val=""/>
+      <w:lvlJc w:val="left"/>
+      <w:pPr>
+        <w:ind w:left="5040" w:hanging="360"/>
+      </w:pPr>
+      <w:rPr>
+        <w:rFonts w:ascii="Symbol" w:hAnsi="Symbol" w:hint="default"/>
+      </w:rPr>
+    </w:lvl>
+    <w:lvl w:ilvl="7" w:tplc="04190003" w:tentative="1">
+      <w:start w:val="1"/>
+      <w:numFmt w:val="bullet"/>
+      <w:lvlText w:val="o"/>
+      <w:lvlJc w:val="left"/>
+      <w:pPr>
+        <w:ind w:left="5760" w:hanging="360"/>
+      </w:pPr>
+      <w:rPr>
+        <w:rFonts w:ascii="Courier New" w:hAnsi="Courier New" w:cs="Courier New" w:hint="default"/>
+      </w:rPr>
+    </w:lvl>
+    <w:lvl w:ilvl="8" w:tplc="04190005" w:tentative="1">
+      <w:start w:val="1"/>
+      <w:numFmt w:val="bullet"/>
+      <w:lvlText w:val=""/>
+      <w:lvlJc w:val="left"/>
+      <w:pPr>
+        <w:ind w:left="6480" w:hanging="360"/>
+      </w:pPr>
+      <w:rPr>
+        <w:rFonts w:ascii="Wingdings" w:hAnsi="Wingdings" w:hint="default"/>
+      </w:rPr>
+    </w:lvl>
+  </w:abstractNum>
+  <w:abstractNum w:abstractNumId="6" w15:restartNumberingAfterBreak="0">
+    <w:nsid w:val="43BB307F"/>
+    <w:multiLevelType w:val="hybridMultilevel"/>
+    <w:tmpl w:val="4462C6DA"/>
+    <w:lvl w:ilvl="0" w:tplc="04190001">
+      <w:start w:val="1"/>
+      <w:numFmt w:val="bullet"/>
+      <w:lvlText w:val=""/>
+      <w:lvlJc w:val="left"/>
+      <w:pPr>
+        <w:ind w:left="720" w:hanging="360"/>
+      </w:pPr>
+      <w:rPr>
+        <w:rFonts w:ascii="Symbol" w:hAnsi="Symbol" w:hint="default"/>
+      </w:rPr>
+    </w:lvl>
+    <w:lvl w:ilvl="1" w:tplc="04190003" w:tentative="1">
+      <w:start w:val="1"/>
+      <w:numFmt w:val="bullet"/>
+      <w:lvlText w:val="o"/>
+      <w:lvlJc w:val="left"/>
+      <w:pPr>
+        <w:ind w:left="1440" w:hanging="360"/>
+      </w:pPr>
+      <w:rPr>
+        <w:rFonts w:ascii="Courier New" w:hAnsi="Courier New" w:cs="Courier New" w:hint="default"/>
+      </w:rPr>
+    </w:lvl>
+    <w:lvl w:ilvl="2" w:tplc="04190005" w:tentative="1">
+      <w:start w:val="1"/>
+      <w:numFmt w:val="bullet"/>
+      <w:lvlText w:val=""/>
+      <w:lvlJc w:val="left"/>
+      <w:pPr>
+        <w:ind w:left="2160" w:hanging="360"/>
+      </w:pPr>
+      <w:rPr>
+        <w:rFonts w:ascii="Wingdings" w:hAnsi="Wingdings" w:hint="default"/>
+      </w:rPr>
+    </w:lvl>
+    <w:lvl w:ilvl="3" w:tplc="04190001" w:tentative="1">
+      <w:start w:val="1"/>
+      <w:numFmt w:val="bullet"/>
+      <w:lvlText w:val=""/>
+      <w:lvlJc w:val="left"/>
+      <w:pPr>
+        <w:ind w:left="2880" w:hanging="360"/>
+      </w:pPr>
+      <w:rPr>
+        <w:rFonts w:ascii="Symbol" w:hAnsi="Symbol" w:hint="default"/>
+      </w:rPr>
+    </w:lvl>
+    <w:lvl w:ilvl="4" w:tplc="04190003" w:tentative="1">
+      <w:start w:val="1"/>
+      <w:numFmt w:val="bullet"/>
+      <w:lvlText w:val="o"/>
+      <w:lvlJc w:val="left"/>
+      <w:pPr>
+        <w:ind w:left="3600" w:hanging="360"/>
+      </w:pPr>
+      <w:rPr>
+        <w:rFonts w:ascii="Courier New" w:hAnsi="Courier New" w:cs="Courier New" w:hint="default"/>
+      </w:rPr>
+    </w:lvl>
+    <w:lvl w:ilvl="5" w:tplc="04190005" w:tentative="1">
+      <w:start w:val="1"/>
+      <w:numFmt w:val="bullet"/>
+      <w:lvlText w:val=""/>
+      <w:lvlJc w:val="left"/>
+      <w:pPr>
+        <w:ind w:left="4320" w:hanging="360"/>
+      </w:pPr>
+      <w:rPr>
+        <w:rFonts w:ascii="Wingdings" w:hAnsi="Wingdings" w:hint="default"/>
+      </w:rPr>
+    </w:lvl>
+    <w:lvl w:ilvl="6" w:tplc="04190001" w:tentative="1">
+      <w:start w:val="1"/>
+      <w:numFmt w:val="bullet"/>
+      <w:lvlText w:val=""/>
+      <w:lvlJc w:val="left"/>
+      <w:pPr>
+        <w:ind w:left="5040" w:hanging="360"/>
+      </w:pPr>
+      <w:rPr>
+        <w:rFonts w:ascii="Symbol" w:hAnsi="Symbol" w:hint="default"/>
+      </w:rPr>
+    </w:lvl>
+    <w:lvl w:ilvl="7" w:tplc="04190003" w:tentative="1">
+      <w:start w:val="1"/>
+      <w:numFmt w:val="bullet"/>
+      <w:lvlText w:val="o"/>
+      <w:lvlJc w:val="left"/>
+      <w:pPr>
+        <w:ind w:left="5760" w:hanging="360"/>
+      </w:pPr>
+      <w:rPr>
+        <w:rFonts w:ascii="Courier New" w:hAnsi="Courier New" w:cs="Courier New" w:hint="default"/>
+      </w:rPr>
+    </w:lvl>
+    <w:lvl w:ilvl="8" w:tplc="04190005" w:tentative="1">
+      <w:start w:val="1"/>
+      <w:numFmt w:val="bullet"/>
+      <w:lvlText w:val=""/>
+      <w:lvlJc w:val="left"/>
+      <w:pPr>
+        <w:ind w:left="6480" w:hanging="360"/>
+      </w:pPr>
+      <w:rPr>
+        <w:rFonts w:ascii="Wingdings" w:hAnsi="Wingdings" w:hint="default"/>
+      </w:rPr>
+    </w:lvl>
+  </w:abstractNum>
+  <w:abstractNum w:abstractNumId="7" w15:restartNumberingAfterBreak="0">
+    <w:nsid w:val="58447C62"/>
+    <w:multiLevelType w:val="hybridMultilevel"/>
+    <w:tmpl w:val="33441B78"/>
+    <w:lvl w:ilvl="0" w:tplc="04190001">
+      <w:start w:val="1"/>
+      <w:numFmt w:val="bullet"/>
+      <w:lvlText w:val=""/>
+      <w:lvlJc w:val="left"/>
+      <w:pPr>
+        <w:ind w:left="1429" w:hanging="360"/>
+      </w:pPr>
+      <w:rPr>
+        <w:rFonts w:ascii="Symbol" w:hAnsi="Symbol" w:hint="default"/>
+      </w:rPr>
+    </w:lvl>
+    <w:lvl w:ilvl="1" w:tplc="04190003" w:tentative="1">
+      <w:start w:val="1"/>
+      <w:numFmt w:val="bullet"/>
+      <w:lvlText w:val="o"/>
+      <w:lvlJc w:val="left"/>
+      <w:pPr>
+        <w:ind w:left="2149" w:hanging="360"/>
+      </w:pPr>
+      <w:rPr>
+        <w:rFonts w:ascii="Courier New" w:hAnsi="Courier New" w:cs="Courier New" w:hint="default"/>
+      </w:rPr>
+    </w:lvl>
+    <w:lvl w:ilvl="2" w:tplc="04190005" w:tentative="1">
+      <w:start w:val="1"/>
+      <w:numFmt w:val="bullet"/>
+      <w:lvlText w:val=""/>
+      <w:lvlJc w:val="left"/>
+      <w:pPr>
+        <w:ind w:left="2869" w:hanging="360"/>
+      </w:pPr>
+      <w:rPr>
+        <w:rFonts w:ascii="Wingdings" w:hAnsi="Wingdings" w:hint="default"/>
+      </w:rPr>
+    </w:lvl>
+    <w:lvl w:ilvl="3" w:tplc="04190001" w:tentative="1">
+      <w:start w:val="1"/>
+      <w:numFmt w:val="bullet"/>
+      <w:lvlText w:val=""/>
+      <w:lvlJc w:val="left"/>
+      <w:pPr>
+        <w:ind w:left="3589" w:hanging="360"/>
+      </w:pPr>
+      <w:rPr>
+        <w:rFonts w:ascii="Symbol" w:hAnsi="Symbol" w:hint="default"/>
+      </w:rPr>
+    </w:lvl>
+    <w:lvl w:ilvl="4" w:tplc="04190003" w:tentative="1">
+      <w:start w:val="1"/>
+      <w:numFmt w:val="bullet"/>
+      <w:lvlText w:val="o"/>
+      <w:lvlJc w:val="left"/>
+      <w:pPr>
+        <w:ind w:left="4309" w:hanging="360"/>
+      </w:pPr>
+      <w:rPr>
+        <w:rFonts w:ascii="Courier New" w:hAnsi="Courier New" w:cs="Courier New" w:hint="default"/>
+      </w:rPr>
+    </w:lvl>
+    <w:lvl w:ilvl="5" w:tplc="04190005" w:tentative="1">
+      <w:start w:val="1"/>
+      <w:numFmt w:val="bullet"/>
+      <w:lvlText w:val=""/>
+      <w:lvlJc w:val="left"/>
+      <w:pPr>
+        <w:ind w:left="5029" w:hanging="360"/>
+      </w:pPr>
+      <w:rPr>
+        <w:rFonts w:ascii="Wingdings" w:hAnsi="Wingdings" w:hint="default"/>
+      </w:rPr>
+    </w:lvl>
+    <w:lvl w:ilvl="6" w:tplc="04190001" w:tentative="1">
+      <w:start w:val="1"/>
+      <w:numFmt w:val="bullet"/>
+      <w:lvlText w:val=""/>
+      <w:lvlJc w:val="left"/>
+      <w:pPr>
+        <w:ind w:left="5749" w:hanging="360"/>
+      </w:pPr>
+      <w:rPr>
+        <w:rFonts w:ascii="Symbol" w:hAnsi="Symbol" w:hint="default"/>
+      </w:rPr>
+    </w:lvl>
+    <w:lvl w:ilvl="7" w:tplc="04190003" w:tentative="1">
+      <w:start w:val="1"/>
+      <w:numFmt w:val="bullet"/>
+      <w:lvlText w:val="o"/>
+      <w:lvlJc w:val="left"/>
+      <w:pPr>
+        <w:ind w:left="6469" w:hanging="360"/>
+      </w:pPr>
+      <w:rPr>
+        <w:rFonts w:ascii="Courier New" w:hAnsi="Courier New" w:cs="Courier New" w:hint="default"/>
+      </w:rPr>
+    </w:lvl>
+    <w:lvl w:ilvl="8" w:tplc="04190005" w:tentative="1">
+      <w:start w:val="1"/>
+      <w:numFmt w:val="bullet"/>
+      <w:lvlText w:val=""/>
+      <w:lvlJc w:val="left"/>
+      <w:pPr>
+        <w:ind w:left="7189" w:hanging="360"/>
+      </w:pPr>
+      <w:rPr>
+        <w:rFonts w:ascii="Wingdings" w:hAnsi="Wingdings" w:hint="default"/>
+      </w:rPr>
+    </w:lvl>
+  </w:abstractNum>
+  <w:abstractNum w:abstractNumId="8" w15:restartNumberingAfterBreak="0">
+    <w:nsid w:val="59973785"/>
+    <w:multiLevelType w:val="hybridMultilevel"/>
+    <w:tmpl w:val="504E2B86"/>
+    <w:lvl w:ilvl="0" w:tplc="0419000F">
+      <w:start w:val="1"/>
+      <w:numFmt w:val="decimal"/>
+      <w:lvlText w:val="%1."/>
+      <w:lvlJc w:val="left"/>
+      <w:pPr>
+        <w:ind w:left="1429" w:hanging="360"/>
+      </w:pPr>
+    </w:lvl>
+    <w:lvl w:ilvl="1" w:tplc="04190019" w:tentative="1">
+      <w:start w:val="1"/>
+      <w:numFmt w:val="lowerLetter"/>
+      <w:lvlText w:val="%2."/>
+      <w:lvlJc w:val="left"/>
+      <w:pPr>
+        <w:ind w:left="2149" w:hanging="360"/>
+      </w:pPr>
+    </w:lvl>
+    <w:lvl w:ilvl="2" w:tplc="0419001B" w:tentative="1">
+      <w:start w:val="1"/>
+      <w:numFmt w:val="lowerRoman"/>
+      <w:lvlText w:val="%3."/>
+      <w:lvlJc w:val="right"/>
+      <w:pPr>
+        <w:ind w:left="2869" w:hanging="180"/>
+      </w:pPr>
+    </w:lvl>
+    <w:lvl w:ilvl="3" w:tplc="0419000F" w:tentative="1">
+      <w:start w:val="1"/>
+      <w:numFmt w:val="decimal"/>
+      <w:lvlText w:val="%4."/>
+      <w:lvlJc w:val="left"/>
+      <w:pPr>
+        <w:ind w:left="3589" w:hanging="360"/>
+      </w:pPr>
+    </w:lvl>
+    <w:lvl w:ilvl="4" w:tplc="04190019" w:tentative="1">
+      <w:start w:val="1"/>
+      <w:numFmt w:val="lowerLetter"/>
+      <w:lvlText w:val="%5."/>
+      <w:lvlJc w:val="left"/>
+      <w:pPr>
+        <w:ind w:left="4309" w:hanging="360"/>
+      </w:pPr>
+    </w:lvl>
+    <w:lvl w:ilvl="5" w:tplc="0419001B" w:tentative="1">
+      <w:start w:val="1"/>
+      <w:numFmt w:val="lowerRoman"/>
+      <w:lvlText w:val="%6."/>
+      <w:lvlJc w:val="right"/>
+      <w:pPr>
+        <w:ind w:left="5029" w:hanging="180"/>
+      </w:pPr>
+    </w:lvl>
+    <w:lvl w:ilvl="6" w:tplc="0419000F" w:tentative="1">
+      <w:start w:val="1"/>
+      <w:numFmt w:val="decimal"/>
+      <w:lvlText w:val="%7."/>
+      <w:lvlJc w:val="left"/>
+      <w:pPr>
+        <w:ind w:left="5749" w:hanging="360"/>
+      </w:pPr>
+    </w:lvl>
+    <w:lvl w:ilvl="7" w:tplc="04190019" w:tentative="1">
+      <w:start w:val="1"/>
+      <w:numFmt w:val="lowerLetter"/>
+      <w:lvlText w:val="%8."/>
+      <w:lvlJc w:val="left"/>
+      <w:pPr>
+        <w:ind w:left="6469" w:hanging="360"/>
+      </w:pPr>
+    </w:lvl>
+    <w:lvl w:ilvl="8" w:tplc="0419001B" w:tentative="1">
+      <w:start w:val="1"/>
+      <w:numFmt w:val="lowerRoman"/>
+      <w:lvlText w:val="%9."/>
+      <w:lvlJc w:val="right"/>
+      <w:pPr>
+        <w:ind w:left="7189" w:hanging="180"/>
+      </w:pPr>
+    </w:lvl>
+  </w:abstractNum>
+  <w:abstractNum w:abstractNumId="9" w15:restartNumberingAfterBreak="0">
     <w:nsid w:val="5D4B56C0"/>
     <w:multiLevelType w:val="multilevel"/>
     <w:tmpl w:val="B50E55AC"/>
@@ -676,7 +2086,382 @@
       </w:pPr>
     </w:lvl>
   </w:abstractNum>
+  <w:abstractNum w:abstractNumId="10" w15:restartNumberingAfterBreak="0">
+    <w:nsid w:val="6F7D5048"/>
+    <w:multiLevelType w:val="hybridMultilevel"/>
+    <w:tmpl w:val="3E84DC9C"/>
+    <w:lvl w:ilvl="0" w:tplc="04190001">
+      <w:start w:val="1"/>
+      <w:numFmt w:val="bullet"/>
+      <w:lvlText w:val=""/>
+      <w:lvlJc w:val="left"/>
+      <w:pPr>
+        <w:ind w:left="1429" w:hanging="360"/>
+      </w:pPr>
+      <w:rPr>
+        <w:rFonts w:ascii="Symbol" w:hAnsi="Symbol" w:hint="default"/>
+      </w:rPr>
+    </w:lvl>
+    <w:lvl w:ilvl="1" w:tplc="04190003" w:tentative="1">
+      <w:start w:val="1"/>
+      <w:numFmt w:val="bullet"/>
+      <w:lvlText w:val="o"/>
+      <w:lvlJc w:val="left"/>
+      <w:pPr>
+        <w:ind w:left="2149" w:hanging="360"/>
+      </w:pPr>
+      <w:rPr>
+        <w:rFonts w:ascii="Courier New" w:hAnsi="Courier New" w:cs="Courier New" w:hint="default"/>
+      </w:rPr>
+    </w:lvl>
+    <w:lvl w:ilvl="2" w:tplc="04190005" w:tentative="1">
+      <w:start w:val="1"/>
+      <w:numFmt w:val="bullet"/>
+      <w:lvlText w:val=""/>
+      <w:lvlJc w:val="left"/>
+      <w:pPr>
+        <w:ind w:left="2869" w:hanging="360"/>
+      </w:pPr>
+      <w:rPr>
+        <w:rFonts w:ascii="Wingdings" w:hAnsi="Wingdings" w:hint="default"/>
+      </w:rPr>
+    </w:lvl>
+    <w:lvl w:ilvl="3" w:tplc="04190001" w:tentative="1">
+      <w:start w:val="1"/>
+      <w:numFmt w:val="bullet"/>
+      <w:lvlText w:val=""/>
+      <w:lvlJc w:val="left"/>
+      <w:pPr>
+        <w:ind w:left="3589" w:hanging="360"/>
+      </w:pPr>
+      <w:rPr>
+        <w:rFonts w:ascii="Symbol" w:hAnsi="Symbol" w:hint="default"/>
+      </w:rPr>
+    </w:lvl>
+    <w:lvl w:ilvl="4" w:tplc="04190003" w:tentative="1">
+      <w:start w:val="1"/>
+      <w:numFmt w:val="bullet"/>
+      <w:lvlText w:val="o"/>
+      <w:lvlJc w:val="left"/>
+      <w:pPr>
+        <w:ind w:left="4309" w:hanging="360"/>
+      </w:pPr>
+      <w:rPr>
+        <w:rFonts w:ascii="Courier New" w:hAnsi="Courier New" w:cs="Courier New" w:hint="default"/>
+      </w:rPr>
+    </w:lvl>
+    <w:lvl w:ilvl="5" w:tplc="04190005" w:tentative="1">
+      <w:start w:val="1"/>
+      <w:numFmt w:val="bullet"/>
+      <w:lvlText w:val=""/>
+      <w:lvlJc w:val="left"/>
+      <w:pPr>
+        <w:ind w:left="5029" w:hanging="360"/>
+      </w:pPr>
+      <w:rPr>
+        <w:rFonts w:ascii="Wingdings" w:hAnsi="Wingdings" w:hint="default"/>
+      </w:rPr>
+    </w:lvl>
+    <w:lvl w:ilvl="6" w:tplc="04190001" w:tentative="1">
+      <w:start w:val="1"/>
+      <w:numFmt w:val="bullet"/>
+      <w:lvlText w:val=""/>
+      <w:lvlJc w:val="left"/>
+      <w:pPr>
+        <w:ind w:left="5749" w:hanging="360"/>
+      </w:pPr>
+      <w:rPr>
+        <w:rFonts w:ascii="Symbol" w:hAnsi="Symbol" w:hint="default"/>
+      </w:rPr>
+    </w:lvl>
+    <w:lvl w:ilvl="7" w:tplc="04190003" w:tentative="1">
+      <w:start w:val="1"/>
+      <w:numFmt w:val="bullet"/>
+      <w:lvlText w:val="o"/>
+      <w:lvlJc w:val="left"/>
+      <w:pPr>
+        <w:ind w:left="6469" w:hanging="360"/>
+      </w:pPr>
+      <w:rPr>
+        <w:rFonts w:ascii="Courier New" w:hAnsi="Courier New" w:cs="Courier New" w:hint="default"/>
+      </w:rPr>
+    </w:lvl>
+    <w:lvl w:ilvl="8" w:tplc="04190005" w:tentative="1">
+      <w:start w:val="1"/>
+      <w:numFmt w:val="bullet"/>
+      <w:lvlText w:val=""/>
+      <w:lvlJc w:val="left"/>
+      <w:pPr>
+        <w:ind w:left="7189" w:hanging="360"/>
+      </w:pPr>
+      <w:rPr>
+        <w:rFonts w:ascii="Wingdings" w:hAnsi="Wingdings" w:hint="default"/>
+      </w:rPr>
+    </w:lvl>
+  </w:abstractNum>
+  <w:abstractNum w:abstractNumId="11" w15:restartNumberingAfterBreak="0">
+    <w:nsid w:val="72B02A67"/>
+    <w:multiLevelType w:val="hybridMultilevel"/>
+    <w:tmpl w:val="CA0240B6"/>
+    <w:lvl w:ilvl="0" w:tplc="04190001">
+      <w:start w:val="1"/>
+      <w:numFmt w:val="bullet"/>
+      <w:lvlText w:val=""/>
+      <w:lvlJc w:val="left"/>
+      <w:pPr>
+        <w:ind w:left="720" w:hanging="360"/>
+      </w:pPr>
+      <w:rPr>
+        <w:rFonts w:ascii="Symbol" w:hAnsi="Symbol" w:hint="default"/>
+      </w:rPr>
+    </w:lvl>
+    <w:lvl w:ilvl="1" w:tplc="04190003" w:tentative="1">
+      <w:start w:val="1"/>
+      <w:numFmt w:val="bullet"/>
+      <w:lvlText w:val="o"/>
+      <w:lvlJc w:val="left"/>
+      <w:pPr>
+        <w:ind w:left="1440" w:hanging="360"/>
+      </w:pPr>
+      <w:rPr>
+        <w:rFonts w:ascii="Courier New" w:hAnsi="Courier New" w:cs="Courier New" w:hint="default"/>
+      </w:rPr>
+    </w:lvl>
+    <w:lvl w:ilvl="2" w:tplc="04190005" w:tentative="1">
+      <w:start w:val="1"/>
+      <w:numFmt w:val="bullet"/>
+      <w:lvlText w:val=""/>
+      <w:lvlJc w:val="left"/>
+      <w:pPr>
+        <w:ind w:left="2160" w:hanging="360"/>
+      </w:pPr>
+      <w:rPr>
+        <w:rFonts w:ascii="Wingdings" w:hAnsi="Wingdings" w:hint="default"/>
+      </w:rPr>
+    </w:lvl>
+    <w:lvl w:ilvl="3" w:tplc="04190001" w:tentative="1">
+      <w:start w:val="1"/>
+      <w:numFmt w:val="bullet"/>
+      <w:lvlText w:val=""/>
+      <w:lvlJc w:val="left"/>
+      <w:pPr>
+        <w:ind w:left="2880" w:hanging="360"/>
+      </w:pPr>
+      <w:rPr>
+        <w:rFonts w:ascii="Symbol" w:hAnsi="Symbol" w:hint="default"/>
+      </w:rPr>
+    </w:lvl>
+    <w:lvl w:ilvl="4" w:tplc="04190003" w:tentative="1">
+      <w:start w:val="1"/>
+      <w:numFmt w:val="bullet"/>
+      <w:lvlText w:val="o"/>
+      <w:lvlJc w:val="left"/>
+      <w:pPr>
+        <w:ind w:left="3600" w:hanging="360"/>
+      </w:pPr>
+      <w:rPr>
+        <w:rFonts w:ascii="Courier New" w:hAnsi="Courier New" w:cs="Courier New" w:hint="default"/>
+      </w:rPr>
+    </w:lvl>
+    <w:lvl w:ilvl="5" w:tplc="04190005" w:tentative="1">
+      <w:start w:val="1"/>
+      <w:numFmt w:val="bullet"/>
+      <w:lvlText w:val=""/>
+      <w:lvlJc w:val="left"/>
+      <w:pPr>
+        <w:ind w:left="4320" w:hanging="360"/>
+      </w:pPr>
+      <w:rPr>
+        <w:rFonts w:ascii="Wingdings" w:hAnsi="Wingdings" w:hint="default"/>
+      </w:rPr>
+    </w:lvl>
+    <w:lvl w:ilvl="6" w:tplc="04190001" w:tentative="1">
+      <w:start w:val="1"/>
+      <w:numFmt w:val="bullet"/>
+      <w:lvlText w:val=""/>
+      <w:lvlJc w:val="left"/>
+      <w:pPr>
+        <w:ind w:left="5040" w:hanging="360"/>
+      </w:pPr>
+      <w:rPr>
+        <w:rFonts w:ascii="Symbol" w:hAnsi="Symbol" w:hint="default"/>
+      </w:rPr>
+    </w:lvl>
+    <w:lvl w:ilvl="7" w:tplc="04190003" w:tentative="1">
+      <w:start w:val="1"/>
+      <w:numFmt w:val="bullet"/>
+      <w:lvlText w:val="o"/>
+      <w:lvlJc w:val="left"/>
+      <w:pPr>
+        <w:ind w:left="5760" w:hanging="360"/>
+      </w:pPr>
+      <w:rPr>
+        <w:rFonts w:ascii="Courier New" w:hAnsi="Courier New" w:cs="Courier New" w:hint="default"/>
+      </w:rPr>
+    </w:lvl>
+    <w:lvl w:ilvl="8" w:tplc="04190005" w:tentative="1">
+      <w:start w:val="1"/>
+      <w:numFmt w:val="bullet"/>
+      <w:lvlText w:val=""/>
+      <w:lvlJc w:val="left"/>
+      <w:pPr>
+        <w:ind w:left="6480" w:hanging="360"/>
+      </w:pPr>
+      <w:rPr>
+        <w:rFonts w:ascii="Wingdings" w:hAnsi="Wingdings" w:hint="default"/>
+      </w:rPr>
+    </w:lvl>
+  </w:abstractNum>
+  <w:abstractNum w:abstractNumId="12" w15:restartNumberingAfterBreak="0">
+    <w:nsid w:val="79714757"/>
+    <w:multiLevelType w:val="hybridMultilevel"/>
+    <w:tmpl w:val="29562DA4"/>
+    <w:lvl w:ilvl="0" w:tplc="04190001">
+      <w:start w:val="1"/>
+      <w:numFmt w:val="bullet"/>
+      <w:lvlText w:val=""/>
+      <w:lvlJc w:val="left"/>
+      <w:pPr>
+        <w:ind w:left="720" w:hanging="360"/>
+      </w:pPr>
+      <w:rPr>
+        <w:rFonts w:ascii="Symbol" w:hAnsi="Symbol" w:hint="default"/>
+      </w:rPr>
+    </w:lvl>
+    <w:lvl w:ilvl="1" w:tplc="04190003" w:tentative="1">
+      <w:start w:val="1"/>
+      <w:numFmt w:val="bullet"/>
+      <w:lvlText w:val="o"/>
+      <w:lvlJc w:val="left"/>
+      <w:pPr>
+        <w:ind w:left="1440" w:hanging="360"/>
+      </w:pPr>
+      <w:rPr>
+        <w:rFonts w:ascii="Courier New" w:hAnsi="Courier New" w:cs="Courier New" w:hint="default"/>
+      </w:rPr>
+    </w:lvl>
+    <w:lvl w:ilvl="2" w:tplc="04190005" w:tentative="1">
+      <w:start w:val="1"/>
+      <w:numFmt w:val="bullet"/>
+      <w:lvlText w:val=""/>
+      <w:lvlJc w:val="left"/>
+      <w:pPr>
+        <w:ind w:left="2160" w:hanging="360"/>
+      </w:pPr>
+      <w:rPr>
+        <w:rFonts w:ascii="Wingdings" w:hAnsi="Wingdings" w:hint="default"/>
+      </w:rPr>
+    </w:lvl>
+    <w:lvl w:ilvl="3" w:tplc="04190001" w:tentative="1">
+      <w:start w:val="1"/>
+      <w:numFmt w:val="bullet"/>
+      <w:lvlText w:val=""/>
+      <w:lvlJc w:val="left"/>
+      <w:pPr>
+        <w:ind w:left="2880" w:hanging="360"/>
+      </w:pPr>
+      <w:rPr>
+        <w:rFonts w:ascii="Symbol" w:hAnsi="Symbol" w:hint="default"/>
+      </w:rPr>
+    </w:lvl>
+    <w:lvl w:ilvl="4" w:tplc="04190003" w:tentative="1">
+      <w:start w:val="1"/>
+      <w:numFmt w:val="bullet"/>
+      <w:lvlText w:val="o"/>
+      <w:lvlJc w:val="left"/>
+      <w:pPr>
+        <w:ind w:left="3600" w:hanging="360"/>
+      </w:pPr>
+      <w:rPr>
+        <w:rFonts w:ascii="Courier New" w:hAnsi="Courier New" w:cs="Courier New" w:hint="default"/>
+      </w:rPr>
+    </w:lvl>
+    <w:lvl w:ilvl="5" w:tplc="04190005" w:tentative="1">
+      <w:start w:val="1"/>
+      <w:numFmt w:val="bullet"/>
+      <w:lvlText w:val=""/>
+      <w:lvlJc w:val="left"/>
+      <w:pPr>
+        <w:ind w:left="4320" w:hanging="360"/>
+      </w:pPr>
+      <w:rPr>
+        <w:rFonts w:ascii="Wingdings" w:hAnsi="Wingdings" w:hint="default"/>
+      </w:rPr>
+    </w:lvl>
+    <w:lvl w:ilvl="6" w:tplc="04190001" w:tentative="1">
+      <w:start w:val="1"/>
+      <w:numFmt w:val="bullet"/>
+      <w:lvlText w:val=""/>
+      <w:lvlJc w:val="left"/>
+      <w:pPr>
+        <w:ind w:left="5040" w:hanging="360"/>
+      </w:pPr>
+      <w:rPr>
+        <w:rFonts w:ascii="Symbol" w:hAnsi="Symbol" w:hint="default"/>
+      </w:rPr>
+    </w:lvl>
+    <w:lvl w:ilvl="7" w:tplc="04190003" w:tentative="1">
+      <w:start w:val="1"/>
+      <w:numFmt w:val="bullet"/>
+      <w:lvlText w:val="o"/>
+      <w:lvlJc w:val="left"/>
+      <w:pPr>
+        <w:ind w:left="5760" w:hanging="360"/>
+      </w:pPr>
+      <w:rPr>
+        <w:rFonts w:ascii="Courier New" w:hAnsi="Courier New" w:cs="Courier New" w:hint="default"/>
+      </w:rPr>
+    </w:lvl>
+    <w:lvl w:ilvl="8" w:tplc="04190005" w:tentative="1">
+      <w:start w:val="1"/>
+      <w:numFmt w:val="bullet"/>
+      <w:lvlText w:val=""/>
+      <w:lvlJc w:val="left"/>
+      <w:pPr>
+        <w:ind w:left="6480" w:hanging="360"/>
+      </w:pPr>
+      <w:rPr>
+        <w:rFonts w:ascii="Wingdings" w:hAnsi="Wingdings" w:hint="default"/>
+      </w:rPr>
+    </w:lvl>
+  </w:abstractNum>
   <w:num w:numId="1" w16cid:durableId="165903646">
+    <w:abstractNumId w:val="9"/>
+  </w:num>
+  <w:num w:numId="2" w16cid:durableId="356735444">
+    <w:abstractNumId w:val="7"/>
+  </w:num>
+  <w:num w:numId="3" w16cid:durableId="874926550">
+    <w:abstractNumId w:val="5"/>
+  </w:num>
+  <w:num w:numId="4" w16cid:durableId="506986701">
+    <w:abstractNumId w:val="8"/>
+  </w:num>
+  <w:num w:numId="5" w16cid:durableId="1036349578">
+    <w:abstractNumId w:val="3"/>
+  </w:num>
+  <w:num w:numId="6" w16cid:durableId="703019025">
+    <w:abstractNumId w:val="1"/>
+  </w:num>
+  <w:num w:numId="7" w16cid:durableId="2143644565">
+    <w:abstractNumId w:val="12"/>
+  </w:num>
+  <w:num w:numId="8" w16cid:durableId="826284498">
+    <w:abstractNumId w:val="6"/>
+  </w:num>
+  <w:num w:numId="9" w16cid:durableId="1433474662">
+    <w:abstractNumId w:val="11"/>
+  </w:num>
+  <w:num w:numId="10" w16cid:durableId="1324552618">
+    <w:abstractNumId w:val="2"/>
+  </w:num>
+  <w:num w:numId="11" w16cid:durableId="369184512">
+    <w:abstractNumId w:val="10"/>
+  </w:num>
+  <w:num w:numId="12" w16cid:durableId="850753197">
+    <w:abstractNumId w:val="4"/>
+  </w:num>
+  <w:num w:numId="13" w16cid:durableId="260795566">
     <w:abstractNumId w:val="0"/>
   </w:num>
 </w:numbering>
@@ -695,7 +2480,9 @@
     </w:rPrDefault>
     <w:pPrDefault>
       <w:pPr>
-        <w:spacing w:after="160" w:line="259" w:lineRule="auto"/>
+        <w:spacing w:line="360" w:lineRule="auto"/>
+        <w:ind w:firstLine="709"/>
+        <w:jc w:val="both"/>
       </w:pPr>
     </w:pPrDefault>
   </w:docDefaults>
@@ -1081,9 +2868,6 @@
     <w:name w:val="Normal"/>
     <w:qFormat/>
     <w:rsid w:val="00372F46"/>
-    <w:pPr>
-      <w:spacing w:after="0" w:line="276" w:lineRule="auto"/>
-    </w:pPr>
   </w:style>
   <w:style w:type="paragraph" w:styleId="1">
     <w:name w:val="heading 1"/>
@@ -1284,7 +3068,6 @@
   <w:style w:type="character" w:default="1" w:styleId="a0">
     <w:name w:val="Default Paragraph Font"/>
     <w:uiPriority w:val="1"/>
-    <w:semiHidden/>
     <w:unhideWhenUsed/>
   </w:style>
   <w:style w:type="table" w:default="1" w:styleId="a1">
@@ -1435,7 +3218,6 @@
     <w:qFormat/>
     <w:rsid w:val="00B23B7B"/>
     <w:pPr>
-      <w:spacing w:line="360" w:lineRule="auto"/>
       <w:contextualSpacing/>
       <w:jc w:val="center"/>
     </w:pPr>
@@ -1471,6 +3253,7 @@
       <w:numPr>
         <w:ilvl w:val="1"/>
       </w:numPr>
+      <w:ind w:firstLine="709"/>
     </w:pPr>
     <w:rPr>
       <w:rFonts w:eastAsiaTheme="majorEastAsia" w:cstheme="majorBidi"/>

--- a/Пояснительная записка.docx
+++ b/Пояснительная записка.docx
@@ -252,7 +252,7 @@
           <w:r>
             <w:fldChar w:fldCharType="separate"/>
           </w:r>
-          <w:hyperlink w:anchor="_Toc190098321" w:history="1">
+          <w:hyperlink w:anchor="_Toc190256827" w:history="1">
             <w:r>
               <w:rPr>
                 <w:rStyle w:val="ad"/>
@@ -279,7 +279,7 @@
                 <w:noProof/>
                 <w:webHidden/>
               </w:rPr>
-              <w:instrText xml:space="preserve"> PAGEREF _Toc190098321 \h </w:instrText>
+              <w:instrText xml:space="preserve"> PAGEREF _Toc190256827 \h </w:instrText>
             </w:r>
             <w:r>
               <w:rPr>
@@ -311,6 +311,80 @@
           </w:hyperlink>
         </w:p>
         <w:p>
+          <w:pPr>
+            <w:pStyle w:val="11"/>
+            <w:tabs>
+              <w:tab w:val="right" w:leader="dot" w:pos="9345"/>
+            </w:tabs>
+            <w:rPr>
+              <w:rFonts w:asciiTheme="minorHAnsi" w:eastAsiaTheme="minorEastAsia" w:hAnsiTheme="minorHAnsi" w:cstheme="minorBidi"/>
+              <w:noProof/>
+              <w:kern w:val="2"/>
+              <w:sz w:val="24"/>
+              <w:szCs w:val="24"/>
+              <w:lang w:eastAsia="ru-RU"/>
+              <w14:ligatures w14:val="standardContextual"/>
+            </w:rPr>
+          </w:pPr>
+          <w:hyperlink w:anchor="_Toc190256828" w:history="1">
+            <w:r>
+              <w:rPr>
+                <w:rStyle w:val="ad"/>
+                <w:noProof/>
+              </w:rPr>
+              <w:t>Понятие маркетплейса и способы их разработки</w:t>
+            </w:r>
+            <w:r>
+              <w:rPr>
+                <w:noProof/>
+                <w:webHidden/>
+              </w:rPr>
+              <w:tab/>
+            </w:r>
+            <w:r>
+              <w:rPr>
+                <w:noProof/>
+                <w:webHidden/>
+              </w:rPr>
+              <w:fldChar w:fldCharType="begin"/>
+            </w:r>
+            <w:r>
+              <w:rPr>
+                <w:noProof/>
+                <w:webHidden/>
+              </w:rPr>
+              <w:instrText xml:space="preserve"> PAGEREF _Toc190256828 \h </w:instrText>
+            </w:r>
+            <w:r>
+              <w:rPr>
+                <w:noProof/>
+                <w:webHidden/>
+              </w:rPr>
+            </w:r>
+            <w:r>
+              <w:rPr>
+                <w:noProof/>
+                <w:webHidden/>
+              </w:rPr>
+              <w:fldChar w:fldCharType="separate"/>
+            </w:r>
+            <w:r>
+              <w:rPr>
+                <w:noProof/>
+                <w:webHidden/>
+              </w:rPr>
+              <w:t>5</w:t>
+            </w:r>
+            <w:r>
+              <w:rPr>
+                <w:noProof/>
+                <w:webHidden/>
+              </w:rPr>
+              <w:fldChar w:fldCharType="end"/>
+            </w:r>
+          </w:hyperlink>
+        </w:p>
+        <w:p>
           <w:r>
             <w:rPr>
               <w:b/>
@@ -338,12 +412,16 @@
       <w:pPr>
         <w:pStyle w:val="a3"/>
         <w:rPr>
+          <w:b w:val="0"/>
+          <w:bCs/>
           <w:szCs w:val="28"/>
         </w:rPr>
       </w:pPr>
-      <w:bookmarkStart w:id="0" w:name="_Toc190098321"/>
-      <w:r>
-        <w:rPr>
+      <w:bookmarkStart w:id="0" w:name="_Toc190256827"/>
+      <w:r>
+        <w:rPr>
+          <w:b w:val="0"/>
+          <w:bCs/>
           <w:szCs w:val="28"/>
         </w:rPr>
         <w:lastRenderedPageBreak/>
@@ -397,6 +475,7 @@
           <w:ilvl w:val="0"/>
           <w:numId w:val="3"/>
         </w:numPr>
+        <w:ind w:left="0" w:firstLine="709"/>
       </w:pPr>
       <w:r>
         <w:t>Изучить информацию о маркетплейсах и их разработке.</w:t>
@@ -409,6 +488,7 @@
           <w:ilvl w:val="0"/>
           <w:numId w:val="3"/>
         </w:numPr>
+        <w:ind w:left="0" w:firstLine="709"/>
       </w:pPr>
       <w:r>
         <w:t>Проанализировать программное обеспечение для разработки веб-приложения.</w:t>
@@ -421,6 +501,7 @@
           <w:ilvl w:val="0"/>
           <w:numId w:val="3"/>
         </w:numPr>
+        <w:ind w:left="0" w:firstLine="709"/>
       </w:pPr>
       <w:r>
         <w:t>Разработать маркетплейс для компании «ruMarket».</w:t>
@@ -433,6 +514,7 @@
           <w:ilvl w:val="0"/>
           <w:numId w:val="3"/>
         </w:numPr>
+        <w:ind w:left="0" w:firstLine="709"/>
       </w:pPr>
       <w:r>
         <w:t>Провести тестирование готового продукта.</w:t>
@@ -445,6 +527,7 @@
           <w:ilvl w:val="0"/>
           <w:numId w:val="3"/>
         </w:numPr>
+        <w:ind w:left="0" w:firstLine="709"/>
       </w:pPr>
       <w:r>
         <w:t>Разработать рекомендации по использованию маркетплейса и сопровождению.</w:t>
@@ -459,20 +542,26 @@
       <w:pPr>
         <w:pStyle w:val="a3"/>
         <w:rPr>
-          <w:lang w:val="en-US"/>
-        </w:rPr>
-      </w:pPr>
-      <w:r>
+          <w:b w:val="0"/>
+          <w:bCs/>
+        </w:rPr>
+      </w:pPr>
+      <w:bookmarkStart w:id="1" w:name="_Toc190256828"/>
+      <w:r>
+        <w:rPr>
+          <w:b w:val="0"/>
+          <w:bCs/>
+        </w:rPr>
         <w:lastRenderedPageBreak/>
         <w:t>Понятие маркетплейса и способы их разработки</w:t>
       </w:r>
+      <w:bookmarkEnd w:id="1"/>
     </w:p>
     <w:p>
       <w:pPr>
         <w:rPr>
           <w:b/>
           <w:bCs/>
-          <w:lang w:val="en-US"/>
         </w:rPr>
       </w:pPr>
       <w:r>
@@ -484,22 +573,11 @@
       </w:r>
     </w:p>
     <w:p>
-      <w:pPr>
-        <w:rPr>
-          <w:lang w:val="en-US"/>
-        </w:rPr>
-      </w:pPr>
       <w:r>
         <w:t xml:space="preserve">Маркетплейс – это цифровая платформа, которая объединяет продавцов и покупателей, обеспечивая удобные условия для торговли товарами и услугами. В отличие от обычных интернет-магазинов, где один продавец управляет всей витриной, маркетплейс позволяет множеству продавцов размещать свои товары, а сама платформа выступает в роли посредника, предоставляя инфраструктуру для поиска, оплаты и доставки.  </w:t>
       </w:r>
     </w:p>
-    <w:p>
-      <w:pPr>
-        <w:rPr>
-          <w:lang w:val="en-US"/>
-        </w:rPr>
-      </w:pPr>
-    </w:p>
+    <w:p/>
     <w:p>
       <w:pPr>
         <w:rPr>
@@ -517,9 +595,10 @@
           <w:ilvl w:val="0"/>
           <w:numId w:val="6"/>
         </w:numPr>
-      </w:pPr>
-      <w:r>
-        <w:t xml:space="preserve">По типу участников:  </w:t>
+        <w:ind w:hanging="11"/>
+      </w:pPr>
+      <w:r>
+        <w:t>По типу участников:</w:t>
       </w:r>
     </w:p>
     <w:p>
@@ -529,6 +608,7 @@
           <w:ilvl w:val="0"/>
           <w:numId w:val="7"/>
         </w:numPr>
+        <w:ind w:left="0" w:firstLine="709"/>
       </w:pPr>
       <w:r>
         <w:t xml:space="preserve">B2C (business-to-consumer) – платформа связывает компании и конечных покупателей (Ozon, Яндекс.Маркет, Wildberries).  </w:t>
@@ -541,6 +621,7 @@
           <w:ilvl w:val="0"/>
           <w:numId w:val="7"/>
         </w:numPr>
+        <w:ind w:left="0" w:firstLine="709"/>
       </w:pPr>
       <w:r>
         <w:rPr>
@@ -643,6 +724,7 @@
           <w:ilvl w:val="0"/>
           <w:numId w:val="7"/>
         </w:numPr>
+        <w:ind w:left="0" w:firstLine="709"/>
       </w:pPr>
       <w:r>
         <w:t xml:space="preserve">C2C (consumer-to-consumer) – позволяет пользователям продавать товары друг другу (Avito, eBay).  </w:t>
@@ -660,9 +742,23 @@
           <w:ilvl w:val="0"/>
           <w:numId w:val="6"/>
         </w:numPr>
+        <w:ind w:hanging="11"/>
       </w:pPr>
       <w:r>
         <w:t xml:space="preserve">По ассортименту:  </w:t>
+      </w:r>
+    </w:p>
+    <w:p>
+      <w:pPr>
+        <w:pStyle w:val="a7"/>
+        <w:numPr>
+          <w:ilvl w:val="0"/>
+          <w:numId w:val="14"/>
+        </w:numPr>
+        <w:ind w:left="0" w:firstLine="709"/>
+      </w:pPr>
+      <w:r>
+        <w:t xml:space="preserve">Универсальные – включают товары разных категорий (Amazon, Ozon). </w:t>
       </w:r>
     </w:p>
     <w:p>
@@ -672,18 +768,7 @@
           <w:ilvl w:val="0"/>
           <w:numId w:val="8"/>
         </w:numPr>
-      </w:pPr>
-      <w:r>
-        <w:t xml:space="preserve">Универсальные – включают товары разных категорий (Amazon, Ozon). </w:t>
-      </w:r>
-    </w:p>
-    <w:p>
-      <w:pPr>
-        <w:pStyle w:val="a7"/>
-        <w:numPr>
-          <w:ilvl w:val="0"/>
-          <w:numId w:val="8"/>
-        </w:numPr>
+        <w:ind w:left="0" w:firstLine="709"/>
       </w:pPr>
       <w:r>
         <w:t xml:space="preserve">Нишевые – ориентированы на конкретную отрасль (Lamoda – мода, Booking – аренда жилья).  </w:t>
@@ -697,6 +782,7 @@
           <w:ilvl w:val="0"/>
           <w:numId w:val="6"/>
         </w:numPr>
+        <w:ind w:hanging="11"/>
       </w:pPr>
       <w:r>
         <w:t xml:space="preserve">По модели монетизации:  </w:t>
@@ -709,6 +795,7 @@
           <w:ilvl w:val="0"/>
           <w:numId w:val="9"/>
         </w:numPr>
+        <w:ind w:left="0" w:firstLine="709"/>
       </w:pPr>
       <w:r>
         <w:t xml:space="preserve">Комиссия с продаж.  </w:t>
@@ -721,6 +808,7 @@
           <w:ilvl w:val="0"/>
           <w:numId w:val="9"/>
         </w:numPr>
+        <w:ind w:left="0" w:firstLine="709"/>
       </w:pPr>
       <w:r>
         <w:t xml:space="preserve">Платные подписки для продавцов.  </w:t>
@@ -733,6 +821,7 @@
           <w:ilvl w:val="0"/>
           <w:numId w:val="9"/>
         </w:numPr>
+        <w:ind w:left="0" w:firstLine="709"/>
       </w:pPr>
       <w:r>
         <w:t xml:space="preserve">Размещение рекламных объявлений.  </w:t>
@@ -769,11 +858,6 @@
       </w:r>
     </w:p>
     <w:p>
-      <w:pPr>
-        <w:rPr>
-          <w:lang w:val="en-US"/>
-        </w:rPr>
-      </w:pPr>
       <w:r>
         <w:t xml:space="preserve">Процесс создания маркетплейса может быть реализован разными методами в зависимости от потребностей бизнеса:  </w:t>
       </w:r>
@@ -785,54 +869,82 @@
           <w:ilvl w:val="0"/>
           <w:numId w:val="10"/>
         </w:numPr>
+        <w:ind w:left="0" w:firstLine="709"/>
+      </w:pPr>
+      <w:r>
+        <w:t>Готовые</w:t>
+      </w:r>
+      <w:r>
+        <w:t xml:space="preserve"> </w:t>
+      </w:r>
+      <w:r>
+        <w:t>решения</w:t>
+      </w:r>
+      <w:r>
+        <w:t xml:space="preserve"> – </w:t>
+      </w:r>
+      <w:r>
+        <w:t>используют</w:t>
+      </w:r>
+      <w:r>
+        <w:t xml:space="preserve"> </w:t>
+      </w:r>
+      <w:r>
+        <w:t>платформы</w:t>
+      </w:r>
+      <w:r>
+        <w:t xml:space="preserve"> </w:t>
+      </w:r>
+      <w:r>
+        <w:t>вроде</w:t>
+      </w:r>
+      <w:r>
+        <w:t xml:space="preserve"> </w:t>
+      </w:r>
+      <w:r>
         <w:rPr>
           <w:lang w:val="en-US"/>
         </w:rPr>
-      </w:pPr>
-      <w:r>
-        <w:t>Готовые</w:t>
+        <w:t>CS</w:t>
+      </w:r>
+      <w:r>
+        <w:t>-</w:t>
       </w:r>
       <w:r>
         <w:rPr>
           <w:lang w:val="en-US"/>
         </w:rPr>
-        <w:t xml:space="preserve"> </w:t>
-      </w:r>
-      <w:r>
-        <w:t>решения</w:t>
+        <w:t>Cart</w:t>
+      </w:r>
+      <w:r>
+        <w:t xml:space="preserve">, </w:t>
       </w:r>
       <w:r>
         <w:rPr>
           <w:lang w:val="en-US"/>
         </w:rPr>
-        <w:t xml:space="preserve"> – </w:t>
-      </w:r>
-      <w:r>
-        <w:t>используют</w:t>
+        <w:t>WordPress</w:t>
+      </w:r>
+      <w:r>
+        <w:t xml:space="preserve"> (</w:t>
       </w:r>
       <w:r>
         <w:rPr>
           <w:lang w:val="en-US"/>
         </w:rPr>
-        <w:t xml:space="preserve"> </w:t>
-      </w:r>
-      <w:r>
-        <w:t>платформы</w:t>
+        <w:t>WooCommerce</w:t>
+      </w:r>
+      <w:r>
+        <w:t xml:space="preserve">), </w:t>
       </w:r>
       <w:r>
         <w:rPr>
           <w:lang w:val="en-US"/>
         </w:rPr>
-        <w:t xml:space="preserve"> </w:t>
-      </w:r>
-      <w:r>
-        <w:t>вроде</w:t>
-      </w:r>
-      <w:r>
-        <w:rPr>
-          <w:lang w:val="en-US"/>
-        </w:rPr>
-        <w:t xml:space="preserve"> CS-Cart, WordPress (WooCommerce), Shopify. </w:t>
+        <w:t>Shopify</w:t>
+      </w:r>
+      <w:r>
+        <w:t xml:space="preserve">. </w:t>
       </w:r>
       <w:r>
         <w:t xml:space="preserve">Этот вариант подходит для небольших проектов, но имеет ограничения в кастомизации.  </w:t>
@@ -845,9 +957,7 @@
           <w:ilvl w:val="0"/>
           <w:numId w:val="10"/>
         </w:numPr>
-        <w:rPr>
-          <w:lang w:val="en-US"/>
-        </w:rPr>
+        <w:ind w:left="0" w:firstLine="709"/>
       </w:pPr>
       <w:r>
         <w:t xml:space="preserve">Разработка с нуля – создание уникальной платформы с использованием современных технологий, обеспечивающих гибкость, масштабируемость и безопасность.  </w:t>
@@ -860,15 +970,13 @@
           <w:ilvl w:val="0"/>
           <w:numId w:val="10"/>
         </w:numPr>
+        <w:ind w:left="0" w:firstLine="709"/>
       </w:pPr>
       <w:r>
         <w:t xml:space="preserve">Гибридный подход – комбинация готовых решений с дополнительными модулями или API-интеграцией.  </w:t>
       </w:r>
     </w:p>
     <w:p>
-      <w:pPr>
-        <w:ind w:left="708" w:firstLine="0"/>
-      </w:pPr>
       <w:r>
         <w:t>В данной работе я буду использовать подход разработки с нуля, для получения опыта и знаний по разработке.</w:t>
       </w:r>
@@ -879,7 +987,6 @@
         <w:rPr>
           <w:b/>
           <w:bCs/>
-          <w:lang w:val="en-US"/>
         </w:rPr>
       </w:pPr>
       <w:r>
@@ -911,12 +1018,68 @@
       <w:pPr>
         <w:pStyle w:val="a7"/>
         <w:ind w:firstLine="0"/>
-        <w:rPr>
-          <w:lang w:val="en-US"/>
-        </w:rPr>
       </w:pPr>
       <w:r>
         <w:t xml:space="preserve">Next.js – современный фреймворк на основе React, обеспечивающий:  </w:t>
+      </w:r>
+    </w:p>
+    <w:p>
+      <w:pPr>
+        <w:pStyle w:val="a7"/>
+        <w:numPr>
+          <w:ilvl w:val="0"/>
+          <w:numId w:val="15"/>
+        </w:numPr>
+      </w:pPr>
+      <w:r>
+        <w:t xml:space="preserve">Серверный рендеринг (SSR) – ускоряет загрузку страниц и улучшает SEO.  </w:t>
+      </w:r>
+    </w:p>
+    <w:p>
+      <w:pPr>
+        <w:pStyle w:val="a7"/>
+        <w:numPr>
+          <w:ilvl w:val="0"/>
+          <w:numId w:val="15"/>
+        </w:numPr>
+      </w:pPr>
+      <w:r>
+        <w:t xml:space="preserve">Гибридный рендеринг (SSG, ISR) – оптимизирует производительность, загружая часто запрашиваемые данные заранее.  </w:t>
+      </w:r>
+    </w:p>
+    <w:p>
+      <w:pPr>
+        <w:pStyle w:val="a7"/>
+        <w:numPr>
+          <w:ilvl w:val="0"/>
+          <w:numId w:val="15"/>
+        </w:numPr>
+      </w:pPr>
+      <w:r>
+        <w:t xml:space="preserve">Гибкость и удобство – удобная структура папок, встроенная маршрутизация, поддержка API-эндпоинтов.  </w:t>
+      </w:r>
+    </w:p>
+    <w:p>
+      <w:r>
+        <w:br w:type="page"/>
+      </w:r>
+    </w:p>
+    <w:p>
+      <w:r>
+        <w:lastRenderedPageBreak/>
+        <w:t>Laravel – мощный PHP-фреймворк, используемый для создания надежно</w:t>
+      </w:r>
+      <w:r>
+        <w:t>й</w:t>
+      </w:r>
+      <w:r>
+        <w:t xml:space="preserve"> </w:t>
+      </w:r>
+      <w:r>
+        <w:t>серверной части приложения</w:t>
+      </w:r>
+      <w:r>
+        <w:t xml:space="preserve">:  </w:t>
       </w:r>
     </w:p>
     <w:p>
@@ -926,12 +1089,9 @@
           <w:ilvl w:val="0"/>
           <w:numId w:val="12"/>
         </w:numPr>
-        <w:rPr>
-          <w:lang w:val="en-US"/>
-        </w:rPr>
-      </w:pPr>
-      <w:r>
-        <w:t xml:space="preserve">Серверный рендеринг (SSR) – ускоряет загрузку страниц и улучшает SEO.  </w:t>
+      </w:pPr>
+      <w:r>
+        <w:t xml:space="preserve">Удобная архитектура – MVC-подход обеспечивает структурированность кода.  </w:t>
       </w:r>
     </w:p>
     <w:p>
@@ -941,12 +1101,9 @@
           <w:ilvl w:val="0"/>
           <w:numId w:val="12"/>
         </w:numPr>
-        <w:rPr>
-          <w:lang w:val="en-US"/>
-        </w:rPr>
-      </w:pPr>
-      <w:r>
-        <w:t xml:space="preserve">Гибридный рендеринг (SSG, ISR) – оптимизирует производительность, загружая часто запрашиваемые данные заранее.  </w:t>
+      </w:pPr>
+      <w:r>
+        <w:t xml:space="preserve">Безопасность – встроенные механизмы защиты (авторизация, аутентификация, защита от SQL-инъекций).  </w:t>
       </w:r>
     </w:p>
     <w:p>
@@ -958,7 +1115,15 @@
         </w:numPr>
       </w:pPr>
       <w:r>
-        <w:t xml:space="preserve">Гибкость и удобство – удобная структура папок, встроенная маршрутизация, поддержка API-эндпоинтов.  </w:t>
+        <w:t>Гибкость – легкая интеграция с базами данных (</w:t>
+      </w:r>
+      <w:proofErr w:type="spellStart"/>
+      <w:r>
+        <w:t>PostgreSQL</w:t>
+      </w:r>
+      <w:proofErr w:type="spellEnd"/>
+      <w:r>
+        <w:t xml:space="preserve">), кешированием и API.  </w:t>
       </w:r>
     </w:p>
     <w:p>
@@ -967,21 +1132,31 @@
       </w:r>
     </w:p>
     <w:p>
+      <w:pPr>
+        <w:pStyle w:val="a3"/>
+      </w:pPr>
       <w:r>
         <w:lastRenderedPageBreak/>
-        <w:t>Laravel – мощный PHP-фреймворк, используемый для создания надежно</w:t>
-      </w:r>
-      <w:r>
-        <w:t>й</w:t>
-      </w:r>
-      <w:r>
-        <w:t xml:space="preserve"> </w:t>
-      </w:r>
-      <w:r>
-        <w:t>серверной части приложения</w:t>
-      </w:r>
-      <w:r>
-        <w:t xml:space="preserve">:  </w:t>
+        <w:t>Программное обеспечение для разработки веб-приложения</w:t>
+      </w:r>
+    </w:p>
+    <w:p>
+      <w:r>
+        <w:t>Программное обеспечение (ПО) — программа или множество программ, используемых для управления компьютером</w:t>
+      </w:r>
+      <w:r>
+        <w:t xml:space="preserve">. </w:t>
+      </w:r>
+      <w:r>
+        <w:t>Инструментальное программное обеспечение — программное обеспечение, предназначенное для использования в ходе проектирования, разработки и сопровождения программ. Обычно этот термин применяется для акцентирования отличия данного класса ПО от прикладного и системного программного обеспечения.</w:t>
+      </w:r>
+    </w:p>
+    <w:p>
+      <w:r>
+        <w:t>Какое программное обеспечение можно использовать для разработки</w:t>
+      </w:r>
+      <w:r>
+        <w:t>:</w:t>
       </w:r>
     </w:p>
     <w:p>
@@ -991,9 +1166,16 @@
           <w:ilvl w:val="0"/>
           <w:numId w:val="13"/>
         </w:numPr>
-      </w:pPr>
-      <w:r>
-        <w:t xml:space="preserve">Удобная архитектура – MVC-подход обеспечивает структурированность кода.  </w:t>
+        <w:ind w:left="993" w:hanging="285"/>
+        <w:rPr>
+          <w:lang w:val="en-US"/>
+        </w:rPr>
+      </w:pPr>
+      <w:r>
+        <w:rPr>
+          <w:lang w:val="en-US"/>
+        </w:rPr>
+        <w:t>Visual Studio Code</w:t>
       </w:r>
     </w:p>
     <w:p>
@@ -1003,9 +1185,19 @@
           <w:ilvl w:val="0"/>
           <w:numId w:val="13"/>
         </w:numPr>
-      </w:pPr>
-      <w:r>
-        <w:t xml:space="preserve">Безопасность – встроенные механизмы защиты (авторизация, аутентификация, защита от SQL-инъекций).  </w:t>
+        <w:ind w:left="993" w:hanging="285"/>
+        <w:rPr>
+          <w:lang w:val="en-US"/>
+        </w:rPr>
+      </w:pPr>
+      <w:r>
+        <w:t>JetBrains </w:t>
+      </w:r>
+      <w:r>
+        <w:rPr>
+          <w:lang w:val="en-US"/>
+        </w:rPr>
+        <w:t>WebStorm</w:t>
       </w:r>
     </w:p>
     <w:p>
@@ -1015,15 +1207,441 @@
           <w:ilvl w:val="0"/>
           <w:numId w:val="13"/>
         </w:numPr>
-      </w:pPr>
-      <w:r>
-        <w:t xml:space="preserve">Гибкость – легкая интеграция с базами данных (PostgreSQL), кешированием и API.  </w:t>
-      </w:r>
-    </w:p>
-    <w:p>
-      <w:pPr>
-        <w:ind w:firstLine="0"/>
-      </w:pPr>
+        <w:ind w:left="993" w:hanging="285"/>
+        <w:rPr>
+          <w:lang w:val="en-US"/>
+        </w:rPr>
+      </w:pPr>
+      <w:r>
+        <w:t>JetBrains </w:t>
+      </w:r>
+      <w:r>
+        <w:rPr>
+          <w:lang w:val="en-US"/>
+        </w:rPr>
+        <w:t>PhpStorm</w:t>
+      </w:r>
+    </w:p>
+    <w:p>
+      <w:pPr>
+        <w:pStyle w:val="a7"/>
+        <w:numPr>
+          <w:ilvl w:val="0"/>
+          <w:numId w:val="13"/>
+        </w:numPr>
+        <w:ind w:left="993" w:hanging="285"/>
+        <w:rPr>
+          <w:lang w:val="en-US"/>
+        </w:rPr>
+      </w:pPr>
+      <w:r>
+        <w:rPr>
+          <w:lang w:val="en-US"/>
+        </w:rPr>
+        <w:t>Notepad++</w:t>
+      </w:r>
+    </w:p>
+    <w:p>
+      <w:pPr>
+        <w:pStyle w:val="a7"/>
+        <w:numPr>
+          <w:ilvl w:val="0"/>
+          <w:numId w:val="13"/>
+        </w:numPr>
+        <w:ind w:left="993" w:hanging="285"/>
+        <w:rPr>
+          <w:lang w:val="en-US"/>
+        </w:rPr>
+      </w:pPr>
+      <w:r>
+        <w:rPr>
+          <w:lang w:val="en-US"/>
+        </w:rPr>
+        <w:t>Sublime Text</w:t>
+      </w:r>
+    </w:p>
+    <w:p>
+      <w:pPr>
+        <w:rPr>
+          <w:lang w:val="en-US"/>
+        </w:rPr>
+      </w:pPr>
+    </w:p>
+    <w:p>
+      <w:pPr>
+        <w:rPr>
+          <w:lang w:val="en-US"/>
+        </w:rPr>
+      </w:pPr>
+      <w:r>
+        <w:t>Сравнение программного обеспечения</w:t>
+      </w:r>
+      <w:r>
+        <w:rPr>
+          <w:lang w:val="en-US"/>
+        </w:rPr>
+        <w:t xml:space="preserve">: </w:t>
+      </w:r>
+    </w:p>
+    <w:p>
+      <w:pPr>
+        <w:pStyle w:val="a7"/>
+        <w:numPr>
+          <w:ilvl w:val="0"/>
+          <w:numId w:val="21"/>
+        </w:numPr>
+        <w:rPr>
+          <w:lang w:val="en-US"/>
+        </w:rPr>
+      </w:pPr>
+      <w:r>
+        <w:rPr>
+          <w:lang w:val="en-US"/>
+        </w:rPr>
+        <w:t>Visual Studio Code:</w:t>
+      </w:r>
+    </w:p>
+    <w:p>
+      <w:pPr>
+        <w:pStyle w:val="a7"/>
+        <w:numPr>
+          <w:ilvl w:val="0"/>
+          <w:numId w:val="22"/>
+        </w:numPr>
+      </w:pPr>
+      <w:r>
+        <w:t xml:space="preserve">Преимущества: Множество плагинов, легкость, поддержка многих языков, интеграция с </w:t>
+      </w:r>
+      <w:r>
+        <w:rPr>
+          <w:lang w:val="en-US"/>
+        </w:rPr>
+        <w:t>Git</w:t>
+      </w:r>
+      <w:r>
+        <w:t>, регулярные обновления.</w:t>
+      </w:r>
+    </w:p>
+    <w:p>
+      <w:pPr>
+        <w:pStyle w:val="a7"/>
+        <w:numPr>
+          <w:ilvl w:val="0"/>
+          <w:numId w:val="22"/>
+        </w:numPr>
+      </w:pPr>
+      <w:r>
+        <w:t>Недостатки: Ограниченные возможности для больших проектов, ограниченная отладка.</w:t>
+      </w:r>
+    </w:p>
+    <w:p>
+      <w:pPr>
+        <w:pStyle w:val="a7"/>
+        <w:numPr>
+          <w:ilvl w:val="0"/>
+          <w:numId w:val="21"/>
+        </w:numPr>
+      </w:pPr>
+      <w:r>
+        <w:rPr>
+          <w:lang w:val="en-US"/>
+        </w:rPr>
+        <w:t>JetBrains</w:t>
+      </w:r>
+      <w:r>
+        <w:t xml:space="preserve"> </w:t>
+      </w:r>
+      <w:r>
+        <w:rPr>
+          <w:lang w:val="en-US"/>
+        </w:rPr>
+        <w:t>WebStorm</w:t>
+      </w:r>
+      <w:r>
+        <w:t>:</w:t>
+      </w:r>
+    </w:p>
+    <w:p>
+      <w:pPr>
+        <w:pStyle w:val="a7"/>
+        <w:numPr>
+          <w:ilvl w:val="0"/>
+          <w:numId w:val="23"/>
+        </w:numPr>
+      </w:pPr>
+      <w:r>
+        <w:t xml:space="preserve">Преимущества: Полная интеграция с инструментами для </w:t>
+      </w:r>
+      <w:r>
+        <w:rPr>
+          <w:lang w:val="en-US"/>
+        </w:rPr>
+        <w:t>JavaScript</w:t>
+      </w:r>
+      <w:r>
+        <w:t>, поддержка рефакторинга, мощная отладка, высокая производительность.</w:t>
+      </w:r>
+    </w:p>
+    <w:p>
+      <w:pPr>
+        <w:pStyle w:val="a7"/>
+        <w:numPr>
+          <w:ilvl w:val="0"/>
+          <w:numId w:val="23"/>
+        </w:numPr>
+      </w:pPr>
+      <w:r>
+        <w:t>Недостатки: Высокая стоимость, требует больше системных ресурсов.</w:t>
+      </w:r>
+    </w:p>
+    <w:p>
+      <w:pPr>
+        <w:pStyle w:val="a7"/>
+        <w:numPr>
+          <w:ilvl w:val="0"/>
+          <w:numId w:val="21"/>
+        </w:numPr>
+      </w:pPr>
+      <w:r>
+        <w:rPr>
+          <w:lang w:val="en-US"/>
+        </w:rPr>
+        <w:t>JetBrains</w:t>
+      </w:r>
+      <w:r>
+        <w:t xml:space="preserve"> </w:t>
+      </w:r>
+      <w:proofErr w:type="spellStart"/>
+      <w:r>
+        <w:rPr>
+          <w:lang w:val="en-US"/>
+        </w:rPr>
+        <w:t>PhpStorm</w:t>
+      </w:r>
+      <w:proofErr w:type="spellEnd"/>
+      <w:r>
+        <w:t>:</w:t>
+      </w:r>
+    </w:p>
+    <w:p>
+      <w:pPr>
+        <w:pStyle w:val="a7"/>
+        <w:numPr>
+          <w:ilvl w:val="0"/>
+          <w:numId w:val="24"/>
+        </w:numPr>
+      </w:pPr>
+      <w:r>
+        <w:t xml:space="preserve">Преимущества: Отличная поддержка </w:t>
+      </w:r>
+      <w:r>
+        <w:rPr>
+          <w:lang w:val="en-US"/>
+        </w:rPr>
+        <w:t>PHP</w:t>
+      </w:r>
+      <w:r>
+        <w:t>, мощная система рефакторинга, интеграция с базами данных и сервером, хорошая отладка.</w:t>
+      </w:r>
+    </w:p>
+    <w:p>
+      <w:pPr>
+        <w:pStyle w:val="a7"/>
+        <w:numPr>
+          <w:ilvl w:val="0"/>
+          <w:numId w:val="24"/>
+        </w:numPr>
+      </w:pPr>
+      <w:r>
+        <w:lastRenderedPageBreak/>
+        <w:t>Недостатки: Высокая цена, может быть тяжеловесным для некоторых пользователей.</w:t>
+      </w:r>
+    </w:p>
+    <w:p>
+      <w:pPr>
+        <w:pStyle w:val="a7"/>
+        <w:numPr>
+          <w:ilvl w:val="0"/>
+          <w:numId w:val="21"/>
+        </w:numPr>
+      </w:pPr>
+      <w:r>
+        <w:rPr>
+          <w:lang w:val="en-US"/>
+        </w:rPr>
+        <w:t>Notepad</w:t>
+      </w:r>
+      <w:r>
+        <w:t>++:</w:t>
+      </w:r>
+    </w:p>
+    <w:p>
+      <w:pPr>
+        <w:pStyle w:val="a7"/>
+        <w:numPr>
+          <w:ilvl w:val="0"/>
+          <w:numId w:val="25"/>
+        </w:numPr>
+      </w:pPr>
+      <w:r>
+        <w:t>Преимущества: Легковесность, множество плагинов, поддержка множества языков, бесплатность.</w:t>
+      </w:r>
+    </w:p>
+    <w:p>
+      <w:pPr>
+        <w:pStyle w:val="a7"/>
+        <w:numPr>
+          <w:ilvl w:val="0"/>
+          <w:numId w:val="25"/>
+        </w:numPr>
+      </w:pPr>
+      <w:r>
+        <w:t>Недостатки: Ограниченная функциональность для крупных проектов, нет встроенной отладки.</w:t>
+      </w:r>
+    </w:p>
+    <w:p>
+      <w:pPr>
+        <w:pStyle w:val="a7"/>
+        <w:numPr>
+          <w:ilvl w:val="0"/>
+          <w:numId w:val="21"/>
+        </w:numPr>
+      </w:pPr>
+      <w:r>
+        <w:rPr>
+          <w:lang w:val="en-US"/>
+        </w:rPr>
+        <w:t>Sublime</w:t>
+      </w:r>
+      <w:r>
+        <w:t xml:space="preserve"> </w:t>
+      </w:r>
+      <w:r>
+        <w:rPr>
+          <w:lang w:val="en-US"/>
+        </w:rPr>
+        <w:t>Text</w:t>
+      </w:r>
+      <w:r>
+        <w:t>:</w:t>
+      </w:r>
+    </w:p>
+    <w:p>
+      <w:pPr>
+        <w:pStyle w:val="a7"/>
+        <w:numPr>
+          <w:ilvl w:val="0"/>
+          <w:numId w:val="26"/>
+        </w:numPr>
+      </w:pPr>
+      <w:r>
+        <w:t>Преимущества: Высокая производительность, поддержка множества плагинов, красивый интерфейс.</w:t>
+      </w:r>
+    </w:p>
+    <w:p>
+      <w:pPr>
+        <w:pStyle w:val="a7"/>
+        <w:numPr>
+          <w:ilvl w:val="0"/>
+          <w:numId w:val="26"/>
+        </w:numPr>
+      </w:pPr>
+      <w:r>
+        <w:t>Недостатки: Ограниченные возможности по сравнению с более специализированными редакторами, платная версия.</w:t>
+      </w:r>
+    </w:p>
+    <w:p/>
+    <w:p>
+      <w:r>
+        <w:t xml:space="preserve">По итогам сравнения были выбраны </w:t>
+      </w:r>
+      <w:r>
+        <w:rPr>
+          <w:lang w:val="en-US"/>
+        </w:rPr>
+        <w:t>Visual</w:t>
+      </w:r>
+      <w:r>
+        <w:t xml:space="preserve"> </w:t>
+      </w:r>
+      <w:r>
+        <w:rPr>
+          <w:lang w:val="en-US"/>
+        </w:rPr>
+        <w:t>Studio</w:t>
+      </w:r>
+      <w:r>
+        <w:t xml:space="preserve"> </w:t>
+      </w:r>
+      <w:r>
+        <w:rPr>
+          <w:lang w:val="en-US"/>
+        </w:rPr>
+        <w:t>Code</w:t>
+      </w:r>
+      <w:r>
+        <w:t xml:space="preserve"> </w:t>
+      </w:r>
+      <w:r>
+        <w:t xml:space="preserve">и </w:t>
+      </w:r>
+      <w:r>
+        <w:rPr>
+          <w:lang w:val="en-US"/>
+        </w:rPr>
+        <w:t>JetBrains</w:t>
+      </w:r>
+      <w:r>
+        <w:t xml:space="preserve"> </w:t>
+      </w:r>
+      <w:r>
+        <w:rPr>
+          <w:lang w:val="en-US"/>
+        </w:rPr>
+        <w:t>PhpStorm</w:t>
+      </w:r>
+      <w:r>
+        <w:t xml:space="preserve">. Ключевыми преимуществами оказались комплексность и индексирование функций в </w:t>
+      </w:r>
+      <w:r>
+        <w:rPr>
+          <w:lang w:val="en-US"/>
+        </w:rPr>
+        <w:t>PhpStorm</w:t>
+      </w:r>
+      <w:r>
+        <w:t xml:space="preserve"> </w:t>
+      </w:r>
+      <w:r>
+        <w:t xml:space="preserve">и кол-во плагинов в </w:t>
+      </w:r>
+      <w:r>
+        <w:rPr>
+          <w:lang w:val="en-US"/>
+        </w:rPr>
+        <w:t>Visual</w:t>
+      </w:r>
+      <w:r>
+        <w:t xml:space="preserve"> </w:t>
+      </w:r>
+      <w:r>
+        <w:rPr>
+          <w:lang w:val="en-US"/>
+        </w:rPr>
+        <w:t>Studio</w:t>
+      </w:r>
+      <w:r>
+        <w:t xml:space="preserve"> </w:t>
+      </w:r>
+      <w:r>
+        <w:rPr>
+          <w:lang w:val="en-US"/>
+        </w:rPr>
+        <w:t>Code</w:t>
+      </w:r>
+      <w:r>
+        <w:t>.</w:t>
+      </w:r>
     </w:p>
     <w:sectPr>
       <w:pgSz w:w="11906" w:h="16838"/>
@@ -1038,119 +1656,345 @@
 <file path=word/numbering.xml><?xml version="1.0" encoding="utf-8"?>
 <w:numbering xmlns:wpc="http://schemas.microsoft.com/office/word/2010/wordprocessingCanvas" xmlns:cx="http://schemas.microsoft.com/office/drawing/2014/chartex" xmlns:cx1="http://schemas.microsoft.com/office/drawing/2015/9/8/chartex" xmlns:cx2="http://schemas.microsoft.com/office/drawing/2015/10/21/chartex" xmlns:cx3="http://schemas.microsoft.com/office/drawing/2016/5/9/chartex" xmlns:cx4="http://schemas.microsoft.com/office/drawing/2016/5/10/chartex" xmlns:cx5="http://schemas.microsoft.com/office/drawing/2016/5/11/chartex" xmlns:cx6="http://schemas.microsoft.com/office/drawing/2016/5/12/chartex" xmlns:cx7="http://schemas.microsoft.com/office/drawing/2016/5/13/chartex" xmlns:cx8="http://schemas.microsoft.com/office/drawing/2016/5/14/chartex" xmlns:mc="http://schemas.openxmlformats.org/markup-compatibility/2006" xmlns:aink="http://schemas.microsoft.com/office/drawing/2016/ink" xmlns:am3d="http://schemas.microsoft.com/office/drawing/2017/model3d" xmlns:o="urn:schemas-microsoft-com:office:office" xmlns:oel="http://schemas.microsoft.com/office/2019/extlst" xmlns:r="http://schemas.openxmlformats.org/officeDocument/2006/relationships" xmlns:m="http://schemas.openxmlformats.org/officeDocument/2006/math" xmlns:v="urn:schemas-microsoft-com:vml" xmlns:wp14="http://schemas.microsoft.com/office/word/2010/wordprocessingDrawing" xmlns:wp="http://schemas.openxmlformats.org/drawingml/2006/wordprocessingDrawing" xmlns:w10="urn:schemas-microsoft-com:office:word" xmlns:w="http://schemas.openxmlformats.org/wordprocessingml/2006/main" xmlns:w14="http://schemas.microsoft.com/office/word/2010/wordml" xmlns:w15="http://schemas.microsoft.com/office/word/2012/wordml" xmlns:w16cex="http://schemas.microsoft.com/office/word/2018/wordml/cex" xmlns:w16cid="http://schemas.microsoft.com/office/word/2016/wordml/cid" xmlns:w16="http://schemas.microsoft.com/office/word/2018/wordml" xmlns:w16du="http://schemas.microsoft.com/office/word/2023/wordml/word16du" xmlns:w16sdtdh="http://schemas.microsoft.com/office/word/2020/wordml/sdtdatahash" xmlns:w16sdtfl="http://schemas.microsoft.com/office/word/2024/wordml/sdtformatlock" xmlns:w16se="http://schemas.microsoft.com/office/word/2015/wordml/symex" xmlns:wpg="http://schemas.microsoft.com/office/word/2010/wordprocessingGroup" xmlns:wpi="http://schemas.microsoft.com/office/word/2010/wordprocessingInk" xmlns:wne="http://schemas.microsoft.com/office/word/2006/wordml" xmlns:wps="http://schemas.microsoft.com/office/word/2010/wordprocessingShape" mc:Ignorable="w14 w15 w16se w16cid w16 w16cex w16sdtdh w16sdtfl w16du wp14">
   <w:abstractNum w:abstractNumId="0" w15:restartNumberingAfterBreak="0">
+    <w:nsid w:val="02007BAC"/>
+    <w:multiLevelType w:val="hybridMultilevel"/>
+    <w:tmpl w:val="8982DDB8"/>
+    <w:lvl w:ilvl="0" w:tplc="04190001">
+      <w:start w:val="1"/>
+      <w:numFmt w:val="bullet"/>
+      <w:lvlText w:val=""/>
+      <w:lvlJc w:val="left"/>
+      <w:pPr>
+        <w:ind w:left="1429" w:hanging="360"/>
+      </w:pPr>
+      <w:rPr>
+        <w:rFonts w:ascii="Symbol" w:hAnsi="Symbol" w:hint="default"/>
+      </w:rPr>
+    </w:lvl>
+    <w:lvl w:ilvl="1" w:tplc="04190003" w:tentative="1">
+      <w:start w:val="1"/>
+      <w:numFmt w:val="bullet"/>
+      <w:lvlText w:val="o"/>
+      <w:lvlJc w:val="left"/>
+      <w:pPr>
+        <w:ind w:left="2149" w:hanging="360"/>
+      </w:pPr>
+      <w:rPr>
+        <w:rFonts w:ascii="Courier New" w:hAnsi="Courier New" w:cs="Courier New" w:hint="default"/>
+      </w:rPr>
+    </w:lvl>
+    <w:lvl w:ilvl="2" w:tplc="04190005" w:tentative="1">
+      <w:start w:val="1"/>
+      <w:numFmt w:val="bullet"/>
+      <w:lvlText w:val=""/>
+      <w:lvlJc w:val="left"/>
+      <w:pPr>
+        <w:ind w:left="2869" w:hanging="360"/>
+      </w:pPr>
+      <w:rPr>
+        <w:rFonts w:ascii="Wingdings" w:hAnsi="Wingdings" w:hint="default"/>
+      </w:rPr>
+    </w:lvl>
+    <w:lvl w:ilvl="3" w:tplc="04190001" w:tentative="1">
+      <w:start w:val="1"/>
+      <w:numFmt w:val="bullet"/>
+      <w:lvlText w:val=""/>
+      <w:lvlJc w:val="left"/>
+      <w:pPr>
+        <w:ind w:left="3589" w:hanging="360"/>
+      </w:pPr>
+      <w:rPr>
+        <w:rFonts w:ascii="Symbol" w:hAnsi="Symbol" w:hint="default"/>
+      </w:rPr>
+    </w:lvl>
+    <w:lvl w:ilvl="4" w:tplc="04190003" w:tentative="1">
+      <w:start w:val="1"/>
+      <w:numFmt w:val="bullet"/>
+      <w:lvlText w:val="o"/>
+      <w:lvlJc w:val="left"/>
+      <w:pPr>
+        <w:ind w:left="4309" w:hanging="360"/>
+      </w:pPr>
+      <w:rPr>
+        <w:rFonts w:ascii="Courier New" w:hAnsi="Courier New" w:cs="Courier New" w:hint="default"/>
+      </w:rPr>
+    </w:lvl>
+    <w:lvl w:ilvl="5" w:tplc="04190005" w:tentative="1">
+      <w:start w:val="1"/>
+      <w:numFmt w:val="bullet"/>
+      <w:lvlText w:val=""/>
+      <w:lvlJc w:val="left"/>
+      <w:pPr>
+        <w:ind w:left="5029" w:hanging="360"/>
+      </w:pPr>
+      <w:rPr>
+        <w:rFonts w:ascii="Wingdings" w:hAnsi="Wingdings" w:hint="default"/>
+      </w:rPr>
+    </w:lvl>
+    <w:lvl w:ilvl="6" w:tplc="04190001" w:tentative="1">
+      <w:start w:val="1"/>
+      <w:numFmt w:val="bullet"/>
+      <w:lvlText w:val=""/>
+      <w:lvlJc w:val="left"/>
+      <w:pPr>
+        <w:ind w:left="5749" w:hanging="360"/>
+      </w:pPr>
+      <w:rPr>
+        <w:rFonts w:ascii="Symbol" w:hAnsi="Symbol" w:hint="default"/>
+      </w:rPr>
+    </w:lvl>
+    <w:lvl w:ilvl="7" w:tplc="04190003" w:tentative="1">
+      <w:start w:val="1"/>
+      <w:numFmt w:val="bullet"/>
+      <w:lvlText w:val="o"/>
+      <w:lvlJc w:val="left"/>
+      <w:pPr>
+        <w:ind w:left="6469" w:hanging="360"/>
+      </w:pPr>
+      <w:rPr>
+        <w:rFonts w:ascii="Courier New" w:hAnsi="Courier New" w:cs="Courier New" w:hint="default"/>
+      </w:rPr>
+    </w:lvl>
+    <w:lvl w:ilvl="8" w:tplc="04190005" w:tentative="1">
+      <w:start w:val="1"/>
+      <w:numFmt w:val="bullet"/>
+      <w:lvlText w:val=""/>
+      <w:lvlJc w:val="left"/>
+      <w:pPr>
+        <w:ind w:left="7189" w:hanging="360"/>
+      </w:pPr>
+      <w:rPr>
+        <w:rFonts w:ascii="Wingdings" w:hAnsi="Wingdings" w:hint="default"/>
+      </w:rPr>
+    </w:lvl>
+  </w:abstractNum>
+  <w:abstractNum w:abstractNumId="1" w15:restartNumberingAfterBreak="0">
+    <w:nsid w:val="04C51ED4"/>
+    <w:multiLevelType w:val="hybridMultilevel"/>
+    <w:tmpl w:val="DC483D6E"/>
+    <w:lvl w:ilvl="0" w:tplc="04190001">
+      <w:start w:val="1"/>
+      <w:numFmt w:val="bullet"/>
+      <w:lvlText w:val=""/>
+      <w:lvlJc w:val="left"/>
+      <w:pPr>
+        <w:ind w:left="1429" w:hanging="360"/>
+      </w:pPr>
+      <w:rPr>
+        <w:rFonts w:ascii="Symbol" w:hAnsi="Symbol" w:hint="default"/>
+      </w:rPr>
+    </w:lvl>
+    <w:lvl w:ilvl="1" w:tplc="04190003" w:tentative="1">
+      <w:start w:val="1"/>
+      <w:numFmt w:val="bullet"/>
+      <w:lvlText w:val="o"/>
+      <w:lvlJc w:val="left"/>
+      <w:pPr>
+        <w:ind w:left="2149" w:hanging="360"/>
+      </w:pPr>
+      <w:rPr>
+        <w:rFonts w:ascii="Courier New" w:hAnsi="Courier New" w:cs="Courier New" w:hint="default"/>
+      </w:rPr>
+    </w:lvl>
+    <w:lvl w:ilvl="2" w:tplc="04190005" w:tentative="1">
+      <w:start w:val="1"/>
+      <w:numFmt w:val="bullet"/>
+      <w:lvlText w:val=""/>
+      <w:lvlJc w:val="left"/>
+      <w:pPr>
+        <w:ind w:left="2869" w:hanging="360"/>
+      </w:pPr>
+      <w:rPr>
+        <w:rFonts w:ascii="Wingdings" w:hAnsi="Wingdings" w:hint="default"/>
+      </w:rPr>
+    </w:lvl>
+    <w:lvl w:ilvl="3" w:tplc="04190001" w:tentative="1">
+      <w:start w:val="1"/>
+      <w:numFmt w:val="bullet"/>
+      <w:lvlText w:val=""/>
+      <w:lvlJc w:val="left"/>
+      <w:pPr>
+        <w:ind w:left="3589" w:hanging="360"/>
+      </w:pPr>
+      <w:rPr>
+        <w:rFonts w:ascii="Symbol" w:hAnsi="Symbol" w:hint="default"/>
+      </w:rPr>
+    </w:lvl>
+    <w:lvl w:ilvl="4" w:tplc="04190003" w:tentative="1">
+      <w:start w:val="1"/>
+      <w:numFmt w:val="bullet"/>
+      <w:lvlText w:val="o"/>
+      <w:lvlJc w:val="left"/>
+      <w:pPr>
+        <w:ind w:left="4309" w:hanging="360"/>
+      </w:pPr>
+      <w:rPr>
+        <w:rFonts w:ascii="Courier New" w:hAnsi="Courier New" w:cs="Courier New" w:hint="default"/>
+      </w:rPr>
+    </w:lvl>
+    <w:lvl w:ilvl="5" w:tplc="04190005" w:tentative="1">
+      <w:start w:val="1"/>
+      <w:numFmt w:val="bullet"/>
+      <w:lvlText w:val=""/>
+      <w:lvlJc w:val="left"/>
+      <w:pPr>
+        <w:ind w:left="5029" w:hanging="360"/>
+      </w:pPr>
+      <w:rPr>
+        <w:rFonts w:ascii="Wingdings" w:hAnsi="Wingdings" w:hint="default"/>
+      </w:rPr>
+    </w:lvl>
+    <w:lvl w:ilvl="6" w:tplc="04190001" w:tentative="1">
+      <w:start w:val="1"/>
+      <w:numFmt w:val="bullet"/>
+      <w:lvlText w:val=""/>
+      <w:lvlJc w:val="left"/>
+      <w:pPr>
+        <w:ind w:left="5749" w:hanging="360"/>
+      </w:pPr>
+      <w:rPr>
+        <w:rFonts w:ascii="Symbol" w:hAnsi="Symbol" w:hint="default"/>
+      </w:rPr>
+    </w:lvl>
+    <w:lvl w:ilvl="7" w:tplc="04190003" w:tentative="1">
+      <w:start w:val="1"/>
+      <w:numFmt w:val="bullet"/>
+      <w:lvlText w:val="o"/>
+      <w:lvlJc w:val="left"/>
+      <w:pPr>
+        <w:ind w:left="6469" w:hanging="360"/>
+      </w:pPr>
+      <w:rPr>
+        <w:rFonts w:ascii="Courier New" w:hAnsi="Courier New" w:cs="Courier New" w:hint="default"/>
+      </w:rPr>
+    </w:lvl>
+    <w:lvl w:ilvl="8" w:tplc="04190005" w:tentative="1">
+      <w:start w:val="1"/>
+      <w:numFmt w:val="bullet"/>
+      <w:lvlText w:val=""/>
+      <w:lvlJc w:val="left"/>
+      <w:pPr>
+        <w:ind w:left="7189" w:hanging="360"/>
+      </w:pPr>
+      <w:rPr>
+        <w:rFonts w:ascii="Wingdings" w:hAnsi="Wingdings" w:hint="default"/>
+      </w:rPr>
+    </w:lvl>
+  </w:abstractNum>
+  <w:abstractNum w:abstractNumId="2" w15:restartNumberingAfterBreak="0">
     <w:nsid w:val="0D437D50"/>
     <w:multiLevelType w:val="hybridMultilevel"/>
-    <w:tmpl w:val="9638562E"/>
-    <w:lvl w:ilvl="0" w:tplc="04190001">
+    <w:tmpl w:val="416C3E72"/>
+    <w:lvl w:ilvl="0" w:tplc="0419000F">
+      <w:start w:val="1"/>
+      <w:numFmt w:val="decimal"/>
+      <w:lvlText w:val="%1."/>
+      <w:lvlJc w:val="left"/>
+      <w:pPr>
+        <w:ind w:left="1068" w:hanging="360"/>
+      </w:pPr>
+      <w:rPr>
+        <w:rFonts w:hint="default"/>
+      </w:rPr>
+    </w:lvl>
+    <w:lvl w:ilvl="1" w:tplc="04190003" w:tentative="1">
+      <w:start w:val="1"/>
+      <w:numFmt w:val="bullet"/>
+      <w:lvlText w:val="o"/>
+      <w:lvlJc w:val="left"/>
+      <w:pPr>
+        <w:ind w:left="1788" w:hanging="360"/>
+      </w:pPr>
+      <w:rPr>
+        <w:rFonts w:ascii="Courier New" w:hAnsi="Courier New" w:cs="Courier New" w:hint="default"/>
+      </w:rPr>
+    </w:lvl>
+    <w:lvl w:ilvl="2" w:tplc="04190005" w:tentative="1">
+      <w:start w:val="1"/>
+      <w:numFmt w:val="bullet"/>
+      <w:lvlText w:val=""/>
+      <w:lvlJc w:val="left"/>
+      <w:pPr>
+        <w:ind w:left="2508" w:hanging="360"/>
+      </w:pPr>
+      <w:rPr>
+        <w:rFonts w:ascii="Wingdings" w:hAnsi="Wingdings" w:hint="default"/>
+      </w:rPr>
+    </w:lvl>
+    <w:lvl w:ilvl="3" w:tplc="04190001" w:tentative="1">
       <w:start w:val="1"/>
       <w:numFmt w:val="bullet"/>
       <w:lvlText w:val=""/>
       <w:lvlJc w:val="left"/>
       <w:pPr>
-        <w:ind w:left="1068" w:hanging="360"/>
+        <w:ind w:left="3228" w:hanging="360"/>
       </w:pPr>
       <w:rPr>
         <w:rFonts w:ascii="Symbol" w:hAnsi="Symbol" w:hint="default"/>
       </w:rPr>
     </w:lvl>
-    <w:lvl w:ilvl="1" w:tplc="04190003" w:tentative="1">
+    <w:lvl w:ilvl="4" w:tplc="04190003" w:tentative="1">
       <w:start w:val="1"/>
       <w:numFmt w:val="bullet"/>
       <w:lvlText w:val="o"/>
       <w:lvlJc w:val="left"/>
       <w:pPr>
-        <w:ind w:left="1788" w:hanging="360"/>
+        <w:ind w:left="3948" w:hanging="360"/>
       </w:pPr>
       <w:rPr>
         <w:rFonts w:ascii="Courier New" w:hAnsi="Courier New" w:cs="Courier New" w:hint="default"/>
       </w:rPr>
     </w:lvl>
-    <w:lvl w:ilvl="2" w:tplc="04190005" w:tentative="1">
+    <w:lvl w:ilvl="5" w:tplc="04190005" w:tentative="1">
       <w:start w:val="1"/>
       <w:numFmt w:val="bullet"/>
       <w:lvlText w:val=""/>
       <w:lvlJc w:val="left"/>
       <w:pPr>
-        <w:ind w:left="2508" w:hanging="360"/>
+        <w:ind w:left="4668" w:hanging="360"/>
       </w:pPr>
       <w:rPr>
         <w:rFonts w:ascii="Wingdings" w:hAnsi="Wingdings" w:hint="default"/>
       </w:rPr>
     </w:lvl>
-    <w:lvl w:ilvl="3" w:tplc="04190001" w:tentative="1">
+    <w:lvl w:ilvl="6" w:tplc="04190001" w:tentative="1">
       <w:start w:val="1"/>
       <w:numFmt w:val="bullet"/>
       <w:lvlText w:val=""/>
       <w:lvlJc w:val="left"/>
       <w:pPr>
-        <w:ind w:left="3228" w:hanging="360"/>
+        <w:ind w:left="5388" w:hanging="360"/>
       </w:pPr>
       <w:rPr>
         <w:rFonts w:ascii="Symbol" w:hAnsi="Symbol" w:hint="default"/>
       </w:rPr>
     </w:lvl>
-    <w:lvl w:ilvl="4" w:tplc="04190003" w:tentative="1">
+    <w:lvl w:ilvl="7" w:tplc="04190003" w:tentative="1">
       <w:start w:val="1"/>
       <w:numFmt w:val="bullet"/>
       <w:lvlText w:val="o"/>
       <w:lvlJc w:val="left"/>
       <w:pPr>
-        <w:ind w:left="3948" w:hanging="360"/>
+        <w:ind w:left="6108" w:hanging="360"/>
       </w:pPr>
       <w:rPr>
         <w:rFonts w:ascii="Courier New" w:hAnsi="Courier New" w:cs="Courier New" w:hint="default"/>
       </w:rPr>
     </w:lvl>
-    <w:lvl w:ilvl="5" w:tplc="04190005" w:tentative="1">
+    <w:lvl w:ilvl="8" w:tplc="04190005" w:tentative="1">
       <w:start w:val="1"/>
       <w:numFmt w:val="bullet"/>
       <w:lvlText w:val=""/>
       <w:lvlJc w:val="left"/>
       <w:pPr>
-        <w:ind w:left="4668" w:hanging="360"/>
+        <w:ind w:left="6828" w:hanging="360"/>
       </w:pPr>
       <w:rPr>
         <w:rFonts w:ascii="Wingdings" w:hAnsi="Wingdings" w:hint="default"/>
       </w:rPr>
     </w:lvl>
-    <w:lvl w:ilvl="6" w:tplc="04190001" w:tentative="1">
-      <w:start w:val="1"/>
-      <w:numFmt w:val="bullet"/>
-      <w:lvlText w:val=""/>
-      <w:lvlJc w:val="left"/>
-      <w:pPr>
-        <w:ind w:left="5388" w:hanging="360"/>
-      </w:pPr>
-      <w:rPr>
-        <w:rFonts w:ascii="Symbol" w:hAnsi="Symbol" w:hint="default"/>
-      </w:rPr>
-    </w:lvl>
-    <w:lvl w:ilvl="7" w:tplc="04190003" w:tentative="1">
-      <w:start w:val="1"/>
-      <w:numFmt w:val="bullet"/>
-      <w:lvlText w:val="o"/>
-      <w:lvlJc w:val="left"/>
-      <w:pPr>
-        <w:ind w:left="6108" w:hanging="360"/>
-      </w:pPr>
-      <w:rPr>
-        <w:rFonts w:ascii="Courier New" w:hAnsi="Courier New" w:cs="Courier New" w:hint="default"/>
-      </w:rPr>
-    </w:lvl>
-    <w:lvl w:ilvl="8" w:tplc="04190005" w:tentative="1">
-      <w:start w:val="1"/>
-      <w:numFmt w:val="bullet"/>
-      <w:lvlText w:val=""/>
-      <w:lvlJc w:val="left"/>
-      <w:pPr>
-        <w:ind w:left="6828" w:hanging="360"/>
-      </w:pPr>
-      <w:rPr>
-        <w:rFonts w:ascii="Wingdings" w:hAnsi="Wingdings" w:hint="default"/>
-      </w:rPr>
-    </w:lvl>
   </w:abstractNum>
-  <w:abstractNum w:abstractNumId="1" w15:restartNumberingAfterBreak="0">
+  <w:abstractNum w:abstractNumId="3" w15:restartNumberingAfterBreak="0">
     <w:nsid w:val="1B956CAE"/>
     <w:multiLevelType w:val="hybridMultilevel"/>
     <w:tmpl w:val="00622464"/>
@@ -1236,7 +2080,7 @@
       </w:pPr>
     </w:lvl>
   </w:abstractNum>
-  <w:abstractNum w:abstractNumId="2" w15:restartNumberingAfterBreak="0">
+  <w:abstractNum w:abstractNumId="4" w15:restartNumberingAfterBreak="0">
     <w:nsid w:val="1D725D34"/>
     <w:multiLevelType w:val="hybridMultilevel"/>
     <w:tmpl w:val="00622464"/>
@@ -1322,7 +2166,93 @@
       </w:pPr>
     </w:lvl>
   </w:abstractNum>
-  <w:abstractNum w:abstractNumId="3" w15:restartNumberingAfterBreak="0">
+  <w:abstractNum w:abstractNumId="5" w15:restartNumberingAfterBreak="0">
+    <w:nsid w:val="20FD3909"/>
+    <w:multiLevelType w:val="hybridMultilevel"/>
+    <w:tmpl w:val="924E66A2"/>
+    <w:lvl w:ilvl="0" w:tplc="0419000F">
+      <w:start w:val="1"/>
+      <w:numFmt w:val="decimal"/>
+      <w:lvlText w:val="%1."/>
+      <w:lvlJc w:val="left"/>
+      <w:pPr>
+        <w:ind w:left="1429" w:hanging="360"/>
+      </w:pPr>
+    </w:lvl>
+    <w:lvl w:ilvl="1" w:tplc="04190019" w:tentative="1">
+      <w:start w:val="1"/>
+      <w:numFmt w:val="lowerLetter"/>
+      <w:lvlText w:val="%2."/>
+      <w:lvlJc w:val="left"/>
+      <w:pPr>
+        <w:ind w:left="2149" w:hanging="360"/>
+      </w:pPr>
+    </w:lvl>
+    <w:lvl w:ilvl="2" w:tplc="0419001B" w:tentative="1">
+      <w:start w:val="1"/>
+      <w:numFmt w:val="lowerRoman"/>
+      <w:lvlText w:val="%3."/>
+      <w:lvlJc w:val="right"/>
+      <w:pPr>
+        <w:ind w:left="2869" w:hanging="180"/>
+      </w:pPr>
+    </w:lvl>
+    <w:lvl w:ilvl="3" w:tplc="0419000F" w:tentative="1">
+      <w:start w:val="1"/>
+      <w:numFmt w:val="decimal"/>
+      <w:lvlText w:val="%4."/>
+      <w:lvlJc w:val="left"/>
+      <w:pPr>
+        <w:ind w:left="3589" w:hanging="360"/>
+      </w:pPr>
+    </w:lvl>
+    <w:lvl w:ilvl="4" w:tplc="04190019" w:tentative="1">
+      <w:start w:val="1"/>
+      <w:numFmt w:val="lowerLetter"/>
+      <w:lvlText w:val="%5."/>
+      <w:lvlJc w:val="left"/>
+      <w:pPr>
+        <w:ind w:left="4309" w:hanging="360"/>
+      </w:pPr>
+    </w:lvl>
+    <w:lvl w:ilvl="5" w:tplc="0419001B" w:tentative="1">
+      <w:start w:val="1"/>
+      <w:numFmt w:val="lowerRoman"/>
+      <w:lvlText w:val="%6."/>
+      <w:lvlJc w:val="right"/>
+      <w:pPr>
+        <w:ind w:left="5029" w:hanging="180"/>
+      </w:pPr>
+    </w:lvl>
+    <w:lvl w:ilvl="6" w:tplc="0419000F" w:tentative="1">
+      <w:start w:val="1"/>
+      <w:numFmt w:val="decimal"/>
+      <w:lvlText w:val="%7."/>
+      <w:lvlJc w:val="left"/>
+      <w:pPr>
+        <w:ind w:left="5749" w:hanging="360"/>
+      </w:pPr>
+    </w:lvl>
+    <w:lvl w:ilvl="7" w:tplc="04190019" w:tentative="1">
+      <w:start w:val="1"/>
+      <w:numFmt w:val="lowerLetter"/>
+      <w:lvlText w:val="%8."/>
+      <w:lvlJc w:val="left"/>
+      <w:pPr>
+        <w:ind w:left="6469" w:hanging="360"/>
+      </w:pPr>
+    </w:lvl>
+    <w:lvl w:ilvl="8" w:tplc="0419001B" w:tentative="1">
+      <w:start w:val="1"/>
+      <w:numFmt w:val="lowerRoman"/>
+      <w:lvlText w:val="%9."/>
+      <w:lvlJc w:val="right"/>
+      <w:pPr>
+        <w:ind w:left="7189" w:hanging="180"/>
+      </w:pPr>
+    </w:lvl>
+  </w:abstractNum>
+  <w:abstractNum w:abstractNumId="6" w15:restartNumberingAfterBreak="0">
     <w:nsid w:val="217D7456"/>
     <w:multiLevelType w:val="hybridMultilevel"/>
     <w:tmpl w:val="A96AC032"/>
@@ -1435,10 +2365,10 @@
       </w:rPr>
     </w:lvl>
   </w:abstractNum>
-  <w:abstractNum w:abstractNumId="4" w15:restartNumberingAfterBreak="0">
+  <w:abstractNum w:abstractNumId="7" w15:restartNumberingAfterBreak="0">
     <w:nsid w:val="2BD97040"/>
     <w:multiLevelType w:val="hybridMultilevel"/>
-    <w:tmpl w:val="53F201A2"/>
+    <w:tmpl w:val="6450BB18"/>
     <w:lvl w:ilvl="0" w:tplc="04190001">
       <w:start w:val="1"/>
       <w:numFmt w:val="bullet"/>
@@ -1548,17 +2478,103 @@
       </w:rPr>
     </w:lvl>
   </w:abstractNum>
-  <w:abstractNum w:abstractNumId="5" w15:restartNumberingAfterBreak="0">
+  <w:abstractNum w:abstractNumId="8" w15:restartNumberingAfterBreak="0">
+    <w:nsid w:val="2E1B023A"/>
+    <w:multiLevelType w:val="hybridMultilevel"/>
+    <w:tmpl w:val="26BC738E"/>
+    <w:lvl w:ilvl="0" w:tplc="0419000F">
+      <w:start w:val="1"/>
+      <w:numFmt w:val="decimal"/>
+      <w:lvlText w:val="%1."/>
+      <w:lvlJc w:val="left"/>
+      <w:pPr>
+        <w:ind w:left="1068" w:hanging="360"/>
+      </w:pPr>
+    </w:lvl>
+    <w:lvl w:ilvl="1" w:tplc="04190019">
+      <w:start w:val="1"/>
+      <w:numFmt w:val="lowerLetter"/>
+      <w:lvlText w:val="%2."/>
+      <w:lvlJc w:val="left"/>
+      <w:pPr>
+        <w:ind w:left="1788" w:hanging="360"/>
+      </w:pPr>
+    </w:lvl>
+    <w:lvl w:ilvl="2" w:tplc="0419001B" w:tentative="1">
+      <w:start w:val="1"/>
+      <w:numFmt w:val="lowerRoman"/>
+      <w:lvlText w:val="%3."/>
+      <w:lvlJc w:val="right"/>
+      <w:pPr>
+        <w:ind w:left="2508" w:hanging="180"/>
+      </w:pPr>
+    </w:lvl>
+    <w:lvl w:ilvl="3" w:tplc="0419000F" w:tentative="1">
+      <w:start w:val="1"/>
+      <w:numFmt w:val="decimal"/>
+      <w:lvlText w:val="%4."/>
+      <w:lvlJc w:val="left"/>
+      <w:pPr>
+        <w:ind w:left="3228" w:hanging="360"/>
+      </w:pPr>
+    </w:lvl>
+    <w:lvl w:ilvl="4" w:tplc="04190019" w:tentative="1">
+      <w:start w:val="1"/>
+      <w:numFmt w:val="lowerLetter"/>
+      <w:lvlText w:val="%5."/>
+      <w:lvlJc w:val="left"/>
+      <w:pPr>
+        <w:ind w:left="3948" w:hanging="360"/>
+      </w:pPr>
+    </w:lvl>
+    <w:lvl w:ilvl="5" w:tplc="0419001B" w:tentative="1">
+      <w:start w:val="1"/>
+      <w:numFmt w:val="lowerRoman"/>
+      <w:lvlText w:val="%6."/>
+      <w:lvlJc w:val="right"/>
+      <w:pPr>
+        <w:ind w:left="4668" w:hanging="180"/>
+      </w:pPr>
+    </w:lvl>
+    <w:lvl w:ilvl="6" w:tplc="0419000F" w:tentative="1">
+      <w:start w:val="1"/>
+      <w:numFmt w:val="decimal"/>
+      <w:lvlText w:val="%7."/>
+      <w:lvlJc w:val="left"/>
+      <w:pPr>
+        <w:ind w:left="5388" w:hanging="360"/>
+      </w:pPr>
+    </w:lvl>
+    <w:lvl w:ilvl="7" w:tplc="04190019" w:tentative="1">
+      <w:start w:val="1"/>
+      <w:numFmt w:val="lowerLetter"/>
+      <w:lvlText w:val="%8."/>
+      <w:lvlJc w:val="left"/>
+      <w:pPr>
+        <w:ind w:left="6108" w:hanging="360"/>
+      </w:pPr>
+    </w:lvl>
+    <w:lvl w:ilvl="8" w:tplc="0419001B" w:tentative="1">
+      <w:start w:val="1"/>
+      <w:numFmt w:val="lowerRoman"/>
+      <w:lvlText w:val="%9."/>
+      <w:lvlJc w:val="right"/>
+      <w:pPr>
+        <w:ind w:left="6828" w:hanging="180"/>
+      </w:pPr>
+    </w:lvl>
+  </w:abstractNum>
+  <w:abstractNum w:abstractNumId="9" w15:restartNumberingAfterBreak="0">
     <w:nsid w:val="3BAD1DA3"/>
     <w:multiLevelType w:val="hybridMultilevel"/>
-    <w:tmpl w:val="591E5210"/>
+    <w:tmpl w:val="EABE18F6"/>
     <w:lvl w:ilvl="0" w:tplc="04190001">
       <w:start w:val="1"/>
       <w:numFmt w:val="bullet"/>
       <w:lvlText w:val=""/>
       <w:lvlJc w:val="left"/>
       <w:pPr>
-        <w:ind w:left="720" w:hanging="360"/>
+        <w:ind w:left="3552" w:hanging="360"/>
       </w:pPr>
       <w:rPr>
         <w:rFonts w:ascii="Symbol" w:hAnsi="Symbol" w:hint="default"/>
@@ -1570,7 +2586,7 @@
       <w:lvlText w:val="o"/>
       <w:lvlJc w:val="left"/>
       <w:pPr>
-        <w:ind w:left="1440" w:hanging="360"/>
+        <w:ind w:left="4272" w:hanging="360"/>
       </w:pPr>
       <w:rPr>
         <w:rFonts w:ascii="Courier New" w:hAnsi="Courier New" w:cs="Courier New" w:hint="default"/>
@@ -1582,7 +2598,7 @@
       <w:lvlText w:val=""/>
       <w:lvlJc w:val="left"/>
       <w:pPr>
-        <w:ind w:left="2160" w:hanging="360"/>
+        <w:ind w:left="4992" w:hanging="360"/>
       </w:pPr>
       <w:rPr>
         <w:rFonts w:ascii="Wingdings" w:hAnsi="Wingdings" w:hint="default"/>
@@ -1594,7 +2610,7 @@
       <w:lvlText w:val=""/>
       <w:lvlJc w:val="left"/>
       <w:pPr>
-        <w:ind w:left="2880" w:hanging="360"/>
+        <w:ind w:left="5712" w:hanging="360"/>
       </w:pPr>
       <w:rPr>
         <w:rFonts w:ascii="Symbol" w:hAnsi="Symbol" w:hint="default"/>
@@ -1606,7 +2622,7 @@
       <w:lvlText w:val="o"/>
       <w:lvlJc w:val="left"/>
       <w:pPr>
-        <w:ind w:left="3600" w:hanging="360"/>
+        <w:ind w:left="6432" w:hanging="360"/>
       </w:pPr>
       <w:rPr>
         <w:rFonts w:ascii="Courier New" w:hAnsi="Courier New" w:cs="Courier New" w:hint="default"/>
@@ -1618,7 +2634,7 @@
       <w:lvlText w:val=""/>
       <w:lvlJc w:val="left"/>
       <w:pPr>
-        <w:ind w:left="4320" w:hanging="360"/>
+        <w:ind w:left="7152" w:hanging="360"/>
       </w:pPr>
       <w:rPr>
         <w:rFonts w:ascii="Wingdings" w:hAnsi="Wingdings" w:hint="default"/>
@@ -1630,7 +2646,7 @@
       <w:lvlText w:val=""/>
       <w:lvlJc w:val="left"/>
       <w:pPr>
-        <w:ind w:left="5040" w:hanging="360"/>
+        <w:ind w:left="7872" w:hanging="360"/>
       </w:pPr>
       <w:rPr>
         <w:rFonts w:ascii="Symbol" w:hAnsi="Symbol" w:hint="default"/>
@@ -1642,7 +2658,7 @@
       <w:lvlText w:val="o"/>
       <w:lvlJc w:val="left"/>
       <w:pPr>
-        <w:ind w:left="5760" w:hanging="360"/>
+        <w:ind w:left="8592" w:hanging="360"/>
       </w:pPr>
       <w:rPr>
         <w:rFonts w:ascii="Courier New" w:hAnsi="Courier New" w:cs="Courier New" w:hint="default"/>
@@ -1654,14 +2670,14 @@
       <w:lvlText w:val=""/>
       <w:lvlJc w:val="left"/>
       <w:pPr>
-        <w:ind w:left="6480" w:hanging="360"/>
+        <w:ind w:left="9312" w:hanging="360"/>
       </w:pPr>
       <w:rPr>
         <w:rFonts w:ascii="Wingdings" w:hAnsi="Wingdings" w:hint="default"/>
       </w:rPr>
     </w:lvl>
   </w:abstractNum>
-  <w:abstractNum w:abstractNumId="6" w15:restartNumberingAfterBreak="0">
+  <w:abstractNum w:abstractNumId="10" w15:restartNumberingAfterBreak="0">
     <w:nsid w:val="43BB307F"/>
     <w:multiLevelType w:val="hybridMultilevel"/>
     <w:tmpl w:val="4462C6DA"/>
@@ -1774,7 +2790,120 @@
       </w:rPr>
     </w:lvl>
   </w:abstractNum>
-  <w:abstractNum w:abstractNumId="7" w15:restartNumberingAfterBreak="0">
+  <w:abstractNum w:abstractNumId="11" w15:restartNumberingAfterBreak="0">
+    <w:nsid w:val="51AF6753"/>
+    <w:multiLevelType w:val="hybridMultilevel"/>
+    <w:tmpl w:val="579454E0"/>
+    <w:lvl w:ilvl="0" w:tplc="04190001">
+      <w:start w:val="1"/>
+      <w:numFmt w:val="bullet"/>
+      <w:lvlText w:val=""/>
+      <w:lvlJc w:val="left"/>
+      <w:pPr>
+        <w:ind w:left="1429" w:hanging="360"/>
+      </w:pPr>
+      <w:rPr>
+        <w:rFonts w:ascii="Symbol" w:hAnsi="Symbol" w:hint="default"/>
+      </w:rPr>
+    </w:lvl>
+    <w:lvl w:ilvl="1" w:tplc="04190003" w:tentative="1">
+      <w:start w:val="1"/>
+      <w:numFmt w:val="bullet"/>
+      <w:lvlText w:val="o"/>
+      <w:lvlJc w:val="left"/>
+      <w:pPr>
+        <w:ind w:left="2149" w:hanging="360"/>
+      </w:pPr>
+      <w:rPr>
+        <w:rFonts w:ascii="Courier New" w:hAnsi="Courier New" w:cs="Courier New" w:hint="default"/>
+      </w:rPr>
+    </w:lvl>
+    <w:lvl w:ilvl="2" w:tplc="04190005" w:tentative="1">
+      <w:start w:val="1"/>
+      <w:numFmt w:val="bullet"/>
+      <w:lvlText w:val=""/>
+      <w:lvlJc w:val="left"/>
+      <w:pPr>
+        <w:ind w:left="2869" w:hanging="360"/>
+      </w:pPr>
+      <w:rPr>
+        <w:rFonts w:ascii="Wingdings" w:hAnsi="Wingdings" w:hint="default"/>
+      </w:rPr>
+    </w:lvl>
+    <w:lvl w:ilvl="3" w:tplc="04190001" w:tentative="1">
+      <w:start w:val="1"/>
+      <w:numFmt w:val="bullet"/>
+      <w:lvlText w:val=""/>
+      <w:lvlJc w:val="left"/>
+      <w:pPr>
+        <w:ind w:left="3589" w:hanging="360"/>
+      </w:pPr>
+      <w:rPr>
+        <w:rFonts w:ascii="Symbol" w:hAnsi="Symbol" w:hint="default"/>
+      </w:rPr>
+    </w:lvl>
+    <w:lvl w:ilvl="4" w:tplc="04190003" w:tentative="1">
+      <w:start w:val="1"/>
+      <w:numFmt w:val="bullet"/>
+      <w:lvlText w:val="o"/>
+      <w:lvlJc w:val="left"/>
+      <w:pPr>
+        <w:ind w:left="4309" w:hanging="360"/>
+      </w:pPr>
+      <w:rPr>
+        <w:rFonts w:ascii="Courier New" w:hAnsi="Courier New" w:cs="Courier New" w:hint="default"/>
+      </w:rPr>
+    </w:lvl>
+    <w:lvl w:ilvl="5" w:tplc="04190005" w:tentative="1">
+      <w:start w:val="1"/>
+      <w:numFmt w:val="bullet"/>
+      <w:lvlText w:val=""/>
+      <w:lvlJc w:val="left"/>
+      <w:pPr>
+        <w:ind w:left="5029" w:hanging="360"/>
+      </w:pPr>
+      <w:rPr>
+        <w:rFonts w:ascii="Wingdings" w:hAnsi="Wingdings" w:hint="default"/>
+      </w:rPr>
+    </w:lvl>
+    <w:lvl w:ilvl="6" w:tplc="04190001" w:tentative="1">
+      <w:start w:val="1"/>
+      <w:numFmt w:val="bullet"/>
+      <w:lvlText w:val=""/>
+      <w:lvlJc w:val="left"/>
+      <w:pPr>
+        <w:ind w:left="5749" w:hanging="360"/>
+      </w:pPr>
+      <w:rPr>
+        <w:rFonts w:ascii="Symbol" w:hAnsi="Symbol" w:hint="default"/>
+      </w:rPr>
+    </w:lvl>
+    <w:lvl w:ilvl="7" w:tplc="04190003" w:tentative="1">
+      <w:start w:val="1"/>
+      <w:numFmt w:val="bullet"/>
+      <w:lvlText w:val="o"/>
+      <w:lvlJc w:val="left"/>
+      <w:pPr>
+        <w:ind w:left="6469" w:hanging="360"/>
+      </w:pPr>
+      <w:rPr>
+        <w:rFonts w:ascii="Courier New" w:hAnsi="Courier New" w:cs="Courier New" w:hint="default"/>
+      </w:rPr>
+    </w:lvl>
+    <w:lvl w:ilvl="8" w:tplc="04190005" w:tentative="1">
+      <w:start w:val="1"/>
+      <w:numFmt w:val="bullet"/>
+      <w:lvlText w:val=""/>
+      <w:lvlJc w:val="left"/>
+      <w:pPr>
+        <w:ind w:left="7189" w:hanging="360"/>
+      </w:pPr>
+      <w:rPr>
+        <w:rFonts w:ascii="Wingdings" w:hAnsi="Wingdings" w:hint="default"/>
+      </w:rPr>
+    </w:lvl>
+  </w:abstractNum>
+  <w:abstractNum w:abstractNumId="12" w15:restartNumberingAfterBreak="0">
     <w:nsid w:val="58447C62"/>
     <w:multiLevelType w:val="hybridMultilevel"/>
     <w:tmpl w:val="33441B78"/>
@@ -1887,7 +3016,120 @@
       </w:rPr>
     </w:lvl>
   </w:abstractNum>
-  <w:abstractNum w:abstractNumId="8" w15:restartNumberingAfterBreak="0">
+  <w:abstractNum w:abstractNumId="13" w15:restartNumberingAfterBreak="0">
+    <w:nsid w:val="58C36D42"/>
+    <w:multiLevelType w:val="hybridMultilevel"/>
+    <w:tmpl w:val="A628EC6C"/>
+    <w:lvl w:ilvl="0" w:tplc="04190001">
+      <w:start w:val="1"/>
+      <w:numFmt w:val="bullet"/>
+      <w:lvlText w:val=""/>
+      <w:lvlJc w:val="left"/>
+      <w:pPr>
+        <w:ind w:left="720" w:hanging="360"/>
+      </w:pPr>
+      <w:rPr>
+        <w:rFonts w:ascii="Symbol" w:hAnsi="Symbol" w:hint="default"/>
+      </w:rPr>
+    </w:lvl>
+    <w:lvl w:ilvl="1" w:tplc="04190003" w:tentative="1">
+      <w:start w:val="1"/>
+      <w:numFmt w:val="bullet"/>
+      <w:lvlText w:val="o"/>
+      <w:lvlJc w:val="left"/>
+      <w:pPr>
+        <w:ind w:left="1440" w:hanging="360"/>
+      </w:pPr>
+      <w:rPr>
+        <w:rFonts w:ascii="Courier New" w:hAnsi="Courier New" w:cs="Courier New" w:hint="default"/>
+      </w:rPr>
+    </w:lvl>
+    <w:lvl w:ilvl="2" w:tplc="04190005" w:tentative="1">
+      <w:start w:val="1"/>
+      <w:numFmt w:val="bullet"/>
+      <w:lvlText w:val=""/>
+      <w:lvlJc w:val="left"/>
+      <w:pPr>
+        <w:ind w:left="2160" w:hanging="360"/>
+      </w:pPr>
+      <w:rPr>
+        <w:rFonts w:ascii="Wingdings" w:hAnsi="Wingdings" w:hint="default"/>
+      </w:rPr>
+    </w:lvl>
+    <w:lvl w:ilvl="3" w:tplc="04190001" w:tentative="1">
+      <w:start w:val="1"/>
+      <w:numFmt w:val="bullet"/>
+      <w:lvlText w:val=""/>
+      <w:lvlJc w:val="left"/>
+      <w:pPr>
+        <w:ind w:left="2880" w:hanging="360"/>
+      </w:pPr>
+      <w:rPr>
+        <w:rFonts w:ascii="Symbol" w:hAnsi="Symbol" w:hint="default"/>
+      </w:rPr>
+    </w:lvl>
+    <w:lvl w:ilvl="4" w:tplc="04190003" w:tentative="1">
+      <w:start w:val="1"/>
+      <w:numFmt w:val="bullet"/>
+      <w:lvlText w:val="o"/>
+      <w:lvlJc w:val="left"/>
+      <w:pPr>
+        <w:ind w:left="3600" w:hanging="360"/>
+      </w:pPr>
+      <w:rPr>
+        <w:rFonts w:ascii="Courier New" w:hAnsi="Courier New" w:cs="Courier New" w:hint="default"/>
+      </w:rPr>
+    </w:lvl>
+    <w:lvl w:ilvl="5" w:tplc="04190005" w:tentative="1">
+      <w:start w:val="1"/>
+      <w:numFmt w:val="bullet"/>
+      <w:lvlText w:val=""/>
+      <w:lvlJc w:val="left"/>
+      <w:pPr>
+        <w:ind w:left="4320" w:hanging="360"/>
+      </w:pPr>
+      <w:rPr>
+        <w:rFonts w:ascii="Wingdings" w:hAnsi="Wingdings" w:hint="default"/>
+      </w:rPr>
+    </w:lvl>
+    <w:lvl w:ilvl="6" w:tplc="04190001" w:tentative="1">
+      <w:start w:val="1"/>
+      <w:numFmt w:val="bullet"/>
+      <w:lvlText w:val=""/>
+      <w:lvlJc w:val="left"/>
+      <w:pPr>
+        <w:ind w:left="5040" w:hanging="360"/>
+      </w:pPr>
+      <w:rPr>
+        <w:rFonts w:ascii="Symbol" w:hAnsi="Symbol" w:hint="default"/>
+      </w:rPr>
+    </w:lvl>
+    <w:lvl w:ilvl="7" w:tplc="04190003" w:tentative="1">
+      <w:start w:val="1"/>
+      <w:numFmt w:val="bullet"/>
+      <w:lvlText w:val="o"/>
+      <w:lvlJc w:val="left"/>
+      <w:pPr>
+        <w:ind w:left="5760" w:hanging="360"/>
+      </w:pPr>
+      <w:rPr>
+        <w:rFonts w:ascii="Courier New" w:hAnsi="Courier New" w:cs="Courier New" w:hint="default"/>
+      </w:rPr>
+    </w:lvl>
+    <w:lvl w:ilvl="8" w:tplc="04190005" w:tentative="1">
+      <w:start w:val="1"/>
+      <w:numFmt w:val="bullet"/>
+      <w:lvlText w:val=""/>
+      <w:lvlJc w:val="left"/>
+      <w:pPr>
+        <w:ind w:left="6480" w:hanging="360"/>
+      </w:pPr>
+      <w:rPr>
+        <w:rFonts w:ascii="Wingdings" w:hAnsi="Wingdings" w:hint="default"/>
+      </w:rPr>
+    </w:lvl>
+  </w:abstractNum>
+  <w:abstractNum w:abstractNumId="14" w15:restartNumberingAfterBreak="0">
     <w:nsid w:val="59973785"/>
     <w:multiLevelType w:val="hybridMultilevel"/>
     <w:tmpl w:val="504E2B86"/>
@@ -1973,7 +3215,7 @@
       </w:pPr>
     </w:lvl>
   </w:abstractNum>
-  <w:abstractNum w:abstractNumId="9" w15:restartNumberingAfterBreak="0">
+  <w:abstractNum w:abstractNumId="15" w15:restartNumberingAfterBreak="0">
     <w:nsid w:val="5D4B56C0"/>
     <w:multiLevelType w:val="multilevel"/>
     <w:tmpl w:val="B50E55AC"/>
@@ -2086,7 +3328,233 @@
       </w:pPr>
     </w:lvl>
   </w:abstractNum>
-  <w:abstractNum w:abstractNumId="10" w15:restartNumberingAfterBreak="0">
+  <w:abstractNum w:abstractNumId="16" w15:restartNumberingAfterBreak="0">
+    <w:nsid w:val="5E3D1139"/>
+    <w:multiLevelType w:val="hybridMultilevel"/>
+    <w:tmpl w:val="CD28FEB4"/>
+    <w:lvl w:ilvl="0" w:tplc="04190001">
+      <w:start w:val="1"/>
+      <w:numFmt w:val="bullet"/>
+      <w:lvlText w:val=""/>
+      <w:lvlJc w:val="left"/>
+      <w:pPr>
+        <w:ind w:left="1429" w:hanging="360"/>
+      </w:pPr>
+      <w:rPr>
+        <w:rFonts w:ascii="Symbol" w:hAnsi="Symbol" w:hint="default"/>
+      </w:rPr>
+    </w:lvl>
+    <w:lvl w:ilvl="1" w:tplc="04190003" w:tentative="1">
+      <w:start w:val="1"/>
+      <w:numFmt w:val="bullet"/>
+      <w:lvlText w:val="o"/>
+      <w:lvlJc w:val="left"/>
+      <w:pPr>
+        <w:ind w:left="2149" w:hanging="360"/>
+      </w:pPr>
+      <w:rPr>
+        <w:rFonts w:ascii="Courier New" w:hAnsi="Courier New" w:cs="Courier New" w:hint="default"/>
+      </w:rPr>
+    </w:lvl>
+    <w:lvl w:ilvl="2" w:tplc="04190005" w:tentative="1">
+      <w:start w:val="1"/>
+      <w:numFmt w:val="bullet"/>
+      <w:lvlText w:val=""/>
+      <w:lvlJc w:val="left"/>
+      <w:pPr>
+        <w:ind w:left="2869" w:hanging="360"/>
+      </w:pPr>
+      <w:rPr>
+        <w:rFonts w:ascii="Wingdings" w:hAnsi="Wingdings" w:hint="default"/>
+      </w:rPr>
+    </w:lvl>
+    <w:lvl w:ilvl="3" w:tplc="04190001" w:tentative="1">
+      <w:start w:val="1"/>
+      <w:numFmt w:val="bullet"/>
+      <w:lvlText w:val=""/>
+      <w:lvlJc w:val="left"/>
+      <w:pPr>
+        <w:ind w:left="3589" w:hanging="360"/>
+      </w:pPr>
+      <w:rPr>
+        <w:rFonts w:ascii="Symbol" w:hAnsi="Symbol" w:hint="default"/>
+      </w:rPr>
+    </w:lvl>
+    <w:lvl w:ilvl="4" w:tplc="04190003" w:tentative="1">
+      <w:start w:val="1"/>
+      <w:numFmt w:val="bullet"/>
+      <w:lvlText w:val="o"/>
+      <w:lvlJc w:val="left"/>
+      <w:pPr>
+        <w:ind w:left="4309" w:hanging="360"/>
+      </w:pPr>
+      <w:rPr>
+        <w:rFonts w:ascii="Courier New" w:hAnsi="Courier New" w:cs="Courier New" w:hint="default"/>
+      </w:rPr>
+    </w:lvl>
+    <w:lvl w:ilvl="5" w:tplc="04190005" w:tentative="1">
+      <w:start w:val="1"/>
+      <w:numFmt w:val="bullet"/>
+      <w:lvlText w:val=""/>
+      <w:lvlJc w:val="left"/>
+      <w:pPr>
+        <w:ind w:left="5029" w:hanging="360"/>
+      </w:pPr>
+      <w:rPr>
+        <w:rFonts w:ascii="Wingdings" w:hAnsi="Wingdings" w:hint="default"/>
+      </w:rPr>
+    </w:lvl>
+    <w:lvl w:ilvl="6" w:tplc="04190001" w:tentative="1">
+      <w:start w:val="1"/>
+      <w:numFmt w:val="bullet"/>
+      <w:lvlText w:val=""/>
+      <w:lvlJc w:val="left"/>
+      <w:pPr>
+        <w:ind w:left="5749" w:hanging="360"/>
+      </w:pPr>
+      <w:rPr>
+        <w:rFonts w:ascii="Symbol" w:hAnsi="Symbol" w:hint="default"/>
+      </w:rPr>
+    </w:lvl>
+    <w:lvl w:ilvl="7" w:tplc="04190003" w:tentative="1">
+      <w:start w:val="1"/>
+      <w:numFmt w:val="bullet"/>
+      <w:lvlText w:val="o"/>
+      <w:lvlJc w:val="left"/>
+      <w:pPr>
+        <w:ind w:left="6469" w:hanging="360"/>
+      </w:pPr>
+      <w:rPr>
+        <w:rFonts w:ascii="Courier New" w:hAnsi="Courier New" w:cs="Courier New" w:hint="default"/>
+      </w:rPr>
+    </w:lvl>
+    <w:lvl w:ilvl="8" w:tplc="04190005" w:tentative="1">
+      <w:start w:val="1"/>
+      <w:numFmt w:val="bullet"/>
+      <w:lvlText w:val=""/>
+      <w:lvlJc w:val="left"/>
+      <w:pPr>
+        <w:ind w:left="7189" w:hanging="360"/>
+      </w:pPr>
+      <w:rPr>
+        <w:rFonts w:ascii="Wingdings" w:hAnsi="Wingdings" w:hint="default"/>
+      </w:rPr>
+    </w:lvl>
+  </w:abstractNum>
+  <w:abstractNum w:abstractNumId="17" w15:restartNumberingAfterBreak="0">
+    <w:nsid w:val="640603BD"/>
+    <w:multiLevelType w:val="hybridMultilevel"/>
+    <w:tmpl w:val="4F2A7EAC"/>
+    <w:lvl w:ilvl="0" w:tplc="04190001">
+      <w:start w:val="1"/>
+      <w:numFmt w:val="bullet"/>
+      <w:lvlText w:val=""/>
+      <w:lvlJc w:val="left"/>
+      <w:pPr>
+        <w:ind w:left="1429" w:hanging="360"/>
+      </w:pPr>
+      <w:rPr>
+        <w:rFonts w:ascii="Symbol" w:hAnsi="Symbol" w:hint="default"/>
+      </w:rPr>
+    </w:lvl>
+    <w:lvl w:ilvl="1" w:tplc="04190003" w:tentative="1">
+      <w:start w:val="1"/>
+      <w:numFmt w:val="bullet"/>
+      <w:lvlText w:val="o"/>
+      <w:lvlJc w:val="left"/>
+      <w:pPr>
+        <w:ind w:left="2149" w:hanging="360"/>
+      </w:pPr>
+      <w:rPr>
+        <w:rFonts w:ascii="Courier New" w:hAnsi="Courier New" w:cs="Courier New" w:hint="default"/>
+      </w:rPr>
+    </w:lvl>
+    <w:lvl w:ilvl="2" w:tplc="04190005" w:tentative="1">
+      <w:start w:val="1"/>
+      <w:numFmt w:val="bullet"/>
+      <w:lvlText w:val=""/>
+      <w:lvlJc w:val="left"/>
+      <w:pPr>
+        <w:ind w:left="2869" w:hanging="360"/>
+      </w:pPr>
+      <w:rPr>
+        <w:rFonts w:ascii="Wingdings" w:hAnsi="Wingdings" w:hint="default"/>
+      </w:rPr>
+    </w:lvl>
+    <w:lvl w:ilvl="3" w:tplc="04190001" w:tentative="1">
+      <w:start w:val="1"/>
+      <w:numFmt w:val="bullet"/>
+      <w:lvlText w:val=""/>
+      <w:lvlJc w:val="left"/>
+      <w:pPr>
+        <w:ind w:left="3589" w:hanging="360"/>
+      </w:pPr>
+      <w:rPr>
+        <w:rFonts w:ascii="Symbol" w:hAnsi="Symbol" w:hint="default"/>
+      </w:rPr>
+    </w:lvl>
+    <w:lvl w:ilvl="4" w:tplc="04190003" w:tentative="1">
+      <w:start w:val="1"/>
+      <w:numFmt w:val="bullet"/>
+      <w:lvlText w:val="o"/>
+      <w:lvlJc w:val="left"/>
+      <w:pPr>
+        <w:ind w:left="4309" w:hanging="360"/>
+      </w:pPr>
+      <w:rPr>
+        <w:rFonts w:ascii="Courier New" w:hAnsi="Courier New" w:cs="Courier New" w:hint="default"/>
+      </w:rPr>
+    </w:lvl>
+    <w:lvl w:ilvl="5" w:tplc="04190005" w:tentative="1">
+      <w:start w:val="1"/>
+      <w:numFmt w:val="bullet"/>
+      <w:lvlText w:val=""/>
+      <w:lvlJc w:val="left"/>
+      <w:pPr>
+        <w:ind w:left="5029" w:hanging="360"/>
+      </w:pPr>
+      <w:rPr>
+        <w:rFonts w:ascii="Wingdings" w:hAnsi="Wingdings" w:hint="default"/>
+      </w:rPr>
+    </w:lvl>
+    <w:lvl w:ilvl="6" w:tplc="04190001" w:tentative="1">
+      <w:start w:val="1"/>
+      <w:numFmt w:val="bullet"/>
+      <w:lvlText w:val=""/>
+      <w:lvlJc w:val="left"/>
+      <w:pPr>
+        <w:ind w:left="5749" w:hanging="360"/>
+      </w:pPr>
+      <w:rPr>
+        <w:rFonts w:ascii="Symbol" w:hAnsi="Symbol" w:hint="default"/>
+      </w:rPr>
+    </w:lvl>
+    <w:lvl w:ilvl="7" w:tplc="04190003" w:tentative="1">
+      <w:start w:val="1"/>
+      <w:numFmt w:val="bullet"/>
+      <w:lvlText w:val="o"/>
+      <w:lvlJc w:val="left"/>
+      <w:pPr>
+        <w:ind w:left="6469" w:hanging="360"/>
+      </w:pPr>
+      <w:rPr>
+        <w:rFonts w:ascii="Courier New" w:hAnsi="Courier New" w:cs="Courier New" w:hint="default"/>
+      </w:rPr>
+    </w:lvl>
+    <w:lvl w:ilvl="8" w:tplc="04190005" w:tentative="1">
+      <w:start w:val="1"/>
+      <w:numFmt w:val="bullet"/>
+      <w:lvlText w:val=""/>
+      <w:lvlJc w:val="left"/>
+      <w:pPr>
+        <w:ind w:left="7189" w:hanging="360"/>
+      </w:pPr>
+      <w:rPr>
+        <w:rFonts w:ascii="Wingdings" w:hAnsi="Wingdings" w:hint="default"/>
+      </w:rPr>
+    </w:lvl>
+  </w:abstractNum>
+  <w:abstractNum w:abstractNumId="18" w15:restartNumberingAfterBreak="0">
     <w:nsid w:val="6F7D5048"/>
     <w:multiLevelType w:val="hybridMultilevel"/>
     <w:tmpl w:val="3E84DC9C"/>
@@ -2199,7 +3667,7 @@
       </w:rPr>
     </w:lvl>
   </w:abstractNum>
-  <w:abstractNum w:abstractNumId="11" w15:restartNumberingAfterBreak="0">
+  <w:abstractNum w:abstractNumId="19" w15:restartNumberingAfterBreak="0">
     <w:nsid w:val="72B02A67"/>
     <w:multiLevelType w:val="hybridMultilevel"/>
     <w:tmpl w:val="CA0240B6"/>
@@ -2312,7 +3780,120 @@
       </w:rPr>
     </w:lvl>
   </w:abstractNum>
-  <w:abstractNum w:abstractNumId="12" w15:restartNumberingAfterBreak="0">
+  <w:abstractNum w:abstractNumId="20" w15:restartNumberingAfterBreak="0">
+    <w:nsid w:val="75DE0D06"/>
+    <w:multiLevelType w:val="hybridMultilevel"/>
+    <w:tmpl w:val="88E09BAA"/>
+    <w:lvl w:ilvl="0" w:tplc="04190001">
+      <w:start w:val="1"/>
+      <w:numFmt w:val="bullet"/>
+      <w:lvlText w:val=""/>
+      <w:lvlJc w:val="left"/>
+      <w:pPr>
+        <w:ind w:left="720" w:hanging="360"/>
+      </w:pPr>
+      <w:rPr>
+        <w:rFonts w:ascii="Symbol" w:hAnsi="Symbol" w:hint="default"/>
+      </w:rPr>
+    </w:lvl>
+    <w:lvl w:ilvl="1" w:tplc="04190003" w:tentative="1">
+      <w:start w:val="1"/>
+      <w:numFmt w:val="bullet"/>
+      <w:lvlText w:val="o"/>
+      <w:lvlJc w:val="left"/>
+      <w:pPr>
+        <w:ind w:left="1440" w:hanging="360"/>
+      </w:pPr>
+      <w:rPr>
+        <w:rFonts w:ascii="Courier New" w:hAnsi="Courier New" w:cs="Courier New" w:hint="default"/>
+      </w:rPr>
+    </w:lvl>
+    <w:lvl w:ilvl="2" w:tplc="04190005" w:tentative="1">
+      <w:start w:val="1"/>
+      <w:numFmt w:val="bullet"/>
+      <w:lvlText w:val=""/>
+      <w:lvlJc w:val="left"/>
+      <w:pPr>
+        <w:ind w:left="2160" w:hanging="360"/>
+      </w:pPr>
+      <w:rPr>
+        <w:rFonts w:ascii="Wingdings" w:hAnsi="Wingdings" w:hint="default"/>
+      </w:rPr>
+    </w:lvl>
+    <w:lvl w:ilvl="3" w:tplc="04190001" w:tentative="1">
+      <w:start w:val="1"/>
+      <w:numFmt w:val="bullet"/>
+      <w:lvlText w:val=""/>
+      <w:lvlJc w:val="left"/>
+      <w:pPr>
+        <w:ind w:left="2880" w:hanging="360"/>
+      </w:pPr>
+      <w:rPr>
+        <w:rFonts w:ascii="Symbol" w:hAnsi="Symbol" w:hint="default"/>
+      </w:rPr>
+    </w:lvl>
+    <w:lvl w:ilvl="4" w:tplc="04190003" w:tentative="1">
+      <w:start w:val="1"/>
+      <w:numFmt w:val="bullet"/>
+      <w:lvlText w:val="o"/>
+      <w:lvlJc w:val="left"/>
+      <w:pPr>
+        <w:ind w:left="3600" w:hanging="360"/>
+      </w:pPr>
+      <w:rPr>
+        <w:rFonts w:ascii="Courier New" w:hAnsi="Courier New" w:cs="Courier New" w:hint="default"/>
+      </w:rPr>
+    </w:lvl>
+    <w:lvl w:ilvl="5" w:tplc="04190005" w:tentative="1">
+      <w:start w:val="1"/>
+      <w:numFmt w:val="bullet"/>
+      <w:lvlText w:val=""/>
+      <w:lvlJc w:val="left"/>
+      <w:pPr>
+        <w:ind w:left="4320" w:hanging="360"/>
+      </w:pPr>
+      <w:rPr>
+        <w:rFonts w:ascii="Wingdings" w:hAnsi="Wingdings" w:hint="default"/>
+      </w:rPr>
+    </w:lvl>
+    <w:lvl w:ilvl="6" w:tplc="04190001" w:tentative="1">
+      <w:start w:val="1"/>
+      <w:numFmt w:val="bullet"/>
+      <w:lvlText w:val=""/>
+      <w:lvlJc w:val="left"/>
+      <w:pPr>
+        <w:ind w:left="5040" w:hanging="360"/>
+      </w:pPr>
+      <w:rPr>
+        <w:rFonts w:ascii="Symbol" w:hAnsi="Symbol" w:hint="default"/>
+      </w:rPr>
+    </w:lvl>
+    <w:lvl w:ilvl="7" w:tplc="04190003" w:tentative="1">
+      <w:start w:val="1"/>
+      <w:numFmt w:val="bullet"/>
+      <w:lvlText w:val="o"/>
+      <w:lvlJc w:val="left"/>
+      <w:pPr>
+        <w:ind w:left="5760" w:hanging="360"/>
+      </w:pPr>
+      <w:rPr>
+        <w:rFonts w:ascii="Courier New" w:hAnsi="Courier New" w:cs="Courier New" w:hint="default"/>
+      </w:rPr>
+    </w:lvl>
+    <w:lvl w:ilvl="8" w:tplc="04190005" w:tentative="1">
+      <w:start w:val="1"/>
+      <w:numFmt w:val="bullet"/>
+      <w:lvlText w:val=""/>
+      <w:lvlJc w:val="left"/>
+      <w:pPr>
+        <w:ind w:left="6480" w:hanging="360"/>
+      </w:pPr>
+      <w:rPr>
+        <w:rFonts w:ascii="Wingdings" w:hAnsi="Wingdings" w:hint="default"/>
+      </w:rPr>
+    </w:lvl>
+  </w:abstractNum>
+  <w:abstractNum w:abstractNumId="21" w15:restartNumberingAfterBreak="0">
     <w:nsid w:val="79714757"/>
     <w:multiLevelType w:val="hybridMultilevel"/>
     <w:tmpl w:val="29562DA4"/>
@@ -2425,44 +4006,457 @@
       </w:rPr>
     </w:lvl>
   </w:abstractNum>
+  <w:abstractNum w:abstractNumId="22" w15:restartNumberingAfterBreak="0">
+    <w:nsid w:val="79A200DA"/>
+    <w:multiLevelType w:val="hybridMultilevel"/>
+    <w:tmpl w:val="D136AC1E"/>
+    <w:lvl w:ilvl="0" w:tplc="0419000F">
+      <w:start w:val="1"/>
+      <w:numFmt w:val="decimal"/>
+      <w:lvlText w:val="%1."/>
+      <w:lvlJc w:val="left"/>
+      <w:pPr>
+        <w:ind w:left="1429" w:hanging="360"/>
+      </w:pPr>
+    </w:lvl>
+    <w:lvl w:ilvl="1" w:tplc="04190019" w:tentative="1">
+      <w:start w:val="1"/>
+      <w:numFmt w:val="lowerLetter"/>
+      <w:lvlText w:val="%2."/>
+      <w:lvlJc w:val="left"/>
+      <w:pPr>
+        <w:ind w:left="2149" w:hanging="360"/>
+      </w:pPr>
+    </w:lvl>
+    <w:lvl w:ilvl="2" w:tplc="0419001B" w:tentative="1">
+      <w:start w:val="1"/>
+      <w:numFmt w:val="lowerRoman"/>
+      <w:lvlText w:val="%3."/>
+      <w:lvlJc w:val="right"/>
+      <w:pPr>
+        <w:ind w:left="2869" w:hanging="180"/>
+      </w:pPr>
+    </w:lvl>
+    <w:lvl w:ilvl="3" w:tplc="0419000F" w:tentative="1">
+      <w:start w:val="1"/>
+      <w:numFmt w:val="decimal"/>
+      <w:lvlText w:val="%4."/>
+      <w:lvlJc w:val="left"/>
+      <w:pPr>
+        <w:ind w:left="3589" w:hanging="360"/>
+      </w:pPr>
+    </w:lvl>
+    <w:lvl w:ilvl="4" w:tplc="04190019" w:tentative="1">
+      <w:start w:val="1"/>
+      <w:numFmt w:val="lowerLetter"/>
+      <w:lvlText w:val="%5."/>
+      <w:lvlJc w:val="left"/>
+      <w:pPr>
+        <w:ind w:left="4309" w:hanging="360"/>
+      </w:pPr>
+    </w:lvl>
+    <w:lvl w:ilvl="5" w:tplc="0419001B" w:tentative="1">
+      <w:start w:val="1"/>
+      <w:numFmt w:val="lowerRoman"/>
+      <w:lvlText w:val="%6."/>
+      <w:lvlJc w:val="right"/>
+      <w:pPr>
+        <w:ind w:left="5029" w:hanging="180"/>
+      </w:pPr>
+    </w:lvl>
+    <w:lvl w:ilvl="6" w:tplc="0419000F" w:tentative="1">
+      <w:start w:val="1"/>
+      <w:numFmt w:val="decimal"/>
+      <w:lvlText w:val="%7."/>
+      <w:lvlJc w:val="left"/>
+      <w:pPr>
+        <w:ind w:left="5749" w:hanging="360"/>
+      </w:pPr>
+    </w:lvl>
+    <w:lvl w:ilvl="7" w:tplc="04190019" w:tentative="1">
+      <w:start w:val="1"/>
+      <w:numFmt w:val="lowerLetter"/>
+      <w:lvlText w:val="%8."/>
+      <w:lvlJc w:val="left"/>
+      <w:pPr>
+        <w:ind w:left="6469" w:hanging="360"/>
+      </w:pPr>
+    </w:lvl>
+    <w:lvl w:ilvl="8" w:tplc="0419001B" w:tentative="1">
+      <w:start w:val="1"/>
+      <w:numFmt w:val="lowerRoman"/>
+      <w:lvlText w:val="%9."/>
+      <w:lvlJc w:val="right"/>
+      <w:pPr>
+        <w:ind w:left="7189" w:hanging="180"/>
+      </w:pPr>
+    </w:lvl>
+  </w:abstractNum>
+  <w:abstractNum w:abstractNumId="23" w15:restartNumberingAfterBreak="0">
+    <w:nsid w:val="79EA46DA"/>
+    <w:multiLevelType w:val="hybridMultilevel"/>
+    <w:tmpl w:val="B7F23402"/>
+    <w:lvl w:ilvl="0" w:tplc="04190001">
+      <w:start w:val="1"/>
+      <w:numFmt w:val="bullet"/>
+      <w:lvlText w:val=""/>
+      <w:lvlJc w:val="left"/>
+      <w:pPr>
+        <w:ind w:left="720" w:hanging="360"/>
+      </w:pPr>
+      <w:rPr>
+        <w:rFonts w:ascii="Symbol" w:hAnsi="Symbol" w:hint="default"/>
+      </w:rPr>
+    </w:lvl>
+    <w:lvl w:ilvl="1" w:tplc="04190003" w:tentative="1">
+      <w:start w:val="1"/>
+      <w:numFmt w:val="bullet"/>
+      <w:lvlText w:val="o"/>
+      <w:lvlJc w:val="left"/>
+      <w:pPr>
+        <w:ind w:left="1440" w:hanging="360"/>
+      </w:pPr>
+      <w:rPr>
+        <w:rFonts w:ascii="Courier New" w:hAnsi="Courier New" w:cs="Courier New" w:hint="default"/>
+      </w:rPr>
+    </w:lvl>
+    <w:lvl w:ilvl="2" w:tplc="04190005" w:tentative="1">
+      <w:start w:val="1"/>
+      <w:numFmt w:val="bullet"/>
+      <w:lvlText w:val=""/>
+      <w:lvlJc w:val="left"/>
+      <w:pPr>
+        <w:ind w:left="2160" w:hanging="360"/>
+      </w:pPr>
+      <w:rPr>
+        <w:rFonts w:ascii="Wingdings" w:hAnsi="Wingdings" w:hint="default"/>
+      </w:rPr>
+    </w:lvl>
+    <w:lvl w:ilvl="3" w:tplc="04190001" w:tentative="1">
+      <w:start w:val="1"/>
+      <w:numFmt w:val="bullet"/>
+      <w:lvlText w:val=""/>
+      <w:lvlJc w:val="left"/>
+      <w:pPr>
+        <w:ind w:left="2880" w:hanging="360"/>
+      </w:pPr>
+      <w:rPr>
+        <w:rFonts w:ascii="Symbol" w:hAnsi="Symbol" w:hint="default"/>
+      </w:rPr>
+    </w:lvl>
+    <w:lvl w:ilvl="4" w:tplc="04190003" w:tentative="1">
+      <w:start w:val="1"/>
+      <w:numFmt w:val="bullet"/>
+      <w:lvlText w:val="o"/>
+      <w:lvlJc w:val="left"/>
+      <w:pPr>
+        <w:ind w:left="3600" w:hanging="360"/>
+      </w:pPr>
+      <w:rPr>
+        <w:rFonts w:ascii="Courier New" w:hAnsi="Courier New" w:cs="Courier New" w:hint="default"/>
+      </w:rPr>
+    </w:lvl>
+    <w:lvl w:ilvl="5" w:tplc="04190005" w:tentative="1">
+      <w:start w:val="1"/>
+      <w:numFmt w:val="bullet"/>
+      <w:lvlText w:val=""/>
+      <w:lvlJc w:val="left"/>
+      <w:pPr>
+        <w:ind w:left="4320" w:hanging="360"/>
+      </w:pPr>
+      <w:rPr>
+        <w:rFonts w:ascii="Wingdings" w:hAnsi="Wingdings" w:hint="default"/>
+      </w:rPr>
+    </w:lvl>
+    <w:lvl w:ilvl="6" w:tplc="04190001" w:tentative="1">
+      <w:start w:val="1"/>
+      <w:numFmt w:val="bullet"/>
+      <w:lvlText w:val=""/>
+      <w:lvlJc w:val="left"/>
+      <w:pPr>
+        <w:ind w:left="5040" w:hanging="360"/>
+      </w:pPr>
+      <w:rPr>
+        <w:rFonts w:ascii="Symbol" w:hAnsi="Symbol" w:hint="default"/>
+      </w:rPr>
+    </w:lvl>
+    <w:lvl w:ilvl="7" w:tplc="04190003" w:tentative="1">
+      <w:start w:val="1"/>
+      <w:numFmt w:val="bullet"/>
+      <w:lvlText w:val="o"/>
+      <w:lvlJc w:val="left"/>
+      <w:pPr>
+        <w:ind w:left="5760" w:hanging="360"/>
+      </w:pPr>
+      <w:rPr>
+        <w:rFonts w:ascii="Courier New" w:hAnsi="Courier New" w:cs="Courier New" w:hint="default"/>
+      </w:rPr>
+    </w:lvl>
+    <w:lvl w:ilvl="8" w:tplc="04190005" w:tentative="1">
+      <w:start w:val="1"/>
+      <w:numFmt w:val="bullet"/>
+      <w:lvlText w:val=""/>
+      <w:lvlJc w:val="left"/>
+      <w:pPr>
+        <w:ind w:left="6480" w:hanging="360"/>
+      </w:pPr>
+      <w:rPr>
+        <w:rFonts w:ascii="Wingdings" w:hAnsi="Wingdings" w:hint="default"/>
+      </w:rPr>
+    </w:lvl>
+  </w:abstractNum>
+  <w:abstractNum w:abstractNumId="24" w15:restartNumberingAfterBreak="0">
+    <w:nsid w:val="7A420704"/>
+    <w:multiLevelType w:val="hybridMultilevel"/>
+    <w:tmpl w:val="73D065A4"/>
+    <w:lvl w:ilvl="0" w:tplc="0419000F">
+      <w:start w:val="1"/>
+      <w:numFmt w:val="decimal"/>
+      <w:lvlText w:val="%1."/>
+      <w:lvlJc w:val="left"/>
+      <w:pPr>
+        <w:ind w:left="1068" w:hanging="360"/>
+      </w:pPr>
+    </w:lvl>
+    <w:lvl w:ilvl="1" w:tplc="04190001">
+      <w:start w:val="1"/>
+      <w:numFmt w:val="bullet"/>
+      <w:lvlText w:val=""/>
+      <w:lvlJc w:val="left"/>
+      <w:pPr>
+        <w:ind w:left="1068" w:hanging="360"/>
+      </w:pPr>
+      <w:rPr>
+        <w:rFonts w:ascii="Symbol" w:hAnsi="Symbol" w:hint="default"/>
+      </w:rPr>
+    </w:lvl>
+    <w:lvl w:ilvl="2" w:tplc="0419001B">
+      <w:start w:val="1"/>
+      <w:numFmt w:val="lowerRoman"/>
+      <w:lvlText w:val="%3."/>
+      <w:lvlJc w:val="right"/>
+      <w:pPr>
+        <w:ind w:left="2508" w:hanging="180"/>
+      </w:pPr>
+    </w:lvl>
+    <w:lvl w:ilvl="3" w:tplc="0419000F" w:tentative="1">
+      <w:start w:val="1"/>
+      <w:numFmt w:val="decimal"/>
+      <w:lvlText w:val="%4."/>
+      <w:lvlJc w:val="left"/>
+      <w:pPr>
+        <w:ind w:left="3228" w:hanging="360"/>
+      </w:pPr>
+    </w:lvl>
+    <w:lvl w:ilvl="4" w:tplc="04190019" w:tentative="1">
+      <w:start w:val="1"/>
+      <w:numFmt w:val="lowerLetter"/>
+      <w:lvlText w:val="%5."/>
+      <w:lvlJc w:val="left"/>
+      <w:pPr>
+        <w:ind w:left="3948" w:hanging="360"/>
+      </w:pPr>
+    </w:lvl>
+    <w:lvl w:ilvl="5" w:tplc="0419001B" w:tentative="1">
+      <w:start w:val="1"/>
+      <w:numFmt w:val="lowerRoman"/>
+      <w:lvlText w:val="%6."/>
+      <w:lvlJc w:val="right"/>
+      <w:pPr>
+        <w:ind w:left="4668" w:hanging="180"/>
+      </w:pPr>
+    </w:lvl>
+    <w:lvl w:ilvl="6" w:tplc="0419000F" w:tentative="1">
+      <w:start w:val="1"/>
+      <w:numFmt w:val="decimal"/>
+      <w:lvlText w:val="%7."/>
+      <w:lvlJc w:val="left"/>
+      <w:pPr>
+        <w:ind w:left="5388" w:hanging="360"/>
+      </w:pPr>
+    </w:lvl>
+    <w:lvl w:ilvl="7" w:tplc="04190019" w:tentative="1">
+      <w:start w:val="1"/>
+      <w:numFmt w:val="lowerLetter"/>
+      <w:lvlText w:val="%8."/>
+      <w:lvlJc w:val="left"/>
+      <w:pPr>
+        <w:ind w:left="6108" w:hanging="360"/>
+      </w:pPr>
+    </w:lvl>
+    <w:lvl w:ilvl="8" w:tplc="0419001B" w:tentative="1">
+      <w:start w:val="1"/>
+      <w:numFmt w:val="lowerRoman"/>
+      <w:lvlText w:val="%9."/>
+      <w:lvlJc w:val="right"/>
+      <w:pPr>
+        <w:ind w:left="6828" w:hanging="180"/>
+      </w:pPr>
+    </w:lvl>
+  </w:abstractNum>
+  <w:abstractNum w:abstractNumId="25" w15:restartNumberingAfterBreak="0">
+    <w:nsid w:val="7CB74592"/>
+    <w:multiLevelType w:val="hybridMultilevel"/>
+    <w:tmpl w:val="514AE9CE"/>
+    <w:lvl w:ilvl="0" w:tplc="0419000F">
+      <w:start w:val="1"/>
+      <w:numFmt w:val="decimal"/>
+      <w:lvlText w:val="%1."/>
+      <w:lvlJc w:val="left"/>
+      <w:pPr>
+        <w:ind w:left="720" w:hanging="360"/>
+      </w:pPr>
+    </w:lvl>
+    <w:lvl w:ilvl="1" w:tplc="04190019" w:tentative="1">
+      <w:start w:val="1"/>
+      <w:numFmt w:val="lowerLetter"/>
+      <w:lvlText w:val="%2."/>
+      <w:lvlJc w:val="left"/>
+      <w:pPr>
+        <w:ind w:left="1440" w:hanging="360"/>
+      </w:pPr>
+    </w:lvl>
+    <w:lvl w:ilvl="2" w:tplc="0419001B" w:tentative="1">
+      <w:start w:val="1"/>
+      <w:numFmt w:val="lowerRoman"/>
+      <w:lvlText w:val="%3."/>
+      <w:lvlJc w:val="right"/>
+      <w:pPr>
+        <w:ind w:left="2160" w:hanging="180"/>
+      </w:pPr>
+    </w:lvl>
+    <w:lvl w:ilvl="3" w:tplc="0419000F" w:tentative="1">
+      <w:start w:val="1"/>
+      <w:numFmt w:val="decimal"/>
+      <w:lvlText w:val="%4."/>
+      <w:lvlJc w:val="left"/>
+      <w:pPr>
+        <w:ind w:left="2880" w:hanging="360"/>
+      </w:pPr>
+    </w:lvl>
+    <w:lvl w:ilvl="4" w:tplc="04190019" w:tentative="1">
+      <w:start w:val="1"/>
+      <w:numFmt w:val="lowerLetter"/>
+      <w:lvlText w:val="%5."/>
+      <w:lvlJc w:val="left"/>
+      <w:pPr>
+        <w:ind w:left="3600" w:hanging="360"/>
+      </w:pPr>
+    </w:lvl>
+    <w:lvl w:ilvl="5" w:tplc="0419001B" w:tentative="1">
+      <w:start w:val="1"/>
+      <w:numFmt w:val="lowerRoman"/>
+      <w:lvlText w:val="%6."/>
+      <w:lvlJc w:val="right"/>
+      <w:pPr>
+        <w:ind w:left="4320" w:hanging="180"/>
+      </w:pPr>
+    </w:lvl>
+    <w:lvl w:ilvl="6" w:tplc="0419000F" w:tentative="1">
+      <w:start w:val="1"/>
+      <w:numFmt w:val="decimal"/>
+      <w:lvlText w:val="%7."/>
+      <w:lvlJc w:val="left"/>
+      <w:pPr>
+        <w:ind w:left="5040" w:hanging="360"/>
+      </w:pPr>
+    </w:lvl>
+    <w:lvl w:ilvl="7" w:tplc="04190019" w:tentative="1">
+      <w:start w:val="1"/>
+      <w:numFmt w:val="lowerLetter"/>
+      <w:lvlText w:val="%8."/>
+      <w:lvlJc w:val="left"/>
+      <w:pPr>
+        <w:ind w:left="5760" w:hanging="360"/>
+      </w:pPr>
+    </w:lvl>
+    <w:lvl w:ilvl="8" w:tplc="0419001B" w:tentative="1">
+      <w:start w:val="1"/>
+      <w:numFmt w:val="lowerRoman"/>
+      <w:lvlText w:val="%9."/>
+      <w:lvlJc w:val="right"/>
+      <w:pPr>
+        <w:ind w:left="6480" w:hanging="180"/>
+      </w:pPr>
+    </w:lvl>
+  </w:abstractNum>
   <w:num w:numId="1" w16cid:durableId="165903646">
+    <w:abstractNumId w:val="15"/>
+  </w:num>
+  <w:num w:numId="2" w16cid:durableId="356735444">
+    <w:abstractNumId w:val="12"/>
+  </w:num>
+  <w:num w:numId="3" w16cid:durableId="874926550">
     <w:abstractNumId w:val="9"/>
   </w:num>
-  <w:num w:numId="2" w16cid:durableId="356735444">
+  <w:num w:numId="4" w16cid:durableId="506986701">
+    <w:abstractNumId w:val="14"/>
+  </w:num>
+  <w:num w:numId="5" w16cid:durableId="1036349578">
+    <w:abstractNumId w:val="6"/>
+  </w:num>
+  <w:num w:numId="6" w16cid:durableId="703019025">
+    <w:abstractNumId w:val="3"/>
+  </w:num>
+  <w:num w:numId="7" w16cid:durableId="2143644565">
+    <w:abstractNumId w:val="21"/>
+  </w:num>
+  <w:num w:numId="8" w16cid:durableId="826284498">
+    <w:abstractNumId w:val="10"/>
+  </w:num>
+  <w:num w:numId="9" w16cid:durableId="1433474662">
+    <w:abstractNumId w:val="19"/>
+  </w:num>
+  <w:num w:numId="10" w16cid:durableId="1324552618">
+    <w:abstractNumId w:val="4"/>
+  </w:num>
+  <w:num w:numId="11" w16cid:durableId="369184512">
+    <w:abstractNumId w:val="18"/>
+  </w:num>
+  <w:num w:numId="12" w16cid:durableId="850753197">
     <w:abstractNumId w:val="7"/>
   </w:num>
-  <w:num w:numId="3" w16cid:durableId="874926550">
+  <w:num w:numId="13" w16cid:durableId="260795566">
+    <w:abstractNumId w:val="2"/>
+  </w:num>
+  <w:num w:numId="14" w16cid:durableId="1373265231">
+    <w:abstractNumId w:val="13"/>
+  </w:num>
+  <w:num w:numId="15" w16cid:durableId="1999772856">
+    <w:abstractNumId w:val="20"/>
+  </w:num>
+  <w:num w:numId="16" w16cid:durableId="714355105">
     <w:abstractNumId w:val="5"/>
   </w:num>
-  <w:num w:numId="4" w16cid:durableId="506986701">
+  <w:num w:numId="17" w16cid:durableId="426466429">
+    <w:abstractNumId w:val="25"/>
+  </w:num>
+  <w:num w:numId="18" w16cid:durableId="649752532">
+    <w:abstractNumId w:val="23"/>
+  </w:num>
+  <w:num w:numId="19" w16cid:durableId="1629050431">
+    <w:abstractNumId w:val="24"/>
+  </w:num>
+  <w:num w:numId="20" w16cid:durableId="50882069">
+    <w:abstractNumId w:val="22"/>
+  </w:num>
+  <w:num w:numId="21" w16cid:durableId="1970472810">
     <w:abstractNumId w:val="8"/>
   </w:num>
-  <w:num w:numId="5" w16cid:durableId="1036349578">
-    <w:abstractNumId w:val="3"/>
+  <w:num w:numId="22" w16cid:durableId="133332929">
+    <w:abstractNumId w:val="11"/>
   </w:num>
-  <w:num w:numId="6" w16cid:durableId="703019025">
+  <w:num w:numId="23" w16cid:durableId="98305070">
     <w:abstractNumId w:val="1"/>
   </w:num>
-  <w:num w:numId="7" w16cid:durableId="2143644565">
-    <w:abstractNumId w:val="12"/>
+  <w:num w:numId="24" w16cid:durableId="1561860823">
+    <w:abstractNumId w:val="16"/>
   </w:num>
-  <w:num w:numId="8" w16cid:durableId="826284498">
-    <w:abstractNumId w:val="6"/>
+  <w:num w:numId="25" w16cid:durableId="294336375">
+    <w:abstractNumId w:val="0"/>
   </w:num>
-  <w:num w:numId="9" w16cid:durableId="1433474662">
-    <w:abstractNumId w:val="11"/>
-  </w:num>
-  <w:num w:numId="10" w16cid:durableId="1324552618">
-    <w:abstractNumId w:val="2"/>
-  </w:num>
-  <w:num w:numId="11" w16cid:durableId="369184512">
-    <w:abstractNumId w:val="10"/>
-  </w:num>
-  <w:num w:numId="12" w16cid:durableId="850753197">
-    <w:abstractNumId w:val="4"/>
-  </w:num>
-  <w:num w:numId="13" w16cid:durableId="260795566">
-    <w:abstractNumId w:val="0"/>
+  <w:num w:numId="26" w16cid:durableId="909271395">
+    <w:abstractNumId w:val="17"/>
   </w:num>
 </w:numbering>
 </file>
@@ -3068,6 +5062,7 @@
   <w:style w:type="character" w:default="1" w:styleId="a0">
     <w:name w:val="Default Paragraph Font"/>
     <w:uiPriority w:val="1"/>
+    <w:semiHidden/>
     <w:unhideWhenUsed/>
   </w:style>
   <w:style w:type="table" w:default="1" w:styleId="a1">
@@ -3216,13 +5211,14 @@
     <w:next w:val="a"/>
     <w:link w:val="a4"/>
     <w:qFormat/>
-    <w:rsid w:val="00B23B7B"/>
+    <w:rsid w:val="002B14BF"/>
     <w:pPr>
       <w:contextualSpacing/>
       <w:jc w:val="center"/>
     </w:pPr>
     <w:rPr>
       <w:rFonts w:ascii="Times New Roman" w:hAnsi="Times New Roman"/>
+      <w:b/>
       <w:color w:val="000000" w:themeColor="text1"/>
       <w:kern w:val="28"/>
       <w:sz w:val="28"/>
@@ -3233,9 +5229,10 @@
     <w:name w:val="Заголовок Знак"/>
     <w:basedOn w:val="a0"/>
     <w:link w:val="a3"/>
-    <w:rsid w:val="00B23B7B"/>
+    <w:rsid w:val="002B14BF"/>
     <w:rPr>
       <w:rFonts w:eastAsiaTheme="majorEastAsia" w:cstheme="majorBidi"/>
+      <w:b/>
       <w:color w:val="000000" w:themeColor="text1"/>
       <w:kern w:val="28"/>
       <w:szCs w:val="56"/>
@@ -3417,6 +5414,18 @@
     <w:rPr>
       <w:color w:val="0563C1" w:themeColor="hyperlink"/>
       <w:u w:val="single"/>
+    </w:rPr>
+  </w:style>
+  <w:style w:type="character" w:styleId="ae">
+    <w:name w:val="Unresolved Mention"/>
+    <w:basedOn w:val="a0"/>
+    <w:uiPriority w:val="99"/>
+    <w:semiHidden/>
+    <w:unhideWhenUsed/>
+    <w:rsid w:val="002B14BF"/>
+    <w:rPr>
+      <w:color w:val="605E5C"/>
+      <w:shd w:val="clear" w:color="auto" w:fill="E1DFDD"/>
     </w:rPr>
   </w:style>
 </w:styles>

--- a/Пояснительная записка.docx
+++ b/Пояснительная записка.docx
@@ -30,12 +30,14 @@
       <w:r>
         <w:t>Маркетплейс «</w:t>
       </w:r>
+      <w:proofErr w:type="spellStart"/>
       <w:r>
         <w:rPr>
           <w:lang w:val="en-US"/>
         </w:rPr>
         <w:t>ruMarket</w:t>
       </w:r>
+      <w:proofErr w:type="spellEnd"/>
       <w:r>
         <w:t>»</w:t>
       </w:r>
@@ -230,6 +232,10 @@
         <w:p>
           <w:pPr>
             <w:pStyle w:val="11"/>
+            <w:numPr>
+              <w:ilvl w:val="0"/>
+              <w:numId w:val="29"/>
+            </w:numPr>
             <w:tabs>
               <w:tab w:val="right" w:leader="dot" w:pos="9345"/>
             </w:tabs>
@@ -252,7 +258,7 @@
           <w:r>
             <w:fldChar w:fldCharType="separate"/>
           </w:r>
-          <w:hyperlink w:anchor="_Toc190256827" w:history="1">
+          <w:hyperlink w:anchor="_Toc190272997" w:history="1">
             <w:r>
               <w:rPr>
                 <w:rStyle w:val="ad"/>
@@ -279,7 +285,7 @@
                 <w:noProof/>
                 <w:webHidden/>
               </w:rPr>
-              <w:instrText xml:space="preserve"> PAGEREF _Toc190256827 \h </w:instrText>
+              <w:instrText xml:space="preserve"> PAGEREF _Toc190272997 \h </w:instrText>
             </w:r>
             <w:r>
               <w:rPr>
@@ -313,6 +319,10 @@
         <w:p>
           <w:pPr>
             <w:pStyle w:val="11"/>
+            <w:numPr>
+              <w:ilvl w:val="0"/>
+              <w:numId w:val="29"/>
+            </w:numPr>
             <w:tabs>
               <w:tab w:val="right" w:leader="dot" w:pos="9345"/>
             </w:tabs>
@@ -326,7 +336,7 @@
               <w14:ligatures w14:val="standardContextual"/>
             </w:rPr>
           </w:pPr>
-          <w:hyperlink w:anchor="_Toc190256828" w:history="1">
+          <w:hyperlink w:anchor="_Toc190272998" w:history="1">
             <w:r>
               <w:rPr>
                 <w:rStyle w:val="ad"/>
@@ -353,7 +363,7 @@
                 <w:noProof/>
                 <w:webHidden/>
               </w:rPr>
-              <w:instrText xml:space="preserve"> PAGEREF _Toc190256828 \h </w:instrText>
+              <w:instrText xml:space="preserve"> PAGEREF _Toc190272998 \h </w:instrText>
             </w:r>
             <w:r>
               <w:rPr>
@@ -385,6 +395,84 @@
           </w:hyperlink>
         </w:p>
         <w:p>
+          <w:pPr>
+            <w:pStyle w:val="11"/>
+            <w:numPr>
+              <w:ilvl w:val="0"/>
+              <w:numId w:val="29"/>
+            </w:numPr>
+            <w:tabs>
+              <w:tab w:val="right" w:leader="dot" w:pos="9345"/>
+            </w:tabs>
+            <w:rPr>
+              <w:rFonts w:asciiTheme="minorHAnsi" w:eastAsiaTheme="minorEastAsia" w:hAnsiTheme="minorHAnsi" w:cstheme="minorBidi"/>
+              <w:noProof/>
+              <w:kern w:val="2"/>
+              <w:sz w:val="24"/>
+              <w:szCs w:val="24"/>
+              <w:lang w:eastAsia="ru-RU"/>
+              <w14:ligatures w14:val="standardContextual"/>
+            </w:rPr>
+          </w:pPr>
+          <w:hyperlink w:anchor="_Toc190272999" w:history="1">
+            <w:r>
+              <w:rPr>
+                <w:rStyle w:val="ad"/>
+                <w:noProof/>
+              </w:rPr>
+              <w:t>Программное обеспечение для разработки веб-приложения</w:t>
+            </w:r>
+            <w:r>
+              <w:rPr>
+                <w:noProof/>
+                <w:webHidden/>
+              </w:rPr>
+              <w:tab/>
+            </w:r>
+            <w:r>
+              <w:rPr>
+                <w:noProof/>
+                <w:webHidden/>
+              </w:rPr>
+              <w:fldChar w:fldCharType="begin"/>
+            </w:r>
+            <w:r>
+              <w:rPr>
+                <w:noProof/>
+                <w:webHidden/>
+              </w:rPr>
+              <w:instrText xml:space="preserve"> PAGEREF _Toc190272999 \h </w:instrText>
+            </w:r>
+            <w:r>
+              <w:rPr>
+                <w:noProof/>
+                <w:webHidden/>
+              </w:rPr>
+            </w:r>
+            <w:r>
+              <w:rPr>
+                <w:noProof/>
+                <w:webHidden/>
+              </w:rPr>
+              <w:fldChar w:fldCharType="separate"/>
+            </w:r>
+            <w:r>
+              <w:rPr>
+                <w:noProof/>
+                <w:webHidden/>
+              </w:rPr>
+              <w:t>8</w:t>
+            </w:r>
+            <w:r>
+              <w:rPr>
+                <w:noProof/>
+                <w:webHidden/>
+              </w:rPr>
+              <w:fldChar w:fldCharType="end"/>
+            </w:r>
+          </w:hyperlink>
+        </w:p>
+        <w:p>
           <w:r>
             <w:rPr>
               <w:b/>
@@ -412,16 +500,12 @@
       <w:pPr>
         <w:pStyle w:val="a3"/>
         <w:rPr>
-          <w:b w:val="0"/>
-          <w:bCs/>
           <w:szCs w:val="28"/>
         </w:rPr>
       </w:pPr>
-      <w:bookmarkStart w:id="0" w:name="_Toc190256827"/>
-      <w:r>
-        <w:rPr>
-          <w:b w:val="0"/>
-          <w:bCs/>
+      <w:bookmarkStart w:id="0" w:name="_Toc190272997"/>
+      <w:r>
+        <w:rPr>
           <w:szCs w:val="28"/>
         </w:rPr>
         <w:lastRenderedPageBreak/>
@@ -441,7 +525,15 @@
     </w:p>
     <w:p>
       <w:r>
-        <w:t xml:space="preserve">Создание собственного маркетплейса становится особенно актуальным для компаний, стремящихся расширить аудиторию и автоматизировать процессы продаж. По данным исследований, глобальный рынок электронной коммерции продолжает расти: в 2023 году его объем превысил 6,3 трлн долларов, а маркетплейсы занимают более 60% от всех онлайн-продаж. В России доля маркетплейсов также увеличивается: например, оборот Wildberries в 2023 году вырос на 70% по сравнению с предыдущим годом. Это подтверждает высокий спрос на подобные платформы, их значительное влияние на рынок и необходимость для компаний адаптироваться к новым условиям цифровой торговли.  </w:t>
+        <w:t xml:space="preserve">Создание собственного маркетплейса становится особенно актуальным для компаний, стремящихся расширить аудиторию и автоматизировать процессы продаж. По данным исследований, глобальный рынок электронной коммерции продолжает расти: в 2023 году его объем превысил 6,3 трлн долларов, а маркетплейсы занимают более 60% от всех онлайн-продаж. В России доля маркетплейсов также увеличивается: например, оборот </w:t>
+      </w:r>
+      <w:proofErr w:type="spellStart"/>
+      <w:r>
+        <w:t>Wildberries</w:t>
+      </w:r>
+      <w:proofErr w:type="spellEnd"/>
+      <w:r>
+        <w:t xml:space="preserve"> в 2023 году вырос на 70% по сравнению с предыдущим годом. Это подтверждает высокий спрос на подобные платформы, их значительное влияние на рынок и необходимость для компаний адаптироваться к новым условиям цифровой торговли.  </w:t>
       </w:r>
     </w:p>
     <w:p/>
@@ -455,12 +547,28 @@
     <w:p/>
     <w:p>
       <w:r>
-        <w:t>Проблема: Как разработать маркетплейс?</w:t>
-      </w:r>
-    </w:p>
-    <w:p>
-      <w:r>
-        <w:t>Цель: Разработка маркетплейс-площадки для компании «ruMarket» по продаже товаров</w:t>
+        <w:t>Проблема</w:t>
+      </w:r>
+      <w:proofErr w:type="gramStart"/>
+      <w:r>
+        <w:t>: Как</w:t>
+      </w:r>
+      <w:proofErr w:type="gramEnd"/>
+      <w:r>
+        <w:t xml:space="preserve"> разработать маркетплейс?</w:t>
+      </w:r>
+    </w:p>
+    <w:p>
+      <w:r>
+        <w:t>Цель: Разработка маркетплейс-площадки для компании «</w:t>
+      </w:r>
+      <w:proofErr w:type="spellStart"/>
+      <w:r>
+        <w:t>ruMarket</w:t>
+      </w:r>
+      <w:proofErr w:type="spellEnd"/>
+      <w:r>
+        <w:t>» по продаже товаров</w:t>
       </w:r>
     </w:p>
     <w:p>
@@ -504,7 +612,15 @@
         <w:ind w:left="0" w:firstLine="709"/>
       </w:pPr>
       <w:r>
-        <w:t>Разработать маркетплейс для компании «ruMarket».</w:t>
+        <w:t>Разработать маркетплейс для компании «</w:t>
+      </w:r>
+      <w:proofErr w:type="spellStart"/>
+      <w:r>
+        <w:t>ruMarket</w:t>
+      </w:r>
+      <w:proofErr w:type="spellEnd"/>
+      <w:r>
+        <w:t>».</w:t>
       </w:r>
     </w:p>
     <w:p>
@@ -541,17 +657,9 @@
     <w:p>
       <w:pPr>
         <w:pStyle w:val="a3"/>
-        <w:rPr>
-          <w:b w:val="0"/>
-          <w:bCs/>
-        </w:rPr>
-      </w:pPr>
-      <w:bookmarkStart w:id="1" w:name="_Toc190256828"/>
-      <w:r>
-        <w:rPr>
-          <w:b w:val="0"/>
-          <w:bCs/>
-        </w:rPr>
+      </w:pPr>
+      <w:bookmarkStart w:id="1" w:name="_Toc190272998"/>
+      <w:r>
         <w:lastRenderedPageBreak/>
         <w:t>Понятие маркетплейса и способы их разработки</w:t>
       </w:r>
@@ -611,7 +719,39 @@
         <w:ind w:left="0" w:firstLine="709"/>
       </w:pPr>
       <w:r>
-        <w:t xml:space="preserve">B2C (business-to-consumer) – платформа связывает компании и конечных покупателей (Ozon, Яндекс.Маркет, Wildberries).  </w:t>
+        <w:t>B2C (</w:t>
+      </w:r>
+      <w:proofErr w:type="spellStart"/>
+      <w:r>
+        <w:t>business-to-consumer</w:t>
+      </w:r>
+      <w:proofErr w:type="spellEnd"/>
+      <w:r>
+        <w:t>) – платформа связывает компании и конечных покупателей (</w:t>
+      </w:r>
+      <w:proofErr w:type="spellStart"/>
+      <w:r>
+        <w:t>Ozon</w:t>
+      </w:r>
+      <w:proofErr w:type="spellEnd"/>
+      <w:r>
+        <w:t xml:space="preserve">, </w:t>
+      </w:r>
+      <w:proofErr w:type="spellStart"/>
+      <w:r>
+        <w:t>Яндекс.Маркет</w:t>
+      </w:r>
+      <w:proofErr w:type="spellEnd"/>
+      <w:r>
+        <w:t xml:space="preserve">, </w:t>
+      </w:r>
+      <w:proofErr w:type="spellStart"/>
+      <w:r>
+        <w:t>Wildberries</w:t>
+      </w:r>
+      <w:proofErr w:type="spellEnd"/>
+      <w:r>
+        <w:t xml:space="preserve">).  </w:t>
       </w:r>
     </w:p>
     <w:p>
@@ -707,12 +847,14 @@
       <w:r>
         <w:t xml:space="preserve">, </w:t>
       </w:r>
+      <w:proofErr w:type="spellStart"/>
       <w:r>
         <w:rPr>
           <w:lang w:val="en-US"/>
         </w:rPr>
         <w:t>Kompass</w:t>
       </w:r>
+      <w:proofErr w:type="spellEnd"/>
       <w:r>
         <w:t>).</w:t>
       </w:r>
@@ -727,7 +869,23 @@
         <w:ind w:left="0" w:firstLine="709"/>
       </w:pPr>
       <w:r>
-        <w:t xml:space="preserve">C2C (consumer-to-consumer) – позволяет пользователям продавать товары друг другу (Avito, eBay).  </w:t>
+        <w:t>C2C (</w:t>
+      </w:r>
+      <w:proofErr w:type="spellStart"/>
+      <w:r>
+        <w:t>consumer-to-consumer</w:t>
+      </w:r>
+      <w:proofErr w:type="spellEnd"/>
+      <w:r>
+        <w:t>) – позволяет пользователям продавать товары друг другу (</w:t>
+      </w:r>
+      <w:proofErr w:type="spellStart"/>
+      <w:r>
+        <w:t>Avito</w:t>
+      </w:r>
+      <w:proofErr w:type="spellEnd"/>
+      <w:r>
+        <w:t xml:space="preserve">, eBay).  </w:t>
       </w:r>
     </w:p>
     <w:p>
@@ -758,7 +916,15 @@
         <w:ind w:left="0" w:firstLine="709"/>
       </w:pPr>
       <w:r>
-        <w:t xml:space="preserve">Универсальные – включают товары разных категорий (Amazon, Ozon). </w:t>
+        <w:t xml:space="preserve">Универсальные – включают товары разных категорий (Amazon, </w:t>
+      </w:r>
+      <w:proofErr w:type="spellStart"/>
+      <w:r>
+        <w:t>Ozon</w:t>
+      </w:r>
+      <w:proofErr w:type="spellEnd"/>
+      <w:r>
+        <w:t xml:space="preserve">). </w:t>
       </w:r>
     </w:p>
     <w:p>
@@ -771,7 +937,23 @@
         <w:ind w:left="0" w:firstLine="709"/>
       </w:pPr>
       <w:r>
-        <w:t xml:space="preserve">Нишевые – ориентированы на конкретную отрасль (Lamoda – мода, Booking – аренда жилья).  </w:t>
+        <w:t>Нишевые – ориентированы на конкретную отрасль (</w:t>
+      </w:r>
+      <w:proofErr w:type="spellStart"/>
+      <w:r>
+        <w:t>Lamoda</w:t>
+      </w:r>
+      <w:proofErr w:type="spellEnd"/>
+      <w:r>
+        <w:t xml:space="preserve"> – мода, </w:t>
+      </w:r>
+      <w:proofErr w:type="spellStart"/>
+      <w:r>
+        <w:t>Booking</w:t>
+      </w:r>
+      <w:proofErr w:type="spellEnd"/>
+      <w:r>
+        <w:t xml:space="preserve"> – аренда жилья).  </w:t>
       </w:r>
     </w:p>
     <w:p/>
@@ -1005,7 +1187,15 @@
         <w:t>клиентской части</w:t>
       </w:r>
       <w:r>
-        <w:t xml:space="preserve"> и Laravel для </w:t>
+        <w:t xml:space="preserve"> и </w:t>
+      </w:r>
+      <w:proofErr w:type="spellStart"/>
+      <w:r>
+        <w:t>Laravel</w:t>
+      </w:r>
+      <w:proofErr w:type="spellEnd"/>
+      <w:r>
+        <w:t xml:space="preserve"> для </w:t>
       </w:r>
       <w:r>
         <w:t>серверной части приложения</w:t>
@@ -1020,7 +1210,15 @@
         <w:ind w:firstLine="0"/>
       </w:pPr>
       <w:r>
-        <w:t xml:space="preserve">Next.js – современный фреймворк на основе React, обеспечивающий:  </w:t>
+        <w:t xml:space="preserve">Next.js – современный фреймворк на основе </w:t>
+      </w:r>
+      <w:proofErr w:type="spellStart"/>
+      <w:r>
+        <w:t>React</w:t>
+      </w:r>
+      <w:proofErr w:type="spellEnd"/>
+      <w:r>
+        <w:t xml:space="preserve">, обеспечивающий:  </w:t>
       </w:r>
     </w:p>
     <w:p>
@@ -1056,7 +1254,15 @@
         </w:numPr>
       </w:pPr>
       <w:r>
-        <w:t xml:space="preserve">Гибкость и удобство – удобная структура папок, встроенная маршрутизация, поддержка API-эндпоинтов.  </w:t>
+        <w:t>Гибкость и удобство – удобная структура папок, встроенная маршрутизация, поддержка API-</w:t>
+      </w:r>
+      <w:proofErr w:type="spellStart"/>
+      <w:r>
+        <w:t>эндпоинтов</w:t>
+      </w:r>
+      <w:proofErr w:type="spellEnd"/>
+      <w:r>
+        <w:t xml:space="preserve">.  </w:t>
       </w:r>
     </w:p>
     <w:p>
@@ -1065,9 +1271,14 @@
       </w:r>
     </w:p>
     <w:p>
+      <w:proofErr w:type="spellStart"/>
       <w:r>
         <w:lastRenderedPageBreak/>
-        <w:t>Laravel – мощный PHP-фреймворк, используемый для создания надежно</w:t>
+        <w:t>Laravel</w:t>
+      </w:r>
+      <w:proofErr w:type="spellEnd"/>
+      <w:r>
+        <w:t xml:space="preserve"> – мощный PHP-фреймворк, используемый для создания надежно</w:t>
       </w:r>
       <w:r>
         <w:t>й</w:t>
@@ -1115,15 +1326,7 @@
         </w:numPr>
       </w:pPr>
       <w:r>
-        <w:t>Гибкость – легкая интеграция с базами данных (</w:t>
-      </w:r>
-      <w:proofErr w:type="spellStart"/>
-      <w:r>
-        <w:t>PostgreSQL</w:t>
-      </w:r>
-      <w:proofErr w:type="spellEnd"/>
-      <w:r>
-        <w:t xml:space="preserve">), кешированием и API.  </w:t>
+        <w:t xml:space="preserve">Гибкость – легкая интеграция с базами данных (PostgreSQL), кешированием и API.  </w:t>
       </w:r>
     </w:p>
     <w:p>
@@ -1135,10 +1338,12 @@
       <w:pPr>
         <w:pStyle w:val="a3"/>
       </w:pPr>
+      <w:bookmarkStart w:id="2" w:name="_Toc190272999"/>
       <w:r>
         <w:lastRenderedPageBreak/>
         <w:t>Программное обеспечение для разработки веб-приложения</w:t>
       </w:r>
+      <w:bookmarkEnd w:id="2"/>
     </w:p>
     <w:p>
       <w:r>
@@ -1164,18 +1369,54 @@
         <w:pStyle w:val="a7"/>
         <w:numPr>
           <w:ilvl w:val="0"/>
-          <w:numId w:val="13"/>
+          <w:numId w:val="27"/>
         </w:numPr>
-        <w:ind w:left="993" w:hanging="285"/>
-        <w:rPr>
-          <w:lang w:val="en-US"/>
-        </w:rPr>
-      </w:pPr>
-      <w:r>
-        <w:rPr>
-          <w:lang w:val="en-US"/>
-        </w:rPr>
-        <w:t>Visual Studio Code</w:t>
+        <w:ind w:left="0" w:firstLine="709"/>
+      </w:pPr>
+      <w:r>
+        <w:rPr>
+          <w:lang w:val="en-US"/>
+        </w:rPr>
+        <w:t>Visual</w:t>
+      </w:r>
+      <w:r>
+        <w:t xml:space="preserve"> </w:t>
+      </w:r>
+      <w:r>
+        <w:rPr>
+          <w:lang w:val="en-US"/>
+        </w:rPr>
+        <w:t>Studio</w:t>
+      </w:r>
+      <w:r>
+        <w:t xml:space="preserve"> </w:t>
+      </w:r>
+      <w:r>
+        <w:rPr>
+          <w:lang w:val="en-US"/>
+        </w:rPr>
+        <w:t>Code</w:t>
+      </w:r>
+      <w:r>
+        <w:t xml:space="preserve"> — это бесплатный, открытый текстовый редактор, разработанный </w:t>
+      </w:r>
+      <w:r>
+        <w:rPr>
+          <w:lang w:val="en-US"/>
+        </w:rPr>
+        <w:t>Microsoft</w:t>
+      </w:r>
+      <w:r>
+        <w:t xml:space="preserve">, с поддержкой множества языков программирования, плагинов и встроенной интеграцией с </w:t>
+      </w:r>
+      <w:r>
+        <w:rPr>
+          <w:lang w:val="en-US"/>
+        </w:rPr>
+        <w:t>Git</w:t>
+      </w:r>
+      <w:r>
+        <w:t>. Он предлагает множество расширений для различных задач, таких как отладка и форматирование кода.</w:t>
       </w:r>
     </w:p>
     <w:p>
@@ -1183,21 +1424,72 @@
         <w:pStyle w:val="a7"/>
         <w:numPr>
           <w:ilvl w:val="0"/>
-          <w:numId w:val="13"/>
+          <w:numId w:val="27"/>
         </w:numPr>
-        <w:ind w:left="993" w:hanging="285"/>
-        <w:rPr>
-          <w:lang w:val="en-US"/>
-        </w:rPr>
-      </w:pPr>
-      <w:r>
-        <w:t>JetBrains </w:t>
+        <w:ind w:left="0" w:firstLine="709"/>
+      </w:pPr>
+      <w:r>
+        <w:rPr>
+          <w:lang w:val="en-US"/>
+        </w:rPr>
+        <w:t>JetBrains</w:t>
+      </w:r>
+      <w:r>
+        <w:t xml:space="preserve"> </w:t>
       </w:r>
       <w:r>
         <w:rPr>
           <w:lang w:val="en-US"/>
         </w:rPr>
         <w:t>WebStorm</w:t>
+      </w:r>
+      <w:r>
+        <w:t xml:space="preserve"> — это интегрированная среда разработки (</w:t>
+      </w:r>
+      <w:r>
+        <w:rPr>
+          <w:lang w:val="en-US"/>
+        </w:rPr>
+        <w:t>IDE</w:t>
+      </w:r>
+      <w:r>
+        <w:t xml:space="preserve">) от компании </w:t>
+      </w:r>
+      <w:r>
+        <w:rPr>
+          <w:lang w:val="en-US"/>
+        </w:rPr>
+        <w:t>JetBrains</w:t>
+      </w:r>
+      <w:r>
+        <w:t xml:space="preserve">, предназначенная для разработки веб-приложений на </w:t>
+      </w:r>
+      <w:r>
+        <w:rPr>
+          <w:lang w:val="en-US"/>
+        </w:rPr>
+        <w:t>JavaScript</w:t>
+      </w:r>
+      <w:r>
+        <w:t xml:space="preserve">, </w:t>
+      </w:r>
+      <w:r>
+        <w:rPr>
+          <w:lang w:val="en-US"/>
+        </w:rPr>
+        <w:t>HTML</w:t>
+      </w:r>
+      <w:r>
+        <w:t xml:space="preserve">, </w:t>
+      </w:r>
+      <w:r>
+        <w:rPr>
+          <w:lang w:val="en-US"/>
+        </w:rPr>
+        <w:t>CSS</w:t>
+      </w:r>
+      <w:r>
+        <w:t xml:space="preserve"> и других веб-технологиях, с мощными инструментами для отладки, рефакторинга и тестирования кода.</w:t>
       </w:r>
     </w:p>
     <w:p>
@@ -1205,21 +1497,90 @@
         <w:pStyle w:val="a7"/>
         <w:numPr>
           <w:ilvl w:val="0"/>
-          <w:numId w:val="13"/>
+          <w:numId w:val="27"/>
         </w:numPr>
-        <w:ind w:left="993" w:hanging="285"/>
-        <w:rPr>
-          <w:lang w:val="en-US"/>
-        </w:rPr>
-      </w:pPr>
-      <w:r>
-        <w:t>JetBrains </w:t>
+        <w:ind w:left="0" w:firstLine="709"/>
+      </w:pPr>
+      <w:r>
+        <w:rPr>
+          <w:lang w:val="en-US"/>
+        </w:rPr>
+        <w:t>JetBrains</w:t>
+      </w:r>
+      <w:r>
+        <w:t xml:space="preserve"> </w:t>
       </w:r>
       <w:r>
         <w:rPr>
           <w:lang w:val="en-US"/>
         </w:rPr>
         <w:t>PhpStorm</w:t>
+      </w:r>
+      <w:r>
+        <w:t xml:space="preserve"> — это </w:t>
+      </w:r>
+      <w:r>
+        <w:rPr>
+          <w:lang w:val="en-US"/>
+        </w:rPr>
+        <w:t>IDE</w:t>
+      </w:r>
+      <w:r>
+        <w:t xml:space="preserve"> от </w:t>
+      </w:r>
+      <w:r>
+        <w:rPr>
+          <w:lang w:val="en-US"/>
+        </w:rPr>
+        <w:t>JetBrains</w:t>
+      </w:r>
+      <w:r>
+        <w:t xml:space="preserve"> для разработки на </w:t>
+      </w:r>
+      <w:r>
+        <w:rPr>
+          <w:lang w:val="en-US"/>
+        </w:rPr>
+        <w:t>PHP</w:t>
+      </w:r>
+      <w:r>
+        <w:t xml:space="preserve">, обладающая множеством инструментов для эффективного написания, отладки и тестирования кода, а также поддерживающая такие технологии как </w:t>
+      </w:r>
+      <w:r>
+        <w:rPr>
+          <w:lang w:val="en-US"/>
+        </w:rPr>
+        <w:t>HTML</w:t>
+      </w:r>
+      <w:r>
+        <w:t xml:space="preserve">, </w:t>
+      </w:r>
+      <w:r>
+        <w:rPr>
+          <w:lang w:val="en-US"/>
+        </w:rPr>
+        <w:t>CSS</w:t>
+      </w:r>
+      <w:r>
+        <w:t xml:space="preserve">, </w:t>
+      </w:r>
+      <w:r>
+        <w:rPr>
+          <w:lang w:val="en-US"/>
+        </w:rPr>
+        <w:t>JavaScript</w:t>
+      </w:r>
+      <w:r>
+        <w:t xml:space="preserve">, </w:t>
+      </w:r>
+      <w:r>
+        <w:rPr>
+          <w:lang w:val="en-US"/>
+        </w:rPr>
+        <w:t>SQL</w:t>
+      </w:r>
+      <w:r>
+        <w:t xml:space="preserve"> и другие.</w:t>
       </w:r>
     </w:p>
     <w:p>
@@ -1227,18 +1588,18 @@
         <w:pStyle w:val="a7"/>
         <w:numPr>
           <w:ilvl w:val="0"/>
-          <w:numId w:val="13"/>
+          <w:numId w:val="27"/>
         </w:numPr>
-        <w:ind w:left="993" w:hanging="285"/>
-        <w:rPr>
-          <w:lang w:val="en-US"/>
-        </w:rPr>
-      </w:pPr>
-      <w:r>
-        <w:rPr>
-          <w:lang w:val="en-US"/>
-        </w:rPr>
-        <w:t>Notepad++</w:t>
+        <w:ind w:left="0" w:firstLine="709"/>
+      </w:pPr>
+      <w:r>
+        <w:rPr>
+          <w:lang w:val="en-US"/>
+        </w:rPr>
+        <w:t>Notepad</w:t>
+      </w:r>
+      <w:r>
+        <w:t>++ — это бесплатный текстовый редактор с открытым исходным кодом, поддерживающий работу с множеством языков программирования и обладающий возможностями подсветки синтаксиса, поиска и замены текста, а также расширяемый с помощью плагинов.</w:t>
       </w:r>
     </w:p>
     <w:p>
@@ -1246,34 +1607,37 @@
         <w:pStyle w:val="a7"/>
         <w:numPr>
           <w:ilvl w:val="0"/>
-          <w:numId w:val="13"/>
+          <w:numId w:val="27"/>
         </w:numPr>
-        <w:ind w:left="993" w:hanging="285"/>
-        <w:rPr>
-          <w:lang w:val="en-US"/>
-        </w:rPr>
-      </w:pPr>
-      <w:r>
-        <w:rPr>
-          <w:lang w:val="en-US"/>
-        </w:rPr>
-        <w:t>Sublime Text</w:t>
-      </w:r>
-    </w:p>
-    <w:p>
-      <w:pPr>
-        <w:rPr>
-          <w:lang w:val="en-US"/>
-        </w:rPr>
-      </w:pPr>
-    </w:p>
-    <w:p>
-      <w:pPr>
-        <w:rPr>
-          <w:lang w:val="en-US"/>
-        </w:rPr>
-      </w:pPr>
-      <w:r>
+        <w:ind w:left="0" w:firstLine="709"/>
+      </w:pPr>
+      <w:r>
+        <w:rPr>
+          <w:lang w:val="en-US"/>
+        </w:rPr>
+        <w:t>Sublime</w:t>
+      </w:r>
+      <w:r>
+        <w:t xml:space="preserve"> </w:t>
+      </w:r>
+      <w:r>
+        <w:rPr>
+          <w:lang w:val="en-US"/>
+        </w:rPr>
+        <w:t>Text</w:t>
+      </w:r>
+      <w:r>
+        <w:t xml:space="preserve"> — это текстовый редактор с высокой производительностью, предназначенный для разработки программного обеспечения, поддерживающий множество языков программирования и обладающий возможностями расширения через плагины и настройку пользовательских параметров.</w:t>
+      </w:r>
+    </w:p>
+    <w:p>
+      <w:pPr>
+        <w:rPr>
+          <w:lang w:val="en-US"/>
+        </w:rPr>
+      </w:pPr>
+      <w:r>
+        <w:lastRenderedPageBreak/>
         <w:t>Сравнение программного обеспечения</w:t>
       </w:r>
       <w:r>
@@ -1411,14 +1775,12 @@
       <w:r>
         <w:t xml:space="preserve"> </w:t>
       </w:r>
-      <w:proofErr w:type="spellStart"/>
       <w:r>
         <w:rPr>
           <w:lang w:val="en-US"/>
         </w:rPr>
         <w:t>PhpStorm</w:t>
       </w:r>
-      <w:proofErr w:type="spellEnd"/>
       <w:r>
         <w:t>:</w:t>
       </w:r>
@@ -1453,7 +1815,6 @@
         </w:numPr>
       </w:pPr>
       <w:r>
-        <w:lastRenderedPageBreak/>
         <w:t>Недостатки: Высокая цена, может быть тяжеловесным для некоторых пользователей.</w:t>
       </w:r>
     </w:p>
@@ -1553,6 +1914,7 @@
     <w:p/>
     <w:p>
       <w:r>
+        <w:lastRenderedPageBreak/>
         <w:t xml:space="preserve">По итогам сравнения были выбраны </w:t>
       </w:r>
       <w:r>
@@ -1641,6 +2003,44 @@
       </w:r>
       <w:r>
         <w:t>.</w:t>
+      </w:r>
+    </w:p>
+    <w:p>
+      <w:r>
+        <w:t xml:space="preserve">При разработке так же необходимо использовать систему контроля версий </w:t>
+      </w:r>
+      <w:r>
+        <w:rPr>
+          <w:lang w:val="en-US"/>
+        </w:rPr>
+        <w:t>Git</w:t>
+      </w:r>
+      <w:r>
+        <w:t xml:space="preserve">, </w:t>
+      </w:r>
+      <w:r>
+        <w:t xml:space="preserve">и приложение </w:t>
+      </w:r>
+      <w:r>
+        <w:rPr>
+          <w:lang w:val="en-US"/>
+        </w:rPr>
+        <w:t>GitHub</w:t>
+      </w:r>
+      <w:r>
+        <w:t xml:space="preserve"> </w:t>
+      </w:r>
+      <w:r>
+        <w:rPr>
+          <w:lang w:val="en-US"/>
+        </w:rPr>
+        <w:t>Desktop</w:t>
+      </w:r>
+      <w:r>
+        <w:t xml:space="preserve"> </w:t>
+      </w:r>
+      <w:r>
+        <w:t>для упрощения контроля изменений.</w:t>
       </w:r>
     </w:p>
     <w:sectPr>
@@ -1995,10 +2395,10 @@
     </w:lvl>
   </w:abstractNum>
   <w:abstractNum w:abstractNumId="3" w15:restartNumberingAfterBreak="0">
-    <w:nsid w:val="1B956CAE"/>
+    <w:nsid w:val="174F60DC"/>
     <w:multiLevelType w:val="hybridMultilevel"/>
-    <w:tmpl w:val="00622464"/>
-    <w:lvl w:ilvl="0" w:tplc="0419000F">
+    <w:tmpl w:val="D21C0200"/>
+    <w:lvl w:ilvl="0" w:tplc="8A66028A">
       <w:start w:val="1"/>
       <w:numFmt w:val="decimal"/>
       <w:lvlText w:val="%1."/>
@@ -2006,6 +2406,10 @@
       <w:pPr>
         <w:ind w:left="720" w:hanging="360"/>
       </w:pPr>
+      <w:rPr>
+        <w:rFonts w:ascii="Times New Roman" w:eastAsiaTheme="minorHAnsi" w:hAnsi="Times New Roman" w:cs="Times New Roman" w:hint="default"/>
+        <w:sz w:val="28"/>
+      </w:rPr>
     </w:lvl>
     <w:lvl w:ilvl="1" w:tplc="04190019" w:tentative="1">
       <w:start w:val="1"/>
@@ -2081,6 +2485,92 @@
     </w:lvl>
   </w:abstractNum>
   <w:abstractNum w:abstractNumId="4" w15:restartNumberingAfterBreak="0">
+    <w:nsid w:val="1B956CAE"/>
+    <w:multiLevelType w:val="hybridMultilevel"/>
+    <w:tmpl w:val="0AACEA04"/>
+    <w:lvl w:ilvl="0" w:tplc="0419000F">
+      <w:start w:val="1"/>
+      <w:numFmt w:val="decimal"/>
+      <w:lvlText w:val="%1."/>
+      <w:lvlJc w:val="left"/>
+      <w:pPr>
+        <w:ind w:left="720" w:hanging="360"/>
+      </w:pPr>
+    </w:lvl>
+    <w:lvl w:ilvl="1" w:tplc="04190019" w:tentative="1">
+      <w:start w:val="1"/>
+      <w:numFmt w:val="lowerLetter"/>
+      <w:lvlText w:val="%2."/>
+      <w:lvlJc w:val="left"/>
+      <w:pPr>
+        <w:ind w:left="1440" w:hanging="360"/>
+      </w:pPr>
+    </w:lvl>
+    <w:lvl w:ilvl="2" w:tplc="0419001B" w:tentative="1">
+      <w:start w:val="1"/>
+      <w:numFmt w:val="lowerRoman"/>
+      <w:lvlText w:val="%3."/>
+      <w:lvlJc w:val="right"/>
+      <w:pPr>
+        <w:ind w:left="2160" w:hanging="180"/>
+      </w:pPr>
+    </w:lvl>
+    <w:lvl w:ilvl="3" w:tplc="0419000F" w:tentative="1">
+      <w:start w:val="1"/>
+      <w:numFmt w:val="decimal"/>
+      <w:lvlText w:val="%4."/>
+      <w:lvlJc w:val="left"/>
+      <w:pPr>
+        <w:ind w:left="2880" w:hanging="360"/>
+      </w:pPr>
+    </w:lvl>
+    <w:lvl w:ilvl="4" w:tplc="04190019" w:tentative="1">
+      <w:start w:val="1"/>
+      <w:numFmt w:val="lowerLetter"/>
+      <w:lvlText w:val="%5."/>
+      <w:lvlJc w:val="left"/>
+      <w:pPr>
+        <w:ind w:left="3600" w:hanging="360"/>
+      </w:pPr>
+    </w:lvl>
+    <w:lvl w:ilvl="5" w:tplc="0419001B" w:tentative="1">
+      <w:start w:val="1"/>
+      <w:numFmt w:val="lowerRoman"/>
+      <w:lvlText w:val="%6."/>
+      <w:lvlJc w:val="right"/>
+      <w:pPr>
+        <w:ind w:left="4320" w:hanging="180"/>
+      </w:pPr>
+    </w:lvl>
+    <w:lvl w:ilvl="6" w:tplc="0419000F" w:tentative="1">
+      <w:start w:val="1"/>
+      <w:numFmt w:val="decimal"/>
+      <w:lvlText w:val="%7."/>
+      <w:lvlJc w:val="left"/>
+      <w:pPr>
+        <w:ind w:left="5040" w:hanging="360"/>
+      </w:pPr>
+    </w:lvl>
+    <w:lvl w:ilvl="7" w:tplc="04190019" w:tentative="1">
+      <w:start w:val="1"/>
+      <w:numFmt w:val="lowerLetter"/>
+      <w:lvlText w:val="%8."/>
+      <w:lvlJc w:val="left"/>
+      <w:pPr>
+        <w:ind w:left="5760" w:hanging="360"/>
+      </w:pPr>
+    </w:lvl>
+    <w:lvl w:ilvl="8" w:tplc="0419001B" w:tentative="1">
+      <w:start w:val="1"/>
+      <w:numFmt w:val="lowerRoman"/>
+      <w:lvlText w:val="%9."/>
+      <w:lvlJc w:val="right"/>
+      <w:pPr>
+        <w:ind w:left="6480" w:hanging="180"/>
+      </w:pPr>
+    </w:lvl>
+  </w:abstractNum>
+  <w:abstractNum w:abstractNumId="5" w15:restartNumberingAfterBreak="0">
     <w:nsid w:val="1D725D34"/>
     <w:multiLevelType w:val="hybridMultilevel"/>
     <w:tmpl w:val="00622464"/>
@@ -2166,7 +2656,7 @@
       </w:pPr>
     </w:lvl>
   </w:abstractNum>
-  <w:abstractNum w:abstractNumId="5" w15:restartNumberingAfterBreak="0">
+  <w:abstractNum w:abstractNumId="6" w15:restartNumberingAfterBreak="0">
     <w:nsid w:val="20FD3909"/>
     <w:multiLevelType w:val="hybridMultilevel"/>
     <w:tmpl w:val="924E66A2"/>
@@ -2252,7 +2742,7 @@
       </w:pPr>
     </w:lvl>
   </w:abstractNum>
-  <w:abstractNum w:abstractNumId="6" w15:restartNumberingAfterBreak="0">
+  <w:abstractNum w:abstractNumId="7" w15:restartNumberingAfterBreak="0">
     <w:nsid w:val="217D7456"/>
     <w:multiLevelType w:val="hybridMultilevel"/>
     <w:tmpl w:val="A96AC032"/>
@@ -2365,7 +2855,7 @@
       </w:rPr>
     </w:lvl>
   </w:abstractNum>
-  <w:abstractNum w:abstractNumId="7" w15:restartNumberingAfterBreak="0">
+  <w:abstractNum w:abstractNumId="8" w15:restartNumberingAfterBreak="0">
     <w:nsid w:val="2BD97040"/>
     <w:multiLevelType w:val="hybridMultilevel"/>
     <w:tmpl w:val="6450BB18"/>
@@ -2478,7 +2968,7 @@
       </w:rPr>
     </w:lvl>
   </w:abstractNum>
-  <w:abstractNum w:abstractNumId="8" w15:restartNumberingAfterBreak="0">
+  <w:abstractNum w:abstractNumId="9" w15:restartNumberingAfterBreak="0">
     <w:nsid w:val="2E1B023A"/>
     <w:multiLevelType w:val="hybridMultilevel"/>
     <w:tmpl w:val="26BC738E"/>
@@ -2564,7 +3054,93 @@
       </w:pPr>
     </w:lvl>
   </w:abstractNum>
-  <w:abstractNum w:abstractNumId="9" w15:restartNumberingAfterBreak="0">
+  <w:abstractNum w:abstractNumId="10" w15:restartNumberingAfterBreak="0">
+    <w:nsid w:val="36785BB7"/>
+    <w:multiLevelType w:val="hybridMultilevel"/>
+    <w:tmpl w:val="0AACEA04"/>
+    <w:lvl w:ilvl="0" w:tplc="FFFFFFFF">
+      <w:start w:val="1"/>
+      <w:numFmt w:val="decimal"/>
+      <w:lvlText w:val="%1."/>
+      <w:lvlJc w:val="left"/>
+      <w:pPr>
+        <w:ind w:left="720" w:hanging="360"/>
+      </w:pPr>
+    </w:lvl>
+    <w:lvl w:ilvl="1" w:tplc="FFFFFFFF" w:tentative="1">
+      <w:start w:val="1"/>
+      <w:numFmt w:val="lowerLetter"/>
+      <w:lvlText w:val="%2."/>
+      <w:lvlJc w:val="left"/>
+      <w:pPr>
+        <w:ind w:left="1440" w:hanging="360"/>
+      </w:pPr>
+    </w:lvl>
+    <w:lvl w:ilvl="2" w:tplc="FFFFFFFF" w:tentative="1">
+      <w:start w:val="1"/>
+      <w:numFmt w:val="lowerRoman"/>
+      <w:lvlText w:val="%3."/>
+      <w:lvlJc w:val="right"/>
+      <w:pPr>
+        <w:ind w:left="2160" w:hanging="180"/>
+      </w:pPr>
+    </w:lvl>
+    <w:lvl w:ilvl="3" w:tplc="FFFFFFFF" w:tentative="1">
+      <w:start w:val="1"/>
+      <w:numFmt w:val="decimal"/>
+      <w:lvlText w:val="%4."/>
+      <w:lvlJc w:val="left"/>
+      <w:pPr>
+        <w:ind w:left="2880" w:hanging="360"/>
+      </w:pPr>
+    </w:lvl>
+    <w:lvl w:ilvl="4" w:tplc="FFFFFFFF" w:tentative="1">
+      <w:start w:val="1"/>
+      <w:numFmt w:val="lowerLetter"/>
+      <w:lvlText w:val="%5."/>
+      <w:lvlJc w:val="left"/>
+      <w:pPr>
+        <w:ind w:left="3600" w:hanging="360"/>
+      </w:pPr>
+    </w:lvl>
+    <w:lvl w:ilvl="5" w:tplc="FFFFFFFF" w:tentative="1">
+      <w:start w:val="1"/>
+      <w:numFmt w:val="lowerRoman"/>
+      <w:lvlText w:val="%6."/>
+      <w:lvlJc w:val="right"/>
+      <w:pPr>
+        <w:ind w:left="4320" w:hanging="180"/>
+      </w:pPr>
+    </w:lvl>
+    <w:lvl w:ilvl="6" w:tplc="FFFFFFFF" w:tentative="1">
+      <w:start w:val="1"/>
+      <w:numFmt w:val="decimal"/>
+      <w:lvlText w:val="%7."/>
+      <w:lvlJc w:val="left"/>
+      <w:pPr>
+        <w:ind w:left="5040" w:hanging="360"/>
+      </w:pPr>
+    </w:lvl>
+    <w:lvl w:ilvl="7" w:tplc="FFFFFFFF" w:tentative="1">
+      <w:start w:val="1"/>
+      <w:numFmt w:val="lowerLetter"/>
+      <w:lvlText w:val="%8."/>
+      <w:lvlJc w:val="left"/>
+      <w:pPr>
+        <w:ind w:left="5760" w:hanging="360"/>
+      </w:pPr>
+    </w:lvl>
+    <w:lvl w:ilvl="8" w:tplc="FFFFFFFF" w:tentative="1">
+      <w:start w:val="1"/>
+      <w:numFmt w:val="lowerRoman"/>
+      <w:lvlText w:val="%9."/>
+      <w:lvlJc w:val="right"/>
+      <w:pPr>
+        <w:ind w:left="6480" w:hanging="180"/>
+      </w:pPr>
+    </w:lvl>
+  </w:abstractNum>
+  <w:abstractNum w:abstractNumId="11" w15:restartNumberingAfterBreak="0">
     <w:nsid w:val="3BAD1DA3"/>
     <w:multiLevelType w:val="hybridMultilevel"/>
     <w:tmpl w:val="EABE18F6"/>
@@ -2677,7 +3253,7 @@
       </w:rPr>
     </w:lvl>
   </w:abstractNum>
-  <w:abstractNum w:abstractNumId="10" w15:restartNumberingAfterBreak="0">
+  <w:abstractNum w:abstractNumId="12" w15:restartNumberingAfterBreak="0">
     <w:nsid w:val="43BB307F"/>
     <w:multiLevelType w:val="hybridMultilevel"/>
     <w:tmpl w:val="4462C6DA"/>
@@ -2790,7 +3366,7 @@
       </w:rPr>
     </w:lvl>
   </w:abstractNum>
-  <w:abstractNum w:abstractNumId="11" w15:restartNumberingAfterBreak="0">
+  <w:abstractNum w:abstractNumId="13" w15:restartNumberingAfterBreak="0">
     <w:nsid w:val="51AF6753"/>
     <w:multiLevelType w:val="hybridMultilevel"/>
     <w:tmpl w:val="579454E0"/>
@@ -2903,7 +3479,7 @@
       </w:rPr>
     </w:lvl>
   </w:abstractNum>
-  <w:abstractNum w:abstractNumId="12" w15:restartNumberingAfterBreak="0">
+  <w:abstractNum w:abstractNumId="14" w15:restartNumberingAfterBreak="0">
     <w:nsid w:val="58447C62"/>
     <w:multiLevelType w:val="hybridMultilevel"/>
     <w:tmpl w:val="33441B78"/>
@@ -3016,7 +3592,97 @@
       </w:rPr>
     </w:lvl>
   </w:abstractNum>
-  <w:abstractNum w:abstractNumId="13" w15:restartNumberingAfterBreak="0">
+  <w:abstractNum w:abstractNumId="15" w15:restartNumberingAfterBreak="0">
+    <w:nsid w:val="58952201"/>
+    <w:multiLevelType w:val="hybridMultilevel"/>
+    <w:tmpl w:val="90385AB6"/>
+    <w:lvl w:ilvl="0" w:tplc="8A66028A">
+      <w:start w:val="1"/>
+      <w:numFmt w:val="decimal"/>
+      <w:lvlText w:val="%1."/>
+      <w:lvlJc w:val="left"/>
+      <w:pPr>
+        <w:ind w:left="720" w:hanging="360"/>
+      </w:pPr>
+      <w:rPr>
+        <w:rFonts w:ascii="Times New Roman" w:eastAsiaTheme="minorHAnsi" w:hAnsi="Times New Roman" w:cs="Times New Roman" w:hint="default"/>
+        <w:sz w:val="28"/>
+      </w:rPr>
+    </w:lvl>
+    <w:lvl w:ilvl="1" w:tplc="04190019" w:tentative="1">
+      <w:start w:val="1"/>
+      <w:numFmt w:val="lowerLetter"/>
+      <w:lvlText w:val="%2."/>
+      <w:lvlJc w:val="left"/>
+      <w:pPr>
+        <w:ind w:left="1440" w:hanging="360"/>
+      </w:pPr>
+    </w:lvl>
+    <w:lvl w:ilvl="2" w:tplc="0419001B" w:tentative="1">
+      <w:start w:val="1"/>
+      <w:numFmt w:val="lowerRoman"/>
+      <w:lvlText w:val="%3."/>
+      <w:lvlJc w:val="right"/>
+      <w:pPr>
+        <w:ind w:left="2160" w:hanging="180"/>
+      </w:pPr>
+    </w:lvl>
+    <w:lvl w:ilvl="3" w:tplc="0419000F" w:tentative="1">
+      <w:start w:val="1"/>
+      <w:numFmt w:val="decimal"/>
+      <w:lvlText w:val="%4."/>
+      <w:lvlJc w:val="left"/>
+      <w:pPr>
+        <w:ind w:left="2880" w:hanging="360"/>
+      </w:pPr>
+    </w:lvl>
+    <w:lvl w:ilvl="4" w:tplc="04190019" w:tentative="1">
+      <w:start w:val="1"/>
+      <w:numFmt w:val="lowerLetter"/>
+      <w:lvlText w:val="%5."/>
+      <w:lvlJc w:val="left"/>
+      <w:pPr>
+        <w:ind w:left="3600" w:hanging="360"/>
+      </w:pPr>
+    </w:lvl>
+    <w:lvl w:ilvl="5" w:tplc="0419001B" w:tentative="1">
+      <w:start w:val="1"/>
+      <w:numFmt w:val="lowerRoman"/>
+      <w:lvlText w:val="%6."/>
+      <w:lvlJc w:val="right"/>
+      <w:pPr>
+        <w:ind w:left="4320" w:hanging="180"/>
+      </w:pPr>
+    </w:lvl>
+    <w:lvl w:ilvl="6" w:tplc="0419000F" w:tentative="1">
+      <w:start w:val="1"/>
+      <w:numFmt w:val="decimal"/>
+      <w:lvlText w:val="%7."/>
+      <w:lvlJc w:val="left"/>
+      <w:pPr>
+        <w:ind w:left="5040" w:hanging="360"/>
+      </w:pPr>
+    </w:lvl>
+    <w:lvl w:ilvl="7" w:tplc="04190019" w:tentative="1">
+      <w:start w:val="1"/>
+      <w:numFmt w:val="lowerLetter"/>
+      <w:lvlText w:val="%8."/>
+      <w:lvlJc w:val="left"/>
+      <w:pPr>
+        <w:ind w:left="5760" w:hanging="360"/>
+      </w:pPr>
+    </w:lvl>
+    <w:lvl w:ilvl="8" w:tplc="0419001B" w:tentative="1">
+      <w:start w:val="1"/>
+      <w:numFmt w:val="lowerRoman"/>
+      <w:lvlText w:val="%9."/>
+      <w:lvlJc w:val="right"/>
+      <w:pPr>
+        <w:ind w:left="6480" w:hanging="180"/>
+      </w:pPr>
+    </w:lvl>
+  </w:abstractNum>
+  <w:abstractNum w:abstractNumId="16" w15:restartNumberingAfterBreak="0">
     <w:nsid w:val="58C36D42"/>
     <w:multiLevelType w:val="hybridMultilevel"/>
     <w:tmpl w:val="A628EC6C"/>
@@ -3129,7 +3795,7 @@
       </w:rPr>
     </w:lvl>
   </w:abstractNum>
-  <w:abstractNum w:abstractNumId="14" w15:restartNumberingAfterBreak="0">
+  <w:abstractNum w:abstractNumId="17" w15:restartNumberingAfterBreak="0">
     <w:nsid w:val="59973785"/>
     <w:multiLevelType w:val="hybridMultilevel"/>
     <w:tmpl w:val="504E2B86"/>
@@ -3215,7 +3881,7 @@
       </w:pPr>
     </w:lvl>
   </w:abstractNum>
-  <w:abstractNum w:abstractNumId="15" w15:restartNumberingAfterBreak="0">
+  <w:abstractNum w:abstractNumId="18" w15:restartNumberingAfterBreak="0">
     <w:nsid w:val="5D4B56C0"/>
     <w:multiLevelType w:val="multilevel"/>
     <w:tmpl w:val="B50E55AC"/>
@@ -3328,7 +3994,7 @@
       </w:pPr>
     </w:lvl>
   </w:abstractNum>
-  <w:abstractNum w:abstractNumId="16" w15:restartNumberingAfterBreak="0">
+  <w:abstractNum w:abstractNumId="19" w15:restartNumberingAfterBreak="0">
     <w:nsid w:val="5E3D1139"/>
     <w:multiLevelType w:val="hybridMultilevel"/>
     <w:tmpl w:val="CD28FEB4"/>
@@ -3441,7 +4107,7 @@
       </w:rPr>
     </w:lvl>
   </w:abstractNum>
-  <w:abstractNum w:abstractNumId="17" w15:restartNumberingAfterBreak="0">
+  <w:abstractNum w:abstractNumId="20" w15:restartNumberingAfterBreak="0">
     <w:nsid w:val="640603BD"/>
     <w:multiLevelType w:val="hybridMultilevel"/>
     <w:tmpl w:val="4F2A7EAC"/>
@@ -3554,7 +4220,7 @@
       </w:rPr>
     </w:lvl>
   </w:abstractNum>
-  <w:abstractNum w:abstractNumId="18" w15:restartNumberingAfterBreak="0">
+  <w:abstractNum w:abstractNumId="21" w15:restartNumberingAfterBreak="0">
     <w:nsid w:val="6F7D5048"/>
     <w:multiLevelType w:val="hybridMultilevel"/>
     <w:tmpl w:val="3E84DC9C"/>
@@ -3667,7 +4333,7 @@
       </w:rPr>
     </w:lvl>
   </w:abstractNum>
-  <w:abstractNum w:abstractNumId="19" w15:restartNumberingAfterBreak="0">
+  <w:abstractNum w:abstractNumId="22" w15:restartNumberingAfterBreak="0">
     <w:nsid w:val="72B02A67"/>
     <w:multiLevelType w:val="hybridMultilevel"/>
     <w:tmpl w:val="CA0240B6"/>
@@ -3780,7 +4446,7 @@
       </w:rPr>
     </w:lvl>
   </w:abstractNum>
-  <w:abstractNum w:abstractNumId="20" w15:restartNumberingAfterBreak="0">
+  <w:abstractNum w:abstractNumId="23" w15:restartNumberingAfterBreak="0">
     <w:nsid w:val="75DE0D06"/>
     <w:multiLevelType w:val="hybridMultilevel"/>
     <w:tmpl w:val="88E09BAA"/>
@@ -3893,7 +4559,7 @@
       </w:rPr>
     </w:lvl>
   </w:abstractNum>
-  <w:abstractNum w:abstractNumId="21" w15:restartNumberingAfterBreak="0">
+  <w:abstractNum w:abstractNumId="24" w15:restartNumberingAfterBreak="0">
     <w:nsid w:val="79714757"/>
     <w:multiLevelType w:val="hybridMultilevel"/>
     <w:tmpl w:val="29562DA4"/>
@@ -4006,7 +4672,7 @@
       </w:rPr>
     </w:lvl>
   </w:abstractNum>
-  <w:abstractNum w:abstractNumId="22" w15:restartNumberingAfterBreak="0">
+  <w:abstractNum w:abstractNumId="25" w15:restartNumberingAfterBreak="0">
     <w:nsid w:val="79A200DA"/>
     <w:multiLevelType w:val="hybridMultilevel"/>
     <w:tmpl w:val="D136AC1E"/>
@@ -4092,7 +4758,7 @@
       </w:pPr>
     </w:lvl>
   </w:abstractNum>
-  <w:abstractNum w:abstractNumId="23" w15:restartNumberingAfterBreak="0">
+  <w:abstractNum w:abstractNumId="26" w15:restartNumberingAfterBreak="0">
     <w:nsid w:val="79EA46DA"/>
     <w:multiLevelType w:val="hybridMultilevel"/>
     <w:tmpl w:val="B7F23402"/>
@@ -4205,7 +4871,7 @@
       </w:rPr>
     </w:lvl>
   </w:abstractNum>
-  <w:abstractNum w:abstractNumId="24" w15:restartNumberingAfterBreak="0">
+  <w:abstractNum w:abstractNumId="27" w15:restartNumberingAfterBreak="0">
     <w:nsid w:val="7A420704"/>
     <w:multiLevelType w:val="hybridMultilevel"/>
     <w:tmpl w:val="73D065A4"/>
@@ -4294,7 +4960,7 @@
       </w:pPr>
     </w:lvl>
   </w:abstractNum>
-  <w:abstractNum w:abstractNumId="25" w15:restartNumberingAfterBreak="0">
+  <w:abstractNum w:abstractNumId="28" w15:restartNumberingAfterBreak="0">
     <w:nsid w:val="7CB74592"/>
     <w:multiLevelType w:val="hybridMultilevel"/>
     <w:tmpl w:val="514AE9CE"/>
@@ -4381,82 +5047,91 @@
     </w:lvl>
   </w:abstractNum>
   <w:num w:numId="1" w16cid:durableId="165903646">
-    <w:abstractNumId w:val="15"/>
+    <w:abstractNumId w:val="18"/>
   </w:num>
   <w:num w:numId="2" w16cid:durableId="356735444">
+    <w:abstractNumId w:val="14"/>
+  </w:num>
+  <w:num w:numId="3" w16cid:durableId="874926550">
+    <w:abstractNumId w:val="11"/>
+  </w:num>
+  <w:num w:numId="4" w16cid:durableId="506986701">
+    <w:abstractNumId w:val="17"/>
+  </w:num>
+  <w:num w:numId="5" w16cid:durableId="1036349578">
+    <w:abstractNumId w:val="7"/>
+  </w:num>
+  <w:num w:numId="6" w16cid:durableId="703019025">
+    <w:abstractNumId w:val="4"/>
+  </w:num>
+  <w:num w:numId="7" w16cid:durableId="2143644565">
+    <w:abstractNumId w:val="24"/>
+  </w:num>
+  <w:num w:numId="8" w16cid:durableId="826284498">
     <w:abstractNumId w:val="12"/>
   </w:num>
-  <w:num w:numId="3" w16cid:durableId="874926550">
-    <w:abstractNumId w:val="9"/>
+  <w:num w:numId="9" w16cid:durableId="1433474662">
+    <w:abstractNumId w:val="22"/>
   </w:num>
-  <w:num w:numId="4" w16cid:durableId="506986701">
-    <w:abstractNumId w:val="14"/>
+  <w:num w:numId="10" w16cid:durableId="1324552618">
+    <w:abstractNumId w:val="5"/>
   </w:num>
-  <w:num w:numId="5" w16cid:durableId="1036349578">
-    <w:abstractNumId w:val="6"/>
-  </w:num>
-  <w:num w:numId="6" w16cid:durableId="703019025">
-    <w:abstractNumId w:val="3"/>
-  </w:num>
-  <w:num w:numId="7" w16cid:durableId="2143644565">
+  <w:num w:numId="11" w16cid:durableId="369184512">
     <w:abstractNumId w:val="21"/>
   </w:num>
-  <w:num w:numId="8" w16cid:durableId="826284498">
-    <w:abstractNumId w:val="10"/>
-  </w:num>
-  <w:num w:numId="9" w16cid:durableId="1433474662">
-    <w:abstractNumId w:val="19"/>
-  </w:num>
-  <w:num w:numId="10" w16cid:durableId="1324552618">
-    <w:abstractNumId w:val="4"/>
-  </w:num>
-  <w:num w:numId="11" w16cid:durableId="369184512">
-    <w:abstractNumId w:val="18"/>
-  </w:num>
   <w:num w:numId="12" w16cid:durableId="850753197">
-    <w:abstractNumId w:val="7"/>
+    <w:abstractNumId w:val="8"/>
   </w:num>
   <w:num w:numId="13" w16cid:durableId="260795566">
     <w:abstractNumId w:val="2"/>
   </w:num>
   <w:num w:numId="14" w16cid:durableId="1373265231">
-    <w:abstractNumId w:val="13"/>
+    <w:abstractNumId w:val="16"/>
   </w:num>
   <w:num w:numId="15" w16cid:durableId="1999772856">
-    <w:abstractNumId w:val="20"/>
+    <w:abstractNumId w:val="23"/>
   </w:num>
   <w:num w:numId="16" w16cid:durableId="714355105">
-    <w:abstractNumId w:val="5"/>
+    <w:abstractNumId w:val="6"/>
   </w:num>
   <w:num w:numId="17" w16cid:durableId="426466429">
+    <w:abstractNumId w:val="28"/>
+  </w:num>
+  <w:num w:numId="18" w16cid:durableId="649752532">
+    <w:abstractNumId w:val="26"/>
+  </w:num>
+  <w:num w:numId="19" w16cid:durableId="1629050431">
+    <w:abstractNumId w:val="27"/>
+  </w:num>
+  <w:num w:numId="20" w16cid:durableId="50882069">
     <w:abstractNumId w:val="25"/>
   </w:num>
-  <w:num w:numId="18" w16cid:durableId="649752532">
-    <w:abstractNumId w:val="23"/>
-  </w:num>
-  <w:num w:numId="19" w16cid:durableId="1629050431">
-    <w:abstractNumId w:val="24"/>
-  </w:num>
-  <w:num w:numId="20" w16cid:durableId="50882069">
-    <w:abstractNumId w:val="22"/>
-  </w:num>
   <w:num w:numId="21" w16cid:durableId="1970472810">
-    <w:abstractNumId w:val="8"/>
+    <w:abstractNumId w:val="9"/>
   </w:num>
   <w:num w:numId="22" w16cid:durableId="133332929">
-    <w:abstractNumId w:val="11"/>
+    <w:abstractNumId w:val="13"/>
   </w:num>
   <w:num w:numId="23" w16cid:durableId="98305070">
     <w:abstractNumId w:val="1"/>
   </w:num>
   <w:num w:numId="24" w16cid:durableId="1561860823">
-    <w:abstractNumId w:val="16"/>
+    <w:abstractNumId w:val="19"/>
   </w:num>
   <w:num w:numId="25" w16cid:durableId="294336375">
     <w:abstractNumId w:val="0"/>
   </w:num>
   <w:num w:numId="26" w16cid:durableId="909271395">
-    <w:abstractNumId w:val="17"/>
+    <w:abstractNumId w:val="20"/>
+  </w:num>
+  <w:num w:numId="27" w16cid:durableId="978341741">
+    <w:abstractNumId w:val="10"/>
+  </w:num>
+  <w:num w:numId="28" w16cid:durableId="1071583401">
+    <w:abstractNumId w:val="3"/>
+  </w:num>
+  <w:num w:numId="29" w16cid:durableId="2084374026">
+    <w:abstractNumId w:val="15"/>
   </w:num>
 </w:numbering>
 </file>

--- a/Пояснительная записка.docx
+++ b/Пояснительная записка.docx
@@ -157,27 +157,12 @@
         <w:ind w:left="2832" w:firstLine="2808"/>
       </w:pPr>
     </w:p>
-    <w:p>
-      <w:pPr>
-        <w:rPr>
-          <w:lang w:val="en-US"/>
-        </w:rPr>
-      </w:pPr>
-    </w:p>
-    <w:p>
-      <w:pPr>
-        <w:rPr>
-          <w:lang w:val="en-US"/>
-        </w:rPr>
-      </w:pPr>
-    </w:p>
     <w:p/>
+    <w:p/>
+    <w:p/>
     <w:p>
       <w:pPr>
         <w:jc w:val="center"/>
-        <w:rPr>
-          <w:lang w:val="en-US"/>
-        </w:rPr>
       </w:pPr>
       <w:r>
         <w:t>Пермь 20</w:t>
@@ -187,15 +172,6 @@
       </w:r>
       <w:r>
         <w:br w:type="page"/>
-      </w:r>
-    </w:p>
-    <w:p>
-      <w:pPr>
-        <w:jc w:val="center"/>
-      </w:pPr>
-      <w:r>
-        <w:lastRenderedPageBreak/>
-        <w:t>Содержание</w:t>
       </w:r>
     </w:p>
     <w:sdt>
@@ -224,17 +200,32 @@
           <w:pPr>
             <w:pStyle w:val="ac"/>
             <w:spacing w:line="360" w:lineRule="auto"/>
+            <w:ind w:firstLine="0"/>
+            <w:jc w:val="center"/>
             <w:rPr>
-              <w:lang w:val="en-US"/>
+              <w:b/>
+              <w:bCs/>
             </w:rPr>
           </w:pPr>
+          <w:r>
+            <w:rPr>
+              <w:rFonts w:ascii="Times New Roman" w:eastAsiaTheme="minorHAnsi" w:hAnsi="Times New Roman" w:cs="Times New Roman"/>
+              <w:b/>
+              <w:bCs/>
+              <w:color w:val="auto"/>
+              <w:sz w:val="28"/>
+              <w:szCs w:val="22"/>
+              <w:lang w:eastAsia="en-US"/>
+            </w:rPr>
+            <w:t>Содержание</w:t>
+          </w:r>
         </w:p>
         <w:p>
           <w:pPr>
             <w:pStyle w:val="11"/>
             <w:numPr>
               <w:ilvl w:val="0"/>
-              <w:numId w:val="29"/>
+              <w:numId w:val="32"/>
             </w:numPr>
             <w:tabs>
               <w:tab w:val="right" w:leader="dot" w:pos="9345"/>
@@ -258,7 +249,7 @@
           <w:r>
             <w:fldChar w:fldCharType="separate"/>
           </w:r>
-          <w:hyperlink w:anchor="_Toc190272997" w:history="1">
+          <w:hyperlink w:anchor="_Toc190275872" w:history="1">
             <w:r>
               <w:rPr>
                 <w:rStyle w:val="ad"/>
@@ -285,7 +276,7 @@
                 <w:noProof/>
                 <w:webHidden/>
               </w:rPr>
-              <w:instrText xml:space="preserve"> PAGEREF _Toc190272997 \h </w:instrText>
+              <w:instrText xml:space="preserve"> PAGEREF _Toc190275872 \h </w:instrText>
             </w:r>
             <w:r>
               <w:rPr>
@@ -321,7 +312,7 @@
             <w:pStyle w:val="11"/>
             <w:numPr>
               <w:ilvl w:val="0"/>
-              <w:numId w:val="29"/>
+              <w:numId w:val="32"/>
             </w:numPr>
             <w:tabs>
               <w:tab w:val="right" w:leader="dot" w:pos="9345"/>
@@ -336,7 +327,7 @@
               <w14:ligatures w14:val="standardContextual"/>
             </w:rPr>
           </w:pPr>
-          <w:hyperlink w:anchor="_Toc190272998" w:history="1">
+          <w:hyperlink w:anchor="_Toc190275873" w:history="1">
             <w:r>
               <w:rPr>
                 <w:rStyle w:val="ad"/>
@@ -363,7 +354,7 @@
                 <w:noProof/>
                 <w:webHidden/>
               </w:rPr>
-              <w:instrText xml:space="preserve"> PAGEREF _Toc190272998 \h </w:instrText>
+              <w:instrText xml:space="preserve"> PAGEREF _Toc190275873 \h </w:instrText>
             </w:r>
             <w:r>
               <w:rPr>
@@ -399,7 +390,7 @@
             <w:pStyle w:val="11"/>
             <w:numPr>
               <w:ilvl w:val="0"/>
-              <w:numId w:val="29"/>
+              <w:numId w:val="32"/>
             </w:numPr>
             <w:tabs>
               <w:tab w:val="right" w:leader="dot" w:pos="9345"/>
@@ -414,7 +405,7 @@
               <w14:ligatures w14:val="standardContextual"/>
             </w:rPr>
           </w:pPr>
-          <w:hyperlink w:anchor="_Toc190272999" w:history="1">
+          <w:hyperlink w:anchor="_Toc190275874" w:history="1">
             <w:r>
               <w:rPr>
                 <w:rStyle w:val="ad"/>
@@ -441,7 +432,7 @@
                 <w:noProof/>
                 <w:webHidden/>
               </w:rPr>
-              <w:instrText xml:space="preserve"> PAGEREF _Toc190272999 \h </w:instrText>
+              <w:instrText xml:space="preserve"> PAGEREF _Toc190275874 \h </w:instrText>
             </w:r>
             <w:r>
               <w:rPr>
@@ -473,6 +464,162 @@
           </w:hyperlink>
         </w:p>
         <w:p>
+          <w:pPr>
+            <w:pStyle w:val="11"/>
+            <w:numPr>
+              <w:ilvl w:val="0"/>
+              <w:numId w:val="32"/>
+            </w:numPr>
+            <w:tabs>
+              <w:tab w:val="right" w:leader="dot" w:pos="9345"/>
+            </w:tabs>
+            <w:rPr>
+              <w:rFonts w:asciiTheme="minorHAnsi" w:eastAsiaTheme="minorEastAsia" w:hAnsiTheme="minorHAnsi" w:cstheme="minorBidi"/>
+              <w:noProof/>
+              <w:kern w:val="2"/>
+              <w:sz w:val="24"/>
+              <w:szCs w:val="24"/>
+              <w:lang w:eastAsia="ru-RU"/>
+              <w14:ligatures w14:val="standardContextual"/>
+            </w:rPr>
+          </w:pPr>
+          <w:hyperlink w:anchor="_Toc190275875" w:history="1">
+            <w:r>
+              <w:rPr>
+                <w:rStyle w:val="ad"/>
+                <w:noProof/>
+              </w:rPr>
+              <w:t>Список литературы</w:t>
+            </w:r>
+            <w:r>
+              <w:rPr>
+                <w:noProof/>
+                <w:webHidden/>
+              </w:rPr>
+              <w:tab/>
+            </w:r>
+            <w:r>
+              <w:rPr>
+                <w:noProof/>
+                <w:webHidden/>
+              </w:rPr>
+              <w:fldChar w:fldCharType="begin"/>
+            </w:r>
+            <w:r>
+              <w:rPr>
+                <w:noProof/>
+                <w:webHidden/>
+              </w:rPr>
+              <w:instrText xml:space="preserve"> PAGEREF _Toc190275875 \h </w:instrText>
+            </w:r>
+            <w:r>
+              <w:rPr>
+                <w:noProof/>
+                <w:webHidden/>
+              </w:rPr>
+            </w:r>
+            <w:r>
+              <w:rPr>
+                <w:noProof/>
+                <w:webHidden/>
+              </w:rPr>
+              <w:fldChar w:fldCharType="separate"/>
+            </w:r>
+            <w:r>
+              <w:rPr>
+                <w:noProof/>
+                <w:webHidden/>
+              </w:rPr>
+              <w:t>11</w:t>
+            </w:r>
+            <w:r>
+              <w:rPr>
+                <w:noProof/>
+                <w:webHidden/>
+              </w:rPr>
+              <w:fldChar w:fldCharType="end"/>
+            </w:r>
+          </w:hyperlink>
+        </w:p>
+        <w:p>
+          <w:pPr>
+            <w:pStyle w:val="11"/>
+            <w:numPr>
+              <w:ilvl w:val="0"/>
+              <w:numId w:val="32"/>
+            </w:numPr>
+            <w:tabs>
+              <w:tab w:val="right" w:leader="dot" w:pos="9345"/>
+            </w:tabs>
+            <w:rPr>
+              <w:rFonts w:asciiTheme="minorHAnsi" w:eastAsiaTheme="minorEastAsia" w:hAnsiTheme="minorHAnsi" w:cstheme="minorBidi"/>
+              <w:noProof/>
+              <w:kern w:val="2"/>
+              <w:sz w:val="24"/>
+              <w:szCs w:val="24"/>
+              <w:lang w:eastAsia="ru-RU"/>
+              <w14:ligatures w14:val="standardContextual"/>
+            </w:rPr>
+          </w:pPr>
+          <w:hyperlink w:anchor="_Toc190275876" w:history="1">
+            <w:r>
+              <w:rPr>
+                <w:rStyle w:val="ad"/>
+                <w:noProof/>
+              </w:rPr>
+              <w:t>Приложение</w:t>
+            </w:r>
+            <w:r>
+              <w:rPr>
+                <w:noProof/>
+                <w:webHidden/>
+              </w:rPr>
+              <w:tab/>
+            </w:r>
+            <w:r>
+              <w:rPr>
+                <w:noProof/>
+                <w:webHidden/>
+              </w:rPr>
+              <w:fldChar w:fldCharType="begin"/>
+            </w:r>
+            <w:r>
+              <w:rPr>
+                <w:noProof/>
+                <w:webHidden/>
+              </w:rPr>
+              <w:instrText xml:space="preserve"> PAGEREF _Toc190275876 \h </w:instrText>
+            </w:r>
+            <w:r>
+              <w:rPr>
+                <w:noProof/>
+                <w:webHidden/>
+              </w:rPr>
+            </w:r>
+            <w:r>
+              <w:rPr>
+                <w:noProof/>
+                <w:webHidden/>
+              </w:rPr>
+              <w:fldChar w:fldCharType="separate"/>
+            </w:r>
+            <w:r>
+              <w:rPr>
+                <w:noProof/>
+                <w:webHidden/>
+              </w:rPr>
+              <w:t>12</w:t>
+            </w:r>
+            <w:r>
+              <w:rPr>
+                <w:noProof/>
+                <w:webHidden/>
+              </w:rPr>
+              <w:fldChar w:fldCharType="end"/>
+            </w:r>
+          </w:hyperlink>
+        </w:p>
+        <w:p>
           <w:r>
             <w:rPr>
               <w:b/>
@@ -503,7 +650,7 @@
           <w:szCs w:val="28"/>
         </w:rPr>
       </w:pPr>
-      <w:bookmarkStart w:id="0" w:name="_Toc190272997"/>
+      <w:bookmarkStart w:id="0" w:name="_Toc190275872"/>
       <w:r>
         <w:rPr>
           <w:szCs w:val="28"/>
@@ -658,7 +805,7 @@
       <w:pPr>
         <w:pStyle w:val="a3"/>
       </w:pPr>
-      <w:bookmarkStart w:id="1" w:name="_Toc190272998"/>
+      <w:bookmarkStart w:id="1" w:name="_Toc190275873"/>
       <w:r>
         <w:lastRenderedPageBreak/>
         <w:t>Понятие маркетплейса и способы их разработки</w:t>
@@ -1338,7 +1485,7 @@
       <w:pPr>
         <w:pStyle w:val="a3"/>
       </w:pPr>
-      <w:bookmarkStart w:id="2" w:name="_Toc190272999"/>
+      <w:bookmarkStart w:id="2" w:name="_Toc190275874"/>
       <w:r>
         <w:lastRenderedPageBreak/>
         <w:t>Программное обеспечение для разработки веб-приложения</w:t>
@@ -2042,6 +2189,104 @@
       <w:r>
         <w:t>для упрощения контроля изменений.</w:t>
       </w:r>
+    </w:p>
+    <w:p>
+      <w:r>
+        <w:br w:type="page"/>
+      </w:r>
+    </w:p>
+    <w:p>
+      <w:pPr>
+        <w:pStyle w:val="a3"/>
+      </w:pPr>
+      <w:bookmarkStart w:id="3" w:name="_Toc190275875"/>
+      <w:r>
+        <w:lastRenderedPageBreak/>
+        <w:t>Список литературы</w:t>
+      </w:r>
+      <w:bookmarkEnd w:id="3"/>
+    </w:p>
+    <w:p>
+      <w:pPr>
+        <w:pStyle w:val="a7"/>
+        <w:numPr>
+          <w:ilvl w:val="0"/>
+          <w:numId w:val="30"/>
+        </w:numPr>
+      </w:pPr>
+      <w:hyperlink r:id="rId6" w:history="1">
+        <w:r>
+          <w:rPr>
+            <w:rStyle w:val="ad"/>
+          </w:rPr>
+          <w:t>https://kokoc.com/blog/chto-takoe-marketpleysy-prostymi-slovami-kak-oni-rabotayut-plyusy-i-minusy-chem-otlichayutsya-ot-agr/</w:t>
+        </w:r>
+      </w:hyperlink>
+      <w:r>
+        <w:t xml:space="preserve"> - </w:t>
+      </w:r>
+      <w:r>
+        <w:t>Маркетплейсы что это такое простыми словами</w:t>
+      </w:r>
+    </w:p>
+    <w:p>
+      <w:pPr>
+        <w:pStyle w:val="a7"/>
+        <w:numPr>
+          <w:ilvl w:val="0"/>
+          <w:numId w:val="30"/>
+        </w:numPr>
+      </w:pPr>
+      <w:hyperlink r:id="rId7" w:history="1">
+        <w:r>
+          <w:rPr>
+            <w:rStyle w:val="ad"/>
+          </w:rPr>
+          <w:t>https://sky.pro/wiki/profession/chto-takoe-razrabotka-programmnogo-obespecheniya/</w:t>
+        </w:r>
+      </w:hyperlink>
+      <w:r>
+        <w:t xml:space="preserve"> - </w:t>
+      </w:r>
+      <w:r>
+        <w:t>Что такое разработка программного обеспечения?</w:t>
+      </w:r>
+    </w:p>
+    <w:p>
+      <w:pPr>
+        <w:pStyle w:val="a7"/>
+        <w:numPr>
+          <w:ilvl w:val="0"/>
+          <w:numId w:val="30"/>
+        </w:numPr>
+      </w:pPr>
+      <w:hyperlink r:id="rId8" w:history="1">
+        <w:r>
+          <w:rPr>
+            <w:rStyle w:val="ad"/>
+          </w:rPr>
+          <w:t>https://ru.wiki.rademade.com/4-typology-of-marketplaces</w:t>
+        </w:r>
+      </w:hyperlink>
+      <w:r>
+        <w:t xml:space="preserve"> - Типология маркетплейсов</w:t>
+      </w:r>
+    </w:p>
+    <w:p>
+      <w:r>
+        <w:br w:type="page"/>
+      </w:r>
+    </w:p>
+    <w:p>
+      <w:pPr>
+        <w:pStyle w:val="a3"/>
+      </w:pPr>
+      <w:bookmarkStart w:id="4" w:name="_Toc190275876"/>
+      <w:r>
+        <w:lastRenderedPageBreak/>
+        <w:t>Приложение</w:t>
+      </w:r>
+      <w:bookmarkEnd w:id="4"/>
     </w:p>
     <w:sectPr>
       <w:pgSz w:w="11906" w:h="16838"/>
@@ -2485,6 +2730,92 @@
     </w:lvl>
   </w:abstractNum>
   <w:abstractNum w:abstractNumId="4" w15:restartNumberingAfterBreak="0">
+    <w:nsid w:val="18801EE7"/>
+    <w:multiLevelType w:val="hybridMultilevel"/>
+    <w:tmpl w:val="95B84A1A"/>
+    <w:lvl w:ilvl="0" w:tplc="FFFFFFFF">
+      <w:start w:val="1"/>
+      <w:numFmt w:val="decimal"/>
+      <w:lvlText w:val="%1."/>
+      <w:lvlJc w:val="left"/>
+      <w:pPr>
+        <w:ind w:left="1068" w:hanging="360"/>
+      </w:pPr>
+    </w:lvl>
+    <w:lvl w:ilvl="1" w:tplc="FFFFFFFF">
+      <w:start w:val="1"/>
+      <w:numFmt w:val="lowerLetter"/>
+      <w:lvlText w:val="%2."/>
+      <w:lvlJc w:val="left"/>
+      <w:pPr>
+        <w:ind w:left="1788" w:hanging="360"/>
+      </w:pPr>
+    </w:lvl>
+    <w:lvl w:ilvl="2" w:tplc="FFFFFFFF" w:tentative="1">
+      <w:start w:val="1"/>
+      <w:numFmt w:val="lowerRoman"/>
+      <w:lvlText w:val="%3."/>
+      <w:lvlJc w:val="right"/>
+      <w:pPr>
+        <w:ind w:left="2508" w:hanging="180"/>
+      </w:pPr>
+    </w:lvl>
+    <w:lvl w:ilvl="3" w:tplc="FFFFFFFF" w:tentative="1">
+      <w:start w:val="1"/>
+      <w:numFmt w:val="decimal"/>
+      <w:lvlText w:val="%4."/>
+      <w:lvlJc w:val="left"/>
+      <w:pPr>
+        <w:ind w:left="3228" w:hanging="360"/>
+      </w:pPr>
+    </w:lvl>
+    <w:lvl w:ilvl="4" w:tplc="FFFFFFFF" w:tentative="1">
+      <w:start w:val="1"/>
+      <w:numFmt w:val="lowerLetter"/>
+      <w:lvlText w:val="%5."/>
+      <w:lvlJc w:val="left"/>
+      <w:pPr>
+        <w:ind w:left="3948" w:hanging="360"/>
+      </w:pPr>
+    </w:lvl>
+    <w:lvl w:ilvl="5" w:tplc="FFFFFFFF" w:tentative="1">
+      <w:start w:val="1"/>
+      <w:numFmt w:val="lowerRoman"/>
+      <w:lvlText w:val="%6."/>
+      <w:lvlJc w:val="right"/>
+      <w:pPr>
+        <w:ind w:left="4668" w:hanging="180"/>
+      </w:pPr>
+    </w:lvl>
+    <w:lvl w:ilvl="6" w:tplc="FFFFFFFF" w:tentative="1">
+      <w:start w:val="1"/>
+      <w:numFmt w:val="decimal"/>
+      <w:lvlText w:val="%7."/>
+      <w:lvlJc w:val="left"/>
+      <w:pPr>
+        <w:ind w:left="5388" w:hanging="360"/>
+      </w:pPr>
+    </w:lvl>
+    <w:lvl w:ilvl="7" w:tplc="FFFFFFFF" w:tentative="1">
+      <w:start w:val="1"/>
+      <w:numFmt w:val="lowerLetter"/>
+      <w:lvlText w:val="%8."/>
+      <w:lvlJc w:val="left"/>
+      <w:pPr>
+        <w:ind w:left="6108" w:hanging="360"/>
+      </w:pPr>
+    </w:lvl>
+    <w:lvl w:ilvl="8" w:tplc="FFFFFFFF" w:tentative="1">
+      <w:start w:val="1"/>
+      <w:numFmt w:val="lowerRoman"/>
+      <w:lvlText w:val="%9."/>
+      <w:lvlJc w:val="right"/>
+      <w:pPr>
+        <w:ind w:left="6828" w:hanging="180"/>
+      </w:pPr>
+    </w:lvl>
+  </w:abstractNum>
+  <w:abstractNum w:abstractNumId="5" w15:restartNumberingAfterBreak="0">
     <w:nsid w:val="1B956CAE"/>
     <w:multiLevelType w:val="hybridMultilevel"/>
     <w:tmpl w:val="0AACEA04"/>
@@ -2570,7 +2901,7 @@
       </w:pPr>
     </w:lvl>
   </w:abstractNum>
-  <w:abstractNum w:abstractNumId="5" w15:restartNumberingAfterBreak="0">
+  <w:abstractNum w:abstractNumId="6" w15:restartNumberingAfterBreak="0">
     <w:nsid w:val="1D725D34"/>
     <w:multiLevelType w:val="hybridMultilevel"/>
     <w:tmpl w:val="00622464"/>
@@ -2656,7 +2987,7 @@
       </w:pPr>
     </w:lvl>
   </w:abstractNum>
-  <w:abstractNum w:abstractNumId="6" w15:restartNumberingAfterBreak="0">
+  <w:abstractNum w:abstractNumId="7" w15:restartNumberingAfterBreak="0">
     <w:nsid w:val="20FD3909"/>
     <w:multiLevelType w:val="hybridMultilevel"/>
     <w:tmpl w:val="924E66A2"/>
@@ -2742,7 +3073,7 @@
       </w:pPr>
     </w:lvl>
   </w:abstractNum>
-  <w:abstractNum w:abstractNumId="7" w15:restartNumberingAfterBreak="0">
+  <w:abstractNum w:abstractNumId="8" w15:restartNumberingAfterBreak="0">
     <w:nsid w:val="217D7456"/>
     <w:multiLevelType w:val="hybridMultilevel"/>
     <w:tmpl w:val="A96AC032"/>
@@ -2855,7 +3186,98 @@
       </w:rPr>
     </w:lvl>
   </w:abstractNum>
-  <w:abstractNum w:abstractNumId="8" w15:restartNumberingAfterBreak="0">
+  <w:abstractNum w:abstractNumId="9" w15:restartNumberingAfterBreak="0">
+    <w:nsid w:val="2A414D81"/>
+    <w:multiLevelType w:val="hybridMultilevel"/>
+    <w:tmpl w:val="BFA6C3A6"/>
+    <w:lvl w:ilvl="0" w:tplc="6E287DB6">
+      <w:start w:val="1"/>
+      <w:numFmt w:val="decimal"/>
+      <w:lvlText w:val="%1."/>
+      <w:lvlJc w:val="left"/>
+      <w:pPr>
+        <w:ind w:left="1068" w:hanging="360"/>
+      </w:pPr>
+      <w:rPr>
+        <w:rFonts w:ascii="Times New Roman" w:hAnsi="Times New Roman" w:cs="Times New Roman" w:hint="default"/>
+        <w:sz w:val="28"/>
+        <w:szCs w:val="28"/>
+      </w:rPr>
+    </w:lvl>
+    <w:lvl w:ilvl="1" w:tplc="04190019" w:tentative="1">
+      <w:start w:val="1"/>
+      <w:numFmt w:val="lowerLetter"/>
+      <w:lvlText w:val="%2."/>
+      <w:lvlJc w:val="left"/>
+      <w:pPr>
+        <w:ind w:left="1440" w:hanging="360"/>
+      </w:pPr>
+    </w:lvl>
+    <w:lvl w:ilvl="2" w:tplc="0419001B" w:tentative="1">
+      <w:start w:val="1"/>
+      <w:numFmt w:val="lowerRoman"/>
+      <w:lvlText w:val="%3."/>
+      <w:lvlJc w:val="right"/>
+      <w:pPr>
+        <w:ind w:left="2160" w:hanging="180"/>
+      </w:pPr>
+    </w:lvl>
+    <w:lvl w:ilvl="3" w:tplc="0419000F" w:tentative="1">
+      <w:start w:val="1"/>
+      <w:numFmt w:val="decimal"/>
+      <w:lvlText w:val="%4."/>
+      <w:lvlJc w:val="left"/>
+      <w:pPr>
+        <w:ind w:left="2880" w:hanging="360"/>
+      </w:pPr>
+    </w:lvl>
+    <w:lvl w:ilvl="4" w:tplc="04190019" w:tentative="1">
+      <w:start w:val="1"/>
+      <w:numFmt w:val="lowerLetter"/>
+      <w:lvlText w:val="%5."/>
+      <w:lvlJc w:val="left"/>
+      <w:pPr>
+        <w:ind w:left="3600" w:hanging="360"/>
+      </w:pPr>
+    </w:lvl>
+    <w:lvl w:ilvl="5" w:tplc="0419001B" w:tentative="1">
+      <w:start w:val="1"/>
+      <w:numFmt w:val="lowerRoman"/>
+      <w:lvlText w:val="%6."/>
+      <w:lvlJc w:val="right"/>
+      <w:pPr>
+        <w:ind w:left="4320" w:hanging="180"/>
+      </w:pPr>
+    </w:lvl>
+    <w:lvl w:ilvl="6" w:tplc="0419000F" w:tentative="1">
+      <w:start w:val="1"/>
+      <w:numFmt w:val="decimal"/>
+      <w:lvlText w:val="%7."/>
+      <w:lvlJc w:val="left"/>
+      <w:pPr>
+        <w:ind w:left="5040" w:hanging="360"/>
+      </w:pPr>
+    </w:lvl>
+    <w:lvl w:ilvl="7" w:tplc="04190019" w:tentative="1">
+      <w:start w:val="1"/>
+      <w:numFmt w:val="lowerLetter"/>
+      <w:lvlText w:val="%8."/>
+      <w:lvlJc w:val="left"/>
+      <w:pPr>
+        <w:ind w:left="5760" w:hanging="360"/>
+      </w:pPr>
+    </w:lvl>
+    <w:lvl w:ilvl="8" w:tplc="0419001B" w:tentative="1">
+      <w:start w:val="1"/>
+      <w:numFmt w:val="lowerRoman"/>
+      <w:lvlText w:val="%9."/>
+      <w:lvlJc w:val="right"/>
+      <w:pPr>
+        <w:ind w:left="6480" w:hanging="180"/>
+      </w:pPr>
+    </w:lvl>
+  </w:abstractNum>
+  <w:abstractNum w:abstractNumId="10" w15:restartNumberingAfterBreak="0">
     <w:nsid w:val="2BD97040"/>
     <w:multiLevelType w:val="hybridMultilevel"/>
     <w:tmpl w:val="6450BB18"/>
@@ -2968,10 +3390,10 @@
       </w:rPr>
     </w:lvl>
   </w:abstractNum>
-  <w:abstractNum w:abstractNumId="9" w15:restartNumberingAfterBreak="0">
+  <w:abstractNum w:abstractNumId="11" w15:restartNumberingAfterBreak="0">
     <w:nsid w:val="2E1B023A"/>
     <w:multiLevelType w:val="hybridMultilevel"/>
-    <w:tmpl w:val="26BC738E"/>
+    <w:tmpl w:val="95B84A1A"/>
     <w:lvl w:ilvl="0" w:tplc="0419000F">
       <w:start w:val="1"/>
       <w:numFmt w:val="decimal"/>
@@ -3054,7 +3476,7 @@
       </w:pPr>
     </w:lvl>
   </w:abstractNum>
-  <w:abstractNum w:abstractNumId="10" w15:restartNumberingAfterBreak="0">
+  <w:abstractNum w:abstractNumId="12" w15:restartNumberingAfterBreak="0">
     <w:nsid w:val="36785BB7"/>
     <w:multiLevelType w:val="hybridMultilevel"/>
     <w:tmpl w:val="0AACEA04"/>
@@ -3140,7 +3562,7 @@
       </w:pPr>
     </w:lvl>
   </w:abstractNum>
-  <w:abstractNum w:abstractNumId="11" w15:restartNumberingAfterBreak="0">
+  <w:abstractNum w:abstractNumId="13" w15:restartNumberingAfterBreak="0">
     <w:nsid w:val="3BAD1DA3"/>
     <w:multiLevelType w:val="hybridMultilevel"/>
     <w:tmpl w:val="EABE18F6"/>
@@ -3253,7 +3675,7 @@
       </w:rPr>
     </w:lvl>
   </w:abstractNum>
-  <w:abstractNum w:abstractNumId="12" w15:restartNumberingAfterBreak="0">
+  <w:abstractNum w:abstractNumId="14" w15:restartNumberingAfterBreak="0">
     <w:nsid w:val="43BB307F"/>
     <w:multiLevelType w:val="hybridMultilevel"/>
     <w:tmpl w:val="4462C6DA"/>
@@ -3366,7 +3788,7 @@
       </w:rPr>
     </w:lvl>
   </w:abstractNum>
-  <w:abstractNum w:abstractNumId="13" w15:restartNumberingAfterBreak="0">
+  <w:abstractNum w:abstractNumId="15" w15:restartNumberingAfterBreak="0">
     <w:nsid w:val="51AF6753"/>
     <w:multiLevelType w:val="hybridMultilevel"/>
     <w:tmpl w:val="579454E0"/>
@@ -3479,7 +3901,7 @@
       </w:rPr>
     </w:lvl>
   </w:abstractNum>
-  <w:abstractNum w:abstractNumId="14" w15:restartNumberingAfterBreak="0">
+  <w:abstractNum w:abstractNumId="16" w15:restartNumberingAfterBreak="0">
     <w:nsid w:val="58447C62"/>
     <w:multiLevelType w:val="hybridMultilevel"/>
     <w:tmpl w:val="33441B78"/>
@@ -3592,7 +4014,7 @@
       </w:rPr>
     </w:lvl>
   </w:abstractNum>
-  <w:abstractNum w:abstractNumId="15" w15:restartNumberingAfterBreak="0">
+  <w:abstractNum w:abstractNumId="17" w15:restartNumberingAfterBreak="0">
     <w:nsid w:val="58952201"/>
     <w:multiLevelType w:val="hybridMultilevel"/>
     <w:tmpl w:val="90385AB6"/>
@@ -3682,7 +4104,7 @@
       </w:pPr>
     </w:lvl>
   </w:abstractNum>
-  <w:abstractNum w:abstractNumId="16" w15:restartNumberingAfterBreak="0">
+  <w:abstractNum w:abstractNumId="18" w15:restartNumberingAfterBreak="0">
     <w:nsid w:val="58C36D42"/>
     <w:multiLevelType w:val="hybridMultilevel"/>
     <w:tmpl w:val="A628EC6C"/>
@@ -3795,7 +4217,7 @@
       </w:rPr>
     </w:lvl>
   </w:abstractNum>
-  <w:abstractNum w:abstractNumId="17" w15:restartNumberingAfterBreak="0">
+  <w:abstractNum w:abstractNumId="19" w15:restartNumberingAfterBreak="0">
     <w:nsid w:val="59973785"/>
     <w:multiLevelType w:val="hybridMultilevel"/>
     <w:tmpl w:val="504E2B86"/>
@@ -3881,7 +4303,7 @@
       </w:pPr>
     </w:lvl>
   </w:abstractNum>
-  <w:abstractNum w:abstractNumId="18" w15:restartNumberingAfterBreak="0">
+  <w:abstractNum w:abstractNumId="20" w15:restartNumberingAfterBreak="0">
     <w:nsid w:val="5D4B56C0"/>
     <w:multiLevelType w:val="multilevel"/>
     <w:tmpl w:val="B50E55AC"/>
@@ -3994,7 +4416,7 @@
       </w:pPr>
     </w:lvl>
   </w:abstractNum>
-  <w:abstractNum w:abstractNumId="19" w15:restartNumberingAfterBreak="0">
+  <w:abstractNum w:abstractNumId="21" w15:restartNumberingAfterBreak="0">
     <w:nsid w:val="5E3D1139"/>
     <w:multiLevelType w:val="hybridMultilevel"/>
     <w:tmpl w:val="CD28FEB4"/>
@@ -4107,7 +4529,7 @@
       </w:rPr>
     </w:lvl>
   </w:abstractNum>
-  <w:abstractNum w:abstractNumId="20" w15:restartNumberingAfterBreak="0">
+  <w:abstractNum w:abstractNumId="22" w15:restartNumberingAfterBreak="0">
     <w:nsid w:val="640603BD"/>
     <w:multiLevelType w:val="hybridMultilevel"/>
     <w:tmpl w:val="4F2A7EAC"/>
@@ -4220,7 +4642,93 @@
       </w:rPr>
     </w:lvl>
   </w:abstractNum>
-  <w:abstractNum w:abstractNumId="21" w15:restartNumberingAfterBreak="0">
+  <w:abstractNum w:abstractNumId="23" w15:restartNumberingAfterBreak="0">
+    <w:nsid w:val="6C444209"/>
+    <w:multiLevelType w:val="hybridMultilevel"/>
+    <w:tmpl w:val="50C03430"/>
+    <w:lvl w:ilvl="0" w:tplc="FFFFFFFF">
+      <w:start w:val="1"/>
+      <w:numFmt w:val="decimal"/>
+      <w:lvlText w:val="%1."/>
+      <w:lvlJc w:val="left"/>
+      <w:pPr>
+        <w:ind w:left="1777" w:hanging="360"/>
+      </w:pPr>
+    </w:lvl>
+    <w:lvl w:ilvl="1" w:tplc="04190019" w:tentative="1">
+      <w:start w:val="1"/>
+      <w:numFmt w:val="lowerLetter"/>
+      <w:lvlText w:val="%2."/>
+      <w:lvlJc w:val="left"/>
+      <w:pPr>
+        <w:ind w:left="2149" w:hanging="360"/>
+      </w:pPr>
+    </w:lvl>
+    <w:lvl w:ilvl="2" w:tplc="0419001B" w:tentative="1">
+      <w:start w:val="1"/>
+      <w:numFmt w:val="lowerRoman"/>
+      <w:lvlText w:val="%3."/>
+      <w:lvlJc w:val="right"/>
+      <w:pPr>
+        <w:ind w:left="2869" w:hanging="180"/>
+      </w:pPr>
+    </w:lvl>
+    <w:lvl w:ilvl="3" w:tplc="0419000F" w:tentative="1">
+      <w:start w:val="1"/>
+      <w:numFmt w:val="decimal"/>
+      <w:lvlText w:val="%4."/>
+      <w:lvlJc w:val="left"/>
+      <w:pPr>
+        <w:ind w:left="3589" w:hanging="360"/>
+      </w:pPr>
+    </w:lvl>
+    <w:lvl w:ilvl="4" w:tplc="04190019" w:tentative="1">
+      <w:start w:val="1"/>
+      <w:numFmt w:val="lowerLetter"/>
+      <w:lvlText w:val="%5."/>
+      <w:lvlJc w:val="left"/>
+      <w:pPr>
+        <w:ind w:left="4309" w:hanging="360"/>
+      </w:pPr>
+    </w:lvl>
+    <w:lvl w:ilvl="5" w:tplc="0419001B" w:tentative="1">
+      <w:start w:val="1"/>
+      <w:numFmt w:val="lowerRoman"/>
+      <w:lvlText w:val="%6."/>
+      <w:lvlJc w:val="right"/>
+      <w:pPr>
+        <w:ind w:left="5029" w:hanging="180"/>
+      </w:pPr>
+    </w:lvl>
+    <w:lvl w:ilvl="6" w:tplc="0419000F" w:tentative="1">
+      <w:start w:val="1"/>
+      <w:numFmt w:val="decimal"/>
+      <w:lvlText w:val="%7."/>
+      <w:lvlJc w:val="left"/>
+      <w:pPr>
+        <w:ind w:left="5749" w:hanging="360"/>
+      </w:pPr>
+    </w:lvl>
+    <w:lvl w:ilvl="7" w:tplc="04190019" w:tentative="1">
+      <w:start w:val="1"/>
+      <w:numFmt w:val="lowerLetter"/>
+      <w:lvlText w:val="%8."/>
+      <w:lvlJc w:val="left"/>
+      <w:pPr>
+        <w:ind w:left="6469" w:hanging="360"/>
+      </w:pPr>
+    </w:lvl>
+    <w:lvl w:ilvl="8" w:tplc="0419001B" w:tentative="1">
+      <w:start w:val="1"/>
+      <w:numFmt w:val="lowerRoman"/>
+      <w:lvlText w:val="%9."/>
+      <w:lvlJc w:val="right"/>
+      <w:pPr>
+        <w:ind w:left="7189" w:hanging="180"/>
+      </w:pPr>
+    </w:lvl>
+  </w:abstractNum>
+  <w:abstractNum w:abstractNumId="24" w15:restartNumberingAfterBreak="0">
     <w:nsid w:val="6F7D5048"/>
     <w:multiLevelType w:val="hybridMultilevel"/>
     <w:tmpl w:val="3E84DC9C"/>
@@ -4333,7 +4841,7 @@
       </w:rPr>
     </w:lvl>
   </w:abstractNum>
-  <w:abstractNum w:abstractNumId="22" w15:restartNumberingAfterBreak="0">
+  <w:abstractNum w:abstractNumId="25" w15:restartNumberingAfterBreak="0">
     <w:nsid w:val="72B02A67"/>
     <w:multiLevelType w:val="hybridMultilevel"/>
     <w:tmpl w:val="CA0240B6"/>
@@ -4446,7 +4954,7 @@
       </w:rPr>
     </w:lvl>
   </w:abstractNum>
-  <w:abstractNum w:abstractNumId="23" w15:restartNumberingAfterBreak="0">
+  <w:abstractNum w:abstractNumId="26" w15:restartNumberingAfterBreak="0">
     <w:nsid w:val="75DE0D06"/>
     <w:multiLevelType w:val="hybridMultilevel"/>
     <w:tmpl w:val="88E09BAA"/>
@@ -4559,7 +5067,7 @@
       </w:rPr>
     </w:lvl>
   </w:abstractNum>
-  <w:abstractNum w:abstractNumId="24" w15:restartNumberingAfterBreak="0">
+  <w:abstractNum w:abstractNumId="27" w15:restartNumberingAfterBreak="0">
     <w:nsid w:val="79714757"/>
     <w:multiLevelType w:val="hybridMultilevel"/>
     <w:tmpl w:val="29562DA4"/>
@@ -4672,7 +5180,7 @@
       </w:rPr>
     </w:lvl>
   </w:abstractNum>
-  <w:abstractNum w:abstractNumId="25" w15:restartNumberingAfterBreak="0">
+  <w:abstractNum w:abstractNumId="28" w15:restartNumberingAfterBreak="0">
     <w:nsid w:val="79A200DA"/>
     <w:multiLevelType w:val="hybridMultilevel"/>
     <w:tmpl w:val="D136AC1E"/>
@@ -4758,7 +5266,7 @@
       </w:pPr>
     </w:lvl>
   </w:abstractNum>
-  <w:abstractNum w:abstractNumId="26" w15:restartNumberingAfterBreak="0">
+  <w:abstractNum w:abstractNumId="29" w15:restartNumberingAfterBreak="0">
     <w:nsid w:val="79EA46DA"/>
     <w:multiLevelType w:val="hybridMultilevel"/>
     <w:tmpl w:val="B7F23402"/>
@@ -4871,7 +5379,7 @@
       </w:rPr>
     </w:lvl>
   </w:abstractNum>
-  <w:abstractNum w:abstractNumId="27" w15:restartNumberingAfterBreak="0">
+  <w:abstractNum w:abstractNumId="30" w15:restartNumberingAfterBreak="0">
     <w:nsid w:val="7A420704"/>
     <w:multiLevelType w:val="hybridMultilevel"/>
     <w:tmpl w:val="73D065A4"/>
@@ -4960,7 +5468,7 @@
       </w:pPr>
     </w:lvl>
   </w:abstractNum>
-  <w:abstractNum w:abstractNumId="28" w15:restartNumberingAfterBreak="0">
+  <w:abstractNum w:abstractNumId="31" w15:restartNumberingAfterBreak="0">
     <w:nsid w:val="7CB74592"/>
     <w:multiLevelType w:val="hybridMultilevel"/>
     <w:tmpl w:val="514AE9CE"/>
@@ -5047,91 +5555,100 @@
     </w:lvl>
   </w:abstractNum>
   <w:num w:numId="1" w16cid:durableId="165903646">
-    <w:abstractNumId w:val="18"/>
+    <w:abstractNumId w:val="20"/>
   </w:num>
   <w:num w:numId="2" w16cid:durableId="356735444">
+    <w:abstractNumId w:val="16"/>
+  </w:num>
+  <w:num w:numId="3" w16cid:durableId="874926550">
+    <w:abstractNumId w:val="13"/>
+  </w:num>
+  <w:num w:numId="4" w16cid:durableId="506986701">
+    <w:abstractNumId w:val="19"/>
+  </w:num>
+  <w:num w:numId="5" w16cid:durableId="1036349578">
+    <w:abstractNumId w:val="8"/>
+  </w:num>
+  <w:num w:numId="6" w16cid:durableId="703019025">
+    <w:abstractNumId w:val="5"/>
+  </w:num>
+  <w:num w:numId="7" w16cid:durableId="2143644565">
+    <w:abstractNumId w:val="27"/>
+  </w:num>
+  <w:num w:numId="8" w16cid:durableId="826284498">
     <w:abstractNumId w:val="14"/>
   </w:num>
-  <w:num w:numId="3" w16cid:durableId="874926550">
-    <w:abstractNumId w:val="11"/>
+  <w:num w:numId="9" w16cid:durableId="1433474662">
+    <w:abstractNumId w:val="25"/>
   </w:num>
-  <w:num w:numId="4" w16cid:durableId="506986701">
-    <w:abstractNumId w:val="17"/>
+  <w:num w:numId="10" w16cid:durableId="1324552618">
+    <w:abstractNumId w:val="6"/>
   </w:num>
-  <w:num w:numId="5" w16cid:durableId="1036349578">
-    <w:abstractNumId w:val="7"/>
-  </w:num>
-  <w:num w:numId="6" w16cid:durableId="703019025">
-    <w:abstractNumId w:val="4"/>
-  </w:num>
-  <w:num w:numId="7" w16cid:durableId="2143644565">
+  <w:num w:numId="11" w16cid:durableId="369184512">
     <w:abstractNumId w:val="24"/>
   </w:num>
-  <w:num w:numId="8" w16cid:durableId="826284498">
-    <w:abstractNumId w:val="12"/>
-  </w:num>
-  <w:num w:numId="9" w16cid:durableId="1433474662">
-    <w:abstractNumId w:val="22"/>
-  </w:num>
-  <w:num w:numId="10" w16cid:durableId="1324552618">
-    <w:abstractNumId w:val="5"/>
-  </w:num>
-  <w:num w:numId="11" w16cid:durableId="369184512">
-    <w:abstractNumId w:val="21"/>
-  </w:num>
   <w:num w:numId="12" w16cid:durableId="850753197">
-    <w:abstractNumId w:val="8"/>
+    <w:abstractNumId w:val="10"/>
   </w:num>
   <w:num w:numId="13" w16cid:durableId="260795566">
     <w:abstractNumId w:val="2"/>
   </w:num>
   <w:num w:numId="14" w16cid:durableId="1373265231">
-    <w:abstractNumId w:val="16"/>
+    <w:abstractNumId w:val="18"/>
   </w:num>
   <w:num w:numId="15" w16cid:durableId="1999772856">
-    <w:abstractNumId w:val="23"/>
+    <w:abstractNumId w:val="26"/>
   </w:num>
   <w:num w:numId="16" w16cid:durableId="714355105">
-    <w:abstractNumId w:val="6"/>
+    <w:abstractNumId w:val="7"/>
   </w:num>
   <w:num w:numId="17" w16cid:durableId="426466429">
+    <w:abstractNumId w:val="31"/>
+  </w:num>
+  <w:num w:numId="18" w16cid:durableId="649752532">
+    <w:abstractNumId w:val="29"/>
+  </w:num>
+  <w:num w:numId="19" w16cid:durableId="1629050431">
+    <w:abstractNumId w:val="30"/>
+  </w:num>
+  <w:num w:numId="20" w16cid:durableId="50882069">
     <w:abstractNumId w:val="28"/>
   </w:num>
-  <w:num w:numId="18" w16cid:durableId="649752532">
-    <w:abstractNumId w:val="26"/>
-  </w:num>
-  <w:num w:numId="19" w16cid:durableId="1629050431">
-    <w:abstractNumId w:val="27"/>
-  </w:num>
-  <w:num w:numId="20" w16cid:durableId="50882069">
-    <w:abstractNumId w:val="25"/>
-  </w:num>
   <w:num w:numId="21" w16cid:durableId="1970472810">
-    <w:abstractNumId w:val="9"/>
+    <w:abstractNumId w:val="11"/>
   </w:num>
   <w:num w:numId="22" w16cid:durableId="133332929">
-    <w:abstractNumId w:val="13"/>
+    <w:abstractNumId w:val="15"/>
   </w:num>
   <w:num w:numId="23" w16cid:durableId="98305070">
     <w:abstractNumId w:val="1"/>
   </w:num>
   <w:num w:numId="24" w16cid:durableId="1561860823">
-    <w:abstractNumId w:val="19"/>
+    <w:abstractNumId w:val="21"/>
   </w:num>
   <w:num w:numId="25" w16cid:durableId="294336375">
     <w:abstractNumId w:val="0"/>
   </w:num>
   <w:num w:numId="26" w16cid:durableId="909271395">
-    <w:abstractNumId w:val="20"/>
+    <w:abstractNumId w:val="22"/>
   </w:num>
   <w:num w:numId="27" w16cid:durableId="978341741">
-    <w:abstractNumId w:val="10"/>
+    <w:abstractNumId w:val="12"/>
   </w:num>
   <w:num w:numId="28" w16cid:durableId="1071583401">
     <w:abstractNumId w:val="3"/>
   </w:num>
   <w:num w:numId="29" w16cid:durableId="2084374026">
-    <w:abstractNumId w:val="15"/>
+    <w:abstractNumId w:val="17"/>
+  </w:num>
+  <w:num w:numId="30" w16cid:durableId="898512277">
+    <w:abstractNumId w:val="4"/>
+  </w:num>
+  <w:num w:numId="31" w16cid:durableId="974988049">
+    <w:abstractNumId w:val="23"/>
+  </w:num>
+  <w:num w:numId="32" w16cid:durableId="1744374831">
+    <w:abstractNumId w:val="9"/>
   </w:num>
 </w:numbering>
 </file>
@@ -5737,7 +6254,6 @@
   <w:style w:type="character" w:default="1" w:styleId="a0">
     <w:name w:val="Default Paragraph Font"/>
     <w:uiPriority w:val="1"/>
-    <w:semiHidden/>
     <w:unhideWhenUsed/>
   </w:style>
   <w:style w:type="table" w:default="1" w:styleId="a1">
@@ -5886,8 +6402,9 @@
     <w:next w:val="a"/>
     <w:link w:val="a4"/>
     <w:qFormat/>
-    <w:rsid w:val="002B14BF"/>
+    <w:rsid w:val="00767098"/>
     <w:pPr>
+      <w:ind w:firstLine="0"/>
       <w:contextualSpacing/>
       <w:jc w:val="center"/>
     </w:pPr>
@@ -5904,7 +6421,7 @@
     <w:name w:val="Заголовок Знак"/>
     <w:basedOn w:val="a0"/>
     <w:link w:val="a3"/>
-    <w:rsid w:val="002B14BF"/>
+    <w:rsid w:val="00767098"/>
     <w:rPr>
       <w:rFonts w:eastAsiaTheme="majorEastAsia" w:cstheme="majorBidi"/>
       <w:b/>

--- a/Пояснительная записка.docx
+++ b/Пояснительная записка.docx
@@ -7,7 +7,15 @@
         <w:jc w:val="center"/>
       </w:pPr>
       <w:r>
-        <w:t>Министерство образования и науки Пермского края ГБПОУ «Пермский краевой колледж «Оникс» П(Ц)К информационных дисциплин</w:t>
+        <w:t xml:space="preserve">Министерство образования и науки Пермского края ГБПОУ «Пермский краевой колледж «Оникс» </w:t>
+      </w:r>
+    </w:p>
+    <w:p>
+      <w:pPr>
+        <w:jc w:val="center"/>
+      </w:pPr>
+      <w:r>
+        <w:t>П(Ц)К информационных дисциплин</w:t>
       </w:r>
     </w:p>
     <w:p/>
@@ -28,17 +36,22 @@
         <w:jc w:val="center"/>
       </w:pPr>
       <w:r>
+        <w:rPr>
+          <w:highlight w:val="yellow"/>
+        </w:rPr>
         <w:t>Маркетплейс «</w:t>
       </w:r>
-      <w:proofErr w:type="spellStart"/>
-      <w:r>
-        <w:rPr>
+      <w:r>
+        <w:rPr>
+          <w:highlight w:val="yellow"/>
           <w:lang w:val="en-US"/>
         </w:rPr>
         <w:t>ruMarket</w:t>
       </w:r>
-      <w:proofErr w:type="spellEnd"/>
-      <w:r>
+      <w:r>
+        <w:rPr>
+          <w:highlight w:val="yellow"/>
+        </w:rPr>
         <w:t>»</w:t>
       </w:r>
     </w:p>
@@ -157,7 +170,6 @@
         <w:ind w:left="2832" w:firstLine="2808"/>
       </w:pPr>
     </w:p>
-    <w:p/>
     <w:p/>
     <w:p/>
     <w:p>
@@ -223,10 +235,6 @@
         <w:p>
           <w:pPr>
             <w:pStyle w:val="11"/>
-            <w:numPr>
-              <w:ilvl w:val="0"/>
-              <w:numId w:val="32"/>
-            </w:numPr>
             <w:tabs>
               <w:tab w:val="right" w:leader="dot" w:pos="9345"/>
             </w:tabs>
@@ -672,15 +680,7 @@
     </w:p>
     <w:p>
       <w:r>
-        <w:t xml:space="preserve">Создание собственного маркетплейса становится особенно актуальным для компаний, стремящихся расширить аудиторию и автоматизировать процессы продаж. По данным исследований, глобальный рынок электронной коммерции продолжает расти: в 2023 году его объем превысил 6,3 трлн долларов, а маркетплейсы занимают более 60% от всех онлайн-продаж. В России доля маркетплейсов также увеличивается: например, оборот </w:t>
-      </w:r>
-      <w:proofErr w:type="spellStart"/>
-      <w:r>
-        <w:t>Wildberries</w:t>
-      </w:r>
-      <w:proofErr w:type="spellEnd"/>
-      <w:r>
-        <w:t xml:space="preserve"> в 2023 году вырос на 70% по сравнению с предыдущим годом. Это подтверждает высокий спрос на подобные платформы, их значительное влияние на рынок и необходимость для компаний адаптироваться к новым условиям цифровой торговли.  </w:t>
+        <w:t xml:space="preserve">Создание собственного маркетплейса становится особенно актуальным для компаний, стремящихся расширить аудиторию и автоматизировать процессы продаж. По данным исследований, глобальный рынок электронной коммерции продолжает расти: в 2023 году его объем превысил 6,3 трлн долларов, а маркетплейсы занимают более 60% от всех онлайн-продаж. В России доля маркетплейсов также увеличивается: например, оборот Wildberries в 2023 году вырос на 70% по сравнению с предыдущим годом. Это подтверждает высокий спрос на подобные платформы, их значительное влияние на рынок и необходимость для компаний адаптироваться к новым условиям цифровой торговли.  </w:t>
       </w:r>
     </w:p>
     <w:p/>
@@ -691,31 +691,19 @@
       </w:r>
     </w:p>
     <w:p/>
-    <w:p/>
-    <w:p>
-      <w:r>
-        <w:t>Проблема</w:t>
-      </w:r>
-      <w:proofErr w:type="gramStart"/>
-      <w:r>
-        <w:t>: Как</w:t>
-      </w:r>
-      <w:proofErr w:type="gramEnd"/>
-      <w:r>
-        <w:t xml:space="preserve"> разработать маркетплейс?</w:t>
-      </w:r>
-    </w:p>
-    <w:p>
-      <w:r>
-        <w:t>Цель: Разработка маркетплейс-площадки для компании «</w:t>
-      </w:r>
-      <w:proofErr w:type="spellStart"/>
-      <w:r>
-        <w:t>ruMarket</w:t>
-      </w:r>
-      <w:proofErr w:type="spellEnd"/>
-      <w:r>
-        <w:t>» по продаже товаров</w:t>
+    <w:p>
+      <w:r>
+        <w:t>Исходя из этого был определен исследовательский аапарат:</w:t>
+      </w:r>
+    </w:p>
+    <w:p>
+      <w:r>
+        <w:t>Проблема: Как разработать маркетплейс?</w:t>
+      </w:r>
+    </w:p>
+    <w:p>
+      <w:r>
+        <w:t>Цель: Разработка маркетплейс-площадки для компании «ruMarket» по продаже товаров</w:t>
       </w:r>
     </w:p>
     <w:p>
@@ -759,15 +747,7 @@
         <w:ind w:left="0" w:firstLine="709"/>
       </w:pPr>
       <w:r>
-        <w:t>Разработать маркетплейс для компании «</w:t>
-      </w:r>
-      <w:proofErr w:type="spellStart"/>
-      <w:r>
-        <w:t>ruMarket</w:t>
-      </w:r>
-      <w:proofErr w:type="spellEnd"/>
-      <w:r>
-        <w:t>».</w:t>
+        <w:t>Разработать маркетплейс для компании «ruMarket».</w:t>
       </w:r>
     </w:p>
     <w:p>
@@ -798,12 +778,27 @@
     </w:p>
     <w:p>
       <w:r>
+        <w:t xml:space="preserve"> </w:t>
+      </w:r>
+      <w:r>
+        <w:rPr>
+          <w:highlight w:val="yellow"/>
+        </w:rPr>
+        <w:t>Готовый продукт будет сдержать:…</w:t>
+      </w:r>
+    </w:p>
+    <w:p>
+      <w:r>
         <w:br w:type="page"/>
       </w:r>
     </w:p>
     <w:p>
       <w:pPr>
         <w:pStyle w:val="a3"/>
+        <w:numPr>
+          <w:ilvl w:val="0"/>
+          <w:numId w:val="33"/>
+        </w:numPr>
       </w:pPr>
       <w:bookmarkStart w:id="1" w:name="_Toc190275873"/>
       <w:r>
@@ -815,14 +810,14 @@
     <w:p>
       <w:pPr>
         <w:rPr>
-          <w:b/>
-          <w:bCs/>
-        </w:rPr>
-      </w:pPr>
-      <w:r>
-        <w:rPr>
-          <w:b/>
-          <w:bCs/>
+          <w:i/>
+          <w:iCs/>
+        </w:rPr>
+      </w:pPr>
+      <w:r>
+        <w:rPr>
+          <w:i/>
+          <w:iCs/>
         </w:rPr>
         <w:t xml:space="preserve">Определение и виды маркетплейсов  </w:t>
       </w:r>
@@ -831,8 +826,10 @@
       <w:r>
         <w:t xml:space="preserve">Маркетплейс – это цифровая платформа, которая объединяет продавцов и покупателей, обеспечивая удобные условия для торговли товарами и услугами. В отличие от обычных интернет-магазинов, где один продавец управляет всей витриной, маркетплейс позволяет множеству продавцов размещать свои товары, а сама платформа выступает в роли посредника, предоставляя инфраструктуру для поиска, оплаты и доставки.  </w:t>
       </w:r>
-    </w:p>
-    <w:p/>
+      <w:r>
+        <w:t>Ссылка н литерутуру</w:t>
+      </w:r>
+    </w:p>
     <w:p>
       <w:pPr>
         <w:rPr>
@@ -866,39 +863,7 @@
         <w:ind w:left="0" w:firstLine="709"/>
       </w:pPr>
       <w:r>
-        <w:t>B2C (</w:t>
-      </w:r>
-      <w:proofErr w:type="spellStart"/>
-      <w:r>
-        <w:t>business-to-consumer</w:t>
-      </w:r>
-      <w:proofErr w:type="spellEnd"/>
-      <w:r>
-        <w:t>) – платформа связывает компании и конечных покупателей (</w:t>
-      </w:r>
-      <w:proofErr w:type="spellStart"/>
-      <w:r>
-        <w:t>Ozon</w:t>
-      </w:r>
-      <w:proofErr w:type="spellEnd"/>
-      <w:r>
-        <w:t xml:space="preserve">, </w:t>
-      </w:r>
-      <w:proofErr w:type="spellStart"/>
-      <w:r>
-        <w:t>Яндекс.Маркет</w:t>
-      </w:r>
-      <w:proofErr w:type="spellEnd"/>
-      <w:r>
-        <w:t xml:space="preserve">, </w:t>
-      </w:r>
-      <w:proofErr w:type="spellStart"/>
-      <w:r>
-        <w:t>Wildberries</w:t>
-      </w:r>
-      <w:proofErr w:type="spellEnd"/>
-      <w:r>
-        <w:t xml:space="preserve">).  </w:t>
+        <w:t xml:space="preserve">B2C (business-to-consumer) – платформа связывает компании и конечных покупателей (Ozon, Яндекс.Маркет, Wildberries).  </w:t>
       </w:r>
     </w:p>
     <w:p>
@@ -994,14 +959,12 @@
       <w:r>
         <w:t xml:space="preserve">, </w:t>
       </w:r>
-      <w:proofErr w:type="spellStart"/>
       <w:r>
         <w:rPr>
           <w:lang w:val="en-US"/>
         </w:rPr>
         <w:t>Kompass</w:t>
       </w:r>
-      <w:proofErr w:type="spellEnd"/>
       <w:r>
         <w:t>).</w:t>
       </w:r>
@@ -1016,29 +979,8 @@
         <w:ind w:left="0" w:firstLine="709"/>
       </w:pPr>
       <w:r>
-        <w:t>C2C (</w:t>
-      </w:r>
-      <w:proofErr w:type="spellStart"/>
-      <w:r>
-        <w:t>consumer-to-consumer</w:t>
-      </w:r>
-      <w:proofErr w:type="spellEnd"/>
-      <w:r>
-        <w:t>) – позволяет пользователям продавать товары друг другу (</w:t>
-      </w:r>
-      <w:proofErr w:type="spellStart"/>
-      <w:r>
-        <w:t>Avito</w:t>
-      </w:r>
-      <w:proofErr w:type="spellEnd"/>
-      <w:r>
-        <w:t xml:space="preserve">, eBay).  </w:t>
-      </w:r>
-    </w:p>
-    <w:p>
-      <w:pPr>
-        <w:ind w:firstLine="0"/>
-      </w:pPr>
+        <w:t xml:space="preserve">C2C (consumer-to-consumer) – позволяет пользователям продавать товары друг другу (Avito, eBay).  </w:t>
+      </w:r>
     </w:p>
     <w:p>
       <w:pPr>
@@ -1063,15 +1005,7 @@
         <w:ind w:left="0" w:firstLine="709"/>
       </w:pPr>
       <w:r>
-        <w:t xml:space="preserve">Универсальные – включают товары разных категорий (Amazon, </w:t>
-      </w:r>
-      <w:proofErr w:type="spellStart"/>
-      <w:r>
-        <w:t>Ozon</w:t>
-      </w:r>
-      <w:proofErr w:type="spellEnd"/>
-      <w:r>
-        <w:t xml:space="preserve">). </w:t>
+        <w:t xml:space="preserve">Универсальные – включают товары разных категорий (Amazon, Ozon). </w:t>
       </w:r>
     </w:p>
     <w:p>
@@ -1084,26 +1018,9 @@
         <w:ind w:left="0" w:firstLine="709"/>
       </w:pPr>
       <w:r>
-        <w:t>Нишевые – ориентированы на конкретную отрасль (</w:t>
-      </w:r>
-      <w:proofErr w:type="spellStart"/>
-      <w:r>
-        <w:t>Lamoda</w:t>
-      </w:r>
-      <w:proofErr w:type="spellEnd"/>
-      <w:r>
-        <w:t xml:space="preserve"> – мода, </w:t>
-      </w:r>
-      <w:proofErr w:type="spellStart"/>
-      <w:r>
-        <w:t>Booking</w:t>
-      </w:r>
-      <w:proofErr w:type="spellEnd"/>
-      <w:r>
-        <w:t xml:space="preserve"> – аренда жилья).  </w:t>
-      </w:r>
-    </w:p>
-    <w:p/>
+        <w:t xml:space="preserve">Нишевые – ориентированы на конкретную отрасль (Lamoda – мода, Booking – аренда жилья).  </w:t>
+      </w:r>
+    </w:p>
     <w:p>
       <w:pPr>
         <w:pStyle w:val="a7"/>
@@ -1159,19 +1076,6 @@
     <w:p>
       <w:pPr>
         <w:rPr>
-          <w:lang w:val="en-US"/>
-        </w:rPr>
-      </w:pPr>
-      <w:r>
-        <w:rPr>
-          <w:lang w:val="en-US"/>
-        </w:rPr>
-        <w:br w:type="page"/>
-      </w:r>
-    </w:p>
-    <w:p>
-      <w:pPr>
-        <w:rPr>
           <w:b/>
           <w:bCs/>
           <w:lang w:val="en-US"/>
@@ -1182,7 +1086,6 @@
           <w:b/>
           <w:bCs/>
         </w:rPr>
-        <w:lastRenderedPageBreak/>
         <w:t xml:space="preserve">Способы разработки маркетплейсов  </w:t>
       </w:r>
     </w:p>
@@ -1201,6 +1104,7 @@
         <w:ind w:left="0" w:firstLine="709"/>
       </w:pPr>
       <w:r>
+        <w:lastRenderedPageBreak/>
         <w:t>Готовые</w:t>
       </w:r>
       <w:r>
@@ -1307,10 +1211,27 @@
     </w:p>
     <w:p>
       <w:r>
-        <w:t>В данной работе я буду использовать подход разработки с нуля, для получения опыта и знаний по разработке.</w:t>
-      </w:r>
-    </w:p>
-    <w:p/>
+        <w:t xml:space="preserve">В данной работе </w:t>
+      </w:r>
+      <w:r>
+        <w:t xml:space="preserve">будет </w:t>
+      </w:r>
+      <w:r>
+        <w:t>использова</w:t>
+      </w:r>
+      <w:r>
+        <w:t>н</w:t>
+      </w:r>
+      <w:r>
+        <w:t xml:space="preserve"> подход разработки с нуля, </w:t>
+      </w:r>
+      <w:r>
+        <w:rPr>
+          <w:highlight w:val="yellow"/>
+        </w:rPr>
+        <w:t>так как…</w:t>
+      </w:r>
+    </w:p>
     <w:p>
       <w:pPr>
         <w:rPr>
@@ -1323,7 +1244,14 @@
           <w:b/>
           <w:bCs/>
         </w:rPr>
-        <w:t xml:space="preserve">Выбор технологий и обоснование  </w:t>
+        <w:t xml:space="preserve">Выбор технологий и обоснование </w:t>
+      </w:r>
+      <w:r>
+        <w:rPr>
+          <w:b/>
+          <w:bCs/>
+        </w:rPr>
+        <w:t>их использования</w:t>
       </w:r>
     </w:p>
     <w:p>
@@ -1334,15 +1262,7 @@
         <w:t>клиентской части</w:t>
       </w:r>
       <w:r>
-        <w:t xml:space="preserve"> и </w:t>
-      </w:r>
-      <w:proofErr w:type="spellStart"/>
-      <w:r>
-        <w:t>Laravel</w:t>
-      </w:r>
-      <w:proofErr w:type="spellEnd"/>
-      <w:r>
-        <w:t xml:space="preserve"> для </w:t>
+        <w:t xml:space="preserve"> и Laravel для </w:t>
       </w:r>
       <w:r>
         <w:t>серверной части приложения</w:t>
@@ -1357,15 +1277,7 @@
         <w:ind w:firstLine="0"/>
       </w:pPr>
       <w:r>
-        <w:t xml:space="preserve">Next.js – современный фреймворк на основе </w:t>
-      </w:r>
-      <w:proofErr w:type="spellStart"/>
-      <w:r>
-        <w:t>React</w:t>
-      </w:r>
-      <w:proofErr w:type="spellEnd"/>
-      <w:r>
-        <w:t xml:space="preserve">, обеспечивающий:  </w:t>
+        <w:t xml:space="preserve">Next.js – современный фреймворк на основе React, обеспечивающий:  </w:t>
       </w:r>
     </w:p>
     <w:p>
@@ -1401,31 +1313,12 @@
         </w:numPr>
       </w:pPr>
       <w:r>
-        <w:t>Гибкость и удобство – удобная структура папок, встроенная маршрутизация, поддержка API-</w:t>
-      </w:r>
-      <w:proofErr w:type="spellStart"/>
-      <w:r>
-        <w:t>эндпоинтов</w:t>
-      </w:r>
-      <w:proofErr w:type="spellEnd"/>
-      <w:r>
-        <w:t xml:space="preserve">.  </w:t>
-      </w:r>
-    </w:p>
-    <w:p>
-      <w:r>
-        <w:br w:type="page"/>
-      </w:r>
-    </w:p>
-    <w:p>
-      <w:proofErr w:type="spellStart"/>
-      <w:r>
-        <w:lastRenderedPageBreak/>
-        <w:t>Laravel</w:t>
-      </w:r>
-      <w:proofErr w:type="spellEnd"/>
-      <w:r>
-        <w:t xml:space="preserve"> – мощный PHP-фреймворк, используемый для создания надежно</w:t>
+        <w:t xml:space="preserve">Гибкость и удобство – удобная структура папок, встроенная маршрутизация, поддержка API-эндпоинтов.  </w:t>
+      </w:r>
+    </w:p>
+    <w:p>
+      <w:r>
+        <w:t>Laravel – мощный PHP-фреймворк, используемый для создания надежно</w:t>
       </w:r>
       <w:r>
         <w:t>й</w:t>
@@ -1484,6 +1377,10 @@
     <w:p>
       <w:pPr>
         <w:pStyle w:val="a3"/>
+        <w:numPr>
+          <w:ilvl w:val="0"/>
+          <w:numId w:val="33"/>
+        </w:numPr>
       </w:pPr>
       <w:bookmarkStart w:id="2" w:name="_Toc190275874"/>
       <w:r>
@@ -2730,6 +2627,95 @@
     </w:lvl>
   </w:abstractNum>
   <w:abstractNum w:abstractNumId="4" w15:restartNumberingAfterBreak="0">
+    <w:nsid w:val="17733B78"/>
+    <w:multiLevelType w:val="hybridMultilevel"/>
+    <w:tmpl w:val="BD226816"/>
+    <w:lvl w:ilvl="0" w:tplc="0419000F">
+      <w:start w:val="1"/>
+      <w:numFmt w:val="decimal"/>
+      <w:lvlText w:val="%1."/>
+      <w:lvlJc w:val="left"/>
+      <w:pPr>
+        <w:ind w:left="720" w:hanging="360"/>
+      </w:pPr>
+      <w:rPr>
+        <w:rFonts w:hint="default"/>
+      </w:rPr>
+    </w:lvl>
+    <w:lvl w:ilvl="1" w:tplc="04190019" w:tentative="1">
+      <w:start w:val="1"/>
+      <w:numFmt w:val="lowerLetter"/>
+      <w:lvlText w:val="%2."/>
+      <w:lvlJc w:val="left"/>
+      <w:pPr>
+        <w:ind w:left="1440" w:hanging="360"/>
+      </w:pPr>
+    </w:lvl>
+    <w:lvl w:ilvl="2" w:tplc="0419001B" w:tentative="1">
+      <w:start w:val="1"/>
+      <w:numFmt w:val="lowerRoman"/>
+      <w:lvlText w:val="%3."/>
+      <w:lvlJc w:val="right"/>
+      <w:pPr>
+        <w:ind w:left="2160" w:hanging="180"/>
+      </w:pPr>
+    </w:lvl>
+    <w:lvl w:ilvl="3" w:tplc="0419000F" w:tentative="1">
+      <w:start w:val="1"/>
+      <w:numFmt w:val="decimal"/>
+      <w:lvlText w:val="%4."/>
+      <w:lvlJc w:val="left"/>
+      <w:pPr>
+        <w:ind w:left="2880" w:hanging="360"/>
+      </w:pPr>
+    </w:lvl>
+    <w:lvl w:ilvl="4" w:tplc="04190019" w:tentative="1">
+      <w:start w:val="1"/>
+      <w:numFmt w:val="lowerLetter"/>
+      <w:lvlText w:val="%5."/>
+      <w:lvlJc w:val="left"/>
+      <w:pPr>
+        <w:ind w:left="3600" w:hanging="360"/>
+      </w:pPr>
+    </w:lvl>
+    <w:lvl w:ilvl="5" w:tplc="0419001B" w:tentative="1">
+      <w:start w:val="1"/>
+      <w:numFmt w:val="lowerRoman"/>
+      <w:lvlText w:val="%6."/>
+      <w:lvlJc w:val="right"/>
+      <w:pPr>
+        <w:ind w:left="4320" w:hanging="180"/>
+      </w:pPr>
+    </w:lvl>
+    <w:lvl w:ilvl="6" w:tplc="0419000F" w:tentative="1">
+      <w:start w:val="1"/>
+      <w:numFmt w:val="decimal"/>
+      <w:lvlText w:val="%7."/>
+      <w:lvlJc w:val="left"/>
+      <w:pPr>
+        <w:ind w:left="5040" w:hanging="360"/>
+      </w:pPr>
+    </w:lvl>
+    <w:lvl w:ilvl="7" w:tplc="04190019" w:tentative="1">
+      <w:start w:val="1"/>
+      <w:numFmt w:val="lowerLetter"/>
+      <w:lvlText w:val="%8."/>
+      <w:lvlJc w:val="left"/>
+      <w:pPr>
+        <w:ind w:left="5760" w:hanging="360"/>
+      </w:pPr>
+    </w:lvl>
+    <w:lvl w:ilvl="8" w:tplc="0419001B" w:tentative="1">
+      <w:start w:val="1"/>
+      <w:numFmt w:val="lowerRoman"/>
+      <w:lvlText w:val="%9."/>
+      <w:lvlJc w:val="right"/>
+      <w:pPr>
+        <w:ind w:left="6480" w:hanging="180"/>
+      </w:pPr>
+    </w:lvl>
+  </w:abstractNum>
+  <w:abstractNum w:abstractNumId="5" w15:restartNumberingAfterBreak="0">
     <w:nsid w:val="18801EE7"/>
     <w:multiLevelType w:val="hybridMultilevel"/>
     <w:tmpl w:val="95B84A1A"/>
@@ -2815,7 +2801,7 @@
       </w:pPr>
     </w:lvl>
   </w:abstractNum>
-  <w:abstractNum w:abstractNumId="5" w15:restartNumberingAfterBreak="0">
+  <w:abstractNum w:abstractNumId="6" w15:restartNumberingAfterBreak="0">
     <w:nsid w:val="1B956CAE"/>
     <w:multiLevelType w:val="hybridMultilevel"/>
     <w:tmpl w:val="0AACEA04"/>
@@ -2901,7 +2887,7 @@
       </w:pPr>
     </w:lvl>
   </w:abstractNum>
-  <w:abstractNum w:abstractNumId="6" w15:restartNumberingAfterBreak="0">
+  <w:abstractNum w:abstractNumId="7" w15:restartNumberingAfterBreak="0">
     <w:nsid w:val="1D725D34"/>
     <w:multiLevelType w:val="hybridMultilevel"/>
     <w:tmpl w:val="00622464"/>
@@ -2987,7 +2973,7 @@
       </w:pPr>
     </w:lvl>
   </w:abstractNum>
-  <w:abstractNum w:abstractNumId="7" w15:restartNumberingAfterBreak="0">
+  <w:abstractNum w:abstractNumId="8" w15:restartNumberingAfterBreak="0">
     <w:nsid w:val="20FD3909"/>
     <w:multiLevelType w:val="hybridMultilevel"/>
     <w:tmpl w:val="924E66A2"/>
@@ -3073,7 +3059,7 @@
       </w:pPr>
     </w:lvl>
   </w:abstractNum>
-  <w:abstractNum w:abstractNumId="8" w15:restartNumberingAfterBreak="0">
+  <w:abstractNum w:abstractNumId="9" w15:restartNumberingAfterBreak="0">
     <w:nsid w:val="217D7456"/>
     <w:multiLevelType w:val="hybridMultilevel"/>
     <w:tmpl w:val="A96AC032"/>
@@ -3186,7 +3172,7 @@
       </w:rPr>
     </w:lvl>
   </w:abstractNum>
-  <w:abstractNum w:abstractNumId="9" w15:restartNumberingAfterBreak="0">
+  <w:abstractNum w:abstractNumId="10" w15:restartNumberingAfterBreak="0">
     <w:nsid w:val="2A414D81"/>
     <w:multiLevelType w:val="hybridMultilevel"/>
     <w:tmpl w:val="BFA6C3A6"/>
@@ -3277,7 +3263,7 @@
       </w:pPr>
     </w:lvl>
   </w:abstractNum>
-  <w:abstractNum w:abstractNumId="10" w15:restartNumberingAfterBreak="0">
+  <w:abstractNum w:abstractNumId="11" w15:restartNumberingAfterBreak="0">
     <w:nsid w:val="2BD97040"/>
     <w:multiLevelType w:val="hybridMultilevel"/>
     <w:tmpl w:val="6450BB18"/>
@@ -3390,7 +3376,7 @@
       </w:rPr>
     </w:lvl>
   </w:abstractNum>
-  <w:abstractNum w:abstractNumId="11" w15:restartNumberingAfterBreak="0">
+  <w:abstractNum w:abstractNumId="12" w15:restartNumberingAfterBreak="0">
     <w:nsid w:val="2E1B023A"/>
     <w:multiLevelType w:val="hybridMultilevel"/>
     <w:tmpl w:val="95B84A1A"/>
@@ -3476,7 +3462,7 @@
       </w:pPr>
     </w:lvl>
   </w:abstractNum>
-  <w:abstractNum w:abstractNumId="12" w15:restartNumberingAfterBreak="0">
+  <w:abstractNum w:abstractNumId="13" w15:restartNumberingAfterBreak="0">
     <w:nsid w:val="36785BB7"/>
     <w:multiLevelType w:val="hybridMultilevel"/>
     <w:tmpl w:val="0AACEA04"/>
@@ -3562,7 +3548,7 @@
       </w:pPr>
     </w:lvl>
   </w:abstractNum>
-  <w:abstractNum w:abstractNumId="13" w15:restartNumberingAfterBreak="0">
+  <w:abstractNum w:abstractNumId="14" w15:restartNumberingAfterBreak="0">
     <w:nsid w:val="3BAD1DA3"/>
     <w:multiLevelType w:val="hybridMultilevel"/>
     <w:tmpl w:val="EABE18F6"/>
@@ -3675,7 +3661,7 @@
       </w:rPr>
     </w:lvl>
   </w:abstractNum>
-  <w:abstractNum w:abstractNumId="14" w15:restartNumberingAfterBreak="0">
+  <w:abstractNum w:abstractNumId="15" w15:restartNumberingAfterBreak="0">
     <w:nsid w:val="43BB307F"/>
     <w:multiLevelType w:val="hybridMultilevel"/>
     <w:tmpl w:val="4462C6DA"/>
@@ -3788,7 +3774,7 @@
       </w:rPr>
     </w:lvl>
   </w:abstractNum>
-  <w:abstractNum w:abstractNumId="15" w15:restartNumberingAfterBreak="0">
+  <w:abstractNum w:abstractNumId="16" w15:restartNumberingAfterBreak="0">
     <w:nsid w:val="51AF6753"/>
     <w:multiLevelType w:val="hybridMultilevel"/>
     <w:tmpl w:val="579454E0"/>
@@ -3901,7 +3887,7 @@
       </w:rPr>
     </w:lvl>
   </w:abstractNum>
-  <w:abstractNum w:abstractNumId="16" w15:restartNumberingAfterBreak="0">
+  <w:abstractNum w:abstractNumId="17" w15:restartNumberingAfterBreak="0">
     <w:nsid w:val="58447C62"/>
     <w:multiLevelType w:val="hybridMultilevel"/>
     <w:tmpl w:val="33441B78"/>
@@ -4014,7 +4000,7 @@
       </w:rPr>
     </w:lvl>
   </w:abstractNum>
-  <w:abstractNum w:abstractNumId="17" w15:restartNumberingAfterBreak="0">
+  <w:abstractNum w:abstractNumId="18" w15:restartNumberingAfterBreak="0">
     <w:nsid w:val="58952201"/>
     <w:multiLevelType w:val="hybridMultilevel"/>
     <w:tmpl w:val="90385AB6"/>
@@ -4104,7 +4090,7 @@
       </w:pPr>
     </w:lvl>
   </w:abstractNum>
-  <w:abstractNum w:abstractNumId="18" w15:restartNumberingAfterBreak="0">
+  <w:abstractNum w:abstractNumId="19" w15:restartNumberingAfterBreak="0">
     <w:nsid w:val="58C36D42"/>
     <w:multiLevelType w:val="hybridMultilevel"/>
     <w:tmpl w:val="A628EC6C"/>
@@ -4217,7 +4203,7 @@
       </w:rPr>
     </w:lvl>
   </w:abstractNum>
-  <w:abstractNum w:abstractNumId="19" w15:restartNumberingAfterBreak="0">
+  <w:abstractNum w:abstractNumId="20" w15:restartNumberingAfterBreak="0">
     <w:nsid w:val="59973785"/>
     <w:multiLevelType w:val="hybridMultilevel"/>
     <w:tmpl w:val="504E2B86"/>
@@ -4303,7 +4289,7 @@
       </w:pPr>
     </w:lvl>
   </w:abstractNum>
-  <w:abstractNum w:abstractNumId="20" w15:restartNumberingAfterBreak="0">
+  <w:abstractNum w:abstractNumId="21" w15:restartNumberingAfterBreak="0">
     <w:nsid w:val="5D4B56C0"/>
     <w:multiLevelType w:val="multilevel"/>
     <w:tmpl w:val="B50E55AC"/>
@@ -4416,7 +4402,7 @@
       </w:pPr>
     </w:lvl>
   </w:abstractNum>
-  <w:abstractNum w:abstractNumId="21" w15:restartNumberingAfterBreak="0">
+  <w:abstractNum w:abstractNumId="22" w15:restartNumberingAfterBreak="0">
     <w:nsid w:val="5E3D1139"/>
     <w:multiLevelType w:val="hybridMultilevel"/>
     <w:tmpl w:val="CD28FEB4"/>
@@ -4529,7 +4515,7 @@
       </w:rPr>
     </w:lvl>
   </w:abstractNum>
-  <w:abstractNum w:abstractNumId="22" w15:restartNumberingAfterBreak="0">
+  <w:abstractNum w:abstractNumId="23" w15:restartNumberingAfterBreak="0">
     <w:nsid w:val="640603BD"/>
     <w:multiLevelType w:val="hybridMultilevel"/>
     <w:tmpl w:val="4F2A7EAC"/>
@@ -4642,7 +4628,7 @@
       </w:rPr>
     </w:lvl>
   </w:abstractNum>
-  <w:abstractNum w:abstractNumId="23" w15:restartNumberingAfterBreak="0">
+  <w:abstractNum w:abstractNumId="24" w15:restartNumberingAfterBreak="0">
     <w:nsid w:val="6C444209"/>
     <w:multiLevelType w:val="hybridMultilevel"/>
     <w:tmpl w:val="50C03430"/>
@@ -4728,7 +4714,7 @@
       </w:pPr>
     </w:lvl>
   </w:abstractNum>
-  <w:abstractNum w:abstractNumId="24" w15:restartNumberingAfterBreak="0">
+  <w:abstractNum w:abstractNumId="25" w15:restartNumberingAfterBreak="0">
     <w:nsid w:val="6F7D5048"/>
     <w:multiLevelType w:val="hybridMultilevel"/>
     <w:tmpl w:val="3E84DC9C"/>
@@ -4841,7 +4827,7 @@
       </w:rPr>
     </w:lvl>
   </w:abstractNum>
-  <w:abstractNum w:abstractNumId="25" w15:restartNumberingAfterBreak="0">
+  <w:abstractNum w:abstractNumId="26" w15:restartNumberingAfterBreak="0">
     <w:nsid w:val="72B02A67"/>
     <w:multiLevelType w:val="hybridMultilevel"/>
     <w:tmpl w:val="CA0240B6"/>
@@ -4954,7 +4940,7 @@
       </w:rPr>
     </w:lvl>
   </w:abstractNum>
-  <w:abstractNum w:abstractNumId="26" w15:restartNumberingAfterBreak="0">
+  <w:abstractNum w:abstractNumId="27" w15:restartNumberingAfterBreak="0">
     <w:nsid w:val="75DE0D06"/>
     <w:multiLevelType w:val="hybridMultilevel"/>
     <w:tmpl w:val="88E09BAA"/>
@@ -5067,7 +5053,7 @@
       </w:rPr>
     </w:lvl>
   </w:abstractNum>
-  <w:abstractNum w:abstractNumId="27" w15:restartNumberingAfterBreak="0">
+  <w:abstractNum w:abstractNumId="28" w15:restartNumberingAfterBreak="0">
     <w:nsid w:val="79714757"/>
     <w:multiLevelType w:val="hybridMultilevel"/>
     <w:tmpl w:val="29562DA4"/>
@@ -5180,7 +5166,7 @@
       </w:rPr>
     </w:lvl>
   </w:abstractNum>
-  <w:abstractNum w:abstractNumId="28" w15:restartNumberingAfterBreak="0">
+  <w:abstractNum w:abstractNumId="29" w15:restartNumberingAfterBreak="0">
     <w:nsid w:val="79A200DA"/>
     <w:multiLevelType w:val="hybridMultilevel"/>
     <w:tmpl w:val="D136AC1E"/>
@@ -5266,7 +5252,7 @@
       </w:pPr>
     </w:lvl>
   </w:abstractNum>
-  <w:abstractNum w:abstractNumId="29" w15:restartNumberingAfterBreak="0">
+  <w:abstractNum w:abstractNumId="30" w15:restartNumberingAfterBreak="0">
     <w:nsid w:val="79EA46DA"/>
     <w:multiLevelType w:val="hybridMultilevel"/>
     <w:tmpl w:val="B7F23402"/>
@@ -5379,7 +5365,7 @@
       </w:rPr>
     </w:lvl>
   </w:abstractNum>
-  <w:abstractNum w:abstractNumId="30" w15:restartNumberingAfterBreak="0">
+  <w:abstractNum w:abstractNumId="31" w15:restartNumberingAfterBreak="0">
     <w:nsid w:val="7A420704"/>
     <w:multiLevelType w:val="hybridMultilevel"/>
     <w:tmpl w:val="73D065A4"/>
@@ -5468,7 +5454,7 @@
       </w:pPr>
     </w:lvl>
   </w:abstractNum>
-  <w:abstractNum w:abstractNumId="31" w15:restartNumberingAfterBreak="0">
+  <w:abstractNum w:abstractNumId="32" w15:restartNumberingAfterBreak="0">
     <w:nsid w:val="7CB74592"/>
     <w:multiLevelType w:val="hybridMultilevel"/>
     <w:tmpl w:val="514AE9CE"/>
@@ -5555,100 +5541,103 @@
     </w:lvl>
   </w:abstractNum>
   <w:num w:numId="1" w16cid:durableId="165903646">
+    <w:abstractNumId w:val="21"/>
+  </w:num>
+  <w:num w:numId="2" w16cid:durableId="356735444">
+    <w:abstractNumId w:val="17"/>
+  </w:num>
+  <w:num w:numId="3" w16cid:durableId="874926550">
+    <w:abstractNumId w:val="14"/>
+  </w:num>
+  <w:num w:numId="4" w16cid:durableId="506986701">
     <w:abstractNumId w:val="20"/>
   </w:num>
-  <w:num w:numId="2" w16cid:durableId="356735444">
-    <w:abstractNumId w:val="16"/>
-  </w:num>
-  <w:num w:numId="3" w16cid:durableId="874926550">
-    <w:abstractNumId w:val="13"/>
-  </w:num>
-  <w:num w:numId="4" w16cid:durableId="506986701">
-    <w:abstractNumId w:val="19"/>
-  </w:num>
   <w:num w:numId="5" w16cid:durableId="1036349578">
-    <w:abstractNumId w:val="8"/>
+    <w:abstractNumId w:val="9"/>
   </w:num>
   <w:num w:numId="6" w16cid:durableId="703019025">
-    <w:abstractNumId w:val="5"/>
+    <w:abstractNumId w:val="6"/>
   </w:num>
   <w:num w:numId="7" w16cid:durableId="2143644565">
-    <w:abstractNumId w:val="27"/>
+    <w:abstractNumId w:val="28"/>
   </w:num>
   <w:num w:numId="8" w16cid:durableId="826284498">
-    <w:abstractNumId w:val="14"/>
+    <w:abstractNumId w:val="15"/>
   </w:num>
   <w:num w:numId="9" w16cid:durableId="1433474662">
+    <w:abstractNumId w:val="26"/>
+  </w:num>
+  <w:num w:numId="10" w16cid:durableId="1324552618">
+    <w:abstractNumId w:val="7"/>
+  </w:num>
+  <w:num w:numId="11" w16cid:durableId="369184512">
     <w:abstractNumId w:val="25"/>
   </w:num>
-  <w:num w:numId="10" w16cid:durableId="1324552618">
-    <w:abstractNumId w:val="6"/>
-  </w:num>
-  <w:num w:numId="11" w16cid:durableId="369184512">
-    <w:abstractNumId w:val="24"/>
-  </w:num>
   <w:num w:numId="12" w16cid:durableId="850753197">
-    <w:abstractNumId w:val="10"/>
+    <w:abstractNumId w:val="11"/>
   </w:num>
   <w:num w:numId="13" w16cid:durableId="260795566">
     <w:abstractNumId w:val="2"/>
   </w:num>
   <w:num w:numId="14" w16cid:durableId="1373265231">
-    <w:abstractNumId w:val="18"/>
+    <w:abstractNumId w:val="19"/>
   </w:num>
   <w:num w:numId="15" w16cid:durableId="1999772856">
-    <w:abstractNumId w:val="26"/>
+    <w:abstractNumId w:val="27"/>
   </w:num>
   <w:num w:numId="16" w16cid:durableId="714355105">
-    <w:abstractNumId w:val="7"/>
+    <w:abstractNumId w:val="8"/>
   </w:num>
   <w:num w:numId="17" w16cid:durableId="426466429">
+    <w:abstractNumId w:val="32"/>
+  </w:num>
+  <w:num w:numId="18" w16cid:durableId="649752532">
+    <w:abstractNumId w:val="30"/>
+  </w:num>
+  <w:num w:numId="19" w16cid:durableId="1629050431">
     <w:abstractNumId w:val="31"/>
   </w:num>
-  <w:num w:numId="18" w16cid:durableId="649752532">
+  <w:num w:numId="20" w16cid:durableId="50882069">
     <w:abstractNumId w:val="29"/>
   </w:num>
-  <w:num w:numId="19" w16cid:durableId="1629050431">
-    <w:abstractNumId w:val="30"/>
-  </w:num>
-  <w:num w:numId="20" w16cid:durableId="50882069">
-    <w:abstractNumId w:val="28"/>
-  </w:num>
   <w:num w:numId="21" w16cid:durableId="1970472810">
-    <w:abstractNumId w:val="11"/>
+    <w:abstractNumId w:val="12"/>
   </w:num>
   <w:num w:numId="22" w16cid:durableId="133332929">
-    <w:abstractNumId w:val="15"/>
+    <w:abstractNumId w:val="16"/>
   </w:num>
   <w:num w:numId="23" w16cid:durableId="98305070">
     <w:abstractNumId w:val="1"/>
   </w:num>
   <w:num w:numId="24" w16cid:durableId="1561860823">
-    <w:abstractNumId w:val="21"/>
+    <w:abstractNumId w:val="22"/>
   </w:num>
   <w:num w:numId="25" w16cid:durableId="294336375">
     <w:abstractNumId w:val="0"/>
   </w:num>
   <w:num w:numId="26" w16cid:durableId="909271395">
-    <w:abstractNumId w:val="22"/>
+    <w:abstractNumId w:val="23"/>
   </w:num>
   <w:num w:numId="27" w16cid:durableId="978341741">
-    <w:abstractNumId w:val="12"/>
+    <w:abstractNumId w:val="13"/>
   </w:num>
   <w:num w:numId="28" w16cid:durableId="1071583401">
     <w:abstractNumId w:val="3"/>
   </w:num>
   <w:num w:numId="29" w16cid:durableId="2084374026">
-    <w:abstractNumId w:val="17"/>
+    <w:abstractNumId w:val="18"/>
   </w:num>
   <w:num w:numId="30" w16cid:durableId="898512277">
-    <w:abstractNumId w:val="4"/>
+    <w:abstractNumId w:val="5"/>
   </w:num>
   <w:num w:numId="31" w16cid:durableId="974988049">
-    <w:abstractNumId w:val="23"/>
+    <w:abstractNumId w:val="24"/>
   </w:num>
   <w:num w:numId="32" w16cid:durableId="1744374831">
-    <w:abstractNumId w:val="9"/>
+    <w:abstractNumId w:val="10"/>
+  </w:num>
+  <w:num w:numId="33" w16cid:durableId="1812284609">
+    <w:abstractNumId w:val="4"/>
   </w:num>
 </w:numbering>
 </file>
@@ -6254,6 +6243,7 @@
   <w:style w:type="character" w:default="1" w:styleId="a0">
     <w:name w:val="Default Paragraph Font"/>
     <w:uiPriority w:val="1"/>
+    <w:semiHidden/>
     <w:unhideWhenUsed/>
   </w:style>
   <w:style w:type="table" w:default="1" w:styleId="a1">

--- a/Пояснительная записка.docx
+++ b/Пояснительная записка.docx
@@ -15,8 +15,13 @@
         <w:jc w:val="center"/>
       </w:pPr>
       <w:r>
-        <w:t>П(Ц)К информационных дисциплин</w:t>
-      </w:r>
+        <w:t>П(Ц)</w:t>
+      </w:r>
+      <w:proofErr w:type="gramStart"/>
+      <w:r>
+        <w:t>К информационных дисциплин</w:t>
+      </w:r>
+      <w:proofErr w:type="gramEnd"/>
     </w:p>
     <w:p/>
     <w:p/>
@@ -36,29 +41,8 @@
         <w:jc w:val="center"/>
       </w:pPr>
       <w:r>
-        <w:rPr>
-          <w:highlight w:val="yellow"/>
-        </w:rPr>
-        <w:t>Маркетплейс «</w:t>
-      </w:r>
-      <w:r>
-        <w:rPr>
-          <w:highlight w:val="yellow"/>
-          <w:lang w:val="en-US"/>
-        </w:rPr>
-        <w:t>ruMarket</w:t>
-      </w:r>
-      <w:r>
-        <w:rPr>
-          <w:highlight w:val="yellow"/>
-        </w:rPr>
-        <w:t>»</w:t>
-      </w:r>
-    </w:p>
-    <w:p>
-      <w:pPr>
-        <w:jc w:val="center"/>
-      </w:pPr>
+        <w:t>Разработка маркетплейса по продаже товаров</w:t>
+      </w:r>
     </w:p>
     <w:p/>
     <w:p/>
@@ -257,7 +241,7 @@
           <w:r>
             <w:fldChar w:fldCharType="separate"/>
           </w:r>
-          <w:hyperlink w:anchor="_Toc190275872" w:history="1">
+          <w:hyperlink w:anchor="_Toc190357838" w:history="1">
             <w:r>
               <w:rPr>
                 <w:rStyle w:val="ad"/>
@@ -284,7 +268,7 @@
                 <w:noProof/>
                 <w:webHidden/>
               </w:rPr>
-              <w:instrText xml:space="preserve"> PAGEREF _Toc190275872 \h </w:instrText>
+              <w:instrText xml:space="preserve"> PAGEREF _Toc190357838 \h </w:instrText>
             </w:r>
             <w:r>
               <w:rPr>
@@ -318,11 +302,8 @@
         <w:p>
           <w:pPr>
             <w:pStyle w:val="11"/>
-            <w:numPr>
-              <w:ilvl w:val="0"/>
-              <w:numId w:val="32"/>
-            </w:numPr>
             <w:tabs>
+              <w:tab w:val="left" w:pos="1200"/>
               <w:tab w:val="right" w:leader="dot" w:pos="9345"/>
             </w:tabs>
             <w:rPr>
@@ -335,7 +316,26 @@
               <w14:ligatures w14:val="standardContextual"/>
             </w:rPr>
           </w:pPr>
-          <w:hyperlink w:anchor="_Toc190275873" w:history="1">
+          <w:hyperlink w:anchor="_Toc190357839" w:history="1">
+            <w:r>
+              <w:rPr>
+                <w:rStyle w:val="ad"/>
+                <w:noProof/>
+              </w:rPr>
+              <w:t>1.</w:t>
+            </w:r>
+            <w:r>
+              <w:rPr>
+                <w:rFonts w:asciiTheme="minorHAnsi" w:eastAsiaTheme="minorEastAsia" w:hAnsiTheme="minorHAnsi" w:cstheme="minorBidi"/>
+                <w:noProof/>
+                <w:kern w:val="2"/>
+                <w:sz w:val="24"/>
+                <w:szCs w:val="24"/>
+                <w:lang w:eastAsia="ru-RU"/>
+                <w14:ligatures w14:val="standardContextual"/>
+              </w:rPr>
+              <w:tab/>
+            </w:r>
             <w:r>
               <w:rPr>
                 <w:rStyle w:val="ad"/>
@@ -362,7 +362,7 @@
                 <w:noProof/>
                 <w:webHidden/>
               </w:rPr>
-              <w:instrText xml:space="preserve"> PAGEREF _Toc190275873 \h </w:instrText>
+              <w:instrText xml:space="preserve"> PAGEREF _Toc190357839 \h </w:instrText>
             </w:r>
             <w:r>
               <w:rPr>
@@ -396,11 +396,8 @@
         <w:p>
           <w:pPr>
             <w:pStyle w:val="11"/>
-            <w:numPr>
-              <w:ilvl w:val="0"/>
-              <w:numId w:val="32"/>
-            </w:numPr>
             <w:tabs>
+              <w:tab w:val="left" w:pos="1200"/>
               <w:tab w:val="right" w:leader="dot" w:pos="9345"/>
             </w:tabs>
             <w:rPr>
@@ -413,7 +410,26 @@
               <w14:ligatures w14:val="standardContextual"/>
             </w:rPr>
           </w:pPr>
-          <w:hyperlink w:anchor="_Toc190275874" w:history="1">
+          <w:hyperlink w:anchor="_Toc190357840" w:history="1">
+            <w:r>
+              <w:rPr>
+                <w:rStyle w:val="ad"/>
+                <w:noProof/>
+              </w:rPr>
+              <w:t>2.</w:t>
+            </w:r>
+            <w:r>
+              <w:rPr>
+                <w:rFonts w:asciiTheme="minorHAnsi" w:eastAsiaTheme="minorEastAsia" w:hAnsiTheme="minorHAnsi" w:cstheme="minorBidi"/>
+                <w:noProof/>
+                <w:kern w:val="2"/>
+                <w:sz w:val="24"/>
+                <w:szCs w:val="24"/>
+                <w:lang w:eastAsia="ru-RU"/>
+                <w14:ligatures w14:val="standardContextual"/>
+              </w:rPr>
+              <w:tab/>
+            </w:r>
             <w:r>
               <w:rPr>
                 <w:rStyle w:val="ad"/>
@@ -440,7 +456,7 @@
                 <w:noProof/>
                 <w:webHidden/>
               </w:rPr>
-              <w:instrText xml:space="preserve"> PAGEREF _Toc190275874 \h </w:instrText>
+              <w:instrText xml:space="preserve"> PAGEREF _Toc190357840 \h </w:instrText>
             </w:r>
             <w:r>
               <w:rPr>
@@ -460,7 +476,7 @@
                 <w:noProof/>
                 <w:webHidden/>
               </w:rPr>
-              <w:t>8</w:t>
+              <w:t>7</w:t>
             </w:r>
             <w:r>
               <w:rPr>
@@ -474,10 +490,6 @@
         <w:p>
           <w:pPr>
             <w:pStyle w:val="11"/>
-            <w:numPr>
-              <w:ilvl w:val="0"/>
-              <w:numId w:val="32"/>
-            </w:numPr>
             <w:tabs>
               <w:tab w:val="right" w:leader="dot" w:pos="9345"/>
             </w:tabs>
@@ -491,7 +503,7 @@
               <w14:ligatures w14:val="standardContextual"/>
             </w:rPr>
           </w:pPr>
-          <w:hyperlink w:anchor="_Toc190275875" w:history="1">
+          <w:hyperlink w:anchor="_Toc190357841" w:history="1">
             <w:r>
               <w:rPr>
                 <w:rStyle w:val="ad"/>
@@ -518,7 +530,81 @@
                 <w:noProof/>
                 <w:webHidden/>
               </w:rPr>
-              <w:instrText xml:space="preserve"> PAGEREF _Toc190275875 \h </w:instrText>
+              <w:instrText xml:space="preserve"> PAGEREF _Toc190357841 \h </w:instrText>
+            </w:r>
+            <w:r>
+              <w:rPr>
+                <w:noProof/>
+                <w:webHidden/>
+              </w:rPr>
+            </w:r>
+            <w:r>
+              <w:rPr>
+                <w:noProof/>
+                <w:webHidden/>
+              </w:rPr>
+              <w:fldChar w:fldCharType="separate"/>
+            </w:r>
+            <w:r>
+              <w:rPr>
+                <w:noProof/>
+                <w:webHidden/>
+              </w:rPr>
+              <w:t>10</w:t>
+            </w:r>
+            <w:r>
+              <w:rPr>
+                <w:noProof/>
+                <w:webHidden/>
+              </w:rPr>
+              <w:fldChar w:fldCharType="end"/>
+            </w:r>
+          </w:hyperlink>
+        </w:p>
+        <w:p>
+          <w:pPr>
+            <w:pStyle w:val="11"/>
+            <w:tabs>
+              <w:tab w:val="right" w:leader="dot" w:pos="9345"/>
+            </w:tabs>
+            <w:rPr>
+              <w:rFonts w:asciiTheme="minorHAnsi" w:eastAsiaTheme="minorEastAsia" w:hAnsiTheme="minorHAnsi" w:cstheme="minorBidi"/>
+              <w:noProof/>
+              <w:kern w:val="2"/>
+              <w:sz w:val="24"/>
+              <w:szCs w:val="24"/>
+              <w:lang w:eastAsia="ru-RU"/>
+              <w14:ligatures w14:val="standardContextual"/>
+            </w:rPr>
+          </w:pPr>
+          <w:hyperlink w:anchor="_Toc190357842" w:history="1">
+            <w:r>
+              <w:rPr>
+                <w:rStyle w:val="ad"/>
+                <w:noProof/>
+              </w:rPr>
+              <w:t>Приложение</w:t>
+            </w:r>
+            <w:r>
+              <w:rPr>
+                <w:noProof/>
+                <w:webHidden/>
+              </w:rPr>
+              <w:tab/>
+            </w:r>
+            <w:r>
+              <w:rPr>
+                <w:noProof/>
+                <w:webHidden/>
+              </w:rPr>
+              <w:fldChar w:fldCharType="begin"/>
+            </w:r>
+            <w:r>
+              <w:rPr>
+                <w:noProof/>
+                <w:webHidden/>
+              </w:rPr>
+              <w:instrText xml:space="preserve"> PAGEREF _Toc190357842 \h </w:instrText>
             </w:r>
             <w:r>
               <w:rPr>
@@ -550,84 +636,6 @@
           </w:hyperlink>
         </w:p>
         <w:p>
-          <w:pPr>
-            <w:pStyle w:val="11"/>
-            <w:numPr>
-              <w:ilvl w:val="0"/>
-              <w:numId w:val="32"/>
-            </w:numPr>
-            <w:tabs>
-              <w:tab w:val="right" w:leader="dot" w:pos="9345"/>
-            </w:tabs>
-            <w:rPr>
-              <w:rFonts w:asciiTheme="minorHAnsi" w:eastAsiaTheme="minorEastAsia" w:hAnsiTheme="minorHAnsi" w:cstheme="minorBidi"/>
-              <w:noProof/>
-              <w:kern w:val="2"/>
-              <w:sz w:val="24"/>
-              <w:szCs w:val="24"/>
-              <w:lang w:eastAsia="ru-RU"/>
-              <w14:ligatures w14:val="standardContextual"/>
-            </w:rPr>
-          </w:pPr>
-          <w:hyperlink w:anchor="_Toc190275876" w:history="1">
-            <w:r>
-              <w:rPr>
-                <w:rStyle w:val="ad"/>
-                <w:noProof/>
-              </w:rPr>
-              <w:t>Приложение</w:t>
-            </w:r>
-            <w:r>
-              <w:rPr>
-                <w:noProof/>
-                <w:webHidden/>
-              </w:rPr>
-              <w:tab/>
-            </w:r>
-            <w:r>
-              <w:rPr>
-                <w:noProof/>
-                <w:webHidden/>
-              </w:rPr>
-              <w:fldChar w:fldCharType="begin"/>
-            </w:r>
-            <w:r>
-              <w:rPr>
-                <w:noProof/>
-                <w:webHidden/>
-              </w:rPr>
-              <w:instrText xml:space="preserve"> PAGEREF _Toc190275876 \h </w:instrText>
-            </w:r>
-            <w:r>
-              <w:rPr>
-                <w:noProof/>
-                <w:webHidden/>
-              </w:rPr>
-            </w:r>
-            <w:r>
-              <w:rPr>
-                <w:noProof/>
-                <w:webHidden/>
-              </w:rPr>
-              <w:fldChar w:fldCharType="separate"/>
-            </w:r>
-            <w:r>
-              <w:rPr>
-                <w:noProof/>
-                <w:webHidden/>
-              </w:rPr>
-              <w:t>12</w:t>
-            </w:r>
-            <w:r>
-              <w:rPr>
-                <w:noProof/>
-                <w:webHidden/>
-              </w:rPr>
-              <w:fldChar w:fldCharType="end"/>
-            </w:r>
-          </w:hyperlink>
-        </w:p>
-        <w:p>
           <w:r>
             <w:rPr>
               <w:b/>
@@ -658,7 +666,7 @@
           <w:szCs w:val="28"/>
         </w:rPr>
       </w:pPr>
-      <w:bookmarkStart w:id="0" w:name="_Toc190275872"/>
+      <w:bookmarkStart w:id="0" w:name="_Toc190357838"/>
       <w:r>
         <w:rPr>
           <w:szCs w:val="28"/>
@@ -693,7 +701,15 @@
     <w:p/>
     <w:p>
       <w:r>
-        <w:t>Исходя из этого был определен исследовательский аапарат:</w:t>
+        <w:t xml:space="preserve">Исходя из этого был определен исследовательский </w:t>
+      </w:r>
+      <w:proofErr w:type="spellStart"/>
+      <w:r>
+        <w:t>аапарат</w:t>
+      </w:r>
+      <w:proofErr w:type="spellEnd"/>
+      <w:r>
+        <w:t>:</w:t>
       </w:r>
     </w:p>
     <w:p>
@@ -784,8 +800,16 @@
         <w:rPr>
           <w:highlight w:val="yellow"/>
         </w:rPr>
-        <w:t>Готовый продукт будет сдержать:…</w:t>
-      </w:r>
+        <w:t xml:space="preserve">Готовый продукт будет </w:t>
+      </w:r>
+      <w:proofErr w:type="gramStart"/>
+      <w:r>
+        <w:rPr>
+          <w:highlight w:val="yellow"/>
+        </w:rPr>
+        <w:t>сдержать:…</w:t>
+      </w:r>
+      <w:proofErr w:type="gramEnd"/>
     </w:p>
     <w:p>
       <w:r>
@@ -800,7 +824,7 @@
           <w:numId w:val="33"/>
         </w:numPr>
       </w:pPr>
-      <w:bookmarkStart w:id="1" w:name="_Toc190275873"/>
+      <w:bookmarkStart w:id="1" w:name="_Toc190357839"/>
       <w:r>
         <w:lastRenderedPageBreak/>
         <w:t>Понятие маркетплейса и способы их разработки</w:t>
@@ -823,11 +847,39 @@
       </w:r>
     </w:p>
     <w:p>
+      <w:pPr>
+        <w:rPr>
+          <w:lang w:val="en-US"/>
+        </w:rPr>
+      </w:pPr>
       <w:r>
         <w:t xml:space="preserve">Маркетплейс – это цифровая платформа, которая объединяет продавцов и покупателей, обеспечивая удобные условия для торговли товарами и услугами. В отличие от обычных интернет-магазинов, где один продавец управляет всей витриной, маркетплейс позволяет множеству продавцов размещать свои товары, а сама платформа выступает в роли посредника, предоставляя инфраструктуру для поиска, оплаты и доставки.  </w:t>
       </w:r>
       <w:r>
-        <w:t>Ссылка н литерутуру</w:t>
+        <w:rPr>
+          <w:highlight w:val="yellow"/>
+          <w:lang w:val="en-US"/>
+        </w:rPr>
+        <w:t>[</w:t>
+      </w:r>
+      <w:r>
+        <w:rPr>
+          <w:highlight w:val="yellow"/>
+        </w:rPr>
+        <w:t xml:space="preserve">Ссылка н </w:t>
+      </w:r>
+      <w:r>
+        <w:rPr>
+          <w:highlight w:val="yellow"/>
+        </w:rPr>
+        <w:t>литературу</w:t>
+      </w:r>
+      <w:r>
+        <w:rPr>
+          <w:highlight w:val="yellow"/>
+          <w:lang w:val="en-US"/>
+        </w:rPr>
+        <w:t>]</w:t>
       </w:r>
     </w:p>
     <w:p>
@@ -1076,15 +1128,15 @@
     <w:p>
       <w:pPr>
         <w:rPr>
-          <w:b/>
-          <w:bCs/>
+          <w:i/>
+          <w:iCs/>
           <w:lang w:val="en-US"/>
         </w:rPr>
       </w:pPr>
       <w:r>
         <w:rPr>
-          <w:b/>
-          <w:bCs/>
+          <w:i/>
+          <w:iCs/>
         </w:rPr>
         <w:t xml:space="preserve">Способы разработки маркетплейсов  </w:t>
       </w:r>
@@ -1214,6 +1266,9 @@
         <w:t xml:space="preserve">В данной работе </w:t>
       </w:r>
       <w:r>
+        <w:t xml:space="preserve">для проекта </w:t>
+      </w:r>
+      <w:r>
         <w:t xml:space="preserve">будет </w:t>
       </w:r>
       <w:r>
@@ -1226,30 +1281,36 @@
         <w:t xml:space="preserve"> подход разработки с нуля, </w:t>
       </w:r>
       <w:r>
-        <w:rPr>
-          <w:highlight w:val="yellow"/>
-        </w:rPr>
-        <w:t>так как…</w:t>
-      </w:r>
-    </w:p>
-    <w:p>
-      <w:pPr>
-        <w:rPr>
-          <w:b/>
-          <w:bCs/>
-        </w:rPr>
-      </w:pPr>
-      <w:r>
-        <w:rPr>
-          <w:b/>
-          <w:bCs/>
+        <w:t>так как</w:t>
+      </w:r>
+      <w:r>
+        <w:t xml:space="preserve"> будет возможность организаций большего спектра инструментов и библиотек</w:t>
+      </w:r>
+      <w:r>
+        <w:t>, чем в готовых решениях</w:t>
+      </w:r>
+      <w:r>
+        <w:t>.</w:t>
+      </w:r>
+    </w:p>
+    <w:p>
+      <w:pPr>
+        <w:rPr>
+          <w:i/>
+          <w:iCs/>
+        </w:rPr>
+      </w:pPr>
+      <w:r>
+        <w:rPr>
+          <w:i/>
+          <w:iCs/>
         </w:rPr>
         <w:t xml:space="preserve">Выбор технологий и обоснование </w:t>
       </w:r>
       <w:r>
         <w:rPr>
-          <w:b/>
-          <w:bCs/>
+          <w:i/>
+          <w:iCs/>
         </w:rPr>
         <w:t>их использования</w:t>
       </w:r>
@@ -1370,11 +1431,6 @@
       </w:r>
     </w:p>
     <w:p>
-      <w:r>
-        <w:br w:type="page"/>
-      </w:r>
-    </w:p>
-    <w:p>
       <w:pPr>
         <w:pStyle w:val="a3"/>
         <w:numPr>
@@ -1382,7 +1438,7 @@
           <w:numId w:val="33"/>
         </w:numPr>
       </w:pPr>
-      <w:bookmarkStart w:id="2" w:name="_Toc190275874"/>
+      <w:bookmarkStart w:id="2" w:name="_Toc190357840"/>
       <w:r>
         <w:lastRenderedPageBreak/>
         <w:t>Программное обеспечение для разработки веб-приложения</w:t>
@@ -1398,6 +1454,32 @@
       </w:r>
       <w:r>
         <w:t>Инструментальное программное обеспечение — программное обеспечение, предназначенное для использования в ходе проектирования, разработки и сопровождения программ. Обычно этот термин применяется для акцентирования отличия данного класса ПО от прикладного и системного программного обеспечения.</w:t>
+      </w:r>
+      <w:r>
+        <w:rPr>
+          <w:highlight w:val="yellow"/>
+        </w:rPr>
+        <w:t xml:space="preserve"> </w:t>
+      </w:r>
+      <w:r>
+        <w:rPr>
+          <w:highlight w:val="yellow"/>
+          <w:lang w:val="en-US"/>
+        </w:rPr>
+        <w:t>[</w:t>
+      </w:r>
+      <w:r>
+        <w:rPr>
+          <w:highlight w:val="yellow"/>
+        </w:rPr>
+        <w:t>Ссылка н литературу</w:t>
+      </w:r>
+      <w:r>
+        <w:rPr>
+          <w:highlight w:val="yellow"/>
+          <w:lang w:val="en-US"/>
+        </w:rPr>
+        <w:t>]</w:t>
       </w:r>
     </w:p>
     <w:p>
@@ -1671,7 +1753,11 @@
         <w:t>Text</w:t>
       </w:r>
       <w:r>
-        <w:t xml:space="preserve"> — это текстовый редактор с высокой производительностью, предназначенный для разработки программного обеспечения, поддерживающий множество языков программирования и обладающий возможностями расширения через плагины и настройку пользовательских параметров.</w:t>
+        <w:t xml:space="preserve"> — это текстовый редактор с высокой производительностью, предназначенный для разработки программного обеспечения, поддерживающий множество языков программирования и </w:t>
+      </w:r>
+      <w:r>
+        <w:lastRenderedPageBreak/>
+        <w:t>обладающий возможностями расширения через плагины и настройку пользовательских параметров.</w:t>
       </w:r>
     </w:p>
     <w:p>
@@ -1681,7 +1767,6 @@
         </w:rPr>
       </w:pPr>
       <w:r>
-        <w:lastRenderedPageBreak/>
         <w:t>Сравнение программного обеспечения</w:t>
       </w:r>
       <w:r>
@@ -1958,7 +2043,6 @@
     <w:p/>
     <w:p>
       <w:r>
-        <w:lastRenderedPageBreak/>
         <w:t xml:space="preserve">По итогам сравнения были выбраны </w:t>
       </w:r>
       <w:r>
@@ -2096,7 +2180,7 @@
       <w:pPr>
         <w:pStyle w:val="a3"/>
       </w:pPr>
-      <w:bookmarkStart w:id="3" w:name="_Toc190275875"/>
+      <w:bookmarkStart w:id="3" w:name="_Toc190357841"/>
       <w:r>
         <w:lastRenderedPageBreak/>
         <w:t>Список литературы</w:t>
@@ -2178,7 +2262,7 @@
       <w:pPr>
         <w:pStyle w:val="a3"/>
       </w:pPr>
-      <w:bookmarkStart w:id="4" w:name="_Toc190275876"/>
+      <w:bookmarkStart w:id="4" w:name="_Toc190357842"/>
       <w:r>
         <w:lastRenderedPageBreak/>
         <w:t>Приложение</w:t>

--- a/Пояснительная записка.docx
+++ b/Пояснительная записка.docx
@@ -1317,28 +1317,16 @@
     </w:p>
     <w:p>
       <w:r>
-        <w:t xml:space="preserve">При создании маркетплейса использованы Next.js для </w:t>
-      </w:r>
-      <w:r>
-        <w:t>клиентской части</w:t>
-      </w:r>
-      <w:r>
-        <w:t xml:space="preserve"> и Laravel для </w:t>
-      </w:r>
-      <w:r>
-        <w:t>серверной части приложения</w:t>
-      </w:r>
-      <w:r>
-        <w:t xml:space="preserve">, что обусловлено рядом преимуществ этих технологий. </w:t>
-      </w:r>
-    </w:p>
-    <w:p>
-      <w:pPr>
-        <w:pStyle w:val="a7"/>
-        <w:ind w:firstLine="0"/>
-      </w:pPr>
-      <w:r>
-        <w:t xml:space="preserve">Next.js – современный фреймворк на основе React, обеспечивающий:  </w:t>
+        <w:t>При создании маркетплейса использован стек современных технологий,</w:t>
+      </w:r>
+      <w:r>
+        <w:t xml:space="preserve"> </w:t>
+      </w:r>
+      <w:r>
+        <w:t>обеспечивающих надежность, производительность и удобство разработки</w:t>
+      </w:r>
+      <w:r>
+        <w:t>:</w:t>
       </w:r>
     </w:p>
     <w:p>
@@ -1346,11 +1334,21 @@
         <w:pStyle w:val="a7"/>
         <w:numPr>
           <w:ilvl w:val="0"/>
-          <w:numId w:val="15"/>
+          <w:numId w:val="34"/>
         </w:numPr>
-      </w:pPr>
-      <w:r>
-        <w:t xml:space="preserve">Серверный рендеринг (SSR) – ускоряет загрузку страниц и улучшает SEO.  </w:t>
+        <w:ind w:left="993" w:hanging="284"/>
+      </w:pPr>
+      <w:r>
+        <w:t>Next.js 13+ (App Router)</w:t>
+      </w:r>
+      <w:r>
+        <w:t xml:space="preserve"> - с</w:t>
+      </w:r>
+      <w:r>
+        <w:t>овременный React-фреймворк выбран как основа frontend-части</w:t>
+      </w:r>
+      <w:r>
+        <w:t>:</w:t>
       </w:r>
     </w:p>
     <w:p>
@@ -1358,11 +1356,60 @@
         <w:pStyle w:val="a7"/>
         <w:numPr>
           <w:ilvl w:val="0"/>
-          <w:numId w:val="15"/>
+          <w:numId w:val="34"/>
         </w:numPr>
-      </w:pPr>
-      <w:r>
-        <w:t xml:space="preserve">Гибридный рендеринг (SSG, ISR) – оптимизирует производительность, загружая часто запрашиваемые данные заранее.  </w:t>
+        <w:ind w:left="993" w:hanging="284"/>
+      </w:pPr>
+      <w:r>
+        <w:t>NextAuth.js</w:t>
+      </w:r>
+      <w:r>
+        <w:t xml:space="preserve"> - </w:t>
+      </w:r>
+      <w:r>
+        <w:t>Система аутентификации, обеспечивающая</w:t>
+      </w:r>
+      <w:r>
+        <w:t xml:space="preserve">: </w:t>
+      </w:r>
+      <w:r>
+        <w:t>г</w:t>
+      </w:r>
+      <w:r>
+        <w:t>ибк</w:t>
+      </w:r>
+      <w:r>
+        <w:t>ую</w:t>
+      </w:r>
+      <w:r>
+        <w:t xml:space="preserve"> систем</w:t>
+      </w:r>
+      <w:r>
+        <w:t>у</w:t>
+      </w:r>
+      <w:r>
+        <w:t xml:space="preserve"> авторизации с поддержкой ролей</w:t>
+      </w:r>
+      <w:r>
+        <w:t>, б</w:t>
+      </w:r>
+      <w:r>
+        <w:t>езопасное хранение сессий</w:t>
+      </w:r>
+      <w:r>
+        <w:t>, з</w:t>
+      </w:r>
+      <w:r>
+        <w:t xml:space="preserve">ащита маршрутов на уровне </w:t>
+      </w:r>
+      <w:r>
+        <w:rPr>
+          <w:lang w:val="en-US"/>
+        </w:rPr>
+        <w:t>middleware</w:t>
+      </w:r>
+      <w:r>
+        <w:t>.</w:t>
       </w:r>
     </w:p>
     <w:p>
@@ -1370,28 +1417,30 @@
         <w:pStyle w:val="a7"/>
         <w:numPr>
           <w:ilvl w:val="0"/>
-          <w:numId w:val="15"/>
+          <w:numId w:val="34"/>
         </w:numPr>
-      </w:pPr>
-      <w:r>
-        <w:t xml:space="preserve">Гибкость и удобство – удобная структура папок, встроенная маршрутизация, поддержка API-эндпоинтов.  </w:t>
-      </w:r>
-    </w:p>
-    <w:p>
-      <w:r>
-        <w:t>Laravel – мощный PHP-фреймворк, используемый для создания надежно</w:t>
-      </w:r>
-      <w:r>
-        <w:t>й</w:t>
+        <w:ind w:left="993" w:hanging="284"/>
+      </w:pPr>
+      <w:r>
+        <w:t>Prisma ORM</w:t>
+      </w:r>
+      <w:r>
+        <w:t xml:space="preserve"> - с</w:t>
+      </w:r>
+      <w:r>
+        <w:t>овременн</w:t>
+      </w:r>
+      <w:r>
+        <w:t>ая</w:t>
       </w:r>
       <w:r>
         <w:t xml:space="preserve"> </w:t>
       </w:r>
       <w:r>
-        <w:t>серверной части приложения</w:t>
-      </w:r>
-      <w:r>
-        <w:t xml:space="preserve">:  </w:t>
+        <w:t>виртуальная объектная база данных</w:t>
+      </w:r>
+      <w:r>
+        <w:t>.</w:t>
       </w:r>
     </w:p>
     <w:p>
@@ -1399,11 +1448,21 @@
         <w:pStyle w:val="a7"/>
         <w:numPr>
           <w:ilvl w:val="0"/>
-          <w:numId w:val="12"/>
+          <w:numId w:val="34"/>
         </w:numPr>
-      </w:pPr>
-      <w:r>
-        <w:t xml:space="preserve">Удобная архитектура – MVC-подход обеспечивает структурированность кода.  </w:t>
+        <w:ind w:left="993" w:hanging="284"/>
+      </w:pPr>
+      <w:r>
+        <w:t>PostgreSQL</w:t>
+      </w:r>
+      <w:r>
+        <w:t xml:space="preserve"> - н</w:t>
+      </w:r>
+      <w:r>
+        <w:t>адежная реляционная база данных</w:t>
+      </w:r>
+      <w:r>
+        <w:t>.</w:t>
       </w:r>
     </w:p>
     <w:p>
@@ -1411,11 +1470,39 @@
         <w:pStyle w:val="a7"/>
         <w:numPr>
           <w:ilvl w:val="0"/>
-          <w:numId w:val="12"/>
+          <w:numId w:val="34"/>
         </w:numPr>
-      </w:pPr>
-      <w:r>
-        <w:t xml:space="preserve">Безопасность – встроенные механизмы защиты (авторизация, аутентификация, защита от SQL-инъекций).  </w:t>
+        <w:ind w:left="993" w:hanging="284"/>
+        <w:rPr>
+          <w:lang w:val="en-US"/>
+        </w:rPr>
+      </w:pPr>
+      <w:r>
+        <w:rPr>
+          <w:lang w:val="en-US"/>
+        </w:rPr>
+        <w:t>Supabase</w:t>
+      </w:r>
+      <w:r>
+        <w:rPr>
+          <w:lang w:val="en-US"/>
+        </w:rPr>
+        <w:t xml:space="preserve"> - </w:t>
+      </w:r>
+      <w:r>
+        <w:t>п</w:t>
+      </w:r>
+      <w:r>
+        <w:rPr>
+          <w:lang w:val="en-US"/>
+        </w:rPr>
+        <w:t>латформа для backend-as-service</w:t>
+      </w:r>
+      <w:r>
+        <w:rPr>
+          <w:lang w:val="en-US"/>
+        </w:rPr>
+        <w:t>.</w:t>
       </w:r>
     </w:p>
     <w:p>
@@ -1423,11 +1510,139 @@
         <w:pStyle w:val="a7"/>
         <w:numPr>
           <w:ilvl w:val="0"/>
-          <w:numId w:val="12"/>
+          <w:numId w:val="34"/>
         </w:numPr>
-      </w:pPr>
-      <w:r>
-        <w:t xml:space="preserve">Гибкость – легкая интеграция с базами данных (PostgreSQL), кешированием и API.  </w:t>
+        <w:ind w:left="993" w:hanging="284"/>
+      </w:pPr>
+      <w:r>
+        <w:rPr>
+          <w:lang w:val="en-US"/>
+        </w:rPr>
+        <w:t>DaData</w:t>
+      </w:r>
+      <w:r>
+        <w:t xml:space="preserve"> </w:t>
+      </w:r>
+      <w:r>
+        <w:rPr>
+          <w:lang w:val="en-US"/>
+        </w:rPr>
+        <w:t>API</w:t>
+      </w:r>
+      <w:r>
+        <w:t xml:space="preserve"> – сервис для валидации данных.</w:t>
+      </w:r>
+    </w:p>
+    <w:p>
+      <w:pPr>
+        <w:pStyle w:val="a7"/>
+        <w:numPr>
+          <w:ilvl w:val="0"/>
+          <w:numId w:val="34"/>
+        </w:numPr>
+        <w:ind w:left="993" w:hanging="284"/>
+      </w:pPr>
+      <w:r>
+        <w:t>Axios</w:t>
+      </w:r>
+      <w:r>
+        <w:t xml:space="preserve"> – библиотека для </w:t>
+      </w:r>
+      <w:r>
+        <w:rPr>
+          <w:lang w:val="en-US"/>
+        </w:rPr>
+        <w:t>HTTP</w:t>
+      </w:r>
+      <w:r>
+        <w:t xml:space="preserve"> </w:t>
+      </w:r>
+      <w:r>
+        <w:t>запросов.</w:t>
+      </w:r>
+    </w:p>
+    <w:p>
+      <w:pPr>
+        <w:pStyle w:val="a7"/>
+        <w:numPr>
+          <w:ilvl w:val="0"/>
+          <w:numId w:val="34"/>
+        </w:numPr>
+        <w:ind w:left="993" w:hanging="284"/>
+      </w:pPr>
+      <w:r>
+        <w:t>Tailwind CSS</w:t>
+      </w:r>
+      <w:r>
+        <w:t xml:space="preserve"> – утилитарный </w:t>
+      </w:r>
+      <w:r>
+        <w:rPr>
+          <w:lang w:val="en-US"/>
+        </w:rPr>
+        <w:t>CSS</w:t>
+      </w:r>
+      <w:r>
+        <w:t>-</w:t>
+      </w:r>
+      <w:r>
+        <w:t>фреймворк.</w:t>
+      </w:r>
+    </w:p>
+    <w:p>
+      <w:pPr>
+        <w:ind w:left="708" w:firstLine="0"/>
+      </w:pPr>
+      <w:r>
+        <w:t>Данный стек технологий обеспечивает:</w:t>
+      </w:r>
+    </w:p>
+    <w:p>
+      <w:pPr>
+        <w:pStyle w:val="a7"/>
+        <w:numPr>
+          <w:ilvl w:val="0"/>
+          <w:numId w:val="35"/>
+        </w:numPr>
+      </w:pPr>
+      <w:r>
+        <w:t>Высокую производительность</w:t>
+      </w:r>
+    </w:p>
+    <w:p>
+      <w:pPr>
+        <w:pStyle w:val="a7"/>
+        <w:numPr>
+          <w:ilvl w:val="0"/>
+          <w:numId w:val="35"/>
+        </w:numPr>
+      </w:pPr>
+      <w:r>
+        <w:t>Безопасность данных</w:t>
+      </w:r>
+    </w:p>
+    <w:p>
+      <w:pPr>
+        <w:pStyle w:val="a7"/>
+        <w:numPr>
+          <w:ilvl w:val="0"/>
+          <w:numId w:val="35"/>
+        </w:numPr>
+      </w:pPr>
+      <w:r>
+        <w:t>Масштабируемость приложения</w:t>
+      </w:r>
+    </w:p>
+    <w:p>
+      <w:pPr>
+        <w:pStyle w:val="a7"/>
+        <w:numPr>
+          <w:ilvl w:val="0"/>
+          <w:numId w:val="35"/>
+        </w:numPr>
+      </w:pPr>
+      <w:r>
+        <w:t>SEO-оптимизацию</w:t>
       </w:r>
     </w:p>
     <w:p>
@@ -1464,7 +1679,6 @@
       <w:r>
         <w:rPr>
           <w:highlight w:val="yellow"/>
-          <w:lang w:val="en-US"/>
         </w:rPr>
         <w:t>[</w:t>
       </w:r>
@@ -1477,7 +1691,6 @@
       <w:r>
         <w:rPr>
           <w:highlight w:val="yellow"/>
-          <w:lang w:val="en-US"/>
         </w:rPr>
         <w:t>]</w:t>
       </w:r>
@@ -4799,6 +5012,119 @@
     </w:lvl>
   </w:abstractNum>
   <w:abstractNum w:abstractNumId="25" w15:restartNumberingAfterBreak="0">
+    <w:nsid w:val="6DC912CC"/>
+    <w:multiLevelType w:val="hybridMultilevel"/>
+    <w:tmpl w:val="8BD6051A"/>
+    <w:lvl w:ilvl="0" w:tplc="04190001">
+      <w:start w:val="1"/>
+      <w:numFmt w:val="bullet"/>
+      <w:lvlText w:val=""/>
+      <w:lvlJc w:val="left"/>
+      <w:pPr>
+        <w:ind w:left="1428" w:hanging="360"/>
+      </w:pPr>
+      <w:rPr>
+        <w:rFonts w:ascii="Symbol" w:hAnsi="Symbol" w:hint="default"/>
+      </w:rPr>
+    </w:lvl>
+    <w:lvl w:ilvl="1" w:tplc="04190003" w:tentative="1">
+      <w:start w:val="1"/>
+      <w:numFmt w:val="bullet"/>
+      <w:lvlText w:val="o"/>
+      <w:lvlJc w:val="left"/>
+      <w:pPr>
+        <w:ind w:left="2148" w:hanging="360"/>
+      </w:pPr>
+      <w:rPr>
+        <w:rFonts w:ascii="Courier New" w:hAnsi="Courier New" w:cs="Courier New" w:hint="default"/>
+      </w:rPr>
+    </w:lvl>
+    <w:lvl w:ilvl="2" w:tplc="04190005" w:tentative="1">
+      <w:start w:val="1"/>
+      <w:numFmt w:val="bullet"/>
+      <w:lvlText w:val=""/>
+      <w:lvlJc w:val="left"/>
+      <w:pPr>
+        <w:ind w:left="2868" w:hanging="360"/>
+      </w:pPr>
+      <w:rPr>
+        <w:rFonts w:ascii="Wingdings" w:hAnsi="Wingdings" w:hint="default"/>
+      </w:rPr>
+    </w:lvl>
+    <w:lvl w:ilvl="3" w:tplc="04190001" w:tentative="1">
+      <w:start w:val="1"/>
+      <w:numFmt w:val="bullet"/>
+      <w:lvlText w:val=""/>
+      <w:lvlJc w:val="left"/>
+      <w:pPr>
+        <w:ind w:left="3588" w:hanging="360"/>
+      </w:pPr>
+      <w:rPr>
+        <w:rFonts w:ascii="Symbol" w:hAnsi="Symbol" w:hint="default"/>
+      </w:rPr>
+    </w:lvl>
+    <w:lvl w:ilvl="4" w:tplc="04190003" w:tentative="1">
+      <w:start w:val="1"/>
+      <w:numFmt w:val="bullet"/>
+      <w:lvlText w:val="o"/>
+      <w:lvlJc w:val="left"/>
+      <w:pPr>
+        <w:ind w:left="4308" w:hanging="360"/>
+      </w:pPr>
+      <w:rPr>
+        <w:rFonts w:ascii="Courier New" w:hAnsi="Courier New" w:cs="Courier New" w:hint="default"/>
+      </w:rPr>
+    </w:lvl>
+    <w:lvl w:ilvl="5" w:tplc="04190005" w:tentative="1">
+      <w:start w:val="1"/>
+      <w:numFmt w:val="bullet"/>
+      <w:lvlText w:val=""/>
+      <w:lvlJc w:val="left"/>
+      <w:pPr>
+        <w:ind w:left="5028" w:hanging="360"/>
+      </w:pPr>
+      <w:rPr>
+        <w:rFonts w:ascii="Wingdings" w:hAnsi="Wingdings" w:hint="default"/>
+      </w:rPr>
+    </w:lvl>
+    <w:lvl w:ilvl="6" w:tplc="04190001" w:tentative="1">
+      <w:start w:val="1"/>
+      <w:numFmt w:val="bullet"/>
+      <w:lvlText w:val=""/>
+      <w:lvlJc w:val="left"/>
+      <w:pPr>
+        <w:ind w:left="5748" w:hanging="360"/>
+      </w:pPr>
+      <w:rPr>
+        <w:rFonts w:ascii="Symbol" w:hAnsi="Symbol" w:hint="default"/>
+      </w:rPr>
+    </w:lvl>
+    <w:lvl w:ilvl="7" w:tplc="04190003" w:tentative="1">
+      <w:start w:val="1"/>
+      <w:numFmt w:val="bullet"/>
+      <w:lvlText w:val="o"/>
+      <w:lvlJc w:val="left"/>
+      <w:pPr>
+        <w:ind w:left="6468" w:hanging="360"/>
+      </w:pPr>
+      <w:rPr>
+        <w:rFonts w:ascii="Courier New" w:hAnsi="Courier New" w:cs="Courier New" w:hint="default"/>
+      </w:rPr>
+    </w:lvl>
+    <w:lvl w:ilvl="8" w:tplc="04190005" w:tentative="1">
+      <w:start w:val="1"/>
+      <w:numFmt w:val="bullet"/>
+      <w:lvlText w:val=""/>
+      <w:lvlJc w:val="left"/>
+      <w:pPr>
+        <w:ind w:left="7188" w:hanging="360"/>
+      </w:pPr>
+      <w:rPr>
+        <w:rFonts w:ascii="Wingdings" w:hAnsi="Wingdings" w:hint="default"/>
+      </w:rPr>
+    </w:lvl>
+  </w:abstractNum>
+  <w:abstractNum w:abstractNumId="26" w15:restartNumberingAfterBreak="0">
     <w:nsid w:val="6F7D5048"/>
     <w:multiLevelType w:val="hybridMultilevel"/>
     <w:tmpl w:val="3E84DC9C"/>
@@ -4911,7 +5237,7 @@
       </w:rPr>
     </w:lvl>
   </w:abstractNum>
-  <w:abstractNum w:abstractNumId="26" w15:restartNumberingAfterBreak="0">
+  <w:abstractNum w:abstractNumId="27" w15:restartNumberingAfterBreak="0">
     <w:nsid w:val="72B02A67"/>
     <w:multiLevelType w:val="hybridMultilevel"/>
     <w:tmpl w:val="CA0240B6"/>
@@ -5024,7 +5350,7 @@
       </w:rPr>
     </w:lvl>
   </w:abstractNum>
-  <w:abstractNum w:abstractNumId="27" w15:restartNumberingAfterBreak="0">
+  <w:abstractNum w:abstractNumId="28" w15:restartNumberingAfterBreak="0">
     <w:nsid w:val="75DE0D06"/>
     <w:multiLevelType w:val="hybridMultilevel"/>
     <w:tmpl w:val="88E09BAA"/>
@@ -5137,7 +5463,120 @@
       </w:rPr>
     </w:lvl>
   </w:abstractNum>
-  <w:abstractNum w:abstractNumId="28" w15:restartNumberingAfterBreak="0">
+  <w:abstractNum w:abstractNumId="29" w15:restartNumberingAfterBreak="0">
+    <w:nsid w:val="772C1772"/>
+    <w:multiLevelType w:val="hybridMultilevel"/>
+    <w:tmpl w:val="068C786E"/>
+    <w:lvl w:ilvl="0" w:tplc="E47C17FA">
+      <w:start w:val="1"/>
+      <w:numFmt w:val="bullet"/>
+      <w:lvlText w:val=""/>
+      <w:lvlJc w:val="left"/>
+      <w:pPr>
+        <w:ind w:left="1429" w:hanging="360"/>
+      </w:pPr>
+      <w:rPr>
+        <w:rFonts w:ascii="Symbol" w:hAnsi="Symbol" w:hint="default"/>
+      </w:rPr>
+    </w:lvl>
+    <w:lvl w:ilvl="1" w:tplc="04190003" w:tentative="1">
+      <w:start w:val="1"/>
+      <w:numFmt w:val="bullet"/>
+      <w:lvlText w:val="o"/>
+      <w:lvlJc w:val="left"/>
+      <w:pPr>
+        <w:ind w:left="2149" w:hanging="360"/>
+      </w:pPr>
+      <w:rPr>
+        <w:rFonts w:ascii="Courier New" w:hAnsi="Courier New" w:cs="Courier New" w:hint="default"/>
+      </w:rPr>
+    </w:lvl>
+    <w:lvl w:ilvl="2" w:tplc="04190005" w:tentative="1">
+      <w:start w:val="1"/>
+      <w:numFmt w:val="bullet"/>
+      <w:lvlText w:val=""/>
+      <w:lvlJc w:val="left"/>
+      <w:pPr>
+        <w:ind w:left="2869" w:hanging="360"/>
+      </w:pPr>
+      <w:rPr>
+        <w:rFonts w:ascii="Wingdings" w:hAnsi="Wingdings" w:hint="default"/>
+      </w:rPr>
+    </w:lvl>
+    <w:lvl w:ilvl="3" w:tplc="04190001" w:tentative="1">
+      <w:start w:val="1"/>
+      <w:numFmt w:val="bullet"/>
+      <w:lvlText w:val=""/>
+      <w:lvlJc w:val="left"/>
+      <w:pPr>
+        <w:ind w:left="3589" w:hanging="360"/>
+      </w:pPr>
+      <w:rPr>
+        <w:rFonts w:ascii="Symbol" w:hAnsi="Symbol" w:hint="default"/>
+      </w:rPr>
+    </w:lvl>
+    <w:lvl w:ilvl="4" w:tplc="04190003" w:tentative="1">
+      <w:start w:val="1"/>
+      <w:numFmt w:val="bullet"/>
+      <w:lvlText w:val="o"/>
+      <w:lvlJc w:val="left"/>
+      <w:pPr>
+        <w:ind w:left="4309" w:hanging="360"/>
+      </w:pPr>
+      <w:rPr>
+        <w:rFonts w:ascii="Courier New" w:hAnsi="Courier New" w:cs="Courier New" w:hint="default"/>
+      </w:rPr>
+    </w:lvl>
+    <w:lvl w:ilvl="5" w:tplc="04190005" w:tentative="1">
+      <w:start w:val="1"/>
+      <w:numFmt w:val="bullet"/>
+      <w:lvlText w:val=""/>
+      <w:lvlJc w:val="left"/>
+      <w:pPr>
+        <w:ind w:left="5029" w:hanging="360"/>
+      </w:pPr>
+      <w:rPr>
+        <w:rFonts w:ascii="Wingdings" w:hAnsi="Wingdings" w:hint="default"/>
+      </w:rPr>
+    </w:lvl>
+    <w:lvl w:ilvl="6" w:tplc="04190001" w:tentative="1">
+      <w:start w:val="1"/>
+      <w:numFmt w:val="bullet"/>
+      <w:lvlText w:val=""/>
+      <w:lvlJc w:val="left"/>
+      <w:pPr>
+        <w:ind w:left="5749" w:hanging="360"/>
+      </w:pPr>
+      <w:rPr>
+        <w:rFonts w:ascii="Symbol" w:hAnsi="Symbol" w:hint="default"/>
+      </w:rPr>
+    </w:lvl>
+    <w:lvl w:ilvl="7" w:tplc="04190003" w:tentative="1">
+      <w:start w:val="1"/>
+      <w:numFmt w:val="bullet"/>
+      <w:lvlText w:val="o"/>
+      <w:lvlJc w:val="left"/>
+      <w:pPr>
+        <w:ind w:left="6469" w:hanging="360"/>
+      </w:pPr>
+      <w:rPr>
+        <w:rFonts w:ascii="Courier New" w:hAnsi="Courier New" w:cs="Courier New" w:hint="default"/>
+      </w:rPr>
+    </w:lvl>
+    <w:lvl w:ilvl="8" w:tplc="04190005" w:tentative="1">
+      <w:start w:val="1"/>
+      <w:numFmt w:val="bullet"/>
+      <w:lvlText w:val=""/>
+      <w:lvlJc w:val="left"/>
+      <w:pPr>
+        <w:ind w:left="7189" w:hanging="360"/>
+      </w:pPr>
+      <w:rPr>
+        <w:rFonts w:ascii="Wingdings" w:hAnsi="Wingdings" w:hint="default"/>
+      </w:rPr>
+    </w:lvl>
+  </w:abstractNum>
+  <w:abstractNum w:abstractNumId="30" w15:restartNumberingAfterBreak="0">
     <w:nsid w:val="79714757"/>
     <w:multiLevelType w:val="hybridMultilevel"/>
     <w:tmpl w:val="29562DA4"/>
@@ -5250,7 +5689,7 @@
       </w:rPr>
     </w:lvl>
   </w:abstractNum>
-  <w:abstractNum w:abstractNumId="29" w15:restartNumberingAfterBreak="0">
+  <w:abstractNum w:abstractNumId="31" w15:restartNumberingAfterBreak="0">
     <w:nsid w:val="79A200DA"/>
     <w:multiLevelType w:val="hybridMultilevel"/>
     <w:tmpl w:val="D136AC1E"/>
@@ -5336,7 +5775,7 @@
       </w:pPr>
     </w:lvl>
   </w:abstractNum>
-  <w:abstractNum w:abstractNumId="30" w15:restartNumberingAfterBreak="0">
+  <w:abstractNum w:abstractNumId="32" w15:restartNumberingAfterBreak="0">
     <w:nsid w:val="79EA46DA"/>
     <w:multiLevelType w:val="hybridMultilevel"/>
     <w:tmpl w:val="B7F23402"/>
@@ -5449,7 +5888,7 @@
       </w:rPr>
     </w:lvl>
   </w:abstractNum>
-  <w:abstractNum w:abstractNumId="31" w15:restartNumberingAfterBreak="0">
+  <w:abstractNum w:abstractNumId="33" w15:restartNumberingAfterBreak="0">
     <w:nsid w:val="7A420704"/>
     <w:multiLevelType w:val="hybridMultilevel"/>
     <w:tmpl w:val="73D065A4"/>
@@ -5538,7 +5977,7 @@
       </w:pPr>
     </w:lvl>
   </w:abstractNum>
-  <w:abstractNum w:abstractNumId="32" w15:restartNumberingAfterBreak="0">
+  <w:abstractNum w:abstractNumId="34" w15:restartNumberingAfterBreak="0">
     <w:nsid w:val="7CB74592"/>
     <w:multiLevelType w:val="hybridMultilevel"/>
     <w:tmpl w:val="514AE9CE"/>
@@ -5643,19 +6082,19 @@
     <w:abstractNumId w:val="6"/>
   </w:num>
   <w:num w:numId="7" w16cid:durableId="2143644565">
-    <w:abstractNumId w:val="28"/>
+    <w:abstractNumId w:val="30"/>
   </w:num>
   <w:num w:numId="8" w16cid:durableId="826284498">
     <w:abstractNumId w:val="15"/>
   </w:num>
   <w:num w:numId="9" w16cid:durableId="1433474662">
-    <w:abstractNumId w:val="26"/>
+    <w:abstractNumId w:val="27"/>
   </w:num>
   <w:num w:numId="10" w16cid:durableId="1324552618">
     <w:abstractNumId w:val="7"/>
   </w:num>
   <w:num w:numId="11" w16cid:durableId="369184512">
-    <w:abstractNumId w:val="25"/>
+    <w:abstractNumId w:val="26"/>
   </w:num>
   <w:num w:numId="12" w16cid:durableId="850753197">
     <w:abstractNumId w:val="11"/>
@@ -5667,22 +6106,22 @@
     <w:abstractNumId w:val="19"/>
   </w:num>
   <w:num w:numId="15" w16cid:durableId="1999772856">
-    <w:abstractNumId w:val="27"/>
+    <w:abstractNumId w:val="28"/>
   </w:num>
   <w:num w:numId="16" w16cid:durableId="714355105">
     <w:abstractNumId w:val="8"/>
   </w:num>
   <w:num w:numId="17" w16cid:durableId="426466429">
+    <w:abstractNumId w:val="34"/>
+  </w:num>
+  <w:num w:numId="18" w16cid:durableId="649752532">
     <w:abstractNumId w:val="32"/>
   </w:num>
-  <w:num w:numId="18" w16cid:durableId="649752532">
-    <w:abstractNumId w:val="30"/>
-  </w:num>
   <w:num w:numId="19" w16cid:durableId="1629050431">
-    <w:abstractNumId w:val="31"/>
+    <w:abstractNumId w:val="33"/>
   </w:num>
   <w:num w:numId="20" w16cid:durableId="50882069">
-    <w:abstractNumId w:val="29"/>
+    <w:abstractNumId w:val="31"/>
   </w:num>
   <w:num w:numId="21" w16cid:durableId="1970472810">
     <w:abstractNumId w:val="12"/>
@@ -5722,6 +6161,12 @@
   </w:num>
   <w:num w:numId="33" w16cid:durableId="1812284609">
     <w:abstractNumId w:val="4"/>
+  </w:num>
+  <w:num w:numId="34" w16cid:durableId="717554924">
+    <w:abstractNumId w:val="29"/>
+  </w:num>
+  <w:num w:numId="35" w16cid:durableId="71582686">
+    <w:abstractNumId w:val="25"/>
   </w:num>
 </w:numbering>
 </file>
@@ -6327,7 +6772,6 @@
   <w:style w:type="character" w:default="1" w:styleId="a0">
     <w:name w:val="Default Paragraph Font"/>
     <w:uiPriority w:val="1"/>
-    <w:semiHidden/>
     <w:unhideWhenUsed/>
   </w:style>
   <w:style w:type="table" w:default="1" w:styleId="a1">

--- a/Пояснительная записка.docx
+++ b/Пояснительная записка.docx
@@ -172,14 +172,7 @@
     </w:p>
     <w:sdt>
       <w:sdtPr>
-        <w:rPr>
-          <w:rFonts w:ascii="Times New Roman" w:eastAsiaTheme="minorHAnsi" w:hAnsi="Times New Roman" w:cs="Times New Roman"/>
-          <w:color w:val="auto"/>
-          <w:sz w:val="28"/>
-          <w:szCs w:val="22"/>
-          <w:lang w:eastAsia="en-US"/>
-        </w:rPr>
-        <w:id w:val="871503733"/>
+        <w:id w:val="-237713150"/>
         <w:docPartObj>
           <w:docPartGallery w:val="Table of Contents"/>
           <w:docPartUnique/>
@@ -189,31 +182,20 @@
         <w:rPr>
           <w:b/>
           <w:bCs/>
+          <w:i w:val="0"/>
+          <w:iCs w:val="0"/>
+          <w:sz w:val="28"/>
+          <w:szCs w:val="22"/>
+          <w:lang w:eastAsia="en-US"/>
         </w:rPr>
       </w:sdtEndPr>
       <w:sdtContent>
         <w:p>
           <w:pPr>
             <w:pStyle w:val="ac"/>
-            <w:spacing w:line="360" w:lineRule="auto"/>
-            <w:ind w:firstLine="0"/>
-            <w:jc w:val="center"/>
-            <w:rPr>
-              <w:b/>
-              <w:bCs/>
-            </w:rPr>
           </w:pPr>
           <w:r>
-            <w:rPr>
-              <w:rFonts w:ascii="Times New Roman" w:eastAsiaTheme="minorHAnsi" w:hAnsi="Times New Roman" w:cs="Times New Roman"/>
-              <w:b/>
-              <w:bCs/>
-              <w:color w:val="auto"/>
-              <w:sz w:val="28"/>
-              <w:szCs w:val="22"/>
-              <w:lang w:eastAsia="en-US"/>
-            </w:rPr>
-            <w:t>Содержание</w:t>
+            <w:t>Оглавление</w:t>
           </w:r>
         </w:p>
         <w:p>
@@ -241,7 +223,7 @@
           <w:r>
             <w:fldChar w:fldCharType="separate"/>
           </w:r>
-          <w:hyperlink w:anchor="_Toc190357838" w:history="1">
+          <w:hyperlink w:anchor="_Toc196758971" w:history="1">
             <w:r>
               <w:rPr>
                 <w:rStyle w:val="ad"/>
@@ -268,7 +250,7 @@
                 <w:noProof/>
                 <w:webHidden/>
               </w:rPr>
-              <w:instrText xml:space="preserve"> PAGEREF _Toc190357838 \h </w:instrText>
+              <w:instrText xml:space="preserve"> PAGEREF _Toc196758971 \h </w:instrText>
             </w:r>
             <w:r>
               <w:rPr>
@@ -316,11 +298,13 @@
               <w14:ligatures w14:val="standardContextual"/>
             </w:rPr>
           </w:pPr>
-          <w:hyperlink w:anchor="_Toc190357839" w:history="1">
+          <w:hyperlink w:anchor="_Toc196758972" w:history="1">
             <w:r>
               <w:rPr>
                 <w:rStyle w:val="ad"/>
                 <w:noProof/>
+                <w:color w:val="auto"/>
+                <w:u w:val="none"/>
               </w:rPr>
               <w:t>1.</w:t>
             </w:r>
@@ -340,6 +324,8 @@
               <w:rPr>
                 <w:rStyle w:val="ad"/>
                 <w:noProof/>
+                <w:color w:val="auto"/>
+                <w:u w:val="none"/>
               </w:rPr>
               <w:t>Понятие маркетплейса и способы их разработки</w:t>
             </w:r>
@@ -362,7 +348,7 @@
                 <w:noProof/>
                 <w:webHidden/>
               </w:rPr>
-              <w:instrText xml:space="preserve"> PAGEREF _Toc190357839 \h </w:instrText>
+              <w:instrText xml:space="preserve"> PAGEREF _Toc196758972 \h </w:instrText>
             </w:r>
             <w:r>
               <w:rPr>
@@ -383,6 +369,369 @@
                 <w:webHidden/>
               </w:rPr>
               <w:t>5</w:t>
+            </w:r>
+            <w:r>
+              <w:rPr>
+                <w:noProof/>
+                <w:webHidden/>
+              </w:rPr>
+              <w:fldChar w:fldCharType="end"/>
+            </w:r>
+          </w:hyperlink>
+        </w:p>
+        <w:p>
+          <w:pPr>
+            <w:pStyle w:val="11"/>
+            <w:tabs>
+              <w:tab w:val="right" w:leader="dot" w:pos="9345"/>
+            </w:tabs>
+            <w:rPr>
+              <w:rFonts w:asciiTheme="minorHAnsi" w:eastAsiaTheme="minorEastAsia" w:hAnsiTheme="minorHAnsi" w:cstheme="minorBidi"/>
+              <w:noProof/>
+              <w:kern w:val="2"/>
+              <w:sz w:val="24"/>
+              <w:szCs w:val="24"/>
+              <w:lang w:eastAsia="ru-RU"/>
+              <w14:ligatures w14:val="standardContextual"/>
+            </w:rPr>
+          </w:pPr>
+          <w:r>
+            <w:rPr>
+              <w:rStyle w:val="ad"/>
+              <w:noProof/>
+              <w:color w:val="auto"/>
+              <w:u w:val="none"/>
+              <w:lang w:val="en-US"/>
+            </w:rPr>
+            <w:t xml:space="preserve">    </w:t>
+          </w:r>
+          <w:r>
+            <w:rPr>
+              <w:rStyle w:val="ad"/>
+              <w:noProof/>
+              <w:color w:val="auto"/>
+              <w:u w:val="none"/>
+            </w:rPr>
+            <w:t>1</w:t>
+          </w:r>
+          <w:r>
+            <w:rPr>
+              <w:rStyle w:val="ad"/>
+              <w:noProof/>
+              <w:color w:val="auto"/>
+              <w:u w:val="none"/>
+              <w:lang w:val="en-US"/>
+            </w:rPr>
+            <w:t xml:space="preserve">.1 </w:t>
+          </w:r>
+          <w:hyperlink w:anchor="_Toc196758973" w:history="1">
+            <w:r>
+              <w:rPr>
+                <w:rStyle w:val="ad"/>
+                <w:noProof/>
+                <w:color w:val="auto"/>
+                <w:u w:val="none"/>
+              </w:rPr>
+              <w:t>Определение и виды маркетплейсов</w:t>
+            </w:r>
+            <w:r>
+              <w:rPr>
+                <w:noProof/>
+                <w:webHidden/>
+              </w:rPr>
+              <w:tab/>
+            </w:r>
+            <w:r>
+              <w:rPr>
+                <w:noProof/>
+                <w:webHidden/>
+              </w:rPr>
+              <w:fldChar w:fldCharType="begin"/>
+            </w:r>
+            <w:r>
+              <w:rPr>
+                <w:noProof/>
+                <w:webHidden/>
+              </w:rPr>
+              <w:instrText xml:space="preserve"> PAGEREF _Toc196758973 \h </w:instrText>
+            </w:r>
+            <w:r>
+              <w:rPr>
+                <w:noProof/>
+                <w:webHidden/>
+              </w:rPr>
+            </w:r>
+            <w:r>
+              <w:rPr>
+                <w:noProof/>
+                <w:webHidden/>
+              </w:rPr>
+              <w:fldChar w:fldCharType="separate"/>
+            </w:r>
+            <w:r>
+              <w:rPr>
+                <w:noProof/>
+                <w:webHidden/>
+              </w:rPr>
+              <w:t>5</w:t>
+            </w:r>
+            <w:r>
+              <w:rPr>
+                <w:noProof/>
+                <w:webHidden/>
+              </w:rPr>
+              <w:fldChar w:fldCharType="end"/>
+            </w:r>
+          </w:hyperlink>
+        </w:p>
+        <w:p>
+          <w:pPr>
+            <w:pStyle w:val="11"/>
+            <w:tabs>
+              <w:tab w:val="right" w:leader="dot" w:pos="9345"/>
+            </w:tabs>
+            <w:rPr>
+              <w:rFonts w:asciiTheme="minorHAnsi" w:eastAsiaTheme="minorEastAsia" w:hAnsiTheme="minorHAnsi" w:cstheme="minorBidi"/>
+              <w:noProof/>
+              <w:kern w:val="2"/>
+              <w:sz w:val="24"/>
+              <w:szCs w:val="24"/>
+              <w:lang w:eastAsia="ru-RU"/>
+              <w14:ligatures w14:val="standardContextual"/>
+            </w:rPr>
+          </w:pPr>
+          <w:r>
+            <w:rPr>
+              <w:rStyle w:val="ad"/>
+              <w:noProof/>
+              <w:color w:val="auto"/>
+              <w:u w:val="none"/>
+              <w:lang w:val="en-US"/>
+            </w:rPr>
+            <w:t xml:space="preserve">    1.2 </w:t>
+          </w:r>
+          <w:hyperlink w:anchor="_Toc196758974" w:history="1">
+            <w:r>
+              <w:rPr>
+                <w:rStyle w:val="ad"/>
+                <w:noProof/>
+                <w:color w:val="auto"/>
+                <w:u w:val="none"/>
+              </w:rPr>
+              <w:t>Способы разработки маркетплейсов</w:t>
+            </w:r>
+            <w:r>
+              <w:rPr>
+                <w:noProof/>
+                <w:webHidden/>
+              </w:rPr>
+              <w:tab/>
+            </w:r>
+            <w:r>
+              <w:rPr>
+                <w:noProof/>
+                <w:webHidden/>
+              </w:rPr>
+              <w:fldChar w:fldCharType="begin"/>
+            </w:r>
+            <w:r>
+              <w:rPr>
+                <w:noProof/>
+                <w:webHidden/>
+              </w:rPr>
+              <w:instrText xml:space="preserve"> PAGEREF _Toc196758974 \h </w:instrText>
+            </w:r>
+            <w:r>
+              <w:rPr>
+                <w:noProof/>
+                <w:webHidden/>
+              </w:rPr>
+            </w:r>
+            <w:r>
+              <w:rPr>
+                <w:noProof/>
+                <w:webHidden/>
+              </w:rPr>
+              <w:fldChar w:fldCharType="separate"/>
+            </w:r>
+            <w:r>
+              <w:rPr>
+                <w:noProof/>
+                <w:webHidden/>
+              </w:rPr>
+              <w:t>6</w:t>
+            </w:r>
+            <w:r>
+              <w:rPr>
+                <w:noProof/>
+                <w:webHidden/>
+              </w:rPr>
+              <w:fldChar w:fldCharType="end"/>
+            </w:r>
+          </w:hyperlink>
+        </w:p>
+        <w:p>
+          <w:pPr>
+            <w:pStyle w:val="11"/>
+            <w:tabs>
+              <w:tab w:val="right" w:leader="dot" w:pos="9345"/>
+            </w:tabs>
+            <w:rPr>
+              <w:rFonts w:asciiTheme="minorHAnsi" w:eastAsiaTheme="minorEastAsia" w:hAnsiTheme="minorHAnsi" w:cstheme="minorBidi"/>
+              <w:noProof/>
+              <w:kern w:val="2"/>
+              <w:sz w:val="24"/>
+              <w:szCs w:val="24"/>
+              <w:lang w:eastAsia="ru-RU"/>
+              <w14:ligatures w14:val="standardContextual"/>
+            </w:rPr>
+          </w:pPr>
+          <w:r>
+            <w:rPr>
+              <w:rStyle w:val="ad"/>
+              <w:noProof/>
+              <w:color w:val="auto"/>
+              <w:u w:val="none"/>
+              <w:lang w:val="en-US"/>
+            </w:rPr>
+            <w:t xml:space="preserve">    1.3 </w:t>
+          </w:r>
+          <w:hyperlink w:anchor="_Toc196758975" w:history="1">
+            <w:r>
+              <w:rPr>
+                <w:rStyle w:val="ad"/>
+                <w:noProof/>
+                <w:color w:val="auto"/>
+                <w:u w:val="none"/>
+              </w:rPr>
+              <w:t>Определение технологий</w:t>
+            </w:r>
+            <w:r>
+              <w:rPr>
+                <w:noProof/>
+                <w:webHidden/>
+              </w:rPr>
+              <w:tab/>
+            </w:r>
+            <w:r>
+              <w:rPr>
+                <w:noProof/>
+                <w:webHidden/>
+              </w:rPr>
+              <w:fldChar w:fldCharType="begin"/>
+            </w:r>
+            <w:r>
+              <w:rPr>
+                <w:noProof/>
+                <w:webHidden/>
+              </w:rPr>
+              <w:instrText xml:space="preserve"> PAGEREF _Toc196758975 \h </w:instrText>
+            </w:r>
+            <w:r>
+              <w:rPr>
+                <w:noProof/>
+                <w:webHidden/>
+              </w:rPr>
+            </w:r>
+            <w:r>
+              <w:rPr>
+                <w:noProof/>
+                <w:webHidden/>
+              </w:rPr>
+              <w:fldChar w:fldCharType="separate"/>
+            </w:r>
+            <w:r>
+              <w:rPr>
+                <w:noProof/>
+                <w:webHidden/>
+              </w:rPr>
+              <w:t>6</w:t>
+            </w:r>
+            <w:r>
+              <w:rPr>
+                <w:noProof/>
+                <w:webHidden/>
+              </w:rPr>
+              <w:fldChar w:fldCharType="end"/>
+            </w:r>
+          </w:hyperlink>
+        </w:p>
+        <w:p>
+          <w:pPr>
+            <w:pStyle w:val="11"/>
+            <w:tabs>
+              <w:tab w:val="right" w:leader="dot" w:pos="9345"/>
+            </w:tabs>
+            <w:rPr>
+              <w:rFonts w:asciiTheme="minorHAnsi" w:eastAsiaTheme="minorEastAsia" w:hAnsiTheme="minorHAnsi" w:cstheme="minorBidi"/>
+              <w:noProof/>
+              <w:kern w:val="2"/>
+              <w:sz w:val="24"/>
+              <w:szCs w:val="24"/>
+              <w:lang w:eastAsia="ru-RU"/>
+              <w14:ligatures w14:val="standardContextual"/>
+            </w:rPr>
+          </w:pPr>
+          <w:r>
+            <w:rPr>
+              <w:rStyle w:val="ad"/>
+              <w:noProof/>
+              <w:color w:val="auto"/>
+              <w:u w:val="none"/>
+              <w:lang w:val="en-US"/>
+            </w:rPr>
+            <w:t xml:space="preserve">    1.4 </w:t>
+          </w:r>
+          <w:hyperlink w:anchor="_Toc196758976" w:history="1">
+            <w:r>
+              <w:rPr>
+                <w:rStyle w:val="ad"/>
+                <w:noProof/>
+                <w:color w:val="auto"/>
+                <w:u w:val="none"/>
+              </w:rPr>
+              <w:t>Выбор технологий и обоснование их использования</w:t>
+            </w:r>
+            <w:r>
+              <w:rPr>
+                <w:noProof/>
+                <w:webHidden/>
+              </w:rPr>
+              <w:tab/>
+            </w:r>
+            <w:r>
+              <w:rPr>
+                <w:noProof/>
+                <w:webHidden/>
+              </w:rPr>
+              <w:fldChar w:fldCharType="begin"/>
+            </w:r>
+            <w:r>
+              <w:rPr>
+                <w:noProof/>
+                <w:webHidden/>
+              </w:rPr>
+              <w:instrText xml:space="preserve"> PAGEREF _Toc196758976 \h </w:instrText>
+            </w:r>
+            <w:r>
+              <w:rPr>
+                <w:noProof/>
+                <w:webHidden/>
+              </w:rPr>
+            </w:r>
+            <w:r>
+              <w:rPr>
+                <w:noProof/>
+                <w:webHidden/>
+              </w:rPr>
+              <w:fldChar w:fldCharType="separate"/>
+            </w:r>
+            <w:r>
+              <w:rPr>
+                <w:noProof/>
+                <w:webHidden/>
+              </w:rPr>
+              <w:t>7</w:t>
             </w:r>
             <w:r>
               <w:rPr>
@@ -410,11 +759,13 @@
               <w14:ligatures w14:val="standardContextual"/>
             </w:rPr>
           </w:pPr>
-          <w:hyperlink w:anchor="_Toc190357840" w:history="1">
+          <w:hyperlink w:anchor="_Toc196758977" w:history="1">
             <w:r>
               <w:rPr>
                 <w:rStyle w:val="ad"/>
                 <w:noProof/>
+                <w:color w:val="auto"/>
+                <w:u w:val="none"/>
               </w:rPr>
               <w:t>2.</w:t>
             </w:r>
@@ -434,6 +785,8 @@
               <w:rPr>
                 <w:rStyle w:val="ad"/>
                 <w:noProof/>
+                <w:color w:val="auto"/>
+                <w:u w:val="none"/>
               </w:rPr>
               <w:t>Программное обеспечение для разработки веб-приложения</w:t>
             </w:r>
@@ -456,7 +809,7 @@
                 <w:noProof/>
                 <w:webHidden/>
               </w:rPr>
-              <w:instrText xml:space="preserve"> PAGEREF _Toc190357840 \h </w:instrText>
+              <w:instrText xml:space="preserve"> PAGEREF _Toc196758977 \h </w:instrText>
             </w:r>
             <w:r>
               <w:rPr>
@@ -476,7 +829,7 @@
                 <w:noProof/>
                 <w:webHidden/>
               </w:rPr>
-              <w:t>7</w:t>
+              <w:t>8</w:t>
             </w:r>
             <w:r>
               <w:rPr>
@@ -503,13 +856,25 @@
               <w14:ligatures w14:val="standardContextual"/>
             </w:rPr>
           </w:pPr>
-          <w:hyperlink w:anchor="_Toc190357841" w:history="1">
+          <w:r>
+            <w:rPr>
+              <w:rStyle w:val="ad"/>
+              <w:noProof/>
+              <w:color w:val="auto"/>
+              <w:u w:val="none"/>
+              <w:lang w:val="en-US"/>
+            </w:rPr>
+            <w:t xml:space="preserve">    2.1 </w:t>
+          </w:r>
+          <w:hyperlink w:anchor="_Toc196758978" w:history="1">
             <w:r>
               <w:rPr>
                 <w:rStyle w:val="ad"/>
                 <w:noProof/>
-              </w:rPr>
-              <w:t>Список литературы</w:t>
+                <w:color w:val="auto"/>
+                <w:u w:val="none"/>
+              </w:rPr>
+              <w:t>Разработка маркетплейса</w:t>
             </w:r>
             <w:r>
               <w:rPr>
@@ -530,7 +895,7 @@
                 <w:noProof/>
                 <w:webHidden/>
               </w:rPr>
-              <w:instrText xml:space="preserve"> PAGEREF _Toc190357841 \h </w:instrText>
+              <w:instrText xml:space="preserve"> PAGEREF _Toc196758978 \h </w:instrText>
             </w:r>
             <w:r>
               <w:rPr>
@@ -550,7 +915,7 @@
                 <w:noProof/>
                 <w:webHidden/>
               </w:rPr>
-              <w:t>10</w:t>
+              <w:t>11</w:t>
             </w:r>
             <w:r>
               <w:rPr>
@@ -577,11 +942,603 @@
               <w14:ligatures w14:val="standardContextual"/>
             </w:rPr>
           </w:pPr>
-          <w:hyperlink w:anchor="_Toc190357842" w:history="1">
+          <w:r>
+            <w:rPr>
+              <w:rStyle w:val="ad"/>
+              <w:noProof/>
+              <w:color w:val="auto"/>
+              <w:u w:val="none"/>
+              <w:lang w:val="en-US"/>
+            </w:rPr>
+            <w:t xml:space="preserve">    2.2 </w:t>
+          </w:r>
+          <w:hyperlink w:anchor="_Toc196758979" w:history="1">
             <w:r>
               <w:rPr>
                 <w:rStyle w:val="ad"/>
                 <w:noProof/>
+                <w:color w:val="auto"/>
+                <w:u w:val="none"/>
+              </w:rPr>
+              <w:t>Введение в разработку маркетплейса</w:t>
+            </w:r>
+            <w:r>
+              <w:rPr>
+                <w:noProof/>
+                <w:webHidden/>
+              </w:rPr>
+              <w:tab/>
+            </w:r>
+            <w:r>
+              <w:rPr>
+                <w:noProof/>
+                <w:webHidden/>
+              </w:rPr>
+              <w:fldChar w:fldCharType="begin"/>
+            </w:r>
+            <w:r>
+              <w:rPr>
+                <w:noProof/>
+                <w:webHidden/>
+              </w:rPr>
+              <w:instrText xml:space="preserve"> PAGEREF _Toc196758979 \h </w:instrText>
+            </w:r>
+            <w:r>
+              <w:rPr>
+                <w:noProof/>
+                <w:webHidden/>
+              </w:rPr>
+            </w:r>
+            <w:r>
+              <w:rPr>
+                <w:noProof/>
+                <w:webHidden/>
+              </w:rPr>
+              <w:fldChar w:fldCharType="separate"/>
+            </w:r>
+            <w:r>
+              <w:rPr>
+                <w:noProof/>
+                <w:webHidden/>
+              </w:rPr>
+              <w:t>11</w:t>
+            </w:r>
+            <w:r>
+              <w:rPr>
+                <w:noProof/>
+                <w:webHidden/>
+              </w:rPr>
+              <w:fldChar w:fldCharType="end"/>
+            </w:r>
+          </w:hyperlink>
+        </w:p>
+        <w:p>
+          <w:pPr>
+            <w:pStyle w:val="11"/>
+            <w:tabs>
+              <w:tab w:val="right" w:leader="dot" w:pos="9345"/>
+            </w:tabs>
+            <w:rPr>
+              <w:rFonts w:asciiTheme="minorHAnsi" w:eastAsiaTheme="minorEastAsia" w:hAnsiTheme="minorHAnsi" w:cstheme="minorBidi"/>
+              <w:noProof/>
+              <w:kern w:val="2"/>
+              <w:sz w:val="24"/>
+              <w:szCs w:val="24"/>
+              <w:lang w:eastAsia="ru-RU"/>
+              <w14:ligatures w14:val="standardContextual"/>
+            </w:rPr>
+          </w:pPr>
+          <w:r>
+            <w:rPr>
+              <w:rStyle w:val="ad"/>
+              <w:noProof/>
+              <w:color w:val="auto"/>
+              <w:u w:val="none"/>
+              <w:lang w:val="en-US"/>
+            </w:rPr>
+            <w:t xml:space="preserve">    2.3 </w:t>
+          </w:r>
+          <w:hyperlink w:anchor="_Toc196758980" w:history="1">
+            <w:r>
+              <w:rPr>
+                <w:rStyle w:val="ad"/>
+                <w:noProof/>
+                <w:color w:val="auto"/>
+                <w:u w:val="none"/>
+              </w:rPr>
+              <w:t>Архитектура веб-приложения</w:t>
+            </w:r>
+            <w:r>
+              <w:rPr>
+                <w:noProof/>
+                <w:webHidden/>
+              </w:rPr>
+              <w:tab/>
+            </w:r>
+            <w:r>
+              <w:rPr>
+                <w:noProof/>
+                <w:webHidden/>
+              </w:rPr>
+              <w:fldChar w:fldCharType="begin"/>
+            </w:r>
+            <w:r>
+              <w:rPr>
+                <w:noProof/>
+                <w:webHidden/>
+              </w:rPr>
+              <w:instrText xml:space="preserve"> PAGEREF _Toc196758980 \h </w:instrText>
+            </w:r>
+            <w:r>
+              <w:rPr>
+                <w:noProof/>
+                <w:webHidden/>
+              </w:rPr>
+            </w:r>
+            <w:r>
+              <w:rPr>
+                <w:noProof/>
+                <w:webHidden/>
+              </w:rPr>
+              <w:fldChar w:fldCharType="separate"/>
+            </w:r>
+            <w:r>
+              <w:rPr>
+                <w:noProof/>
+                <w:webHidden/>
+              </w:rPr>
+              <w:t>11</w:t>
+            </w:r>
+            <w:r>
+              <w:rPr>
+                <w:noProof/>
+                <w:webHidden/>
+              </w:rPr>
+              <w:fldChar w:fldCharType="end"/>
+            </w:r>
+          </w:hyperlink>
+        </w:p>
+        <w:p>
+          <w:pPr>
+            <w:pStyle w:val="11"/>
+            <w:tabs>
+              <w:tab w:val="right" w:leader="dot" w:pos="9345"/>
+            </w:tabs>
+            <w:rPr>
+              <w:rFonts w:asciiTheme="minorHAnsi" w:eastAsiaTheme="minorEastAsia" w:hAnsiTheme="minorHAnsi" w:cstheme="minorBidi"/>
+              <w:noProof/>
+              <w:kern w:val="2"/>
+              <w:sz w:val="24"/>
+              <w:szCs w:val="24"/>
+              <w:lang w:eastAsia="ru-RU"/>
+              <w14:ligatures w14:val="standardContextual"/>
+            </w:rPr>
+          </w:pPr>
+          <w:r>
+            <w:rPr>
+              <w:rStyle w:val="ad"/>
+              <w:noProof/>
+              <w:color w:val="auto"/>
+              <w:u w:val="none"/>
+              <w:lang w:val="en-US"/>
+            </w:rPr>
+            <w:t xml:space="preserve">    2.4 </w:t>
+          </w:r>
+          <w:hyperlink w:anchor="_Toc196758981" w:history="1">
+            <w:r>
+              <w:rPr>
+                <w:rStyle w:val="ad"/>
+                <w:noProof/>
+                <w:color w:val="auto"/>
+                <w:u w:val="none"/>
+              </w:rPr>
+              <w:t>Выбор фреймворка для стилизации</w:t>
+            </w:r>
+            <w:r>
+              <w:rPr>
+                <w:noProof/>
+                <w:webHidden/>
+              </w:rPr>
+              <w:tab/>
+            </w:r>
+            <w:r>
+              <w:rPr>
+                <w:noProof/>
+                <w:webHidden/>
+              </w:rPr>
+              <w:fldChar w:fldCharType="begin"/>
+            </w:r>
+            <w:r>
+              <w:rPr>
+                <w:noProof/>
+                <w:webHidden/>
+              </w:rPr>
+              <w:instrText xml:space="preserve"> PAGEREF _Toc196758981 \h </w:instrText>
+            </w:r>
+            <w:r>
+              <w:rPr>
+                <w:noProof/>
+                <w:webHidden/>
+              </w:rPr>
+            </w:r>
+            <w:r>
+              <w:rPr>
+                <w:noProof/>
+                <w:webHidden/>
+              </w:rPr>
+              <w:fldChar w:fldCharType="separate"/>
+            </w:r>
+            <w:r>
+              <w:rPr>
+                <w:noProof/>
+                <w:webHidden/>
+              </w:rPr>
+              <w:t>13</w:t>
+            </w:r>
+            <w:r>
+              <w:rPr>
+                <w:noProof/>
+                <w:webHidden/>
+              </w:rPr>
+              <w:fldChar w:fldCharType="end"/>
+            </w:r>
+          </w:hyperlink>
+        </w:p>
+        <w:p>
+          <w:pPr>
+            <w:pStyle w:val="11"/>
+            <w:tabs>
+              <w:tab w:val="right" w:leader="dot" w:pos="9345"/>
+            </w:tabs>
+            <w:rPr>
+              <w:rFonts w:asciiTheme="minorHAnsi" w:eastAsiaTheme="minorEastAsia" w:hAnsiTheme="minorHAnsi" w:cstheme="minorBidi"/>
+              <w:noProof/>
+              <w:kern w:val="2"/>
+              <w:sz w:val="24"/>
+              <w:szCs w:val="24"/>
+              <w:lang w:eastAsia="ru-RU"/>
+              <w14:ligatures w14:val="standardContextual"/>
+            </w:rPr>
+          </w:pPr>
+          <w:r>
+            <w:rPr>
+              <w:rStyle w:val="ad"/>
+              <w:noProof/>
+              <w:color w:val="auto"/>
+              <w:u w:val="none"/>
+              <w:lang w:val="en-US"/>
+            </w:rPr>
+            <w:t xml:space="preserve">    2.5 </w:t>
+          </w:r>
+          <w:hyperlink w:anchor="_Toc196758982" w:history="1">
+            <w:r>
+              <w:rPr>
+                <w:rStyle w:val="ad"/>
+                <w:noProof/>
+                <w:color w:val="auto"/>
+                <w:u w:val="none"/>
+              </w:rPr>
+              <w:t>Выбор хостинга и способа развертывания</w:t>
+            </w:r>
+            <w:r>
+              <w:rPr>
+                <w:noProof/>
+                <w:webHidden/>
+              </w:rPr>
+              <w:tab/>
+            </w:r>
+            <w:r>
+              <w:rPr>
+                <w:noProof/>
+                <w:webHidden/>
+              </w:rPr>
+              <w:fldChar w:fldCharType="begin"/>
+            </w:r>
+            <w:r>
+              <w:rPr>
+                <w:noProof/>
+                <w:webHidden/>
+              </w:rPr>
+              <w:instrText xml:space="preserve"> PAGEREF _Toc196758982 \h </w:instrText>
+            </w:r>
+            <w:r>
+              <w:rPr>
+                <w:noProof/>
+                <w:webHidden/>
+              </w:rPr>
+            </w:r>
+            <w:r>
+              <w:rPr>
+                <w:noProof/>
+                <w:webHidden/>
+              </w:rPr>
+              <w:fldChar w:fldCharType="separate"/>
+            </w:r>
+            <w:r>
+              <w:rPr>
+                <w:noProof/>
+                <w:webHidden/>
+              </w:rPr>
+              <w:t>14</w:t>
+            </w:r>
+            <w:r>
+              <w:rPr>
+                <w:noProof/>
+                <w:webHidden/>
+              </w:rPr>
+              <w:fldChar w:fldCharType="end"/>
+            </w:r>
+          </w:hyperlink>
+        </w:p>
+        <w:p>
+          <w:pPr>
+            <w:pStyle w:val="11"/>
+            <w:tabs>
+              <w:tab w:val="right" w:leader="dot" w:pos="9345"/>
+            </w:tabs>
+            <w:rPr>
+              <w:rFonts w:asciiTheme="minorHAnsi" w:eastAsiaTheme="minorEastAsia" w:hAnsiTheme="minorHAnsi" w:cstheme="minorBidi"/>
+              <w:noProof/>
+              <w:kern w:val="2"/>
+              <w:sz w:val="24"/>
+              <w:szCs w:val="24"/>
+              <w:lang w:eastAsia="ru-RU"/>
+              <w14:ligatures w14:val="standardContextual"/>
+            </w:rPr>
+          </w:pPr>
+          <w:r>
+            <w:rPr>
+              <w:rStyle w:val="ad"/>
+              <w:noProof/>
+              <w:color w:val="auto"/>
+              <w:u w:val="none"/>
+              <w:lang w:val="en-US"/>
+            </w:rPr>
+            <w:t xml:space="preserve">    2.6 </w:t>
+          </w:r>
+          <w:hyperlink w:anchor="_Toc196758983" w:history="1">
+            <w:r>
+              <w:rPr>
+                <w:rStyle w:val="ad"/>
+                <w:noProof/>
+                <w:color w:val="auto"/>
+                <w:u w:val="none"/>
+              </w:rPr>
+              <w:t>Решение проблемы с загрузкой изображений</w:t>
+            </w:r>
+            <w:r>
+              <w:rPr>
+                <w:noProof/>
+                <w:webHidden/>
+              </w:rPr>
+              <w:tab/>
+            </w:r>
+            <w:r>
+              <w:rPr>
+                <w:noProof/>
+                <w:webHidden/>
+              </w:rPr>
+              <w:fldChar w:fldCharType="begin"/>
+            </w:r>
+            <w:r>
+              <w:rPr>
+                <w:noProof/>
+                <w:webHidden/>
+              </w:rPr>
+              <w:instrText xml:space="preserve"> PAGEREF _Toc196758983 \h </w:instrText>
+            </w:r>
+            <w:r>
+              <w:rPr>
+                <w:noProof/>
+                <w:webHidden/>
+              </w:rPr>
+            </w:r>
+            <w:r>
+              <w:rPr>
+                <w:noProof/>
+                <w:webHidden/>
+              </w:rPr>
+              <w:fldChar w:fldCharType="separate"/>
+            </w:r>
+            <w:r>
+              <w:rPr>
+                <w:noProof/>
+                <w:webHidden/>
+              </w:rPr>
+              <w:t>15</w:t>
+            </w:r>
+            <w:r>
+              <w:rPr>
+                <w:noProof/>
+                <w:webHidden/>
+              </w:rPr>
+              <w:fldChar w:fldCharType="end"/>
+            </w:r>
+          </w:hyperlink>
+        </w:p>
+        <w:p>
+          <w:pPr>
+            <w:pStyle w:val="11"/>
+            <w:tabs>
+              <w:tab w:val="right" w:leader="dot" w:pos="9345"/>
+            </w:tabs>
+            <w:rPr>
+              <w:rFonts w:asciiTheme="minorHAnsi" w:eastAsiaTheme="minorEastAsia" w:hAnsiTheme="minorHAnsi" w:cstheme="minorBidi"/>
+              <w:noProof/>
+              <w:kern w:val="2"/>
+              <w:sz w:val="24"/>
+              <w:szCs w:val="24"/>
+              <w:lang w:eastAsia="ru-RU"/>
+              <w14:ligatures w14:val="standardContextual"/>
+            </w:rPr>
+          </w:pPr>
+          <w:r>
+            <w:rPr>
+              <w:rStyle w:val="ad"/>
+              <w:noProof/>
+              <w:color w:val="auto"/>
+              <w:u w:val="none"/>
+              <w:lang w:val="en-US"/>
+            </w:rPr>
+            <w:t xml:space="preserve">    2.7 </w:t>
+          </w:r>
+          <w:hyperlink w:anchor="_Toc196758984" w:history="1">
+            <w:r>
+              <w:rPr>
+                <w:rStyle w:val="ad"/>
+                <w:noProof/>
+                <w:color w:val="auto"/>
+                <w:u w:val="none"/>
+              </w:rPr>
+              <w:t>Интеграция с внешними сервисами</w:t>
+            </w:r>
+            <w:r>
+              <w:rPr>
+                <w:noProof/>
+                <w:webHidden/>
+              </w:rPr>
+              <w:tab/>
+            </w:r>
+            <w:r>
+              <w:rPr>
+                <w:noProof/>
+                <w:webHidden/>
+              </w:rPr>
+              <w:fldChar w:fldCharType="begin"/>
+            </w:r>
+            <w:r>
+              <w:rPr>
+                <w:noProof/>
+                <w:webHidden/>
+              </w:rPr>
+              <w:instrText xml:space="preserve"> PAGEREF _Toc196758984 \h </w:instrText>
+            </w:r>
+            <w:r>
+              <w:rPr>
+                <w:noProof/>
+                <w:webHidden/>
+              </w:rPr>
+            </w:r>
+            <w:r>
+              <w:rPr>
+                <w:noProof/>
+                <w:webHidden/>
+              </w:rPr>
+              <w:fldChar w:fldCharType="separate"/>
+            </w:r>
+            <w:r>
+              <w:rPr>
+                <w:noProof/>
+                <w:webHidden/>
+              </w:rPr>
+              <w:t>15</w:t>
+            </w:r>
+            <w:r>
+              <w:rPr>
+                <w:noProof/>
+                <w:webHidden/>
+              </w:rPr>
+              <w:fldChar w:fldCharType="end"/>
+            </w:r>
+          </w:hyperlink>
+        </w:p>
+        <w:p>
+          <w:pPr>
+            <w:pStyle w:val="11"/>
+            <w:tabs>
+              <w:tab w:val="right" w:leader="dot" w:pos="9345"/>
+            </w:tabs>
+            <w:rPr>
+              <w:rFonts w:asciiTheme="minorHAnsi" w:eastAsiaTheme="minorEastAsia" w:hAnsiTheme="minorHAnsi" w:cstheme="minorBidi"/>
+              <w:noProof/>
+              <w:kern w:val="2"/>
+              <w:sz w:val="24"/>
+              <w:szCs w:val="24"/>
+              <w:lang w:eastAsia="ru-RU"/>
+              <w14:ligatures w14:val="standardContextual"/>
+            </w:rPr>
+          </w:pPr>
+          <w:hyperlink w:anchor="_Toc196758985" w:history="1">
+            <w:r>
+              <w:rPr>
+                <w:rStyle w:val="ad"/>
+                <w:noProof/>
+                <w:color w:val="auto"/>
+                <w:u w:val="none"/>
+              </w:rPr>
+              <w:t>Список литературы</w:t>
+            </w:r>
+            <w:r>
+              <w:rPr>
+                <w:noProof/>
+                <w:webHidden/>
+              </w:rPr>
+              <w:tab/>
+            </w:r>
+            <w:r>
+              <w:rPr>
+                <w:noProof/>
+                <w:webHidden/>
+              </w:rPr>
+              <w:fldChar w:fldCharType="begin"/>
+            </w:r>
+            <w:r>
+              <w:rPr>
+                <w:noProof/>
+                <w:webHidden/>
+              </w:rPr>
+              <w:instrText xml:space="preserve"> PAGEREF _Toc196758985 \h </w:instrText>
+            </w:r>
+            <w:r>
+              <w:rPr>
+                <w:noProof/>
+                <w:webHidden/>
+              </w:rPr>
+            </w:r>
+            <w:r>
+              <w:rPr>
+                <w:noProof/>
+                <w:webHidden/>
+              </w:rPr>
+              <w:fldChar w:fldCharType="separate"/>
+            </w:r>
+            <w:r>
+              <w:rPr>
+                <w:noProof/>
+                <w:webHidden/>
+              </w:rPr>
+              <w:t>16</w:t>
+            </w:r>
+            <w:r>
+              <w:rPr>
+                <w:noProof/>
+                <w:webHidden/>
+              </w:rPr>
+              <w:fldChar w:fldCharType="end"/>
+            </w:r>
+          </w:hyperlink>
+        </w:p>
+        <w:p>
+          <w:pPr>
+            <w:pStyle w:val="11"/>
+            <w:tabs>
+              <w:tab w:val="right" w:leader="dot" w:pos="9345"/>
+            </w:tabs>
+            <w:rPr>
+              <w:rFonts w:asciiTheme="minorHAnsi" w:eastAsiaTheme="minorEastAsia" w:hAnsiTheme="minorHAnsi" w:cstheme="minorBidi"/>
+              <w:noProof/>
+              <w:kern w:val="2"/>
+              <w:sz w:val="24"/>
+              <w:szCs w:val="24"/>
+              <w:lang w:eastAsia="ru-RU"/>
+              <w14:ligatures w14:val="standardContextual"/>
+            </w:rPr>
+          </w:pPr>
+          <w:hyperlink w:anchor="_Toc196758986" w:history="1">
+            <w:r>
+              <w:rPr>
+                <w:rStyle w:val="ad"/>
+                <w:noProof/>
               </w:rPr>
               <w:t>Приложение</w:t>
             </w:r>
@@ -604,7 +1561,7 @@
                 <w:noProof/>
                 <w:webHidden/>
               </w:rPr>
-              <w:instrText xml:space="preserve"> PAGEREF _Toc190357842 \h </w:instrText>
+              <w:instrText xml:space="preserve"> PAGEREF _Toc196758986 \h </w:instrText>
             </w:r>
             <w:r>
               <w:rPr>
@@ -624,7 +1581,7 @@
                 <w:noProof/>
                 <w:webHidden/>
               </w:rPr>
-              <w:t>11</w:t>
+              <w:t>17</w:t>
             </w:r>
             <w:r>
               <w:rPr>
@@ -662,15 +1619,9 @@
     <w:p>
       <w:pPr>
         <w:pStyle w:val="a3"/>
-        <w:rPr>
-          <w:szCs w:val="28"/>
-        </w:rPr>
-      </w:pPr>
-      <w:bookmarkStart w:id="0" w:name="_Toc190357838"/>
-      <w:r>
-        <w:rPr>
-          <w:szCs w:val="28"/>
-        </w:rPr>
+      </w:pPr>
+      <w:bookmarkStart w:id="0" w:name="_Toc196758971"/>
+      <w:r>
         <w:lastRenderedPageBreak/>
         <w:t>Введение</w:t>
       </w:r>
@@ -701,15 +1652,13 @@
     <w:p/>
     <w:p>
       <w:r>
-        <w:t xml:space="preserve">Исходя из этого был определен исследовательский </w:t>
-      </w:r>
-      <w:proofErr w:type="spellStart"/>
-      <w:r>
-        <w:t>аапарат</w:t>
-      </w:r>
-      <w:proofErr w:type="spellEnd"/>
-      <w:r>
-        <w:t>:</w:t>
+        <w:t>Исходя из этого был определен исследовательский а</w:t>
+      </w:r>
+      <w:r>
+        <w:t>п</w:t>
+      </w:r>
+      <w:r>
+        <w:t>парат:</w:t>
       </w:r>
     </w:p>
     <w:p>
@@ -737,7 +1686,28 @@
         <w:ind w:left="0" w:firstLine="709"/>
       </w:pPr>
       <w:r>
-        <w:t>Изучить информацию о маркетплейсах и их разработке.</w:t>
+        <w:t>Изучить информацию о маркетплейсах</w:t>
+      </w:r>
+      <w:r>
+        <w:t xml:space="preserve">, </w:t>
+      </w:r>
+      <w:r>
+        <w:t>их разработке</w:t>
+      </w:r>
+      <w:r>
+        <w:t>, дать определения</w:t>
+      </w:r>
+      <w:r>
+        <w:t xml:space="preserve"> технологи</w:t>
+      </w:r>
+      <w:r>
+        <w:t>ям</w:t>
+      </w:r>
+      <w:r>
+        <w:t xml:space="preserve"> для разработки</w:t>
+      </w:r>
+      <w:r>
+        <w:t>.</w:t>
       </w:r>
     </w:p>
     <w:p>
@@ -824,7 +1794,7 @@
           <w:numId w:val="33"/>
         </w:numPr>
       </w:pPr>
-      <w:bookmarkStart w:id="1" w:name="_Toc190357839"/>
+      <w:bookmarkStart w:id="1" w:name="_Toc196758972"/>
       <w:r>
         <w:lastRenderedPageBreak/>
         <w:t>Понятие маркетплейса и способы их разработки</w:t>
@@ -833,17 +1803,15 @@
     </w:p>
     <w:p>
       <w:pPr>
-        <w:rPr>
-          <w:i/>
-          <w:iCs/>
-        </w:rPr>
-      </w:pPr>
-      <w:r>
-        <w:rPr>
-          <w:i/>
-          <w:iCs/>
-        </w:rPr>
-        <w:t xml:space="preserve">Определение и виды маркетплейсов  </w:t>
+        <w:pStyle w:val="1"/>
+      </w:pPr>
+      <w:bookmarkStart w:id="2" w:name="_Toc196758973"/>
+      <w:r>
+        <w:t>Определение и виды маркетплейсов</w:t>
+      </w:r>
+      <w:bookmarkEnd w:id="2"/>
+      <w:r>
+        <w:t xml:space="preserve">  </w:t>
       </w:r>
     </w:p>
     <w:p>
@@ -1126,19 +2094,22 @@
       </w:r>
     </w:p>
     <w:p>
-      <w:pPr>
-        <w:rPr>
-          <w:i/>
-          <w:iCs/>
-          <w:lang w:val="en-US"/>
-        </w:rPr>
-      </w:pPr>
-      <w:r>
-        <w:rPr>
-          <w:i/>
-          <w:iCs/>
-        </w:rPr>
-        <w:t xml:space="preserve">Способы разработки маркетплейсов  </w:t>
+      <w:r>
+        <w:br w:type="page"/>
+      </w:r>
+    </w:p>
+    <w:p>
+      <w:pPr>
+        <w:pStyle w:val="1"/>
+      </w:pPr>
+      <w:bookmarkStart w:id="3" w:name="_Toc196758974"/>
+      <w:r>
+        <w:lastRenderedPageBreak/>
+        <w:t>Способы разработки маркетплейсов</w:t>
+      </w:r>
+      <w:bookmarkEnd w:id="3"/>
+      <w:r>
+        <w:t xml:space="preserve">  </w:t>
       </w:r>
     </w:p>
     <w:p>
@@ -1156,7 +2127,6 @@
         <w:ind w:left="0" w:firstLine="709"/>
       </w:pPr>
       <w:r>
-        <w:lastRenderedPageBreak/>
         <w:t>Готовые</w:t>
       </w:r>
       <w:r>
@@ -1295,25 +2265,51 @@
     </w:p>
     <w:p>
       <w:pPr>
-        <w:rPr>
-          <w:i/>
-          <w:iCs/>
-        </w:rPr>
-      </w:pPr>
-      <w:r>
-        <w:rPr>
-          <w:i/>
-          <w:iCs/>
-        </w:rPr>
+        <w:pStyle w:val="1"/>
+      </w:pPr>
+      <w:bookmarkStart w:id="4" w:name="_Toc196758975"/>
+      <w:r>
+        <w:t>Определение технологий</w:t>
+      </w:r>
+      <w:bookmarkEnd w:id="4"/>
+    </w:p>
+    <w:p>
+      <w:r>
+        <w:t xml:space="preserve">Фреймворк — это готовая архитектурная основа для разработки программных решений, предоставляющая разработчику набор инструментов, стандартов и библиотек, упрощающих создание сложных приложений за счёт повторного использования </w:t>
+      </w:r>
+      <w:r>
+        <w:t>проверенных</w:t>
+      </w:r>
+      <w:r>
+        <w:t xml:space="preserve"> решений и структурирования кода.</w:t>
+      </w:r>
+    </w:p>
+    <w:p>
+      <w:r>
+        <w:t>Библиотека — это набор предопределённых функций и классов, упакованных в единое решение для использования в разработке программного обеспечения. Библиотека предоставляет разработчику инструменты для выполнения специфических задач (например, обработки данных, работы с сетью или интерфейсами) без необходимости разработки этих функций с нуля.</w:t>
+      </w:r>
+    </w:p>
+    <w:p>
+      <w:r>
+        <w:t>База данных — это организованная совокупность данных, которые хранятся и управляются с помощью системы управления базами данных (СУБД). База данных обеспечивает эффективное хранение, поиск и обновление информации, а также поддерживает операции с большими объёмами данных, обеспечивая целостность и безопасность.</w:t>
+      </w:r>
+    </w:p>
+    <w:p>
+      <w:pPr>
+        <w:pStyle w:val="1"/>
+      </w:pPr>
+      <w:r>
+        <w:br w:type="page"/>
+      </w:r>
+      <w:bookmarkStart w:id="5" w:name="_Toc196758976"/>
+      <w:r>
+        <w:lastRenderedPageBreak/>
         <w:t xml:space="preserve">Выбор технологий и обоснование </w:t>
       </w:r>
       <w:r>
-        <w:rPr>
-          <w:i/>
-          <w:iCs/>
-        </w:rPr>
         <w:t>их использования</w:t>
       </w:r>
+      <w:bookmarkEnd w:id="5"/>
     </w:p>
     <w:p>
       <w:r>
@@ -1345,10 +2341,7 @@
         <w:t xml:space="preserve"> - с</w:t>
       </w:r>
       <w:r>
-        <w:t>овременный React-фреймворк выбран как основа frontend-части</w:t>
-      </w:r>
-      <w:r>
-        <w:t>:</w:t>
+        <w:t>овременный React-фреймворк выбран как основа frontend-части:</w:t>
       </w:r>
     </w:p>
     <w:p>
@@ -1361,16 +2354,7 @@
         <w:ind w:left="993" w:hanging="284"/>
       </w:pPr>
       <w:r>
-        <w:t>NextAuth.js</w:t>
-      </w:r>
-      <w:r>
-        <w:t xml:space="preserve"> - </w:t>
-      </w:r>
-      <w:r>
-        <w:t>Система аутентификации, обеспечивающая</w:t>
-      </w:r>
-      <w:r>
-        <w:t xml:space="preserve">: </w:t>
+        <w:t xml:space="preserve">NextAuth.js - Система аутентификации, обеспечивающая: </w:t>
       </w:r>
       <w:r>
         <w:t>г</w:t>
@@ -1481,13 +2465,7 @@
         <w:rPr>
           <w:lang w:val="en-US"/>
         </w:rPr>
-        <w:t>Supabase</w:t>
-      </w:r>
-      <w:r>
-        <w:rPr>
-          <w:lang w:val="en-US"/>
-        </w:rPr>
-        <w:t xml:space="preserve"> - </w:t>
+        <w:t xml:space="preserve">Supabase - </w:t>
       </w:r>
       <w:r>
         <w:t>п</w:t>
@@ -1646,6 +2624,11 @@
       </w:r>
     </w:p>
     <w:p>
+      <w:r>
+        <w:br w:type="page"/>
+      </w:r>
+    </w:p>
+    <w:p>
       <w:pPr>
         <w:pStyle w:val="a3"/>
         <w:numPr>
@@ -1653,12 +2636,12 @@
           <w:numId w:val="33"/>
         </w:numPr>
       </w:pPr>
-      <w:bookmarkStart w:id="2" w:name="_Toc190357840"/>
+      <w:bookmarkStart w:id="6" w:name="_Toc196758977"/>
       <w:r>
         <w:lastRenderedPageBreak/>
         <w:t>Программное обеспечение для разработки веб-приложения</w:t>
       </w:r>
-      <w:bookmarkEnd w:id="2"/>
+      <w:bookmarkEnd w:id="6"/>
     </w:p>
     <w:p>
       <w:r>
@@ -1841,22 +2824,16 @@
         <w:ind w:left="0" w:firstLine="709"/>
       </w:pPr>
       <w:r>
+        <w:t>​</w:t>
+      </w:r>
+      <w:r>
         <w:rPr>
           <w:lang w:val="en-US"/>
         </w:rPr>
-        <w:t>JetBrains</w:t>
+        <w:t>Trae</w:t>
       </w:r>
       <w:r>
         <w:t xml:space="preserve"> </w:t>
-      </w:r>
-      <w:r>
-        <w:rPr>
-          <w:lang w:val="en-US"/>
-        </w:rPr>
-        <w:t>PhpStorm</w:t>
-      </w:r>
-      <w:r>
-        <w:t xml:space="preserve"> — это </w:t>
       </w:r>
       <w:r>
         <w:rPr>
@@ -1865,61 +2842,52 @@
         <w:t>IDE</w:t>
       </w:r>
       <w:r>
-        <w:t xml:space="preserve"> от </w:t>
+        <w:t xml:space="preserve"> — это интегрированная среда разработки от </w:t>
       </w:r>
       <w:r>
         <w:rPr>
           <w:lang w:val="en-US"/>
         </w:rPr>
-        <w:t>JetBrains</w:t>
-      </w:r>
-      <w:r>
-        <w:t xml:space="preserve"> для разработки на </w:t>
+        <w:t>ByteDance</w:t>
+      </w:r>
+      <w:r>
+        <w:t xml:space="preserve"> с поддержкой ИИ, предназначенная для повышения продуктивности разработчиков. Она предлагает функции редактирования кода, управления проектами, расширений и контроля версий, а также интеграцию с </w:t>
       </w:r>
       <w:r>
         <w:rPr>
           <w:lang w:val="en-US"/>
         </w:rPr>
-        <w:t>PHP</w:t>
-      </w:r>
-      <w:r>
-        <w:t xml:space="preserve">, обладающая множеством инструментов для эффективного написания, отладки и тестирования кода, а также поддерживающая такие технологии как </w:t>
+        <w:t>GitHub</w:t>
+      </w:r>
+      <w:r>
+        <w:t xml:space="preserve">. </w:t>
       </w:r>
       <w:r>
         <w:rPr>
           <w:lang w:val="en-US"/>
         </w:rPr>
-        <w:t>HTML</w:t>
-      </w:r>
-      <w:r>
-        <w:t xml:space="preserve">, </w:t>
+        <w:t>Trae</w:t>
+      </w:r>
+      <w:r>
+        <w:t xml:space="preserve"> </w:t>
       </w:r>
       <w:r>
         <w:rPr>
           <w:lang w:val="en-US"/>
         </w:rPr>
-        <w:t>CSS</w:t>
-      </w:r>
-      <w:r>
-        <w:t xml:space="preserve">, </w:t>
+        <w:t>IDE</w:t>
+      </w:r>
+      <w:r>
+        <w:t xml:space="preserve"> поддерживает большинство расширений </w:t>
       </w:r>
       <w:r>
         <w:rPr>
           <w:lang w:val="en-US"/>
         </w:rPr>
-        <w:t>JavaScript</w:t>
-      </w:r>
-      <w:r>
-        <w:t xml:space="preserve">, </w:t>
-      </w:r>
-      <w:r>
-        <w:rPr>
-          <w:lang w:val="en-US"/>
-        </w:rPr>
-        <w:t>SQL</w:t>
-      </w:r>
-      <w:r>
-        <w:t xml:space="preserve"> и другие.</w:t>
+        <w:t>VSCode</w:t>
+      </w:r>
+      <w:r>
+        <w:t xml:space="preserve"> и обеспечивает плавный переход с других редакторов. ​</w:t>
       </w:r>
     </w:p>
     <w:p>
@@ -1942,6 +2910,11 @@
       </w:r>
     </w:p>
     <w:p>
+      <w:r>
+        <w:br w:type="page"/>
+      </w:r>
+    </w:p>
+    <w:p>
       <w:pPr>
         <w:pStyle w:val="a7"/>
         <w:numPr>
@@ -1954,6 +2927,7 @@
         <w:rPr>
           <w:lang w:val="en-US"/>
         </w:rPr>
+        <w:lastRenderedPageBreak/>
         <w:t>Sublime</w:t>
       </w:r>
       <w:r>
@@ -1966,11 +2940,7 @@
         <w:t>Text</w:t>
       </w:r>
       <w:r>
-        <w:t xml:space="preserve"> — это текстовый редактор с высокой производительностью, предназначенный для разработки программного обеспечения, поддерживающий множество языков программирования и </w:t>
-      </w:r>
-      <w:r>
-        <w:lastRenderedPageBreak/>
-        <w:t>обладающий возможностями расширения через плагины и настройку пользовательских параметров.</w:t>
+        <w:t xml:space="preserve"> — это текстовый редактор с высокой производительностью, предназначенный для разработки программного обеспечения, поддерживающий множество языков программирования и обладающий возможностями расширения через плагины и настройку пользовательских параметров.</w:t>
       </w:r>
     </w:p>
     <w:p>
@@ -2112,16 +3082,7 @@
         <w:rPr>
           <w:lang w:val="en-US"/>
         </w:rPr>
-        <w:t>JetBrains</w:t>
-      </w:r>
-      <w:r>
-        <w:t xml:space="preserve"> </w:t>
-      </w:r>
-      <w:r>
-        <w:rPr>
-          <w:lang w:val="en-US"/>
-        </w:rPr>
-        <w:t>PhpStorm</w:t>
+        <w:t>Trae IDE</w:t>
       </w:r>
       <w:r>
         <w:t>:</w:t>
@@ -2136,16 +3097,16 @@
         </w:numPr>
       </w:pPr>
       <w:r>
-        <w:t xml:space="preserve">Преимущества: Отличная поддержка </w:t>
-      </w:r>
-      <w:r>
-        <w:rPr>
-          <w:lang w:val="en-US"/>
-        </w:rPr>
-        <w:t>PHP</w:t>
-      </w:r>
-      <w:r>
-        <w:t>, мощная система рефакторинга, интеграция с базами данных и сервером, хорошая отладка.</w:t>
+        <w:t xml:space="preserve">Преимущества: </w:t>
+      </w:r>
+      <w:r>
+        <w:t>Поддерживает</w:t>
+      </w:r>
+      <w:r>
+        <w:t xml:space="preserve"> бесплатную интеграцию с передовыми ИИ-моделями (GPT-4o и Claude-3.5-Sonnet), поддерживает мультимодальный ввод и режим Builder для пошаговой генерации кода, а также совместима с расширениями VS Code, что делает её мощным и доступным инструментом для ускоренной разработки</w:t>
+      </w:r>
+      <w:r>
+        <w:t>.</w:t>
       </w:r>
     </w:p>
     <w:p>
@@ -2157,7 +3118,18 @@
         </w:numPr>
       </w:pPr>
       <w:r>
-        <w:t>Недостатки: Высокая цена, может быть тяжеловесным для некоторых пользователей.</w:t>
+        <w:t xml:space="preserve">Недостатки: </w:t>
+      </w:r>
+      <w:r>
+        <w:t>Т</w:t>
+      </w:r>
+      <w:r>
+        <w:t>ребует постоянного интернет-соединения для работы с облачными ИИ-моделями и недоступна с российских IP-адресов, что ограничивает её использование для части разработчиков.</w:t>
+      </w:r>
+    </w:p>
+    <w:p>
+      <w:r>
+        <w:br w:type="page"/>
       </w:r>
     </w:p>
     <w:p>
@@ -2172,6 +3144,7 @@
         <w:rPr>
           <w:lang w:val="en-US"/>
         </w:rPr>
+        <w:lastRenderedPageBreak/>
         <w:t>Notepad</w:t>
       </w:r>
       <w:r>
@@ -2256,94 +3229,19 @@
     <w:p/>
     <w:p>
       <w:r>
-        <w:t xml:space="preserve">По итогам сравнения были выбраны </w:t>
-      </w:r>
-      <w:r>
-        <w:rPr>
-          <w:lang w:val="en-US"/>
-        </w:rPr>
-        <w:t>Visual</w:t>
-      </w:r>
-      <w:r>
-        <w:t xml:space="preserve"> </w:t>
-      </w:r>
-      <w:r>
-        <w:rPr>
-          <w:lang w:val="en-US"/>
-        </w:rPr>
-        <w:t>Studio</w:t>
-      </w:r>
-      <w:r>
-        <w:t xml:space="preserve"> </w:t>
-      </w:r>
-      <w:r>
-        <w:rPr>
-          <w:lang w:val="en-US"/>
-        </w:rPr>
-        <w:t>Code</w:t>
-      </w:r>
-      <w:r>
-        <w:t xml:space="preserve"> </w:t>
-      </w:r>
-      <w:r>
-        <w:t xml:space="preserve">и </w:t>
-      </w:r>
-      <w:r>
-        <w:rPr>
-          <w:lang w:val="en-US"/>
-        </w:rPr>
-        <w:t>JetBrains</w:t>
-      </w:r>
-      <w:r>
-        <w:t xml:space="preserve"> </w:t>
-      </w:r>
-      <w:r>
-        <w:rPr>
-          <w:lang w:val="en-US"/>
-        </w:rPr>
-        <w:t>PhpStorm</w:t>
-      </w:r>
-      <w:r>
-        <w:t xml:space="preserve">. Ключевыми преимуществами оказались комплексность и индексирование функций в </w:t>
-      </w:r>
-      <w:r>
-        <w:rPr>
-          <w:lang w:val="en-US"/>
-        </w:rPr>
-        <w:t>PhpStorm</w:t>
-      </w:r>
-      <w:r>
-        <w:t xml:space="preserve"> </w:t>
-      </w:r>
-      <w:r>
-        <w:t xml:space="preserve">и кол-во плагинов в </w:t>
-      </w:r>
-      <w:r>
-        <w:rPr>
-          <w:lang w:val="en-US"/>
-        </w:rPr>
-        <w:t>Visual</w:t>
-      </w:r>
-      <w:r>
-        <w:t xml:space="preserve"> </w:t>
-      </w:r>
-      <w:r>
-        <w:rPr>
-          <w:lang w:val="en-US"/>
-        </w:rPr>
-        <w:t>Studio</w:t>
-      </w:r>
-      <w:r>
-        <w:t xml:space="preserve"> </w:t>
-      </w:r>
-      <w:r>
-        <w:rPr>
-          <w:lang w:val="en-US"/>
-        </w:rPr>
-        <w:t>Code</w:t>
-      </w:r>
-      <w:r>
-        <w:t>.</w:t>
+        <w:t xml:space="preserve">​Trae IDE была выбрана </w:t>
+      </w:r>
+      <w:r>
+        <w:t>из-</w:t>
+      </w:r>
+      <w:r>
+        <w:t xml:space="preserve">за </w:t>
+      </w:r>
+      <w:r>
+        <w:t xml:space="preserve">преимущества в наличии </w:t>
+      </w:r>
+      <w:r>
+        <w:t>интеллектуальных функций, таких как встроенный AI-ассистент и режим Builder, поддержку мультимодального ввода и интеграцию с GitHub, что обеспечивает более интеллектуальную и эффективную разработку.</w:t>
       </w:r>
     </w:p>
     <w:p>
@@ -2392,13 +3290,554 @@
     <w:p>
       <w:pPr>
         <w:pStyle w:val="a3"/>
-      </w:pPr>
-      <w:bookmarkStart w:id="3" w:name="_Toc190357841"/>
+        <w:rPr>
+          <w:lang w:val="en-US"/>
+        </w:rPr>
+      </w:pPr>
+      <w:bookmarkStart w:id="7" w:name="_Toc196758978"/>
+      <w:r>
+        <w:lastRenderedPageBreak/>
+        <w:t>Разработка маркетплейса</w:t>
+      </w:r>
+      <w:bookmarkEnd w:id="7"/>
+    </w:p>
+    <w:p>
+      <w:pPr>
+        <w:pStyle w:val="1"/>
+      </w:pPr>
+      <w:bookmarkStart w:id="8" w:name="_Toc196758979"/>
+      <w:r>
+        <w:t>Введение в разработку маркетплейса</w:t>
+      </w:r>
+      <w:bookmarkEnd w:id="8"/>
+    </w:p>
+    <w:p>
+      <w:r>
+        <w:t xml:space="preserve">На начальном этапе были изучены современные требования к разработке маркетплейсов: высокая скорость загрузки, SEO-оптимизация, безопасность аутентификации и масштабируемость. На основании анализа был выбран </w:t>
+      </w:r>
+      <w:r>
+        <w:t xml:space="preserve">используемый </w:t>
+      </w:r>
+      <w:r>
+        <w:t>стек технологий</w:t>
+      </w:r>
+      <w:r>
+        <w:t>.</w:t>
+      </w:r>
+      <w:r>
+        <w:t xml:space="preserve"> </w:t>
+      </w:r>
+      <w:r>
+        <w:t>Также была разработана структура маршрутов, API-</w:t>
+      </w:r>
+      <w:r>
+        <w:t>ссыло</w:t>
+      </w:r>
+      <w:r>
+        <w:t>к</w:t>
+      </w:r>
+      <w:r>
+        <w:t xml:space="preserve"> и компонентов, соответствующих различным разделам сайта (каталог, карточка товара, корзина, личный кабинет, страница продавца).</w:t>
+      </w:r>
+    </w:p>
+    <w:p>
+      <w:r>
+        <w:t>В качестве названия для маркетплейса было выбрано наименование «</w:t>
+      </w:r>
+      <w:r>
+        <w:rPr>
+          <w:lang w:val="en-US"/>
+        </w:rPr>
+        <w:t>ruMarket</w:t>
+      </w:r>
+      <w:r>
+        <w:t>»</w:t>
+      </w:r>
+      <w:r>
+        <w:t xml:space="preserve">, </w:t>
+      </w:r>
+      <w:r>
+        <w:t>в честь той страны, в которой он был разработан.</w:t>
+      </w:r>
+    </w:p>
+    <w:p>
+      <w:r>
+        <w:t xml:space="preserve">При создании дизайна маркетплейса был выбран основной цвет - </w:t>
+      </w:r>
+      <w:r>
+        <w:t>глубокий оттенок синего с фиолетовым акцентом</w:t>
+      </w:r>
+      <w:r>
+        <w:t xml:space="preserve"> (</w:t>
+      </w:r>
+      <w:r>
+        <w:t>#4438ca</w:t>
+      </w:r>
+      <w:r>
+        <w:t>)</w:t>
+      </w:r>
+      <w:r>
+        <w:t xml:space="preserve">. Данный цвет был выбран </w:t>
+      </w:r>
+      <w:r>
+        <w:t>по нескольким причинам: во-первых, синий традиционно ассоциируется с надёжностью и доверием, что критично для электронной коммерции, где пользователи совершают финансовые операции</w:t>
+      </w:r>
+      <w:r>
+        <w:t xml:space="preserve">; </w:t>
+      </w:r>
+      <w:r>
+        <w:t>во-вторых, лёгкий фиолетовый подтон вносит элемент креативности и современности, подчёркивает технологическую направленность проекта</w:t>
+      </w:r>
+      <w:r>
+        <w:t xml:space="preserve"> </w:t>
+      </w:r>
+      <w:r>
+        <w:t>и наконец, этот цвет хорошо смотрится на светлом и тёмном фоне, обеспечивая контраст и читаемость интерфейсных элементов</w:t>
+      </w:r>
+      <w:r>
+        <w:t>.</w:t>
+      </w:r>
+    </w:p>
+    <w:p>
+      <w:pPr>
+        <w:pStyle w:val="1"/>
+      </w:pPr>
+      <w:bookmarkStart w:id="9" w:name="_Toc196758980"/>
+      <w:r>
+        <w:t>Архитектура веб-приложения</w:t>
+      </w:r>
+      <w:bookmarkEnd w:id="9"/>
+    </w:p>
+    <w:p>
+      <w:r>
+        <w:t>Во время проектирования веб-приложения для удобства и безопасности взаимодействия пользователей с платформой были выделены три основные роли:</w:t>
+      </w:r>
+    </w:p>
+    <w:p>
+      <w:pPr>
+        <w:pStyle w:val="a7"/>
+        <w:numPr>
+          <w:ilvl w:val="0"/>
+          <w:numId w:val="37"/>
+        </w:numPr>
+      </w:pPr>
+      <w:r>
+        <w:t>Гость — неавторизованный пользователь, который может просматривать товары и общую информацию о маркетплейсе, но не имеет доступа к оформлению заказов и личному кабинету.</w:t>
+      </w:r>
+    </w:p>
+    <w:p>
+      <w:pPr>
+        <w:pStyle w:val="a7"/>
+        <w:numPr>
+          <w:ilvl w:val="0"/>
+          <w:numId w:val="37"/>
+        </w:numPr>
+      </w:pPr>
+      <w:r>
+        <w:t>Авторизованный пользователь — зарегистрированный покупатель, который получает возможность оформлять заказы, сохранять избранные товары, просматривать историю покупок и управлять своими данными.</w:t>
+      </w:r>
+    </w:p>
+    <w:p>
+      <w:pPr>
+        <w:pStyle w:val="a7"/>
+        <w:numPr>
+          <w:ilvl w:val="0"/>
+          <w:numId w:val="37"/>
+        </w:numPr>
+      </w:pPr>
+      <w:r>
+        <w:lastRenderedPageBreak/>
+        <w:t>Продавец — отдельная роль для пользователей, которым предоставлен доступ к личному кабинету продавца, с возможностью добавлять товары, управлять ассортиментом, отслеживать заказы</w:t>
+      </w:r>
+      <w:r>
+        <w:t>.</w:t>
+      </w:r>
+    </w:p>
+    <w:p>
+      <w:r>
+        <w:t>Такое разделение позволило гибко настраивать права доступа и создать удобные пользовательские сценарии для каждой группы.</w:t>
+      </w:r>
+    </w:p>
+    <w:p>
+      <w:r>
+        <w:t>При разработке структуры проекта был выбран подход с использованием App Router из Next.js, который позволяет эффективно организовать маршруты и упрощает управление как страницами, так и API-ссылками. Благодаря этой архитектуре удалось добиться более чистого и гибкого кода, а также лёгкости в поддержке и масштабировании приложения. В рамках этого подхода вся клиентская часть была размещена в папке «app», а серверная логика — в папке «api». Это позволило организовать чёткое разделение ответственности и улучшить читаемость кода.</w:t>
+      </w:r>
+    </w:p>
+    <w:p>
+      <w:r>
+        <w:t>App Router обеспечил удобную маршрутизацию для различных пользовательских ролей, а также позволил эффективно управлять защищёнными и открытыми маршрутами. В папке app размещены все страницы и компоненты, которые обрабатывают клиентские запросы, взаимодействуя с сервером через API.</w:t>
+      </w:r>
+    </w:p>
+    <w:p>
+      <w:r>
+        <w:t>В свою очередь, папка api содержит всю серверную логику, включая обработку запросов для аутентификации, работы с базой данных и взаимодействия с пользователями и продавцами. Такой подход позволил интегрировать серверную логику с клиентской частью, избавив от необходимости использовать отдельные серверы или сложные конфигурации. Это ускорило процесс разработки и повысило производительность приложения.</w:t>
+      </w:r>
+    </w:p>
+    <w:p>
+      <w:r>
+        <w:t xml:space="preserve">Например, в папке «api/auth» реализована вся логика, связанная с аутентификацией и управлением сессиями через NextAuth.js, что поддерживает гибкую авторизацию с учётом различных ролей. В папке «api/products» расположены конечные точки для работы с товарами, включая их добавление, редактирование и удаление продавцами. Все запросы к серверу </w:t>
+      </w:r>
+      <w:r>
+        <w:lastRenderedPageBreak/>
+        <w:t>обрабатываются через методы «GET, POST, PUT и DELETE», что соответствует принципам RESTful-архитектуры.</w:t>
+      </w:r>
+    </w:p>
+    <w:p>
+      <w:r>
+        <w:t>Такой подход позволил не только чётко разделить ответственность между фронтендом и бэкендом, но и улучшил структуру проекта, сделав его более масштабируемым и удобным для дальнейшей разработки и поддержки.</w:t>
+      </w:r>
+    </w:p>
+    <w:p>
+      <w:pPr>
+        <w:pStyle w:val="1"/>
+      </w:pPr>
+      <w:bookmarkStart w:id="10" w:name="_Toc196758981"/>
+      <w:r>
+        <w:t>Выбор фреймворка для стилизации</w:t>
+      </w:r>
+      <w:bookmarkEnd w:id="10"/>
+    </w:p>
+    <w:p>
+      <w:r>
+        <w:t>При разработке возникла необходимость использования фреймворка для стилизации.</w:t>
+      </w:r>
+      <w:r>
+        <w:t xml:space="preserve"> </w:t>
+      </w:r>
+      <w:r>
+        <w:t>При принятии решения об использовании Tailwind CSS основополагающим фактором стала его парадигма utility-first, которая позволяет стилизовать элементы прямо в разметке, избавляя от постоянного переключения между HTML и CSS-файлами и ускоряя процесс разработки интерфейса.</w:t>
+      </w:r>
+    </w:p>
+    <w:p>
+      <w:r>
+        <w:t>Такой подход делает внесение изменений более безопасным и предсказуемым, поскольку каждая утилитная класс-инструкция влияет только на конкретный элемент, не затрагивая стили других частей приложения.</w:t>
+      </w:r>
+    </w:p>
+    <w:p>
+      <w:r>
+        <w:t>Кроме того, Tailwind CSS обеспечивает высокую консистентность дизайна: единая система утилитных классов и дизайн-токенов гарантирует, что все отступы, цвета и типографика будут строго соответствовать заданному проекту, что особенно важно для масштабируемого маркетплейса с многочисленными страницами и компонентами.</w:t>
+      </w:r>
+    </w:p>
+    <w:p>
+      <w:r>
+        <w:t>При этом обширная библиотека классов снижает объём пользовательского CSS и минимизирует необходимость в его написании, что поддерживает чистоту и читаемость кода.</w:t>
+      </w:r>
+    </w:p>
+    <w:p>
+      <w:r>
+        <w:t>Важным преимуществом стала автоматическая очистка неиспользуемых стилей при сборке (purge), благодаря чему итоговый CSS-файл содержит только необходимые правила, что существенно снижает объём передаваемых данных и ускоряет загрузку страниц.</w:t>
+      </w:r>
+    </w:p>
+    <w:p>
+      <w:r>
+        <w:t xml:space="preserve">Наличие режима JIT (Just-In-Time) дополнительно оптимизирует процесс разработки, генерируя утилиты по требованию и позволяя </w:t>
+      </w:r>
+      <w:r>
+        <w:lastRenderedPageBreak/>
+        <w:t>использовать произвольные значения прямо в классах без предварительной настройки в конфигурации.</w:t>
+      </w:r>
+    </w:p>
+    <w:p>
+      <w:pPr>
+        <w:pStyle w:val="1"/>
+      </w:pPr>
+      <w:bookmarkStart w:id="11" w:name="_Toc196758982"/>
+      <w:r>
+        <w:t>Выбор хостинга и способа развертывания</w:t>
+      </w:r>
+      <w:bookmarkEnd w:id="11"/>
+    </w:p>
+    <w:p>
+      <w:r>
+        <w:t xml:space="preserve">При разработке маркетплейса ruMarket активно использовался GitHub с настройкой CI/CD для автоматического </w:t>
+      </w:r>
+      <w:r>
+        <w:t>развертывания проекта</w:t>
+      </w:r>
+      <w:r>
+        <w:t xml:space="preserve"> на Vercel. Такой подход значительно ускорил процесс разработки, обеспечивая постоянную интеграцию и непрерывную доставку. Каждый новый коммит в репозиторий автоматически инициировал процесс сборки и </w:t>
+      </w:r>
+      <w:r>
+        <w:t>развертывания</w:t>
+      </w:r>
+      <w:r>
+        <w:t>, что позволило избежать ошибок при ручной загрузке и ускорить тестирование новых функций в продакшн-среде.</w:t>
+      </w:r>
+    </w:p>
+    <w:p>
+      <w:r>
+        <w:t xml:space="preserve">Использование CI/CD с GitHub и Vercel имеет несколько ключевых преимуществ. Во-первых, это автоматизация процессов сборки и развертывания, что снижает вероятность человеческой ошибки и ускоряет вывод новых изменений в продуктивную среду. Во-вторых, подход обеспечивает постоянную интеграцию, что позволяет разработчикам работать с актуальной версией кода и тестировать изменения в реальном времени. В-третьих, настройка </w:t>
+      </w:r>
+      <w:r>
+        <w:t>загрузки</w:t>
+      </w:r>
+      <w:r>
+        <w:t xml:space="preserve"> на Vercel позволяет быстро и эффективно публиковать новые версии приложения с минимальными задержками, а также воспользоваться встроенными возможностями платформы для оптимизации производительности и масштабируемости.</w:t>
+      </w:r>
+    </w:p>
+    <w:p>
+      <w:r>
+        <w:t>Кроме того, GitHub предоставляет удобные инструменты для совместной работы в команде, такие как pull-requests, ревью кода и управление задачами, что позволяет поддерживать высокое качество кода и минимизировать количество ошибок на всех этапах разработки.</w:t>
+      </w:r>
+    </w:p>
+    <w:p>
+      <w:pPr>
+        <w:rPr>
+          <w:lang w:val="en-US"/>
+        </w:rPr>
+      </w:pPr>
+      <w:r>
+        <w:rPr>
+          <w:lang w:val="en-US"/>
+        </w:rPr>
+        <w:br w:type="page"/>
+      </w:r>
+    </w:p>
+    <w:p>
+      <w:pPr>
+        <w:pStyle w:val="1"/>
+      </w:pPr>
+      <w:bookmarkStart w:id="12" w:name="_Toc196758983"/>
+      <w:r>
+        <w:lastRenderedPageBreak/>
+        <w:t>Решение проблемы с загрузкой изображений</w:t>
+      </w:r>
+      <w:bookmarkEnd w:id="12"/>
+    </w:p>
+    <w:p>
+      <w:r>
+        <w:t xml:space="preserve">Во время разработки маркетплейса </w:t>
+      </w:r>
+      <w:r>
+        <w:t xml:space="preserve">появилась проблема с </w:t>
+      </w:r>
+      <w:r>
+        <w:t>загруз</w:t>
+      </w:r>
+      <w:r>
+        <w:t>кой</w:t>
+      </w:r>
+      <w:r>
+        <w:t xml:space="preserve"> изображений товаров: на платформе Vercel запрещено сохранять файлы на её файловой системе, поэтому прям</w:t>
+      </w:r>
+      <w:r>
+        <w:t>ая</w:t>
+      </w:r>
+      <w:r>
+        <w:t xml:space="preserve"> </w:t>
+      </w:r>
+      <w:r>
+        <w:t xml:space="preserve">загрузка </w:t>
+      </w:r>
+      <w:r>
+        <w:t>не работал</w:t>
+      </w:r>
+      <w:r>
+        <w:t>а</w:t>
+      </w:r>
+      <w:r>
+        <w:t xml:space="preserve">. Чтобы обойти это ограничение, </w:t>
+      </w:r>
+      <w:r>
+        <w:t xml:space="preserve">была </w:t>
+      </w:r>
+      <w:r>
+        <w:t>интегрирова</w:t>
+      </w:r>
+      <w:r>
+        <w:t xml:space="preserve">на библиотека </w:t>
+      </w:r>
+      <w:r>
+        <w:t xml:space="preserve">Supabase Storage, где организовал безопасное и масштабируемое хранение </w:t>
+      </w:r>
+      <w:r>
+        <w:t>медиафайлов</w:t>
+      </w:r>
+      <w:r>
+        <w:t xml:space="preserve"> — теперь при загрузке картинка сразу уходит в облачное хранилище Supabase, а из интерфейса выводится полученная публичная ссылка. </w:t>
+      </w:r>
+      <w:r>
+        <w:t>Таким образом удалось</w:t>
+      </w:r>
+      <w:r>
+        <w:t xml:space="preserve"> реши</w:t>
+      </w:r>
+      <w:r>
+        <w:t>ть</w:t>
+      </w:r>
+      <w:r>
+        <w:t xml:space="preserve"> проблему с ограничениями Vercel и обеспечи</w:t>
+      </w:r>
+      <w:r>
+        <w:t>ть</w:t>
+      </w:r>
+      <w:r>
+        <w:t xml:space="preserve"> удобный доступ к изображениям в приложении.</w:t>
+      </w:r>
+    </w:p>
+    <w:p>
+      <w:pPr>
+        <w:pStyle w:val="1"/>
+      </w:pPr>
+      <w:bookmarkStart w:id="13" w:name="_Toc196758984"/>
+      <w:r>
+        <w:t>Интеграция с внешними сервисами</w:t>
+      </w:r>
+      <w:bookmarkEnd w:id="13"/>
+    </w:p>
+    <w:p>
+      <w:r>
+        <w:t>Для улучшения качества данных в маркетплейсе был использован сервис DaData, который предоставляет API для валидации и подгрузки информации о юридических лицах и индивидуальных предпринимателях. Это позволяло эффективно обрабатывать данные о компаниях, такие как наименование, адрес, регистрационные данные, а также проверять их корректность на основе ИНН. С помощью DaData при регистрации продавцов их данные автоматически проверялись на наличие ошибок, а также подгружалась актуальная информация по ИНН, что значительно улучшало точность данных в системе.</w:t>
+      </w:r>
+    </w:p>
+    <w:p/>
+    <w:p>
+      <w:r>
+        <w:t xml:space="preserve">При разработке маркетплейса </w:t>
+      </w:r>
+      <w:r>
+        <w:t xml:space="preserve">были </w:t>
+      </w:r>
+      <w:r>
+        <w:t>использова</w:t>
+      </w:r>
+      <w:r>
+        <w:t>ны</w:t>
+      </w:r>
+      <w:r>
+        <w:t xml:space="preserve"> различные документации к библиотекам и фреймворкам. </w:t>
+      </w:r>
+      <w:r>
+        <w:rPr>
+          <w:highlight w:val="yellow"/>
+        </w:rPr>
+        <w:t>[</w:t>
+      </w:r>
+      <w:r>
+        <w:rPr>
+          <w:highlight w:val="yellow"/>
+        </w:rPr>
+        <w:t>Ссылка н</w:t>
+      </w:r>
+      <w:r>
+        <w:rPr>
+          <w:highlight w:val="yellow"/>
+        </w:rPr>
+        <w:t>а</w:t>
+      </w:r>
+      <w:r>
+        <w:rPr>
+          <w:highlight w:val="yellow"/>
+        </w:rPr>
+        <w:t xml:space="preserve"> литературу</w:t>
+      </w:r>
+      <w:r>
+        <w:rPr>
+          <w:highlight w:val="yellow"/>
+        </w:rPr>
+        <w:t>]</w:t>
+      </w:r>
+    </w:p>
+    <w:p>
+      <w:r>
+        <w:t>П</w:t>
+      </w:r>
+      <w:r>
+        <w:t>о причине недостатка опыта в разработке коммерческих веб-приложений</w:t>
+      </w:r>
+      <w:r>
+        <w:t xml:space="preserve"> </w:t>
+      </w:r>
+      <w:r>
+        <w:t xml:space="preserve">в процессе разработки </w:t>
+      </w:r>
+      <w:r>
+        <w:t>были посмотрены</w:t>
+      </w:r>
+      <w:r>
+        <w:t xml:space="preserve"> образовательные курсы по фреймворку </w:t>
+      </w:r>
+      <w:r>
+        <w:rPr>
+          <w:lang w:val="en-US"/>
+        </w:rPr>
+        <w:t>Next</w:t>
+      </w:r>
+      <w:r>
+        <w:t>.</w:t>
+      </w:r>
+      <w:r>
+        <w:rPr>
+          <w:lang w:val="en-US"/>
+        </w:rPr>
+        <w:t>js</w:t>
+      </w:r>
+      <w:r>
+        <w:t xml:space="preserve"> и </w:t>
+      </w:r>
+      <w:r>
+        <w:rPr>
+          <w:lang w:val="en-US"/>
+        </w:rPr>
+        <w:t xml:space="preserve">Prisma </w:t>
+      </w:r>
+      <w:proofErr w:type="gramStart"/>
+      <w:r>
+        <w:rPr>
+          <w:lang w:val="en-US"/>
+        </w:rPr>
+        <w:t>ORM</w:t>
+      </w:r>
+      <w:r>
+        <w:t>.</w:t>
+      </w:r>
+      <w:r>
+        <w:rPr>
+          <w:highlight w:val="yellow"/>
+        </w:rPr>
+        <w:t>[</w:t>
+      </w:r>
+      <w:proofErr w:type="gramEnd"/>
+      <w:r>
+        <w:rPr>
+          <w:highlight w:val="yellow"/>
+        </w:rPr>
+        <w:t>Ссылка н</w:t>
+      </w:r>
+      <w:r>
+        <w:rPr>
+          <w:highlight w:val="yellow"/>
+        </w:rPr>
+        <w:t>а</w:t>
+      </w:r>
+      <w:r>
+        <w:rPr>
+          <w:highlight w:val="yellow"/>
+        </w:rPr>
+        <w:t xml:space="preserve"> литературу</w:t>
+      </w:r>
+      <w:r>
+        <w:rPr>
+          <w:highlight w:val="yellow"/>
+        </w:rPr>
+        <w:t>]</w:t>
+      </w:r>
+    </w:p>
+    <w:p>
+      <w:r>
+        <w:br w:type="page"/>
+      </w:r>
+    </w:p>
+    <w:p>
+      <w:pPr>
+        <w:pStyle w:val="a3"/>
+      </w:pPr>
+      <w:bookmarkStart w:id="14" w:name="_Toc196758985"/>
       <w:r>
         <w:lastRenderedPageBreak/>
         <w:t>Список литературы</w:t>
       </w:r>
-      <w:bookmarkEnd w:id="3"/>
+      <w:bookmarkEnd w:id="14"/>
     </w:p>
     <w:p>
       <w:pPr>
@@ -2475,12 +3914,12 @@
       <w:pPr>
         <w:pStyle w:val="a3"/>
       </w:pPr>
-      <w:bookmarkStart w:id="4" w:name="_Toc190357842"/>
+      <w:bookmarkStart w:id="15" w:name="_Toc196758986"/>
       <w:r>
         <w:lastRenderedPageBreak/>
         <w:t>Приложение</w:t>
       </w:r>
-      <w:bookmarkEnd w:id="4"/>
+      <w:bookmarkEnd w:id="15"/>
     </w:p>
     <w:sectPr>
       <w:pgSz w:w="11906" w:h="16838"/>
@@ -3760,6 +5199,119 @@
     </w:lvl>
   </w:abstractNum>
   <w:abstractNum w:abstractNumId="13" w15:restartNumberingAfterBreak="0">
+    <w:nsid w:val="33AD3C65"/>
+    <w:multiLevelType w:val="hybridMultilevel"/>
+    <w:tmpl w:val="3B323A70"/>
+    <w:lvl w:ilvl="0" w:tplc="04190001">
+      <w:start w:val="1"/>
+      <w:numFmt w:val="bullet"/>
+      <w:lvlText w:val=""/>
+      <w:lvlJc w:val="left"/>
+      <w:pPr>
+        <w:ind w:left="1429" w:hanging="360"/>
+      </w:pPr>
+      <w:rPr>
+        <w:rFonts w:ascii="Symbol" w:hAnsi="Symbol" w:hint="default"/>
+      </w:rPr>
+    </w:lvl>
+    <w:lvl w:ilvl="1" w:tplc="04190003" w:tentative="1">
+      <w:start w:val="1"/>
+      <w:numFmt w:val="bullet"/>
+      <w:lvlText w:val="o"/>
+      <w:lvlJc w:val="left"/>
+      <w:pPr>
+        <w:ind w:left="2149" w:hanging="360"/>
+      </w:pPr>
+      <w:rPr>
+        <w:rFonts w:ascii="Courier New" w:hAnsi="Courier New" w:cs="Courier New" w:hint="default"/>
+      </w:rPr>
+    </w:lvl>
+    <w:lvl w:ilvl="2" w:tplc="04190005" w:tentative="1">
+      <w:start w:val="1"/>
+      <w:numFmt w:val="bullet"/>
+      <w:lvlText w:val=""/>
+      <w:lvlJc w:val="left"/>
+      <w:pPr>
+        <w:ind w:left="2869" w:hanging="360"/>
+      </w:pPr>
+      <w:rPr>
+        <w:rFonts w:ascii="Wingdings" w:hAnsi="Wingdings" w:hint="default"/>
+      </w:rPr>
+    </w:lvl>
+    <w:lvl w:ilvl="3" w:tplc="04190001" w:tentative="1">
+      <w:start w:val="1"/>
+      <w:numFmt w:val="bullet"/>
+      <w:lvlText w:val=""/>
+      <w:lvlJc w:val="left"/>
+      <w:pPr>
+        <w:ind w:left="3589" w:hanging="360"/>
+      </w:pPr>
+      <w:rPr>
+        <w:rFonts w:ascii="Symbol" w:hAnsi="Symbol" w:hint="default"/>
+      </w:rPr>
+    </w:lvl>
+    <w:lvl w:ilvl="4" w:tplc="04190003" w:tentative="1">
+      <w:start w:val="1"/>
+      <w:numFmt w:val="bullet"/>
+      <w:lvlText w:val="o"/>
+      <w:lvlJc w:val="left"/>
+      <w:pPr>
+        <w:ind w:left="4309" w:hanging="360"/>
+      </w:pPr>
+      <w:rPr>
+        <w:rFonts w:ascii="Courier New" w:hAnsi="Courier New" w:cs="Courier New" w:hint="default"/>
+      </w:rPr>
+    </w:lvl>
+    <w:lvl w:ilvl="5" w:tplc="04190005" w:tentative="1">
+      <w:start w:val="1"/>
+      <w:numFmt w:val="bullet"/>
+      <w:lvlText w:val=""/>
+      <w:lvlJc w:val="left"/>
+      <w:pPr>
+        <w:ind w:left="5029" w:hanging="360"/>
+      </w:pPr>
+      <w:rPr>
+        <w:rFonts w:ascii="Wingdings" w:hAnsi="Wingdings" w:hint="default"/>
+      </w:rPr>
+    </w:lvl>
+    <w:lvl w:ilvl="6" w:tplc="04190001" w:tentative="1">
+      <w:start w:val="1"/>
+      <w:numFmt w:val="bullet"/>
+      <w:lvlText w:val=""/>
+      <w:lvlJc w:val="left"/>
+      <w:pPr>
+        <w:ind w:left="5749" w:hanging="360"/>
+      </w:pPr>
+      <w:rPr>
+        <w:rFonts w:ascii="Symbol" w:hAnsi="Symbol" w:hint="default"/>
+      </w:rPr>
+    </w:lvl>
+    <w:lvl w:ilvl="7" w:tplc="04190003" w:tentative="1">
+      <w:start w:val="1"/>
+      <w:numFmt w:val="bullet"/>
+      <w:lvlText w:val="o"/>
+      <w:lvlJc w:val="left"/>
+      <w:pPr>
+        <w:ind w:left="6469" w:hanging="360"/>
+      </w:pPr>
+      <w:rPr>
+        <w:rFonts w:ascii="Courier New" w:hAnsi="Courier New" w:cs="Courier New" w:hint="default"/>
+      </w:rPr>
+    </w:lvl>
+    <w:lvl w:ilvl="8" w:tplc="04190005" w:tentative="1">
+      <w:start w:val="1"/>
+      <w:numFmt w:val="bullet"/>
+      <w:lvlText w:val=""/>
+      <w:lvlJc w:val="left"/>
+      <w:pPr>
+        <w:ind w:left="7189" w:hanging="360"/>
+      </w:pPr>
+      <w:rPr>
+        <w:rFonts w:ascii="Wingdings" w:hAnsi="Wingdings" w:hint="default"/>
+      </w:rPr>
+    </w:lvl>
+  </w:abstractNum>
+  <w:abstractNum w:abstractNumId="14" w15:restartNumberingAfterBreak="0">
     <w:nsid w:val="36785BB7"/>
     <w:multiLevelType w:val="hybridMultilevel"/>
     <w:tmpl w:val="0AACEA04"/>
@@ -3845,7 +5397,7 @@
       </w:pPr>
     </w:lvl>
   </w:abstractNum>
-  <w:abstractNum w:abstractNumId="14" w15:restartNumberingAfterBreak="0">
+  <w:abstractNum w:abstractNumId="15" w15:restartNumberingAfterBreak="0">
     <w:nsid w:val="3BAD1DA3"/>
     <w:multiLevelType w:val="hybridMultilevel"/>
     <w:tmpl w:val="EABE18F6"/>
@@ -3958,7 +5510,7 @@
       </w:rPr>
     </w:lvl>
   </w:abstractNum>
-  <w:abstractNum w:abstractNumId="15" w15:restartNumberingAfterBreak="0">
+  <w:abstractNum w:abstractNumId="16" w15:restartNumberingAfterBreak="0">
     <w:nsid w:val="43BB307F"/>
     <w:multiLevelType w:val="hybridMultilevel"/>
     <w:tmpl w:val="4462C6DA"/>
@@ -4071,7 +5623,120 @@
       </w:rPr>
     </w:lvl>
   </w:abstractNum>
-  <w:abstractNum w:abstractNumId="16" w15:restartNumberingAfterBreak="0">
+  <w:abstractNum w:abstractNumId="17" w15:restartNumberingAfterBreak="0">
+    <w:nsid w:val="4D521AA7"/>
+    <w:multiLevelType w:val="hybridMultilevel"/>
+    <w:tmpl w:val="6E8A2484"/>
+    <w:lvl w:ilvl="0" w:tplc="04190001">
+      <w:start w:val="1"/>
+      <w:numFmt w:val="bullet"/>
+      <w:lvlText w:val=""/>
+      <w:lvlJc w:val="left"/>
+      <w:pPr>
+        <w:ind w:left="720" w:hanging="360"/>
+      </w:pPr>
+      <w:rPr>
+        <w:rFonts w:ascii="Symbol" w:hAnsi="Symbol" w:hint="default"/>
+      </w:rPr>
+    </w:lvl>
+    <w:lvl w:ilvl="1" w:tplc="04190003" w:tentative="1">
+      <w:start w:val="1"/>
+      <w:numFmt w:val="bullet"/>
+      <w:lvlText w:val="o"/>
+      <w:lvlJc w:val="left"/>
+      <w:pPr>
+        <w:ind w:left="1440" w:hanging="360"/>
+      </w:pPr>
+      <w:rPr>
+        <w:rFonts w:ascii="Courier New" w:hAnsi="Courier New" w:cs="Courier New" w:hint="default"/>
+      </w:rPr>
+    </w:lvl>
+    <w:lvl w:ilvl="2" w:tplc="04190005" w:tentative="1">
+      <w:start w:val="1"/>
+      <w:numFmt w:val="bullet"/>
+      <w:lvlText w:val=""/>
+      <w:lvlJc w:val="left"/>
+      <w:pPr>
+        <w:ind w:left="2160" w:hanging="360"/>
+      </w:pPr>
+      <w:rPr>
+        <w:rFonts w:ascii="Wingdings" w:hAnsi="Wingdings" w:hint="default"/>
+      </w:rPr>
+    </w:lvl>
+    <w:lvl w:ilvl="3" w:tplc="04190001" w:tentative="1">
+      <w:start w:val="1"/>
+      <w:numFmt w:val="bullet"/>
+      <w:lvlText w:val=""/>
+      <w:lvlJc w:val="left"/>
+      <w:pPr>
+        <w:ind w:left="2880" w:hanging="360"/>
+      </w:pPr>
+      <w:rPr>
+        <w:rFonts w:ascii="Symbol" w:hAnsi="Symbol" w:hint="default"/>
+      </w:rPr>
+    </w:lvl>
+    <w:lvl w:ilvl="4" w:tplc="04190003" w:tentative="1">
+      <w:start w:val="1"/>
+      <w:numFmt w:val="bullet"/>
+      <w:lvlText w:val="o"/>
+      <w:lvlJc w:val="left"/>
+      <w:pPr>
+        <w:ind w:left="3600" w:hanging="360"/>
+      </w:pPr>
+      <w:rPr>
+        <w:rFonts w:ascii="Courier New" w:hAnsi="Courier New" w:cs="Courier New" w:hint="default"/>
+      </w:rPr>
+    </w:lvl>
+    <w:lvl w:ilvl="5" w:tplc="04190005" w:tentative="1">
+      <w:start w:val="1"/>
+      <w:numFmt w:val="bullet"/>
+      <w:lvlText w:val=""/>
+      <w:lvlJc w:val="left"/>
+      <w:pPr>
+        <w:ind w:left="4320" w:hanging="360"/>
+      </w:pPr>
+      <w:rPr>
+        <w:rFonts w:ascii="Wingdings" w:hAnsi="Wingdings" w:hint="default"/>
+      </w:rPr>
+    </w:lvl>
+    <w:lvl w:ilvl="6" w:tplc="04190001" w:tentative="1">
+      <w:start w:val="1"/>
+      <w:numFmt w:val="bullet"/>
+      <w:lvlText w:val=""/>
+      <w:lvlJc w:val="left"/>
+      <w:pPr>
+        <w:ind w:left="5040" w:hanging="360"/>
+      </w:pPr>
+      <w:rPr>
+        <w:rFonts w:ascii="Symbol" w:hAnsi="Symbol" w:hint="default"/>
+      </w:rPr>
+    </w:lvl>
+    <w:lvl w:ilvl="7" w:tplc="04190003" w:tentative="1">
+      <w:start w:val="1"/>
+      <w:numFmt w:val="bullet"/>
+      <w:lvlText w:val="o"/>
+      <w:lvlJc w:val="left"/>
+      <w:pPr>
+        <w:ind w:left="5760" w:hanging="360"/>
+      </w:pPr>
+      <w:rPr>
+        <w:rFonts w:ascii="Courier New" w:hAnsi="Courier New" w:cs="Courier New" w:hint="default"/>
+      </w:rPr>
+    </w:lvl>
+    <w:lvl w:ilvl="8" w:tplc="04190005" w:tentative="1">
+      <w:start w:val="1"/>
+      <w:numFmt w:val="bullet"/>
+      <w:lvlText w:val=""/>
+      <w:lvlJc w:val="left"/>
+      <w:pPr>
+        <w:ind w:left="6480" w:hanging="360"/>
+      </w:pPr>
+      <w:rPr>
+        <w:rFonts w:ascii="Wingdings" w:hAnsi="Wingdings" w:hint="default"/>
+      </w:rPr>
+    </w:lvl>
+  </w:abstractNum>
+  <w:abstractNum w:abstractNumId="18" w15:restartNumberingAfterBreak="0">
     <w:nsid w:val="51AF6753"/>
     <w:multiLevelType w:val="hybridMultilevel"/>
     <w:tmpl w:val="579454E0"/>
@@ -4184,7 +5849,7 @@
       </w:rPr>
     </w:lvl>
   </w:abstractNum>
-  <w:abstractNum w:abstractNumId="17" w15:restartNumberingAfterBreak="0">
+  <w:abstractNum w:abstractNumId="19" w15:restartNumberingAfterBreak="0">
     <w:nsid w:val="58447C62"/>
     <w:multiLevelType w:val="hybridMultilevel"/>
     <w:tmpl w:val="33441B78"/>
@@ -4297,7 +5962,7 @@
       </w:rPr>
     </w:lvl>
   </w:abstractNum>
-  <w:abstractNum w:abstractNumId="18" w15:restartNumberingAfterBreak="0">
+  <w:abstractNum w:abstractNumId="20" w15:restartNumberingAfterBreak="0">
     <w:nsid w:val="58952201"/>
     <w:multiLevelType w:val="hybridMultilevel"/>
     <w:tmpl w:val="90385AB6"/>
@@ -4387,7 +6052,7 @@
       </w:pPr>
     </w:lvl>
   </w:abstractNum>
-  <w:abstractNum w:abstractNumId="19" w15:restartNumberingAfterBreak="0">
+  <w:abstractNum w:abstractNumId="21" w15:restartNumberingAfterBreak="0">
     <w:nsid w:val="58C36D42"/>
     <w:multiLevelType w:val="hybridMultilevel"/>
     <w:tmpl w:val="A628EC6C"/>
@@ -4500,7 +6165,7 @@
       </w:rPr>
     </w:lvl>
   </w:abstractNum>
-  <w:abstractNum w:abstractNumId="20" w15:restartNumberingAfterBreak="0">
+  <w:abstractNum w:abstractNumId="22" w15:restartNumberingAfterBreak="0">
     <w:nsid w:val="59973785"/>
     <w:multiLevelType w:val="hybridMultilevel"/>
     <w:tmpl w:val="504E2B86"/>
@@ -4586,7 +6251,7 @@
       </w:pPr>
     </w:lvl>
   </w:abstractNum>
-  <w:abstractNum w:abstractNumId="21" w15:restartNumberingAfterBreak="0">
+  <w:abstractNum w:abstractNumId="23" w15:restartNumberingAfterBreak="0">
     <w:nsid w:val="5D4B56C0"/>
     <w:multiLevelType w:val="multilevel"/>
     <w:tmpl w:val="B50E55AC"/>
@@ -4699,7 +6364,7 @@
       </w:pPr>
     </w:lvl>
   </w:abstractNum>
-  <w:abstractNum w:abstractNumId="22" w15:restartNumberingAfterBreak="0">
+  <w:abstractNum w:abstractNumId="24" w15:restartNumberingAfterBreak="0">
     <w:nsid w:val="5E3D1139"/>
     <w:multiLevelType w:val="hybridMultilevel"/>
     <w:tmpl w:val="CD28FEB4"/>
@@ -4812,7 +6477,7 @@
       </w:rPr>
     </w:lvl>
   </w:abstractNum>
-  <w:abstractNum w:abstractNumId="23" w15:restartNumberingAfterBreak="0">
+  <w:abstractNum w:abstractNumId="25" w15:restartNumberingAfterBreak="0">
     <w:nsid w:val="640603BD"/>
     <w:multiLevelType w:val="hybridMultilevel"/>
     <w:tmpl w:val="4F2A7EAC"/>
@@ -4925,7 +6590,7 @@
       </w:rPr>
     </w:lvl>
   </w:abstractNum>
-  <w:abstractNum w:abstractNumId="24" w15:restartNumberingAfterBreak="0">
+  <w:abstractNum w:abstractNumId="26" w15:restartNumberingAfterBreak="0">
     <w:nsid w:val="6C444209"/>
     <w:multiLevelType w:val="hybridMultilevel"/>
     <w:tmpl w:val="50C03430"/>
@@ -5011,7 +6676,7 @@
       </w:pPr>
     </w:lvl>
   </w:abstractNum>
-  <w:abstractNum w:abstractNumId="25" w15:restartNumberingAfterBreak="0">
+  <w:abstractNum w:abstractNumId="27" w15:restartNumberingAfterBreak="0">
     <w:nsid w:val="6DC912CC"/>
     <w:multiLevelType w:val="hybridMultilevel"/>
     <w:tmpl w:val="8BD6051A"/>
@@ -5124,7 +6789,7 @@
       </w:rPr>
     </w:lvl>
   </w:abstractNum>
-  <w:abstractNum w:abstractNumId="26" w15:restartNumberingAfterBreak="0">
+  <w:abstractNum w:abstractNumId="28" w15:restartNumberingAfterBreak="0">
     <w:nsid w:val="6F7D5048"/>
     <w:multiLevelType w:val="hybridMultilevel"/>
     <w:tmpl w:val="3E84DC9C"/>
@@ -5237,7 +6902,7 @@
       </w:rPr>
     </w:lvl>
   </w:abstractNum>
-  <w:abstractNum w:abstractNumId="27" w15:restartNumberingAfterBreak="0">
+  <w:abstractNum w:abstractNumId="29" w15:restartNumberingAfterBreak="0">
     <w:nsid w:val="72B02A67"/>
     <w:multiLevelType w:val="hybridMultilevel"/>
     <w:tmpl w:val="CA0240B6"/>
@@ -5350,7 +7015,7 @@
       </w:rPr>
     </w:lvl>
   </w:abstractNum>
-  <w:abstractNum w:abstractNumId="28" w15:restartNumberingAfterBreak="0">
+  <w:abstractNum w:abstractNumId="30" w15:restartNumberingAfterBreak="0">
     <w:nsid w:val="75DE0D06"/>
     <w:multiLevelType w:val="hybridMultilevel"/>
     <w:tmpl w:val="88E09BAA"/>
@@ -5463,7 +7128,7 @@
       </w:rPr>
     </w:lvl>
   </w:abstractNum>
-  <w:abstractNum w:abstractNumId="29" w15:restartNumberingAfterBreak="0">
+  <w:abstractNum w:abstractNumId="31" w15:restartNumberingAfterBreak="0">
     <w:nsid w:val="772C1772"/>
     <w:multiLevelType w:val="hybridMultilevel"/>
     <w:tmpl w:val="068C786E"/>
@@ -5576,7 +7241,7 @@
       </w:rPr>
     </w:lvl>
   </w:abstractNum>
-  <w:abstractNum w:abstractNumId="30" w15:restartNumberingAfterBreak="0">
+  <w:abstractNum w:abstractNumId="32" w15:restartNumberingAfterBreak="0">
     <w:nsid w:val="79714757"/>
     <w:multiLevelType w:val="hybridMultilevel"/>
     <w:tmpl w:val="29562DA4"/>
@@ -5689,7 +7354,7 @@
       </w:rPr>
     </w:lvl>
   </w:abstractNum>
-  <w:abstractNum w:abstractNumId="31" w15:restartNumberingAfterBreak="0">
+  <w:abstractNum w:abstractNumId="33" w15:restartNumberingAfterBreak="0">
     <w:nsid w:val="79A200DA"/>
     <w:multiLevelType w:val="hybridMultilevel"/>
     <w:tmpl w:val="D136AC1E"/>
@@ -5775,7 +7440,7 @@
       </w:pPr>
     </w:lvl>
   </w:abstractNum>
-  <w:abstractNum w:abstractNumId="32" w15:restartNumberingAfterBreak="0">
+  <w:abstractNum w:abstractNumId="34" w15:restartNumberingAfterBreak="0">
     <w:nsid w:val="79EA46DA"/>
     <w:multiLevelType w:val="hybridMultilevel"/>
     <w:tmpl w:val="B7F23402"/>
@@ -5888,7 +7553,7 @@
       </w:rPr>
     </w:lvl>
   </w:abstractNum>
-  <w:abstractNum w:abstractNumId="33" w15:restartNumberingAfterBreak="0">
+  <w:abstractNum w:abstractNumId="35" w15:restartNumberingAfterBreak="0">
     <w:nsid w:val="7A420704"/>
     <w:multiLevelType w:val="hybridMultilevel"/>
     <w:tmpl w:val="73D065A4"/>
@@ -5977,7 +7642,7 @@
       </w:pPr>
     </w:lvl>
   </w:abstractNum>
-  <w:abstractNum w:abstractNumId="34" w15:restartNumberingAfterBreak="0">
+  <w:abstractNum w:abstractNumId="36" w15:restartNumberingAfterBreak="0">
     <w:nsid w:val="7CB74592"/>
     <w:multiLevelType w:val="hybridMultilevel"/>
     <w:tmpl w:val="514AE9CE"/>
@@ -6064,16 +7729,16 @@
     </w:lvl>
   </w:abstractNum>
   <w:num w:numId="1" w16cid:durableId="165903646">
-    <w:abstractNumId w:val="21"/>
+    <w:abstractNumId w:val="23"/>
   </w:num>
   <w:num w:numId="2" w16cid:durableId="356735444">
-    <w:abstractNumId w:val="17"/>
+    <w:abstractNumId w:val="19"/>
   </w:num>
   <w:num w:numId="3" w16cid:durableId="874926550">
-    <w:abstractNumId w:val="14"/>
+    <w:abstractNumId w:val="15"/>
   </w:num>
   <w:num w:numId="4" w16cid:durableId="506986701">
-    <w:abstractNumId w:val="20"/>
+    <w:abstractNumId w:val="22"/>
   </w:num>
   <w:num w:numId="5" w16cid:durableId="1036349578">
     <w:abstractNumId w:val="9"/>
@@ -6082,19 +7747,19 @@
     <w:abstractNumId w:val="6"/>
   </w:num>
   <w:num w:numId="7" w16cid:durableId="2143644565">
-    <w:abstractNumId w:val="30"/>
+    <w:abstractNumId w:val="32"/>
   </w:num>
   <w:num w:numId="8" w16cid:durableId="826284498">
-    <w:abstractNumId w:val="15"/>
+    <w:abstractNumId w:val="16"/>
   </w:num>
   <w:num w:numId="9" w16cid:durableId="1433474662">
-    <w:abstractNumId w:val="27"/>
+    <w:abstractNumId w:val="29"/>
   </w:num>
   <w:num w:numId="10" w16cid:durableId="1324552618">
     <w:abstractNumId w:val="7"/>
   </w:num>
   <w:num w:numId="11" w16cid:durableId="369184512">
-    <w:abstractNumId w:val="26"/>
+    <w:abstractNumId w:val="28"/>
   </w:num>
   <w:num w:numId="12" w16cid:durableId="850753197">
     <w:abstractNumId w:val="11"/>
@@ -6103,58 +7768,58 @@
     <w:abstractNumId w:val="2"/>
   </w:num>
   <w:num w:numId="14" w16cid:durableId="1373265231">
-    <w:abstractNumId w:val="19"/>
+    <w:abstractNumId w:val="21"/>
   </w:num>
   <w:num w:numId="15" w16cid:durableId="1999772856">
-    <w:abstractNumId w:val="28"/>
+    <w:abstractNumId w:val="30"/>
   </w:num>
   <w:num w:numId="16" w16cid:durableId="714355105">
     <w:abstractNumId w:val="8"/>
   </w:num>
   <w:num w:numId="17" w16cid:durableId="426466429">
+    <w:abstractNumId w:val="36"/>
+  </w:num>
+  <w:num w:numId="18" w16cid:durableId="649752532">
     <w:abstractNumId w:val="34"/>
   </w:num>
-  <w:num w:numId="18" w16cid:durableId="649752532">
-    <w:abstractNumId w:val="32"/>
-  </w:num>
   <w:num w:numId="19" w16cid:durableId="1629050431">
-    <w:abstractNumId w:val="33"/>
+    <w:abstractNumId w:val="35"/>
   </w:num>
   <w:num w:numId="20" w16cid:durableId="50882069">
-    <w:abstractNumId w:val="31"/>
+    <w:abstractNumId w:val="33"/>
   </w:num>
   <w:num w:numId="21" w16cid:durableId="1970472810">
     <w:abstractNumId w:val="12"/>
   </w:num>
   <w:num w:numId="22" w16cid:durableId="133332929">
-    <w:abstractNumId w:val="16"/>
+    <w:abstractNumId w:val="18"/>
   </w:num>
   <w:num w:numId="23" w16cid:durableId="98305070">
     <w:abstractNumId w:val="1"/>
   </w:num>
   <w:num w:numId="24" w16cid:durableId="1561860823">
-    <w:abstractNumId w:val="22"/>
+    <w:abstractNumId w:val="24"/>
   </w:num>
   <w:num w:numId="25" w16cid:durableId="294336375">
     <w:abstractNumId w:val="0"/>
   </w:num>
   <w:num w:numId="26" w16cid:durableId="909271395">
-    <w:abstractNumId w:val="23"/>
+    <w:abstractNumId w:val="25"/>
   </w:num>
   <w:num w:numId="27" w16cid:durableId="978341741">
-    <w:abstractNumId w:val="13"/>
+    <w:abstractNumId w:val="14"/>
   </w:num>
   <w:num w:numId="28" w16cid:durableId="1071583401">
     <w:abstractNumId w:val="3"/>
   </w:num>
   <w:num w:numId="29" w16cid:durableId="2084374026">
-    <w:abstractNumId w:val="18"/>
+    <w:abstractNumId w:val="20"/>
   </w:num>
   <w:num w:numId="30" w16cid:durableId="898512277">
     <w:abstractNumId w:val="5"/>
   </w:num>
   <w:num w:numId="31" w16cid:durableId="974988049">
-    <w:abstractNumId w:val="24"/>
+    <w:abstractNumId w:val="26"/>
   </w:num>
   <w:num w:numId="32" w16cid:durableId="1744374831">
     <w:abstractNumId w:val="10"/>
@@ -6163,10 +7828,16 @@
     <w:abstractNumId w:val="4"/>
   </w:num>
   <w:num w:numId="34" w16cid:durableId="717554924">
-    <w:abstractNumId w:val="29"/>
+    <w:abstractNumId w:val="31"/>
   </w:num>
   <w:num w:numId="35" w16cid:durableId="71582686">
-    <w:abstractNumId w:val="25"/>
+    <w:abstractNumId w:val="27"/>
+  </w:num>
+  <w:num w:numId="36" w16cid:durableId="1521509810">
+    <w:abstractNumId w:val="13"/>
+  </w:num>
+  <w:num w:numId="37" w16cid:durableId="738403451">
+    <w:abstractNumId w:val="17"/>
   </w:num>
 </w:numbering>
 </file>
@@ -6575,23 +8246,19 @@
   </w:style>
   <w:style w:type="paragraph" w:styleId="1">
     <w:name w:val="heading 1"/>
+    <w:aliases w:val="123"/>
     <w:basedOn w:val="a"/>
     <w:next w:val="a"/>
     <w:link w:val="10"/>
     <w:uiPriority w:val="9"/>
     <w:qFormat/>
-    <w:rsid w:val="001247F9"/>
+    <w:rsid w:val="00855A3C"/>
     <w:pPr>
-      <w:keepNext/>
-      <w:keepLines/>
-      <w:spacing w:before="360" w:after="80"/>
       <w:outlineLvl w:val="0"/>
     </w:pPr>
     <w:rPr>
-      <w:rFonts w:asciiTheme="majorHAnsi" w:eastAsiaTheme="majorEastAsia" w:hAnsiTheme="majorHAnsi" w:cstheme="majorBidi"/>
-      <w:color w:val="2F5496" w:themeColor="accent1" w:themeShade="BF"/>
-      <w:sz w:val="40"/>
-      <w:szCs w:val="40"/>
+      <w:i/>
+      <w:iCs/>
     </w:rPr>
   </w:style>
   <w:style w:type="paragraph" w:styleId="2">
@@ -6797,15 +8464,14 @@
   </w:style>
   <w:style w:type="character" w:customStyle="1" w:styleId="10">
     <w:name w:val="Заголовок 1 Знак"/>
+    <w:aliases w:val="123 Знак"/>
     <w:basedOn w:val="a0"/>
     <w:link w:val="1"/>
     <w:uiPriority w:val="9"/>
-    <w:rsid w:val="001247F9"/>
+    <w:rsid w:val="00855A3C"/>
     <w:rPr>
-      <w:rFonts w:asciiTheme="majorHAnsi" w:eastAsiaTheme="majorEastAsia" w:hAnsiTheme="majorHAnsi" w:cstheme="majorBidi"/>
-      <w:color w:val="2F5496" w:themeColor="accent1" w:themeShade="BF"/>
-      <w:sz w:val="40"/>
-      <w:szCs w:val="40"/>
+      <w:i/>
+      <w:iCs/>
     </w:rPr>
   </w:style>
   <w:style w:type="character" w:customStyle="1" w:styleId="20">
@@ -6927,11 +8593,9 @@
       <w:jc w:val="center"/>
     </w:pPr>
     <w:rPr>
-      <w:rFonts w:ascii="Times New Roman" w:hAnsi="Times New Roman"/>
       <w:b/>
       <w:color w:val="000000" w:themeColor="text1"/>
       <w:kern w:val="28"/>
-      <w:sz w:val="28"/>
       <w:szCs w:val="56"/>
     </w:rPr>
   </w:style>
@@ -7094,7 +8758,7 @@
     <w:qFormat/>
     <w:rsid w:val="001D72F9"/>
     <w:pPr>
-      <w:spacing w:before="240" w:after="0" w:line="259" w:lineRule="auto"/>
+      <w:spacing w:before="240" w:line="259" w:lineRule="auto"/>
       <w:outlineLvl w:val="9"/>
     </w:pPr>
     <w:rPr>

--- a/Пояснительная записка.docx
+++ b/Пояснительная записка.docx
@@ -172,6 +172,13 @@
     </w:p>
     <w:sdt>
       <w:sdtPr>
+        <w:rPr>
+          <w:i w:val="0"/>
+          <w:iCs w:val="0"/>
+          <w:sz w:val="28"/>
+          <w:szCs w:val="22"/>
+          <w:lang w:eastAsia="en-US"/>
+        </w:rPr>
         <w:id w:val="-237713150"/>
         <w:docPartObj>
           <w:docPartGallery w:val="Table of Contents"/>
@@ -182,11 +189,6 @@
         <w:rPr>
           <w:b/>
           <w:bCs/>
-          <w:i w:val="0"/>
-          <w:iCs w:val="0"/>
-          <w:sz w:val="28"/>
-          <w:szCs w:val="22"/>
-          <w:lang w:eastAsia="en-US"/>
         </w:rPr>
       </w:sdtEndPr>
       <w:sdtContent>
@@ -223,7 +225,7 @@
           <w:r>
             <w:fldChar w:fldCharType="separate"/>
           </w:r>
-          <w:hyperlink w:anchor="_Toc196758971" w:history="1">
+          <w:hyperlink w:anchor="_Toc196843035" w:history="1">
             <w:r>
               <w:rPr>
                 <w:rStyle w:val="ad"/>
@@ -250,7 +252,7 @@
                 <w:noProof/>
                 <w:webHidden/>
               </w:rPr>
-              <w:instrText xml:space="preserve"> PAGEREF _Toc196758971 \h </w:instrText>
+              <w:instrText xml:space="preserve"> PAGEREF _Toc196843035 \h </w:instrText>
             </w:r>
             <w:r>
               <w:rPr>
@@ -298,13 +300,11 @@
               <w14:ligatures w14:val="standardContextual"/>
             </w:rPr>
           </w:pPr>
-          <w:hyperlink w:anchor="_Toc196758972" w:history="1">
+          <w:hyperlink w:anchor="_Toc196843036" w:history="1">
             <w:r>
               <w:rPr>
                 <w:rStyle w:val="ad"/>
                 <w:noProof/>
-                <w:color w:val="auto"/>
-                <w:u w:val="none"/>
               </w:rPr>
               <w:t>1.</w:t>
             </w:r>
@@ -324,8 +324,6 @@
               <w:rPr>
                 <w:rStyle w:val="ad"/>
                 <w:noProof/>
-                <w:color w:val="auto"/>
-                <w:u w:val="none"/>
               </w:rPr>
               <w:t>Понятие маркетплейса и способы их разработки</w:t>
             </w:r>
@@ -348,7 +346,7 @@
                 <w:noProof/>
                 <w:webHidden/>
               </w:rPr>
-              <w:instrText xml:space="preserve"> PAGEREF _Toc196758972 \h </w:instrText>
+              <w:instrText xml:space="preserve"> PAGEREF _Toc196843036 \h </w:instrText>
             </w:r>
             <w:r>
               <w:rPr>
@@ -381,7 +379,7 @@
         </w:p>
         <w:p>
           <w:pPr>
-            <w:pStyle w:val="11"/>
+            <w:pStyle w:val="23"/>
             <w:tabs>
               <w:tab w:val="right" w:leader="dot" w:pos="9345"/>
             </w:tabs>
@@ -395,42 +393,11 @@
               <w14:ligatures w14:val="standardContextual"/>
             </w:rPr>
           </w:pPr>
-          <w:r>
-            <w:rPr>
-              <w:rStyle w:val="ad"/>
-              <w:noProof/>
-              <w:color w:val="auto"/>
-              <w:u w:val="none"/>
-              <w:lang w:val="en-US"/>
-            </w:rPr>
-            <w:t xml:space="preserve">    </w:t>
-          </w:r>
-          <w:r>
-            <w:rPr>
-              <w:rStyle w:val="ad"/>
-              <w:noProof/>
-              <w:color w:val="auto"/>
-              <w:u w:val="none"/>
-            </w:rPr>
-            <w:t>1</w:t>
-          </w:r>
-          <w:r>
-            <w:rPr>
-              <w:rStyle w:val="ad"/>
-              <w:noProof/>
-              <w:color w:val="auto"/>
-              <w:u w:val="none"/>
-              <w:lang w:val="en-US"/>
-            </w:rPr>
-            <w:t xml:space="preserve">.1 </w:t>
-          </w:r>
-          <w:hyperlink w:anchor="_Toc196758973" w:history="1">
+          <w:hyperlink w:anchor="_Toc196843037" w:history="1">
             <w:r>
               <w:rPr>
                 <w:rStyle w:val="ad"/>
                 <w:noProof/>
-                <w:color w:val="auto"/>
-                <w:u w:val="none"/>
               </w:rPr>
               <w:t>Определение и виды маркетплейсов</w:t>
             </w:r>
@@ -453,7 +420,7 @@
                 <w:noProof/>
                 <w:webHidden/>
               </w:rPr>
-              <w:instrText xml:space="preserve"> PAGEREF _Toc196758973 \h </w:instrText>
+              <w:instrText xml:space="preserve"> PAGEREF _Toc196843037 \h </w:instrText>
             </w:r>
             <w:r>
               <w:rPr>
@@ -486,7 +453,7 @@
         </w:p>
         <w:p>
           <w:pPr>
-            <w:pStyle w:val="11"/>
+            <w:pStyle w:val="23"/>
             <w:tabs>
               <w:tab w:val="right" w:leader="dot" w:pos="9345"/>
             </w:tabs>
@@ -500,23 +467,11 @@
               <w14:ligatures w14:val="standardContextual"/>
             </w:rPr>
           </w:pPr>
-          <w:r>
-            <w:rPr>
-              <w:rStyle w:val="ad"/>
-              <w:noProof/>
-              <w:color w:val="auto"/>
-              <w:u w:val="none"/>
-              <w:lang w:val="en-US"/>
-            </w:rPr>
-            <w:t xml:space="preserve">    1.2 </w:t>
-          </w:r>
-          <w:hyperlink w:anchor="_Toc196758974" w:history="1">
+          <w:hyperlink w:anchor="_Toc196843038" w:history="1">
             <w:r>
               <w:rPr>
                 <w:rStyle w:val="ad"/>
                 <w:noProof/>
-                <w:color w:val="auto"/>
-                <w:u w:val="none"/>
               </w:rPr>
               <w:t>Способы разработки маркетплейсов</w:t>
             </w:r>
@@ -539,7 +494,7 @@
                 <w:noProof/>
                 <w:webHidden/>
               </w:rPr>
-              <w:instrText xml:space="preserve"> PAGEREF _Toc196758974 \h </w:instrText>
+              <w:instrText xml:space="preserve"> PAGEREF _Toc196843038 \h </w:instrText>
             </w:r>
             <w:r>
               <w:rPr>
@@ -572,7 +527,7 @@
         </w:p>
         <w:p>
           <w:pPr>
-            <w:pStyle w:val="11"/>
+            <w:pStyle w:val="23"/>
             <w:tabs>
               <w:tab w:val="right" w:leader="dot" w:pos="9345"/>
             </w:tabs>
@@ -586,23 +541,11 @@
               <w14:ligatures w14:val="standardContextual"/>
             </w:rPr>
           </w:pPr>
-          <w:r>
-            <w:rPr>
-              <w:rStyle w:val="ad"/>
-              <w:noProof/>
-              <w:color w:val="auto"/>
-              <w:u w:val="none"/>
-              <w:lang w:val="en-US"/>
-            </w:rPr>
-            <w:t xml:space="preserve">    1.3 </w:t>
-          </w:r>
-          <w:hyperlink w:anchor="_Toc196758975" w:history="1">
+          <w:hyperlink w:anchor="_Toc196843039" w:history="1">
             <w:r>
               <w:rPr>
                 <w:rStyle w:val="ad"/>
                 <w:noProof/>
-                <w:color w:val="auto"/>
-                <w:u w:val="none"/>
               </w:rPr>
               <w:t>Определение технологий</w:t>
             </w:r>
@@ -625,7 +568,7 @@
                 <w:noProof/>
                 <w:webHidden/>
               </w:rPr>
-              <w:instrText xml:space="preserve"> PAGEREF _Toc196758975 \h </w:instrText>
+              <w:instrText xml:space="preserve"> PAGEREF _Toc196843039 \h </w:instrText>
             </w:r>
             <w:r>
               <w:rPr>
@@ -658,7 +601,7 @@
         </w:p>
         <w:p>
           <w:pPr>
-            <w:pStyle w:val="11"/>
+            <w:pStyle w:val="23"/>
             <w:tabs>
               <w:tab w:val="right" w:leader="dot" w:pos="9345"/>
             </w:tabs>
@@ -672,23 +615,11 @@
               <w14:ligatures w14:val="standardContextual"/>
             </w:rPr>
           </w:pPr>
-          <w:r>
-            <w:rPr>
-              <w:rStyle w:val="ad"/>
-              <w:noProof/>
-              <w:color w:val="auto"/>
-              <w:u w:val="none"/>
-              <w:lang w:val="en-US"/>
-            </w:rPr>
-            <w:t xml:space="preserve">    1.4 </w:t>
-          </w:r>
-          <w:hyperlink w:anchor="_Toc196758976" w:history="1">
+          <w:hyperlink w:anchor="_Toc196843040" w:history="1">
             <w:r>
               <w:rPr>
                 <w:rStyle w:val="ad"/>
                 <w:noProof/>
-                <w:color w:val="auto"/>
-                <w:u w:val="none"/>
               </w:rPr>
               <w:t>Выбор технологий и обоснование их использования</w:t>
             </w:r>
@@ -711,7 +642,7 @@
                 <w:noProof/>
                 <w:webHidden/>
               </w:rPr>
-              <w:instrText xml:space="preserve"> PAGEREF _Toc196758976 \h </w:instrText>
+              <w:instrText xml:space="preserve"> PAGEREF _Toc196843040 \h </w:instrText>
             </w:r>
             <w:r>
               <w:rPr>
@@ -759,13 +690,11 @@
               <w14:ligatures w14:val="standardContextual"/>
             </w:rPr>
           </w:pPr>
-          <w:hyperlink w:anchor="_Toc196758977" w:history="1">
+          <w:hyperlink w:anchor="_Toc196843041" w:history="1">
             <w:r>
               <w:rPr>
                 <w:rStyle w:val="ad"/>
                 <w:noProof/>
-                <w:color w:val="auto"/>
-                <w:u w:val="none"/>
               </w:rPr>
               <w:t>2.</w:t>
             </w:r>
@@ -785,8 +714,6 @@
               <w:rPr>
                 <w:rStyle w:val="ad"/>
                 <w:noProof/>
-                <w:color w:val="auto"/>
-                <w:u w:val="none"/>
               </w:rPr>
               <w:t>Программное обеспечение для разработки веб-приложения</w:t>
             </w:r>
@@ -809,7 +736,7 @@
                 <w:noProof/>
                 <w:webHidden/>
               </w:rPr>
-              <w:instrText xml:space="preserve"> PAGEREF _Toc196758977 \h </w:instrText>
+              <w:instrText xml:space="preserve"> PAGEREF _Toc196843041 \h </w:instrText>
             </w:r>
             <w:r>
               <w:rPr>
@@ -830,6 +757,544 @@
                 <w:webHidden/>
               </w:rPr>
               <w:t>8</w:t>
+            </w:r>
+            <w:r>
+              <w:rPr>
+                <w:noProof/>
+                <w:webHidden/>
+              </w:rPr>
+              <w:fldChar w:fldCharType="end"/>
+            </w:r>
+          </w:hyperlink>
+        </w:p>
+        <w:p>
+          <w:pPr>
+            <w:pStyle w:val="11"/>
+            <w:tabs>
+              <w:tab w:val="left" w:pos="1200"/>
+              <w:tab w:val="right" w:leader="dot" w:pos="9345"/>
+            </w:tabs>
+            <w:rPr>
+              <w:rFonts w:asciiTheme="minorHAnsi" w:eastAsiaTheme="minorEastAsia" w:hAnsiTheme="minorHAnsi" w:cstheme="minorBidi"/>
+              <w:noProof/>
+              <w:kern w:val="2"/>
+              <w:sz w:val="24"/>
+              <w:szCs w:val="24"/>
+              <w:lang w:eastAsia="ru-RU"/>
+              <w14:ligatures w14:val="standardContextual"/>
+            </w:rPr>
+          </w:pPr>
+          <w:hyperlink w:anchor="_Toc196843042" w:history="1">
+            <w:r>
+              <w:rPr>
+                <w:rStyle w:val="ad"/>
+                <w:noProof/>
+              </w:rPr>
+              <w:t>3.</w:t>
+            </w:r>
+            <w:r>
+              <w:rPr>
+                <w:rFonts w:asciiTheme="minorHAnsi" w:eastAsiaTheme="minorEastAsia" w:hAnsiTheme="minorHAnsi" w:cstheme="minorBidi"/>
+                <w:noProof/>
+                <w:kern w:val="2"/>
+                <w:sz w:val="24"/>
+                <w:szCs w:val="24"/>
+                <w:lang w:eastAsia="ru-RU"/>
+                <w14:ligatures w14:val="standardContextual"/>
+              </w:rPr>
+              <w:tab/>
+            </w:r>
+            <w:r>
+              <w:rPr>
+                <w:rStyle w:val="ad"/>
+                <w:noProof/>
+              </w:rPr>
+              <w:t>Разработка маркетплейса</w:t>
+            </w:r>
+            <w:r>
+              <w:rPr>
+                <w:noProof/>
+                <w:webHidden/>
+              </w:rPr>
+              <w:tab/>
+            </w:r>
+            <w:r>
+              <w:rPr>
+                <w:noProof/>
+                <w:webHidden/>
+              </w:rPr>
+              <w:fldChar w:fldCharType="begin"/>
+            </w:r>
+            <w:r>
+              <w:rPr>
+                <w:noProof/>
+                <w:webHidden/>
+              </w:rPr>
+              <w:instrText xml:space="preserve"> PAGEREF _Toc196843042 \h </w:instrText>
+            </w:r>
+            <w:r>
+              <w:rPr>
+                <w:noProof/>
+                <w:webHidden/>
+              </w:rPr>
+            </w:r>
+            <w:r>
+              <w:rPr>
+                <w:noProof/>
+                <w:webHidden/>
+              </w:rPr>
+              <w:fldChar w:fldCharType="separate"/>
+            </w:r>
+            <w:r>
+              <w:rPr>
+                <w:noProof/>
+                <w:webHidden/>
+              </w:rPr>
+              <w:t>11</w:t>
+            </w:r>
+            <w:r>
+              <w:rPr>
+                <w:noProof/>
+                <w:webHidden/>
+              </w:rPr>
+              <w:fldChar w:fldCharType="end"/>
+            </w:r>
+          </w:hyperlink>
+        </w:p>
+        <w:p>
+          <w:pPr>
+            <w:pStyle w:val="23"/>
+            <w:tabs>
+              <w:tab w:val="right" w:leader="dot" w:pos="9345"/>
+            </w:tabs>
+            <w:rPr>
+              <w:rFonts w:asciiTheme="minorHAnsi" w:eastAsiaTheme="minorEastAsia" w:hAnsiTheme="minorHAnsi" w:cstheme="minorBidi"/>
+              <w:noProof/>
+              <w:kern w:val="2"/>
+              <w:sz w:val="24"/>
+              <w:szCs w:val="24"/>
+              <w:lang w:eastAsia="ru-RU"/>
+              <w14:ligatures w14:val="standardContextual"/>
+            </w:rPr>
+          </w:pPr>
+          <w:hyperlink w:anchor="_Toc196843043" w:history="1">
+            <w:r>
+              <w:rPr>
+                <w:rStyle w:val="ad"/>
+                <w:noProof/>
+              </w:rPr>
+              <w:t>Введение в разработку маркетплейса</w:t>
+            </w:r>
+            <w:r>
+              <w:rPr>
+                <w:noProof/>
+                <w:webHidden/>
+              </w:rPr>
+              <w:tab/>
+            </w:r>
+            <w:r>
+              <w:rPr>
+                <w:noProof/>
+                <w:webHidden/>
+              </w:rPr>
+              <w:fldChar w:fldCharType="begin"/>
+            </w:r>
+            <w:r>
+              <w:rPr>
+                <w:noProof/>
+                <w:webHidden/>
+              </w:rPr>
+              <w:instrText xml:space="preserve"> PAGEREF _Toc196843043 \h </w:instrText>
+            </w:r>
+            <w:r>
+              <w:rPr>
+                <w:noProof/>
+                <w:webHidden/>
+              </w:rPr>
+            </w:r>
+            <w:r>
+              <w:rPr>
+                <w:noProof/>
+                <w:webHidden/>
+              </w:rPr>
+              <w:fldChar w:fldCharType="separate"/>
+            </w:r>
+            <w:r>
+              <w:rPr>
+                <w:noProof/>
+                <w:webHidden/>
+              </w:rPr>
+              <w:t>11</w:t>
+            </w:r>
+            <w:r>
+              <w:rPr>
+                <w:noProof/>
+                <w:webHidden/>
+              </w:rPr>
+              <w:fldChar w:fldCharType="end"/>
+            </w:r>
+          </w:hyperlink>
+        </w:p>
+        <w:p>
+          <w:pPr>
+            <w:pStyle w:val="23"/>
+            <w:tabs>
+              <w:tab w:val="right" w:leader="dot" w:pos="9345"/>
+            </w:tabs>
+            <w:rPr>
+              <w:rFonts w:asciiTheme="minorHAnsi" w:eastAsiaTheme="minorEastAsia" w:hAnsiTheme="minorHAnsi" w:cstheme="minorBidi"/>
+              <w:noProof/>
+              <w:kern w:val="2"/>
+              <w:sz w:val="24"/>
+              <w:szCs w:val="24"/>
+              <w:lang w:eastAsia="ru-RU"/>
+              <w14:ligatures w14:val="standardContextual"/>
+            </w:rPr>
+          </w:pPr>
+          <w:hyperlink w:anchor="_Toc196843044" w:history="1">
+            <w:r>
+              <w:rPr>
+                <w:rStyle w:val="ad"/>
+                <w:noProof/>
+              </w:rPr>
+              <w:t>Архитектура веб-приложения</w:t>
+            </w:r>
+            <w:r>
+              <w:rPr>
+                <w:noProof/>
+                <w:webHidden/>
+              </w:rPr>
+              <w:tab/>
+            </w:r>
+            <w:r>
+              <w:rPr>
+                <w:noProof/>
+                <w:webHidden/>
+              </w:rPr>
+              <w:fldChar w:fldCharType="begin"/>
+            </w:r>
+            <w:r>
+              <w:rPr>
+                <w:noProof/>
+                <w:webHidden/>
+              </w:rPr>
+              <w:instrText xml:space="preserve"> PAGEREF _Toc196843044 \h </w:instrText>
+            </w:r>
+            <w:r>
+              <w:rPr>
+                <w:noProof/>
+                <w:webHidden/>
+              </w:rPr>
+            </w:r>
+            <w:r>
+              <w:rPr>
+                <w:noProof/>
+                <w:webHidden/>
+              </w:rPr>
+              <w:fldChar w:fldCharType="separate"/>
+            </w:r>
+            <w:r>
+              <w:rPr>
+                <w:noProof/>
+                <w:webHidden/>
+              </w:rPr>
+              <w:t>11</w:t>
+            </w:r>
+            <w:r>
+              <w:rPr>
+                <w:noProof/>
+                <w:webHidden/>
+              </w:rPr>
+              <w:fldChar w:fldCharType="end"/>
+            </w:r>
+          </w:hyperlink>
+        </w:p>
+        <w:p>
+          <w:pPr>
+            <w:pStyle w:val="23"/>
+            <w:tabs>
+              <w:tab w:val="right" w:leader="dot" w:pos="9345"/>
+            </w:tabs>
+            <w:rPr>
+              <w:rFonts w:asciiTheme="minorHAnsi" w:eastAsiaTheme="minorEastAsia" w:hAnsiTheme="minorHAnsi" w:cstheme="minorBidi"/>
+              <w:noProof/>
+              <w:kern w:val="2"/>
+              <w:sz w:val="24"/>
+              <w:szCs w:val="24"/>
+              <w:lang w:eastAsia="ru-RU"/>
+              <w14:ligatures w14:val="standardContextual"/>
+            </w:rPr>
+          </w:pPr>
+          <w:hyperlink w:anchor="_Toc196843045" w:history="1">
+            <w:r>
+              <w:rPr>
+                <w:rStyle w:val="ad"/>
+                <w:noProof/>
+              </w:rPr>
+              <w:t>Выбор фреймворка для стилизации</w:t>
+            </w:r>
+            <w:r>
+              <w:rPr>
+                <w:noProof/>
+                <w:webHidden/>
+              </w:rPr>
+              <w:tab/>
+            </w:r>
+            <w:r>
+              <w:rPr>
+                <w:noProof/>
+                <w:webHidden/>
+              </w:rPr>
+              <w:fldChar w:fldCharType="begin"/>
+            </w:r>
+            <w:r>
+              <w:rPr>
+                <w:noProof/>
+                <w:webHidden/>
+              </w:rPr>
+              <w:instrText xml:space="preserve"> PAGEREF _Toc196843045 \h </w:instrText>
+            </w:r>
+            <w:r>
+              <w:rPr>
+                <w:noProof/>
+                <w:webHidden/>
+              </w:rPr>
+            </w:r>
+            <w:r>
+              <w:rPr>
+                <w:noProof/>
+                <w:webHidden/>
+              </w:rPr>
+              <w:fldChar w:fldCharType="separate"/>
+            </w:r>
+            <w:r>
+              <w:rPr>
+                <w:noProof/>
+                <w:webHidden/>
+              </w:rPr>
+              <w:t>13</w:t>
+            </w:r>
+            <w:r>
+              <w:rPr>
+                <w:noProof/>
+                <w:webHidden/>
+              </w:rPr>
+              <w:fldChar w:fldCharType="end"/>
+            </w:r>
+          </w:hyperlink>
+        </w:p>
+        <w:p>
+          <w:pPr>
+            <w:pStyle w:val="23"/>
+            <w:tabs>
+              <w:tab w:val="right" w:leader="dot" w:pos="9345"/>
+            </w:tabs>
+            <w:rPr>
+              <w:rFonts w:asciiTheme="minorHAnsi" w:eastAsiaTheme="minorEastAsia" w:hAnsiTheme="minorHAnsi" w:cstheme="minorBidi"/>
+              <w:noProof/>
+              <w:kern w:val="2"/>
+              <w:sz w:val="24"/>
+              <w:szCs w:val="24"/>
+              <w:lang w:eastAsia="ru-RU"/>
+              <w14:ligatures w14:val="standardContextual"/>
+            </w:rPr>
+          </w:pPr>
+          <w:hyperlink w:anchor="_Toc196843046" w:history="1">
+            <w:r>
+              <w:rPr>
+                <w:rStyle w:val="ad"/>
+                <w:noProof/>
+              </w:rPr>
+              <w:t>Выбор хостинга и способа развертывания</w:t>
+            </w:r>
+            <w:r>
+              <w:rPr>
+                <w:noProof/>
+                <w:webHidden/>
+              </w:rPr>
+              <w:tab/>
+            </w:r>
+            <w:r>
+              <w:rPr>
+                <w:noProof/>
+                <w:webHidden/>
+              </w:rPr>
+              <w:fldChar w:fldCharType="begin"/>
+            </w:r>
+            <w:r>
+              <w:rPr>
+                <w:noProof/>
+                <w:webHidden/>
+              </w:rPr>
+              <w:instrText xml:space="preserve"> PAGEREF _Toc196843046 \h </w:instrText>
+            </w:r>
+            <w:r>
+              <w:rPr>
+                <w:noProof/>
+                <w:webHidden/>
+              </w:rPr>
+            </w:r>
+            <w:r>
+              <w:rPr>
+                <w:noProof/>
+                <w:webHidden/>
+              </w:rPr>
+              <w:fldChar w:fldCharType="separate"/>
+            </w:r>
+            <w:r>
+              <w:rPr>
+                <w:noProof/>
+                <w:webHidden/>
+              </w:rPr>
+              <w:t>14</w:t>
+            </w:r>
+            <w:r>
+              <w:rPr>
+                <w:noProof/>
+                <w:webHidden/>
+              </w:rPr>
+              <w:fldChar w:fldCharType="end"/>
+            </w:r>
+          </w:hyperlink>
+        </w:p>
+        <w:p>
+          <w:pPr>
+            <w:pStyle w:val="23"/>
+            <w:tabs>
+              <w:tab w:val="right" w:leader="dot" w:pos="9345"/>
+            </w:tabs>
+            <w:rPr>
+              <w:rFonts w:asciiTheme="minorHAnsi" w:eastAsiaTheme="minorEastAsia" w:hAnsiTheme="minorHAnsi" w:cstheme="minorBidi"/>
+              <w:noProof/>
+              <w:kern w:val="2"/>
+              <w:sz w:val="24"/>
+              <w:szCs w:val="24"/>
+              <w:lang w:eastAsia="ru-RU"/>
+              <w14:ligatures w14:val="standardContextual"/>
+            </w:rPr>
+          </w:pPr>
+          <w:hyperlink w:anchor="_Toc196843047" w:history="1">
+            <w:r>
+              <w:rPr>
+                <w:rStyle w:val="ad"/>
+                <w:noProof/>
+              </w:rPr>
+              <w:t>Решение проблемы с загрузкой изображений</w:t>
+            </w:r>
+            <w:r>
+              <w:rPr>
+                <w:noProof/>
+                <w:webHidden/>
+              </w:rPr>
+              <w:tab/>
+            </w:r>
+            <w:r>
+              <w:rPr>
+                <w:noProof/>
+                <w:webHidden/>
+              </w:rPr>
+              <w:fldChar w:fldCharType="begin"/>
+            </w:r>
+            <w:r>
+              <w:rPr>
+                <w:noProof/>
+                <w:webHidden/>
+              </w:rPr>
+              <w:instrText xml:space="preserve"> PAGEREF _Toc196843047 \h </w:instrText>
+            </w:r>
+            <w:r>
+              <w:rPr>
+                <w:noProof/>
+                <w:webHidden/>
+              </w:rPr>
+            </w:r>
+            <w:r>
+              <w:rPr>
+                <w:noProof/>
+                <w:webHidden/>
+              </w:rPr>
+              <w:fldChar w:fldCharType="separate"/>
+            </w:r>
+            <w:r>
+              <w:rPr>
+                <w:noProof/>
+                <w:webHidden/>
+              </w:rPr>
+              <w:t>15</w:t>
+            </w:r>
+            <w:r>
+              <w:rPr>
+                <w:noProof/>
+                <w:webHidden/>
+              </w:rPr>
+              <w:fldChar w:fldCharType="end"/>
+            </w:r>
+          </w:hyperlink>
+        </w:p>
+        <w:p>
+          <w:pPr>
+            <w:pStyle w:val="23"/>
+            <w:tabs>
+              <w:tab w:val="right" w:leader="dot" w:pos="9345"/>
+            </w:tabs>
+            <w:rPr>
+              <w:rFonts w:asciiTheme="minorHAnsi" w:eastAsiaTheme="minorEastAsia" w:hAnsiTheme="minorHAnsi" w:cstheme="minorBidi"/>
+              <w:noProof/>
+              <w:kern w:val="2"/>
+              <w:sz w:val="24"/>
+              <w:szCs w:val="24"/>
+              <w:lang w:eastAsia="ru-RU"/>
+              <w14:ligatures w14:val="standardContextual"/>
+            </w:rPr>
+          </w:pPr>
+          <w:hyperlink w:anchor="_Toc196843048" w:history="1">
+            <w:r>
+              <w:rPr>
+                <w:rStyle w:val="ad"/>
+                <w:noProof/>
+              </w:rPr>
+              <w:t>Интеграция с внешними сервисами</w:t>
+            </w:r>
+            <w:r>
+              <w:rPr>
+                <w:noProof/>
+                <w:webHidden/>
+              </w:rPr>
+              <w:tab/>
+            </w:r>
+            <w:r>
+              <w:rPr>
+                <w:noProof/>
+                <w:webHidden/>
+              </w:rPr>
+              <w:fldChar w:fldCharType="begin"/>
+            </w:r>
+            <w:r>
+              <w:rPr>
+                <w:noProof/>
+                <w:webHidden/>
+              </w:rPr>
+              <w:instrText xml:space="preserve"> PAGEREF _Toc196843048 \h </w:instrText>
+            </w:r>
+            <w:r>
+              <w:rPr>
+                <w:noProof/>
+                <w:webHidden/>
+              </w:rPr>
+            </w:r>
+            <w:r>
+              <w:rPr>
+                <w:noProof/>
+                <w:webHidden/>
+              </w:rPr>
+              <w:fldChar w:fldCharType="separate"/>
+            </w:r>
+            <w:r>
+              <w:rPr>
+                <w:noProof/>
+                <w:webHidden/>
+              </w:rPr>
+              <w:t>15</w:t>
             </w:r>
             <w:r>
               <w:rPr>
@@ -856,25 +1321,13 @@
               <w14:ligatures w14:val="standardContextual"/>
             </w:rPr>
           </w:pPr>
-          <w:r>
-            <w:rPr>
-              <w:rStyle w:val="ad"/>
-              <w:noProof/>
-              <w:color w:val="auto"/>
-              <w:u w:val="none"/>
-              <w:lang w:val="en-US"/>
-            </w:rPr>
-            <w:t xml:space="preserve">    2.1 </w:t>
-          </w:r>
-          <w:hyperlink w:anchor="_Toc196758978" w:history="1">
+          <w:hyperlink w:anchor="_Toc196843049" w:history="1">
             <w:r>
               <w:rPr>
                 <w:rStyle w:val="ad"/>
                 <w:noProof/>
-                <w:color w:val="auto"/>
-                <w:u w:val="none"/>
-              </w:rPr>
-              <w:t>Разработка маркетплейса</w:t>
+              </w:rPr>
+              <w:t>Список литературы</w:t>
             </w:r>
             <w:r>
               <w:rPr>
@@ -895,7 +1348,7 @@
                 <w:noProof/>
                 <w:webHidden/>
               </w:rPr>
-              <w:instrText xml:space="preserve"> PAGEREF _Toc196758978 \h </w:instrText>
+              <w:instrText xml:space="preserve"> PAGEREF _Toc196843049 \h </w:instrText>
             </w:r>
             <w:r>
               <w:rPr>
@@ -915,7 +1368,7 @@
                 <w:noProof/>
                 <w:webHidden/>
               </w:rPr>
-              <w:t>11</w:t>
+              <w:t>16</w:t>
             </w:r>
             <w:r>
               <w:rPr>
@@ -942,25 +1395,13 @@
               <w14:ligatures w14:val="standardContextual"/>
             </w:rPr>
           </w:pPr>
-          <w:r>
-            <w:rPr>
-              <w:rStyle w:val="ad"/>
-              <w:noProof/>
-              <w:color w:val="auto"/>
-              <w:u w:val="none"/>
-              <w:lang w:val="en-US"/>
-            </w:rPr>
-            <w:t xml:space="preserve">    2.2 </w:t>
-          </w:r>
-          <w:hyperlink w:anchor="_Toc196758979" w:history="1">
+          <w:hyperlink w:anchor="_Toc196843050" w:history="1">
             <w:r>
               <w:rPr>
                 <w:rStyle w:val="ad"/>
                 <w:noProof/>
-                <w:color w:val="auto"/>
-                <w:u w:val="none"/>
-              </w:rPr>
-              <w:t>Введение в разработку маркетплейса</w:t>
+              </w:rPr>
+              <w:t>Приложение</w:t>
             </w:r>
             <w:r>
               <w:rPr>
@@ -981,587 +1422,7 @@
                 <w:noProof/>
                 <w:webHidden/>
               </w:rPr>
-              <w:instrText xml:space="preserve"> PAGEREF _Toc196758979 \h </w:instrText>
-            </w:r>
-            <w:r>
-              <w:rPr>
-                <w:noProof/>
-                <w:webHidden/>
-              </w:rPr>
-            </w:r>
-            <w:r>
-              <w:rPr>
-                <w:noProof/>
-                <w:webHidden/>
-              </w:rPr>
-              <w:fldChar w:fldCharType="separate"/>
-            </w:r>
-            <w:r>
-              <w:rPr>
-                <w:noProof/>
-                <w:webHidden/>
-              </w:rPr>
-              <w:t>11</w:t>
-            </w:r>
-            <w:r>
-              <w:rPr>
-                <w:noProof/>
-                <w:webHidden/>
-              </w:rPr>
-              <w:fldChar w:fldCharType="end"/>
-            </w:r>
-          </w:hyperlink>
-        </w:p>
-        <w:p>
-          <w:pPr>
-            <w:pStyle w:val="11"/>
-            <w:tabs>
-              <w:tab w:val="right" w:leader="dot" w:pos="9345"/>
-            </w:tabs>
-            <w:rPr>
-              <w:rFonts w:asciiTheme="minorHAnsi" w:eastAsiaTheme="minorEastAsia" w:hAnsiTheme="minorHAnsi" w:cstheme="minorBidi"/>
-              <w:noProof/>
-              <w:kern w:val="2"/>
-              <w:sz w:val="24"/>
-              <w:szCs w:val="24"/>
-              <w:lang w:eastAsia="ru-RU"/>
-              <w14:ligatures w14:val="standardContextual"/>
-            </w:rPr>
-          </w:pPr>
-          <w:r>
-            <w:rPr>
-              <w:rStyle w:val="ad"/>
-              <w:noProof/>
-              <w:color w:val="auto"/>
-              <w:u w:val="none"/>
-              <w:lang w:val="en-US"/>
-            </w:rPr>
-            <w:t xml:space="preserve">    2.3 </w:t>
-          </w:r>
-          <w:hyperlink w:anchor="_Toc196758980" w:history="1">
-            <w:r>
-              <w:rPr>
-                <w:rStyle w:val="ad"/>
-                <w:noProof/>
-                <w:color w:val="auto"/>
-                <w:u w:val="none"/>
-              </w:rPr>
-              <w:t>Архитектура веб-приложения</w:t>
-            </w:r>
-            <w:r>
-              <w:rPr>
-                <w:noProof/>
-                <w:webHidden/>
-              </w:rPr>
-              <w:tab/>
-            </w:r>
-            <w:r>
-              <w:rPr>
-                <w:noProof/>
-                <w:webHidden/>
-              </w:rPr>
-              <w:fldChar w:fldCharType="begin"/>
-            </w:r>
-            <w:r>
-              <w:rPr>
-                <w:noProof/>
-                <w:webHidden/>
-              </w:rPr>
-              <w:instrText xml:space="preserve"> PAGEREF _Toc196758980 \h </w:instrText>
-            </w:r>
-            <w:r>
-              <w:rPr>
-                <w:noProof/>
-                <w:webHidden/>
-              </w:rPr>
-            </w:r>
-            <w:r>
-              <w:rPr>
-                <w:noProof/>
-                <w:webHidden/>
-              </w:rPr>
-              <w:fldChar w:fldCharType="separate"/>
-            </w:r>
-            <w:r>
-              <w:rPr>
-                <w:noProof/>
-                <w:webHidden/>
-              </w:rPr>
-              <w:t>11</w:t>
-            </w:r>
-            <w:r>
-              <w:rPr>
-                <w:noProof/>
-                <w:webHidden/>
-              </w:rPr>
-              <w:fldChar w:fldCharType="end"/>
-            </w:r>
-          </w:hyperlink>
-        </w:p>
-        <w:p>
-          <w:pPr>
-            <w:pStyle w:val="11"/>
-            <w:tabs>
-              <w:tab w:val="right" w:leader="dot" w:pos="9345"/>
-            </w:tabs>
-            <w:rPr>
-              <w:rFonts w:asciiTheme="minorHAnsi" w:eastAsiaTheme="minorEastAsia" w:hAnsiTheme="minorHAnsi" w:cstheme="minorBidi"/>
-              <w:noProof/>
-              <w:kern w:val="2"/>
-              <w:sz w:val="24"/>
-              <w:szCs w:val="24"/>
-              <w:lang w:eastAsia="ru-RU"/>
-              <w14:ligatures w14:val="standardContextual"/>
-            </w:rPr>
-          </w:pPr>
-          <w:r>
-            <w:rPr>
-              <w:rStyle w:val="ad"/>
-              <w:noProof/>
-              <w:color w:val="auto"/>
-              <w:u w:val="none"/>
-              <w:lang w:val="en-US"/>
-            </w:rPr>
-            <w:t xml:space="preserve">    2.4 </w:t>
-          </w:r>
-          <w:hyperlink w:anchor="_Toc196758981" w:history="1">
-            <w:r>
-              <w:rPr>
-                <w:rStyle w:val="ad"/>
-                <w:noProof/>
-                <w:color w:val="auto"/>
-                <w:u w:val="none"/>
-              </w:rPr>
-              <w:t>Выбор фреймворка для стилизации</w:t>
-            </w:r>
-            <w:r>
-              <w:rPr>
-                <w:noProof/>
-                <w:webHidden/>
-              </w:rPr>
-              <w:tab/>
-            </w:r>
-            <w:r>
-              <w:rPr>
-                <w:noProof/>
-                <w:webHidden/>
-              </w:rPr>
-              <w:fldChar w:fldCharType="begin"/>
-            </w:r>
-            <w:r>
-              <w:rPr>
-                <w:noProof/>
-                <w:webHidden/>
-              </w:rPr>
-              <w:instrText xml:space="preserve"> PAGEREF _Toc196758981 \h </w:instrText>
-            </w:r>
-            <w:r>
-              <w:rPr>
-                <w:noProof/>
-                <w:webHidden/>
-              </w:rPr>
-            </w:r>
-            <w:r>
-              <w:rPr>
-                <w:noProof/>
-                <w:webHidden/>
-              </w:rPr>
-              <w:fldChar w:fldCharType="separate"/>
-            </w:r>
-            <w:r>
-              <w:rPr>
-                <w:noProof/>
-                <w:webHidden/>
-              </w:rPr>
-              <w:t>13</w:t>
-            </w:r>
-            <w:r>
-              <w:rPr>
-                <w:noProof/>
-                <w:webHidden/>
-              </w:rPr>
-              <w:fldChar w:fldCharType="end"/>
-            </w:r>
-          </w:hyperlink>
-        </w:p>
-        <w:p>
-          <w:pPr>
-            <w:pStyle w:val="11"/>
-            <w:tabs>
-              <w:tab w:val="right" w:leader="dot" w:pos="9345"/>
-            </w:tabs>
-            <w:rPr>
-              <w:rFonts w:asciiTheme="minorHAnsi" w:eastAsiaTheme="minorEastAsia" w:hAnsiTheme="minorHAnsi" w:cstheme="minorBidi"/>
-              <w:noProof/>
-              <w:kern w:val="2"/>
-              <w:sz w:val="24"/>
-              <w:szCs w:val="24"/>
-              <w:lang w:eastAsia="ru-RU"/>
-              <w14:ligatures w14:val="standardContextual"/>
-            </w:rPr>
-          </w:pPr>
-          <w:r>
-            <w:rPr>
-              <w:rStyle w:val="ad"/>
-              <w:noProof/>
-              <w:color w:val="auto"/>
-              <w:u w:val="none"/>
-              <w:lang w:val="en-US"/>
-            </w:rPr>
-            <w:t xml:space="preserve">    2.5 </w:t>
-          </w:r>
-          <w:hyperlink w:anchor="_Toc196758982" w:history="1">
-            <w:r>
-              <w:rPr>
-                <w:rStyle w:val="ad"/>
-                <w:noProof/>
-                <w:color w:val="auto"/>
-                <w:u w:val="none"/>
-              </w:rPr>
-              <w:t>Выбор хостинга и способа развертывания</w:t>
-            </w:r>
-            <w:r>
-              <w:rPr>
-                <w:noProof/>
-                <w:webHidden/>
-              </w:rPr>
-              <w:tab/>
-            </w:r>
-            <w:r>
-              <w:rPr>
-                <w:noProof/>
-                <w:webHidden/>
-              </w:rPr>
-              <w:fldChar w:fldCharType="begin"/>
-            </w:r>
-            <w:r>
-              <w:rPr>
-                <w:noProof/>
-                <w:webHidden/>
-              </w:rPr>
-              <w:instrText xml:space="preserve"> PAGEREF _Toc196758982 \h </w:instrText>
-            </w:r>
-            <w:r>
-              <w:rPr>
-                <w:noProof/>
-                <w:webHidden/>
-              </w:rPr>
-            </w:r>
-            <w:r>
-              <w:rPr>
-                <w:noProof/>
-                <w:webHidden/>
-              </w:rPr>
-              <w:fldChar w:fldCharType="separate"/>
-            </w:r>
-            <w:r>
-              <w:rPr>
-                <w:noProof/>
-                <w:webHidden/>
-              </w:rPr>
-              <w:t>14</w:t>
-            </w:r>
-            <w:r>
-              <w:rPr>
-                <w:noProof/>
-                <w:webHidden/>
-              </w:rPr>
-              <w:fldChar w:fldCharType="end"/>
-            </w:r>
-          </w:hyperlink>
-        </w:p>
-        <w:p>
-          <w:pPr>
-            <w:pStyle w:val="11"/>
-            <w:tabs>
-              <w:tab w:val="right" w:leader="dot" w:pos="9345"/>
-            </w:tabs>
-            <w:rPr>
-              <w:rFonts w:asciiTheme="minorHAnsi" w:eastAsiaTheme="minorEastAsia" w:hAnsiTheme="minorHAnsi" w:cstheme="minorBidi"/>
-              <w:noProof/>
-              <w:kern w:val="2"/>
-              <w:sz w:val="24"/>
-              <w:szCs w:val="24"/>
-              <w:lang w:eastAsia="ru-RU"/>
-              <w14:ligatures w14:val="standardContextual"/>
-            </w:rPr>
-          </w:pPr>
-          <w:r>
-            <w:rPr>
-              <w:rStyle w:val="ad"/>
-              <w:noProof/>
-              <w:color w:val="auto"/>
-              <w:u w:val="none"/>
-              <w:lang w:val="en-US"/>
-            </w:rPr>
-            <w:t xml:space="preserve">    2.6 </w:t>
-          </w:r>
-          <w:hyperlink w:anchor="_Toc196758983" w:history="1">
-            <w:r>
-              <w:rPr>
-                <w:rStyle w:val="ad"/>
-                <w:noProof/>
-                <w:color w:val="auto"/>
-                <w:u w:val="none"/>
-              </w:rPr>
-              <w:t>Решение проблемы с загрузкой изображений</w:t>
-            </w:r>
-            <w:r>
-              <w:rPr>
-                <w:noProof/>
-                <w:webHidden/>
-              </w:rPr>
-              <w:tab/>
-            </w:r>
-            <w:r>
-              <w:rPr>
-                <w:noProof/>
-                <w:webHidden/>
-              </w:rPr>
-              <w:fldChar w:fldCharType="begin"/>
-            </w:r>
-            <w:r>
-              <w:rPr>
-                <w:noProof/>
-                <w:webHidden/>
-              </w:rPr>
-              <w:instrText xml:space="preserve"> PAGEREF _Toc196758983 \h </w:instrText>
-            </w:r>
-            <w:r>
-              <w:rPr>
-                <w:noProof/>
-                <w:webHidden/>
-              </w:rPr>
-            </w:r>
-            <w:r>
-              <w:rPr>
-                <w:noProof/>
-                <w:webHidden/>
-              </w:rPr>
-              <w:fldChar w:fldCharType="separate"/>
-            </w:r>
-            <w:r>
-              <w:rPr>
-                <w:noProof/>
-                <w:webHidden/>
-              </w:rPr>
-              <w:t>15</w:t>
-            </w:r>
-            <w:r>
-              <w:rPr>
-                <w:noProof/>
-                <w:webHidden/>
-              </w:rPr>
-              <w:fldChar w:fldCharType="end"/>
-            </w:r>
-          </w:hyperlink>
-        </w:p>
-        <w:p>
-          <w:pPr>
-            <w:pStyle w:val="11"/>
-            <w:tabs>
-              <w:tab w:val="right" w:leader="dot" w:pos="9345"/>
-            </w:tabs>
-            <w:rPr>
-              <w:rFonts w:asciiTheme="minorHAnsi" w:eastAsiaTheme="minorEastAsia" w:hAnsiTheme="minorHAnsi" w:cstheme="minorBidi"/>
-              <w:noProof/>
-              <w:kern w:val="2"/>
-              <w:sz w:val="24"/>
-              <w:szCs w:val="24"/>
-              <w:lang w:eastAsia="ru-RU"/>
-              <w14:ligatures w14:val="standardContextual"/>
-            </w:rPr>
-          </w:pPr>
-          <w:r>
-            <w:rPr>
-              <w:rStyle w:val="ad"/>
-              <w:noProof/>
-              <w:color w:val="auto"/>
-              <w:u w:val="none"/>
-              <w:lang w:val="en-US"/>
-            </w:rPr>
-            <w:t xml:space="preserve">    2.7 </w:t>
-          </w:r>
-          <w:hyperlink w:anchor="_Toc196758984" w:history="1">
-            <w:r>
-              <w:rPr>
-                <w:rStyle w:val="ad"/>
-                <w:noProof/>
-                <w:color w:val="auto"/>
-                <w:u w:val="none"/>
-              </w:rPr>
-              <w:t>Интеграция с внешними сервисами</w:t>
-            </w:r>
-            <w:r>
-              <w:rPr>
-                <w:noProof/>
-                <w:webHidden/>
-              </w:rPr>
-              <w:tab/>
-            </w:r>
-            <w:r>
-              <w:rPr>
-                <w:noProof/>
-                <w:webHidden/>
-              </w:rPr>
-              <w:fldChar w:fldCharType="begin"/>
-            </w:r>
-            <w:r>
-              <w:rPr>
-                <w:noProof/>
-                <w:webHidden/>
-              </w:rPr>
-              <w:instrText xml:space="preserve"> PAGEREF _Toc196758984 \h </w:instrText>
-            </w:r>
-            <w:r>
-              <w:rPr>
-                <w:noProof/>
-                <w:webHidden/>
-              </w:rPr>
-            </w:r>
-            <w:r>
-              <w:rPr>
-                <w:noProof/>
-                <w:webHidden/>
-              </w:rPr>
-              <w:fldChar w:fldCharType="separate"/>
-            </w:r>
-            <w:r>
-              <w:rPr>
-                <w:noProof/>
-                <w:webHidden/>
-              </w:rPr>
-              <w:t>15</w:t>
-            </w:r>
-            <w:r>
-              <w:rPr>
-                <w:noProof/>
-                <w:webHidden/>
-              </w:rPr>
-              <w:fldChar w:fldCharType="end"/>
-            </w:r>
-          </w:hyperlink>
-        </w:p>
-        <w:p>
-          <w:pPr>
-            <w:pStyle w:val="11"/>
-            <w:tabs>
-              <w:tab w:val="right" w:leader="dot" w:pos="9345"/>
-            </w:tabs>
-            <w:rPr>
-              <w:rFonts w:asciiTheme="minorHAnsi" w:eastAsiaTheme="minorEastAsia" w:hAnsiTheme="minorHAnsi" w:cstheme="minorBidi"/>
-              <w:noProof/>
-              <w:kern w:val="2"/>
-              <w:sz w:val="24"/>
-              <w:szCs w:val="24"/>
-              <w:lang w:eastAsia="ru-RU"/>
-              <w14:ligatures w14:val="standardContextual"/>
-            </w:rPr>
-          </w:pPr>
-          <w:hyperlink w:anchor="_Toc196758985" w:history="1">
-            <w:r>
-              <w:rPr>
-                <w:rStyle w:val="ad"/>
-                <w:noProof/>
-                <w:color w:val="auto"/>
-                <w:u w:val="none"/>
-              </w:rPr>
-              <w:t>Список литературы</w:t>
-            </w:r>
-            <w:r>
-              <w:rPr>
-                <w:noProof/>
-                <w:webHidden/>
-              </w:rPr>
-              <w:tab/>
-            </w:r>
-            <w:r>
-              <w:rPr>
-                <w:noProof/>
-                <w:webHidden/>
-              </w:rPr>
-              <w:fldChar w:fldCharType="begin"/>
-            </w:r>
-            <w:r>
-              <w:rPr>
-                <w:noProof/>
-                <w:webHidden/>
-              </w:rPr>
-              <w:instrText xml:space="preserve"> PAGEREF _Toc196758985 \h </w:instrText>
-            </w:r>
-            <w:r>
-              <w:rPr>
-                <w:noProof/>
-                <w:webHidden/>
-              </w:rPr>
-            </w:r>
-            <w:r>
-              <w:rPr>
-                <w:noProof/>
-                <w:webHidden/>
-              </w:rPr>
-              <w:fldChar w:fldCharType="separate"/>
-            </w:r>
-            <w:r>
-              <w:rPr>
-                <w:noProof/>
-                <w:webHidden/>
-              </w:rPr>
-              <w:t>16</w:t>
-            </w:r>
-            <w:r>
-              <w:rPr>
-                <w:noProof/>
-                <w:webHidden/>
-              </w:rPr>
-              <w:fldChar w:fldCharType="end"/>
-            </w:r>
-          </w:hyperlink>
-        </w:p>
-        <w:p>
-          <w:pPr>
-            <w:pStyle w:val="11"/>
-            <w:tabs>
-              <w:tab w:val="right" w:leader="dot" w:pos="9345"/>
-            </w:tabs>
-            <w:rPr>
-              <w:rFonts w:asciiTheme="minorHAnsi" w:eastAsiaTheme="minorEastAsia" w:hAnsiTheme="minorHAnsi" w:cstheme="minorBidi"/>
-              <w:noProof/>
-              <w:kern w:val="2"/>
-              <w:sz w:val="24"/>
-              <w:szCs w:val="24"/>
-              <w:lang w:eastAsia="ru-RU"/>
-              <w14:ligatures w14:val="standardContextual"/>
-            </w:rPr>
-          </w:pPr>
-          <w:hyperlink w:anchor="_Toc196758986" w:history="1">
-            <w:r>
-              <w:rPr>
-                <w:rStyle w:val="ad"/>
-                <w:noProof/>
-              </w:rPr>
-              <w:t>Приложение</w:t>
-            </w:r>
-            <w:r>
-              <w:rPr>
-                <w:noProof/>
-                <w:webHidden/>
-              </w:rPr>
-              <w:tab/>
-            </w:r>
-            <w:r>
-              <w:rPr>
-                <w:noProof/>
-                <w:webHidden/>
-              </w:rPr>
-              <w:fldChar w:fldCharType="begin"/>
-            </w:r>
-            <w:r>
-              <w:rPr>
-                <w:noProof/>
-                <w:webHidden/>
-              </w:rPr>
-              <w:instrText xml:space="preserve"> PAGEREF _Toc196758986 \h </w:instrText>
+              <w:instrText xml:space="preserve"> PAGEREF _Toc196843050 \h </w:instrText>
             </w:r>
             <w:r>
               <w:rPr>
@@ -1620,7 +1481,7 @@
       <w:pPr>
         <w:pStyle w:val="a3"/>
       </w:pPr>
-      <w:bookmarkStart w:id="0" w:name="_Toc196758971"/>
+      <w:bookmarkStart w:id="0" w:name="_Toc196843035"/>
       <w:r>
         <w:lastRenderedPageBreak/>
         <w:t>Введение</w:t>
@@ -1794,7 +1655,7 @@
           <w:numId w:val="33"/>
         </w:numPr>
       </w:pPr>
-      <w:bookmarkStart w:id="1" w:name="_Toc196758972"/>
+      <w:bookmarkStart w:id="1" w:name="_Toc196843036"/>
       <w:r>
         <w:lastRenderedPageBreak/>
         <w:t>Понятие маркетплейса и способы их разработки</w:t>
@@ -1803,9 +1664,9 @@
     </w:p>
     <w:p>
       <w:pPr>
-        <w:pStyle w:val="1"/>
-      </w:pPr>
-      <w:bookmarkStart w:id="2" w:name="_Toc196758973"/>
+        <w:pStyle w:val="af"/>
+      </w:pPr>
+      <w:bookmarkStart w:id="2" w:name="_Toc196843037"/>
       <w:r>
         <w:t>Определение и виды маркетплейсов</w:t>
       </w:r>
@@ -2100,17 +1961,14 @@
     </w:p>
     <w:p>
       <w:pPr>
-        <w:pStyle w:val="1"/>
-      </w:pPr>
-      <w:bookmarkStart w:id="3" w:name="_Toc196758974"/>
+        <w:pStyle w:val="af"/>
+      </w:pPr>
+      <w:bookmarkStart w:id="3" w:name="_Toc196843038"/>
       <w:r>
         <w:lastRenderedPageBreak/>
         <w:t>Способы разработки маркетплейсов</w:t>
       </w:r>
       <w:bookmarkEnd w:id="3"/>
-      <w:r>
-        <w:t xml:space="preserve">  </w:t>
-      </w:r>
     </w:p>
     <w:p>
       <w:r>
@@ -2265,9 +2123,9 @@
     </w:p>
     <w:p>
       <w:pPr>
-        <w:pStyle w:val="1"/>
-      </w:pPr>
-      <w:bookmarkStart w:id="4" w:name="_Toc196758975"/>
+        <w:pStyle w:val="af"/>
+      </w:pPr>
+      <w:bookmarkStart w:id="4" w:name="_Toc196843039"/>
       <w:r>
         <w:t>Определение технологий</w:t>
       </w:r>
@@ -2275,13 +2133,7 @@
     </w:p>
     <w:p>
       <w:r>
-        <w:t xml:space="preserve">Фреймворк — это готовая архитектурная основа для разработки программных решений, предоставляющая разработчику набор инструментов, стандартов и библиотек, упрощающих создание сложных приложений за счёт повторного использования </w:t>
-      </w:r>
-      <w:r>
-        <w:t>проверенных</w:t>
-      </w:r>
-      <w:r>
-        <w:t xml:space="preserve"> решений и структурирования кода.</w:t>
+        <w:t>Фреймворк — это готовая архитектурная основа для разработки программных решений, предоставляющая разработчику набор инструментов, стандартов и библиотек, упрощающих создание сложных приложений за счёт повторного использования проверенных решений и структурирования кода.</w:t>
       </w:r>
     </w:p>
     <w:p>
@@ -2296,12 +2148,12 @@
     </w:p>
     <w:p>
       <w:pPr>
-        <w:pStyle w:val="1"/>
+        <w:pStyle w:val="af"/>
       </w:pPr>
       <w:r>
         <w:br w:type="page"/>
       </w:r>
-      <w:bookmarkStart w:id="5" w:name="_Toc196758976"/>
+      <w:bookmarkStart w:id="5" w:name="_Toc196843040"/>
       <w:r>
         <w:lastRenderedPageBreak/>
         <w:t xml:space="preserve">Выбор технологий и обоснование </w:t>
@@ -2636,7 +2488,7 @@
           <w:numId w:val="33"/>
         </w:numPr>
       </w:pPr>
-      <w:bookmarkStart w:id="6" w:name="_Toc196758977"/>
+      <w:bookmarkStart w:id="6" w:name="_Toc196843041"/>
       <w:r>
         <w:lastRenderedPageBreak/>
         <w:t>Программное обеспечение для разработки веб-приложения</w:t>
@@ -3290,11 +3142,12 @@
     <w:p>
       <w:pPr>
         <w:pStyle w:val="a3"/>
-        <w:rPr>
-          <w:lang w:val="en-US"/>
-        </w:rPr>
-      </w:pPr>
-      <w:bookmarkStart w:id="7" w:name="_Toc196758978"/>
+        <w:numPr>
+          <w:ilvl w:val="0"/>
+          <w:numId w:val="33"/>
+        </w:numPr>
+      </w:pPr>
+      <w:bookmarkStart w:id="7" w:name="_Toc196843042"/>
       <w:r>
         <w:lastRenderedPageBreak/>
         <w:t>Разработка маркетплейса</w:t>
@@ -3303,9 +3156,39 @@
     </w:p>
     <w:p>
       <w:pPr>
-        <w:pStyle w:val="1"/>
-      </w:pPr>
-      <w:bookmarkStart w:id="8" w:name="_Toc196758979"/>
+        <w:pStyle w:val="af"/>
+      </w:pPr>
+      <w:r>
+        <w:t>Техническое задание</w:t>
+      </w:r>
+    </w:p>
+    <w:p>
+      <w:r>
+        <w:t>Для разработки веб-приложения разработчику необходимо техническое задание, согласованное с заказчиком. Поскольку заказчика на данное веб-приложение на текущий момент нет, техническое задание составлялось самостоятельно</w:t>
+      </w:r>
+      <w:r>
+        <w:t>.</w:t>
+      </w:r>
+      <w:r>
+        <w:t xml:space="preserve"> </w:t>
+      </w:r>
+      <w:r>
+        <w:rPr>
+          <w:highlight w:val="yellow"/>
+        </w:rPr>
+        <w:t>[Приложение 1]</w:t>
+      </w:r>
+    </w:p>
+    <w:p>
+      <w:r>
+        <w:t>При разработке технического задания, в рамках там требований, были определены требования</w:t>
+      </w:r>
+    </w:p>
+    <w:p>
+      <w:pPr>
+        <w:pStyle w:val="af"/>
+      </w:pPr>
+      <w:bookmarkStart w:id="8" w:name="_Toc196843043"/>
       <w:r>
         <w:t>Введение в разработку маркетплейса</w:t>
       </w:r>
@@ -3377,32 +3260,20 @@
         <w:t>)</w:t>
       </w:r>
       <w:r>
-        <w:t xml:space="preserve">. Данный цвет был выбран </w:t>
-      </w:r>
-      <w:r>
-        <w:t>по нескольким причинам: во-первых, синий традиционно ассоциируется с надёжностью и доверием, что критично для электронной коммерции, где пользователи совершают финансовые операции</w:t>
+        <w:t>. Данный цвет был выбран по нескольким причинам: во-первых, синий традиционно ассоциируется с надёжностью и доверием, что критично для электронной коммерции, где пользователи совершают финансовые операции</w:t>
       </w:r>
       <w:r>
         <w:t xml:space="preserve">; </w:t>
       </w:r>
       <w:r>
-        <w:t>во-вторых, лёгкий фиолетовый подтон вносит элемент креативности и современности, подчёркивает технологическую направленность проекта</w:t>
-      </w:r>
-      <w:r>
-        <w:t xml:space="preserve"> </w:t>
-      </w:r>
-      <w:r>
-        <w:t>и наконец, этот цвет хорошо смотрится на светлом и тёмном фоне, обеспечивая контраст и читаемость интерфейсных элементов</w:t>
-      </w:r>
-      <w:r>
-        <w:t>.</w:t>
-      </w:r>
-    </w:p>
-    <w:p>
-      <w:pPr>
-        <w:pStyle w:val="1"/>
-      </w:pPr>
-      <w:bookmarkStart w:id="9" w:name="_Toc196758980"/>
+        <w:t>во-вторых, лёгкий фиолетовый подтон вносит элемент креативности и современности, подчёркивает технологическую направленность проекта и наконец, этот цвет хорошо смотрится на светлом и тёмном фоне, обеспечивая контраст и читаемость интерфейсных элементов.</w:t>
+      </w:r>
+    </w:p>
+    <w:p>
+      <w:pPr>
+        <w:pStyle w:val="af"/>
+      </w:pPr>
+      <w:bookmarkStart w:id="9" w:name="_Toc196843044"/>
       <w:r>
         <w:t>Архитектура веб-приложения</w:t>
       </w:r>
@@ -3410,6 +3281,7 @@
     </w:p>
     <w:p>
       <w:r>
+        <w:lastRenderedPageBreak/>
         <w:t>Во время проектирования веб-приложения для удобства и безопасности взаимодействия пользователей с платформой были выделены три основные роли:</w:t>
       </w:r>
     </w:p>
@@ -3446,80 +3318,77 @@
         </w:numPr>
       </w:pPr>
       <w:r>
+        <w:t>Продавец — отдельная роль для пользователей, которым предоставлен доступ к личному кабинету продавца, с возможностью добавлять товары, управлять ассортиментом, отслеживать заказы.</w:t>
+      </w:r>
+    </w:p>
+    <w:p>
+      <w:r>
+        <w:t>Такое разделение позволило гибко настраивать права доступа и создать удобные пользовательские сценарии для каждой группы.</w:t>
+      </w:r>
+    </w:p>
+    <w:p>
+      <w:r>
+        <w:t>При разработке структуры проекта был выбран подход с использованием App Router из Next.js, который позволяет эффективно организовать маршруты и упрощает управление как страницами, так и API-ссылками. Благодаря этой архитектуре удалось добиться более чистого и гибкого кода, а также лёгкости в поддержке и масштабировании приложения. В рамках этого подхода вся клиентская часть была размещена в папке «app», а серверная логика — в папке «api». Это позволило организовать чёткое разделение ответственности и улучшить читаемость кода.</w:t>
+      </w:r>
+    </w:p>
+    <w:p>
+      <w:r>
+        <w:t>App Router обеспечил удобную маршрутизацию для различных пользовательских ролей, а также позволил эффективно управлять защищёнными и открытыми маршрутами. В папке app размещены все страницы и компоненты, которые обрабатывают клиентские запросы, взаимодействуя с сервером через API.</w:t>
+      </w:r>
+    </w:p>
+    <w:p>
+      <w:r>
+        <w:t xml:space="preserve">В свою очередь, папка api содержит всю серверную логику, включая обработку запросов для аутентификации, работы с базой данных и взаимодействия с пользователями и продавцами. Такой подход позволил </w:t>
+      </w:r>
+      <w:r>
         <w:lastRenderedPageBreak/>
-        <w:t>Продавец — отдельная роль для пользователей, которым предоставлен доступ к личному кабинету продавца, с возможностью добавлять товары, управлять ассортиментом, отслеживать заказы</w:t>
-      </w:r>
-      <w:r>
-        <w:t>.</w:t>
-      </w:r>
-    </w:p>
-    <w:p>
-      <w:r>
-        <w:t>Такое разделение позволило гибко настраивать права доступа и создать удобные пользовательские сценарии для каждой группы.</w:t>
-      </w:r>
-    </w:p>
-    <w:p>
-      <w:r>
-        <w:t>При разработке структуры проекта был выбран подход с использованием App Router из Next.js, который позволяет эффективно организовать маршруты и упрощает управление как страницами, так и API-ссылками. Благодаря этой архитектуре удалось добиться более чистого и гибкого кода, а также лёгкости в поддержке и масштабировании приложения. В рамках этого подхода вся клиентская часть была размещена в папке «app», а серверная логика — в папке «api». Это позволило организовать чёткое разделение ответственности и улучшить читаемость кода.</w:t>
-      </w:r>
-    </w:p>
-    <w:p>
-      <w:r>
-        <w:t>App Router обеспечил удобную маршрутизацию для различных пользовательских ролей, а также позволил эффективно управлять защищёнными и открытыми маршрутами. В папке app размещены все страницы и компоненты, которые обрабатывают клиентские запросы, взаимодействуя с сервером через API.</w:t>
-      </w:r>
-    </w:p>
-    <w:p>
-      <w:r>
-        <w:t>В свою очередь, папка api содержит всю серверную логику, включая обработку запросов для аутентификации, работы с базой данных и взаимодействия с пользователями и продавцами. Такой подход позволил интегрировать серверную логику с клиентской частью, избавив от необходимости использовать отдельные серверы или сложные конфигурации. Это ускорило процесс разработки и повысило производительность приложения.</w:t>
-      </w:r>
-    </w:p>
-    <w:p>
-      <w:r>
-        <w:t xml:space="preserve">Например, в папке «api/auth» реализована вся логика, связанная с аутентификацией и управлением сессиями через NextAuth.js, что поддерживает гибкую авторизацию с учётом различных ролей. В папке «api/products» расположены конечные точки для работы с товарами, включая их добавление, редактирование и удаление продавцами. Все запросы к серверу </w:t>
-      </w:r>
+        <w:t>интегрировать серверную логику с клиентской частью, избавив от необходимости использовать отдельные серверы или сложные конфигурации. Это ускорило процесс разработки и повысило производительность приложения.</w:t>
+      </w:r>
+    </w:p>
+    <w:p>
+      <w:r>
+        <w:t>Например, в папке «api/auth» реализована вся логика, связанная с аутентификацией и управлением сессиями через NextAuth.js, что поддерживает гибкую авторизацию с учётом различных ролей. В папке «api/products» расположены конечные точки для работы с товарами, включая их добавление, редактирование и удаление продавцами. Все запросы к серверу обрабатываются через методы «GET, POST, PUT и DELETE», что соответствует принципам RESTful-архитектуры.</w:t>
+      </w:r>
+    </w:p>
+    <w:p>
+      <w:r>
+        <w:t>Такой подход позволил не только чётко разделить ответственность между фронтендом и бэкендом, но и улучшил структуру проекта, сделав его более масштабируемым и удобным для дальнейшей разработки и поддержки.</w:t>
+      </w:r>
+    </w:p>
+    <w:p>
+      <w:pPr>
+        <w:pStyle w:val="af"/>
+      </w:pPr>
+      <w:bookmarkStart w:id="10" w:name="_Toc196843045"/>
+      <w:r>
+        <w:t>Выбор фреймворка для стилизации</w:t>
+      </w:r>
+      <w:bookmarkEnd w:id="10"/>
+    </w:p>
+    <w:p>
+      <w:r>
+        <w:t>При разработке возникла необходимость использования фреймворка для стилизации.</w:t>
+      </w:r>
+      <w:r>
+        <w:t xml:space="preserve"> </w:t>
+      </w:r>
+      <w:r>
+        <w:t>При принятии решения об использовании Tailwind CSS основополагающим фактором стала его парадигма utility-first, которая позволяет стилизовать элементы прямо в разметке, избавляя от постоянного переключения между HTML и CSS-файлами и ускоряя процесс разработки интерфейса.</w:t>
+      </w:r>
+    </w:p>
+    <w:p>
+      <w:r>
+        <w:t>Такой подход делает внесение изменений более безопасным и предсказуемым, поскольку каждая утилитная класс-инструкция влияет только на конкретный элемент, не затрагивая стили других частей приложения.</w:t>
+      </w:r>
+    </w:p>
+    <w:p>
+      <w:r>
+        <w:t>Кроме того, Tailwind CSS обеспечивает высокую консистентность дизайна: единая система утилитных классов и дизайн-токенов гарантирует, что все отступы, цвета и типографика будут строго соответствовать заданному проекту, что особенно важно для масштабируемого маркетплейса с многочисленными страницами и компонентами.</w:t>
+      </w:r>
+    </w:p>
+    <w:p>
       <w:r>
         <w:lastRenderedPageBreak/>
-        <w:t>обрабатываются через методы «GET, POST, PUT и DELETE», что соответствует принципам RESTful-архитектуры.</w:t>
-      </w:r>
-    </w:p>
-    <w:p>
-      <w:r>
-        <w:t>Такой подход позволил не только чётко разделить ответственность между фронтендом и бэкендом, но и улучшил структуру проекта, сделав его более масштабируемым и удобным для дальнейшей разработки и поддержки.</w:t>
-      </w:r>
-    </w:p>
-    <w:p>
-      <w:pPr>
-        <w:pStyle w:val="1"/>
-      </w:pPr>
-      <w:bookmarkStart w:id="10" w:name="_Toc196758981"/>
-      <w:r>
-        <w:t>Выбор фреймворка для стилизации</w:t>
-      </w:r>
-      <w:bookmarkEnd w:id="10"/>
-    </w:p>
-    <w:p>
-      <w:r>
-        <w:t>При разработке возникла необходимость использования фреймворка для стилизации.</w:t>
-      </w:r>
-      <w:r>
-        <w:t xml:space="preserve"> </w:t>
-      </w:r>
-      <w:r>
-        <w:t>При принятии решения об использовании Tailwind CSS основополагающим фактором стала его парадигма utility-first, которая позволяет стилизовать элементы прямо в разметке, избавляя от постоянного переключения между HTML и CSS-файлами и ускоряя процесс разработки интерфейса.</w:t>
-      </w:r>
-    </w:p>
-    <w:p>
-      <w:r>
-        <w:t>Такой подход делает внесение изменений более безопасным и предсказуемым, поскольку каждая утилитная класс-инструкция влияет только на конкретный элемент, не затрагивая стили других частей приложения.</w:t>
-      </w:r>
-    </w:p>
-    <w:p>
-      <w:r>
-        <w:t>Кроме того, Tailwind CSS обеспечивает высокую консистентность дизайна: единая система утилитных классов и дизайн-токенов гарантирует, что все отступы, цвета и типографика будут строго соответствовать заданному проекту, что особенно важно для масштабируемого маркетплейса с многочисленными страницами и компонентами.</w:t>
-      </w:r>
-    </w:p>
-    <w:p>
-      <w:r>
         <w:t>При этом обширная библиотека классов снижает объём пользовательского CSS и минимизирует необходимость в его написании, что поддерживает чистоту и читаемость кода.</w:t>
       </w:r>
     </w:p>
@@ -3530,74 +3399,57 @@
     </w:p>
     <w:p>
       <w:r>
-        <w:t xml:space="preserve">Наличие режима JIT (Just-In-Time) дополнительно оптимизирует процесс разработки, генерируя утилиты по требованию и позволяя </w:t>
-      </w:r>
+        <w:t>Наличие режима JIT (Just-In-Time) дополнительно оптимизирует процесс разработки, генерируя утилиты по требованию и позволяя использовать произвольные значения прямо в классах без предварительной настройки в конфигурации.</w:t>
+      </w:r>
+    </w:p>
+    <w:p>
+      <w:pPr>
+        <w:pStyle w:val="af"/>
+      </w:pPr>
+      <w:bookmarkStart w:id="11" w:name="_Toc196843046"/>
+      <w:r>
+        <w:t>Выбор хостинга и способа развертывания</w:t>
+      </w:r>
+      <w:bookmarkEnd w:id="11"/>
+    </w:p>
+    <w:p>
+      <w:r>
+        <w:t xml:space="preserve">При разработке маркетплейса ruMarket активно использовался GitHub с настройкой CI/CD для автоматического </w:t>
+      </w:r>
+      <w:r>
+        <w:t>развертывания проекта</w:t>
+      </w:r>
+      <w:r>
+        <w:t xml:space="preserve"> на Vercel. Такой подход значительно ускорил процесс разработки, обеспечивая постоянную интеграцию и непрерывную доставку. Каждый новый коммит в репозиторий автоматически инициировал процесс сборки и </w:t>
+      </w:r>
+      <w:r>
+        <w:t>развертывания</w:t>
+      </w:r>
+      <w:r>
+        <w:t>, что позволило избежать ошибок при ручной загрузке и ускорить тестирование новых функций в продакшн-среде.</w:t>
+      </w:r>
+    </w:p>
+    <w:p>
+      <w:r>
+        <w:t>Использование CI/CD с GitHub и Vercel имеет несколько ключевых преимуществ. Во-первых, это автоматизация процессов сборки и развертывания, что снижает вероятность человеческой ошибки и ускоряет вывод новых изменений в продуктивную среду. Во-вторых, подход обеспечивает постоянную интеграцию, что позволяет разработчикам работать с актуальной версией кода и тестировать изменения в реальном времени. В-третьих, настройка загрузки на Vercel позволяет быстро и эффективно публиковать новые версии приложения с минимальными задержками, а также воспользоваться встроенными возможностями платформы для оптимизации производительности и масштабируемости.</w:t>
+      </w:r>
+    </w:p>
+    <w:p>
       <w:r>
         <w:lastRenderedPageBreak/>
-        <w:t>использовать произвольные значения прямо в классах без предварительной настройки в конфигурации.</w:t>
-      </w:r>
-    </w:p>
-    <w:p>
-      <w:pPr>
-        <w:pStyle w:val="1"/>
-      </w:pPr>
-      <w:bookmarkStart w:id="11" w:name="_Toc196758982"/>
-      <w:r>
-        <w:t>Выбор хостинга и способа развертывания</w:t>
-      </w:r>
-      <w:bookmarkEnd w:id="11"/>
-    </w:p>
-    <w:p>
-      <w:r>
-        <w:t xml:space="preserve">При разработке маркетплейса ruMarket активно использовался GitHub с настройкой CI/CD для автоматического </w:t>
-      </w:r>
-      <w:r>
-        <w:t>развертывания проекта</w:t>
-      </w:r>
-      <w:r>
-        <w:t xml:space="preserve"> на Vercel. Такой подход значительно ускорил процесс разработки, обеспечивая постоянную интеграцию и непрерывную доставку. Каждый новый коммит в репозиторий автоматически инициировал процесс сборки и </w:t>
-      </w:r>
-      <w:r>
-        <w:t>развертывания</w:t>
-      </w:r>
-      <w:r>
-        <w:t>, что позволило избежать ошибок при ручной загрузке и ускорить тестирование новых функций в продакшн-среде.</w:t>
-      </w:r>
-    </w:p>
-    <w:p>
-      <w:r>
-        <w:t xml:space="preserve">Использование CI/CD с GitHub и Vercel имеет несколько ключевых преимуществ. Во-первых, это автоматизация процессов сборки и развертывания, что снижает вероятность человеческой ошибки и ускоряет вывод новых изменений в продуктивную среду. Во-вторых, подход обеспечивает постоянную интеграцию, что позволяет разработчикам работать с актуальной версией кода и тестировать изменения в реальном времени. В-третьих, настройка </w:t>
-      </w:r>
-      <w:r>
-        <w:t>загрузки</w:t>
-      </w:r>
-      <w:r>
-        <w:t xml:space="preserve"> на Vercel позволяет быстро и эффективно публиковать новые версии приложения с минимальными задержками, а также воспользоваться встроенными возможностями платформы для оптимизации производительности и масштабируемости.</w:t>
-      </w:r>
-    </w:p>
-    <w:p>
-      <w:r>
         <w:t>Кроме того, GitHub предоставляет удобные инструменты для совместной работы в команде, такие как pull-requests, ревью кода и управление задачами, что позволяет поддерживать высокое качество кода и минимизировать количество ошибок на всех этапах разработки.</w:t>
       </w:r>
     </w:p>
     <w:p>
-      <w:pPr>
-        <w:rPr>
-          <w:lang w:val="en-US"/>
-        </w:rPr>
-      </w:pPr>
-      <w:r>
-        <w:rPr>
-          <w:lang w:val="en-US"/>
-        </w:rPr>
+      <w:r>
         <w:br w:type="page"/>
       </w:r>
     </w:p>
     <w:p>
       <w:pPr>
-        <w:pStyle w:val="1"/>
-      </w:pPr>
-      <w:bookmarkStart w:id="12" w:name="_Toc196758983"/>
+        <w:pStyle w:val="af"/>
+      </w:pPr>
+      <w:bookmarkStart w:id="12" w:name="_Toc196843047"/>
       <w:r>
         <w:lastRenderedPageBreak/>
         <w:t>Решение проблемы с загрузкой изображений</w:t>
@@ -3677,9 +3529,9 @@
     </w:p>
     <w:p>
       <w:pPr>
-        <w:pStyle w:val="1"/>
-      </w:pPr>
-      <w:bookmarkStart w:id="13" w:name="_Toc196758984"/>
+        <w:pStyle w:val="af"/>
+      </w:pPr>
+      <w:bookmarkStart w:id="13" w:name="_Toc196843048"/>
       <w:r>
         <w:t>Интеграция с внешними сервисами</w:t>
       </w:r>
@@ -3743,10 +3595,7 @@
         <w:t>П</w:t>
       </w:r>
       <w:r>
-        <w:t>о причине недостатка опыта в разработке коммерческих веб-приложений</w:t>
-      </w:r>
-      <w:r>
-        <w:t xml:space="preserve"> </w:t>
+        <w:t xml:space="preserve">о причине недостатка опыта в разработке коммерческих веб-приложений </w:t>
       </w:r>
       <w:r>
         <w:t xml:space="preserve">в процессе разработки </w:t>
@@ -3779,7 +3628,10 @@
         <w:rPr>
           <w:lang w:val="en-US"/>
         </w:rPr>
-        <w:t xml:space="preserve">Prisma </w:t>
+        <w:t>Prisma</w:t>
+      </w:r>
+      <w:r>
+        <w:t xml:space="preserve"> </w:t>
       </w:r>
       <w:proofErr w:type="gramStart"/>
       <w:r>
@@ -3832,7 +3684,7 @@
       <w:pPr>
         <w:pStyle w:val="a3"/>
       </w:pPr>
-      <w:bookmarkStart w:id="14" w:name="_Toc196758985"/>
+      <w:bookmarkStart w:id="14" w:name="_Toc196843049"/>
       <w:r>
         <w:lastRenderedPageBreak/>
         <w:t>Список литературы</w:t>
@@ -3914,7 +3766,7 @@
       <w:pPr>
         <w:pStyle w:val="a3"/>
       </w:pPr>
-      <w:bookmarkStart w:id="15" w:name="_Toc196758986"/>
+      <w:bookmarkStart w:id="15" w:name="_Toc196843050"/>
       <w:r>
         <w:lastRenderedPageBreak/>
         <w:t>Приложение</w:t>
@@ -8252,7 +8104,7 @@
     <w:link w:val="10"/>
     <w:uiPriority w:val="9"/>
     <w:qFormat/>
-    <w:rsid w:val="00855A3C"/>
+    <w:rsid w:val="00F34682"/>
     <w:pPr>
       <w:outlineLvl w:val="0"/>
     </w:pPr>
@@ -8439,6 +8291,7 @@
   <w:style w:type="character" w:default="1" w:styleId="a0">
     <w:name w:val="Default Paragraph Font"/>
     <w:uiPriority w:val="1"/>
+    <w:semiHidden/>
     <w:unhideWhenUsed/>
   </w:style>
   <w:style w:type="table" w:default="1" w:styleId="a1">
@@ -8468,7 +8321,7 @@
     <w:basedOn w:val="a0"/>
     <w:link w:val="1"/>
     <w:uiPriority w:val="9"/>
-    <w:rsid w:val="00855A3C"/>
+    <w:rsid w:val="00F34682"/>
     <w:rPr>
       <w:i/>
       <w:iCs/>
@@ -8586,7 +8439,7 @@
     <w:next w:val="a"/>
     <w:link w:val="a4"/>
     <w:qFormat/>
-    <w:rsid w:val="00767098"/>
+    <w:rsid w:val="00F34682"/>
     <w:pPr>
       <w:ind w:firstLine="0"/>
       <w:contextualSpacing/>
@@ -8594,6 +8447,7 @@
     </w:pPr>
     <w:rPr>
       <w:b/>
+      <w:i w:val="0"/>
       <w:color w:val="000000" w:themeColor="text1"/>
       <w:kern w:val="28"/>
       <w:szCs w:val="56"/>
@@ -8603,10 +8457,10 @@
     <w:name w:val="Заголовок Знак"/>
     <w:basedOn w:val="a0"/>
     <w:link w:val="a3"/>
-    <w:rsid w:val="00767098"/>
+    <w:rsid w:val="00F34682"/>
     <w:rPr>
-      <w:rFonts w:eastAsiaTheme="majorEastAsia" w:cstheme="majorBidi"/>
       <w:b/>
+      <w:iCs/>
       <w:color w:val="000000" w:themeColor="text1"/>
       <w:kern w:val="28"/>
       <w:szCs w:val="56"/>
@@ -8801,6 +8655,43 @@
       <w:color w:val="605E5C"/>
       <w:shd w:val="clear" w:color="auto" w:fill="E1DFDD"/>
     </w:rPr>
+  </w:style>
+  <w:style w:type="paragraph" w:customStyle="1" w:styleId="af">
+    <w:name w:val="Подзаголовок диплом"/>
+    <w:basedOn w:val="a"/>
+    <w:link w:val="af0"/>
+    <w:qFormat/>
+    <w:rsid w:val="00F34682"/>
+    <w:pPr>
+      <w:outlineLvl w:val="1"/>
+    </w:pPr>
+    <w:rPr>
+      <w:i/>
+      <w:iCs/>
+    </w:rPr>
+  </w:style>
+  <w:style w:type="character" w:customStyle="1" w:styleId="af0">
+    <w:name w:val="Подзаголовок диплом Знак"/>
+    <w:basedOn w:val="a0"/>
+    <w:link w:val="af"/>
+    <w:rsid w:val="00F34682"/>
+    <w:rPr>
+      <w:i/>
+      <w:iCs/>
+    </w:rPr>
+  </w:style>
+  <w:style w:type="paragraph" w:styleId="23">
+    <w:name w:val="toc 2"/>
+    <w:basedOn w:val="a"/>
+    <w:next w:val="a"/>
+    <w:autoRedefine/>
+    <w:uiPriority w:val="39"/>
+    <w:unhideWhenUsed/>
+    <w:rsid w:val="00B847B0"/>
+    <w:pPr>
+      <w:spacing w:after="100"/>
+      <w:ind w:left="280"/>
+    </w:pPr>
   </w:style>
 </w:styles>
 </file>

--- a/Пояснительная записка.docx
+++ b/Пояснительная записка.docx
@@ -203,12 +203,8 @@
         <w:p>
           <w:pPr>
             <w:pStyle w:val="11"/>
-            <w:tabs>
-              <w:tab w:val="right" w:leader="dot" w:pos="9345"/>
-            </w:tabs>
             <w:rPr>
               <w:rFonts w:asciiTheme="minorHAnsi" w:eastAsiaTheme="minorEastAsia" w:hAnsiTheme="minorHAnsi" w:cstheme="minorBidi"/>
-              <w:noProof/>
               <w:kern w:val="2"/>
               <w:sz w:val="24"/>
               <w:szCs w:val="24"/>
@@ -225,58 +221,52 @@
           <w:r>
             <w:fldChar w:fldCharType="separate"/>
           </w:r>
-          <w:hyperlink w:anchor="_Toc196843035" w:history="1">
+          <w:hyperlink w:anchor="_Toc196869333" w:history="1">
             <w:r>
               <w:rPr>
                 <w:rStyle w:val="ad"/>
-                <w:noProof/>
+                <w:color w:val="auto"/>
+                <w:u w:val="none"/>
               </w:rPr>
               <w:t>Введение</w:t>
             </w:r>
             <w:r>
               <w:rPr>
-                <w:noProof/>
                 <w:webHidden/>
               </w:rPr>
               <w:tab/>
             </w:r>
             <w:r>
               <w:rPr>
-                <w:noProof/>
                 <w:webHidden/>
               </w:rPr>
               <w:fldChar w:fldCharType="begin"/>
             </w:r>
             <w:r>
               <w:rPr>
-                <w:noProof/>
-                <w:webHidden/>
-              </w:rPr>
-              <w:instrText xml:space="preserve"> PAGEREF _Toc196843035 \h </w:instrText>
-            </w:r>
-            <w:r>
-              <w:rPr>
-                <w:noProof/>
-                <w:webHidden/>
-              </w:rPr>
-            </w:r>
-            <w:r>
-              <w:rPr>
-                <w:noProof/>
+                <w:webHidden/>
+              </w:rPr>
+              <w:instrText xml:space="preserve"> PAGEREF _Toc196869333 \h </w:instrText>
+            </w:r>
+            <w:r>
+              <w:rPr>
+                <w:webHidden/>
+              </w:rPr>
+            </w:r>
+            <w:r>
+              <w:rPr>
                 <w:webHidden/>
               </w:rPr>
               <w:fldChar w:fldCharType="separate"/>
             </w:r>
             <w:r>
               <w:rPr>
-                <w:noProof/>
                 <w:webHidden/>
               </w:rPr>
               <w:t>3</w:t>
             </w:r>
             <w:r>
               <w:rPr>
-                <w:noProof/>
                 <w:webHidden/>
               </w:rPr>
               <w:fldChar w:fldCharType="end"/>
@@ -286,13 +276,8 @@
         <w:p>
           <w:pPr>
             <w:pStyle w:val="11"/>
-            <w:tabs>
-              <w:tab w:val="left" w:pos="1200"/>
-              <w:tab w:val="right" w:leader="dot" w:pos="9345"/>
-            </w:tabs>
             <w:rPr>
               <w:rFonts w:asciiTheme="minorHAnsi" w:eastAsiaTheme="minorEastAsia" w:hAnsiTheme="minorHAnsi" w:cstheme="minorBidi"/>
-              <w:noProof/>
               <w:kern w:val="2"/>
               <w:sz w:val="24"/>
               <w:szCs w:val="24"/>
@@ -300,18 +285,18 @@
               <w14:ligatures w14:val="standardContextual"/>
             </w:rPr>
           </w:pPr>
-          <w:hyperlink w:anchor="_Toc196843036" w:history="1">
+          <w:hyperlink w:anchor="_Toc196869334" w:history="1">
             <w:r>
               <w:rPr>
                 <w:rStyle w:val="ad"/>
-                <w:noProof/>
+                <w:color w:val="auto"/>
+                <w:u w:val="none"/>
               </w:rPr>
               <w:t>1.</w:t>
             </w:r>
             <w:r>
               <w:rPr>
                 <w:rFonts w:asciiTheme="minorHAnsi" w:eastAsiaTheme="minorEastAsia" w:hAnsiTheme="minorHAnsi" w:cstheme="minorBidi"/>
-                <w:noProof/>
                 <w:kern w:val="2"/>
                 <w:sz w:val="24"/>
                 <w:szCs w:val="24"/>
@@ -323,54 +308,48 @@
             <w:r>
               <w:rPr>
                 <w:rStyle w:val="ad"/>
-                <w:noProof/>
+                <w:color w:val="auto"/>
+                <w:u w:val="none"/>
               </w:rPr>
               <w:t>Понятие маркетплейса и способы их разработки</w:t>
             </w:r>
             <w:r>
               <w:rPr>
-                <w:noProof/>
                 <w:webHidden/>
               </w:rPr>
               <w:tab/>
             </w:r>
             <w:r>
               <w:rPr>
-                <w:noProof/>
                 <w:webHidden/>
               </w:rPr>
               <w:fldChar w:fldCharType="begin"/>
             </w:r>
             <w:r>
               <w:rPr>
-                <w:noProof/>
-                <w:webHidden/>
-              </w:rPr>
-              <w:instrText xml:space="preserve"> PAGEREF _Toc196843036 \h </w:instrText>
-            </w:r>
-            <w:r>
-              <w:rPr>
-                <w:noProof/>
-                <w:webHidden/>
-              </w:rPr>
-            </w:r>
-            <w:r>
-              <w:rPr>
-                <w:noProof/>
+                <w:webHidden/>
+              </w:rPr>
+              <w:instrText xml:space="preserve"> PAGEREF _Toc196869334 \h </w:instrText>
+            </w:r>
+            <w:r>
+              <w:rPr>
+                <w:webHidden/>
+              </w:rPr>
+            </w:r>
+            <w:r>
+              <w:rPr>
                 <w:webHidden/>
               </w:rPr>
               <w:fldChar w:fldCharType="separate"/>
             </w:r>
             <w:r>
               <w:rPr>
-                <w:noProof/>
                 <w:webHidden/>
               </w:rPr>
               <w:t>5</w:t>
             </w:r>
             <w:r>
               <w:rPr>
-                <w:noProof/>
                 <w:webHidden/>
               </w:rPr>
               <w:fldChar w:fldCharType="end"/>
@@ -393,11 +372,42 @@
               <w14:ligatures w14:val="standardContextual"/>
             </w:rPr>
           </w:pPr>
-          <w:hyperlink w:anchor="_Toc196843037" w:history="1">
+          <w:r>
+            <w:rPr>
+              <w:rStyle w:val="ad"/>
+              <w:noProof/>
+              <w:color w:val="auto"/>
+              <w:u w:val="none"/>
+            </w:rPr>
+            <w:t>1</w:t>
+          </w:r>
+          <w:r>
+            <w:rPr>
+              <w:rStyle w:val="ad"/>
+              <w:noProof/>
+              <w:color w:val="auto"/>
+              <w:u w:val="none"/>
+              <w:lang w:val="en-US"/>
+            </w:rPr>
+            <w:t xml:space="preserve">.1 </w:t>
+          </w:r>
+          <w:r>
+            <w:rPr>
+              <w:rStyle w:val="ad"/>
+              <w:noProof/>
+              <w:color w:val="auto"/>
+              <w:u w:val="none"/>
+              <w:lang w:val="en-US"/>
+            </w:rPr>
+            <w:t xml:space="preserve">   </w:t>
+          </w:r>
+          <w:hyperlink w:anchor="_Toc196869335" w:history="1">
             <w:r>
               <w:rPr>
                 <w:rStyle w:val="ad"/>
                 <w:noProof/>
+                <w:color w:val="auto"/>
+                <w:u w:val="none"/>
               </w:rPr>
               <w:t>Определение и виды маркетплейсов</w:t>
             </w:r>
@@ -420,7 +430,7 @@
                 <w:noProof/>
                 <w:webHidden/>
               </w:rPr>
-              <w:instrText xml:space="preserve"> PAGEREF _Toc196843037 \h </w:instrText>
+              <w:instrText xml:space="preserve"> PAGEREF _Toc196869335 \h </w:instrText>
             </w:r>
             <w:r>
               <w:rPr>
@@ -467,11 +477,33 @@
               <w14:ligatures w14:val="standardContextual"/>
             </w:rPr>
           </w:pPr>
-          <w:hyperlink w:anchor="_Toc196843038" w:history="1">
+          <w:r>
+            <w:rPr>
+              <w:rStyle w:val="ad"/>
+              <w:noProof/>
+              <w:color w:val="auto"/>
+              <w:u w:val="none"/>
+              <w:lang w:val="en-US"/>
+            </w:rPr>
+            <w:t xml:space="preserve">1.2 </w:t>
+          </w:r>
+          <w:r>
+            <w:rPr>
+              <w:rStyle w:val="ad"/>
+              <w:noProof/>
+              <w:color w:val="auto"/>
+              <w:u w:val="none"/>
+              <w:lang w:val="en-US"/>
+            </w:rPr>
+            <w:t xml:space="preserve">   </w:t>
+          </w:r>
+          <w:hyperlink w:anchor="_Toc196869336" w:history="1">
             <w:r>
               <w:rPr>
                 <w:rStyle w:val="ad"/>
                 <w:noProof/>
+                <w:color w:val="auto"/>
+                <w:u w:val="none"/>
               </w:rPr>
               <w:t>Способы разработки маркетплейсов</w:t>
             </w:r>
@@ -494,7 +526,7 @@
                 <w:noProof/>
                 <w:webHidden/>
               </w:rPr>
-              <w:instrText xml:space="preserve"> PAGEREF _Toc196843038 \h </w:instrText>
+              <w:instrText xml:space="preserve"> PAGEREF _Toc196869336 \h </w:instrText>
             </w:r>
             <w:r>
               <w:rPr>
@@ -541,11 +573,33 @@
               <w14:ligatures w14:val="standardContextual"/>
             </w:rPr>
           </w:pPr>
-          <w:hyperlink w:anchor="_Toc196843039" w:history="1">
+          <w:r>
+            <w:rPr>
+              <w:rStyle w:val="ad"/>
+              <w:noProof/>
+              <w:color w:val="auto"/>
+              <w:u w:val="none"/>
+              <w:lang w:val="en-US"/>
+            </w:rPr>
+            <w:t xml:space="preserve">1.3 </w:t>
+          </w:r>
+          <w:r>
+            <w:rPr>
+              <w:rStyle w:val="ad"/>
+              <w:noProof/>
+              <w:color w:val="auto"/>
+              <w:u w:val="none"/>
+              <w:lang w:val="en-US"/>
+            </w:rPr>
+            <w:t xml:space="preserve">   </w:t>
+          </w:r>
+          <w:hyperlink w:anchor="_Toc196869337" w:history="1">
             <w:r>
               <w:rPr>
                 <w:rStyle w:val="ad"/>
                 <w:noProof/>
+                <w:color w:val="auto"/>
+                <w:u w:val="none"/>
               </w:rPr>
               <w:t>Определение технологий</w:t>
             </w:r>
@@ -568,7 +622,7 @@
                 <w:noProof/>
                 <w:webHidden/>
               </w:rPr>
-              <w:instrText xml:space="preserve"> PAGEREF _Toc196843039 \h </w:instrText>
+              <w:instrText xml:space="preserve"> PAGEREF _Toc196869337 \h </w:instrText>
             </w:r>
             <w:r>
               <w:rPr>
@@ -615,11 +669,33 @@
               <w14:ligatures w14:val="standardContextual"/>
             </w:rPr>
           </w:pPr>
-          <w:hyperlink w:anchor="_Toc196843040" w:history="1">
+          <w:r>
+            <w:rPr>
+              <w:rStyle w:val="ad"/>
+              <w:noProof/>
+              <w:color w:val="auto"/>
+              <w:u w:val="none"/>
+              <w:lang w:val="en-US"/>
+            </w:rPr>
+            <w:t xml:space="preserve">1.4 </w:t>
+          </w:r>
+          <w:r>
+            <w:rPr>
+              <w:rStyle w:val="ad"/>
+              <w:noProof/>
+              <w:color w:val="auto"/>
+              <w:u w:val="none"/>
+              <w:lang w:val="en-US"/>
+            </w:rPr>
+            <w:t xml:space="preserve">   </w:t>
+          </w:r>
+          <w:hyperlink w:anchor="_Toc196869338" w:history="1">
             <w:r>
               <w:rPr>
                 <w:rStyle w:val="ad"/>
                 <w:noProof/>
+                <w:color w:val="auto"/>
+                <w:u w:val="none"/>
               </w:rPr>
               <w:t>Выбор технологий и обоснование их использования</w:t>
             </w:r>
@@ -642,7 +718,7 @@
                 <w:noProof/>
                 <w:webHidden/>
               </w:rPr>
-              <w:instrText xml:space="preserve"> PAGEREF _Toc196843040 \h </w:instrText>
+              <w:instrText xml:space="preserve"> PAGEREF _Toc196869338 \h </w:instrText>
             </w:r>
             <w:r>
               <w:rPr>
@@ -676,13 +752,8 @@
         <w:p>
           <w:pPr>
             <w:pStyle w:val="11"/>
-            <w:tabs>
-              <w:tab w:val="left" w:pos="1200"/>
-              <w:tab w:val="right" w:leader="dot" w:pos="9345"/>
-            </w:tabs>
             <w:rPr>
               <w:rFonts w:asciiTheme="minorHAnsi" w:eastAsiaTheme="minorEastAsia" w:hAnsiTheme="minorHAnsi" w:cstheme="minorBidi"/>
-              <w:noProof/>
               <w:kern w:val="2"/>
               <w:sz w:val="24"/>
               <w:szCs w:val="24"/>
@@ -690,18 +761,18 @@
               <w14:ligatures w14:val="standardContextual"/>
             </w:rPr>
           </w:pPr>
-          <w:hyperlink w:anchor="_Toc196843041" w:history="1">
+          <w:hyperlink w:anchor="_Toc196869339" w:history="1">
             <w:r>
               <w:rPr>
                 <w:rStyle w:val="ad"/>
-                <w:noProof/>
+                <w:color w:val="auto"/>
+                <w:u w:val="none"/>
               </w:rPr>
               <w:t>2.</w:t>
             </w:r>
             <w:r>
               <w:rPr>
                 <w:rFonts w:asciiTheme="minorHAnsi" w:eastAsiaTheme="minorEastAsia" w:hAnsiTheme="minorHAnsi" w:cstheme="minorBidi"/>
-                <w:noProof/>
                 <w:kern w:val="2"/>
                 <w:sz w:val="24"/>
                 <w:szCs w:val="24"/>
@@ -713,54 +784,48 @@
             <w:r>
               <w:rPr>
                 <w:rStyle w:val="ad"/>
-                <w:noProof/>
+                <w:color w:val="auto"/>
+                <w:u w:val="none"/>
               </w:rPr>
               <w:t>Программное обеспечение для разработки веб-приложения</w:t>
             </w:r>
             <w:r>
               <w:rPr>
-                <w:noProof/>
                 <w:webHidden/>
               </w:rPr>
               <w:tab/>
             </w:r>
             <w:r>
               <w:rPr>
-                <w:noProof/>
                 <w:webHidden/>
               </w:rPr>
               <w:fldChar w:fldCharType="begin"/>
             </w:r>
             <w:r>
               <w:rPr>
-                <w:noProof/>
-                <w:webHidden/>
-              </w:rPr>
-              <w:instrText xml:space="preserve"> PAGEREF _Toc196843041 \h </w:instrText>
-            </w:r>
-            <w:r>
-              <w:rPr>
-                <w:noProof/>
-                <w:webHidden/>
-              </w:rPr>
-            </w:r>
-            <w:r>
-              <w:rPr>
-                <w:noProof/>
+                <w:webHidden/>
+              </w:rPr>
+              <w:instrText xml:space="preserve"> PAGEREF _Toc196869339 \h </w:instrText>
+            </w:r>
+            <w:r>
+              <w:rPr>
+                <w:webHidden/>
+              </w:rPr>
+            </w:r>
+            <w:r>
+              <w:rPr>
                 <w:webHidden/>
               </w:rPr>
               <w:fldChar w:fldCharType="separate"/>
             </w:r>
             <w:r>
               <w:rPr>
-                <w:noProof/>
                 <w:webHidden/>
               </w:rPr>
               <w:t>8</w:t>
             </w:r>
             <w:r>
               <w:rPr>
-                <w:noProof/>
                 <w:webHidden/>
               </w:rPr>
               <w:fldChar w:fldCharType="end"/>
@@ -770,13 +835,8 @@
         <w:p>
           <w:pPr>
             <w:pStyle w:val="11"/>
-            <w:tabs>
-              <w:tab w:val="left" w:pos="1200"/>
-              <w:tab w:val="right" w:leader="dot" w:pos="9345"/>
-            </w:tabs>
             <w:rPr>
               <w:rFonts w:asciiTheme="minorHAnsi" w:eastAsiaTheme="minorEastAsia" w:hAnsiTheme="minorHAnsi" w:cstheme="minorBidi"/>
-              <w:noProof/>
               <w:kern w:val="2"/>
               <w:sz w:val="24"/>
               <w:szCs w:val="24"/>
@@ -784,18 +844,18 @@
               <w14:ligatures w14:val="standardContextual"/>
             </w:rPr>
           </w:pPr>
-          <w:hyperlink w:anchor="_Toc196843042" w:history="1">
+          <w:hyperlink w:anchor="_Toc196869340" w:history="1">
             <w:r>
               <w:rPr>
                 <w:rStyle w:val="ad"/>
-                <w:noProof/>
+                <w:color w:val="auto"/>
+                <w:u w:val="none"/>
               </w:rPr>
               <w:t>3.</w:t>
             </w:r>
             <w:r>
               <w:rPr>
                 <w:rFonts w:asciiTheme="minorHAnsi" w:eastAsiaTheme="minorEastAsia" w:hAnsiTheme="minorHAnsi" w:cstheme="minorBidi"/>
-                <w:noProof/>
                 <w:kern w:val="2"/>
                 <w:sz w:val="24"/>
                 <w:szCs w:val="24"/>
@@ -807,54 +867,48 @@
             <w:r>
               <w:rPr>
                 <w:rStyle w:val="ad"/>
-                <w:noProof/>
+                <w:color w:val="auto"/>
+                <w:u w:val="none"/>
               </w:rPr>
               <w:t>Разработка маркетплейса</w:t>
             </w:r>
             <w:r>
               <w:rPr>
-                <w:noProof/>
                 <w:webHidden/>
               </w:rPr>
               <w:tab/>
             </w:r>
             <w:r>
               <w:rPr>
-                <w:noProof/>
                 <w:webHidden/>
               </w:rPr>
               <w:fldChar w:fldCharType="begin"/>
             </w:r>
             <w:r>
               <w:rPr>
-                <w:noProof/>
-                <w:webHidden/>
-              </w:rPr>
-              <w:instrText xml:space="preserve"> PAGEREF _Toc196843042 \h </w:instrText>
-            </w:r>
-            <w:r>
-              <w:rPr>
-                <w:noProof/>
-                <w:webHidden/>
-              </w:rPr>
-            </w:r>
-            <w:r>
-              <w:rPr>
-                <w:noProof/>
+                <w:webHidden/>
+              </w:rPr>
+              <w:instrText xml:space="preserve"> PAGEREF _Toc196869340 \h </w:instrText>
+            </w:r>
+            <w:r>
+              <w:rPr>
+                <w:webHidden/>
+              </w:rPr>
+            </w:r>
+            <w:r>
+              <w:rPr>
                 <w:webHidden/>
               </w:rPr>
               <w:fldChar w:fldCharType="separate"/>
             </w:r>
             <w:r>
               <w:rPr>
-                <w:noProof/>
                 <w:webHidden/>
               </w:rPr>
               <w:t>11</w:t>
             </w:r>
             <w:r>
               <w:rPr>
-                <w:noProof/>
                 <w:webHidden/>
               </w:rPr>
               <w:fldChar w:fldCharType="end"/>
@@ -877,13 +931,35 @@
               <w14:ligatures w14:val="standardContextual"/>
             </w:rPr>
           </w:pPr>
-          <w:hyperlink w:anchor="_Toc196843043" w:history="1">
+          <w:r>
+            <w:rPr>
+              <w:rStyle w:val="ad"/>
+              <w:noProof/>
+              <w:color w:val="auto"/>
+              <w:u w:val="none"/>
+              <w:lang w:val="en-US"/>
+            </w:rPr>
+            <w:t>3.1</w:t>
+          </w:r>
+          <w:r>
+            <w:rPr>
+              <w:rStyle w:val="ad"/>
+              <w:noProof/>
+              <w:color w:val="auto"/>
+              <w:u w:val="none"/>
+              <w:lang w:val="en-US"/>
+            </w:rPr>
+            <w:t xml:space="preserve">    </w:t>
+          </w:r>
+          <w:hyperlink w:anchor="_Toc196869341" w:history="1">
             <w:r>
               <w:rPr>
                 <w:rStyle w:val="ad"/>
                 <w:noProof/>
-              </w:rPr>
-              <w:t>Введение в разработку маркетплейса</w:t>
+                <w:color w:val="auto"/>
+                <w:u w:val="none"/>
+              </w:rPr>
+              <w:t>Техническое задание</w:t>
             </w:r>
             <w:r>
               <w:rPr>
@@ -904,7 +980,7 @@
                 <w:noProof/>
                 <w:webHidden/>
               </w:rPr>
-              <w:instrText xml:space="preserve"> PAGEREF _Toc196843043 \h </w:instrText>
+              <w:instrText xml:space="preserve"> PAGEREF _Toc196869341 \h </w:instrText>
             </w:r>
             <w:r>
               <w:rPr>
@@ -951,13 +1027,35 @@
               <w14:ligatures w14:val="standardContextual"/>
             </w:rPr>
           </w:pPr>
-          <w:hyperlink w:anchor="_Toc196843044" w:history="1">
+          <w:r>
+            <w:rPr>
+              <w:rStyle w:val="ad"/>
+              <w:noProof/>
+              <w:color w:val="auto"/>
+              <w:u w:val="none"/>
+              <w:lang w:val="en-US"/>
+            </w:rPr>
+            <w:t xml:space="preserve">3.2 </w:t>
+          </w:r>
+          <w:r>
+            <w:rPr>
+              <w:rStyle w:val="ad"/>
+              <w:noProof/>
+              <w:color w:val="auto"/>
+              <w:u w:val="none"/>
+              <w:lang w:val="en-US"/>
+            </w:rPr>
+            <w:t xml:space="preserve">   </w:t>
+          </w:r>
+          <w:hyperlink w:anchor="_Toc196869342" w:history="1">
             <w:r>
               <w:rPr>
                 <w:rStyle w:val="ad"/>
                 <w:noProof/>
-              </w:rPr>
-              <w:t>Архитектура веб-приложения</w:t>
+                <w:color w:val="auto"/>
+                <w:u w:val="none"/>
+              </w:rPr>
+              <w:t>Введение в разработку маркетплейса</w:t>
             </w:r>
             <w:r>
               <w:rPr>
@@ -978,7 +1076,7 @@
                 <w:noProof/>
                 <w:webHidden/>
               </w:rPr>
-              <w:instrText xml:space="preserve"> PAGEREF _Toc196843044 \h </w:instrText>
+              <w:instrText xml:space="preserve"> PAGEREF _Toc196869342 \h </w:instrText>
             </w:r>
             <w:r>
               <w:rPr>
@@ -1025,13 +1123,35 @@
               <w14:ligatures w14:val="standardContextual"/>
             </w:rPr>
           </w:pPr>
-          <w:hyperlink w:anchor="_Toc196843045" w:history="1">
+          <w:r>
+            <w:rPr>
+              <w:rStyle w:val="ad"/>
+              <w:noProof/>
+              <w:color w:val="auto"/>
+              <w:u w:val="none"/>
+              <w:lang w:val="en-US"/>
+            </w:rPr>
+            <w:t xml:space="preserve">3.3 </w:t>
+          </w:r>
+          <w:r>
+            <w:rPr>
+              <w:rStyle w:val="ad"/>
+              <w:noProof/>
+              <w:color w:val="auto"/>
+              <w:u w:val="none"/>
+              <w:lang w:val="en-US"/>
+            </w:rPr>
+            <w:t xml:space="preserve">   </w:t>
+          </w:r>
+          <w:hyperlink w:anchor="_Toc196869343" w:history="1">
             <w:r>
               <w:rPr>
                 <w:rStyle w:val="ad"/>
                 <w:noProof/>
-              </w:rPr>
-              <w:t>Выбор фреймворка для стилизации</w:t>
+                <w:color w:val="auto"/>
+                <w:u w:val="none"/>
+              </w:rPr>
+              <w:t>Архитектура веб-приложения</w:t>
             </w:r>
             <w:r>
               <w:rPr>
@@ -1052,7 +1172,7 @@
                 <w:noProof/>
                 <w:webHidden/>
               </w:rPr>
-              <w:instrText xml:space="preserve"> PAGEREF _Toc196843045 \h </w:instrText>
+              <w:instrText xml:space="preserve"> PAGEREF _Toc196869343 \h </w:instrText>
             </w:r>
             <w:r>
               <w:rPr>
@@ -1072,7 +1192,7 @@
                 <w:noProof/>
                 <w:webHidden/>
               </w:rPr>
-              <w:t>13</w:t>
+              <w:t>12</w:t>
             </w:r>
             <w:r>
               <w:rPr>
@@ -1099,13 +1219,35 @@
               <w14:ligatures w14:val="standardContextual"/>
             </w:rPr>
           </w:pPr>
-          <w:hyperlink w:anchor="_Toc196843046" w:history="1">
+          <w:r>
+            <w:rPr>
+              <w:rStyle w:val="ad"/>
+              <w:noProof/>
+              <w:color w:val="auto"/>
+              <w:u w:val="none"/>
+              <w:lang w:val="en-US"/>
+            </w:rPr>
+            <w:t xml:space="preserve">3.4 </w:t>
+          </w:r>
+          <w:r>
+            <w:rPr>
+              <w:rStyle w:val="ad"/>
+              <w:noProof/>
+              <w:color w:val="auto"/>
+              <w:u w:val="none"/>
+              <w:lang w:val="en-US"/>
+            </w:rPr>
+            <w:t xml:space="preserve">   </w:t>
+          </w:r>
+          <w:hyperlink w:anchor="_Toc196869344" w:history="1">
             <w:r>
               <w:rPr>
                 <w:rStyle w:val="ad"/>
                 <w:noProof/>
-              </w:rPr>
-              <w:t>Выбор хостинга и способа развертывания</w:t>
+                <w:color w:val="auto"/>
+                <w:u w:val="none"/>
+              </w:rPr>
+              <w:t>Выбор фреймворка для стилизации</w:t>
             </w:r>
             <w:r>
               <w:rPr>
@@ -1126,7 +1268,7 @@
                 <w:noProof/>
                 <w:webHidden/>
               </w:rPr>
-              <w:instrText xml:space="preserve"> PAGEREF _Toc196843046 \h </w:instrText>
+              <w:instrText xml:space="preserve"> PAGEREF _Toc196869344 \h </w:instrText>
             </w:r>
             <w:r>
               <w:rPr>
@@ -1146,7 +1288,7 @@
                 <w:noProof/>
                 <w:webHidden/>
               </w:rPr>
-              <w:t>14</w:t>
+              <w:t>13</w:t>
             </w:r>
             <w:r>
               <w:rPr>
@@ -1173,13 +1315,35 @@
               <w14:ligatures w14:val="standardContextual"/>
             </w:rPr>
           </w:pPr>
-          <w:hyperlink w:anchor="_Toc196843047" w:history="1">
+          <w:r>
+            <w:rPr>
+              <w:rStyle w:val="ad"/>
+              <w:noProof/>
+              <w:color w:val="auto"/>
+              <w:u w:val="none"/>
+              <w:lang w:val="en-US"/>
+            </w:rPr>
+            <w:t xml:space="preserve">3.5 </w:t>
+          </w:r>
+          <w:r>
+            <w:rPr>
+              <w:rStyle w:val="ad"/>
+              <w:noProof/>
+              <w:color w:val="auto"/>
+              <w:u w:val="none"/>
+              <w:lang w:val="en-US"/>
+            </w:rPr>
+            <w:t xml:space="preserve">   </w:t>
+          </w:r>
+          <w:hyperlink w:anchor="_Toc196869345" w:history="1">
             <w:r>
               <w:rPr>
                 <w:rStyle w:val="ad"/>
                 <w:noProof/>
-              </w:rPr>
-              <w:t>Решение проблемы с загрузкой изображений</w:t>
+                <w:color w:val="auto"/>
+                <w:u w:val="none"/>
+              </w:rPr>
+              <w:t>Выбор хостинга и способа развертывания</w:t>
             </w:r>
             <w:r>
               <w:rPr>
@@ -1200,7 +1364,7 @@
                 <w:noProof/>
                 <w:webHidden/>
               </w:rPr>
-              <w:instrText xml:space="preserve"> PAGEREF _Toc196843047 \h </w:instrText>
+              <w:instrText xml:space="preserve"> PAGEREF _Toc196869345 \h </w:instrText>
             </w:r>
             <w:r>
               <w:rPr>
@@ -1220,7 +1384,7 @@
                 <w:noProof/>
                 <w:webHidden/>
               </w:rPr>
-              <w:t>15</w:t>
+              <w:t>14</w:t>
             </w:r>
             <w:r>
               <w:rPr>
@@ -1247,13 +1411,35 @@
               <w14:ligatures w14:val="standardContextual"/>
             </w:rPr>
           </w:pPr>
-          <w:hyperlink w:anchor="_Toc196843048" w:history="1">
+          <w:r>
+            <w:rPr>
+              <w:rStyle w:val="ad"/>
+              <w:noProof/>
+              <w:color w:val="auto"/>
+              <w:u w:val="none"/>
+              <w:lang w:val="en-US"/>
+            </w:rPr>
+            <w:t xml:space="preserve">3.6 </w:t>
+          </w:r>
+          <w:r>
+            <w:rPr>
+              <w:rStyle w:val="ad"/>
+              <w:noProof/>
+              <w:color w:val="auto"/>
+              <w:u w:val="none"/>
+              <w:lang w:val="en-US"/>
+            </w:rPr>
+            <w:t xml:space="preserve">   </w:t>
+          </w:r>
+          <w:hyperlink w:anchor="_Toc196869346" w:history="1">
             <w:r>
               <w:rPr>
                 <w:rStyle w:val="ad"/>
                 <w:noProof/>
-              </w:rPr>
-              <w:t>Интеграция с внешними сервисами</w:t>
+                <w:color w:val="auto"/>
+                <w:u w:val="none"/>
+              </w:rPr>
+              <w:t>Решение проблемы с загрузкой изображений</w:t>
             </w:r>
             <w:r>
               <w:rPr>
@@ -1274,7 +1460,7 @@
                 <w:noProof/>
                 <w:webHidden/>
               </w:rPr>
-              <w:instrText xml:space="preserve"> PAGEREF _Toc196843048 \h </w:instrText>
+              <w:instrText xml:space="preserve"> PAGEREF _Toc196869346 \h </w:instrText>
             </w:r>
             <w:r>
               <w:rPr>
@@ -1294,7 +1480,7 @@
                 <w:noProof/>
                 <w:webHidden/>
               </w:rPr>
-              <w:t>15</w:t>
+              <w:t>16</w:t>
             </w:r>
             <w:r>
               <w:rPr>
@@ -1307,7 +1493,7 @@
         </w:p>
         <w:p>
           <w:pPr>
-            <w:pStyle w:val="11"/>
+            <w:pStyle w:val="23"/>
             <w:tabs>
               <w:tab w:val="right" w:leader="dot" w:pos="9345"/>
             </w:tabs>
@@ -1321,13 +1507,35 @@
               <w14:ligatures w14:val="standardContextual"/>
             </w:rPr>
           </w:pPr>
-          <w:hyperlink w:anchor="_Toc196843049" w:history="1">
+          <w:r>
+            <w:rPr>
+              <w:rStyle w:val="ad"/>
+              <w:noProof/>
+              <w:color w:val="auto"/>
+              <w:u w:val="none"/>
+              <w:lang w:val="en-US"/>
+            </w:rPr>
+            <w:t xml:space="preserve">3.7 </w:t>
+          </w:r>
+          <w:r>
+            <w:rPr>
+              <w:rStyle w:val="ad"/>
+              <w:noProof/>
+              <w:color w:val="auto"/>
+              <w:u w:val="none"/>
+              <w:lang w:val="en-US"/>
+            </w:rPr>
+            <w:t xml:space="preserve">   </w:t>
+          </w:r>
+          <w:hyperlink w:anchor="_Toc196869347" w:history="1">
             <w:r>
               <w:rPr>
                 <w:rStyle w:val="ad"/>
                 <w:noProof/>
-              </w:rPr>
-              <w:t>Список литературы</w:t>
+                <w:color w:val="auto"/>
+                <w:u w:val="none"/>
+              </w:rPr>
+              <w:t>Интеграция с внешними сервисами</w:t>
             </w:r>
             <w:r>
               <w:rPr>
@@ -1348,7 +1556,7 @@
                 <w:noProof/>
                 <w:webHidden/>
               </w:rPr>
-              <w:instrText xml:space="preserve"> PAGEREF _Toc196843049 \h </w:instrText>
+              <w:instrText xml:space="preserve"> PAGEREF _Toc196869347 \h </w:instrText>
             </w:r>
             <w:r>
               <w:rPr>
@@ -1382,12 +1590,8 @@
         <w:p>
           <w:pPr>
             <w:pStyle w:val="11"/>
-            <w:tabs>
-              <w:tab w:val="right" w:leader="dot" w:pos="9345"/>
-            </w:tabs>
             <w:rPr>
               <w:rFonts w:asciiTheme="minorHAnsi" w:eastAsiaTheme="minorEastAsia" w:hAnsiTheme="minorHAnsi" w:cstheme="minorBidi"/>
-              <w:noProof/>
               <w:kern w:val="2"/>
               <w:sz w:val="24"/>
               <w:szCs w:val="24"/>
@@ -1395,58 +1599,282 @@
               <w14:ligatures w14:val="standardContextual"/>
             </w:rPr>
           </w:pPr>
-          <w:hyperlink w:anchor="_Toc196843050" w:history="1">
+          <w:hyperlink w:anchor="_Toc196869348" w:history="1">
             <w:r>
               <w:rPr>
                 <w:rStyle w:val="ad"/>
-                <w:noProof/>
+                <w:color w:val="auto"/>
+                <w:u w:val="none"/>
+              </w:rPr>
+              <w:t>4.</w:t>
+            </w:r>
+            <w:r>
+              <w:rPr>
+                <w:rFonts w:asciiTheme="minorHAnsi" w:eastAsiaTheme="minorEastAsia" w:hAnsiTheme="minorHAnsi" w:cstheme="minorBidi"/>
+                <w:kern w:val="2"/>
+                <w:sz w:val="24"/>
+                <w:szCs w:val="24"/>
+                <w:lang w:eastAsia="ru-RU"/>
+                <w14:ligatures w14:val="standardContextual"/>
+              </w:rPr>
+              <w:tab/>
+            </w:r>
+            <w:r>
+              <w:rPr>
+                <w:rStyle w:val="ad"/>
+                <w:color w:val="auto"/>
+                <w:u w:val="none"/>
+              </w:rPr>
+              <w:t>Тестирование веб-приложения</w:t>
+            </w:r>
+            <w:r>
+              <w:rPr>
+                <w:webHidden/>
+              </w:rPr>
+              <w:tab/>
+            </w:r>
+            <w:r>
+              <w:rPr>
+                <w:webHidden/>
+              </w:rPr>
+              <w:fldChar w:fldCharType="begin"/>
+            </w:r>
+            <w:r>
+              <w:rPr>
+                <w:webHidden/>
+              </w:rPr>
+              <w:instrText xml:space="preserve"> PAGEREF _Toc196869348 \h </w:instrText>
+            </w:r>
+            <w:r>
+              <w:rPr>
+                <w:webHidden/>
+              </w:rPr>
+            </w:r>
+            <w:r>
+              <w:rPr>
+                <w:webHidden/>
+              </w:rPr>
+              <w:fldChar w:fldCharType="separate"/>
+            </w:r>
+            <w:r>
+              <w:rPr>
+                <w:webHidden/>
+              </w:rPr>
+              <w:t>17</w:t>
+            </w:r>
+            <w:r>
+              <w:rPr>
+                <w:webHidden/>
+              </w:rPr>
+              <w:fldChar w:fldCharType="end"/>
+            </w:r>
+          </w:hyperlink>
+        </w:p>
+        <w:p>
+          <w:pPr>
+            <w:pStyle w:val="11"/>
+            <w:rPr>
+              <w:rFonts w:asciiTheme="minorHAnsi" w:eastAsiaTheme="minorEastAsia" w:hAnsiTheme="minorHAnsi" w:cstheme="minorBidi"/>
+              <w:kern w:val="2"/>
+              <w:sz w:val="24"/>
+              <w:szCs w:val="24"/>
+              <w:lang w:eastAsia="ru-RU"/>
+              <w14:ligatures w14:val="standardContextual"/>
+            </w:rPr>
+          </w:pPr>
+          <w:hyperlink w:anchor="_Toc196869349" w:history="1">
+            <w:r>
+              <w:rPr>
+                <w:rStyle w:val="ad"/>
+                <w:color w:val="auto"/>
+                <w:u w:val="none"/>
+              </w:rPr>
+              <w:t>5.</w:t>
+            </w:r>
+            <w:r>
+              <w:rPr>
+                <w:rFonts w:asciiTheme="minorHAnsi" w:eastAsiaTheme="minorEastAsia" w:hAnsiTheme="minorHAnsi" w:cstheme="minorBidi"/>
+                <w:kern w:val="2"/>
+                <w:sz w:val="24"/>
+                <w:szCs w:val="24"/>
+                <w:lang w:eastAsia="ru-RU"/>
+                <w14:ligatures w14:val="standardContextual"/>
+              </w:rPr>
+              <w:tab/>
+            </w:r>
+            <w:r>
+              <w:rPr>
+                <w:rStyle w:val="ad"/>
+                <w:color w:val="auto"/>
+                <w:u w:val="none"/>
+              </w:rPr>
+              <w:t>Рекомендации по сопровождению</w:t>
+            </w:r>
+            <w:r>
+              <w:rPr>
+                <w:webHidden/>
+              </w:rPr>
+              <w:tab/>
+            </w:r>
+            <w:r>
+              <w:rPr>
+                <w:webHidden/>
+              </w:rPr>
+              <w:fldChar w:fldCharType="begin"/>
+            </w:r>
+            <w:r>
+              <w:rPr>
+                <w:webHidden/>
+              </w:rPr>
+              <w:instrText xml:space="preserve"> PAGEREF _Toc196869349 \h </w:instrText>
+            </w:r>
+            <w:r>
+              <w:rPr>
+                <w:webHidden/>
+              </w:rPr>
+            </w:r>
+            <w:r>
+              <w:rPr>
+                <w:webHidden/>
+              </w:rPr>
+              <w:fldChar w:fldCharType="separate"/>
+            </w:r>
+            <w:r>
+              <w:rPr>
+                <w:webHidden/>
+              </w:rPr>
+              <w:t>18</w:t>
+            </w:r>
+            <w:r>
+              <w:rPr>
+                <w:webHidden/>
+              </w:rPr>
+              <w:fldChar w:fldCharType="end"/>
+            </w:r>
+          </w:hyperlink>
+        </w:p>
+        <w:p>
+          <w:pPr>
+            <w:pStyle w:val="11"/>
+            <w:rPr>
+              <w:rFonts w:asciiTheme="minorHAnsi" w:eastAsiaTheme="minorEastAsia" w:hAnsiTheme="minorHAnsi" w:cstheme="minorBidi"/>
+              <w:kern w:val="2"/>
+              <w:sz w:val="24"/>
+              <w:szCs w:val="24"/>
+              <w:lang w:eastAsia="ru-RU"/>
+              <w14:ligatures w14:val="standardContextual"/>
+            </w:rPr>
+          </w:pPr>
+          <w:hyperlink w:anchor="_Toc196869350" w:history="1">
+            <w:r>
+              <w:rPr>
+                <w:rStyle w:val="ad"/>
+                <w:color w:val="auto"/>
+                <w:u w:val="none"/>
+              </w:rPr>
+              <w:t>Список литературы</w:t>
+            </w:r>
+            <w:r>
+              <w:rPr>
+                <w:webHidden/>
+              </w:rPr>
+              <w:tab/>
+            </w:r>
+            <w:r>
+              <w:rPr>
+                <w:webHidden/>
+              </w:rPr>
+              <w:fldChar w:fldCharType="begin"/>
+            </w:r>
+            <w:r>
+              <w:rPr>
+                <w:webHidden/>
+              </w:rPr>
+              <w:instrText xml:space="preserve"> PAGEREF _Toc196869350 \h </w:instrText>
+            </w:r>
+            <w:r>
+              <w:rPr>
+                <w:webHidden/>
+              </w:rPr>
+            </w:r>
+            <w:r>
+              <w:rPr>
+                <w:webHidden/>
+              </w:rPr>
+              <w:fldChar w:fldCharType="separate"/>
+            </w:r>
+            <w:r>
+              <w:rPr>
+                <w:webHidden/>
+              </w:rPr>
+              <w:t>19</w:t>
+            </w:r>
+            <w:r>
+              <w:rPr>
+                <w:webHidden/>
+              </w:rPr>
+              <w:fldChar w:fldCharType="end"/>
+            </w:r>
+          </w:hyperlink>
+        </w:p>
+        <w:p>
+          <w:pPr>
+            <w:pStyle w:val="11"/>
+            <w:rPr>
+              <w:rFonts w:asciiTheme="minorHAnsi" w:eastAsiaTheme="minorEastAsia" w:hAnsiTheme="minorHAnsi" w:cstheme="minorBidi"/>
+              <w:kern w:val="2"/>
+              <w:sz w:val="24"/>
+              <w:szCs w:val="24"/>
+              <w:lang w:eastAsia="ru-RU"/>
+              <w14:ligatures w14:val="standardContextual"/>
+            </w:rPr>
+          </w:pPr>
+          <w:hyperlink w:anchor="_Toc196869351" w:history="1">
+            <w:r>
+              <w:rPr>
+                <w:rStyle w:val="ad"/>
+                <w:color w:val="auto"/>
+                <w:u w:val="none"/>
               </w:rPr>
               <w:t>Приложение</w:t>
             </w:r>
             <w:r>
               <w:rPr>
-                <w:noProof/>
                 <w:webHidden/>
               </w:rPr>
               <w:tab/>
             </w:r>
             <w:r>
               <w:rPr>
-                <w:noProof/>
                 <w:webHidden/>
               </w:rPr>
               <w:fldChar w:fldCharType="begin"/>
             </w:r>
             <w:r>
               <w:rPr>
-                <w:noProof/>
-                <w:webHidden/>
-              </w:rPr>
-              <w:instrText xml:space="preserve"> PAGEREF _Toc196843050 \h </w:instrText>
-            </w:r>
-            <w:r>
-              <w:rPr>
-                <w:noProof/>
-                <w:webHidden/>
-              </w:rPr>
-            </w:r>
-            <w:r>
-              <w:rPr>
-                <w:noProof/>
+                <w:webHidden/>
+              </w:rPr>
+              <w:instrText xml:space="preserve"> PAGEREF _Toc196869351 \h </w:instrText>
+            </w:r>
+            <w:r>
+              <w:rPr>
+                <w:webHidden/>
+              </w:rPr>
+            </w:r>
+            <w:r>
+              <w:rPr>
                 <w:webHidden/>
               </w:rPr>
               <w:fldChar w:fldCharType="separate"/>
             </w:r>
             <w:r>
               <w:rPr>
-                <w:noProof/>
-                <w:webHidden/>
-              </w:rPr>
-              <w:t>17</w:t>
-            </w:r>
-            <w:r>
-              <w:rPr>
-                <w:noProof/>
+                <w:webHidden/>
+              </w:rPr>
+              <w:t>20</w:t>
+            </w:r>
+            <w:r>
+              <w:rPr>
                 <w:webHidden/>
               </w:rPr>
               <w:fldChar w:fldCharType="end"/>
@@ -1481,7 +1909,7 @@
       <w:pPr>
         <w:pStyle w:val="a3"/>
       </w:pPr>
-      <w:bookmarkStart w:id="0" w:name="_Toc196843035"/>
+      <w:bookmarkStart w:id="0" w:name="_Toc196869333"/>
       <w:r>
         <w:lastRenderedPageBreak/>
         <w:t>Введение</w:t>
@@ -1655,7 +2083,7 @@
           <w:numId w:val="33"/>
         </w:numPr>
       </w:pPr>
-      <w:bookmarkStart w:id="1" w:name="_Toc196843036"/>
+      <w:bookmarkStart w:id="1" w:name="_Toc196869334"/>
       <w:r>
         <w:lastRenderedPageBreak/>
         <w:t>Понятие маркетплейса и способы их разработки</w:t>
@@ -1666,7 +2094,7 @@
       <w:pPr>
         <w:pStyle w:val="af"/>
       </w:pPr>
-      <w:bookmarkStart w:id="2" w:name="_Toc196843037"/>
+      <w:bookmarkStart w:id="2" w:name="_Toc196869335"/>
       <w:r>
         <w:t>Определение и виды маркетплейсов</w:t>
       </w:r>
@@ -1963,7 +2391,7 @@
       <w:pPr>
         <w:pStyle w:val="af"/>
       </w:pPr>
-      <w:bookmarkStart w:id="3" w:name="_Toc196843038"/>
+      <w:bookmarkStart w:id="3" w:name="_Toc196869336"/>
       <w:r>
         <w:lastRenderedPageBreak/>
         <w:t>Способы разработки маркетплейсов</w:t>
@@ -2125,7 +2553,7 @@
       <w:pPr>
         <w:pStyle w:val="af"/>
       </w:pPr>
-      <w:bookmarkStart w:id="4" w:name="_Toc196843039"/>
+      <w:bookmarkStart w:id="4" w:name="_Toc196869337"/>
       <w:r>
         <w:t>Определение технологий</w:t>
       </w:r>
@@ -2153,7 +2581,7 @@
       <w:r>
         <w:br w:type="page"/>
       </w:r>
-      <w:bookmarkStart w:id="5" w:name="_Toc196843040"/>
+      <w:bookmarkStart w:id="5" w:name="_Toc196869338"/>
       <w:r>
         <w:lastRenderedPageBreak/>
         <w:t xml:space="preserve">Выбор технологий и обоснование </w:t>
@@ -2488,7 +2916,7 @@
           <w:numId w:val="33"/>
         </w:numPr>
       </w:pPr>
-      <w:bookmarkStart w:id="6" w:name="_Toc196843041"/>
+      <w:bookmarkStart w:id="6" w:name="_Toc196869339"/>
       <w:r>
         <w:lastRenderedPageBreak/>
         <w:t>Программное обеспечение для разработки веб-приложения</w:t>
@@ -3147,7 +3575,7 @@
           <w:numId w:val="33"/>
         </w:numPr>
       </w:pPr>
-      <w:bookmarkStart w:id="7" w:name="_Toc196843042"/>
+      <w:bookmarkStart w:id="7" w:name="_Toc196869340"/>
       <w:r>
         <w:lastRenderedPageBreak/>
         <w:t>Разработка маркетплейса</w:t>
@@ -3158,9 +3586,11 @@
       <w:pPr>
         <w:pStyle w:val="af"/>
       </w:pPr>
+      <w:bookmarkStart w:id="8" w:name="_Toc196869341"/>
       <w:r>
         <w:t>Техническое задание</w:t>
       </w:r>
+      <w:bookmarkEnd w:id="8"/>
     </w:p>
     <w:p>
       <w:r>
@@ -3181,18 +3611,24 @@
     </w:p>
     <w:p>
       <w:r>
-        <w:t>При разработке технического задания, в рамках там требований, были определены требования</w:t>
+        <w:t>В нём сформулированы цели проекта — создание функциональной площадки для эффективного взаимодействия продавцов и покупателей — и определён объём функциональности: управление учётными записями, добавление и редактирование карточек товаров, поиск и фильтрация, оформление заказов. Особое внимание уделено требованиям к производительности и масштабируемости, обеспечению защиты пользовательских</w:t>
+      </w:r>
+      <w:r>
+        <w:t xml:space="preserve"> </w:t>
+      </w:r>
+      <w:r>
+        <w:t>данных, а также адаптивности интерфейса для разных устройств. Чёткая структура технического задания позволяет контролировать ход разработки и гарантировать выпуск качественного продукта без отклонений от согласованных требований.</w:t>
       </w:r>
     </w:p>
     <w:p>
       <w:pPr>
         <w:pStyle w:val="af"/>
       </w:pPr>
-      <w:bookmarkStart w:id="8" w:name="_Toc196843043"/>
+      <w:bookmarkStart w:id="9" w:name="_Toc196869342"/>
       <w:r>
         <w:t>Введение в разработку маркетплейса</w:t>
       </w:r>
-      <w:bookmarkEnd w:id="8"/>
+      <w:bookmarkEnd w:id="9"/>
     </w:p>
     <w:p>
       <w:r>
@@ -3260,7 +3696,11 @@
         <w:t>)</w:t>
       </w:r>
       <w:r>
-        <w:t>. Данный цвет был выбран по нескольким причинам: во-первых, синий традиционно ассоциируется с надёжностью и доверием, что критично для электронной коммерции, где пользователи совершают финансовые операции</w:t>
+        <w:t xml:space="preserve">. Данный цвет был выбран по нескольким причинам: во-первых, синий традиционно ассоциируется с надёжностью и доверием, что критично для электронной </w:t>
+      </w:r>
+      <w:r>
+        <w:lastRenderedPageBreak/>
+        <w:t>коммерции, где пользователи совершают финансовые операции</w:t>
       </w:r>
       <w:r>
         <w:t xml:space="preserve">; </w:t>
@@ -3273,15 +3713,14 @@
       <w:pPr>
         <w:pStyle w:val="af"/>
       </w:pPr>
-      <w:bookmarkStart w:id="9" w:name="_Toc196843044"/>
+      <w:bookmarkStart w:id="10" w:name="_Toc196869343"/>
       <w:r>
         <w:t>Архитектура веб-приложения</w:t>
       </w:r>
-      <w:bookmarkEnd w:id="9"/>
-    </w:p>
-    <w:p>
-      <w:r>
-        <w:lastRenderedPageBreak/>
+      <w:bookmarkEnd w:id="10"/>
+    </w:p>
+    <w:p>
+      <w:r>
         <w:t>Во время проектирования веб-приложения для удобства и безопасности взаимодействия пользователей с платформой были выделены три основные роли:</w:t>
       </w:r>
     </w:p>
@@ -3333,16 +3772,16 @@
     </w:p>
     <w:p>
       <w:r>
-        <w:t>App Router обеспечил удобную маршрутизацию для различных пользовательских ролей, а также позволил эффективно управлять защищёнными и открытыми маршрутами. В папке app размещены все страницы и компоненты, которые обрабатывают клиентские запросы, взаимодействуя с сервером через API.</w:t>
-      </w:r>
-    </w:p>
-    <w:p>
-      <w:r>
-        <w:t xml:space="preserve">В свою очередь, папка api содержит всю серверную логику, включая обработку запросов для аутентификации, работы с базой данных и взаимодействия с пользователями и продавцами. Такой подход позволил </w:t>
+        <w:t xml:space="preserve">App Router обеспечил удобную маршрутизацию для различных пользовательских ролей, а также позволил эффективно управлять </w:t>
       </w:r>
       <w:r>
         <w:lastRenderedPageBreak/>
-        <w:t>интегрировать серверную логику с клиентской частью, избавив от необходимости использовать отдельные серверы или сложные конфигурации. Это ускорило процесс разработки и повысило производительность приложения.</w:t>
+        <w:t>защищёнными и открытыми маршрутами. В папке app размещены все страницы и компоненты, которые обрабатывают клиентские запросы, взаимодействуя с сервером через API.</w:t>
+      </w:r>
+    </w:p>
+    <w:p>
+      <w:r>
+        <w:t>В свою очередь, папка api содержит всю серверную логику, включая обработку запросов для аутентификации, работы с базой данных и взаимодействия с пользователями и продавцами. Такой подход позволил интегрировать серверную логику с клиентской частью, избавив от необходимости использовать отдельные серверы или сложные конфигурации. Это ускорило процесс разработки и повысило производительность приложения.</w:t>
       </w:r>
     </w:p>
     <w:p>
@@ -3359,11 +3798,11 @@
       <w:pPr>
         <w:pStyle w:val="af"/>
       </w:pPr>
-      <w:bookmarkStart w:id="10" w:name="_Toc196843045"/>
+      <w:bookmarkStart w:id="11" w:name="_Toc196869344"/>
       <w:r>
         <w:t>Выбор фреймворка для стилизации</w:t>
       </w:r>
-      <w:bookmarkEnd w:id="10"/>
+      <w:bookmarkEnd w:id="11"/>
     </w:p>
     <w:p>
       <w:r>
@@ -3383,78 +3822,81 @@
     </w:p>
     <w:p>
       <w:r>
+        <w:lastRenderedPageBreak/>
         <w:t>Кроме того, Tailwind CSS обеспечивает высокую консистентность дизайна: единая система утилитных классов и дизайн-токенов гарантирует, что все отступы, цвета и типографика будут строго соответствовать заданному проекту, что особенно важно для масштабируемого маркетплейса с многочисленными страницами и компонентами.</w:t>
       </w:r>
     </w:p>
     <w:p>
       <w:r>
+        <w:t>При этом обширная библиотека классов снижает объём пользовательского CSS и минимизирует необходимость в его написании, что поддерживает чистоту и читаемость кода.</w:t>
+      </w:r>
+    </w:p>
+    <w:p>
+      <w:r>
+        <w:t>Важным преимуществом стала автоматическая очистка неиспользуемых стилей при сборке (purge), благодаря чему итоговый CSS-файл содержит только необходимые правила, что существенно снижает объём передаваемых данных и ускоряет загрузку страниц.</w:t>
+      </w:r>
+    </w:p>
+    <w:p>
+      <w:r>
+        <w:t>Наличие режима JIT (Just-In-Time) дополнительно оптимизирует процесс разработки, генерируя утилиты по требованию и позволяя использовать произвольные значения прямо в классах без предварительной настройки в конфигурации.</w:t>
+      </w:r>
+    </w:p>
+    <w:p>
+      <w:pPr>
+        <w:pStyle w:val="af"/>
+      </w:pPr>
+      <w:bookmarkStart w:id="12" w:name="_Toc196869345"/>
+      <w:r>
+        <w:t>Выбор хостинга и способа развертывания</w:t>
+      </w:r>
+      <w:bookmarkEnd w:id="12"/>
+    </w:p>
+    <w:p>
+      <w:r>
+        <w:t xml:space="preserve">При разработке маркетплейса ruMarket активно использовался GitHub с настройкой CI/CD для автоматического </w:t>
+      </w:r>
+      <w:r>
+        <w:t>развертывания проекта</w:t>
+      </w:r>
+      <w:r>
+        <w:t xml:space="preserve"> на Vercel. Такой подход значительно ускорил процесс разработки, обеспечивая постоянную интеграцию и непрерывную доставку. Каждый новый коммит в репозиторий автоматически инициировал процесс сборки и </w:t>
+      </w:r>
+      <w:r>
+        <w:t>развертывания</w:t>
+      </w:r>
+      <w:r>
+        <w:t>, что позволило избежать ошибок при ручной загрузке и ускорить тестирование новых функций в продакшн-среде.</w:t>
+      </w:r>
+    </w:p>
+    <w:p>
+      <w:r>
+        <w:t>Использование CI/CD с GitHub и Vercel имеет несколько ключевых преимуществ. Во-первых, это автоматизация процессов сборки и развертывания, что снижает вероятность человеческой ошибки и ускоряет вывод новых изменений в продуктивную среду. Во-вторых, подход обеспечивает постоянную интеграцию, что позволяет разработчикам работать с актуальной версией кода и тестировать изменения в реальном времени. В-</w:t>
+      </w:r>
+      <w:r>
         <w:lastRenderedPageBreak/>
-        <w:t>При этом обширная библиотека классов снижает объём пользовательского CSS и минимизирует необходимость в его написании, что поддерживает чистоту и читаемость кода.</w:t>
-      </w:r>
-    </w:p>
-    <w:p>
-      <w:r>
-        <w:t>Важным преимуществом стала автоматическая очистка неиспользуемых стилей при сборке (purge), благодаря чему итоговый CSS-файл содержит только необходимые правила, что существенно снижает объём передаваемых данных и ускоряет загрузку страниц.</w:t>
-      </w:r>
-    </w:p>
-    <w:p>
-      <w:r>
-        <w:t>Наличие режима JIT (Just-In-Time) дополнительно оптимизирует процесс разработки, генерируя утилиты по требованию и позволяя использовать произвольные значения прямо в классах без предварительной настройки в конфигурации.</w:t>
+        <w:t>третьих, настройка загрузки на Vercel позволяет быстро и эффективно публиковать новые версии приложения с минимальными задержками, а также воспользоваться встроенными возможностями платформы для оптимизации производительности и масштабируемости.</w:t>
+      </w:r>
+    </w:p>
+    <w:p>
+      <w:r>
+        <w:t>Кроме того, GitHub предоставляет удобные инструменты для совместной работы в команде, такие как pull-requests, ревью кода и управление задачами, что позволяет поддерживать высокое качество кода и минимизировать количество ошибок на всех этапах разработки.</w:t>
+      </w:r>
+    </w:p>
+    <w:p>
+      <w:r>
+        <w:br w:type="page"/>
       </w:r>
     </w:p>
     <w:p>
       <w:pPr>
         <w:pStyle w:val="af"/>
       </w:pPr>
-      <w:bookmarkStart w:id="11" w:name="_Toc196843046"/>
-      <w:r>
-        <w:t>Выбор хостинга и способа развертывания</w:t>
-      </w:r>
-      <w:bookmarkEnd w:id="11"/>
-    </w:p>
-    <w:p>
-      <w:r>
-        <w:t xml:space="preserve">При разработке маркетплейса ruMarket активно использовался GitHub с настройкой CI/CD для автоматического </w:t>
-      </w:r>
-      <w:r>
-        <w:t>развертывания проекта</w:t>
-      </w:r>
-      <w:r>
-        <w:t xml:space="preserve"> на Vercel. Такой подход значительно ускорил процесс разработки, обеспечивая постоянную интеграцию и непрерывную доставку. Каждый новый коммит в репозиторий автоматически инициировал процесс сборки и </w:t>
-      </w:r>
-      <w:r>
-        <w:t>развертывания</w:t>
-      </w:r>
-      <w:r>
-        <w:t>, что позволило избежать ошибок при ручной загрузке и ускорить тестирование новых функций в продакшн-среде.</w:t>
-      </w:r>
-    </w:p>
-    <w:p>
-      <w:r>
-        <w:t>Использование CI/CD с GitHub и Vercel имеет несколько ключевых преимуществ. Во-первых, это автоматизация процессов сборки и развертывания, что снижает вероятность человеческой ошибки и ускоряет вывод новых изменений в продуктивную среду. Во-вторых, подход обеспечивает постоянную интеграцию, что позволяет разработчикам работать с актуальной версией кода и тестировать изменения в реальном времени. В-третьих, настройка загрузки на Vercel позволяет быстро и эффективно публиковать новые версии приложения с минимальными задержками, а также воспользоваться встроенными возможностями платформы для оптимизации производительности и масштабируемости.</w:t>
-      </w:r>
-    </w:p>
-    <w:p>
-      <w:r>
-        <w:lastRenderedPageBreak/>
-        <w:t>Кроме того, GitHub предоставляет удобные инструменты для совместной работы в команде, такие как pull-requests, ревью кода и управление задачами, что позволяет поддерживать высокое качество кода и минимизировать количество ошибок на всех этапах разработки.</w:t>
-      </w:r>
-    </w:p>
-    <w:p>
-      <w:r>
-        <w:br w:type="page"/>
-      </w:r>
-    </w:p>
-    <w:p>
-      <w:pPr>
-        <w:pStyle w:val="af"/>
-      </w:pPr>
-      <w:bookmarkStart w:id="12" w:name="_Toc196843047"/>
+      <w:bookmarkStart w:id="13" w:name="_Toc196869346"/>
       <w:r>
         <w:lastRenderedPageBreak/>
         <w:t>Решение проблемы с загрузкой изображений</w:t>
       </w:r>
-      <w:bookmarkEnd w:id="12"/>
+      <w:bookmarkEnd w:id="13"/>
     </w:p>
     <w:p>
       <w:r>
@@ -3531,11 +3973,11 @@
       <w:pPr>
         <w:pStyle w:val="af"/>
       </w:pPr>
-      <w:bookmarkStart w:id="13" w:name="_Toc196843048"/>
+      <w:bookmarkStart w:id="14" w:name="_Toc196869347"/>
       <w:r>
         <w:t>Интеграция с внешними сервисами</w:t>
       </w:r>
-      <w:bookmarkEnd w:id="13"/>
+      <w:bookmarkEnd w:id="14"/>
     </w:p>
     <w:p>
       <w:r>
@@ -3591,6 +4033,11 @@
       </w:r>
     </w:p>
     <w:p>
+      <w:pPr>
+        <w:rPr>
+          <w:highlight w:val="yellow"/>
+        </w:rPr>
+      </w:pPr>
       <w:r>
         <w:t>П</w:t>
       </w:r>
@@ -3676,20 +4123,68 @@
       </w:r>
     </w:p>
     <w:p>
-      <w:r>
+      <w:pPr>
+        <w:rPr>
+          <w:highlight w:val="yellow"/>
+        </w:rPr>
+      </w:pPr>
+      <w:r>
+        <w:rPr>
+          <w:highlight w:val="yellow"/>
+        </w:rPr>
         <w:br w:type="page"/>
       </w:r>
     </w:p>
     <w:p>
       <w:pPr>
         <w:pStyle w:val="a3"/>
-      </w:pPr>
-      <w:bookmarkStart w:id="14" w:name="_Toc196843049"/>
+        <w:numPr>
+          <w:ilvl w:val="0"/>
+          <w:numId w:val="33"/>
+        </w:numPr>
+      </w:pPr>
+      <w:bookmarkStart w:id="15" w:name="_Toc196869348"/>
+      <w:r>
+        <w:lastRenderedPageBreak/>
+        <w:t>Тестирование веб-приложения</w:t>
+      </w:r>
+      <w:bookmarkEnd w:id="15"/>
+    </w:p>
+    <w:p>
+      <w:r>
+        <w:br w:type="page"/>
+      </w:r>
+    </w:p>
+    <w:p>
+      <w:pPr>
+        <w:pStyle w:val="a3"/>
+        <w:numPr>
+          <w:ilvl w:val="0"/>
+          <w:numId w:val="33"/>
+        </w:numPr>
+      </w:pPr>
+      <w:bookmarkStart w:id="16" w:name="_Toc196869349"/>
+      <w:r>
+        <w:lastRenderedPageBreak/>
+        <w:t>Рекомендации по сопровождению</w:t>
+      </w:r>
+      <w:bookmarkEnd w:id="16"/>
+    </w:p>
+    <w:p>
+      <w:r>
+        <w:br w:type="page"/>
+      </w:r>
+    </w:p>
+    <w:p>
+      <w:pPr>
+        <w:pStyle w:val="a3"/>
+      </w:pPr>
+      <w:bookmarkStart w:id="17" w:name="_Toc196869350"/>
       <w:r>
         <w:lastRenderedPageBreak/>
         <w:t>Список литературы</w:t>
       </w:r>
-      <w:bookmarkEnd w:id="14"/>
+      <w:bookmarkEnd w:id="17"/>
     </w:p>
     <w:p>
       <w:pPr>
@@ -3766,12 +4261,12 @@
       <w:pPr>
         <w:pStyle w:val="a3"/>
       </w:pPr>
-      <w:bookmarkStart w:id="15" w:name="_Toc196843050"/>
+      <w:bookmarkStart w:id="18" w:name="_Toc196869351"/>
       <w:r>
         <w:lastRenderedPageBreak/>
         <w:t>Приложение</w:t>
       </w:r>
-      <w:bookmarkEnd w:id="15"/>
+      <w:bookmarkEnd w:id="18"/>
     </w:p>
     <w:sectPr>
       <w:pgSz w:w="11906" w:h="16838"/>
@@ -8291,7 +8786,6 @@
   <w:style w:type="character" w:default="1" w:styleId="a0">
     <w:name w:val="Default Paragraph Font"/>
     <w:uiPriority w:val="1"/>
-    <w:semiHidden/>
     <w:unhideWhenUsed/>
   </w:style>
   <w:style w:type="table" w:default="1" w:styleId="a1">
@@ -8628,10 +9122,17 @@
     <w:autoRedefine/>
     <w:uiPriority w:val="39"/>
     <w:unhideWhenUsed/>
-    <w:rsid w:val="00B23B7B"/>
+    <w:rsid w:val="00994876"/>
     <w:pPr>
+      <w:tabs>
+        <w:tab w:val="left" w:pos="1200"/>
+        <w:tab w:val="right" w:leader="dot" w:pos="9345"/>
+      </w:tabs>
       <w:spacing w:after="100"/>
     </w:pPr>
+    <w:rPr>
+      <w:noProof/>
+    </w:rPr>
   </w:style>
   <w:style w:type="character" w:styleId="ad">
     <w:name w:val="Hyperlink"/>

--- a/Пояснительная записка.docx
+++ b/Пояснительная записка.docx
@@ -3883,6 +3883,87 @@
       </w:r>
     </w:p>
     <w:p>
+      <w:pPr>
+        <w:pStyle w:val="af"/>
+      </w:pPr>
+      <w:bookmarkStart w:id="13" w:name="_Toc196869346"/>
+      <w:r>
+        <w:t>Решение проблемы с загрузкой изображений</w:t>
+      </w:r>
+      <w:bookmarkEnd w:id="13"/>
+    </w:p>
+    <w:p>
+      <w:r>
+        <w:t xml:space="preserve">Во время разработки маркетплейса </w:t>
+      </w:r>
+      <w:r>
+        <w:t xml:space="preserve">появилась проблема с </w:t>
+      </w:r>
+      <w:r>
+        <w:t>загруз</w:t>
+      </w:r>
+      <w:r>
+        <w:t>кой</w:t>
+      </w:r>
+      <w:r>
+        <w:t xml:space="preserve"> изображений товаров: на платформе Vercel запрещено сохранять файлы на её файловой системе, поэтому прям</w:t>
+      </w:r>
+      <w:r>
+        <w:t>ая</w:t>
+      </w:r>
+      <w:r>
+        <w:t xml:space="preserve"> </w:t>
+      </w:r>
+      <w:r>
+        <w:t xml:space="preserve">загрузка </w:t>
+      </w:r>
+      <w:r>
+        <w:t>не работал</w:t>
+      </w:r>
+      <w:r>
+        <w:t>а</w:t>
+      </w:r>
+      <w:r>
+        <w:t xml:space="preserve">. Чтобы обойти это ограничение, </w:t>
+      </w:r>
+      <w:r>
+        <w:t xml:space="preserve">была </w:t>
+      </w:r>
+      <w:r>
+        <w:t>интегрирова</w:t>
+      </w:r>
+      <w:r>
+        <w:t xml:space="preserve">на библиотека </w:t>
+      </w:r>
+      <w:r>
+        <w:t xml:space="preserve">Supabase Storage, где организовал безопасное и масштабируемое хранение </w:t>
+      </w:r>
+      <w:r>
+        <w:t>медиафайлов</w:t>
+      </w:r>
+      <w:r>
+        <w:t xml:space="preserve"> — теперь при загрузке картинка сразу уходит в облачное хранилище Supabase, а из интерфейса выводится полученная публичная ссылка. </w:t>
+      </w:r>
+      <w:r>
+        <w:t>Таким образом удалось</w:t>
+      </w:r>
+      <w:r>
+        <w:t xml:space="preserve"> реши</w:t>
+      </w:r>
+      <w:r>
+        <w:t>ть</w:t>
+      </w:r>
+      <w:r>
+        <w:t xml:space="preserve"> проблему с ограничениями Vercel и обеспечи</w:t>
+      </w:r>
+      <w:r>
+        <w:t>ть</w:t>
+      </w:r>
+      <w:r>
+        <w:t xml:space="preserve"> удобный доступ к изображениям в приложении.</w:t>
+      </w:r>
+    </w:p>
+    <w:p>
       <w:r>
         <w:br w:type="page"/>
       </w:r>
@@ -3891,90 +3972,9 @@
       <w:pPr>
         <w:pStyle w:val="af"/>
       </w:pPr>
-      <w:bookmarkStart w:id="13" w:name="_Toc196869346"/>
+      <w:bookmarkStart w:id="14" w:name="_Toc196869347"/>
       <w:r>
         <w:lastRenderedPageBreak/>
-        <w:t>Решение проблемы с загрузкой изображений</w:t>
-      </w:r>
-      <w:bookmarkEnd w:id="13"/>
-    </w:p>
-    <w:p>
-      <w:r>
-        <w:t xml:space="preserve">Во время разработки маркетплейса </w:t>
-      </w:r>
-      <w:r>
-        <w:t xml:space="preserve">появилась проблема с </w:t>
-      </w:r>
-      <w:r>
-        <w:t>загруз</w:t>
-      </w:r>
-      <w:r>
-        <w:t>кой</w:t>
-      </w:r>
-      <w:r>
-        <w:t xml:space="preserve"> изображений товаров: на платформе Vercel запрещено сохранять файлы на её файловой системе, поэтому прям</w:t>
-      </w:r>
-      <w:r>
-        <w:t>ая</w:t>
-      </w:r>
-      <w:r>
-        <w:t xml:space="preserve"> </w:t>
-      </w:r>
-      <w:r>
-        <w:t xml:space="preserve">загрузка </w:t>
-      </w:r>
-      <w:r>
-        <w:t>не работал</w:t>
-      </w:r>
-      <w:r>
-        <w:t>а</w:t>
-      </w:r>
-      <w:r>
-        <w:t xml:space="preserve">. Чтобы обойти это ограничение, </w:t>
-      </w:r>
-      <w:r>
-        <w:t xml:space="preserve">была </w:t>
-      </w:r>
-      <w:r>
-        <w:t>интегрирова</w:t>
-      </w:r>
-      <w:r>
-        <w:t xml:space="preserve">на библиотека </w:t>
-      </w:r>
-      <w:r>
-        <w:t xml:space="preserve">Supabase Storage, где организовал безопасное и масштабируемое хранение </w:t>
-      </w:r>
-      <w:r>
-        <w:t>медиафайлов</w:t>
-      </w:r>
-      <w:r>
-        <w:t xml:space="preserve"> — теперь при загрузке картинка сразу уходит в облачное хранилище Supabase, а из интерфейса выводится полученная публичная ссылка. </w:t>
-      </w:r>
-      <w:r>
-        <w:t>Таким образом удалось</w:t>
-      </w:r>
-      <w:r>
-        <w:t xml:space="preserve"> реши</w:t>
-      </w:r>
-      <w:r>
-        <w:t>ть</w:t>
-      </w:r>
-      <w:r>
-        <w:t xml:space="preserve"> проблему с ограничениями Vercel и обеспечи</w:t>
-      </w:r>
-      <w:r>
-        <w:t>ть</w:t>
-      </w:r>
-      <w:r>
-        <w:t xml:space="preserve"> удобный доступ к изображениям в приложении.</w:t>
-      </w:r>
-    </w:p>
-    <w:p>
-      <w:pPr>
-        <w:pStyle w:val="af"/>
-      </w:pPr>
-      <w:bookmarkStart w:id="14" w:name="_Toc196869347"/>
-      <w:r>
         <w:t>Интеграция с внешними сервисами</w:t>
       </w:r>
       <w:bookmarkEnd w:id="14"/>
@@ -3984,7 +3984,6 @@
         <w:t>Для улучшения качества данных в маркетплейсе был использован сервис DaData, который предоставляет API для валидации и подгрузки информации о юридических лицах и индивидуальных предпринимателях. Это позволяло эффективно обрабатывать данные о компаниях, такие как наименование, адрес, регистрационные данные, а также проверять их корректность на основе ИНН. С помощью DaData при регистрации продавцов их данные автоматически проверялись на наличие ошибок, а также подгружалась актуальная информация по ИНН, что значительно улучшало точность данных в системе.</w:t>
       </w:r>
     </w:p>
-    <w:p/>
     <w:p>
       <w:r>
         <w:t xml:space="preserve">При разработке маркетплейса </w:t>
@@ -4149,6 +4148,304 @@
         <w:t>Тестирование веб-приложения</w:t>
       </w:r>
       <w:bookmarkEnd w:id="15"/>
+    </w:p>
+    <w:p>
+      <w:r>
+        <w:t>Для безопасной и структурированной разработки веб-приложения необходимо проводить тестирования продукта при его реализации.</w:t>
+      </w:r>
+    </w:p>
+    <w:p>
+      <w:r>
+        <w:t>Тестирование — это процесс проверки программного обеспечения на соответствие требованиям, с целью выявления ошибок и обеспечения стабильной работы системы</w:t>
+      </w:r>
+      <w:r>
+        <w:rPr>
+          <w:highlight w:val="yellow"/>
+        </w:rPr>
+        <w:t>[</w:t>
+      </w:r>
+      <w:r>
+        <w:rPr>
+          <w:highlight w:val="yellow"/>
+        </w:rPr>
+        <w:t>Ссылка н</w:t>
+      </w:r>
+      <w:r>
+        <w:rPr>
+          <w:highlight w:val="yellow"/>
+        </w:rPr>
+        <w:t>а</w:t>
+      </w:r>
+      <w:r>
+        <w:rPr>
+          <w:highlight w:val="yellow"/>
+        </w:rPr>
+        <w:t xml:space="preserve"> литературу</w:t>
+      </w:r>
+      <w:r>
+        <w:rPr>
+          <w:highlight w:val="yellow"/>
+        </w:rPr>
+        <w:t>]</w:t>
+      </w:r>
+      <w:r>
+        <w:t>.</w:t>
+      </w:r>
+      <w:r>
+        <w:t xml:space="preserve"> </w:t>
+      </w:r>
+      <w:r>
+        <w:t xml:space="preserve"> </w:t>
+      </w:r>
+      <w:r>
+        <w:t>Существует несколько основных подходов к тестированию программного обеспечения:</w:t>
+      </w:r>
+    </w:p>
+    <w:p>
+      <w:pPr>
+        <w:pStyle w:val="a7"/>
+        <w:numPr>
+          <w:ilvl w:val="0"/>
+          <w:numId w:val="40"/>
+        </w:numPr>
+      </w:pPr>
+      <w:r>
+        <w:t>Модульное тестирование — проверка отдельных функций или компонентов программы.</w:t>
+      </w:r>
+    </w:p>
+    <w:p>
+      <w:pPr>
+        <w:pStyle w:val="a7"/>
+        <w:numPr>
+          <w:ilvl w:val="0"/>
+          <w:numId w:val="40"/>
+        </w:numPr>
+      </w:pPr>
+      <w:r>
+        <w:t>Интеграционное тестирование — проверка взаимодействия между модулями или компонентами.</w:t>
+      </w:r>
+    </w:p>
+    <w:p>
+      <w:pPr>
+        <w:pStyle w:val="a7"/>
+        <w:numPr>
+          <w:ilvl w:val="0"/>
+          <w:numId w:val="40"/>
+        </w:numPr>
+      </w:pPr>
+      <w:r>
+        <w:t>Системное тестирование — проверка всей системы целиком на соответствие требованиям.</w:t>
+      </w:r>
+    </w:p>
+    <w:p>
+      <w:pPr>
+        <w:pStyle w:val="a7"/>
+        <w:numPr>
+          <w:ilvl w:val="0"/>
+          <w:numId w:val="40"/>
+        </w:numPr>
+      </w:pPr>
+      <w:r>
+        <w:t>Приёмочное тестирование — проверка готовности продукта к передаче заказчику.</w:t>
+      </w:r>
+    </w:p>
+    <w:p>
+      <w:pPr>
+        <w:pStyle w:val="a7"/>
+        <w:numPr>
+          <w:ilvl w:val="0"/>
+          <w:numId w:val="40"/>
+        </w:numPr>
+      </w:pPr>
+      <w:r>
+        <w:t>Функциональное тестирование — проверка, соответствует ли программное обеспечение своим функциональным требованиям.</w:t>
+      </w:r>
+    </w:p>
+    <w:p>
+      <w:pPr>
+        <w:pStyle w:val="a7"/>
+        <w:numPr>
+          <w:ilvl w:val="0"/>
+          <w:numId w:val="40"/>
+        </w:numPr>
+      </w:pPr>
+      <w:r>
+        <w:t>Регрессионное тестирование — проверка, не нарушили ли новые изменения существующий функционал.</w:t>
+      </w:r>
+    </w:p>
+    <w:p>
+      <w:r>
+        <w:t>В рамках данного проекта основное внимание было уделено функциональному и регрессионному тестированию. Такой выбор обусловлен необходимостью обеспечить корректную работу ключевых пользовательских сценариев, а также стабильность приложения при внесении изменений в кодовую базу.</w:t>
+      </w:r>
+    </w:p>
+    <w:p>
+      <w:r>
+        <w:t>В процессе разработки веб-приложения для автоматизации тестирования были написаны тесты на языке программирования Python.</w:t>
+      </w:r>
+      <w:r>
+        <w:t xml:space="preserve"> </w:t>
+      </w:r>
+      <w:r>
+        <w:t xml:space="preserve">Основными преимуществами </w:t>
+      </w:r>
+      <w:proofErr w:type="gramStart"/>
+      <w:r>
+        <w:rPr>
+          <w:lang w:val="en-US"/>
+        </w:rPr>
+        <w:t>Python</w:t>
+      </w:r>
+      <w:r>
+        <w:rPr>
+          <w:highlight w:val="yellow"/>
+        </w:rPr>
+        <w:t>[</w:t>
+      </w:r>
+      <w:proofErr w:type="gramEnd"/>
+      <w:r>
+        <w:rPr>
+          <w:highlight w:val="yellow"/>
+        </w:rPr>
+        <w:t>Ссылка н</w:t>
+      </w:r>
+      <w:r>
+        <w:rPr>
+          <w:highlight w:val="yellow"/>
+        </w:rPr>
+        <w:t>а</w:t>
+      </w:r>
+      <w:r>
+        <w:rPr>
+          <w:highlight w:val="yellow"/>
+        </w:rPr>
+        <w:t xml:space="preserve"> литературу</w:t>
+      </w:r>
+      <w:r>
+        <w:rPr>
+          <w:highlight w:val="yellow"/>
+        </w:rPr>
+        <w:t>]</w:t>
+      </w:r>
+      <w:r>
+        <w:t xml:space="preserve"> </w:t>
+      </w:r>
+      <w:r>
+        <w:t>являются - п</w:t>
+      </w:r>
+      <w:r>
+        <w:t>ростота синтаксиса, высокая читаемость, обширная стандартная библиотека, кроссплатформенность.</w:t>
+      </w:r>
+    </w:p>
+    <w:p>
+      <w:r>
+        <w:lastRenderedPageBreak/>
+        <w:t xml:space="preserve">В качестве библиотеки для тестирования была выбрана </w:t>
+      </w:r>
+      <w:proofErr w:type="gramStart"/>
+      <w:r>
+        <w:t>Pytest</w:t>
+      </w:r>
+      <w:r>
+        <w:rPr>
+          <w:highlight w:val="yellow"/>
+        </w:rPr>
+        <w:t>[</w:t>
+      </w:r>
+      <w:proofErr w:type="gramEnd"/>
+      <w:r>
+        <w:rPr>
+          <w:highlight w:val="yellow"/>
+        </w:rPr>
+        <w:t>Ссылка н</w:t>
+      </w:r>
+      <w:r>
+        <w:rPr>
+          <w:highlight w:val="yellow"/>
+        </w:rPr>
+        <w:t>а</w:t>
+      </w:r>
+      <w:r>
+        <w:rPr>
+          <w:highlight w:val="yellow"/>
+        </w:rPr>
+        <w:t xml:space="preserve"> литературу</w:t>
+      </w:r>
+      <w:r>
+        <w:rPr>
+          <w:highlight w:val="yellow"/>
+        </w:rPr>
+        <w:t>]</w:t>
+      </w:r>
+      <w:r>
+        <w:t xml:space="preserve"> за её простоту, гибкость и широкие возможности для написания читаемых и масштабируемых тестов.</w:t>
+      </w:r>
+      <w:r>
+        <w:t xml:space="preserve"> </w:t>
+      </w:r>
+    </w:p>
+    <w:p>
+      <w:r>
+        <w:t xml:space="preserve">В качестве ядра для автоматизированного тестирования пользовательского интерфейса был выбран </w:t>
+      </w:r>
+      <w:proofErr w:type="gramStart"/>
+      <w:r>
+        <w:t>Selenium</w:t>
+      </w:r>
+      <w:r>
+        <w:rPr>
+          <w:highlight w:val="yellow"/>
+        </w:rPr>
+        <w:t>[</w:t>
+      </w:r>
+      <w:proofErr w:type="gramEnd"/>
+      <w:r>
+        <w:rPr>
+          <w:highlight w:val="yellow"/>
+        </w:rPr>
+        <w:t>Ссылка н</w:t>
+      </w:r>
+      <w:r>
+        <w:rPr>
+          <w:highlight w:val="yellow"/>
+        </w:rPr>
+        <w:t>а</w:t>
+      </w:r>
+      <w:r>
+        <w:rPr>
+          <w:highlight w:val="yellow"/>
+        </w:rPr>
+        <w:t xml:space="preserve"> литературу</w:t>
+      </w:r>
+      <w:r>
+        <w:rPr>
+          <w:highlight w:val="yellow"/>
+        </w:rPr>
+        <w:t>]</w:t>
+      </w:r>
+      <w:r>
+        <w:t xml:space="preserve"> — инструмент, позволяющий управлять браузером и эмулировать действия пользователя. Selenium обеспечивает кроссбраузерное тестирование, поддерживает различные языки программирования (включая Python) и хорошо интегрируется с такими библиотеками, как Pytest, что делает его оптимальным выбором для тестирования веб-интерфейсов маркетплейса.</w:t>
+      </w:r>
+    </w:p>
+    <w:p>
+      <w:r>
+        <w:t xml:space="preserve">Дополнительно были реализованы сценарии, охватывающие ключевые пользовательские действия: регистрация, авторизация, добавление товаров в корзину, оформление заказа и </w:t>
+      </w:r>
+      <w:r>
+        <w:t>поиск по товарам</w:t>
+      </w:r>
+      <w:r>
+        <w:t>. Это позволило выявить и устранить критические ошибки на ранних этапах разработки. Тесты регулярно запускались в процессе разработки, что способствовало поддержанию стабильности и качества веб-приложения.</w:t>
+      </w:r>
+    </w:p>
+    <w:p>
+      <w:r>
+        <w:t>Также была предусмотрена возможность расширения тестов при добавлении нового функционала, что делает систему тестирования гибкой и пригодной для дальнейшего развития проекта.</w:t>
+      </w:r>
+    </w:p>
+    <w:p>
+      <w:r>
+        <w:t>По итогам проведённого тестирования удалось достичь высокой стабильности и надёжности работы ключевого функционала веб-приложения. Автоматизация позволила существенно сократить время на проверку регрессионных ошибок при внесении изменений в код. Выявленные в ходе тестирования ошибки были оперативно устранены, что повысило общее качество пользовательского опыта. Наличие системы тестирования также создало основу для безопасного масштабирования и внедрения новых функций в будущем.</w:t>
+      </w:r>
     </w:p>
     <w:p>
       <w:r>
@@ -5256,6 +5553,119 @@
     </w:lvl>
   </w:abstractNum>
   <w:abstractNum w:abstractNumId="10" w15:restartNumberingAfterBreak="0">
+    <w:nsid w:val="286274B1"/>
+    <w:multiLevelType w:val="hybridMultilevel"/>
+    <w:tmpl w:val="E1DA1772"/>
+    <w:lvl w:ilvl="0" w:tplc="04190001">
+      <w:start w:val="1"/>
+      <w:numFmt w:val="bullet"/>
+      <w:lvlText w:val=""/>
+      <w:lvlJc w:val="left"/>
+      <w:pPr>
+        <w:ind w:left="1069" w:hanging="360"/>
+      </w:pPr>
+      <w:rPr>
+        <w:rFonts w:ascii="Symbol" w:hAnsi="Symbol" w:hint="default"/>
+      </w:rPr>
+    </w:lvl>
+    <w:lvl w:ilvl="1" w:tplc="04190003" w:tentative="1">
+      <w:start w:val="1"/>
+      <w:numFmt w:val="bullet"/>
+      <w:lvlText w:val="o"/>
+      <w:lvlJc w:val="left"/>
+      <w:pPr>
+        <w:ind w:left="1789" w:hanging="360"/>
+      </w:pPr>
+      <w:rPr>
+        <w:rFonts w:ascii="Courier New" w:hAnsi="Courier New" w:cs="Courier New" w:hint="default"/>
+      </w:rPr>
+    </w:lvl>
+    <w:lvl w:ilvl="2" w:tplc="04190005" w:tentative="1">
+      <w:start w:val="1"/>
+      <w:numFmt w:val="bullet"/>
+      <w:lvlText w:val=""/>
+      <w:lvlJc w:val="left"/>
+      <w:pPr>
+        <w:ind w:left="2509" w:hanging="360"/>
+      </w:pPr>
+      <w:rPr>
+        <w:rFonts w:ascii="Wingdings" w:hAnsi="Wingdings" w:hint="default"/>
+      </w:rPr>
+    </w:lvl>
+    <w:lvl w:ilvl="3" w:tplc="04190001" w:tentative="1">
+      <w:start w:val="1"/>
+      <w:numFmt w:val="bullet"/>
+      <w:lvlText w:val=""/>
+      <w:lvlJc w:val="left"/>
+      <w:pPr>
+        <w:ind w:left="3229" w:hanging="360"/>
+      </w:pPr>
+      <w:rPr>
+        <w:rFonts w:ascii="Symbol" w:hAnsi="Symbol" w:hint="default"/>
+      </w:rPr>
+    </w:lvl>
+    <w:lvl w:ilvl="4" w:tplc="04190003" w:tentative="1">
+      <w:start w:val="1"/>
+      <w:numFmt w:val="bullet"/>
+      <w:lvlText w:val="o"/>
+      <w:lvlJc w:val="left"/>
+      <w:pPr>
+        <w:ind w:left="3949" w:hanging="360"/>
+      </w:pPr>
+      <w:rPr>
+        <w:rFonts w:ascii="Courier New" w:hAnsi="Courier New" w:cs="Courier New" w:hint="default"/>
+      </w:rPr>
+    </w:lvl>
+    <w:lvl w:ilvl="5" w:tplc="04190005" w:tentative="1">
+      <w:start w:val="1"/>
+      <w:numFmt w:val="bullet"/>
+      <w:lvlText w:val=""/>
+      <w:lvlJc w:val="left"/>
+      <w:pPr>
+        <w:ind w:left="4669" w:hanging="360"/>
+      </w:pPr>
+      <w:rPr>
+        <w:rFonts w:ascii="Wingdings" w:hAnsi="Wingdings" w:hint="default"/>
+      </w:rPr>
+    </w:lvl>
+    <w:lvl w:ilvl="6" w:tplc="04190001" w:tentative="1">
+      <w:start w:val="1"/>
+      <w:numFmt w:val="bullet"/>
+      <w:lvlText w:val=""/>
+      <w:lvlJc w:val="left"/>
+      <w:pPr>
+        <w:ind w:left="5389" w:hanging="360"/>
+      </w:pPr>
+      <w:rPr>
+        <w:rFonts w:ascii="Symbol" w:hAnsi="Symbol" w:hint="default"/>
+      </w:rPr>
+    </w:lvl>
+    <w:lvl w:ilvl="7" w:tplc="04190003" w:tentative="1">
+      <w:start w:val="1"/>
+      <w:numFmt w:val="bullet"/>
+      <w:lvlText w:val="o"/>
+      <w:lvlJc w:val="left"/>
+      <w:pPr>
+        <w:ind w:left="6109" w:hanging="360"/>
+      </w:pPr>
+      <w:rPr>
+        <w:rFonts w:ascii="Courier New" w:hAnsi="Courier New" w:cs="Courier New" w:hint="default"/>
+      </w:rPr>
+    </w:lvl>
+    <w:lvl w:ilvl="8" w:tplc="04190005" w:tentative="1">
+      <w:start w:val="1"/>
+      <w:numFmt w:val="bullet"/>
+      <w:lvlText w:val=""/>
+      <w:lvlJc w:val="left"/>
+      <w:pPr>
+        <w:ind w:left="6829" w:hanging="360"/>
+      </w:pPr>
+      <w:rPr>
+        <w:rFonts w:ascii="Wingdings" w:hAnsi="Wingdings" w:hint="default"/>
+      </w:rPr>
+    </w:lvl>
+  </w:abstractNum>
+  <w:abstractNum w:abstractNumId="11" w15:restartNumberingAfterBreak="0">
     <w:nsid w:val="2A414D81"/>
     <w:multiLevelType w:val="hybridMultilevel"/>
     <w:tmpl w:val="BFA6C3A6"/>
@@ -5346,7 +5756,7 @@
       </w:pPr>
     </w:lvl>
   </w:abstractNum>
-  <w:abstractNum w:abstractNumId="11" w15:restartNumberingAfterBreak="0">
+  <w:abstractNum w:abstractNumId="12" w15:restartNumberingAfterBreak="0">
     <w:nsid w:val="2BD97040"/>
     <w:multiLevelType w:val="hybridMultilevel"/>
     <w:tmpl w:val="6450BB18"/>
@@ -5459,7 +5869,7 @@
       </w:rPr>
     </w:lvl>
   </w:abstractNum>
-  <w:abstractNum w:abstractNumId="12" w15:restartNumberingAfterBreak="0">
+  <w:abstractNum w:abstractNumId="13" w15:restartNumberingAfterBreak="0">
     <w:nsid w:val="2E1B023A"/>
     <w:multiLevelType w:val="hybridMultilevel"/>
     <w:tmpl w:val="95B84A1A"/>
@@ -5545,7 +5955,7 @@
       </w:pPr>
     </w:lvl>
   </w:abstractNum>
-  <w:abstractNum w:abstractNumId="13" w15:restartNumberingAfterBreak="0">
+  <w:abstractNum w:abstractNumId="14" w15:restartNumberingAfterBreak="0">
     <w:nsid w:val="33AD3C65"/>
     <w:multiLevelType w:val="hybridMultilevel"/>
     <w:tmpl w:val="3B323A70"/>
@@ -5658,7 +6068,7 @@
       </w:rPr>
     </w:lvl>
   </w:abstractNum>
-  <w:abstractNum w:abstractNumId="14" w15:restartNumberingAfterBreak="0">
+  <w:abstractNum w:abstractNumId="15" w15:restartNumberingAfterBreak="0">
     <w:nsid w:val="36785BB7"/>
     <w:multiLevelType w:val="hybridMultilevel"/>
     <w:tmpl w:val="0AACEA04"/>
@@ -5744,7 +6154,120 @@
       </w:pPr>
     </w:lvl>
   </w:abstractNum>
-  <w:abstractNum w:abstractNumId="15" w15:restartNumberingAfterBreak="0">
+  <w:abstractNum w:abstractNumId="16" w15:restartNumberingAfterBreak="0">
+    <w:nsid w:val="3A3834FC"/>
+    <w:multiLevelType w:val="hybridMultilevel"/>
+    <w:tmpl w:val="BBEE52FE"/>
+    <w:lvl w:ilvl="0" w:tplc="04190001">
+      <w:start w:val="1"/>
+      <w:numFmt w:val="bullet"/>
+      <w:lvlText w:val=""/>
+      <w:lvlJc w:val="left"/>
+      <w:pPr>
+        <w:ind w:left="1429" w:hanging="360"/>
+      </w:pPr>
+      <w:rPr>
+        <w:rFonts w:ascii="Symbol" w:hAnsi="Symbol" w:hint="default"/>
+      </w:rPr>
+    </w:lvl>
+    <w:lvl w:ilvl="1" w:tplc="04190003" w:tentative="1">
+      <w:start w:val="1"/>
+      <w:numFmt w:val="bullet"/>
+      <w:lvlText w:val="o"/>
+      <w:lvlJc w:val="left"/>
+      <w:pPr>
+        <w:ind w:left="2149" w:hanging="360"/>
+      </w:pPr>
+      <w:rPr>
+        <w:rFonts w:ascii="Courier New" w:hAnsi="Courier New" w:cs="Courier New" w:hint="default"/>
+      </w:rPr>
+    </w:lvl>
+    <w:lvl w:ilvl="2" w:tplc="04190005" w:tentative="1">
+      <w:start w:val="1"/>
+      <w:numFmt w:val="bullet"/>
+      <w:lvlText w:val=""/>
+      <w:lvlJc w:val="left"/>
+      <w:pPr>
+        <w:ind w:left="2869" w:hanging="360"/>
+      </w:pPr>
+      <w:rPr>
+        <w:rFonts w:ascii="Wingdings" w:hAnsi="Wingdings" w:hint="default"/>
+      </w:rPr>
+    </w:lvl>
+    <w:lvl w:ilvl="3" w:tplc="04190001" w:tentative="1">
+      <w:start w:val="1"/>
+      <w:numFmt w:val="bullet"/>
+      <w:lvlText w:val=""/>
+      <w:lvlJc w:val="left"/>
+      <w:pPr>
+        <w:ind w:left="3589" w:hanging="360"/>
+      </w:pPr>
+      <w:rPr>
+        <w:rFonts w:ascii="Symbol" w:hAnsi="Symbol" w:hint="default"/>
+      </w:rPr>
+    </w:lvl>
+    <w:lvl w:ilvl="4" w:tplc="04190003" w:tentative="1">
+      <w:start w:val="1"/>
+      <w:numFmt w:val="bullet"/>
+      <w:lvlText w:val="o"/>
+      <w:lvlJc w:val="left"/>
+      <w:pPr>
+        <w:ind w:left="4309" w:hanging="360"/>
+      </w:pPr>
+      <w:rPr>
+        <w:rFonts w:ascii="Courier New" w:hAnsi="Courier New" w:cs="Courier New" w:hint="default"/>
+      </w:rPr>
+    </w:lvl>
+    <w:lvl w:ilvl="5" w:tplc="04190005" w:tentative="1">
+      <w:start w:val="1"/>
+      <w:numFmt w:val="bullet"/>
+      <w:lvlText w:val=""/>
+      <w:lvlJc w:val="left"/>
+      <w:pPr>
+        <w:ind w:left="5029" w:hanging="360"/>
+      </w:pPr>
+      <w:rPr>
+        <w:rFonts w:ascii="Wingdings" w:hAnsi="Wingdings" w:hint="default"/>
+      </w:rPr>
+    </w:lvl>
+    <w:lvl w:ilvl="6" w:tplc="04190001" w:tentative="1">
+      <w:start w:val="1"/>
+      <w:numFmt w:val="bullet"/>
+      <w:lvlText w:val=""/>
+      <w:lvlJc w:val="left"/>
+      <w:pPr>
+        <w:ind w:left="5749" w:hanging="360"/>
+      </w:pPr>
+      <w:rPr>
+        <w:rFonts w:ascii="Symbol" w:hAnsi="Symbol" w:hint="default"/>
+      </w:rPr>
+    </w:lvl>
+    <w:lvl w:ilvl="7" w:tplc="04190003" w:tentative="1">
+      <w:start w:val="1"/>
+      <w:numFmt w:val="bullet"/>
+      <w:lvlText w:val="o"/>
+      <w:lvlJc w:val="left"/>
+      <w:pPr>
+        <w:ind w:left="6469" w:hanging="360"/>
+      </w:pPr>
+      <w:rPr>
+        <w:rFonts w:ascii="Courier New" w:hAnsi="Courier New" w:cs="Courier New" w:hint="default"/>
+      </w:rPr>
+    </w:lvl>
+    <w:lvl w:ilvl="8" w:tplc="04190005" w:tentative="1">
+      <w:start w:val="1"/>
+      <w:numFmt w:val="bullet"/>
+      <w:lvlText w:val=""/>
+      <w:lvlJc w:val="left"/>
+      <w:pPr>
+        <w:ind w:left="7189" w:hanging="360"/>
+      </w:pPr>
+      <w:rPr>
+        <w:rFonts w:ascii="Wingdings" w:hAnsi="Wingdings" w:hint="default"/>
+      </w:rPr>
+    </w:lvl>
+  </w:abstractNum>
+  <w:abstractNum w:abstractNumId="17" w15:restartNumberingAfterBreak="0">
     <w:nsid w:val="3BAD1DA3"/>
     <w:multiLevelType w:val="hybridMultilevel"/>
     <w:tmpl w:val="EABE18F6"/>
@@ -5857,7 +6380,7 @@
       </w:rPr>
     </w:lvl>
   </w:abstractNum>
-  <w:abstractNum w:abstractNumId="16" w15:restartNumberingAfterBreak="0">
+  <w:abstractNum w:abstractNumId="18" w15:restartNumberingAfterBreak="0">
     <w:nsid w:val="43BB307F"/>
     <w:multiLevelType w:val="hybridMultilevel"/>
     <w:tmpl w:val="4462C6DA"/>
@@ -5970,7 +6493,7 @@
       </w:rPr>
     </w:lvl>
   </w:abstractNum>
-  <w:abstractNum w:abstractNumId="17" w15:restartNumberingAfterBreak="0">
+  <w:abstractNum w:abstractNumId="19" w15:restartNumberingAfterBreak="0">
     <w:nsid w:val="4D521AA7"/>
     <w:multiLevelType w:val="hybridMultilevel"/>
     <w:tmpl w:val="6E8A2484"/>
@@ -6083,7 +6606,7 @@
       </w:rPr>
     </w:lvl>
   </w:abstractNum>
-  <w:abstractNum w:abstractNumId="18" w15:restartNumberingAfterBreak="0">
+  <w:abstractNum w:abstractNumId="20" w15:restartNumberingAfterBreak="0">
     <w:nsid w:val="51AF6753"/>
     <w:multiLevelType w:val="hybridMultilevel"/>
     <w:tmpl w:val="579454E0"/>
@@ -6196,7 +6719,7 @@
       </w:rPr>
     </w:lvl>
   </w:abstractNum>
-  <w:abstractNum w:abstractNumId="19" w15:restartNumberingAfterBreak="0">
+  <w:abstractNum w:abstractNumId="21" w15:restartNumberingAfterBreak="0">
     <w:nsid w:val="58447C62"/>
     <w:multiLevelType w:val="hybridMultilevel"/>
     <w:tmpl w:val="33441B78"/>
@@ -6309,7 +6832,7 @@
       </w:rPr>
     </w:lvl>
   </w:abstractNum>
-  <w:abstractNum w:abstractNumId="20" w15:restartNumberingAfterBreak="0">
+  <w:abstractNum w:abstractNumId="22" w15:restartNumberingAfterBreak="0">
     <w:nsid w:val="58952201"/>
     <w:multiLevelType w:val="hybridMultilevel"/>
     <w:tmpl w:val="90385AB6"/>
@@ -6399,7 +6922,7 @@
       </w:pPr>
     </w:lvl>
   </w:abstractNum>
-  <w:abstractNum w:abstractNumId="21" w15:restartNumberingAfterBreak="0">
+  <w:abstractNum w:abstractNumId="23" w15:restartNumberingAfterBreak="0">
     <w:nsid w:val="58C36D42"/>
     <w:multiLevelType w:val="hybridMultilevel"/>
     <w:tmpl w:val="A628EC6C"/>
@@ -6512,7 +7035,7 @@
       </w:rPr>
     </w:lvl>
   </w:abstractNum>
-  <w:abstractNum w:abstractNumId="22" w15:restartNumberingAfterBreak="0">
+  <w:abstractNum w:abstractNumId="24" w15:restartNumberingAfterBreak="0">
     <w:nsid w:val="59973785"/>
     <w:multiLevelType w:val="hybridMultilevel"/>
     <w:tmpl w:val="504E2B86"/>
@@ -6598,7 +7121,7 @@
       </w:pPr>
     </w:lvl>
   </w:abstractNum>
-  <w:abstractNum w:abstractNumId="23" w15:restartNumberingAfterBreak="0">
+  <w:abstractNum w:abstractNumId="25" w15:restartNumberingAfterBreak="0">
     <w:nsid w:val="5D4B56C0"/>
     <w:multiLevelType w:val="multilevel"/>
     <w:tmpl w:val="B50E55AC"/>
@@ -6711,7 +7234,7 @@
       </w:pPr>
     </w:lvl>
   </w:abstractNum>
-  <w:abstractNum w:abstractNumId="24" w15:restartNumberingAfterBreak="0">
+  <w:abstractNum w:abstractNumId="26" w15:restartNumberingAfterBreak="0">
     <w:nsid w:val="5E3D1139"/>
     <w:multiLevelType w:val="hybridMultilevel"/>
     <w:tmpl w:val="CD28FEB4"/>
@@ -6824,7 +7347,7 @@
       </w:rPr>
     </w:lvl>
   </w:abstractNum>
-  <w:abstractNum w:abstractNumId="25" w15:restartNumberingAfterBreak="0">
+  <w:abstractNum w:abstractNumId="27" w15:restartNumberingAfterBreak="0">
     <w:nsid w:val="640603BD"/>
     <w:multiLevelType w:val="hybridMultilevel"/>
     <w:tmpl w:val="4F2A7EAC"/>
@@ -6937,7 +7460,120 @@
       </w:rPr>
     </w:lvl>
   </w:abstractNum>
-  <w:abstractNum w:abstractNumId="26" w15:restartNumberingAfterBreak="0">
+  <w:abstractNum w:abstractNumId="28" w15:restartNumberingAfterBreak="0">
+    <w:nsid w:val="6BA55F59"/>
+    <w:multiLevelType w:val="hybridMultilevel"/>
+    <w:tmpl w:val="495CA0C4"/>
+    <w:lvl w:ilvl="0" w:tplc="04190001">
+      <w:start w:val="1"/>
+      <w:numFmt w:val="bullet"/>
+      <w:lvlText w:val=""/>
+      <w:lvlJc w:val="left"/>
+      <w:pPr>
+        <w:ind w:left="720" w:hanging="360"/>
+      </w:pPr>
+      <w:rPr>
+        <w:rFonts w:ascii="Symbol" w:hAnsi="Symbol" w:hint="default"/>
+      </w:rPr>
+    </w:lvl>
+    <w:lvl w:ilvl="1" w:tplc="04190003" w:tentative="1">
+      <w:start w:val="1"/>
+      <w:numFmt w:val="bullet"/>
+      <w:lvlText w:val="o"/>
+      <w:lvlJc w:val="left"/>
+      <w:pPr>
+        <w:ind w:left="1440" w:hanging="360"/>
+      </w:pPr>
+      <w:rPr>
+        <w:rFonts w:ascii="Courier New" w:hAnsi="Courier New" w:cs="Courier New" w:hint="default"/>
+      </w:rPr>
+    </w:lvl>
+    <w:lvl w:ilvl="2" w:tplc="04190005" w:tentative="1">
+      <w:start w:val="1"/>
+      <w:numFmt w:val="bullet"/>
+      <w:lvlText w:val=""/>
+      <w:lvlJc w:val="left"/>
+      <w:pPr>
+        <w:ind w:left="2160" w:hanging="360"/>
+      </w:pPr>
+      <w:rPr>
+        <w:rFonts w:ascii="Wingdings" w:hAnsi="Wingdings" w:hint="default"/>
+      </w:rPr>
+    </w:lvl>
+    <w:lvl w:ilvl="3" w:tplc="04190001" w:tentative="1">
+      <w:start w:val="1"/>
+      <w:numFmt w:val="bullet"/>
+      <w:lvlText w:val=""/>
+      <w:lvlJc w:val="left"/>
+      <w:pPr>
+        <w:ind w:left="2880" w:hanging="360"/>
+      </w:pPr>
+      <w:rPr>
+        <w:rFonts w:ascii="Symbol" w:hAnsi="Symbol" w:hint="default"/>
+      </w:rPr>
+    </w:lvl>
+    <w:lvl w:ilvl="4" w:tplc="04190003" w:tentative="1">
+      <w:start w:val="1"/>
+      <w:numFmt w:val="bullet"/>
+      <w:lvlText w:val="o"/>
+      <w:lvlJc w:val="left"/>
+      <w:pPr>
+        <w:ind w:left="3600" w:hanging="360"/>
+      </w:pPr>
+      <w:rPr>
+        <w:rFonts w:ascii="Courier New" w:hAnsi="Courier New" w:cs="Courier New" w:hint="default"/>
+      </w:rPr>
+    </w:lvl>
+    <w:lvl w:ilvl="5" w:tplc="04190005" w:tentative="1">
+      <w:start w:val="1"/>
+      <w:numFmt w:val="bullet"/>
+      <w:lvlText w:val=""/>
+      <w:lvlJc w:val="left"/>
+      <w:pPr>
+        <w:ind w:left="4320" w:hanging="360"/>
+      </w:pPr>
+      <w:rPr>
+        <w:rFonts w:ascii="Wingdings" w:hAnsi="Wingdings" w:hint="default"/>
+      </w:rPr>
+    </w:lvl>
+    <w:lvl w:ilvl="6" w:tplc="04190001" w:tentative="1">
+      <w:start w:val="1"/>
+      <w:numFmt w:val="bullet"/>
+      <w:lvlText w:val=""/>
+      <w:lvlJc w:val="left"/>
+      <w:pPr>
+        <w:ind w:left="5040" w:hanging="360"/>
+      </w:pPr>
+      <w:rPr>
+        <w:rFonts w:ascii="Symbol" w:hAnsi="Symbol" w:hint="default"/>
+      </w:rPr>
+    </w:lvl>
+    <w:lvl w:ilvl="7" w:tplc="04190003" w:tentative="1">
+      <w:start w:val="1"/>
+      <w:numFmt w:val="bullet"/>
+      <w:lvlText w:val="o"/>
+      <w:lvlJc w:val="left"/>
+      <w:pPr>
+        <w:ind w:left="5760" w:hanging="360"/>
+      </w:pPr>
+      <w:rPr>
+        <w:rFonts w:ascii="Courier New" w:hAnsi="Courier New" w:cs="Courier New" w:hint="default"/>
+      </w:rPr>
+    </w:lvl>
+    <w:lvl w:ilvl="8" w:tplc="04190005" w:tentative="1">
+      <w:start w:val="1"/>
+      <w:numFmt w:val="bullet"/>
+      <w:lvlText w:val=""/>
+      <w:lvlJc w:val="left"/>
+      <w:pPr>
+        <w:ind w:left="6480" w:hanging="360"/>
+      </w:pPr>
+      <w:rPr>
+        <w:rFonts w:ascii="Wingdings" w:hAnsi="Wingdings" w:hint="default"/>
+      </w:rPr>
+    </w:lvl>
+  </w:abstractNum>
+  <w:abstractNum w:abstractNumId="29" w15:restartNumberingAfterBreak="0">
     <w:nsid w:val="6C444209"/>
     <w:multiLevelType w:val="hybridMultilevel"/>
     <w:tmpl w:val="50C03430"/>
@@ -7023,7 +7659,7 @@
       </w:pPr>
     </w:lvl>
   </w:abstractNum>
-  <w:abstractNum w:abstractNumId="27" w15:restartNumberingAfterBreak="0">
+  <w:abstractNum w:abstractNumId="30" w15:restartNumberingAfterBreak="0">
     <w:nsid w:val="6DC912CC"/>
     <w:multiLevelType w:val="hybridMultilevel"/>
     <w:tmpl w:val="8BD6051A"/>
@@ -7136,7 +7772,7 @@
       </w:rPr>
     </w:lvl>
   </w:abstractNum>
-  <w:abstractNum w:abstractNumId="28" w15:restartNumberingAfterBreak="0">
+  <w:abstractNum w:abstractNumId="31" w15:restartNumberingAfterBreak="0">
     <w:nsid w:val="6F7D5048"/>
     <w:multiLevelType w:val="hybridMultilevel"/>
     <w:tmpl w:val="3E84DC9C"/>
@@ -7249,7 +7885,7 @@
       </w:rPr>
     </w:lvl>
   </w:abstractNum>
-  <w:abstractNum w:abstractNumId="29" w15:restartNumberingAfterBreak="0">
+  <w:abstractNum w:abstractNumId="32" w15:restartNumberingAfterBreak="0">
     <w:nsid w:val="72B02A67"/>
     <w:multiLevelType w:val="hybridMultilevel"/>
     <w:tmpl w:val="CA0240B6"/>
@@ -7362,7 +7998,7 @@
       </w:rPr>
     </w:lvl>
   </w:abstractNum>
-  <w:abstractNum w:abstractNumId="30" w15:restartNumberingAfterBreak="0">
+  <w:abstractNum w:abstractNumId="33" w15:restartNumberingAfterBreak="0">
     <w:nsid w:val="75DE0D06"/>
     <w:multiLevelType w:val="hybridMultilevel"/>
     <w:tmpl w:val="88E09BAA"/>
@@ -7475,7 +8111,7 @@
       </w:rPr>
     </w:lvl>
   </w:abstractNum>
-  <w:abstractNum w:abstractNumId="31" w15:restartNumberingAfterBreak="0">
+  <w:abstractNum w:abstractNumId="34" w15:restartNumberingAfterBreak="0">
     <w:nsid w:val="772C1772"/>
     <w:multiLevelType w:val="hybridMultilevel"/>
     <w:tmpl w:val="068C786E"/>
@@ -7588,7 +8224,7 @@
       </w:rPr>
     </w:lvl>
   </w:abstractNum>
-  <w:abstractNum w:abstractNumId="32" w15:restartNumberingAfterBreak="0">
+  <w:abstractNum w:abstractNumId="35" w15:restartNumberingAfterBreak="0">
     <w:nsid w:val="79714757"/>
     <w:multiLevelType w:val="hybridMultilevel"/>
     <w:tmpl w:val="29562DA4"/>
@@ -7701,7 +8337,7 @@
       </w:rPr>
     </w:lvl>
   </w:abstractNum>
-  <w:abstractNum w:abstractNumId="33" w15:restartNumberingAfterBreak="0">
+  <w:abstractNum w:abstractNumId="36" w15:restartNumberingAfterBreak="0">
     <w:nsid w:val="79A200DA"/>
     <w:multiLevelType w:val="hybridMultilevel"/>
     <w:tmpl w:val="D136AC1E"/>
@@ -7787,7 +8423,7 @@
       </w:pPr>
     </w:lvl>
   </w:abstractNum>
-  <w:abstractNum w:abstractNumId="34" w15:restartNumberingAfterBreak="0">
+  <w:abstractNum w:abstractNumId="37" w15:restartNumberingAfterBreak="0">
     <w:nsid w:val="79EA46DA"/>
     <w:multiLevelType w:val="hybridMultilevel"/>
     <w:tmpl w:val="B7F23402"/>
@@ -7900,7 +8536,7 @@
       </w:rPr>
     </w:lvl>
   </w:abstractNum>
-  <w:abstractNum w:abstractNumId="35" w15:restartNumberingAfterBreak="0">
+  <w:abstractNum w:abstractNumId="38" w15:restartNumberingAfterBreak="0">
     <w:nsid w:val="7A420704"/>
     <w:multiLevelType w:val="hybridMultilevel"/>
     <w:tmpl w:val="73D065A4"/>
@@ -7989,7 +8625,7 @@
       </w:pPr>
     </w:lvl>
   </w:abstractNum>
-  <w:abstractNum w:abstractNumId="36" w15:restartNumberingAfterBreak="0">
+  <w:abstractNum w:abstractNumId="39" w15:restartNumberingAfterBreak="0">
     <w:nsid w:val="7CB74592"/>
     <w:multiLevelType w:val="hybridMultilevel"/>
     <w:tmpl w:val="514AE9CE"/>
@@ -8076,16 +8712,16 @@
     </w:lvl>
   </w:abstractNum>
   <w:num w:numId="1" w16cid:durableId="165903646">
-    <w:abstractNumId w:val="23"/>
+    <w:abstractNumId w:val="25"/>
   </w:num>
   <w:num w:numId="2" w16cid:durableId="356735444">
-    <w:abstractNumId w:val="19"/>
+    <w:abstractNumId w:val="21"/>
   </w:num>
   <w:num w:numId="3" w16cid:durableId="874926550">
-    <w:abstractNumId w:val="15"/>
+    <w:abstractNumId w:val="17"/>
   </w:num>
   <w:num w:numId="4" w16cid:durableId="506986701">
-    <w:abstractNumId w:val="22"/>
+    <w:abstractNumId w:val="24"/>
   </w:num>
   <w:num w:numId="5" w16cid:durableId="1036349578">
     <w:abstractNumId w:val="9"/>
@@ -8094,97 +8730,106 @@
     <w:abstractNumId w:val="6"/>
   </w:num>
   <w:num w:numId="7" w16cid:durableId="2143644565">
-    <w:abstractNumId w:val="32"/>
+    <w:abstractNumId w:val="35"/>
   </w:num>
   <w:num w:numId="8" w16cid:durableId="826284498">
-    <w:abstractNumId w:val="16"/>
+    <w:abstractNumId w:val="18"/>
   </w:num>
   <w:num w:numId="9" w16cid:durableId="1433474662">
-    <w:abstractNumId w:val="29"/>
+    <w:abstractNumId w:val="32"/>
   </w:num>
   <w:num w:numId="10" w16cid:durableId="1324552618">
     <w:abstractNumId w:val="7"/>
   </w:num>
   <w:num w:numId="11" w16cid:durableId="369184512">
-    <w:abstractNumId w:val="28"/>
+    <w:abstractNumId w:val="31"/>
   </w:num>
   <w:num w:numId="12" w16cid:durableId="850753197">
-    <w:abstractNumId w:val="11"/>
+    <w:abstractNumId w:val="12"/>
   </w:num>
   <w:num w:numId="13" w16cid:durableId="260795566">
     <w:abstractNumId w:val="2"/>
   </w:num>
   <w:num w:numId="14" w16cid:durableId="1373265231">
-    <w:abstractNumId w:val="21"/>
+    <w:abstractNumId w:val="23"/>
   </w:num>
   <w:num w:numId="15" w16cid:durableId="1999772856">
-    <w:abstractNumId w:val="30"/>
+    <w:abstractNumId w:val="33"/>
   </w:num>
   <w:num w:numId="16" w16cid:durableId="714355105">
     <w:abstractNumId w:val="8"/>
   </w:num>
   <w:num w:numId="17" w16cid:durableId="426466429">
+    <w:abstractNumId w:val="39"/>
+  </w:num>
+  <w:num w:numId="18" w16cid:durableId="649752532">
+    <w:abstractNumId w:val="37"/>
+  </w:num>
+  <w:num w:numId="19" w16cid:durableId="1629050431">
+    <w:abstractNumId w:val="38"/>
+  </w:num>
+  <w:num w:numId="20" w16cid:durableId="50882069">
     <w:abstractNumId w:val="36"/>
   </w:num>
-  <w:num w:numId="18" w16cid:durableId="649752532">
-    <w:abstractNumId w:val="34"/>
-  </w:num>
-  <w:num w:numId="19" w16cid:durableId="1629050431">
-    <w:abstractNumId w:val="35"/>
-  </w:num>
-  <w:num w:numId="20" w16cid:durableId="50882069">
-    <w:abstractNumId w:val="33"/>
-  </w:num>
   <w:num w:numId="21" w16cid:durableId="1970472810">
-    <w:abstractNumId w:val="12"/>
+    <w:abstractNumId w:val="13"/>
   </w:num>
   <w:num w:numId="22" w16cid:durableId="133332929">
-    <w:abstractNumId w:val="18"/>
+    <w:abstractNumId w:val="20"/>
   </w:num>
   <w:num w:numId="23" w16cid:durableId="98305070">
     <w:abstractNumId w:val="1"/>
   </w:num>
   <w:num w:numId="24" w16cid:durableId="1561860823">
-    <w:abstractNumId w:val="24"/>
+    <w:abstractNumId w:val="26"/>
   </w:num>
   <w:num w:numId="25" w16cid:durableId="294336375">
     <w:abstractNumId w:val="0"/>
   </w:num>
   <w:num w:numId="26" w16cid:durableId="909271395">
-    <w:abstractNumId w:val="25"/>
+    <w:abstractNumId w:val="27"/>
   </w:num>
   <w:num w:numId="27" w16cid:durableId="978341741">
-    <w:abstractNumId w:val="14"/>
+    <w:abstractNumId w:val="15"/>
   </w:num>
   <w:num w:numId="28" w16cid:durableId="1071583401">
     <w:abstractNumId w:val="3"/>
   </w:num>
   <w:num w:numId="29" w16cid:durableId="2084374026">
-    <w:abstractNumId w:val="20"/>
+    <w:abstractNumId w:val="22"/>
   </w:num>
   <w:num w:numId="30" w16cid:durableId="898512277">
     <w:abstractNumId w:val="5"/>
   </w:num>
   <w:num w:numId="31" w16cid:durableId="974988049">
-    <w:abstractNumId w:val="26"/>
+    <w:abstractNumId w:val="29"/>
   </w:num>
   <w:num w:numId="32" w16cid:durableId="1744374831">
-    <w:abstractNumId w:val="10"/>
+    <w:abstractNumId w:val="11"/>
   </w:num>
   <w:num w:numId="33" w16cid:durableId="1812284609">
     <w:abstractNumId w:val="4"/>
   </w:num>
   <w:num w:numId="34" w16cid:durableId="717554924">
-    <w:abstractNumId w:val="31"/>
+    <w:abstractNumId w:val="34"/>
   </w:num>
   <w:num w:numId="35" w16cid:durableId="71582686">
-    <w:abstractNumId w:val="27"/>
+    <w:abstractNumId w:val="30"/>
   </w:num>
   <w:num w:numId="36" w16cid:durableId="1521509810">
-    <w:abstractNumId w:val="13"/>
+    <w:abstractNumId w:val="14"/>
   </w:num>
   <w:num w:numId="37" w16cid:durableId="738403451">
-    <w:abstractNumId w:val="17"/>
+    <w:abstractNumId w:val="19"/>
+  </w:num>
+  <w:num w:numId="38" w16cid:durableId="617033488">
+    <w:abstractNumId w:val="16"/>
+  </w:num>
+  <w:num w:numId="39" w16cid:durableId="1244146109">
+    <w:abstractNumId w:val="28"/>
+  </w:num>
+  <w:num w:numId="40" w16cid:durableId="366024132">
+    <w:abstractNumId w:val="10"/>
   </w:num>
 </w:numbering>
 </file>
@@ -8589,7 +9234,7 @@
   <w:style w:type="paragraph" w:default="1" w:styleId="a">
     <w:name w:val="Normal"/>
     <w:qFormat/>
-    <w:rsid w:val="00372F46"/>
+    <w:rsid w:val="001B6BC2"/>
   </w:style>
   <w:style w:type="paragraph" w:styleId="1">
     <w:name w:val="heading 1"/>

--- a/Пояснительная записка.docx
+++ b/Пояснительная записка.docx
@@ -221,12 +221,10 @@
           <w:r>
             <w:fldChar w:fldCharType="separate"/>
           </w:r>
-          <w:hyperlink w:anchor="_Toc196869333" w:history="1">
+          <w:hyperlink w:anchor="_Toc199162226" w:history="1">
             <w:r>
               <w:rPr>
                 <w:rStyle w:val="ad"/>
-                <w:color w:val="auto"/>
-                <w:u w:val="none"/>
               </w:rPr>
               <w:t>Введение</w:t>
             </w:r>
@@ -246,7 +244,7 @@
               <w:rPr>
                 <w:webHidden/>
               </w:rPr>
-              <w:instrText xml:space="preserve"> PAGEREF _Toc196869333 \h </w:instrText>
+              <w:instrText xml:space="preserve"> PAGEREF _Toc199162226 \h </w:instrText>
             </w:r>
             <w:r>
               <w:rPr>
@@ -285,7 +283,7 @@
               <w14:ligatures w14:val="standardContextual"/>
             </w:rPr>
           </w:pPr>
-          <w:hyperlink w:anchor="_Toc196869334" w:history="1">
+          <w:hyperlink w:anchor="_Toc199162227" w:history="1">
             <w:r>
               <w:rPr>
                 <w:rStyle w:val="ad"/>
@@ -329,7 +327,7 @@
               <w:rPr>
                 <w:webHidden/>
               </w:rPr>
-              <w:instrText xml:space="preserve"> PAGEREF _Toc196869334 \h </w:instrText>
+              <w:instrText xml:space="preserve"> PAGEREF _Toc199162227 \h </w:instrText>
             </w:r>
             <w:r>
               <w:rPr>
@@ -378,30 +376,11 @@
               <w:noProof/>
               <w:color w:val="auto"/>
               <w:u w:val="none"/>
-            </w:rPr>
-            <w:t>1</w:t>
-          </w:r>
-          <w:r>
-            <w:rPr>
-              <w:rStyle w:val="ad"/>
-              <w:noProof/>
-              <w:color w:val="auto"/>
-              <w:u w:val="none"/>
               <w:lang w:val="en-US"/>
             </w:rPr>
-            <w:t xml:space="preserve">.1 </w:t>
+            <w:t xml:space="preserve">1.1 </w:t>
           </w:r>
-          <w:r>
-            <w:rPr>
-              <w:rStyle w:val="ad"/>
-              <w:noProof/>
-              <w:color w:val="auto"/>
-              <w:u w:val="none"/>
-              <w:lang w:val="en-US"/>
-            </w:rPr>
-            <w:t xml:space="preserve">   </w:t>
-          </w:r>
-          <w:hyperlink w:anchor="_Toc196869335" w:history="1">
+          <w:hyperlink w:anchor="_Toc199162228" w:history="1">
             <w:r>
               <w:rPr>
                 <w:rStyle w:val="ad"/>
@@ -430,7 +409,7 @@
                 <w:noProof/>
                 <w:webHidden/>
               </w:rPr>
-              <w:instrText xml:space="preserve"> PAGEREF _Toc196869335 \h </w:instrText>
+              <w:instrText xml:space="preserve"> PAGEREF _Toc199162228 \h </w:instrText>
             </w:r>
             <w:r>
               <w:rPr>
@@ -487,17 +466,7 @@
             </w:rPr>
             <w:t xml:space="preserve">1.2 </w:t>
           </w:r>
-          <w:r>
-            <w:rPr>
-              <w:rStyle w:val="ad"/>
-              <w:noProof/>
-              <w:color w:val="auto"/>
-              <w:u w:val="none"/>
-              <w:lang w:val="en-US"/>
-            </w:rPr>
-            <w:t xml:space="preserve">   </w:t>
-          </w:r>
-          <w:hyperlink w:anchor="_Toc196869336" w:history="1">
+          <w:hyperlink w:anchor="_Toc199162229" w:history="1">
             <w:r>
               <w:rPr>
                 <w:rStyle w:val="ad"/>
@@ -526,7 +495,7 @@
                 <w:noProof/>
                 <w:webHidden/>
               </w:rPr>
-              <w:instrText xml:space="preserve"> PAGEREF _Toc196869336 \h </w:instrText>
+              <w:instrText xml:space="preserve"> PAGEREF _Toc199162229 \h </w:instrText>
             </w:r>
             <w:r>
               <w:rPr>
@@ -583,17 +552,7 @@
             </w:rPr>
             <w:t xml:space="preserve">1.3 </w:t>
           </w:r>
-          <w:r>
-            <w:rPr>
-              <w:rStyle w:val="ad"/>
-              <w:noProof/>
-              <w:color w:val="auto"/>
-              <w:u w:val="none"/>
-              <w:lang w:val="en-US"/>
-            </w:rPr>
-            <w:t xml:space="preserve">   </w:t>
-          </w:r>
-          <w:hyperlink w:anchor="_Toc196869337" w:history="1">
+          <w:hyperlink w:anchor="_Toc199162230" w:history="1">
             <w:r>
               <w:rPr>
                 <w:rStyle w:val="ad"/>
@@ -622,7 +581,7 @@
                 <w:noProof/>
                 <w:webHidden/>
               </w:rPr>
-              <w:instrText xml:space="preserve"> PAGEREF _Toc196869337 \h </w:instrText>
+              <w:instrText xml:space="preserve"> PAGEREF _Toc199162230 \h </w:instrText>
             </w:r>
             <w:r>
               <w:rPr>
@@ -679,17 +638,7 @@
             </w:rPr>
             <w:t xml:space="preserve">1.4 </w:t>
           </w:r>
-          <w:r>
-            <w:rPr>
-              <w:rStyle w:val="ad"/>
-              <w:noProof/>
-              <w:color w:val="auto"/>
-              <w:u w:val="none"/>
-              <w:lang w:val="en-US"/>
-            </w:rPr>
-            <w:t xml:space="preserve">   </w:t>
-          </w:r>
-          <w:hyperlink w:anchor="_Toc196869338" w:history="1">
+          <w:hyperlink w:anchor="_Toc199162231" w:history="1">
             <w:r>
               <w:rPr>
                 <w:rStyle w:val="ad"/>
@@ -718,7 +667,7 @@
                 <w:noProof/>
                 <w:webHidden/>
               </w:rPr>
-              <w:instrText xml:space="preserve"> PAGEREF _Toc196869338 \h </w:instrText>
+              <w:instrText xml:space="preserve"> PAGEREF _Toc199162231 \h </w:instrText>
             </w:r>
             <w:r>
               <w:rPr>
@@ -761,7 +710,7 @@
               <w14:ligatures w14:val="standardContextual"/>
             </w:rPr>
           </w:pPr>
-          <w:hyperlink w:anchor="_Toc196869339" w:history="1">
+          <w:hyperlink w:anchor="_Toc199162232" w:history="1">
             <w:r>
               <w:rPr>
                 <w:rStyle w:val="ad"/>
@@ -805,7 +754,7 @@
               <w:rPr>
                 <w:webHidden/>
               </w:rPr>
-              <w:instrText xml:space="preserve"> PAGEREF _Toc196869339 \h </w:instrText>
+              <w:instrText xml:space="preserve"> PAGEREF _Toc199162232 \h </w:instrText>
             </w:r>
             <w:r>
               <w:rPr>
@@ -844,7 +793,7 @@
               <w14:ligatures w14:val="standardContextual"/>
             </w:rPr>
           </w:pPr>
-          <w:hyperlink w:anchor="_Toc196869340" w:history="1">
+          <w:hyperlink w:anchor="_Toc199162233" w:history="1">
             <w:r>
               <w:rPr>
                 <w:rStyle w:val="ad"/>
@@ -888,7 +837,7 @@
               <w:rPr>
                 <w:webHidden/>
               </w:rPr>
-              <w:instrText xml:space="preserve"> PAGEREF _Toc196869340 \h </w:instrText>
+              <w:instrText xml:space="preserve"> PAGEREF _Toc199162233 \h </w:instrText>
             </w:r>
             <w:r>
               <w:rPr>
@@ -949,9 +898,9 @@
               <w:u w:val="none"/>
               <w:lang w:val="en-US"/>
             </w:rPr>
-            <w:t xml:space="preserve">    </w:t>
+            <w:t xml:space="preserve"> </w:t>
           </w:r>
-          <w:hyperlink w:anchor="_Toc196869341" w:history="1">
+          <w:hyperlink w:anchor="_Toc199162234" w:history="1">
             <w:r>
               <w:rPr>
                 <w:rStyle w:val="ad"/>
@@ -980,7 +929,7 @@
                 <w:noProof/>
                 <w:webHidden/>
               </w:rPr>
-              <w:instrText xml:space="preserve"> PAGEREF _Toc196869341 \h </w:instrText>
+              <w:instrText xml:space="preserve"> PAGEREF _Toc199162234 \h </w:instrText>
             </w:r>
             <w:r>
               <w:rPr>
@@ -1037,17 +986,7 @@
             </w:rPr>
             <w:t xml:space="preserve">3.2 </w:t>
           </w:r>
-          <w:r>
-            <w:rPr>
-              <w:rStyle w:val="ad"/>
-              <w:noProof/>
-              <w:color w:val="auto"/>
-              <w:u w:val="none"/>
-              <w:lang w:val="en-US"/>
-            </w:rPr>
-            <w:t xml:space="preserve">   </w:t>
-          </w:r>
-          <w:hyperlink w:anchor="_Toc196869342" w:history="1">
+          <w:hyperlink w:anchor="_Toc199162235" w:history="1">
             <w:r>
               <w:rPr>
                 <w:rStyle w:val="ad"/>
@@ -1076,7 +1015,7 @@
                 <w:noProof/>
                 <w:webHidden/>
               </w:rPr>
-              <w:instrText xml:space="preserve"> PAGEREF _Toc196869342 \h </w:instrText>
+              <w:instrText xml:space="preserve"> PAGEREF _Toc199162235 \h </w:instrText>
             </w:r>
             <w:r>
               <w:rPr>
@@ -1133,17 +1072,7 @@
             </w:rPr>
             <w:t xml:space="preserve">3.3 </w:t>
           </w:r>
-          <w:r>
-            <w:rPr>
-              <w:rStyle w:val="ad"/>
-              <w:noProof/>
-              <w:color w:val="auto"/>
-              <w:u w:val="none"/>
-              <w:lang w:val="en-US"/>
-            </w:rPr>
-            <w:t xml:space="preserve">   </w:t>
-          </w:r>
-          <w:hyperlink w:anchor="_Toc196869343" w:history="1">
+          <w:hyperlink w:anchor="_Toc199162236" w:history="1">
             <w:r>
               <w:rPr>
                 <w:rStyle w:val="ad"/>
@@ -1172,7 +1101,7 @@
                 <w:noProof/>
                 <w:webHidden/>
               </w:rPr>
-              <w:instrText xml:space="preserve"> PAGEREF _Toc196869343 \h </w:instrText>
+              <w:instrText xml:space="preserve"> PAGEREF _Toc199162236 \h </w:instrText>
             </w:r>
             <w:r>
               <w:rPr>
@@ -1229,17 +1158,7 @@
             </w:rPr>
             <w:t xml:space="preserve">3.4 </w:t>
           </w:r>
-          <w:r>
-            <w:rPr>
-              <w:rStyle w:val="ad"/>
-              <w:noProof/>
-              <w:color w:val="auto"/>
-              <w:u w:val="none"/>
-              <w:lang w:val="en-US"/>
-            </w:rPr>
-            <w:t xml:space="preserve">   </w:t>
-          </w:r>
-          <w:hyperlink w:anchor="_Toc196869344" w:history="1">
+          <w:hyperlink w:anchor="_Toc199162237" w:history="1">
             <w:r>
               <w:rPr>
                 <w:rStyle w:val="ad"/>
@@ -1268,7 +1187,7 @@
                 <w:noProof/>
                 <w:webHidden/>
               </w:rPr>
-              <w:instrText xml:space="preserve"> PAGEREF _Toc196869344 \h </w:instrText>
+              <w:instrText xml:space="preserve"> PAGEREF _Toc199162237 \h </w:instrText>
             </w:r>
             <w:r>
               <w:rPr>
@@ -1325,17 +1244,7 @@
             </w:rPr>
             <w:t xml:space="preserve">3.5 </w:t>
           </w:r>
-          <w:r>
-            <w:rPr>
-              <w:rStyle w:val="ad"/>
-              <w:noProof/>
-              <w:color w:val="auto"/>
-              <w:u w:val="none"/>
-              <w:lang w:val="en-US"/>
-            </w:rPr>
-            <w:t xml:space="preserve">   </w:t>
-          </w:r>
-          <w:hyperlink w:anchor="_Toc196869345" w:history="1">
+          <w:hyperlink w:anchor="_Toc199162238" w:history="1">
             <w:r>
               <w:rPr>
                 <w:rStyle w:val="ad"/>
@@ -1364,7 +1273,7 @@
                 <w:noProof/>
                 <w:webHidden/>
               </w:rPr>
-              <w:instrText xml:space="preserve"> PAGEREF _Toc196869345 \h </w:instrText>
+              <w:instrText xml:space="preserve"> PAGEREF _Toc199162238 \h </w:instrText>
             </w:r>
             <w:r>
               <w:rPr>
@@ -1421,17 +1330,7 @@
             </w:rPr>
             <w:t xml:space="preserve">3.6 </w:t>
           </w:r>
-          <w:r>
-            <w:rPr>
-              <w:rStyle w:val="ad"/>
-              <w:noProof/>
-              <w:color w:val="auto"/>
-              <w:u w:val="none"/>
-              <w:lang w:val="en-US"/>
-            </w:rPr>
-            <w:t xml:space="preserve">   </w:t>
-          </w:r>
-          <w:hyperlink w:anchor="_Toc196869346" w:history="1">
+          <w:hyperlink w:anchor="_Toc199162239" w:history="1">
             <w:r>
               <w:rPr>
                 <w:rStyle w:val="ad"/>
@@ -1460,7 +1359,7 @@
                 <w:noProof/>
                 <w:webHidden/>
               </w:rPr>
-              <w:instrText xml:space="preserve"> PAGEREF _Toc196869346 \h </w:instrText>
+              <w:instrText xml:space="preserve"> PAGEREF _Toc199162239 \h </w:instrText>
             </w:r>
             <w:r>
               <w:rPr>
@@ -1480,7 +1379,7 @@
                 <w:noProof/>
                 <w:webHidden/>
               </w:rPr>
-              <w:t>16</w:t>
+              <w:t>15</w:t>
             </w:r>
             <w:r>
               <w:rPr>
@@ -1517,17 +1416,7 @@
             </w:rPr>
             <w:t xml:space="preserve">3.7 </w:t>
           </w:r>
-          <w:r>
-            <w:rPr>
-              <w:rStyle w:val="ad"/>
-              <w:noProof/>
-              <w:color w:val="auto"/>
-              <w:u w:val="none"/>
-              <w:lang w:val="en-US"/>
-            </w:rPr>
-            <w:t xml:space="preserve">   </w:t>
-          </w:r>
-          <w:hyperlink w:anchor="_Toc196869347" w:history="1">
+          <w:hyperlink w:anchor="_Toc199162240" w:history="1">
             <w:r>
               <w:rPr>
                 <w:rStyle w:val="ad"/>
@@ -1556,7 +1445,7 @@
                 <w:noProof/>
                 <w:webHidden/>
               </w:rPr>
-              <w:instrText xml:space="preserve"> PAGEREF _Toc196869347 \h </w:instrText>
+              <w:instrText xml:space="preserve"> PAGEREF _Toc199162240 \h </w:instrText>
             </w:r>
             <w:r>
               <w:rPr>
@@ -1599,7 +1488,7 @@
               <w14:ligatures w14:val="standardContextual"/>
             </w:rPr>
           </w:pPr>
-          <w:hyperlink w:anchor="_Toc196869348" w:history="1">
+          <w:hyperlink w:anchor="_Toc199162241" w:history="1">
             <w:r>
               <w:rPr>
                 <w:rStyle w:val="ad"/>
@@ -1643,7 +1532,7 @@
               <w:rPr>
                 <w:webHidden/>
               </w:rPr>
-              <w:instrText xml:space="preserve"> PAGEREF _Toc196869348 \h </w:instrText>
+              <w:instrText xml:space="preserve"> PAGEREF _Toc199162241 \h </w:instrText>
             </w:r>
             <w:r>
               <w:rPr>
@@ -1682,7 +1571,7 @@
               <w14:ligatures w14:val="standardContextual"/>
             </w:rPr>
           </w:pPr>
-          <w:hyperlink w:anchor="_Toc196869349" w:history="1">
+          <w:hyperlink w:anchor="_Toc199162242" w:history="1">
             <w:r>
               <w:rPr>
                 <w:rStyle w:val="ad"/>
@@ -1726,7 +1615,7 @@
               <w:rPr>
                 <w:webHidden/>
               </w:rPr>
-              <w:instrText xml:space="preserve"> PAGEREF _Toc196869349 \h </w:instrText>
+              <w:instrText xml:space="preserve"> PAGEREF _Toc199162242 \h </w:instrText>
             </w:r>
             <w:r>
               <w:rPr>
@@ -1743,10 +1632,278 @@
               <w:rPr>
                 <w:webHidden/>
               </w:rPr>
-              <w:t>18</w:t>
-            </w:r>
-            <w:r>
-              <w:rPr>
+              <w:t>19</w:t>
+            </w:r>
+            <w:r>
+              <w:rPr>
+                <w:webHidden/>
+              </w:rPr>
+              <w:fldChar w:fldCharType="end"/>
+            </w:r>
+          </w:hyperlink>
+        </w:p>
+        <w:p>
+          <w:pPr>
+            <w:pStyle w:val="23"/>
+            <w:tabs>
+              <w:tab w:val="right" w:leader="dot" w:pos="9345"/>
+            </w:tabs>
+            <w:rPr>
+              <w:rFonts w:asciiTheme="minorHAnsi" w:eastAsiaTheme="minorEastAsia" w:hAnsiTheme="minorHAnsi" w:cstheme="minorBidi"/>
+              <w:noProof/>
+              <w:kern w:val="2"/>
+              <w:sz w:val="24"/>
+              <w:szCs w:val="24"/>
+              <w:lang w:eastAsia="ru-RU"/>
+              <w14:ligatures w14:val="standardContextual"/>
+            </w:rPr>
+          </w:pPr>
+          <w:r>
+            <w:rPr>
+              <w:rStyle w:val="ad"/>
+              <w:noProof/>
+              <w:color w:val="auto"/>
+              <w:u w:val="none"/>
+              <w:lang w:val="en-US"/>
+            </w:rPr>
+            <w:t xml:space="preserve">5.1 </w:t>
+          </w:r>
+          <w:hyperlink w:anchor="_Toc199162243" w:history="1">
+            <w:r>
+              <w:rPr>
+                <w:rStyle w:val="ad"/>
+                <w:noProof/>
+                <w:color w:val="auto"/>
+                <w:u w:val="none"/>
+              </w:rPr>
+              <w:t>Алгоритм действий покупателя</w:t>
+            </w:r>
+            <w:r>
+              <w:rPr>
+                <w:rStyle w:val="ad"/>
+                <w:noProof/>
+                <w:color w:val="auto"/>
+                <w:u w:val="none"/>
+                <w:lang w:val="en-US"/>
+              </w:rPr>
+              <w:t>:</w:t>
+            </w:r>
+            <w:r>
+              <w:rPr>
+                <w:noProof/>
+                <w:webHidden/>
+              </w:rPr>
+              <w:tab/>
+            </w:r>
+            <w:r>
+              <w:rPr>
+                <w:noProof/>
+                <w:webHidden/>
+              </w:rPr>
+              <w:fldChar w:fldCharType="begin"/>
+            </w:r>
+            <w:r>
+              <w:rPr>
+                <w:noProof/>
+                <w:webHidden/>
+              </w:rPr>
+              <w:instrText xml:space="preserve"> PAGEREF _Toc199162243 \h </w:instrText>
+            </w:r>
+            <w:r>
+              <w:rPr>
+                <w:noProof/>
+                <w:webHidden/>
+              </w:rPr>
+            </w:r>
+            <w:r>
+              <w:rPr>
+                <w:noProof/>
+                <w:webHidden/>
+              </w:rPr>
+              <w:fldChar w:fldCharType="separate"/>
+            </w:r>
+            <w:r>
+              <w:rPr>
+                <w:noProof/>
+                <w:webHidden/>
+              </w:rPr>
+              <w:t>19</w:t>
+            </w:r>
+            <w:r>
+              <w:rPr>
+                <w:noProof/>
+                <w:webHidden/>
+              </w:rPr>
+              <w:fldChar w:fldCharType="end"/>
+            </w:r>
+          </w:hyperlink>
+        </w:p>
+        <w:p>
+          <w:pPr>
+            <w:pStyle w:val="23"/>
+            <w:tabs>
+              <w:tab w:val="right" w:leader="dot" w:pos="9345"/>
+            </w:tabs>
+            <w:rPr>
+              <w:rFonts w:asciiTheme="minorHAnsi" w:eastAsiaTheme="minorEastAsia" w:hAnsiTheme="minorHAnsi" w:cstheme="minorBidi"/>
+              <w:noProof/>
+              <w:kern w:val="2"/>
+              <w:sz w:val="24"/>
+              <w:szCs w:val="24"/>
+              <w:lang w:eastAsia="ru-RU"/>
+              <w14:ligatures w14:val="standardContextual"/>
+            </w:rPr>
+          </w:pPr>
+          <w:r>
+            <w:rPr>
+              <w:rStyle w:val="ad"/>
+              <w:noProof/>
+              <w:color w:val="auto"/>
+              <w:u w:val="none"/>
+              <w:lang w:val="en-US"/>
+            </w:rPr>
+            <w:t xml:space="preserve">5.2 </w:t>
+          </w:r>
+          <w:hyperlink w:anchor="_Toc199162244" w:history="1">
+            <w:r>
+              <w:rPr>
+                <w:rStyle w:val="ad"/>
+                <w:noProof/>
+                <w:color w:val="auto"/>
+                <w:u w:val="none"/>
+              </w:rPr>
+              <w:t>Алгоритм действий покупателя:</w:t>
+            </w:r>
+            <w:r>
+              <w:rPr>
+                <w:noProof/>
+                <w:webHidden/>
+              </w:rPr>
+              <w:tab/>
+            </w:r>
+            <w:r>
+              <w:rPr>
+                <w:noProof/>
+                <w:webHidden/>
+              </w:rPr>
+              <w:fldChar w:fldCharType="begin"/>
+            </w:r>
+            <w:r>
+              <w:rPr>
+                <w:noProof/>
+                <w:webHidden/>
+              </w:rPr>
+              <w:instrText xml:space="preserve"> PAGEREF _Toc199162244 \h </w:instrText>
+            </w:r>
+            <w:r>
+              <w:rPr>
+                <w:noProof/>
+                <w:webHidden/>
+              </w:rPr>
+            </w:r>
+            <w:r>
+              <w:rPr>
+                <w:noProof/>
+                <w:webHidden/>
+              </w:rPr>
+              <w:fldChar w:fldCharType="separate"/>
+            </w:r>
+            <w:r>
+              <w:rPr>
+                <w:noProof/>
+                <w:webHidden/>
+              </w:rPr>
+              <w:t>19</w:t>
+            </w:r>
+            <w:r>
+              <w:rPr>
+                <w:noProof/>
+                <w:webHidden/>
+              </w:rPr>
+              <w:fldChar w:fldCharType="end"/>
+            </w:r>
+          </w:hyperlink>
+        </w:p>
+        <w:p>
+          <w:pPr>
+            <w:pStyle w:val="23"/>
+            <w:tabs>
+              <w:tab w:val="right" w:leader="dot" w:pos="9345"/>
+            </w:tabs>
+            <w:rPr>
+              <w:rFonts w:asciiTheme="minorHAnsi" w:eastAsiaTheme="minorEastAsia" w:hAnsiTheme="minorHAnsi" w:cstheme="minorBidi"/>
+              <w:noProof/>
+              <w:kern w:val="2"/>
+              <w:sz w:val="24"/>
+              <w:szCs w:val="24"/>
+              <w:lang w:eastAsia="ru-RU"/>
+              <w14:ligatures w14:val="standardContextual"/>
+            </w:rPr>
+          </w:pPr>
+          <w:r>
+            <w:rPr>
+              <w:rStyle w:val="ad"/>
+              <w:noProof/>
+              <w:color w:val="auto"/>
+              <w:u w:val="none"/>
+              <w:lang w:val="en-US"/>
+            </w:rPr>
+            <w:t xml:space="preserve">5.3 </w:t>
+          </w:r>
+          <w:hyperlink w:anchor="_Toc199162245" w:history="1">
+            <w:r>
+              <w:rPr>
+                <w:rStyle w:val="ad"/>
+                <w:noProof/>
+                <w:color w:val="auto"/>
+                <w:u w:val="none"/>
+              </w:rPr>
+              <w:t>Алгоритм действий администратора:</w:t>
+            </w:r>
+            <w:r>
+              <w:rPr>
+                <w:noProof/>
+                <w:webHidden/>
+              </w:rPr>
+              <w:tab/>
+            </w:r>
+            <w:r>
+              <w:rPr>
+                <w:noProof/>
+                <w:webHidden/>
+              </w:rPr>
+              <w:fldChar w:fldCharType="begin"/>
+            </w:r>
+            <w:r>
+              <w:rPr>
+                <w:noProof/>
+                <w:webHidden/>
+              </w:rPr>
+              <w:instrText xml:space="preserve"> PAGEREF _Toc199162245 \h </w:instrText>
+            </w:r>
+            <w:r>
+              <w:rPr>
+                <w:noProof/>
+                <w:webHidden/>
+              </w:rPr>
+            </w:r>
+            <w:r>
+              <w:rPr>
+                <w:noProof/>
+                <w:webHidden/>
+              </w:rPr>
+              <w:fldChar w:fldCharType="separate"/>
+            </w:r>
+            <w:r>
+              <w:rPr>
+                <w:noProof/>
+                <w:webHidden/>
+              </w:rPr>
+              <w:t>20</w:t>
+            </w:r>
+            <w:r>
+              <w:rPr>
+                <w:noProof/>
                 <w:webHidden/>
               </w:rPr>
               <w:fldChar w:fldCharType="end"/>
@@ -1765,7 +1922,7 @@
               <w14:ligatures w14:val="standardContextual"/>
             </w:rPr>
           </w:pPr>
-          <w:hyperlink w:anchor="_Toc196869350" w:history="1">
+          <w:hyperlink w:anchor="_Toc199162246" w:history="1">
             <w:r>
               <w:rPr>
                 <w:rStyle w:val="ad"/>
@@ -1790,7 +1947,7 @@
               <w:rPr>
                 <w:webHidden/>
               </w:rPr>
-              <w:instrText xml:space="preserve"> PAGEREF _Toc196869350 \h </w:instrText>
+              <w:instrText xml:space="preserve"> PAGEREF _Toc199162246 \h </w:instrText>
             </w:r>
             <w:r>
               <w:rPr>
@@ -1807,7 +1964,7 @@
               <w:rPr>
                 <w:webHidden/>
               </w:rPr>
-              <w:t>19</w:t>
+              <w:t>21</w:t>
             </w:r>
             <w:r>
               <w:rPr>
@@ -1829,7 +1986,7 @@
               <w14:ligatures w14:val="standardContextual"/>
             </w:rPr>
           </w:pPr>
-          <w:hyperlink w:anchor="_Toc196869351" w:history="1">
+          <w:hyperlink w:anchor="_Toc199162247" w:history="1">
             <w:r>
               <w:rPr>
                 <w:rStyle w:val="ad"/>
@@ -1854,7 +2011,7 @@
               <w:rPr>
                 <w:webHidden/>
               </w:rPr>
-              <w:instrText xml:space="preserve"> PAGEREF _Toc196869351 \h </w:instrText>
+              <w:instrText xml:space="preserve"> PAGEREF _Toc199162247 \h </w:instrText>
             </w:r>
             <w:r>
               <w:rPr>
@@ -1871,7 +2028,7 @@
               <w:rPr>
                 <w:webHidden/>
               </w:rPr>
-              <w:t>20</w:t>
+              <w:t>22</w:t>
             </w:r>
             <w:r>
               <w:rPr>
@@ -1909,7 +2066,7 @@
       <w:pPr>
         <w:pStyle w:val="a3"/>
       </w:pPr>
-      <w:bookmarkStart w:id="0" w:name="_Toc196869333"/>
+      <w:bookmarkStart w:id="0" w:name="_Toc199162226"/>
       <w:r>
         <w:lastRenderedPageBreak/>
         <w:t>Введение</w:t>
@@ -2083,7 +2240,7 @@
           <w:numId w:val="33"/>
         </w:numPr>
       </w:pPr>
-      <w:bookmarkStart w:id="1" w:name="_Toc196869334"/>
+      <w:bookmarkStart w:id="1" w:name="_Toc199162227"/>
       <w:r>
         <w:lastRenderedPageBreak/>
         <w:t>Понятие маркетплейса и способы их разработки</w:t>
@@ -2094,7 +2251,7 @@
       <w:pPr>
         <w:pStyle w:val="af"/>
       </w:pPr>
-      <w:bookmarkStart w:id="2" w:name="_Toc196869335"/>
+      <w:bookmarkStart w:id="2" w:name="_Toc199162228"/>
       <w:r>
         <w:t>Определение и виды маркетплейсов</w:t>
       </w:r>
@@ -2391,7 +2548,7 @@
       <w:pPr>
         <w:pStyle w:val="af"/>
       </w:pPr>
-      <w:bookmarkStart w:id="3" w:name="_Toc196869336"/>
+      <w:bookmarkStart w:id="3" w:name="_Toc199162229"/>
       <w:r>
         <w:lastRenderedPageBreak/>
         <w:t>Способы разработки маркетплейсов</w:t>
@@ -2553,7 +2710,7 @@
       <w:pPr>
         <w:pStyle w:val="af"/>
       </w:pPr>
-      <w:bookmarkStart w:id="4" w:name="_Toc196869337"/>
+      <w:bookmarkStart w:id="4" w:name="_Toc199162230"/>
       <w:r>
         <w:t>Определение технологий</w:t>
       </w:r>
@@ -2581,7 +2738,7 @@
       <w:r>
         <w:br w:type="page"/>
       </w:r>
-      <w:bookmarkStart w:id="5" w:name="_Toc196869338"/>
+      <w:bookmarkStart w:id="5" w:name="_Toc199162231"/>
       <w:r>
         <w:lastRenderedPageBreak/>
         <w:t xml:space="preserve">Выбор технологий и обоснование </w:t>
@@ -2916,7 +3073,7 @@
           <w:numId w:val="33"/>
         </w:numPr>
       </w:pPr>
-      <w:bookmarkStart w:id="6" w:name="_Toc196869339"/>
+      <w:bookmarkStart w:id="6" w:name="_Toc199162232"/>
       <w:r>
         <w:lastRenderedPageBreak/>
         <w:t>Программное обеспечение для разработки веб-приложения</w:t>
@@ -3575,7 +3732,7 @@
           <w:numId w:val="33"/>
         </w:numPr>
       </w:pPr>
-      <w:bookmarkStart w:id="7" w:name="_Toc196869340"/>
+      <w:bookmarkStart w:id="7" w:name="_Toc199162233"/>
       <w:r>
         <w:lastRenderedPageBreak/>
         <w:t>Разработка маркетплейса</w:t>
@@ -3586,7 +3743,7 @@
       <w:pPr>
         <w:pStyle w:val="af"/>
       </w:pPr>
-      <w:bookmarkStart w:id="8" w:name="_Toc196869341"/>
+      <w:bookmarkStart w:id="8" w:name="_Toc199162234"/>
       <w:r>
         <w:t>Техническое задание</w:t>
       </w:r>
@@ -3624,7 +3781,7 @@
       <w:pPr>
         <w:pStyle w:val="af"/>
       </w:pPr>
-      <w:bookmarkStart w:id="9" w:name="_Toc196869342"/>
+      <w:bookmarkStart w:id="9" w:name="_Toc199162235"/>
       <w:r>
         <w:t>Введение в разработку маркетплейса</w:t>
       </w:r>
@@ -3713,7 +3870,7 @@
       <w:pPr>
         <w:pStyle w:val="af"/>
       </w:pPr>
-      <w:bookmarkStart w:id="10" w:name="_Toc196869343"/>
+      <w:bookmarkStart w:id="10" w:name="_Toc199162236"/>
       <w:r>
         <w:t>Архитектура веб-приложения</w:t>
       </w:r>
@@ -3798,7 +3955,7 @@
       <w:pPr>
         <w:pStyle w:val="af"/>
       </w:pPr>
-      <w:bookmarkStart w:id="11" w:name="_Toc196869344"/>
+      <w:bookmarkStart w:id="11" w:name="_Toc199162237"/>
       <w:r>
         <w:t>Выбор фреймворка для стилизации</w:t>
       </w:r>
@@ -3845,7 +4002,7 @@
       <w:pPr>
         <w:pStyle w:val="af"/>
       </w:pPr>
-      <w:bookmarkStart w:id="12" w:name="_Toc196869345"/>
+      <w:bookmarkStart w:id="12" w:name="_Toc199162238"/>
       <w:r>
         <w:t>Выбор хостинга и способа развертывания</w:t>
       </w:r>
@@ -3886,7 +4043,7 @@
       <w:pPr>
         <w:pStyle w:val="af"/>
       </w:pPr>
-      <w:bookmarkStart w:id="13" w:name="_Toc196869346"/>
+      <w:bookmarkStart w:id="13" w:name="_Toc199162239"/>
       <w:r>
         <w:t>Решение проблемы с загрузкой изображений</w:t>
       </w:r>
@@ -3972,7 +4129,7 @@
       <w:pPr>
         <w:pStyle w:val="af"/>
       </w:pPr>
-      <w:bookmarkStart w:id="14" w:name="_Toc196869347"/>
+      <w:bookmarkStart w:id="14" w:name="_Toc199162240"/>
       <w:r>
         <w:lastRenderedPageBreak/>
         <w:t>Интеграция с внешними сервисами</w:t>
@@ -4142,7 +4299,7 @@
           <w:numId w:val="33"/>
         </w:numPr>
       </w:pPr>
-      <w:bookmarkStart w:id="15" w:name="_Toc196869348"/>
+      <w:bookmarkStart w:id="15" w:name="_Toc199162241"/>
       <w:r>
         <w:lastRenderedPageBreak/>
         <w:t>Тестирование веб-приложения</w:t>
@@ -4460,7 +4617,7 @@
           <w:numId w:val="33"/>
         </w:numPr>
       </w:pPr>
-      <w:bookmarkStart w:id="16" w:name="_Toc196869349"/>
+      <w:bookmarkStart w:id="16" w:name="_Toc199162242"/>
       <w:r>
         <w:lastRenderedPageBreak/>
         <w:t>Рекомендации по сопровождению</w:t>
@@ -4468,6 +4625,584 @@
       <w:bookmarkEnd w:id="16"/>
     </w:p>
     <w:p>
+      <w:pPr>
+        <w:pStyle w:val="af"/>
+        <w:rPr>
+          <w:lang w:val="en-US"/>
+        </w:rPr>
+      </w:pPr>
+      <w:bookmarkStart w:id="17" w:name="_Toc199162243"/>
+      <w:r>
+        <w:t>Алгоритм действий покупателя</w:t>
+      </w:r>
+      <w:r>
+        <w:rPr>
+          <w:lang w:val="en-US"/>
+        </w:rPr>
+        <w:t>:</w:t>
+      </w:r>
+      <w:bookmarkEnd w:id="17"/>
+    </w:p>
+    <w:p>
+      <w:pPr>
+        <w:numPr>
+          <w:ilvl w:val="0"/>
+          <w:numId w:val="41"/>
+        </w:numPr>
+      </w:pPr>
+      <w:r>
+        <w:t>Зарегистрироваться или войти в аккаунт</w:t>
+      </w:r>
+    </w:p>
+    <w:p>
+      <w:pPr>
+        <w:numPr>
+          <w:ilvl w:val="0"/>
+          <w:numId w:val="41"/>
+        </w:numPr>
+      </w:pPr>
+      <w:r>
+        <w:t>Перейти в каталог или воспользоваться поиском</w:t>
+      </w:r>
+    </w:p>
+    <w:p>
+      <w:pPr>
+        <w:numPr>
+          <w:ilvl w:val="0"/>
+          <w:numId w:val="41"/>
+        </w:numPr>
+      </w:pPr>
+      <w:r>
+        <w:t>Выбрать товар и перейти в его карточку</w:t>
+      </w:r>
+    </w:p>
+    <w:p>
+      <w:pPr>
+        <w:numPr>
+          <w:ilvl w:val="0"/>
+          <w:numId w:val="41"/>
+        </w:numPr>
+      </w:pPr>
+      <w:r>
+        <w:t>Нажать «Добавить в корзину»</w:t>
+      </w:r>
+    </w:p>
+    <w:p>
+      <w:pPr>
+        <w:numPr>
+          <w:ilvl w:val="0"/>
+          <w:numId w:val="41"/>
+        </w:numPr>
+      </w:pPr>
+      <w:r>
+        <w:t>Перейти в корзину</w:t>
+      </w:r>
+    </w:p>
+    <w:p>
+      <w:pPr>
+        <w:numPr>
+          <w:ilvl w:val="0"/>
+          <w:numId w:val="41"/>
+        </w:numPr>
+      </w:pPr>
+      <w:r>
+        <w:t>Проверить состав заказа</w:t>
+      </w:r>
+    </w:p>
+    <w:p>
+      <w:pPr>
+        <w:numPr>
+          <w:ilvl w:val="0"/>
+          <w:numId w:val="41"/>
+        </w:numPr>
+      </w:pPr>
+      <w:r>
+        <w:t>Нажать «Оформить заказ»</w:t>
+      </w:r>
+    </w:p>
+    <w:p>
+      <w:pPr>
+        <w:numPr>
+          <w:ilvl w:val="0"/>
+          <w:numId w:val="41"/>
+        </w:numPr>
+      </w:pPr>
+      <w:r>
+        <w:t>Ввести контактные и адресные данные</w:t>
+      </w:r>
+    </w:p>
+    <w:p>
+      <w:pPr>
+        <w:numPr>
+          <w:ilvl w:val="0"/>
+          <w:numId w:val="41"/>
+        </w:numPr>
+      </w:pPr>
+      <w:r>
+        <w:t>Оплатить заказ</w:t>
+      </w:r>
+    </w:p>
+    <w:p>
+      <w:pPr>
+        <w:numPr>
+          <w:ilvl w:val="0"/>
+          <w:numId w:val="41"/>
+        </w:numPr>
+      </w:pPr>
+      <w:r>
+        <w:t>Отслеживать статус в личном кабинете</w:t>
+      </w:r>
+    </w:p>
+    <w:p>
+      <w:pPr>
+        <w:ind w:left="720" w:firstLine="0"/>
+      </w:pPr>
+    </w:p>
+    <w:p>
+      <w:pPr>
+        <w:pStyle w:val="af"/>
+        <w:rPr>
+          <w:lang w:val="en-US"/>
+        </w:rPr>
+      </w:pPr>
+      <w:bookmarkStart w:id="18" w:name="_Toc199162244"/>
+      <w:r>
+        <w:t>Алгоритм действий покупателя:</w:t>
+      </w:r>
+      <w:bookmarkEnd w:id="18"/>
+    </w:p>
+    <w:p>
+      <w:pPr>
+        <w:numPr>
+          <w:ilvl w:val="0"/>
+          <w:numId w:val="42"/>
+        </w:numPr>
+      </w:pPr>
+      <w:r>
+        <w:t>Зарегистрироваться или войти в аккаунт</w:t>
+      </w:r>
+    </w:p>
+    <w:p>
+      <w:pPr>
+        <w:numPr>
+          <w:ilvl w:val="0"/>
+          <w:numId w:val="42"/>
+        </w:numPr>
+      </w:pPr>
+      <w:r>
+        <w:t>Пройти верификацию как продавца</w:t>
+      </w:r>
+    </w:p>
+    <w:p>
+      <w:pPr>
+        <w:numPr>
+          <w:ilvl w:val="0"/>
+          <w:numId w:val="42"/>
+        </w:numPr>
+      </w:pPr>
+      <w:r>
+        <w:t xml:space="preserve">Заполнить </w:t>
+      </w:r>
+      <w:r>
+        <w:t>контактную информацию</w:t>
+      </w:r>
+    </w:p>
+    <w:p>
+      <w:pPr>
+        <w:numPr>
+          <w:ilvl w:val="0"/>
+          <w:numId w:val="42"/>
+        </w:numPr>
+      </w:pPr>
+      <w:r>
+        <w:t>Дождаться подтверждения от администратора</w:t>
+      </w:r>
+    </w:p>
+    <w:p>
+      <w:pPr>
+        <w:numPr>
+          <w:ilvl w:val="0"/>
+          <w:numId w:val="42"/>
+        </w:numPr>
+      </w:pPr>
+      <w:r>
+        <w:t>Войти в личный кабинет</w:t>
+      </w:r>
+    </w:p>
+    <w:p>
+      <w:pPr>
+        <w:numPr>
+          <w:ilvl w:val="0"/>
+          <w:numId w:val="42"/>
+        </w:numPr>
+      </w:pPr>
+      <w:r>
+        <w:t>Перейти в раздел «Товары»</w:t>
+      </w:r>
+    </w:p>
+    <w:p>
+      <w:pPr>
+        <w:numPr>
+          <w:ilvl w:val="0"/>
+          <w:numId w:val="42"/>
+        </w:numPr>
+      </w:pPr>
+      <w:r>
+        <w:t>Нажать «Добавить товар»</w:t>
+      </w:r>
+    </w:p>
+    <w:p>
+      <w:pPr>
+        <w:numPr>
+          <w:ilvl w:val="0"/>
+          <w:numId w:val="42"/>
+        </w:numPr>
+      </w:pPr>
+      <w:r>
+        <w:t xml:space="preserve">Заполнить название, описание, цену, </w:t>
+      </w:r>
+      <w:r>
+        <w:t>фотографии</w:t>
+      </w:r>
+    </w:p>
+    <w:p>
+      <w:pPr>
+        <w:numPr>
+          <w:ilvl w:val="0"/>
+          <w:numId w:val="42"/>
+        </w:numPr>
+      </w:pPr>
+      <w:r>
+        <w:t xml:space="preserve">Указать </w:t>
+      </w:r>
+      <w:r>
+        <w:t>единицу измерения</w:t>
+      </w:r>
+    </w:p>
+    <w:p>
+      <w:pPr>
+        <w:numPr>
+          <w:ilvl w:val="0"/>
+          <w:numId w:val="42"/>
+        </w:numPr>
+      </w:pPr>
+      <w:r>
+        <w:t>Опубликовать</w:t>
+      </w:r>
+      <w:r>
+        <w:t xml:space="preserve"> товар</w:t>
+      </w:r>
+    </w:p>
+    <w:p>
+      <w:pPr>
+        <w:numPr>
+          <w:ilvl w:val="0"/>
+          <w:numId w:val="42"/>
+        </w:numPr>
+      </w:pPr>
+      <w:r>
+        <w:t>Ожидать заказ</w:t>
+      </w:r>
+    </w:p>
+    <w:p>
+      <w:pPr>
+        <w:numPr>
+          <w:ilvl w:val="0"/>
+          <w:numId w:val="42"/>
+        </w:numPr>
+      </w:pPr>
+      <w:r>
+        <w:t>Перейти в раздел «</w:t>
+      </w:r>
+      <w:r>
+        <w:t>Заявки</w:t>
+      </w:r>
+      <w:r>
+        <w:t>»</w:t>
+      </w:r>
+    </w:p>
+    <w:p>
+      <w:pPr>
+        <w:numPr>
+          <w:ilvl w:val="0"/>
+          <w:numId w:val="42"/>
+        </w:numPr>
+      </w:pPr>
+      <w:r>
+        <w:t>Просмотреть новый заказ</w:t>
+      </w:r>
+    </w:p>
+    <w:p>
+      <w:pPr>
+        <w:numPr>
+          <w:ilvl w:val="0"/>
+          <w:numId w:val="42"/>
+        </w:numPr>
+      </w:pPr>
+      <w:r>
+        <w:t>Отправить товар</w:t>
+      </w:r>
+    </w:p>
+    <w:p>
+      <w:pPr>
+        <w:numPr>
+          <w:ilvl w:val="0"/>
+          <w:numId w:val="42"/>
+        </w:numPr>
+      </w:pPr>
+      <w:r>
+        <w:t>Подтвердить отправку товара в заявках</w:t>
+      </w:r>
+    </w:p>
+    <w:p>
+      <w:pPr>
+        <w:numPr>
+          <w:ilvl w:val="0"/>
+          <w:numId w:val="42"/>
+        </w:numPr>
+      </w:pPr>
+      <w:r>
+        <w:t>Обновить остатки товара (при необходимости)</w:t>
+      </w:r>
+    </w:p>
+    <w:p>
+      <w:pPr>
+        <w:pStyle w:val="af"/>
+      </w:pPr>
+      <w:bookmarkStart w:id="19" w:name="_Toc199162245"/>
+      <w:r>
+        <w:lastRenderedPageBreak/>
+        <w:t xml:space="preserve">Алгоритм действий </w:t>
+      </w:r>
+      <w:r>
+        <w:t>администратора</w:t>
+      </w:r>
+      <w:r>
+        <w:t>:</w:t>
+      </w:r>
+      <w:bookmarkEnd w:id="19"/>
+    </w:p>
+    <w:p>
+      <w:pPr>
+        <w:numPr>
+          <w:ilvl w:val="0"/>
+          <w:numId w:val="43"/>
+        </w:numPr>
+      </w:pPr>
+      <w:r>
+        <w:t>Зарегистрироваться или войти в аккаунт</w:t>
+      </w:r>
+      <w:r>
+        <w:t xml:space="preserve"> администратора</w:t>
+      </w:r>
+    </w:p>
+    <w:p>
+      <w:pPr>
+        <w:numPr>
+          <w:ilvl w:val="0"/>
+          <w:numId w:val="43"/>
+        </w:numPr>
+      </w:pPr>
+      <w:r>
+        <w:t>Войти в админ-панель</w:t>
+      </w:r>
+    </w:p>
+    <w:p>
+      <w:pPr>
+        <w:numPr>
+          <w:ilvl w:val="0"/>
+          <w:numId w:val="43"/>
+        </w:numPr>
+      </w:pPr>
+      <w:r>
+        <w:t>Проверить новые заявки от продавцов</w:t>
+      </w:r>
+    </w:p>
+    <w:p>
+      <w:pPr>
+        <w:numPr>
+          <w:ilvl w:val="0"/>
+          <w:numId w:val="43"/>
+        </w:numPr>
+      </w:pPr>
+      <w:r>
+        <w:t xml:space="preserve">Подтвердить или отклонить </w:t>
+      </w:r>
+      <w:r>
+        <w:t>заявки</w:t>
+      </w:r>
+      <w:r>
+        <w:t xml:space="preserve"> от продавцов</w:t>
+      </w:r>
+    </w:p>
+    <w:p>
+      <w:pPr>
+        <w:numPr>
+          <w:ilvl w:val="0"/>
+          <w:numId w:val="43"/>
+        </w:numPr>
+      </w:pPr>
+      <w:r>
+        <w:t>Перейти в раздел «Товары»</w:t>
+      </w:r>
+    </w:p>
+    <w:p>
+      <w:pPr>
+        <w:numPr>
+          <w:ilvl w:val="0"/>
+          <w:numId w:val="43"/>
+        </w:numPr>
+      </w:pPr>
+      <w:r>
+        <w:t>Проверить новые товары</w:t>
+      </w:r>
+    </w:p>
+    <w:p>
+      <w:pPr>
+        <w:numPr>
+          <w:ilvl w:val="0"/>
+          <w:numId w:val="43"/>
+        </w:numPr>
+      </w:pPr>
+      <w:r>
+        <w:t>Удалить или скрыть нарушающие правила</w:t>
+      </w:r>
+    </w:p>
+    <w:p>
+      <w:pPr>
+        <w:numPr>
+          <w:ilvl w:val="0"/>
+          <w:numId w:val="43"/>
+        </w:numPr>
+      </w:pPr>
+      <w:r>
+        <w:t>Перейти в раздел «Пользователи»</w:t>
+      </w:r>
+    </w:p>
+    <w:p>
+      <w:pPr>
+        <w:numPr>
+          <w:ilvl w:val="0"/>
+          <w:numId w:val="43"/>
+        </w:numPr>
+      </w:pPr>
+      <w:r>
+        <w:t xml:space="preserve">Управлять аккаунтами (удаление, </w:t>
+      </w:r>
+      <w:r>
+        <w:t>изменение</w:t>
+      </w:r>
+      <w:r>
+        <w:t xml:space="preserve"> и т.д.)</w:t>
+      </w:r>
+    </w:p>
+    <w:p>
+      <w:pPr>
+        <w:numPr>
+          <w:ilvl w:val="0"/>
+          <w:numId w:val="43"/>
+        </w:numPr>
+      </w:pPr>
+      <w:r>
+        <w:t>Перейти в раздел «</w:t>
+      </w:r>
+      <w:r>
+        <w:t>Заказы</w:t>
+      </w:r>
+      <w:r>
+        <w:t>»</w:t>
+      </w:r>
+    </w:p>
+    <w:p>
+      <w:pPr>
+        <w:numPr>
+          <w:ilvl w:val="0"/>
+          <w:numId w:val="43"/>
+        </w:numPr>
+      </w:pPr>
+      <w:r>
+        <w:t>Проверить заказы</w:t>
+      </w:r>
+    </w:p>
+    <w:p>
+      <w:pPr>
+        <w:numPr>
+          <w:ilvl w:val="0"/>
+          <w:numId w:val="43"/>
+        </w:numPr>
+      </w:pPr>
+      <w:r>
+        <w:t>Обработать спорные ситуации</w:t>
+      </w:r>
+    </w:p>
+    <w:p>
+      <w:pPr>
+        <w:numPr>
+          <w:ilvl w:val="0"/>
+          <w:numId w:val="43"/>
+        </w:numPr>
+      </w:pPr>
+      <w:r>
+        <w:t>Проверить отчёты и статистику</w:t>
+      </w:r>
+    </w:p>
+    <w:p>
+      <w:pPr>
+        <w:numPr>
+          <w:ilvl w:val="0"/>
+          <w:numId w:val="43"/>
+        </w:numPr>
+      </w:pPr>
+      <w:r>
+        <w:t>Проверить наценку</w:t>
+      </w:r>
+    </w:p>
+    <w:p>
+      <w:pPr>
+        <w:numPr>
+          <w:ilvl w:val="0"/>
+          <w:numId w:val="43"/>
+        </w:numPr>
+      </w:pPr>
+      <w:r>
+        <w:t>Проверить логи</w:t>
+      </w:r>
+    </w:p>
+    <w:p>
+      <w:pPr>
+        <w:numPr>
+          <w:ilvl w:val="0"/>
+          <w:numId w:val="43"/>
+        </w:numPr>
+      </w:pPr>
+      <w:r>
+        <w:t>Сделать резервную копию базы</w:t>
+      </w:r>
+    </w:p>
+    <w:p>
+      <w:pPr>
+        <w:numPr>
+          <w:ilvl w:val="0"/>
+          <w:numId w:val="43"/>
+        </w:numPr>
+      </w:pPr>
+      <w:r>
+        <w:t>Обновить систему (если требуется)</w:t>
+      </w:r>
+    </w:p>
+    <w:p>
+      <w:pPr>
+        <w:rPr>
+          <w:lang w:val="en-US"/>
+        </w:rPr>
+      </w:pPr>
+    </w:p>
+    <w:p>
+      <w:pPr>
+        <w:rPr>
+          <w:lang w:val="en-US"/>
+        </w:rPr>
+      </w:pPr>
       <w:r>
         <w:br w:type="page"/>
       </w:r>
@@ -4476,12 +5211,12 @@
       <w:pPr>
         <w:pStyle w:val="a3"/>
       </w:pPr>
-      <w:bookmarkStart w:id="17" w:name="_Toc196869350"/>
+      <w:bookmarkStart w:id="20" w:name="_Toc199162246"/>
       <w:r>
         <w:lastRenderedPageBreak/>
         <w:t>Список литературы</w:t>
       </w:r>
-      <w:bookmarkEnd w:id="17"/>
+      <w:bookmarkEnd w:id="20"/>
     </w:p>
     <w:p>
       <w:pPr>
@@ -4558,12 +5293,12 @@
       <w:pPr>
         <w:pStyle w:val="a3"/>
       </w:pPr>
-      <w:bookmarkStart w:id="18" w:name="_Toc196869351"/>
+      <w:bookmarkStart w:id="21" w:name="_Toc199162247"/>
       <w:r>
         <w:lastRenderedPageBreak/>
         <w:t>Приложение</w:t>
       </w:r>
-      <w:bookmarkEnd w:id="18"/>
+      <w:bookmarkEnd w:id="21"/>
     </w:p>
     <w:sectPr>
       <w:pgSz w:w="11906" w:h="16838"/>
@@ -4917,6 +5652,119 @@
     </w:lvl>
   </w:abstractNum>
   <w:abstractNum w:abstractNumId="3" w15:restartNumberingAfterBreak="0">
+    <w:nsid w:val="15B74318"/>
+    <w:multiLevelType w:val="multilevel"/>
+    <w:tmpl w:val="7E029520"/>
+    <w:lvl w:ilvl="0">
+      <w:start w:val="1"/>
+      <w:numFmt w:val="decimal"/>
+      <w:lvlText w:val="%1."/>
+      <w:lvlJc w:val="left"/>
+      <w:pPr>
+        <w:tabs>
+          <w:tab w:val="num" w:pos="720"/>
+        </w:tabs>
+        <w:ind w:left="720" w:hanging="360"/>
+      </w:pPr>
+    </w:lvl>
+    <w:lvl w:ilvl="1" w:tentative="1">
+      <w:start w:val="1"/>
+      <w:numFmt w:val="decimal"/>
+      <w:lvlText w:val="%2."/>
+      <w:lvlJc w:val="left"/>
+      <w:pPr>
+        <w:tabs>
+          <w:tab w:val="num" w:pos="1440"/>
+        </w:tabs>
+        <w:ind w:left="1440" w:hanging="360"/>
+      </w:pPr>
+    </w:lvl>
+    <w:lvl w:ilvl="2" w:tentative="1">
+      <w:start w:val="1"/>
+      <w:numFmt w:val="decimal"/>
+      <w:lvlText w:val="%3."/>
+      <w:lvlJc w:val="left"/>
+      <w:pPr>
+        <w:tabs>
+          <w:tab w:val="num" w:pos="2160"/>
+        </w:tabs>
+        <w:ind w:left="2160" w:hanging="360"/>
+      </w:pPr>
+    </w:lvl>
+    <w:lvl w:ilvl="3" w:tentative="1">
+      <w:start w:val="1"/>
+      <w:numFmt w:val="decimal"/>
+      <w:lvlText w:val="%4."/>
+      <w:lvlJc w:val="left"/>
+      <w:pPr>
+        <w:tabs>
+          <w:tab w:val="num" w:pos="2880"/>
+        </w:tabs>
+        <w:ind w:left="2880" w:hanging="360"/>
+      </w:pPr>
+    </w:lvl>
+    <w:lvl w:ilvl="4" w:tentative="1">
+      <w:start w:val="1"/>
+      <w:numFmt w:val="decimal"/>
+      <w:lvlText w:val="%5."/>
+      <w:lvlJc w:val="left"/>
+      <w:pPr>
+        <w:tabs>
+          <w:tab w:val="num" w:pos="3600"/>
+        </w:tabs>
+        <w:ind w:left="3600" w:hanging="360"/>
+      </w:pPr>
+    </w:lvl>
+    <w:lvl w:ilvl="5" w:tentative="1">
+      <w:start w:val="1"/>
+      <w:numFmt w:val="decimal"/>
+      <w:lvlText w:val="%6."/>
+      <w:lvlJc w:val="left"/>
+      <w:pPr>
+        <w:tabs>
+          <w:tab w:val="num" w:pos="4320"/>
+        </w:tabs>
+        <w:ind w:left="4320" w:hanging="360"/>
+      </w:pPr>
+    </w:lvl>
+    <w:lvl w:ilvl="6" w:tentative="1">
+      <w:start w:val="1"/>
+      <w:numFmt w:val="decimal"/>
+      <w:lvlText w:val="%7."/>
+      <w:lvlJc w:val="left"/>
+      <w:pPr>
+        <w:tabs>
+          <w:tab w:val="num" w:pos="5040"/>
+        </w:tabs>
+        <w:ind w:left="5040" w:hanging="360"/>
+      </w:pPr>
+    </w:lvl>
+    <w:lvl w:ilvl="7" w:tentative="1">
+      <w:start w:val="1"/>
+      <w:numFmt w:val="decimal"/>
+      <w:lvlText w:val="%8."/>
+      <w:lvlJc w:val="left"/>
+      <w:pPr>
+        <w:tabs>
+          <w:tab w:val="num" w:pos="5760"/>
+        </w:tabs>
+        <w:ind w:left="5760" w:hanging="360"/>
+      </w:pPr>
+    </w:lvl>
+    <w:lvl w:ilvl="8" w:tentative="1">
+      <w:start w:val="1"/>
+      <w:numFmt w:val="decimal"/>
+      <w:lvlText w:val="%9."/>
+      <w:lvlJc w:val="left"/>
+      <w:pPr>
+        <w:tabs>
+          <w:tab w:val="num" w:pos="6480"/>
+        </w:tabs>
+        <w:ind w:left="6480" w:hanging="360"/>
+      </w:pPr>
+    </w:lvl>
+  </w:abstractNum>
+  <w:abstractNum w:abstractNumId="4" w15:restartNumberingAfterBreak="0">
     <w:nsid w:val="174F60DC"/>
     <w:multiLevelType w:val="hybridMultilevel"/>
     <w:tmpl w:val="D21C0200"/>
@@ -5006,7 +5854,7 @@
       </w:pPr>
     </w:lvl>
   </w:abstractNum>
-  <w:abstractNum w:abstractNumId="4" w15:restartNumberingAfterBreak="0">
+  <w:abstractNum w:abstractNumId="5" w15:restartNumberingAfterBreak="0">
     <w:nsid w:val="17733B78"/>
     <w:multiLevelType w:val="hybridMultilevel"/>
     <w:tmpl w:val="BD226816"/>
@@ -5095,7 +5943,7 @@
       </w:pPr>
     </w:lvl>
   </w:abstractNum>
-  <w:abstractNum w:abstractNumId="5" w15:restartNumberingAfterBreak="0">
+  <w:abstractNum w:abstractNumId="6" w15:restartNumberingAfterBreak="0">
     <w:nsid w:val="18801EE7"/>
     <w:multiLevelType w:val="hybridMultilevel"/>
     <w:tmpl w:val="95B84A1A"/>
@@ -5181,7 +6029,7 @@
       </w:pPr>
     </w:lvl>
   </w:abstractNum>
-  <w:abstractNum w:abstractNumId="6" w15:restartNumberingAfterBreak="0">
+  <w:abstractNum w:abstractNumId="7" w15:restartNumberingAfterBreak="0">
     <w:nsid w:val="1B956CAE"/>
     <w:multiLevelType w:val="hybridMultilevel"/>
     <w:tmpl w:val="0AACEA04"/>
@@ -5267,7 +6115,7 @@
       </w:pPr>
     </w:lvl>
   </w:abstractNum>
-  <w:abstractNum w:abstractNumId="7" w15:restartNumberingAfterBreak="0">
+  <w:abstractNum w:abstractNumId="8" w15:restartNumberingAfterBreak="0">
     <w:nsid w:val="1D725D34"/>
     <w:multiLevelType w:val="hybridMultilevel"/>
     <w:tmpl w:val="00622464"/>
@@ -5353,7 +6201,7 @@
       </w:pPr>
     </w:lvl>
   </w:abstractNum>
-  <w:abstractNum w:abstractNumId="8" w15:restartNumberingAfterBreak="0">
+  <w:abstractNum w:abstractNumId="9" w15:restartNumberingAfterBreak="0">
     <w:nsid w:val="20FD3909"/>
     <w:multiLevelType w:val="hybridMultilevel"/>
     <w:tmpl w:val="924E66A2"/>
@@ -5439,7 +6287,7 @@
       </w:pPr>
     </w:lvl>
   </w:abstractNum>
-  <w:abstractNum w:abstractNumId="9" w15:restartNumberingAfterBreak="0">
+  <w:abstractNum w:abstractNumId="10" w15:restartNumberingAfterBreak="0">
     <w:nsid w:val="217D7456"/>
     <w:multiLevelType w:val="hybridMultilevel"/>
     <w:tmpl w:val="A96AC032"/>
@@ -5552,7 +6400,7 @@
       </w:rPr>
     </w:lvl>
   </w:abstractNum>
-  <w:abstractNum w:abstractNumId="10" w15:restartNumberingAfterBreak="0">
+  <w:abstractNum w:abstractNumId="11" w15:restartNumberingAfterBreak="0">
     <w:nsid w:val="286274B1"/>
     <w:multiLevelType w:val="hybridMultilevel"/>
     <w:tmpl w:val="E1DA1772"/>
@@ -5665,7 +6513,7 @@
       </w:rPr>
     </w:lvl>
   </w:abstractNum>
-  <w:abstractNum w:abstractNumId="11" w15:restartNumberingAfterBreak="0">
+  <w:abstractNum w:abstractNumId="12" w15:restartNumberingAfterBreak="0">
     <w:nsid w:val="2A414D81"/>
     <w:multiLevelType w:val="hybridMultilevel"/>
     <w:tmpl w:val="BFA6C3A6"/>
@@ -5756,7 +6604,7 @@
       </w:pPr>
     </w:lvl>
   </w:abstractNum>
-  <w:abstractNum w:abstractNumId="12" w15:restartNumberingAfterBreak="0">
+  <w:abstractNum w:abstractNumId="13" w15:restartNumberingAfterBreak="0">
     <w:nsid w:val="2BD97040"/>
     <w:multiLevelType w:val="hybridMultilevel"/>
     <w:tmpl w:val="6450BB18"/>
@@ -5869,7 +6717,7 @@
       </w:rPr>
     </w:lvl>
   </w:abstractNum>
-  <w:abstractNum w:abstractNumId="13" w15:restartNumberingAfterBreak="0">
+  <w:abstractNum w:abstractNumId="14" w15:restartNumberingAfterBreak="0">
     <w:nsid w:val="2E1B023A"/>
     <w:multiLevelType w:val="hybridMultilevel"/>
     <w:tmpl w:val="95B84A1A"/>
@@ -5955,7 +6803,7 @@
       </w:pPr>
     </w:lvl>
   </w:abstractNum>
-  <w:abstractNum w:abstractNumId="14" w15:restartNumberingAfterBreak="0">
+  <w:abstractNum w:abstractNumId="15" w15:restartNumberingAfterBreak="0">
     <w:nsid w:val="33AD3C65"/>
     <w:multiLevelType w:val="hybridMultilevel"/>
     <w:tmpl w:val="3B323A70"/>
@@ -6068,7 +6916,120 @@
       </w:rPr>
     </w:lvl>
   </w:abstractNum>
-  <w:abstractNum w:abstractNumId="15" w15:restartNumberingAfterBreak="0">
+  <w:abstractNum w:abstractNumId="16" w15:restartNumberingAfterBreak="0">
+    <w:nsid w:val="33BC75B7"/>
+    <w:multiLevelType w:val="multilevel"/>
+    <w:tmpl w:val="8C762AEC"/>
+    <w:lvl w:ilvl="0">
+      <w:start w:val="1"/>
+      <w:numFmt w:val="decimal"/>
+      <w:lvlText w:val="%1."/>
+      <w:lvlJc w:val="left"/>
+      <w:pPr>
+        <w:tabs>
+          <w:tab w:val="num" w:pos="720"/>
+        </w:tabs>
+        <w:ind w:left="720" w:hanging="360"/>
+      </w:pPr>
+    </w:lvl>
+    <w:lvl w:ilvl="1" w:tentative="1">
+      <w:start w:val="1"/>
+      <w:numFmt w:val="decimal"/>
+      <w:lvlText w:val="%2."/>
+      <w:lvlJc w:val="left"/>
+      <w:pPr>
+        <w:tabs>
+          <w:tab w:val="num" w:pos="1440"/>
+        </w:tabs>
+        <w:ind w:left="1440" w:hanging="360"/>
+      </w:pPr>
+    </w:lvl>
+    <w:lvl w:ilvl="2" w:tentative="1">
+      <w:start w:val="1"/>
+      <w:numFmt w:val="decimal"/>
+      <w:lvlText w:val="%3."/>
+      <w:lvlJc w:val="left"/>
+      <w:pPr>
+        <w:tabs>
+          <w:tab w:val="num" w:pos="2160"/>
+        </w:tabs>
+        <w:ind w:left="2160" w:hanging="360"/>
+      </w:pPr>
+    </w:lvl>
+    <w:lvl w:ilvl="3" w:tentative="1">
+      <w:start w:val="1"/>
+      <w:numFmt w:val="decimal"/>
+      <w:lvlText w:val="%4."/>
+      <w:lvlJc w:val="left"/>
+      <w:pPr>
+        <w:tabs>
+          <w:tab w:val="num" w:pos="2880"/>
+        </w:tabs>
+        <w:ind w:left="2880" w:hanging="360"/>
+      </w:pPr>
+    </w:lvl>
+    <w:lvl w:ilvl="4" w:tentative="1">
+      <w:start w:val="1"/>
+      <w:numFmt w:val="decimal"/>
+      <w:lvlText w:val="%5."/>
+      <w:lvlJc w:val="left"/>
+      <w:pPr>
+        <w:tabs>
+          <w:tab w:val="num" w:pos="3600"/>
+        </w:tabs>
+        <w:ind w:left="3600" w:hanging="360"/>
+      </w:pPr>
+    </w:lvl>
+    <w:lvl w:ilvl="5" w:tentative="1">
+      <w:start w:val="1"/>
+      <w:numFmt w:val="decimal"/>
+      <w:lvlText w:val="%6."/>
+      <w:lvlJc w:val="left"/>
+      <w:pPr>
+        <w:tabs>
+          <w:tab w:val="num" w:pos="4320"/>
+        </w:tabs>
+        <w:ind w:left="4320" w:hanging="360"/>
+      </w:pPr>
+    </w:lvl>
+    <w:lvl w:ilvl="6" w:tentative="1">
+      <w:start w:val="1"/>
+      <w:numFmt w:val="decimal"/>
+      <w:lvlText w:val="%7."/>
+      <w:lvlJc w:val="left"/>
+      <w:pPr>
+        <w:tabs>
+          <w:tab w:val="num" w:pos="5040"/>
+        </w:tabs>
+        <w:ind w:left="5040" w:hanging="360"/>
+      </w:pPr>
+    </w:lvl>
+    <w:lvl w:ilvl="7" w:tentative="1">
+      <w:start w:val="1"/>
+      <w:numFmt w:val="decimal"/>
+      <w:lvlText w:val="%8."/>
+      <w:lvlJc w:val="left"/>
+      <w:pPr>
+        <w:tabs>
+          <w:tab w:val="num" w:pos="5760"/>
+        </w:tabs>
+        <w:ind w:left="5760" w:hanging="360"/>
+      </w:pPr>
+    </w:lvl>
+    <w:lvl w:ilvl="8" w:tentative="1">
+      <w:start w:val="1"/>
+      <w:numFmt w:val="decimal"/>
+      <w:lvlText w:val="%9."/>
+      <w:lvlJc w:val="left"/>
+      <w:pPr>
+        <w:tabs>
+          <w:tab w:val="num" w:pos="6480"/>
+        </w:tabs>
+        <w:ind w:left="6480" w:hanging="360"/>
+      </w:pPr>
+    </w:lvl>
+  </w:abstractNum>
+  <w:abstractNum w:abstractNumId="17" w15:restartNumberingAfterBreak="0">
     <w:nsid w:val="36785BB7"/>
     <w:multiLevelType w:val="hybridMultilevel"/>
     <w:tmpl w:val="0AACEA04"/>
@@ -6154,7 +7115,7 @@
       </w:pPr>
     </w:lvl>
   </w:abstractNum>
-  <w:abstractNum w:abstractNumId="16" w15:restartNumberingAfterBreak="0">
+  <w:abstractNum w:abstractNumId="18" w15:restartNumberingAfterBreak="0">
     <w:nsid w:val="3A3834FC"/>
     <w:multiLevelType w:val="hybridMultilevel"/>
     <w:tmpl w:val="BBEE52FE"/>
@@ -6267,7 +7228,7 @@
       </w:rPr>
     </w:lvl>
   </w:abstractNum>
-  <w:abstractNum w:abstractNumId="17" w15:restartNumberingAfterBreak="0">
+  <w:abstractNum w:abstractNumId="19" w15:restartNumberingAfterBreak="0">
     <w:nsid w:val="3BAD1DA3"/>
     <w:multiLevelType w:val="hybridMultilevel"/>
     <w:tmpl w:val="EABE18F6"/>
@@ -6380,7 +7341,7 @@
       </w:rPr>
     </w:lvl>
   </w:abstractNum>
-  <w:abstractNum w:abstractNumId="18" w15:restartNumberingAfterBreak="0">
+  <w:abstractNum w:abstractNumId="20" w15:restartNumberingAfterBreak="0">
     <w:nsid w:val="43BB307F"/>
     <w:multiLevelType w:val="hybridMultilevel"/>
     <w:tmpl w:val="4462C6DA"/>
@@ -6493,7 +7454,7 @@
       </w:rPr>
     </w:lvl>
   </w:abstractNum>
-  <w:abstractNum w:abstractNumId="19" w15:restartNumberingAfterBreak="0">
+  <w:abstractNum w:abstractNumId="21" w15:restartNumberingAfterBreak="0">
     <w:nsid w:val="4D521AA7"/>
     <w:multiLevelType w:val="hybridMultilevel"/>
     <w:tmpl w:val="6E8A2484"/>
@@ -6606,7 +7567,7 @@
       </w:rPr>
     </w:lvl>
   </w:abstractNum>
-  <w:abstractNum w:abstractNumId="20" w15:restartNumberingAfterBreak="0">
+  <w:abstractNum w:abstractNumId="22" w15:restartNumberingAfterBreak="0">
     <w:nsid w:val="51AF6753"/>
     <w:multiLevelType w:val="hybridMultilevel"/>
     <w:tmpl w:val="579454E0"/>
@@ -6719,7 +7680,7 @@
       </w:rPr>
     </w:lvl>
   </w:abstractNum>
-  <w:abstractNum w:abstractNumId="21" w15:restartNumberingAfterBreak="0">
+  <w:abstractNum w:abstractNumId="23" w15:restartNumberingAfterBreak="0">
     <w:nsid w:val="58447C62"/>
     <w:multiLevelType w:val="hybridMultilevel"/>
     <w:tmpl w:val="33441B78"/>
@@ -6832,7 +7793,7 @@
       </w:rPr>
     </w:lvl>
   </w:abstractNum>
-  <w:abstractNum w:abstractNumId="22" w15:restartNumberingAfterBreak="0">
+  <w:abstractNum w:abstractNumId="24" w15:restartNumberingAfterBreak="0">
     <w:nsid w:val="58952201"/>
     <w:multiLevelType w:val="hybridMultilevel"/>
     <w:tmpl w:val="90385AB6"/>
@@ -6922,7 +7883,7 @@
       </w:pPr>
     </w:lvl>
   </w:abstractNum>
-  <w:abstractNum w:abstractNumId="23" w15:restartNumberingAfterBreak="0">
+  <w:abstractNum w:abstractNumId="25" w15:restartNumberingAfterBreak="0">
     <w:nsid w:val="58C36D42"/>
     <w:multiLevelType w:val="hybridMultilevel"/>
     <w:tmpl w:val="A628EC6C"/>
@@ -7035,7 +7996,7 @@
       </w:rPr>
     </w:lvl>
   </w:abstractNum>
-  <w:abstractNum w:abstractNumId="24" w15:restartNumberingAfterBreak="0">
+  <w:abstractNum w:abstractNumId="26" w15:restartNumberingAfterBreak="0">
     <w:nsid w:val="59973785"/>
     <w:multiLevelType w:val="hybridMultilevel"/>
     <w:tmpl w:val="504E2B86"/>
@@ -7121,7 +8082,7 @@
       </w:pPr>
     </w:lvl>
   </w:abstractNum>
-  <w:abstractNum w:abstractNumId="25" w15:restartNumberingAfterBreak="0">
+  <w:abstractNum w:abstractNumId="27" w15:restartNumberingAfterBreak="0">
     <w:nsid w:val="5D4B56C0"/>
     <w:multiLevelType w:val="multilevel"/>
     <w:tmpl w:val="B50E55AC"/>
@@ -7234,7 +8195,7 @@
       </w:pPr>
     </w:lvl>
   </w:abstractNum>
-  <w:abstractNum w:abstractNumId="26" w15:restartNumberingAfterBreak="0">
+  <w:abstractNum w:abstractNumId="28" w15:restartNumberingAfterBreak="0">
     <w:nsid w:val="5E3D1139"/>
     <w:multiLevelType w:val="hybridMultilevel"/>
     <w:tmpl w:val="CD28FEB4"/>
@@ -7347,7 +8308,7 @@
       </w:rPr>
     </w:lvl>
   </w:abstractNum>
-  <w:abstractNum w:abstractNumId="27" w15:restartNumberingAfterBreak="0">
+  <w:abstractNum w:abstractNumId="29" w15:restartNumberingAfterBreak="0">
     <w:nsid w:val="640603BD"/>
     <w:multiLevelType w:val="hybridMultilevel"/>
     <w:tmpl w:val="4F2A7EAC"/>
@@ -7460,7 +8421,120 @@
       </w:rPr>
     </w:lvl>
   </w:abstractNum>
-  <w:abstractNum w:abstractNumId="28" w15:restartNumberingAfterBreak="0">
+  <w:abstractNum w:abstractNumId="30" w15:restartNumberingAfterBreak="0">
+    <w:nsid w:val="68F13B37"/>
+    <w:multiLevelType w:val="multilevel"/>
+    <w:tmpl w:val="F4A03742"/>
+    <w:lvl w:ilvl="0">
+      <w:start w:val="1"/>
+      <w:numFmt w:val="decimal"/>
+      <w:lvlText w:val="%1."/>
+      <w:lvlJc w:val="left"/>
+      <w:pPr>
+        <w:tabs>
+          <w:tab w:val="num" w:pos="720"/>
+        </w:tabs>
+        <w:ind w:left="720" w:hanging="360"/>
+      </w:pPr>
+    </w:lvl>
+    <w:lvl w:ilvl="1" w:tentative="1">
+      <w:start w:val="1"/>
+      <w:numFmt w:val="decimal"/>
+      <w:lvlText w:val="%2."/>
+      <w:lvlJc w:val="left"/>
+      <w:pPr>
+        <w:tabs>
+          <w:tab w:val="num" w:pos="1440"/>
+        </w:tabs>
+        <w:ind w:left="1440" w:hanging="360"/>
+      </w:pPr>
+    </w:lvl>
+    <w:lvl w:ilvl="2" w:tentative="1">
+      <w:start w:val="1"/>
+      <w:numFmt w:val="decimal"/>
+      <w:lvlText w:val="%3."/>
+      <w:lvlJc w:val="left"/>
+      <w:pPr>
+        <w:tabs>
+          <w:tab w:val="num" w:pos="2160"/>
+        </w:tabs>
+        <w:ind w:left="2160" w:hanging="360"/>
+      </w:pPr>
+    </w:lvl>
+    <w:lvl w:ilvl="3" w:tentative="1">
+      <w:start w:val="1"/>
+      <w:numFmt w:val="decimal"/>
+      <w:lvlText w:val="%4."/>
+      <w:lvlJc w:val="left"/>
+      <w:pPr>
+        <w:tabs>
+          <w:tab w:val="num" w:pos="2880"/>
+        </w:tabs>
+        <w:ind w:left="2880" w:hanging="360"/>
+      </w:pPr>
+    </w:lvl>
+    <w:lvl w:ilvl="4" w:tentative="1">
+      <w:start w:val="1"/>
+      <w:numFmt w:val="decimal"/>
+      <w:lvlText w:val="%5."/>
+      <w:lvlJc w:val="left"/>
+      <w:pPr>
+        <w:tabs>
+          <w:tab w:val="num" w:pos="3600"/>
+        </w:tabs>
+        <w:ind w:left="3600" w:hanging="360"/>
+      </w:pPr>
+    </w:lvl>
+    <w:lvl w:ilvl="5" w:tentative="1">
+      <w:start w:val="1"/>
+      <w:numFmt w:val="decimal"/>
+      <w:lvlText w:val="%6."/>
+      <w:lvlJc w:val="left"/>
+      <w:pPr>
+        <w:tabs>
+          <w:tab w:val="num" w:pos="4320"/>
+        </w:tabs>
+        <w:ind w:left="4320" w:hanging="360"/>
+      </w:pPr>
+    </w:lvl>
+    <w:lvl w:ilvl="6" w:tentative="1">
+      <w:start w:val="1"/>
+      <w:numFmt w:val="decimal"/>
+      <w:lvlText w:val="%7."/>
+      <w:lvlJc w:val="left"/>
+      <w:pPr>
+        <w:tabs>
+          <w:tab w:val="num" w:pos="5040"/>
+        </w:tabs>
+        <w:ind w:left="5040" w:hanging="360"/>
+      </w:pPr>
+    </w:lvl>
+    <w:lvl w:ilvl="7" w:tentative="1">
+      <w:start w:val="1"/>
+      <w:numFmt w:val="decimal"/>
+      <w:lvlText w:val="%8."/>
+      <w:lvlJc w:val="left"/>
+      <w:pPr>
+        <w:tabs>
+          <w:tab w:val="num" w:pos="5760"/>
+        </w:tabs>
+        <w:ind w:left="5760" w:hanging="360"/>
+      </w:pPr>
+    </w:lvl>
+    <w:lvl w:ilvl="8" w:tentative="1">
+      <w:start w:val="1"/>
+      <w:numFmt w:val="decimal"/>
+      <w:lvlText w:val="%9."/>
+      <w:lvlJc w:val="left"/>
+      <w:pPr>
+        <w:tabs>
+          <w:tab w:val="num" w:pos="6480"/>
+        </w:tabs>
+        <w:ind w:left="6480" w:hanging="360"/>
+      </w:pPr>
+    </w:lvl>
+  </w:abstractNum>
+  <w:abstractNum w:abstractNumId="31" w15:restartNumberingAfterBreak="0">
     <w:nsid w:val="6BA55F59"/>
     <w:multiLevelType w:val="hybridMultilevel"/>
     <w:tmpl w:val="495CA0C4"/>
@@ -7573,7 +8647,7 @@
       </w:rPr>
     </w:lvl>
   </w:abstractNum>
-  <w:abstractNum w:abstractNumId="29" w15:restartNumberingAfterBreak="0">
+  <w:abstractNum w:abstractNumId="32" w15:restartNumberingAfterBreak="0">
     <w:nsid w:val="6C444209"/>
     <w:multiLevelType w:val="hybridMultilevel"/>
     <w:tmpl w:val="50C03430"/>
@@ -7659,7 +8733,7 @@
       </w:pPr>
     </w:lvl>
   </w:abstractNum>
-  <w:abstractNum w:abstractNumId="30" w15:restartNumberingAfterBreak="0">
+  <w:abstractNum w:abstractNumId="33" w15:restartNumberingAfterBreak="0">
     <w:nsid w:val="6DC912CC"/>
     <w:multiLevelType w:val="hybridMultilevel"/>
     <w:tmpl w:val="8BD6051A"/>
@@ -7772,7 +8846,7 @@
       </w:rPr>
     </w:lvl>
   </w:abstractNum>
-  <w:abstractNum w:abstractNumId="31" w15:restartNumberingAfterBreak="0">
+  <w:abstractNum w:abstractNumId="34" w15:restartNumberingAfterBreak="0">
     <w:nsid w:val="6F7D5048"/>
     <w:multiLevelType w:val="hybridMultilevel"/>
     <w:tmpl w:val="3E84DC9C"/>
@@ -7885,7 +8959,7 @@
       </w:rPr>
     </w:lvl>
   </w:abstractNum>
-  <w:abstractNum w:abstractNumId="32" w15:restartNumberingAfterBreak="0">
+  <w:abstractNum w:abstractNumId="35" w15:restartNumberingAfterBreak="0">
     <w:nsid w:val="72B02A67"/>
     <w:multiLevelType w:val="hybridMultilevel"/>
     <w:tmpl w:val="CA0240B6"/>
@@ -7998,7 +9072,7 @@
       </w:rPr>
     </w:lvl>
   </w:abstractNum>
-  <w:abstractNum w:abstractNumId="33" w15:restartNumberingAfterBreak="0">
+  <w:abstractNum w:abstractNumId="36" w15:restartNumberingAfterBreak="0">
     <w:nsid w:val="75DE0D06"/>
     <w:multiLevelType w:val="hybridMultilevel"/>
     <w:tmpl w:val="88E09BAA"/>
@@ -8111,7 +9185,7 @@
       </w:rPr>
     </w:lvl>
   </w:abstractNum>
-  <w:abstractNum w:abstractNumId="34" w15:restartNumberingAfterBreak="0">
+  <w:abstractNum w:abstractNumId="37" w15:restartNumberingAfterBreak="0">
     <w:nsid w:val="772C1772"/>
     <w:multiLevelType w:val="hybridMultilevel"/>
     <w:tmpl w:val="068C786E"/>
@@ -8224,7 +9298,7 @@
       </w:rPr>
     </w:lvl>
   </w:abstractNum>
-  <w:abstractNum w:abstractNumId="35" w15:restartNumberingAfterBreak="0">
+  <w:abstractNum w:abstractNumId="38" w15:restartNumberingAfterBreak="0">
     <w:nsid w:val="79714757"/>
     <w:multiLevelType w:val="hybridMultilevel"/>
     <w:tmpl w:val="29562DA4"/>
@@ -8337,7 +9411,7 @@
       </w:rPr>
     </w:lvl>
   </w:abstractNum>
-  <w:abstractNum w:abstractNumId="36" w15:restartNumberingAfterBreak="0">
+  <w:abstractNum w:abstractNumId="39" w15:restartNumberingAfterBreak="0">
     <w:nsid w:val="79A200DA"/>
     <w:multiLevelType w:val="hybridMultilevel"/>
     <w:tmpl w:val="D136AC1E"/>
@@ -8423,7 +9497,7 @@
       </w:pPr>
     </w:lvl>
   </w:abstractNum>
-  <w:abstractNum w:abstractNumId="37" w15:restartNumberingAfterBreak="0">
+  <w:abstractNum w:abstractNumId="40" w15:restartNumberingAfterBreak="0">
     <w:nsid w:val="79EA46DA"/>
     <w:multiLevelType w:val="hybridMultilevel"/>
     <w:tmpl w:val="B7F23402"/>
@@ -8536,7 +9610,7 @@
       </w:rPr>
     </w:lvl>
   </w:abstractNum>
-  <w:abstractNum w:abstractNumId="38" w15:restartNumberingAfterBreak="0">
+  <w:abstractNum w:abstractNumId="41" w15:restartNumberingAfterBreak="0">
     <w:nsid w:val="7A420704"/>
     <w:multiLevelType w:val="hybridMultilevel"/>
     <w:tmpl w:val="73D065A4"/>
@@ -8625,7 +9699,7 @@
       </w:pPr>
     </w:lvl>
   </w:abstractNum>
-  <w:abstractNum w:abstractNumId="39" w15:restartNumberingAfterBreak="0">
+  <w:abstractNum w:abstractNumId="42" w15:restartNumberingAfterBreak="0">
     <w:nsid w:val="7CB74592"/>
     <w:multiLevelType w:val="hybridMultilevel"/>
     <w:tmpl w:val="514AE9CE"/>
@@ -8712,124 +9786,133 @@
     </w:lvl>
   </w:abstractNum>
   <w:num w:numId="1" w16cid:durableId="165903646">
-    <w:abstractNumId w:val="25"/>
+    <w:abstractNumId w:val="27"/>
   </w:num>
   <w:num w:numId="2" w16cid:durableId="356735444">
-    <w:abstractNumId w:val="21"/>
+    <w:abstractNumId w:val="23"/>
   </w:num>
   <w:num w:numId="3" w16cid:durableId="874926550">
-    <w:abstractNumId w:val="17"/>
+    <w:abstractNumId w:val="19"/>
   </w:num>
   <w:num w:numId="4" w16cid:durableId="506986701">
-    <w:abstractNumId w:val="24"/>
+    <w:abstractNumId w:val="26"/>
   </w:num>
   <w:num w:numId="5" w16cid:durableId="1036349578">
-    <w:abstractNumId w:val="9"/>
+    <w:abstractNumId w:val="10"/>
   </w:num>
   <w:num w:numId="6" w16cid:durableId="703019025">
-    <w:abstractNumId w:val="6"/>
+    <w:abstractNumId w:val="7"/>
   </w:num>
   <w:num w:numId="7" w16cid:durableId="2143644565">
+    <w:abstractNumId w:val="38"/>
+  </w:num>
+  <w:num w:numId="8" w16cid:durableId="826284498">
+    <w:abstractNumId w:val="20"/>
+  </w:num>
+  <w:num w:numId="9" w16cid:durableId="1433474662">
     <w:abstractNumId w:val="35"/>
   </w:num>
-  <w:num w:numId="8" w16cid:durableId="826284498">
-    <w:abstractNumId w:val="18"/>
-  </w:num>
-  <w:num w:numId="9" w16cid:durableId="1433474662">
-    <w:abstractNumId w:val="32"/>
-  </w:num>
   <w:num w:numId="10" w16cid:durableId="1324552618">
-    <w:abstractNumId w:val="7"/>
+    <w:abstractNumId w:val="8"/>
   </w:num>
   <w:num w:numId="11" w16cid:durableId="369184512">
-    <w:abstractNumId w:val="31"/>
+    <w:abstractNumId w:val="34"/>
   </w:num>
   <w:num w:numId="12" w16cid:durableId="850753197">
-    <w:abstractNumId w:val="12"/>
+    <w:abstractNumId w:val="13"/>
   </w:num>
   <w:num w:numId="13" w16cid:durableId="260795566">
     <w:abstractNumId w:val="2"/>
   </w:num>
   <w:num w:numId="14" w16cid:durableId="1373265231">
-    <w:abstractNumId w:val="23"/>
+    <w:abstractNumId w:val="25"/>
   </w:num>
   <w:num w:numId="15" w16cid:durableId="1999772856">
-    <w:abstractNumId w:val="33"/>
+    <w:abstractNumId w:val="36"/>
   </w:num>
   <w:num w:numId="16" w16cid:durableId="714355105">
-    <w:abstractNumId w:val="8"/>
+    <w:abstractNumId w:val="9"/>
   </w:num>
   <w:num w:numId="17" w16cid:durableId="426466429">
+    <w:abstractNumId w:val="42"/>
+  </w:num>
+  <w:num w:numId="18" w16cid:durableId="649752532">
+    <w:abstractNumId w:val="40"/>
+  </w:num>
+  <w:num w:numId="19" w16cid:durableId="1629050431">
+    <w:abstractNumId w:val="41"/>
+  </w:num>
+  <w:num w:numId="20" w16cid:durableId="50882069">
     <w:abstractNumId w:val="39"/>
   </w:num>
-  <w:num w:numId="18" w16cid:durableId="649752532">
-    <w:abstractNumId w:val="37"/>
-  </w:num>
-  <w:num w:numId="19" w16cid:durableId="1629050431">
-    <w:abstractNumId w:val="38"/>
-  </w:num>
-  <w:num w:numId="20" w16cid:durableId="50882069">
-    <w:abstractNumId w:val="36"/>
-  </w:num>
   <w:num w:numId="21" w16cid:durableId="1970472810">
-    <w:abstractNumId w:val="13"/>
+    <w:abstractNumId w:val="14"/>
   </w:num>
   <w:num w:numId="22" w16cid:durableId="133332929">
-    <w:abstractNumId w:val="20"/>
+    <w:abstractNumId w:val="22"/>
   </w:num>
   <w:num w:numId="23" w16cid:durableId="98305070">
     <w:abstractNumId w:val="1"/>
   </w:num>
   <w:num w:numId="24" w16cid:durableId="1561860823">
-    <w:abstractNumId w:val="26"/>
+    <w:abstractNumId w:val="28"/>
   </w:num>
   <w:num w:numId="25" w16cid:durableId="294336375">
     <w:abstractNumId w:val="0"/>
   </w:num>
   <w:num w:numId="26" w16cid:durableId="909271395">
-    <w:abstractNumId w:val="27"/>
+    <w:abstractNumId w:val="29"/>
   </w:num>
   <w:num w:numId="27" w16cid:durableId="978341741">
+    <w:abstractNumId w:val="17"/>
+  </w:num>
+  <w:num w:numId="28" w16cid:durableId="1071583401">
+    <w:abstractNumId w:val="4"/>
+  </w:num>
+  <w:num w:numId="29" w16cid:durableId="2084374026">
+    <w:abstractNumId w:val="24"/>
+  </w:num>
+  <w:num w:numId="30" w16cid:durableId="898512277">
+    <w:abstractNumId w:val="6"/>
+  </w:num>
+  <w:num w:numId="31" w16cid:durableId="974988049">
+    <w:abstractNumId w:val="32"/>
+  </w:num>
+  <w:num w:numId="32" w16cid:durableId="1744374831">
+    <w:abstractNumId w:val="12"/>
+  </w:num>
+  <w:num w:numId="33" w16cid:durableId="1812284609">
+    <w:abstractNumId w:val="5"/>
+  </w:num>
+  <w:num w:numId="34" w16cid:durableId="717554924">
+    <w:abstractNumId w:val="37"/>
+  </w:num>
+  <w:num w:numId="35" w16cid:durableId="71582686">
+    <w:abstractNumId w:val="33"/>
+  </w:num>
+  <w:num w:numId="36" w16cid:durableId="1521509810">
     <w:abstractNumId w:val="15"/>
   </w:num>
-  <w:num w:numId="28" w16cid:durableId="1071583401">
-    <w:abstractNumId w:val="3"/>
+  <w:num w:numId="37" w16cid:durableId="738403451">
+    <w:abstractNumId w:val="21"/>
   </w:num>
-  <w:num w:numId="29" w16cid:durableId="2084374026">
-    <w:abstractNumId w:val="22"/>
+  <w:num w:numId="38" w16cid:durableId="617033488">
+    <w:abstractNumId w:val="18"/>
   </w:num>
-  <w:num w:numId="30" w16cid:durableId="898512277">
-    <w:abstractNumId w:val="5"/>
+  <w:num w:numId="39" w16cid:durableId="1244146109">
+    <w:abstractNumId w:val="31"/>
   </w:num>
-  <w:num w:numId="31" w16cid:durableId="974988049">
-    <w:abstractNumId w:val="29"/>
-  </w:num>
-  <w:num w:numId="32" w16cid:durableId="1744374831">
+  <w:num w:numId="40" w16cid:durableId="366024132">
     <w:abstractNumId w:val="11"/>
   </w:num>
-  <w:num w:numId="33" w16cid:durableId="1812284609">
-    <w:abstractNumId w:val="4"/>
-  </w:num>
-  <w:num w:numId="34" w16cid:durableId="717554924">
-    <w:abstractNumId w:val="34"/>
-  </w:num>
-  <w:num w:numId="35" w16cid:durableId="71582686">
+  <w:num w:numId="41" w16cid:durableId="497572881">
     <w:abstractNumId w:val="30"/>
   </w:num>
-  <w:num w:numId="36" w16cid:durableId="1521509810">
-    <w:abstractNumId w:val="14"/>
-  </w:num>
-  <w:num w:numId="37" w16cid:durableId="738403451">
-    <w:abstractNumId w:val="19"/>
-  </w:num>
-  <w:num w:numId="38" w16cid:durableId="617033488">
+  <w:num w:numId="42" w16cid:durableId="2040624065">
     <w:abstractNumId w:val="16"/>
   </w:num>
-  <w:num w:numId="39" w16cid:durableId="1244146109">
-    <w:abstractNumId w:val="28"/>
-  </w:num>
-  <w:num w:numId="40" w16cid:durableId="366024132">
-    <w:abstractNumId w:val="10"/>
+  <w:num w:numId="43" w16cid:durableId="942614079">
+    <w:abstractNumId w:val="3"/>
   </w:num>
 </w:numbering>
 </file>

--- a/Пояснительная записка.docx
+++ b/Пояснительная записка.docx
@@ -221,7 +221,7 @@
           <w:r>
             <w:fldChar w:fldCharType="separate"/>
           </w:r>
-          <w:hyperlink w:anchor="_Toc199162226" w:history="1">
+          <w:hyperlink w:anchor="_Toc199309728" w:history="1">
             <w:r>
               <w:rPr>
                 <w:rStyle w:val="ad"/>
@@ -244,7 +244,7 @@
               <w:rPr>
                 <w:webHidden/>
               </w:rPr>
-              <w:instrText xml:space="preserve"> PAGEREF _Toc199162226 \h </w:instrText>
+              <w:instrText xml:space="preserve"> PAGEREF _Toc199309728 \h </w:instrText>
             </w:r>
             <w:r>
               <w:rPr>
@@ -283,12 +283,10 @@
               <w14:ligatures w14:val="standardContextual"/>
             </w:rPr>
           </w:pPr>
-          <w:hyperlink w:anchor="_Toc199162227" w:history="1">
+          <w:hyperlink w:anchor="_Toc199309729" w:history="1">
             <w:r>
               <w:rPr>
                 <w:rStyle w:val="ad"/>
-                <w:color w:val="auto"/>
-                <w:u w:val="none"/>
               </w:rPr>
               <w:t>1.</w:t>
             </w:r>
@@ -306,8 +304,6 @@
             <w:r>
               <w:rPr>
                 <w:rStyle w:val="ad"/>
-                <w:color w:val="auto"/>
-                <w:u w:val="none"/>
               </w:rPr>
               <w:t>Понятие маркетплейса и способы их разработки</w:t>
             </w:r>
@@ -327,7 +323,7 @@
               <w:rPr>
                 <w:webHidden/>
               </w:rPr>
-              <w:instrText xml:space="preserve"> PAGEREF _Toc199162227 \h </w:instrText>
+              <w:instrText xml:space="preserve"> PAGEREF _Toc199309729 \h </w:instrText>
             </w:r>
             <w:r>
               <w:rPr>
@@ -356,350 +352,6 @@
         </w:p>
         <w:p>
           <w:pPr>
-            <w:pStyle w:val="23"/>
-            <w:tabs>
-              <w:tab w:val="right" w:leader="dot" w:pos="9345"/>
-            </w:tabs>
-            <w:rPr>
-              <w:rFonts w:asciiTheme="minorHAnsi" w:eastAsiaTheme="minorEastAsia" w:hAnsiTheme="minorHAnsi" w:cstheme="minorBidi"/>
-              <w:noProof/>
-              <w:kern w:val="2"/>
-              <w:sz w:val="24"/>
-              <w:szCs w:val="24"/>
-              <w:lang w:eastAsia="ru-RU"/>
-              <w14:ligatures w14:val="standardContextual"/>
-            </w:rPr>
-          </w:pPr>
-          <w:r>
-            <w:rPr>
-              <w:rStyle w:val="ad"/>
-              <w:noProof/>
-              <w:color w:val="auto"/>
-              <w:u w:val="none"/>
-              <w:lang w:val="en-US"/>
-            </w:rPr>
-            <w:t xml:space="preserve">1.1 </w:t>
-          </w:r>
-          <w:hyperlink w:anchor="_Toc199162228" w:history="1">
-            <w:r>
-              <w:rPr>
-                <w:rStyle w:val="ad"/>
-                <w:noProof/>
-                <w:color w:val="auto"/>
-                <w:u w:val="none"/>
-              </w:rPr>
-              <w:t>Определение и виды маркетплейсов</w:t>
-            </w:r>
-            <w:r>
-              <w:rPr>
-                <w:noProof/>
-                <w:webHidden/>
-              </w:rPr>
-              <w:tab/>
-            </w:r>
-            <w:r>
-              <w:rPr>
-                <w:noProof/>
-                <w:webHidden/>
-              </w:rPr>
-              <w:fldChar w:fldCharType="begin"/>
-            </w:r>
-            <w:r>
-              <w:rPr>
-                <w:noProof/>
-                <w:webHidden/>
-              </w:rPr>
-              <w:instrText xml:space="preserve"> PAGEREF _Toc199162228 \h </w:instrText>
-            </w:r>
-            <w:r>
-              <w:rPr>
-                <w:noProof/>
-                <w:webHidden/>
-              </w:rPr>
-            </w:r>
-            <w:r>
-              <w:rPr>
-                <w:noProof/>
-                <w:webHidden/>
-              </w:rPr>
-              <w:fldChar w:fldCharType="separate"/>
-            </w:r>
-            <w:r>
-              <w:rPr>
-                <w:noProof/>
-                <w:webHidden/>
-              </w:rPr>
-              <w:t>5</w:t>
-            </w:r>
-            <w:r>
-              <w:rPr>
-                <w:noProof/>
-                <w:webHidden/>
-              </w:rPr>
-              <w:fldChar w:fldCharType="end"/>
-            </w:r>
-          </w:hyperlink>
-        </w:p>
-        <w:p>
-          <w:pPr>
-            <w:pStyle w:val="23"/>
-            <w:tabs>
-              <w:tab w:val="right" w:leader="dot" w:pos="9345"/>
-            </w:tabs>
-            <w:rPr>
-              <w:rFonts w:asciiTheme="minorHAnsi" w:eastAsiaTheme="minorEastAsia" w:hAnsiTheme="minorHAnsi" w:cstheme="minorBidi"/>
-              <w:noProof/>
-              <w:kern w:val="2"/>
-              <w:sz w:val="24"/>
-              <w:szCs w:val="24"/>
-              <w:lang w:eastAsia="ru-RU"/>
-              <w14:ligatures w14:val="standardContextual"/>
-            </w:rPr>
-          </w:pPr>
-          <w:r>
-            <w:rPr>
-              <w:rStyle w:val="ad"/>
-              <w:noProof/>
-              <w:color w:val="auto"/>
-              <w:u w:val="none"/>
-              <w:lang w:val="en-US"/>
-            </w:rPr>
-            <w:t xml:space="preserve">1.2 </w:t>
-          </w:r>
-          <w:hyperlink w:anchor="_Toc199162229" w:history="1">
-            <w:r>
-              <w:rPr>
-                <w:rStyle w:val="ad"/>
-                <w:noProof/>
-                <w:color w:val="auto"/>
-                <w:u w:val="none"/>
-              </w:rPr>
-              <w:t>Способы разработки маркетплейсов</w:t>
-            </w:r>
-            <w:r>
-              <w:rPr>
-                <w:noProof/>
-                <w:webHidden/>
-              </w:rPr>
-              <w:tab/>
-            </w:r>
-            <w:r>
-              <w:rPr>
-                <w:noProof/>
-                <w:webHidden/>
-              </w:rPr>
-              <w:fldChar w:fldCharType="begin"/>
-            </w:r>
-            <w:r>
-              <w:rPr>
-                <w:noProof/>
-                <w:webHidden/>
-              </w:rPr>
-              <w:instrText xml:space="preserve"> PAGEREF _Toc199162229 \h </w:instrText>
-            </w:r>
-            <w:r>
-              <w:rPr>
-                <w:noProof/>
-                <w:webHidden/>
-              </w:rPr>
-            </w:r>
-            <w:r>
-              <w:rPr>
-                <w:noProof/>
-                <w:webHidden/>
-              </w:rPr>
-              <w:fldChar w:fldCharType="separate"/>
-            </w:r>
-            <w:r>
-              <w:rPr>
-                <w:noProof/>
-                <w:webHidden/>
-              </w:rPr>
-              <w:t>6</w:t>
-            </w:r>
-            <w:r>
-              <w:rPr>
-                <w:noProof/>
-                <w:webHidden/>
-              </w:rPr>
-              <w:fldChar w:fldCharType="end"/>
-            </w:r>
-          </w:hyperlink>
-        </w:p>
-        <w:p>
-          <w:pPr>
-            <w:pStyle w:val="23"/>
-            <w:tabs>
-              <w:tab w:val="right" w:leader="dot" w:pos="9345"/>
-            </w:tabs>
-            <w:rPr>
-              <w:rFonts w:asciiTheme="minorHAnsi" w:eastAsiaTheme="minorEastAsia" w:hAnsiTheme="minorHAnsi" w:cstheme="minorBidi"/>
-              <w:noProof/>
-              <w:kern w:val="2"/>
-              <w:sz w:val="24"/>
-              <w:szCs w:val="24"/>
-              <w:lang w:eastAsia="ru-RU"/>
-              <w14:ligatures w14:val="standardContextual"/>
-            </w:rPr>
-          </w:pPr>
-          <w:r>
-            <w:rPr>
-              <w:rStyle w:val="ad"/>
-              <w:noProof/>
-              <w:color w:val="auto"/>
-              <w:u w:val="none"/>
-              <w:lang w:val="en-US"/>
-            </w:rPr>
-            <w:t xml:space="preserve">1.3 </w:t>
-          </w:r>
-          <w:hyperlink w:anchor="_Toc199162230" w:history="1">
-            <w:r>
-              <w:rPr>
-                <w:rStyle w:val="ad"/>
-                <w:noProof/>
-                <w:color w:val="auto"/>
-                <w:u w:val="none"/>
-              </w:rPr>
-              <w:t>Определение технологий</w:t>
-            </w:r>
-            <w:r>
-              <w:rPr>
-                <w:noProof/>
-                <w:webHidden/>
-              </w:rPr>
-              <w:tab/>
-            </w:r>
-            <w:r>
-              <w:rPr>
-                <w:noProof/>
-                <w:webHidden/>
-              </w:rPr>
-              <w:fldChar w:fldCharType="begin"/>
-            </w:r>
-            <w:r>
-              <w:rPr>
-                <w:noProof/>
-                <w:webHidden/>
-              </w:rPr>
-              <w:instrText xml:space="preserve"> PAGEREF _Toc199162230 \h </w:instrText>
-            </w:r>
-            <w:r>
-              <w:rPr>
-                <w:noProof/>
-                <w:webHidden/>
-              </w:rPr>
-            </w:r>
-            <w:r>
-              <w:rPr>
-                <w:noProof/>
-                <w:webHidden/>
-              </w:rPr>
-              <w:fldChar w:fldCharType="separate"/>
-            </w:r>
-            <w:r>
-              <w:rPr>
-                <w:noProof/>
-                <w:webHidden/>
-              </w:rPr>
-              <w:t>6</w:t>
-            </w:r>
-            <w:r>
-              <w:rPr>
-                <w:noProof/>
-                <w:webHidden/>
-              </w:rPr>
-              <w:fldChar w:fldCharType="end"/>
-            </w:r>
-          </w:hyperlink>
-        </w:p>
-        <w:p>
-          <w:pPr>
-            <w:pStyle w:val="23"/>
-            <w:tabs>
-              <w:tab w:val="right" w:leader="dot" w:pos="9345"/>
-            </w:tabs>
-            <w:rPr>
-              <w:rFonts w:asciiTheme="minorHAnsi" w:eastAsiaTheme="minorEastAsia" w:hAnsiTheme="minorHAnsi" w:cstheme="minorBidi"/>
-              <w:noProof/>
-              <w:kern w:val="2"/>
-              <w:sz w:val="24"/>
-              <w:szCs w:val="24"/>
-              <w:lang w:eastAsia="ru-RU"/>
-              <w14:ligatures w14:val="standardContextual"/>
-            </w:rPr>
-          </w:pPr>
-          <w:r>
-            <w:rPr>
-              <w:rStyle w:val="ad"/>
-              <w:noProof/>
-              <w:color w:val="auto"/>
-              <w:u w:val="none"/>
-              <w:lang w:val="en-US"/>
-            </w:rPr>
-            <w:t xml:space="preserve">1.4 </w:t>
-          </w:r>
-          <w:hyperlink w:anchor="_Toc199162231" w:history="1">
-            <w:r>
-              <w:rPr>
-                <w:rStyle w:val="ad"/>
-                <w:noProof/>
-                <w:color w:val="auto"/>
-                <w:u w:val="none"/>
-              </w:rPr>
-              <w:t>Выбор технологий и обоснование их использования</w:t>
-            </w:r>
-            <w:r>
-              <w:rPr>
-                <w:noProof/>
-                <w:webHidden/>
-              </w:rPr>
-              <w:tab/>
-            </w:r>
-            <w:r>
-              <w:rPr>
-                <w:noProof/>
-                <w:webHidden/>
-              </w:rPr>
-              <w:fldChar w:fldCharType="begin"/>
-            </w:r>
-            <w:r>
-              <w:rPr>
-                <w:noProof/>
-                <w:webHidden/>
-              </w:rPr>
-              <w:instrText xml:space="preserve"> PAGEREF _Toc199162231 \h </w:instrText>
-            </w:r>
-            <w:r>
-              <w:rPr>
-                <w:noProof/>
-                <w:webHidden/>
-              </w:rPr>
-            </w:r>
-            <w:r>
-              <w:rPr>
-                <w:noProof/>
-                <w:webHidden/>
-              </w:rPr>
-              <w:fldChar w:fldCharType="separate"/>
-            </w:r>
-            <w:r>
-              <w:rPr>
-                <w:noProof/>
-                <w:webHidden/>
-              </w:rPr>
-              <w:t>7</w:t>
-            </w:r>
-            <w:r>
-              <w:rPr>
-                <w:noProof/>
-                <w:webHidden/>
-              </w:rPr>
-              <w:fldChar w:fldCharType="end"/>
-            </w:r>
-          </w:hyperlink>
-        </w:p>
-        <w:p>
-          <w:pPr>
             <w:pStyle w:val="11"/>
             <w:rPr>
               <w:rFonts w:asciiTheme="minorHAnsi" w:eastAsiaTheme="minorEastAsia" w:hAnsiTheme="minorHAnsi" w:cstheme="minorBidi"/>
@@ -710,12 +362,10 @@
               <w14:ligatures w14:val="standardContextual"/>
             </w:rPr>
           </w:pPr>
-          <w:hyperlink w:anchor="_Toc199162232" w:history="1">
+          <w:hyperlink w:anchor="_Toc199309730" w:history="1">
             <w:r>
               <w:rPr>
                 <w:rStyle w:val="ad"/>
-                <w:color w:val="auto"/>
-                <w:u w:val="none"/>
               </w:rPr>
               <w:t>2.</w:t>
             </w:r>
@@ -733,8 +383,6 @@
             <w:r>
               <w:rPr>
                 <w:rStyle w:val="ad"/>
-                <w:color w:val="auto"/>
-                <w:u w:val="none"/>
               </w:rPr>
               <w:t>Программное обеспечение для разработки веб-приложения</w:t>
             </w:r>
@@ -754,7 +402,7 @@
               <w:rPr>
                 <w:webHidden/>
               </w:rPr>
-              <w:instrText xml:space="preserve"> PAGEREF _Toc199162232 \h </w:instrText>
+              <w:instrText xml:space="preserve"> PAGEREF _Toc199309730 \h </w:instrText>
             </w:r>
             <w:r>
               <w:rPr>
@@ -793,12 +441,10 @@
               <w14:ligatures w14:val="standardContextual"/>
             </w:rPr>
           </w:pPr>
-          <w:hyperlink w:anchor="_Toc199162233" w:history="1">
+          <w:hyperlink w:anchor="_Toc199309731" w:history="1">
             <w:r>
               <w:rPr>
                 <w:rStyle w:val="ad"/>
-                <w:color w:val="auto"/>
-                <w:u w:val="none"/>
               </w:rPr>
               <w:t>3.</w:t>
             </w:r>
@@ -816,8 +462,6 @@
             <w:r>
               <w:rPr>
                 <w:rStyle w:val="ad"/>
-                <w:color w:val="auto"/>
-                <w:u w:val="none"/>
               </w:rPr>
               <w:t>Разработка маркетплейса</w:t>
             </w:r>
@@ -837,7 +481,7 @@
               <w:rPr>
                 <w:webHidden/>
               </w:rPr>
-              <w:instrText xml:space="preserve"> PAGEREF _Toc199162233 \h </w:instrText>
+              <w:instrText xml:space="preserve"> PAGEREF _Toc199309731 \h </w:instrText>
             </w:r>
             <w:r>
               <w:rPr>
@@ -866,618 +510,6 @@
         </w:p>
         <w:p>
           <w:pPr>
-            <w:pStyle w:val="23"/>
-            <w:tabs>
-              <w:tab w:val="right" w:leader="dot" w:pos="9345"/>
-            </w:tabs>
-            <w:rPr>
-              <w:rFonts w:asciiTheme="minorHAnsi" w:eastAsiaTheme="minorEastAsia" w:hAnsiTheme="minorHAnsi" w:cstheme="minorBidi"/>
-              <w:noProof/>
-              <w:kern w:val="2"/>
-              <w:sz w:val="24"/>
-              <w:szCs w:val="24"/>
-              <w:lang w:eastAsia="ru-RU"/>
-              <w14:ligatures w14:val="standardContextual"/>
-            </w:rPr>
-          </w:pPr>
-          <w:r>
-            <w:rPr>
-              <w:rStyle w:val="ad"/>
-              <w:noProof/>
-              <w:color w:val="auto"/>
-              <w:u w:val="none"/>
-              <w:lang w:val="en-US"/>
-            </w:rPr>
-            <w:t>3.1</w:t>
-          </w:r>
-          <w:r>
-            <w:rPr>
-              <w:rStyle w:val="ad"/>
-              <w:noProof/>
-              <w:color w:val="auto"/>
-              <w:u w:val="none"/>
-              <w:lang w:val="en-US"/>
-            </w:rPr>
-            <w:t xml:space="preserve"> </w:t>
-          </w:r>
-          <w:hyperlink w:anchor="_Toc199162234" w:history="1">
-            <w:r>
-              <w:rPr>
-                <w:rStyle w:val="ad"/>
-                <w:noProof/>
-                <w:color w:val="auto"/>
-                <w:u w:val="none"/>
-              </w:rPr>
-              <w:t>Техническое задание</w:t>
-            </w:r>
-            <w:r>
-              <w:rPr>
-                <w:noProof/>
-                <w:webHidden/>
-              </w:rPr>
-              <w:tab/>
-            </w:r>
-            <w:r>
-              <w:rPr>
-                <w:noProof/>
-                <w:webHidden/>
-              </w:rPr>
-              <w:fldChar w:fldCharType="begin"/>
-            </w:r>
-            <w:r>
-              <w:rPr>
-                <w:noProof/>
-                <w:webHidden/>
-              </w:rPr>
-              <w:instrText xml:space="preserve"> PAGEREF _Toc199162234 \h </w:instrText>
-            </w:r>
-            <w:r>
-              <w:rPr>
-                <w:noProof/>
-                <w:webHidden/>
-              </w:rPr>
-            </w:r>
-            <w:r>
-              <w:rPr>
-                <w:noProof/>
-                <w:webHidden/>
-              </w:rPr>
-              <w:fldChar w:fldCharType="separate"/>
-            </w:r>
-            <w:r>
-              <w:rPr>
-                <w:noProof/>
-                <w:webHidden/>
-              </w:rPr>
-              <w:t>11</w:t>
-            </w:r>
-            <w:r>
-              <w:rPr>
-                <w:noProof/>
-                <w:webHidden/>
-              </w:rPr>
-              <w:fldChar w:fldCharType="end"/>
-            </w:r>
-          </w:hyperlink>
-        </w:p>
-        <w:p>
-          <w:pPr>
-            <w:pStyle w:val="23"/>
-            <w:tabs>
-              <w:tab w:val="right" w:leader="dot" w:pos="9345"/>
-            </w:tabs>
-            <w:rPr>
-              <w:rFonts w:asciiTheme="minorHAnsi" w:eastAsiaTheme="minorEastAsia" w:hAnsiTheme="minorHAnsi" w:cstheme="minorBidi"/>
-              <w:noProof/>
-              <w:kern w:val="2"/>
-              <w:sz w:val="24"/>
-              <w:szCs w:val="24"/>
-              <w:lang w:eastAsia="ru-RU"/>
-              <w14:ligatures w14:val="standardContextual"/>
-            </w:rPr>
-          </w:pPr>
-          <w:r>
-            <w:rPr>
-              <w:rStyle w:val="ad"/>
-              <w:noProof/>
-              <w:color w:val="auto"/>
-              <w:u w:val="none"/>
-              <w:lang w:val="en-US"/>
-            </w:rPr>
-            <w:t xml:space="preserve">3.2 </w:t>
-          </w:r>
-          <w:hyperlink w:anchor="_Toc199162235" w:history="1">
-            <w:r>
-              <w:rPr>
-                <w:rStyle w:val="ad"/>
-                <w:noProof/>
-                <w:color w:val="auto"/>
-                <w:u w:val="none"/>
-              </w:rPr>
-              <w:t>Введение в разработку маркетплейса</w:t>
-            </w:r>
-            <w:r>
-              <w:rPr>
-                <w:noProof/>
-                <w:webHidden/>
-              </w:rPr>
-              <w:tab/>
-            </w:r>
-            <w:r>
-              <w:rPr>
-                <w:noProof/>
-                <w:webHidden/>
-              </w:rPr>
-              <w:fldChar w:fldCharType="begin"/>
-            </w:r>
-            <w:r>
-              <w:rPr>
-                <w:noProof/>
-                <w:webHidden/>
-              </w:rPr>
-              <w:instrText xml:space="preserve"> PAGEREF _Toc199162235 \h </w:instrText>
-            </w:r>
-            <w:r>
-              <w:rPr>
-                <w:noProof/>
-                <w:webHidden/>
-              </w:rPr>
-            </w:r>
-            <w:r>
-              <w:rPr>
-                <w:noProof/>
-                <w:webHidden/>
-              </w:rPr>
-              <w:fldChar w:fldCharType="separate"/>
-            </w:r>
-            <w:r>
-              <w:rPr>
-                <w:noProof/>
-                <w:webHidden/>
-              </w:rPr>
-              <w:t>11</w:t>
-            </w:r>
-            <w:r>
-              <w:rPr>
-                <w:noProof/>
-                <w:webHidden/>
-              </w:rPr>
-              <w:fldChar w:fldCharType="end"/>
-            </w:r>
-          </w:hyperlink>
-        </w:p>
-        <w:p>
-          <w:pPr>
-            <w:pStyle w:val="23"/>
-            <w:tabs>
-              <w:tab w:val="right" w:leader="dot" w:pos="9345"/>
-            </w:tabs>
-            <w:rPr>
-              <w:rFonts w:asciiTheme="minorHAnsi" w:eastAsiaTheme="minorEastAsia" w:hAnsiTheme="minorHAnsi" w:cstheme="minorBidi"/>
-              <w:noProof/>
-              <w:kern w:val="2"/>
-              <w:sz w:val="24"/>
-              <w:szCs w:val="24"/>
-              <w:lang w:eastAsia="ru-RU"/>
-              <w14:ligatures w14:val="standardContextual"/>
-            </w:rPr>
-          </w:pPr>
-          <w:r>
-            <w:rPr>
-              <w:rStyle w:val="ad"/>
-              <w:noProof/>
-              <w:color w:val="auto"/>
-              <w:u w:val="none"/>
-              <w:lang w:val="en-US"/>
-            </w:rPr>
-            <w:t xml:space="preserve">3.3 </w:t>
-          </w:r>
-          <w:hyperlink w:anchor="_Toc199162236" w:history="1">
-            <w:r>
-              <w:rPr>
-                <w:rStyle w:val="ad"/>
-                <w:noProof/>
-                <w:color w:val="auto"/>
-                <w:u w:val="none"/>
-              </w:rPr>
-              <w:t>Архитектура веб-приложения</w:t>
-            </w:r>
-            <w:r>
-              <w:rPr>
-                <w:noProof/>
-                <w:webHidden/>
-              </w:rPr>
-              <w:tab/>
-            </w:r>
-            <w:r>
-              <w:rPr>
-                <w:noProof/>
-                <w:webHidden/>
-              </w:rPr>
-              <w:fldChar w:fldCharType="begin"/>
-            </w:r>
-            <w:r>
-              <w:rPr>
-                <w:noProof/>
-                <w:webHidden/>
-              </w:rPr>
-              <w:instrText xml:space="preserve"> PAGEREF _Toc199162236 \h </w:instrText>
-            </w:r>
-            <w:r>
-              <w:rPr>
-                <w:noProof/>
-                <w:webHidden/>
-              </w:rPr>
-            </w:r>
-            <w:r>
-              <w:rPr>
-                <w:noProof/>
-                <w:webHidden/>
-              </w:rPr>
-              <w:fldChar w:fldCharType="separate"/>
-            </w:r>
-            <w:r>
-              <w:rPr>
-                <w:noProof/>
-                <w:webHidden/>
-              </w:rPr>
-              <w:t>12</w:t>
-            </w:r>
-            <w:r>
-              <w:rPr>
-                <w:noProof/>
-                <w:webHidden/>
-              </w:rPr>
-              <w:fldChar w:fldCharType="end"/>
-            </w:r>
-          </w:hyperlink>
-        </w:p>
-        <w:p>
-          <w:pPr>
-            <w:pStyle w:val="23"/>
-            <w:tabs>
-              <w:tab w:val="right" w:leader="dot" w:pos="9345"/>
-            </w:tabs>
-            <w:rPr>
-              <w:rFonts w:asciiTheme="minorHAnsi" w:eastAsiaTheme="minorEastAsia" w:hAnsiTheme="minorHAnsi" w:cstheme="minorBidi"/>
-              <w:noProof/>
-              <w:kern w:val="2"/>
-              <w:sz w:val="24"/>
-              <w:szCs w:val="24"/>
-              <w:lang w:eastAsia="ru-RU"/>
-              <w14:ligatures w14:val="standardContextual"/>
-            </w:rPr>
-          </w:pPr>
-          <w:r>
-            <w:rPr>
-              <w:rStyle w:val="ad"/>
-              <w:noProof/>
-              <w:color w:val="auto"/>
-              <w:u w:val="none"/>
-              <w:lang w:val="en-US"/>
-            </w:rPr>
-            <w:t xml:space="preserve">3.4 </w:t>
-          </w:r>
-          <w:hyperlink w:anchor="_Toc199162237" w:history="1">
-            <w:r>
-              <w:rPr>
-                <w:rStyle w:val="ad"/>
-                <w:noProof/>
-                <w:color w:val="auto"/>
-                <w:u w:val="none"/>
-              </w:rPr>
-              <w:t>Выбор фреймворка для стилизации</w:t>
-            </w:r>
-            <w:r>
-              <w:rPr>
-                <w:noProof/>
-                <w:webHidden/>
-              </w:rPr>
-              <w:tab/>
-            </w:r>
-            <w:r>
-              <w:rPr>
-                <w:noProof/>
-                <w:webHidden/>
-              </w:rPr>
-              <w:fldChar w:fldCharType="begin"/>
-            </w:r>
-            <w:r>
-              <w:rPr>
-                <w:noProof/>
-                <w:webHidden/>
-              </w:rPr>
-              <w:instrText xml:space="preserve"> PAGEREF _Toc199162237 \h </w:instrText>
-            </w:r>
-            <w:r>
-              <w:rPr>
-                <w:noProof/>
-                <w:webHidden/>
-              </w:rPr>
-            </w:r>
-            <w:r>
-              <w:rPr>
-                <w:noProof/>
-                <w:webHidden/>
-              </w:rPr>
-              <w:fldChar w:fldCharType="separate"/>
-            </w:r>
-            <w:r>
-              <w:rPr>
-                <w:noProof/>
-                <w:webHidden/>
-              </w:rPr>
-              <w:t>13</w:t>
-            </w:r>
-            <w:r>
-              <w:rPr>
-                <w:noProof/>
-                <w:webHidden/>
-              </w:rPr>
-              <w:fldChar w:fldCharType="end"/>
-            </w:r>
-          </w:hyperlink>
-        </w:p>
-        <w:p>
-          <w:pPr>
-            <w:pStyle w:val="23"/>
-            <w:tabs>
-              <w:tab w:val="right" w:leader="dot" w:pos="9345"/>
-            </w:tabs>
-            <w:rPr>
-              <w:rFonts w:asciiTheme="minorHAnsi" w:eastAsiaTheme="minorEastAsia" w:hAnsiTheme="minorHAnsi" w:cstheme="minorBidi"/>
-              <w:noProof/>
-              <w:kern w:val="2"/>
-              <w:sz w:val="24"/>
-              <w:szCs w:val="24"/>
-              <w:lang w:eastAsia="ru-RU"/>
-              <w14:ligatures w14:val="standardContextual"/>
-            </w:rPr>
-          </w:pPr>
-          <w:r>
-            <w:rPr>
-              <w:rStyle w:val="ad"/>
-              <w:noProof/>
-              <w:color w:val="auto"/>
-              <w:u w:val="none"/>
-              <w:lang w:val="en-US"/>
-            </w:rPr>
-            <w:t xml:space="preserve">3.5 </w:t>
-          </w:r>
-          <w:hyperlink w:anchor="_Toc199162238" w:history="1">
-            <w:r>
-              <w:rPr>
-                <w:rStyle w:val="ad"/>
-                <w:noProof/>
-                <w:color w:val="auto"/>
-                <w:u w:val="none"/>
-              </w:rPr>
-              <w:t>Выбор хостинга и способа развертывания</w:t>
-            </w:r>
-            <w:r>
-              <w:rPr>
-                <w:noProof/>
-                <w:webHidden/>
-              </w:rPr>
-              <w:tab/>
-            </w:r>
-            <w:r>
-              <w:rPr>
-                <w:noProof/>
-                <w:webHidden/>
-              </w:rPr>
-              <w:fldChar w:fldCharType="begin"/>
-            </w:r>
-            <w:r>
-              <w:rPr>
-                <w:noProof/>
-                <w:webHidden/>
-              </w:rPr>
-              <w:instrText xml:space="preserve"> PAGEREF _Toc199162238 \h </w:instrText>
-            </w:r>
-            <w:r>
-              <w:rPr>
-                <w:noProof/>
-                <w:webHidden/>
-              </w:rPr>
-            </w:r>
-            <w:r>
-              <w:rPr>
-                <w:noProof/>
-                <w:webHidden/>
-              </w:rPr>
-              <w:fldChar w:fldCharType="separate"/>
-            </w:r>
-            <w:r>
-              <w:rPr>
-                <w:noProof/>
-                <w:webHidden/>
-              </w:rPr>
-              <w:t>14</w:t>
-            </w:r>
-            <w:r>
-              <w:rPr>
-                <w:noProof/>
-                <w:webHidden/>
-              </w:rPr>
-              <w:fldChar w:fldCharType="end"/>
-            </w:r>
-          </w:hyperlink>
-        </w:p>
-        <w:p>
-          <w:pPr>
-            <w:pStyle w:val="23"/>
-            <w:tabs>
-              <w:tab w:val="right" w:leader="dot" w:pos="9345"/>
-            </w:tabs>
-            <w:rPr>
-              <w:rFonts w:asciiTheme="minorHAnsi" w:eastAsiaTheme="minorEastAsia" w:hAnsiTheme="minorHAnsi" w:cstheme="minorBidi"/>
-              <w:noProof/>
-              <w:kern w:val="2"/>
-              <w:sz w:val="24"/>
-              <w:szCs w:val="24"/>
-              <w:lang w:eastAsia="ru-RU"/>
-              <w14:ligatures w14:val="standardContextual"/>
-            </w:rPr>
-          </w:pPr>
-          <w:r>
-            <w:rPr>
-              <w:rStyle w:val="ad"/>
-              <w:noProof/>
-              <w:color w:val="auto"/>
-              <w:u w:val="none"/>
-              <w:lang w:val="en-US"/>
-            </w:rPr>
-            <w:t xml:space="preserve">3.6 </w:t>
-          </w:r>
-          <w:hyperlink w:anchor="_Toc199162239" w:history="1">
-            <w:r>
-              <w:rPr>
-                <w:rStyle w:val="ad"/>
-                <w:noProof/>
-                <w:color w:val="auto"/>
-                <w:u w:val="none"/>
-              </w:rPr>
-              <w:t>Решение проблемы с загрузкой изображений</w:t>
-            </w:r>
-            <w:r>
-              <w:rPr>
-                <w:noProof/>
-                <w:webHidden/>
-              </w:rPr>
-              <w:tab/>
-            </w:r>
-            <w:r>
-              <w:rPr>
-                <w:noProof/>
-                <w:webHidden/>
-              </w:rPr>
-              <w:fldChar w:fldCharType="begin"/>
-            </w:r>
-            <w:r>
-              <w:rPr>
-                <w:noProof/>
-                <w:webHidden/>
-              </w:rPr>
-              <w:instrText xml:space="preserve"> PAGEREF _Toc199162239 \h </w:instrText>
-            </w:r>
-            <w:r>
-              <w:rPr>
-                <w:noProof/>
-                <w:webHidden/>
-              </w:rPr>
-            </w:r>
-            <w:r>
-              <w:rPr>
-                <w:noProof/>
-                <w:webHidden/>
-              </w:rPr>
-              <w:fldChar w:fldCharType="separate"/>
-            </w:r>
-            <w:r>
-              <w:rPr>
-                <w:noProof/>
-                <w:webHidden/>
-              </w:rPr>
-              <w:t>15</w:t>
-            </w:r>
-            <w:r>
-              <w:rPr>
-                <w:noProof/>
-                <w:webHidden/>
-              </w:rPr>
-              <w:fldChar w:fldCharType="end"/>
-            </w:r>
-          </w:hyperlink>
-        </w:p>
-        <w:p>
-          <w:pPr>
-            <w:pStyle w:val="23"/>
-            <w:tabs>
-              <w:tab w:val="right" w:leader="dot" w:pos="9345"/>
-            </w:tabs>
-            <w:rPr>
-              <w:rFonts w:asciiTheme="minorHAnsi" w:eastAsiaTheme="minorEastAsia" w:hAnsiTheme="minorHAnsi" w:cstheme="minorBidi"/>
-              <w:noProof/>
-              <w:kern w:val="2"/>
-              <w:sz w:val="24"/>
-              <w:szCs w:val="24"/>
-              <w:lang w:eastAsia="ru-RU"/>
-              <w14:ligatures w14:val="standardContextual"/>
-            </w:rPr>
-          </w:pPr>
-          <w:r>
-            <w:rPr>
-              <w:rStyle w:val="ad"/>
-              <w:noProof/>
-              <w:color w:val="auto"/>
-              <w:u w:val="none"/>
-              <w:lang w:val="en-US"/>
-            </w:rPr>
-            <w:t xml:space="preserve">3.7 </w:t>
-          </w:r>
-          <w:hyperlink w:anchor="_Toc199162240" w:history="1">
-            <w:r>
-              <w:rPr>
-                <w:rStyle w:val="ad"/>
-                <w:noProof/>
-                <w:color w:val="auto"/>
-                <w:u w:val="none"/>
-              </w:rPr>
-              <w:t>Интеграция с внешними сервисами</w:t>
-            </w:r>
-            <w:r>
-              <w:rPr>
-                <w:noProof/>
-                <w:webHidden/>
-              </w:rPr>
-              <w:tab/>
-            </w:r>
-            <w:r>
-              <w:rPr>
-                <w:noProof/>
-                <w:webHidden/>
-              </w:rPr>
-              <w:fldChar w:fldCharType="begin"/>
-            </w:r>
-            <w:r>
-              <w:rPr>
-                <w:noProof/>
-                <w:webHidden/>
-              </w:rPr>
-              <w:instrText xml:space="preserve"> PAGEREF _Toc199162240 \h </w:instrText>
-            </w:r>
-            <w:r>
-              <w:rPr>
-                <w:noProof/>
-                <w:webHidden/>
-              </w:rPr>
-            </w:r>
-            <w:r>
-              <w:rPr>
-                <w:noProof/>
-                <w:webHidden/>
-              </w:rPr>
-              <w:fldChar w:fldCharType="separate"/>
-            </w:r>
-            <w:r>
-              <w:rPr>
-                <w:noProof/>
-                <w:webHidden/>
-              </w:rPr>
-              <w:t>16</w:t>
-            </w:r>
-            <w:r>
-              <w:rPr>
-                <w:noProof/>
-                <w:webHidden/>
-              </w:rPr>
-              <w:fldChar w:fldCharType="end"/>
-            </w:r>
-          </w:hyperlink>
-        </w:p>
-        <w:p>
-          <w:pPr>
             <w:pStyle w:val="11"/>
             <w:rPr>
               <w:rFonts w:asciiTheme="minorHAnsi" w:eastAsiaTheme="minorEastAsia" w:hAnsiTheme="minorHAnsi" w:cstheme="minorBidi"/>
@@ -1488,12 +520,10 @@
               <w14:ligatures w14:val="standardContextual"/>
             </w:rPr>
           </w:pPr>
-          <w:hyperlink w:anchor="_Toc199162241" w:history="1">
+          <w:hyperlink w:anchor="_Toc199309732" w:history="1">
             <w:r>
               <w:rPr>
                 <w:rStyle w:val="ad"/>
-                <w:color w:val="auto"/>
-                <w:u w:val="none"/>
               </w:rPr>
               <w:t>4.</w:t>
             </w:r>
@@ -1511,8 +541,6 @@
             <w:r>
               <w:rPr>
                 <w:rStyle w:val="ad"/>
-                <w:color w:val="auto"/>
-                <w:u w:val="none"/>
               </w:rPr>
               <w:t>Тестирование веб-приложения</w:t>
             </w:r>
@@ -1532,7 +560,7 @@
               <w:rPr>
                 <w:webHidden/>
               </w:rPr>
-              <w:instrText xml:space="preserve"> PAGEREF _Toc199162241 \h </w:instrText>
+              <w:instrText xml:space="preserve"> PAGEREF _Toc199309732 \h </w:instrText>
             </w:r>
             <w:r>
               <w:rPr>
@@ -1571,12 +599,10 @@
               <w14:ligatures w14:val="standardContextual"/>
             </w:rPr>
           </w:pPr>
-          <w:hyperlink w:anchor="_Toc199162242" w:history="1">
+          <w:hyperlink w:anchor="_Toc199309733" w:history="1">
             <w:r>
               <w:rPr>
                 <w:rStyle w:val="ad"/>
-                <w:color w:val="auto"/>
-                <w:u w:val="none"/>
               </w:rPr>
               <w:t>5.</w:t>
             </w:r>
@@ -1594,8 +620,6 @@
             <w:r>
               <w:rPr>
                 <w:rStyle w:val="ad"/>
-                <w:color w:val="auto"/>
-                <w:u w:val="none"/>
               </w:rPr>
               <w:t>Рекомендации по сопровождению</w:t>
             </w:r>
@@ -1615,7 +639,7 @@
               <w:rPr>
                 <w:webHidden/>
               </w:rPr>
-              <w:instrText xml:space="preserve"> PAGEREF _Toc199162242 \h </w:instrText>
+              <w:instrText xml:space="preserve"> PAGEREF _Toc199309733 \h </w:instrText>
             </w:r>
             <w:r>
               <w:rPr>
@@ -1644,274 +668,6 @@
         </w:p>
         <w:p>
           <w:pPr>
-            <w:pStyle w:val="23"/>
-            <w:tabs>
-              <w:tab w:val="right" w:leader="dot" w:pos="9345"/>
-            </w:tabs>
-            <w:rPr>
-              <w:rFonts w:asciiTheme="minorHAnsi" w:eastAsiaTheme="minorEastAsia" w:hAnsiTheme="minorHAnsi" w:cstheme="minorBidi"/>
-              <w:noProof/>
-              <w:kern w:val="2"/>
-              <w:sz w:val="24"/>
-              <w:szCs w:val="24"/>
-              <w:lang w:eastAsia="ru-RU"/>
-              <w14:ligatures w14:val="standardContextual"/>
-            </w:rPr>
-          </w:pPr>
-          <w:r>
-            <w:rPr>
-              <w:rStyle w:val="ad"/>
-              <w:noProof/>
-              <w:color w:val="auto"/>
-              <w:u w:val="none"/>
-              <w:lang w:val="en-US"/>
-            </w:rPr>
-            <w:t xml:space="preserve">5.1 </w:t>
-          </w:r>
-          <w:hyperlink w:anchor="_Toc199162243" w:history="1">
-            <w:r>
-              <w:rPr>
-                <w:rStyle w:val="ad"/>
-                <w:noProof/>
-                <w:color w:val="auto"/>
-                <w:u w:val="none"/>
-              </w:rPr>
-              <w:t>Алгоритм действий покупателя</w:t>
-            </w:r>
-            <w:r>
-              <w:rPr>
-                <w:rStyle w:val="ad"/>
-                <w:noProof/>
-                <w:color w:val="auto"/>
-                <w:u w:val="none"/>
-                <w:lang w:val="en-US"/>
-              </w:rPr>
-              <w:t>:</w:t>
-            </w:r>
-            <w:r>
-              <w:rPr>
-                <w:noProof/>
-                <w:webHidden/>
-              </w:rPr>
-              <w:tab/>
-            </w:r>
-            <w:r>
-              <w:rPr>
-                <w:noProof/>
-                <w:webHidden/>
-              </w:rPr>
-              <w:fldChar w:fldCharType="begin"/>
-            </w:r>
-            <w:r>
-              <w:rPr>
-                <w:noProof/>
-                <w:webHidden/>
-              </w:rPr>
-              <w:instrText xml:space="preserve"> PAGEREF _Toc199162243 \h </w:instrText>
-            </w:r>
-            <w:r>
-              <w:rPr>
-                <w:noProof/>
-                <w:webHidden/>
-              </w:rPr>
-            </w:r>
-            <w:r>
-              <w:rPr>
-                <w:noProof/>
-                <w:webHidden/>
-              </w:rPr>
-              <w:fldChar w:fldCharType="separate"/>
-            </w:r>
-            <w:r>
-              <w:rPr>
-                <w:noProof/>
-                <w:webHidden/>
-              </w:rPr>
-              <w:t>19</w:t>
-            </w:r>
-            <w:r>
-              <w:rPr>
-                <w:noProof/>
-                <w:webHidden/>
-              </w:rPr>
-              <w:fldChar w:fldCharType="end"/>
-            </w:r>
-          </w:hyperlink>
-        </w:p>
-        <w:p>
-          <w:pPr>
-            <w:pStyle w:val="23"/>
-            <w:tabs>
-              <w:tab w:val="right" w:leader="dot" w:pos="9345"/>
-            </w:tabs>
-            <w:rPr>
-              <w:rFonts w:asciiTheme="minorHAnsi" w:eastAsiaTheme="minorEastAsia" w:hAnsiTheme="minorHAnsi" w:cstheme="minorBidi"/>
-              <w:noProof/>
-              <w:kern w:val="2"/>
-              <w:sz w:val="24"/>
-              <w:szCs w:val="24"/>
-              <w:lang w:eastAsia="ru-RU"/>
-              <w14:ligatures w14:val="standardContextual"/>
-            </w:rPr>
-          </w:pPr>
-          <w:r>
-            <w:rPr>
-              <w:rStyle w:val="ad"/>
-              <w:noProof/>
-              <w:color w:val="auto"/>
-              <w:u w:val="none"/>
-              <w:lang w:val="en-US"/>
-            </w:rPr>
-            <w:t xml:space="preserve">5.2 </w:t>
-          </w:r>
-          <w:hyperlink w:anchor="_Toc199162244" w:history="1">
-            <w:r>
-              <w:rPr>
-                <w:rStyle w:val="ad"/>
-                <w:noProof/>
-                <w:color w:val="auto"/>
-                <w:u w:val="none"/>
-              </w:rPr>
-              <w:t>Алгоритм действий покупателя:</w:t>
-            </w:r>
-            <w:r>
-              <w:rPr>
-                <w:noProof/>
-                <w:webHidden/>
-              </w:rPr>
-              <w:tab/>
-            </w:r>
-            <w:r>
-              <w:rPr>
-                <w:noProof/>
-                <w:webHidden/>
-              </w:rPr>
-              <w:fldChar w:fldCharType="begin"/>
-            </w:r>
-            <w:r>
-              <w:rPr>
-                <w:noProof/>
-                <w:webHidden/>
-              </w:rPr>
-              <w:instrText xml:space="preserve"> PAGEREF _Toc199162244 \h </w:instrText>
-            </w:r>
-            <w:r>
-              <w:rPr>
-                <w:noProof/>
-                <w:webHidden/>
-              </w:rPr>
-            </w:r>
-            <w:r>
-              <w:rPr>
-                <w:noProof/>
-                <w:webHidden/>
-              </w:rPr>
-              <w:fldChar w:fldCharType="separate"/>
-            </w:r>
-            <w:r>
-              <w:rPr>
-                <w:noProof/>
-                <w:webHidden/>
-              </w:rPr>
-              <w:t>19</w:t>
-            </w:r>
-            <w:r>
-              <w:rPr>
-                <w:noProof/>
-                <w:webHidden/>
-              </w:rPr>
-              <w:fldChar w:fldCharType="end"/>
-            </w:r>
-          </w:hyperlink>
-        </w:p>
-        <w:p>
-          <w:pPr>
-            <w:pStyle w:val="23"/>
-            <w:tabs>
-              <w:tab w:val="right" w:leader="dot" w:pos="9345"/>
-            </w:tabs>
-            <w:rPr>
-              <w:rFonts w:asciiTheme="minorHAnsi" w:eastAsiaTheme="minorEastAsia" w:hAnsiTheme="minorHAnsi" w:cstheme="minorBidi"/>
-              <w:noProof/>
-              <w:kern w:val="2"/>
-              <w:sz w:val="24"/>
-              <w:szCs w:val="24"/>
-              <w:lang w:eastAsia="ru-RU"/>
-              <w14:ligatures w14:val="standardContextual"/>
-            </w:rPr>
-          </w:pPr>
-          <w:r>
-            <w:rPr>
-              <w:rStyle w:val="ad"/>
-              <w:noProof/>
-              <w:color w:val="auto"/>
-              <w:u w:val="none"/>
-              <w:lang w:val="en-US"/>
-            </w:rPr>
-            <w:t xml:space="preserve">5.3 </w:t>
-          </w:r>
-          <w:hyperlink w:anchor="_Toc199162245" w:history="1">
-            <w:r>
-              <w:rPr>
-                <w:rStyle w:val="ad"/>
-                <w:noProof/>
-                <w:color w:val="auto"/>
-                <w:u w:val="none"/>
-              </w:rPr>
-              <w:t>Алгоритм действий администратора:</w:t>
-            </w:r>
-            <w:r>
-              <w:rPr>
-                <w:noProof/>
-                <w:webHidden/>
-              </w:rPr>
-              <w:tab/>
-            </w:r>
-            <w:r>
-              <w:rPr>
-                <w:noProof/>
-                <w:webHidden/>
-              </w:rPr>
-              <w:fldChar w:fldCharType="begin"/>
-            </w:r>
-            <w:r>
-              <w:rPr>
-                <w:noProof/>
-                <w:webHidden/>
-              </w:rPr>
-              <w:instrText xml:space="preserve"> PAGEREF _Toc199162245 \h </w:instrText>
-            </w:r>
-            <w:r>
-              <w:rPr>
-                <w:noProof/>
-                <w:webHidden/>
-              </w:rPr>
-            </w:r>
-            <w:r>
-              <w:rPr>
-                <w:noProof/>
-                <w:webHidden/>
-              </w:rPr>
-              <w:fldChar w:fldCharType="separate"/>
-            </w:r>
-            <w:r>
-              <w:rPr>
-                <w:noProof/>
-                <w:webHidden/>
-              </w:rPr>
-              <w:t>20</w:t>
-            </w:r>
-            <w:r>
-              <w:rPr>
-                <w:noProof/>
-                <w:webHidden/>
-              </w:rPr>
-              <w:fldChar w:fldCharType="end"/>
-            </w:r>
-          </w:hyperlink>
-        </w:p>
-        <w:p>
-          <w:pPr>
             <w:pStyle w:val="11"/>
             <w:rPr>
               <w:rFonts w:asciiTheme="minorHAnsi" w:eastAsiaTheme="minorEastAsia" w:hAnsiTheme="minorHAnsi" w:cstheme="minorBidi"/>
@@ -1922,12 +678,10 @@
               <w14:ligatures w14:val="standardContextual"/>
             </w:rPr>
           </w:pPr>
-          <w:hyperlink w:anchor="_Toc199162246" w:history="1">
+          <w:hyperlink w:anchor="_Toc199309734" w:history="1">
             <w:r>
               <w:rPr>
                 <w:rStyle w:val="ad"/>
-                <w:color w:val="auto"/>
-                <w:u w:val="none"/>
               </w:rPr>
               <w:t>Список литературы</w:t>
             </w:r>
@@ -1947,7 +701,7 @@
               <w:rPr>
                 <w:webHidden/>
               </w:rPr>
-              <w:instrText xml:space="preserve"> PAGEREF _Toc199162246 \h </w:instrText>
+              <w:instrText xml:space="preserve"> PAGEREF _Toc199309734 \h </w:instrText>
             </w:r>
             <w:r>
               <w:rPr>
@@ -1986,12 +740,10 @@
               <w14:ligatures w14:val="standardContextual"/>
             </w:rPr>
           </w:pPr>
-          <w:hyperlink w:anchor="_Toc199162247" w:history="1">
+          <w:hyperlink w:anchor="_Toc199309735" w:history="1">
             <w:r>
               <w:rPr>
                 <w:rStyle w:val="ad"/>
-                <w:color w:val="auto"/>
-                <w:u w:val="none"/>
               </w:rPr>
               <w:t>Приложение</w:t>
             </w:r>
@@ -2011,7 +763,7 @@
               <w:rPr>
                 <w:webHidden/>
               </w:rPr>
-              <w:instrText xml:space="preserve"> PAGEREF _Toc199162247 \h </w:instrText>
+              <w:instrText xml:space="preserve"> PAGEREF _Toc199309735 \h </w:instrText>
             </w:r>
             <w:r>
               <w:rPr>
@@ -2066,7 +818,7 @@
       <w:pPr>
         <w:pStyle w:val="a3"/>
       </w:pPr>
-      <w:bookmarkStart w:id="0" w:name="_Toc199162226"/>
+      <w:bookmarkStart w:id="0" w:name="_Toc199309728"/>
       <w:r>
         <w:lastRenderedPageBreak/>
         <w:t>Введение</w:t>
@@ -2084,11 +836,23 @@
       </w:r>
     </w:p>
     <w:p>
+      <w:pPr>
+        <w:rPr>
+          <w:lang w:val="en-US"/>
+        </w:rPr>
+      </w:pPr>
       <w:r>
         <w:t xml:space="preserve">Создание собственного маркетплейса становится особенно актуальным для компаний, стремящихся расширить аудиторию и автоматизировать процессы продаж. По данным исследований, глобальный рынок электронной коммерции продолжает расти: в 2023 году его объем превысил 6,3 трлн долларов, а маркетплейсы занимают более 60% от всех онлайн-продаж. В России доля маркетплейсов также увеличивается: например, оборот Wildberries в 2023 году вырос на 70% по сравнению с предыдущим годом. Это подтверждает высокий спрос на подобные платформы, их значительное влияние на рынок и необходимость для компаний адаптироваться к новым условиям цифровой торговли.  </w:t>
       </w:r>
     </w:p>
     <w:p/>
+    <w:p>
+      <w:pPr>
+        <w:rPr>
+          <w:lang w:val="en-US"/>
+        </w:rPr>
+      </w:pPr>
+    </w:p>
     <w:p>
       <w:r>
         <w:lastRenderedPageBreak/>
@@ -2213,19 +977,17 @@
         <w:t xml:space="preserve"> </w:t>
       </w:r>
       <w:r>
-        <w:rPr>
-          <w:highlight w:val="yellow"/>
-        </w:rPr>
-        <w:t xml:space="preserve">Готовый продукт будет </w:t>
-      </w:r>
-      <w:proofErr w:type="gramStart"/>
-      <w:r>
-        <w:rPr>
-          <w:highlight w:val="yellow"/>
-        </w:rPr>
-        <w:t>сдержать:…</w:t>
-      </w:r>
-      <w:proofErr w:type="gramEnd"/>
+        <w:t>Готовый продукт будет сдержать</w:t>
+      </w:r>
+      <w:r>
+        <w:t xml:space="preserve">: </w:t>
+      </w:r>
+      <w:r>
+        <w:t xml:space="preserve">Современное </w:t>
+      </w:r>
+      <w:r>
+        <w:t>веб-приложение, реализующее функционал маркетплейса.</w:t>
+      </w:r>
     </w:p>
     <w:p>
       <w:r>
@@ -2240,7 +1002,7 @@
           <w:numId w:val="33"/>
         </w:numPr>
       </w:pPr>
-      <w:bookmarkStart w:id="1" w:name="_Toc199162227"/>
+      <w:bookmarkStart w:id="1" w:name="_Toc199309729"/>
       <w:r>
         <w:lastRenderedPageBreak/>
         <w:t>Понятие маркетплейса и способы их разработки</w:t>
@@ -2251,13 +1013,8 @@
       <w:pPr>
         <w:pStyle w:val="af"/>
       </w:pPr>
-      <w:bookmarkStart w:id="2" w:name="_Toc199162228"/>
-      <w:r>
-        <w:t>Определение и виды маркетплейсов</w:t>
-      </w:r>
-      <w:bookmarkEnd w:id="2"/>
-      <w:r>
-        <w:t xml:space="preserve">  </w:t>
+      <w:r>
+        <w:t xml:space="preserve">Определение и виды маркетплейсов  </w:t>
       </w:r>
     </w:p>
     <w:p>
@@ -2548,12 +1305,10 @@
       <w:pPr>
         <w:pStyle w:val="af"/>
       </w:pPr>
-      <w:bookmarkStart w:id="3" w:name="_Toc199162229"/>
       <w:r>
         <w:lastRenderedPageBreak/>
         <w:t>Способы разработки маркетплейсов</w:t>
       </w:r>
-      <w:bookmarkEnd w:id="3"/>
     </w:p>
     <w:p>
       <w:r>
@@ -2710,11 +1465,9 @@
       <w:pPr>
         <w:pStyle w:val="af"/>
       </w:pPr>
-      <w:bookmarkStart w:id="4" w:name="_Toc199162230"/>
       <w:r>
         <w:t>Определение технологий</w:t>
       </w:r>
-      <w:bookmarkEnd w:id="4"/>
     </w:p>
     <w:p>
       <w:r>
@@ -2738,7 +1491,6 @@
       <w:r>
         <w:br w:type="page"/>
       </w:r>
-      <w:bookmarkStart w:id="5" w:name="_Toc199162231"/>
       <w:r>
         <w:lastRenderedPageBreak/>
         <w:t xml:space="preserve">Выбор технологий и обоснование </w:t>
@@ -2746,7 +1498,6 @@
       <w:r>
         <w:t>их использования</w:t>
       </w:r>
-      <w:bookmarkEnd w:id="5"/>
     </w:p>
     <w:p>
       <w:r>
@@ -3073,12 +1824,12 @@
           <w:numId w:val="33"/>
         </w:numPr>
       </w:pPr>
-      <w:bookmarkStart w:id="6" w:name="_Toc199162232"/>
+      <w:bookmarkStart w:id="2" w:name="_Toc199309730"/>
       <w:r>
         <w:lastRenderedPageBreak/>
         <w:t>Программное обеспечение для разработки веб-приложения</w:t>
       </w:r>
-      <w:bookmarkEnd w:id="6"/>
+      <w:bookmarkEnd w:id="2"/>
     </w:p>
     <w:p>
       <w:r>
@@ -3732,22 +2483,20 @@
           <w:numId w:val="33"/>
         </w:numPr>
       </w:pPr>
-      <w:bookmarkStart w:id="7" w:name="_Toc199162233"/>
+      <w:bookmarkStart w:id="3" w:name="_Toc199309731"/>
       <w:r>
         <w:lastRenderedPageBreak/>
         <w:t>Разработка маркетплейса</w:t>
       </w:r>
-      <w:bookmarkEnd w:id="7"/>
+      <w:bookmarkEnd w:id="3"/>
     </w:p>
     <w:p>
       <w:pPr>
         <w:pStyle w:val="af"/>
       </w:pPr>
-      <w:bookmarkStart w:id="8" w:name="_Toc199162234"/>
       <w:r>
         <w:t>Техническое задание</w:t>
       </w:r>
-      <w:bookmarkEnd w:id="8"/>
     </w:p>
     <w:p>
       <w:r>
@@ -3781,11 +2530,9 @@
       <w:pPr>
         <w:pStyle w:val="af"/>
       </w:pPr>
-      <w:bookmarkStart w:id="9" w:name="_Toc199162235"/>
       <w:r>
         <w:t>Введение в разработку маркетплейса</w:t>
       </w:r>
-      <w:bookmarkEnd w:id="9"/>
     </w:p>
     <w:p>
       <w:r>
@@ -3870,11 +2617,9 @@
       <w:pPr>
         <w:pStyle w:val="af"/>
       </w:pPr>
-      <w:bookmarkStart w:id="10" w:name="_Toc199162236"/>
       <w:r>
         <w:t>Архитектура веб-приложения</w:t>
       </w:r>
-      <w:bookmarkEnd w:id="10"/>
     </w:p>
     <w:p>
       <w:r>
@@ -3955,11 +2700,9 @@
       <w:pPr>
         <w:pStyle w:val="af"/>
       </w:pPr>
-      <w:bookmarkStart w:id="11" w:name="_Toc199162237"/>
       <w:r>
         <w:t>Выбор фреймворка для стилизации</w:t>
       </w:r>
-      <w:bookmarkEnd w:id="11"/>
     </w:p>
     <w:p>
       <w:r>
@@ -4002,11 +2745,9 @@
       <w:pPr>
         <w:pStyle w:val="af"/>
       </w:pPr>
-      <w:bookmarkStart w:id="12" w:name="_Toc199162238"/>
       <w:r>
         <w:t>Выбор хостинга и способа развертывания</w:t>
       </w:r>
-      <w:bookmarkEnd w:id="12"/>
     </w:p>
     <w:p>
       <w:r>
@@ -4043,11 +2784,9 @@
       <w:pPr>
         <w:pStyle w:val="af"/>
       </w:pPr>
-      <w:bookmarkStart w:id="13" w:name="_Toc199162239"/>
       <w:r>
         <w:t>Решение проблемы с загрузкой изображений</w:t>
       </w:r>
-      <w:bookmarkEnd w:id="13"/>
     </w:p>
     <w:p>
       <w:r>
@@ -4129,12 +2868,10 @@
       <w:pPr>
         <w:pStyle w:val="af"/>
       </w:pPr>
-      <w:bookmarkStart w:id="14" w:name="_Toc199162240"/>
       <w:r>
         <w:lastRenderedPageBreak/>
         <w:t>Интеграция с внешними сервисами</w:t>
       </w:r>
-      <w:bookmarkEnd w:id="14"/>
     </w:p>
     <w:p>
       <w:r>
@@ -4195,99 +2932,18 @@
         </w:rPr>
       </w:pPr>
       <w:r>
-        <w:t>П</w:t>
-      </w:r>
-      <w:r>
-        <w:t xml:space="preserve">о причине недостатка опыта в разработке коммерческих веб-приложений </w:t>
-      </w:r>
-      <w:r>
-        <w:t xml:space="preserve">в процессе разработки </w:t>
-      </w:r>
-      <w:r>
-        <w:t>были посмотрены</w:t>
-      </w:r>
-      <w:r>
-        <w:t xml:space="preserve"> образовательные курсы по фреймворку </w:t>
-      </w:r>
-      <w:r>
-        <w:rPr>
-          <w:lang w:val="en-US"/>
-        </w:rPr>
-        <w:t>Next</w:t>
-      </w:r>
-      <w:r>
-        <w:t>.</w:t>
-      </w:r>
-      <w:r>
-        <w:rPr>
-          <w:lang w:val="en-US"/>
-        </w:rPr>
-        <w:t>js</w:t>
-      </w:r>
-      <w:r>
-        <w:t xml:space="preserve"> и </w:t>
-      </w:r>
-      <w:r>
-        <w:rPr>
-          <w:lang w:val="en-US"/>
-        </w:rPr>
-        <w:t>Prisma</w:t>
-      </w:r>
-      <w:r>
-        <w:t xml:space="preserve"> </w:t>
-      </w:r>
-      <w:proofErr w:type="gramStart"/>
-      <w:r>
-        <w:rPr>
-          <w:lang w:val="en-US"/>
-        </w:rPr>
-        <w:t>ORM</w:t>
-      </w:r>
-      <w:r>
-        <w:t>.</w:t>
+        <w:t xml:space="preserve">В ходе работы, учитывая ограниченный опыт в создании коммерческих веб-приложений, были изучены обучающие материалы по фреймворку Next.js и ORM Prisma </w:t>
       </w:r>
       <w:r>
         <w:rPr>
           <w:highlight w:val="yellow"/>
         </w:rPr>
-        <w:t>[</w:t>
-      </w:r>
-      <w:proofErr w:type="gramEnd"/>
+        <w:t>[Ссылка на литературу].</w:t>
+      </w:r>
       <w:r>
         <w:rPr>
           <w:highlight w:val="yellow"/>
         </w:rPr>
-        <w:t>Ссылка н</w:t>
-      </w:r>
-      <w:r>
-        <w:rPr>
-          <w:highlight w:val="yellow"/>
-        </w:rPr>
-        <w:t>а</w:t>
-      </w:r>
-      <w:r>
-        <w:rPr>
-          <w:highlight w:val="yellow"/>
-        </w:rPr>
-        <w:t xml:space="preserve"> литературу</w:t>
-      </w:r>
-      <w:r>
-        <w:rPr>
-          <w:highlight w:val="yellow"/>
-        </w:rPr>
-        <w:t>]</w:t>
-      </w:r>
-    </w:p>
-    <w:p>
-      <w:pPr>
-        <w:rPr>
-          <w:highlight w:val="yellow"/>
-        </w:rPr>
-      </w:pPr>
-      <w:r>
-        <w:rPr>
-          <w:highlight w:val="yellow"/>
-        </w:rPr>
         <w:br w:type="page"/>
       </w:r>
     </w:p>
@@ -4299,12 +2955,12 @@
           <w:numId w:val="33"/>
         </w:numPr>
       </w:pPr>
-      <w:bookmarkStart w:id="15" w:name="_Toc199162241"/>
+      <w:bookmarkStart w:id="4" w:name="_Toc199309732"/>
       <w:r>
         <w:lastRenderedPageBreak/>
         <w:t>Тестирование веб-приложения</w:t>
       </w:r>
-      <w:bookmarkEnd w:id="15"/>
+      <w:bookmarkEnd w:id="4"/>
     </w:p>
     <w:p>
       <w:r>
@@ -4617,12 +3273,12 @@
           <w:numId w:val="33"/>
         </w:numPr>
       </w:pPr>
-      <w:bookmarkStart w:id="16" w:name="_Toc199162242"/>
+      <w:bookmarkStart w:id="5" w:name="_Toc199309733"/>
       <w:r>
         <w:lastRenderedPageBreak/>
         <w:t>Рекомендации по сопровождению</w:t>
       </w:r>
-      <w:bookmarkEnd w:id="16"/>
+      <w:bookmarkEnd w:id="5"/>
     </w:p>
     <w:p>
       <w:pPr>
@@ -4631,7 +3287,6 @@
           <w:lang w:val="en-US"/>
         </w:rPr>
       </w:pPr>
-      <w:bookmarkStart w:id="17" w:name="_Toc199162243"/>
       <w:r>
         <w:t>Алгоритм действий покупателя</w:t>
       </w:r>
@@ -4641,7 +3296,6 @@
         </w:rPr>
         <w:t>:</w:t>
       </w:r>
-      <w:bookmarkEnd w:id="17"/>
     </w:p>
     <w:p>
       <w:pPr>
@@ -4765,11 +3419,9 @@
           <w:lang w:val="en-US"/>
         </w:rPr>
       </w:pPr>
-      <w:bookmarkStart w:id="18" w:name="_Toc199162244"/>
       <w:r>
         <w:t>Алгоритм действий покупателя:</w:t>
       </w:r>
-      <w:bookmarkEnd w:id="18"/>
     </w:p>
     <w:p>
       <w:pPr>
@@ -4969,7 +3621,6 @@
       <w:pPr>
         <w:pStyle w:val="af"/>
       </w:pPr>
-      <w:bookmarkStart w:id="19" w:name="_Toc199162245"/>
       <w:r>
         <w:lastRenderedPageBreak/>
         <w:t xml:space="preserve">Алгоритм действий </w:t>
@@ -4980,7 +3631,6 @@
       <w:r>
         <w:t>:</w:t>
       </w:r>
-      <w:bookmarkEnd w:id="19"/>
     </w:p>
     <w:p>
       <w:pPr>
@@ -5211,12 +3861,12 @@
       <w:pPr>
         <w:pStyle w:val="a3"/>
       </w:pPr>
-      <w:bookmarkStart w:id="20" w:name="_Toc199162246"/>
+      <w:bookmarkStart w:id="6" w:name="_Toc199309734"/>
       <w:r>
         <w:lastRenderedPageBreak/>
         <w:t>Список литературы</w:t>
       </w:r>
-      <w:bookmarkEnd w:id="20"/>
+      <w:bookmarkEnd w:id="6"/>
     </w:p>
     <w:p>
       <w:pPr>
@@ -5293,12 +3943,12 @@
       <w:pPr>
         <w:pStyle w:val="a3"/>
       </w:pPr>
-      <w:bookmarkStart w:id="21" w:name="_Toc199162247"/>
+      <w:bookmarkStart w:id="7" w:name="_Toc199309735"/>
       <w:r>
         <w:lastRenderedPageBreak/>
         <w:t>Приложение</w:t>
       </w:r>
-      <w:bookmarkEnd w:id="21"/>
+      <w:bookmarkEnd w:id="7"/>
     </w:p>
     <w:sectPr>
       <w:pgSz w:w="11906" w:h="16838"/>
@@ -10850,7 +9500,7 @@
     <w:autoRedefine/>
     <w:uiPriority w:val="39"/>
     <w:unhideWhenUsed/>
-    <w:rsid w:val="00994876"/>
+    <w:rsid w:val="0037270E"/>
     <w:pPr>
       <w:tabs>
         <w:tab w:val="left" w:pos="1200"/>
@@ -10890,10 +9540,7 @@
     <w:basedOn w:val="a"/>
     <w:link w:val="af0"/>
     <w:qFormat/>
-    <w:rsid w:val="00F34682"/>
-    <w:pPr>
-      <w:outlineLvl w:val="1"/>
-    </w:pPr>
+    <w:rsid w:val="0037270E"/>
     <w:rPr>
       <w:i/>
       <w:iCs/>
@@ -10903,7 +9550,7 @@
     <w:name w:val="Подзаголовок диплом Знак"/>
     <w:basedOn w:val="a0"/>
     <w:link w:val="af"/>
-    <w:rsid w:val="00F34682"/>
+    <w:rsid w:val="0037270E"/>
     <w:rPr>
       <w:i/>
       <w:iCs/>

--- a/Пояснительная записка.docx
+++ b/Пояснительная записка.docx
@@ -7,7 +7,7 @@
         <w:jc w:val="center"/>
       </w:pPr>
       <w:r>
-        <w:t xml:space="preserve">Министерство образования и науки Пермского края ГБПОУ «Пермский краевой колледж «Оникс» </w:t>
+        <w:t>Министерство образования и науки Пермского края</w:t>
       </w:r>
     </w:p>
     <w:p>
@@ -15,147 +15,268 @@
         <w:jc w:val="center"/>
       </w:pPr>
       <w:r>
-        <w:t>П(Ц)</w:t>
-      </w:r>
-      <w:proofErr w:type="gramStart"/>
-      <w:r>
-        <w:t>К информационных дисциплин</w:t>
-      </w:r>
-      <w:proofErr w:type="gramEnd"/>
+        <w:t>ГБПОУ «Пермский краевой колледж «Оникс»</w:t>
+      </w:r>
     </w:p>
     <w:p/>
     <w:p/>
     <w:p/>
     <w:p/>
+    <w:p>
+      <w:pPr>
+        <w:jc w:val="center"/>
+        <w:rPr>
+          <w:b/>
+          <w:bCs/>
+        </w:rPr>
+      </w:pPr>
+      <w:r>
+        <w:rPr>
+          <w:b/>
+          <w:bCs/>
+        </w:rPr>
+        <w:t>ВЫПУСКНАЯ КВАЛИФИКАЦИОННАЯ РАБОТА</w:t>
+      </w:r>
+    </w:p>
+    <w:p>
+      <w:pPr>
+        <w:jc w:val="center"/>
+        <w:rPr>
+          <w:b/>
+          <w:lang w:val="en-US"/>
+        </w:rPr>
+      </w:pPr>
+      <w:r>
+        <w:rPr>
+          <w:b/>
+        </w:rPr>
+        <w:t>ДИПЛОМНЫЙ ПРОЕКТ</w:t>
+      </w:r>
+    </w:p>
+    <w:p>
+      <w:pPr>
+        <w:jc w:val="center"/>
+        <w:rPr>
+          <w:b/>
+          <w:lang w:val="en-US"/>
+        </w:rPr>
+      </w:pPr>
+    </w:p>
+    <w:p>
+      <w:pPr>
+        <w:jc w:val="center"/>
+        <w:rPr>
+          <w:sz w:val="32"/>
+          <w:szCs w:val="24"/>
+        </w:rPr>
+      </w:pPr>
+      <w:r>
+        <w:rPr>
+          <w:sz w:val="32"/>
+          <w:szCs w:val="24"/>
+        </w:rPr>
+        <w:t>Разработка маркетплейса по продаже товаров</w:t>
+      </w:r>
+    </w:p>
+    <w:p>
+      <w:pPr>
+        <w:ind w:firstLine="0"/>
+      </w:pPr>
+    </w:p>
     <w:p/>
     <w:p>
       <w:pPr>
-        <w:jc w:val="center"/>
-      </w:pPr>
-      <w:r>
-        <w:t>Дипломная работа</w:t>
-      </w:r>
-    </w:p>
-    <w:p>
-      <w:pPr>
-        <w:jc w:val="center"/>
-      </w:pPr>
-      <w:r>
-        <w:t>Разработка маркетплейса по продаже товаров</w:t>
+        <w:ind w:left="2832" w:firstLine="1846"/>
+        <w:jc w:val="left"/>
+      </w:pPr>
+      <w:r>
+        <w:t>Угольников</w:t>
+      </w:r>
+      <w:r>
+        <w:t xml:space="preserve"> </w:t>
+      </w:r>
+      <w:r>
+        <w:t>Даниил Олегович</w:t>
+      </w:r>
+    </w:p>
+    <w:p>
+      <w:pPr>
+        <w:ind w:left="2832" w:firstLine="1846"/>
+        <w:jc w:val="left"/>
+      </w:pPr>
+      <w:r>
+        <w:t>специальность 09.02.07</w:t>
+      </w:r>
+    </w:p>
+    <w:p>
+      <w:pPr>
+        <w:ind w:left="4678" w:firstLine="0"/>
+        <w:jc w:val="left"/>
+      </w:pPr>
+      <w:r>
+        <w:t>«Информационные системы и   программирование»</w:t>
+      </w:r>
+    </w:p>
+    <w:p>
+      <w:pPr>
+        <w:ind w:left="2832" w:firstLine="1846"/>
+        <w:jc w:val="left"/>
+      </w:pPr>
+      <w:r>
+        <w:t xml:space="preserve">курс </w:t>
+      </w:r>
+      <w:r>
+        <w:t>4</w:t>
+      </w:r>
+      <w:r>
+        <w:t>, группа 2-</w:t>
+      </w:r>
+      <w:r>
+        <w:t>ИС</w:t>
+      </w:r>
+    </w:p>
+    <w:p>
+      <w:pPr>
+        <w:ind w:left="2832" w:firstLine="1846"/>
+        <w:jc w:val="left"/>
+      </w:pPr>
+      <w:r>
+        <w:t>форма обучения: очная</w:t>
+      </w:r>
+    </w:p>
+    <w:p>
+      <w:pPr>
+        <w:ind w:left="2832" w:firstLine="1846"/>
+        <w:jc w:val="left"/>
+      </w:pPr>
+      <w:r>
+        <w:t>Руководитель:</w:t>
+      </w:r>
+    </w:p>
+    <w:p>
+      <w:pPr>
+        <w:ind w:left="3969"/>
+        <w:jc w:val="left"/>
+      </w:pPr>
+      <w:r>
+        <w:t>Ведерникова Ирина Дмитриевна</w:t>
+      </w:r>
+    </w:p>
+    <w:p>
+      <w:pPr>
+        <w:ind w:left="2832" w:firstLine="1846"/>
+        <w:jc w:val="left"/>
+      </w:pPr>
+      <w:r>
+        <w:t xml:space="preserve">преподаватель </w:t>
+      </w:r>
+      <w:r>
+        <w:t>ГБПОУ «</w:t>
+      </w:r>
+      <w:r>
+        <w:t>Пермского</w:t>
+      </w:r>
+    </w:p>
+    <w:p>
+      <w:pPr>
+        <w:ind w:left="2832" w:firstLine="1846"/>
+        <w:jc w:val="left"/>
+      </w:pPr>
+      <w:r>
+        <w:t>краевого колледжа «Оникс»</w:t>
+      </w:r>
+    </w:p>
+    <w:p>
+      <w:pPr>
+        <w:ind w:left="2832" w:firstLine="1846"/>
+        <w:jc w:val="left"/>
+      </w:pPr>
+      <w:r>
+        <w:t>__________________________</w:t>
       </w:r>
     </w:p>
     <w:p/>
-    <w:p/>
-    <w:p/>
-    <w:p/>
-    <w:p>
-      <w:pPr>
-        <w:ind w:left="2832" w:firstLine="1846"/>
-      </w:pPr>
-      <w:r>
-        <w:t>Угольников</w:t>
-      </w:r>
-      <w:r>
-        <w:t xml:space="preserve"> </w:t>
-      </w:r>
-      <w:r>
-        <w:t>Д</w:t>
-      </w:r>
-      <w:r>
-        <w:t>.</w:t>
-      </w:r>
-      <w:r>
-        <w:t>О</w:t>
-      </w:r>
-      <w:r>
-        <w:t>.</w:t>
-      </w:r>
-    </w:p>
-    <w:p>
-      <w:pPr>
-        <w:ind w:left="2832" w:firstLine="1846"/>
-      </w:pPr>
-      <w:r>
-        <w:t>специальность 09.02.07</w:t>
-      </w:r>
-    </w:p>
-    <w:p>
-      <w:pPr>
-        <w:ind w:left="4678" w:firstLine="0"/>
-      </w:pPr>
-      <w:r>
-        <w:t>«Информационные системы и   программирование»</w:t>
-      </w:r>
-    </w:p>
-    <w:p>
-      <w:pPr>
-        <w:ind w:left="2832" w:firstLine="1846"/>
-      </w:pPr>
-      <w:r>
-        <w:t xml:space="preserve">курс </w:t>
-      </w:r>
-      <w:r>
-        <w:t>4</w:t>
-      </w:r>
-      <w:r>
-        <w:t>, группа 2-</w:t>
-      </w:r>
-      <w:r>
-        <w:t>ИС</w:t>
-      </w:r>
-    </w:p>
-    <w:p>
-      <w:pPr>
-        <w:ind w:left="2832" w:firstLine="1846"/>
-      </w:pPr>
-      <w:r>
-        <w:t>форма обучения: очная</w:t>
-      </w:r>
-    </w:p>
-    <w:p>
-      <w:pPr>
-        <w:ind w:left="2832" w:firstLine="1846"/>
-      </w:pPr>
-    </w:p>
-    <w:p>
-      <w:pPr>
-        <w:ind w:left="2832" w:firstLine="1846"/>
-      </w:pPr>
-      <w:r>
-        <w:t>Руководитель:</w:t>
-      </w:r>
-    </w:p>
-    <w:p>
-      <w:pPr>
-        <w:ind w:left="3969"/>
-      </w:pPr>
-      <w:r>
-        <w:t>Ведерникова Ирина Дмитриевна</w:t>
-      </w:r>
-    </w:p>
-    <w:p>
-      <w:pPr>
-        <w:ind w:left="2832" w:firstLine="1846"/>
-      </w:pPr>
-      <w:r>
-        <w:t>преподаватель Пермского</w:t>
-      </w:r>
-    </w:p>
-    <w:p>
-      <w:pPr>
-        <w:ind w:left="2832" w:firstLine="1846"/>
-      </w:pPr>
-      <w:r>
-        <w:t>краевого колледжа «Оникс»</w:t>
-      </w:r>
-    </w:p>
-    <w:p>
-      <w:pPr>
-        <w:ind w:left="2832" w:firstLine="2808"/>
-      </w:pPr>
-    </w:p>
-    <w:p/>
-    <w:p/>
+    <w:p>
+      <w:pPr>
+        <w:ind w:firstLine="360"/>
+      </w:pPr>
+      <w:r>
+        <w:t>К защите допущен</w:t>
+      </w:r>
+    </w:p>
+    <w:p>
+      <w:pPr>
+        <w:ind w:firstLine="360"/>
+      </w:pPr>
+      <w:r>
+        <w:t>«_____» __________ 2025 г.</w:t>
+      </w:r>
+    </w:p>
+    <w:p>
+      <w:pPr>
+        <w:ind w:firstLine="360"/>
+      </w:pPr>
+      <w:r>
+        <w:t>Работа защищена с оценкой ________________</w:t>
+      </w:r>
+    </w:p>
+    <w:p>
+      <w:pPr>
+        <w:ind w:firstLine="360"/>
+      </w:pPr>
+      <w:proofErr w:type="gramStart"/>
+      <w:r>
+        <w:t>Протокол  ГЭК</w:t>
+      </w:r>
+      <w:proofErr w:type="gramEnd"/>
+      <w:r>
+        <w:t xml:space="preserve">  № ____ </w:t>
+      </w:r>
+      <w:proofErr w:type="gramStart"/>
+      <w:r>
+        <w:t>от  «</w:t>
+      </w:r>
+      <w:proofErr w:type="gramEnd"/>
+      <w:r>
+        <w:t>___» ______ 2025 г.</w:t>
+      </w:r>
+    </w:p>
+    <w:p>
+      <w:pPr>
+        <w:ind w:firstLine="360"/>
+      </w:pPr>
+      <w:proofErr w:type="gramStart"/>
+      <w:r>
+        <w:t>Председатель  ГЭК</w:t>
+      </w:r>
+      <w:proofErr w:type="gramEnd"/>
+      <w:r>
+        <w:t xml:space="preserve"> __________________      </w:t>
+      </w:r>
+      <w:r>
+        <w:rPr>
+          <w:szCs w:val="28"/>
+        </w:rPr>
+        <w:t xml:space="preserve">/ </w:t>
+      </w:r>
+      <w:proofErr w:type="spellStart"/>
+      <w:r>
+        <w:rPr>
+          <w:szCs w:val="28"/>
+        </w:rPr>
+        <w:t>Л.П.Смирнова</w:t>
+      </w:r>
+      <w:proofErr w:type="spellEnd"/>
+      <w:r>
+        <w:rPr>
+          <w:szCs w:val="28"/>
+        </w:rPr>
+        <w:t xml:space="preserve"> /</w:t>
+      </w:r>
+      <w:r>
+        <w:t xml:space="preserve">                                     </w:t>
+      </w:r>
+    </w:p>
     <w:p>
       <w:pPr>
         <w:jc w:val="center"/>
@@ -221,7 +342,7 @@
           <w:r>
             <w:fldChar w:fldCharType="separate"/>
           </w:r>
-          <w:hyperlink w:anchor="_Toc199309728" w:history="1">
+          <w:hyperlink w:anchor="_Toc199564846" w:history="1">
             <w:r>
               <w:rPr>
                 <w:rStyle w:val="ad"/>
@@ -244,7 +365,7 @@
               <w:rPr>
                 <w:webHidden/>
               </w:rPr>
-              <w:instrText xml:space="preserve"> PAGEREF _Toc199309728 \h </w:instrText>
+              <w:instrText xml:space="preserve"> PAGEREF _Toc199564846 \h </w:instrText>
             </w:r>
             <w:r>
               <w:rPr>
@@ -283,7 +404,7 @@
               <w14:ligatures w14:val="standardContextual"/>
             </w:rPr>
           </w:pPr>
-          <w:hyperlink w:anchor="_Toc199309729" w:history="1">
+          <w:hyperlink w:anchor="_Toc199564847" w:history="1">
             <w:r>
               <w:rPr>
                 <w:rStyle w:val="ad"/>
@@ -323,7 +444,7 @@
               <w:rPr>
                 <w:webHidden/>
               </w:rPr>
-              <w:instrText xml:space="preserve"> PAGEREF _Toc199309729 \h </w:instrText>
+              <w:instrText xml:space="preserve"> PAGEREF _Toc199564847 \h </w:instrText>
             </w:r>
             <w:r>
               <w:rPr>
@@ -362,7 +483,7 @@
               <w14:ligatures w14:val="standardContextual"/>
             </w:rPr>
           </w:pPr>
-          <w:hyperlink w:anchor="_Toc199309730" w:history="1">
+          <w:hyperlink w:anchor="_Toc199564848" w:history="1">
             <w:r>
               <w:rPr>
                 <w:rStyle w:val="ad"/>
@@ -402,7 +523,7 @@
               <w:rPr>
                 <w:webHidden/>
               </w:rPr>
-              <w:instrText xml:space="preserve"> PAGEREF _Toc199309730 \h </w:instrText>
+              <w:instrText xml:space="preserve"> PAGEREF _Toc199564848 \h </w:instrText>
             </w:r>
             <w:r>
               <w:rPr>
@@ -441,7 +562,7 @@
               <w14:ligatures w14:val="standardContextual"/>
             </w:rPr>
           </w:pPr>
-          <w:hyperlink w:anchor="_Toc199309731" w:history="1">
+          <w:hyperlink w:anchor="_Toc199564849" w:history="1">
             <w:r>
               <w:rPr>
                 <w:rStyle w:val="ad"/>
@@ -481,7 +602,7 @@
               <w:rPr>
                 <w:webHidden/>
               </w:rPr>
-              <w:instrText xml:space="preserve"> PAGEREF _Toc199309731 \h </w:instrText>
+              <w:instrText xml:space="preserve"> PAGEREF _Toc199564849 \h </w:instrText>
             </w:r>
             <w:r>
               <w:rPr>
@@ -520,7 +641,7 @@
               <w14:ligatures w14:val="standardContextual"/>
             </w:rPr>
           </w:pPr>
-          <w:hyperlink w:anchor="_Toc199309732" w:history="1">
+          <w:hyperlink w:anchor="_Toc199564850" w:history="1">
             <w:r>
               <w:rPr>
                 <w:rStyle w:val="ad"/>
@@ -560,7 +681,7 @@
               <w:rPr>
                 <w:webHidden/>
               </w:rPr>
-              <w:instrText xml:space="preserve"> PAGEREF _Toc199309732 \h </w:instrText>
+              <w:instrText xml:space="preserve"> PAGEREF _Toc199564850 \h </w:instrText>
             </w:r>
             <w:r>
               <w:rPr>
@@ -599,7 +720,7 @@
               <w14:ligatures w14:val="standardContextual"/>
             </w:rPr>
           </w:pPr>
-          <w:hyperlink w:anchor="_Toc199309733" w:history="1">
+          <w:hyperlink w:anchor="_Toc199564851" w:history="1">
             <w:r>
               <w:rPr>
                 <w:rStyle w:val="ad"/>
@@ -639,7 +760,7 @@
               <w:rPr>
                 <w:webHidden/>
               </w:rPr>
-              <w:instrText xml:space="preserve"> PAGEREF _Toc199309733 \h </w:instrText>
+              <w:instrText xml:space="preserve"> PAGEREF _Toc199564851 \h </w:instrText>
             </w:r>
             <w:r>
               <w:rPr>
@@ -678,7 +799,7 @@
               <w14:ligatures w14:val="standardContextual"/>
             </w:rPr>
           </w:pPr>
-          <w:hyperlink w:anchor="_Toc199309734" w:history="1">
+          <w:hyperlink w:anchor="_Toc199564852" w:history="1">
             <w:r>
               <w:rPr>
                 <w:rStyle w:val="ad"/>
@@ -701,7 +822,7 @@
               <w:rPr>
                 <w:webHidden/>
               </w:rPr>
-              <w:instrText xml:space="preserve"> PAGEREF _Toc199309734 \h </w:instrText>
+              <w:instrText xml:space="preserve"> PAGEREF _Toc199564852 \h </w:instrText>
             </w:r>
             <w:r>
               <w:rPr>
@@ -740,7 +861,7 @@
               <w14:ligatures w14:val="standardContextual"/>
             </w:rPr>
           </w:pPr>
-          <w:hyperlink w:anchor="_Toc199309735" w:history="1">
+          <w:hyperlink w:anchor="_Toc199564853" w:history="1">
             <w:r>
               <w:rPr>
                 <w:rStyle w:val="ad"/>
@@ -763,7 +884,7 @@
               <w:rPr>
                 <w:webHidden/>
               </w:rPr>
-              <w:instrText xml:space="preserve"> PAGEREF _Toc199309735 \h </w:instrText>
+              <w:instrText xml:space="preserve"> PAGEREF _Toc199564853 \h </w:instrText>
             </w:r>
             <w:r>
               <w:rPr>
@@ -809,6 +930,9 @@
     <w:p>
       <w:pPr>
         <w:spacing w:after="160"/>
+        <w:rPr>
+          <w:lang w:val="en-US"/>
+        </w:rPr>
       </w:pPr>
       <w:r>
         <w:br w:type="page"/>
@@ -818,7 +942,7 @@
       <w:pPr>
         <w:pStyle w:val="a3"/>
       </w:pPr>
-      <w:bookmarkStart w:id="0" w:name="_Toc199309728"/>
+      <w:bookmarkStart w:id="0" w:name="_Toc199564846"/>
       <w:r>
         <w:lastRenderedPageBreak/>
         <w:t>Введение</w:t>
@@ -836,23 +960,12 @@
       </w:r>
     </w:p>
     <w:p>
-      <w:pPr>
-        <w:rPr>
-          <w:lang w:val="en-US"/>
-        </w:rPr>
-      </w:pPr>
       <w:r>
         <w:t xml:space="preserve">Создание собственного маркетплейса становится особенно актуальным для компаний, стремящихся расширить аудиторию и автоматизировать процессы продаж. По данным исследований, глобальный рынок электронной коммерции продолжает расти: в 2023 году его объем превысил 6,3 трлн долларов, а маркетплейсы занимают более 60% от всех онлайн-продаж. В России доля маркетплейсов также увеличивается: например, оборот Wildberries в 2023 году вырос на 70% по сравнению с предыдущим годом. Это подтверждает высокий спрос на подобные платформы, их значительное влияние на рынок и необходимость для компаний адаптироваться к новым условиям цифровой торговли.  </w:t>
       </w:r>
     </w:p>
     <w:p/>
-    <w:p>
-      <w:pPr>
-        <w:rPr>
-          <w:lang w:val="en-US"/>
-        </w:rPr>
-      </w:pPr>
-    </w:p>
+    <w:p/>
     <w:p>
       <w:r>
         <w:lastRenderedPageBreak/>
@@ -1002,7 +1115,7 @@
           <w:numId w:val="33"/>
         </w:numPr>
       </w:pPr>
-      <w:bookmarkStart w:id="1" w:name="_Toc199309729"/>
+      <w:bookmarkStart w:id="1" w:name="_Toc199564847"/>
       <w:r>
         <w:lastRenderedPageBreak/>
         <w:t>Понятие маркетплейса и способы их разработки</w:t>
@@ -1824,7 +1937,7 @@
           <w:numId w:val="33"/>
         </w:numPr>
       </w:pPr>
-      <w:bookmarkStart w:id="2" w:name="_Toc199309730"/>
+      <w:bookmarkStart w:id="2" w:name="_Toc199564848"/>
       <w:r>
         <w:lastRenderedPageBreak/>
         <w:t>Программное обеспечение для разработки веб-приложения</w:t>
@@ -2483,7 +2596,7 @@
           <w:numId w:val="33"/>
         </w:numPr>
       </w:pPr>
-      <w:bookmarkStart w:id="3" w:name="_Toc199309731"/>
+      <w:bookmarkStart w:id="3" w:name="_Toc199564849"/>
       <w:r>
         <w:lastRenderedPageBreak/>
         <w:t>Разработка маркетплейса</w:t>
@@ -2693,7 +2806,19 @@
     </w:p>
     <w:p>
       <w:r>
-        <w:t>Такой подход позволил не только чётко разделить ответственность между фронтендом и бэкендом, но и улучшил структуру проекта, сделав его более масштабируемым и удобным для дальнейшей разработки и поддержки.</w:t>
+        <w:t xml:space="preserve">Такой подход позволил не только чётко разделить ответственность между </w:t>
+      </w:r>
+      <w:r>
+        <w:t>клиентской</w:t>
+      </w:r>
+      <w:r>
+        <w:t xml:space="preserve"> и</w:t>
+      </w:r>
+      <w:r>
+        <w:t xml:space="preserve"> серверной частью</w:t>
+      </w:r>
+      <w:r>
+        <w:t>, но и улучшил структуру проекта, сделав его более масштабируемым и удобным для дальнейшей разработки и поддержки.</w:t>
       </w:r>
     </w:p>
     <w:p>
@@ -2717,62 +2842,62 @@
     </w:p>
     <w:p>
       <w:r>
+        <w:lastRenderedPageBreak/>
         <w:t>Такой подход делает внесение изменений более безопасным и предсказуемым, поскольку каждая утилитная класс-инструкция влияет только на конкретный элемент, не затрагивая стили других частей приложения.</w:t>
       </w:r>
     </w:p>
     <w:p>
       <w:r>
+        <w:t>Кроме того, Tailwind CSS обеспечивает высокую консистентность дизайна: единая система утилитных классов и дизайн-токенов гарантирует, что все отступы, цвета и типографика будут строго соответствовать заданному проекту, что особенно важно для масштабируемого маркетплейса с многочисленными страницами и компонентами.</w:t>
+      </w:r>
+    </w:p>
+    <w:p>
+      <w:r>
+        <w:t>При этом обширная библиотека классов снижает объём пользовательского CSS и минимизирует необходимость в его написании, что поддерживает чистоту и читаемость кода.</w:t>
+      </w:r>
+    </w:p>
+    <w:p>
+      <w:r>
+        <w:t>Важным преимуществом стала автоматическая очистка неиспользуемых стилей при сборке (purge), благодаря чему итоговый CSS-файл содержит только необходимые правила, что существенно снижает объём передаваемых данных и ускоряет загрузку страниц.</w:t>
+      </w:r>
+    </w:p>
+    <w:p>
+      <w:r>
+        <w:t>Наличие режима JIT (Just-In-Time) дополнительно оптимизирует процесс разработки, генерируя утилиты по требованию и позволяя использовать произвольные значения прямо в классах без предварительной настройки в конфигурации.</w:t>
+      </w:r>
+    </w:p>
+    <w:p>
+      <w:pPr>
+        <w:pStyle w:val="af"/>
+      </w:pPr>
+      <w:r>
+        <w:t>Выбор хостинга и способа развертывания</w:t>
+      </w:r>
+    </w:p>
+    <w:p>
+      <w:r>
+        <w:t xml:space="preserve">При разработке маркетплейса ruMarket активно использовался GitHub с настройкой CI/CD для автоматического </w:t>
+      </w:r>
+      <w:r>
+        <w:t>развертывания проекта</w:t>
+      </w:r>
+      <w:r>
+        <w:t xml:space="preserve"> на Vercel. Такой подход значительно ускорил процесс разработки, обеспечивая постоянную интеграцию и непрерывную доставку. Каждый новый коммит в репозиторий автоматически инициировал процесс сборки и </w:t>
+      </w:r>
+      <w:r>
+        <w:t>развертывания</w:t>
+      </w:r>
+      <w:r>
+        <w:t>, что позволило избежать ошибок при ручной загрузке и ускорить тестирование новых функций в продакшн-среде.</w:t>
+      </w:r>
+    </w:p>
+    <w:p>
+      <w:r>
+        <w:t xml:space="preserve">Использование CI/CD с GitHub и Vercel имеет несколько ключевых преимуществ. Во-первых, это автоматизация процессов сборки и развертывания, что снижает вероятность человеческой ошибки и ускоряет </w:t>
+      </w:r>
+      <w:r>
         <w:lastRenderedPageBreak/>
-        <w:t>Кроме того, Tailwind CSS обеспечивает высокую консистентность дизайна: единая система утилитных классов и дизайн-токенов гарантирует, что все отступы, цвета и типографика будут строго соответствовать заданному проекту, что особенно важно для масштабируемого маркетплейса с многочисленными страницами и компонентами.</w:t>
-      </w:r>
-    </w:p>
-    <w:p>
-      <w:r>
-        <w:t>При этом обширная библиотека классов снижает объём пользовательского CSS и минимизирует необходимость в его написании, что поддерживает чистоту и читаемость кода.</w:t>
-      </w:r>
-    </w:p>
-    <w:p>
-      <w:r>
-        <w:t>Важным преимуществом стала автоматическая очистка неиспользуемых стилей при сборке (purge), благодаря чему итоговый CSS-файл содержит только необходимые правила, что существенно снижает объём передаваемых данных и ускоряет загрузку страниц.</w:t>
-      </w:r>
-    </w:p>
-    <w:p>
-      <w:r>
-        <w:t>Наличие режима JIT (Just-In-Time) дополнительно оптимизирует процесс разработки, генерируя утилиты по требованию и позволяя использовать произвольные значения прямо в классах без предварительной настройки в конфигурации.</w:t>
-      </w:r>
-    </w:p>
-    <w:p>
-      <w:pPr>
-        <w:pStyle w:val="af"/>
-      </w:pPr>
-      <w:r>
-        <w:t>Выбор хостинга и способа развертывания</w:t>
-      </w:r>
-    </w:p>
-    <w:p>
-      <w:r>
-        <w:t xml:space="preserve">При разработке маркетплейса ruMarket активно использовался GitHub с настройкой CI/CD для автоматического </w:t>
-      </w:r>
-      <w:r>
-        <w:t>развертывания проекта</w:t>
-      </w:r>
-      <w:r>
-        <w:t xml:space="preserve"> на Vercel. Такой подход значительно ускорил процесс разработки, обеспечивая постоянную интеграцию и непрерывную доставку. Каждый новый коммит в репозиторий автоматически инициировал процесс сборки и </w:t>
-      </w:r>
-      <w:r>
-        <w:t>развертывания</w:t>
-      </w:r>
-      <w:r>
-        <w:t>, что позволило избежать ошибок при ручной загрузке и ускорить тестирование новых функций в продакшн-среде.</w:t>
-      </w:r>
-    </w:p>
-    <w:p>
-      <w:r>
-        <w:t>Использование CI/CD с GitHub и Vercel имеет несколько ключевых преимуществ. Во-первых, это автоматизация процессов сборки и развертывания, что снижает вероятность человеческой ошибки и ускоряет вывод новых изменений в продуктивную среду. Во-вторых, подход обеспечивает постоянную интеграцию, что позволяет разработчикам работать с актуальной версией кода и тестировать изменения в реальном времени. В-</w:t>
-      </w:r>
-      <w:r>
-        <w:lastRenderedPageBreak/>
-        <w:t>третьих, настройка загрузки на Vercel позволяет быстро и эффективно публиковать новые версии приложения с минимальными задержками, а также воспользоваться встроенными возможностями платформы для оптимизации производительности и масштабируемости.</w:t>
+        <w:t>вывод новых изменений в продуктивную среду. Во-вторых, подход обеспечивает постоянную интеграцию, что позволяет разработчикам работать с актуальной версией кода и тестировать изменения в реальном времени. В-третьих, настройка загрузки на Vercel позволяет быстро и эффективно публиковать новые версии приложения с минимальными задержками, а также воспользоваться встроенными возможностями платформы для оптимизации производительности и масштабируемости.</w:t>
       </w:r>
     </w:p>
     <w:p>
@@ -2955,7 +3080,7 @@
           <w:numId w:val="33"/>
         </w:numPr>
       </w:pPr>
-      <w:bookmarkStart w:id="4" w:name="_Toc199309732"/>
+      <w:bookmarkStart w:id="4" w:name="_Toc199564850"/>
       <w:r>
         <w:lastRenderedPageBreak/>
         <w:t>Тестирование веб-приложения</w:t>
@@ -2972,6 +3097,9 @@
         <w:t>Тестирование — это процесс проверки программного обеспечения на соответствие требованиям, с целью выявления ошибок и обеспечения стабильной работы системы</w:t>
       </w:r>
       <w:r>
+        <w:t xml:space="preserve"> </w:t>
+      </w:r>
+      <w:r>
         <w:rPr>
           <w:highlight w:val="yellow"/>
         </w:rPr>
@@ -3101,7 +3229,6 @@
       <w:r>
         <w:t xml:space="preserve">Основными преимуществами </w:t>
       </w:r>
-      <w:proofErr w:type="gramStart"/>
       <w:r>
         <w:rPr>
           <w:lang w:val="en-US"/>
@@ -3109,12 +3236,14 @@
         <w:t>Python</w:t>
       </w:r>
       <w:r>
+        <w:t xml:space="preserve"> </w:t>
+      </w:r>
+      <w:r>
         <w:rPr>
           <w:highlight w:val="yellow"/>
         </w:rPr>
         <w:t>[</w:t>
       </w:r>
-      <w:proofErr w:type="gramEnd"/>
       <w:r>
         <w:rPr>
           <w:highlight w:val="yellow"/>
@@ -3152,11 +3281,10 @@
     <w:p>
       <w:r>
         <w:lastRenderedPageBreak/>
-        <w:t xml:space="preserve">В качестве библиотеки для тестирования была выбрана </w:t>
-      </w:r>
-      <w:proofErr w:type="gramStart"/>
-      <w:r>
-        <w:t>Pytest</w:t>
+        <w:t>В качестве библиотеки для тестирования была выбрана Pytest</w:t>
+      </w:r>
+      <w:r>
+        <w:t xml:space="preserve"> </w:t>
       </w:r>
       <w:r>
         <w:rPr>
@@ -3164,7 +3292,6 @@
         </w:rPr>
         <w:t>[</w:t>
       </w:r>
-      <w:proofErr w:type="gramEnd"/>
       <w:r>
         <w:rPr>
           <w:highlight w:val="yellow"/>
@@ -3198,11 +3325,10 @@
     </w:p>
     <w:p>
       <w:r>
-        <w:t xml:space="preserve">В качестве ядра для автоматизированного тестирования пользовательского интерфейса был выбран </w:t>
-      </w:r>
-      <w:proofErr w:type="gramStart"/>
-      <w:r>
-        <w:t>Selenium</w:t>
+        <w:t>В качестве ядра для автоматизированного тестирования пользовательского интерфейса был выбран Selenium</w:t>
+      </w:r>
+      <w:r>
+        <w:t xml:space="preserve"> </w:t>
       </w:r>
       <w:r>
         <w:rPr>
@@ -3210,7 +3336,6 @@
         </w:rPr>
         <w:t>[</w:t>
       </w:r>
-      <w:proofErr w:type="gramEnd"/>
       <w:r>
         <w:rPr>
           <w:highlight w:val="yellow"/>
@@ -3273,7 +3398,7 @@
           <w:numId w:val="33"/>
         </w:numPr>
       </w:pPr>
-      <w:bookmarkStart w:id="5" w:name="_Toc199309733"/>
+      <w:bookmarkStart w:id="5" w:name="_Toc199564851"/>
       <w:r>
         <w:lastRenderedPageBreak/>
         <w:t>Рекомендации по сопровождению</w:t>
@@ -3282,576 +3407,375 @@
     </w:p>
     <w:p>
       <w:pPr>
+        <w:ind w:left="720" w:firstLine="0"/>
+      </w:pPr>
+      <w:r>
+        <w:t>В процессе эксплуатации информационной системы важно обеспечить её стабильную работу, удобство для пользователей и готовность к масштабированию. Для этого разрабатываются рекомендации по сопровождению программного продукта, а также рекомендации для конечных пользователей, которые помогают эффективно взаимодействовать с системой.</w:t>
+      </w:r>
+    </w:p>
+    <w:p>
+      <w:pPr>
+        <w:ind w:left="720" w:firstLine="0"/>
+      </w:pPr>
+    </w:p>
+    <w:p>
+      <w:pPr>
         <w:pStyle w:val="af"/>
+      </w:pPr>
+      <w:r>
+        <w:t>Рекомендации для пользователей</w:t>
+      </w:r>
+    </w:p>
+    <w:p>
+      <w:pPr>
+        <w:ind w:left="720" w:firstLine="0"/>
+      </w:pPr>
+      <w:r>
+        <w:t>Рекомендации для пользователей представляют собой пошаговые инструкции по выполнению основных действий на сайте, адаптированные под разные роли: покупателя, продавца и администратора.</w:t>
+      </w:r>
+      <w:r>
+        <w:t xml:space="preserve"> </w:t>
+      </w:r>
+      <w:r>
+        <w:rPr>
+          <w:highlight w:val="yellow"/>
+        </w:rPr>
+        <w:t>[Ссылка на литературу]</w:t>
+      </w:r>
+      <w:r>
+        <w:t xml:space="preserve"> Эти инструкции помогают пользователям быстрее освоить функционал платформы, избежать типичных ошибок и повысить удобство работы с системой.</w:t>
+      </w:r>
+    </w:p>
+    <w:p>
+      <w:pPr>
+        <w:ind w:left="720" w:firstLine="0"/>
+      </w:pPr>
+    </w:p>
+    <w:p>
+      <w:pPr>
+        <w:ind w:left="720" w:firstLine="0"/>
         <w:rPr>
           <w:lang w:val="en-US"/>
         </w:rPr>
       </w:pPr>
       <w:r>
-        <w:t>Алгоритм действий покупателя</w:t>
+        <w:t>Пользовательские инструкции включают:</w:t>
+      </w:r>
+    </w:p>
+    <w:p>
+      <w:pPr>
+        <w:pStyle w:val="a7"/>
+        <w:numPr>
+          <w:ilvl w:val="0"/>
+          <w:numId w:val="46"/>
+        </w:numPr>
+      </w:pPr>
+      <w:r>
+        <w:t>порядок регистрации и входа в систему;</w:t>
+      </w:r>
+    </w:p>
+    <w:p>
+      <w:pPr>
+        <w:pStyle w:val="a7"/>
+        <w:numPr>
+          <w:ilvl w:val="0"/>
+          <w:numId w:val="46"/>
+        </w:numPr>
+      </w:pPr>
+      <w:r>
+        <w:t>алгоритм оформления заказа (для покупателя);</w:t>
+      </w:r>
+    </w:p>
+    <w:p>
+      <w:pPr>
+        <w:pStyle w:val="a7"/>
+        <w:numPr>
+          <w:ilvl w:val="0"/>
+          <w:numId w:val="46"/>
+        </w:numPr>
+      </w:pPr>
+      <w:r>
+        <w:t>добавление товаров и управление заказами (для продавца);</w:t>
+      </w:r>
+    </w:p>
+    <w:p>
+      <w:pPr>
+        <w:pStyle w:val="a7"/>
+        <w:numPr>
+          <w:ilvl w:val="0"/>
+          <w:numId w:val="46"/>
+        </w:numPr>
+      </w:pPr>
+      <w:r>
+        <w:t>контроль и настройка системы (для администратора).</w:t>
+      </w:r>
+    </w:p>
+    <w:p>
+      <w:pPr>
+        <w:ind w:left="720" w:firstLine="0"/>
+      </w:pPr>
+    </w:p>
+    <w:p>
+      <w:pPr>
+        <w:ind w:left="720" w:firstLine="0"/>
+      </w:pPr>
+      <w:r>
+        <w:t>Полные алгоритмы действий приведены в приложении:</w:t>
+      </w:r>
+    </w:p>
+    <w:p>
+      <w:pPr>
+        <w:ind w:left="720" w:firstLine="0"/>
+      </w:pPr>
+    </w:p>
+    <w:p>
+      <w:pPr>
+        <w:pStyle w:val="a7"/>
+        <w:numPr>
+          <w:ilvl w:val="0"/>
+          <w:numId w:val="47"/>
+        </w:numPr>
+      </w:pPr>
+      <w:r>
+        <w:t xml:space="preserve">Приложение </w:t>
       </w:r>
       <w:r>
         <w:rPr>
           <w:lang w:val="en-US"/>
         </w:rPr>
-        <w:t>:</w:t>
-      </w:r>
-    </w:p>
-    <w:p>
-      <w:pPr>
-        <w:numPr>
-          <w:ilvl w:val="0"/>
-          <w:numId w:val="41"/>
-        </w:numPr>
-      </w:pPr>
-      <w:r>
-        <w:t>Зарегистрироваться или войти в аккаунт</w:t>
-      </w:r>
-    </w:p>
-    <w:p>
-      <w:pPr>
-        <w:numPr>
-          <w:ilvl w:val="0"/>
-          <w:numId w:val="41"/>
-        </w:numPr>
-      </w:pPr>
-      <w:r>
-        <w:t>Перейти в каталог или воспользоваться поиском</w:t>
-      </w:r>
-    </w:p>
-    <w:p>
-      <w:pPr>
-        <w:numPr>
-          <w:ilvl w:val="0"/>
-          <w:numId w:val="41"/>
-        </w:numPr>
-      </w:pPr>
-      <w:r>
-        <w:t>Выбрать товар и перейти в его карточку</w:t>
-      </w:r>
-    </w:p>
-    <w:p>
-      <w:pPr>
-        <w:numPr>
-          <w:ilvl w:val="0"/>
-          <w:numId w:val="41"/>
-        </w:numPr>
-      </w:pPr>
-      <w:r>
-        <w:t>Нажать «Добавить в корзину»</w:t>
-      </w:r>
-    </w:p>
-    <w:p>
-      <w:pPr>
-        <w:numPr>
-          <w:ilvl w:val="0"/>
-          <w:numId w:val="41"/>
-        </w:numPr>
-      </w:pPr>
-      <w:r>
-        <w:t>Перейти в корзину</w:t>
-      </w:r>
-    </w:p>
-    <w:p>
-      <w:pPr>
-        <w:numPr>
-          <w:ilvl w:val="0"/>
-          <w:numId w:val="41"/>
-        </w:numPr>
-      </w:pPr>
-      <w:r>
-        <w:t>Проверить состав заказа</w:t>
-      </w:r>
-    </w:p>
-    <w:p>
-      <w:pPr>
-        <w:numPr>
-          <w:ilvl w:val="0"/>
-          <w:numId w:val="41"/>
-        </w:numPr>
-      </w:pPr>
-      <w:r>
-        <w:t>Нажать «Оформить заказ»</w:t>
-      </w:r>
-    </w:p>
-    <w:p>
-      <w:pPr>
-        <w:numPr>
-          <w:ilvl w:val="0"/>
-          <w:numId w:val="41"/>
-        </w:numPr>
-      </w:pPr>
-      <w:r>
-        <w:t>Ввести контактные и адресные данные</w:t>
-      </w:r>
-    </w:p>
-    <w:p>
-      <w:pPr>
-        <w:numPr>
-          <w:ilvl w:val="0"/>
-          <w:numId w:val="41"/>
-        </w:numPr>
-      </w:pPr>
-      <w:r>
-        <w:t>Оплатить заказ</w:t>
-      </w:r>
-    </w:p>
-    <w:p>
-      <w:pPr>
-        <w:numPr>
-          <w:ilvl w:val="0"/>
-          <w:numId w:val="41"/>
-        </w:numPr>
-      </w:pPr>
-      <w:r>
-        <w:t>Отслеживать статус в личном кабинете</w:t>
+        <w:t>1</w:t>
+      </w:r>
+      <w:r>
+        <w:t xml:space="preserve"> – Алгоритм действий для покупателя</w:t>
+      </w:r>
+    </w:p>
+    <w:p>
+      <w:pPr>
+        <w:pStyle w:val="a7"/>
+        <w:numPr>
+          <w:ilvl w:val="0"/>
+          <w:numId w:val="47"/>
+        </w:numPr>
+        <w:rPr>
+          <w:lang w:val="en-US"/>
+        </w:rPr>
+      </w:pPr>
+      <w:r>
+        <w:t xml:space="preserve">Приложение </w:t>
+      </w:r>
+      <w:r>
+        <w:rPr>
+          <w:lang w:val="en-US"/>
+        </w:rPr>
+        <w:t>2</w:t>
+      </w:r>
+      <w:r>
+        <w:t xml:space="preserve"> – Алгоритм действий для продавца</w:t>
+      </w:r>
+    </w:p>
+    <w:p>
+      <w:pPr>
+        <w:pStyle w:val="a7"/>
+        <w:numPr>
+          <w:ilvl w:val="0"/>
+          <w:numId w:val="47"/>
+        </w:numPr>
+      </w:pPr>
+      <w:r>
+        <w:t xml:space="preserve">Приложение </w:t>
+      </w:r>
+      <w:r>
+        <w:rPr>
+          <w:lang w:val="en-US"/>
+        </w:rPr>
+        <w:t>3</w:t>
+      </w:r>
+      <w:r>
+        <w:t xml:space="preserve"> – Алгоритм действий для администратора</w:t>
+      </w:r>
+    </w:p>
+    <w:p>
+      <w:pPr>
+        <w:rPr>
+          <w:lang w:val="en-US"/>
+        </w:rPr>
+      </w:pPr>
+      <w:r>
+        <w:br w:type="page"/>
+      </w:r>
+    </w:p>
+    <w:p>
+      <w:pPr>
+        <w:pStyle w:val="af"/>
+      </w:pPr>
+      <w:r>
+        <w:lastRenderedPageBreak/>
+        <w:t>Рекомендации по сопровождению программного продукта</w:t>
       </w:r>
     </w:p>
     <w:p>
       <w:pPr>
         <w:ind w:left="720" w:firstLine="0"/>
       </w:pPr>
-    </w:p>
-    <w:p>
-      <w:pPr>
-        <w:pStyle w:val="af"/>
-        <w:rPr>
-          <w:lang w:val="en-US"/>
-        </w:rPr>
-      </w:pPr>
-      <w:r>
-        <w:t>Алгоритм действий покупателя:</w:t>
-      </w:r>
-    </w:p>
-    <w:p>
-      <w:pPr>
-        <w:numPr>
-          <w:ilvl w:val="0"/>
-          <w:numId w:val="42"/>
-        </w:numPr>
-      </w:pPr>
-      <w:r>
-        <w:t>Зарегистрироваться или войти в аккаунт</w:t>
-      </w:r>
-    </w:p>
-    <w:p>
-      <w:pPr>
-        <w:numPr>
-          <w:ilvl w:val="0"/>
-          <w:numId w:val="42"/>
-        </w:numPr>
-      </w:pPr>
-      <w:r>
-        <w:t>Пройти верификацию как продавца</w:t>
-      </w:r>
-    </w:p>
-    <w:p>
-      <w:pPr>
-        <w:numPr>
-          <w:ilvl w:val="0"/>
-          <w:numId w:val="42"/>
-        </w:numPr>
-      </w:pPr>
-      <w:r>
-        <w:t xml:space="preserve">Заполнить </w:t>
-      </w:r>
-      <w:r>
-        <w:t>контактную информацию</w:t>
-      </w:r>
-    </w:p>
-    <w:p>
-      <w:pPr>
-        <w:numPr>
-          <w:ilvl w:val="0"/>
-          <w:numId w:val="42"/>
-        </w:numPr>
-      </w:pPr>
-      <w:r>
-        <w:t>Дождаться подтверждения от администратора</w:t>
-      </w:r>
-    </w:p>
-    <w:p>
-      <w:pPr>
-        <w:numPr>
-          <w:ilvl w:val="0"/>
-          <w:numId w:val="42"/>
-        </w:numPr>
-      </w:pPr>
-      <w:r>
-        <w:t>Войти в личный кабинет</w:t>
-      </w:r>
-    </w:p>
-    <w:p>
-      <w:pPr>
-        <w:numPr>
-          <w:ilvl w:val="0"/>
-          <w:numId w:val="42"/>
-        </w:numPr>
-      </w:pPr>
-      <w:r>
-        <w:t>Перейти в раздел «Товары»</w:t>
-      </w:r>
-    </w:p>
-    <w:p>
-      <w:pPr>
-        <w:numPr>
-          <w:ilvl w:val="0"/>
-          <w:numId w:val="42"/>
-        </w:numPr>
-      </w:pPr>
-      <w:r>
-        <w:t>Нажать «Добавить товар»</w:t>
-      </w:r>
-    </w:p>
-    <w:p>
-      <w:pPr>
-        <w:numPr>
-          <w:ilvl w:val="0"/>
-          <w:numId w:val="42"/>
-        </w:numPr>
-      </w:pPr>
-      <w:r>
-        <w:t xml:space="preserve">Заполнить название, описание, цену, </w:t>
-      </w:r>
-      <w:r>
-        <w:t>фотографии</w:t>
-      </w:r>
-    </w:p>
-    <w:p>
-      <w:pPr>
-        <w:numPr>
-          <w:ilvl w:val="0"/>
-          <w:numId w:val="42"/>
-        </w:numPr>
-      </w:pPr>
-      <w:r>
-        <w:t xml:space="preserve">Указать </w:t>
-      </w:r>
-      <w:r>
-        <w:t>единицу измерения</w:t>
-      </w:r>
-    </w:p>
-    <w:p>
-      <w:pPr>
-        <w:numPr>
-          <w:ilvl w:val="0"/>
-          <w:numId w:val="42"/>
-        </w:numPr>
-      </w:pPr>
-      <w:r>
-        <w:t>Опубликовать</w:t>
-      </w:r>
-      <w:r>
-        <w:t xml:space="preserve"> товар</w:t>
-      </w:r>
-    </w:p>
-    <w:p>
-      <w:pPr>
-        <w:numPr>
-          <w:ilvl w:val="0"/>
-          <w:numId w:val="42"/>
-        </w:numPr>
-      </w:pPr>
-      <w:r>
-        <w:t>Ожидать заказ</w:t>
-      </w:r>
-    </w:p>
-    <w:p>
-      <w:pPr>
-        <w:numPr>
-          <w:ilvl w:val="0"/>
-          <w:numId w:val="42"/>
-        </w:numPr>
-      </w:pPr>
-      <w:r>
-        <w:t>Перейти в раздел «</w:t>
-      </w:r>
-      <w:r>
-        <w:t>Заявки</w:t>
-      </w:r>
-      <w:r>
-        <w:t>»</w:t>
-      </w:r>
-    </w:p>
-    <w:p>
-      <w:pPr>
-        <w:numPr>
-          <w:ilvl w:val="0"/>
-          <w:numId w:val="42"/>
-        </w:numPr>
-      </w:pPr>
-      <w:r>
-        <w:t>Просмотреть новый заказ</w:t>
-      </w:r>
-    </w:p>
-    <w:p>
-      <w:pPr>
-        <w:numPr>
-          <w:ilvl w:val="0"/>
-          <w:numId w:val="42"/>
-        </w:numPr>
-      </w:pPr>
-      <w:r>
-        <w:t>Отправить товар</w:t>
-      </w:r>
-    </w:p>
-    <w:p>
-      <w:pPr>
-        <w:numPr>
-          <w:ilvl w:val="0"/>
-          <w:numId w:val="42"/>
-        </w:numPr>
-      </w:pPr>
-      <w:r>
-        <w:t>Подтвердить отправку товара в заявках</w:t>
-      </w:r>
-    </w:p>
-    <w:p>
-      <w:pPr>
-        <w:numPr>
-          <w:ilvl w:val="0"/>
-          <w:numId w:val="42"/>
-        </w:numPr>
-      </w:pPr>
-      <w:r>
-        <w:t>Обновить остатки товара (при необходимости)</w:t>
-      </w:r>
-    </w:p>
-    <w:p>
-      <w:pPr>
-        <w:pStyle w:val="af"/>
-      </w:pPr>
-      <w:r>
-        <w:lastRenderedPageBreak/>
-        <w:t xml:space="preserve">Алгоритм действий </w:t>
-      </w:r>
-      <w:r>
-        <w:t>администратора</w:t>
-      </w:r>
-      <w:r>
-        <w:t>:</w:t>
-      </w:r>
-    </w:p>
-    <w:p>
-      <w:pPr>
-        <w:numPr>
-          <w:ilvl w:val="0"/>
-          <w:numId w:val="43"/>
-        </w:numPr>
-      </w:pPr>
-      <w:r>
-        <w:t>Зарегистрироваться или войти в аккаунт</w:t>
-      </w:r>
-      <w:r>
-        <w:t xml:space="preserve"> администратора</w:t>
-      </w:r>
-    </w:p>
-    <w:p>
-      <w:pPr>
-        <w:numPr>
-          <w:ilvl w:val="0"/>
-          <w:numId w:val="43"/>
-        </w:numPr>
-      </w:pPr>
-      <w:r>
-        <w:t>Войти в админ-панель</w:t>
-      </w:r>
-    </w:p>
-    <w:p>
-      <w:pPr>
-        <w:numPr>
-          <w:ilvl w:val="0"/>
-          <w:numId w:val="43"/>
-        </w:numPr>
-      </w:pPr>
-      <w:r>
-        <w:t>Проверить новые заявки от продавцов</w:t>
-      </w:r>
-    </w:p>
-    <w:p>
-      <w:pPr>
-        <w:numPr>
-          <w:ilvl w:val="0"/>
-          <w:numId w:val="43"/>
-        </w:numPr>
-      </w:pPr>
-      <w:r>
-        <w:t xml:space="preserve">Подтвердить или отклонить </w:t>
-      </w:r>
-      <w:r>
-        <w:t>заявки</w:t>
-      </w:r>
-      <w:r>
-        <w:t xml:space="preserve"> от продавцов</w:t>
-      </w:r>
-    </w:p>
-    <w:p>
-      <w:pPr>
-        <w:numPr>
-          <w:ilvl w:val="0"/>
-          <w:numId w:val="43"/>
-        </w:numPr>
-      </w:pPr>
-      <w:r>
-        <w:t>Перейти в раздел «Товары»</w:t>
-      </w:r>
-    </w:p>
-    <w:p>
-      <w:pPr>
-        <w:numPr>
-          <w:ilvl w:val="0"/>
-          <w:numId w:val="43"/>
-        </w:numPr>
-      </w:pPr>
-      <w:r>
-        <w:t>Проверить новые товары</w:t>
-      </w:r>
-    </w:p>
-    <w:p>
-      <w:pPr>
-        <w:numPr>
-          <w:ilvl w:val="0"/>
-          <w:numId w:val="43"/>
-        </w:numPr>
-      </w:pPr>
-      <w:r>
-        <w:t>Удалить или скрыть нарушающие правила</w:t>
-      </w:r>
-    </w:p>
-    <w:p>
-      <w:pPr>
-        <w:numPr>
-          <w:ilvl w:val="0"/>
-          <w:numId w:val="43"/>
-        </w:numPr>
-      </w:pPr>
-      <w:r>
-        <w:t>Перейти в раздел «Пользователи»</w:t>
-      </w:r>
-    </w:p>
-    <w:p>
-      <w:pPr>
-        <w:numPr>
-          <w:ilvl w:val="0"/>
-          <w:numId w:val="43"/>
-        </w:numPr>
-      </w:pPr>
-      <w:r>
-        <w:t xml:space="preserve">Управлять аккаунтами (удаление, </w:t>
-      </w:r>
-      <w:r>
-        <w:t>изменение</w:t>
-      </w:r>
-      <w:r>
-        <w:t xml:space="preserve"> и т.д.)</w:t>
-      </w:r>
-    </w:p>
-    <w:p>
-      <w:pPr>
-        <w:numPr>
-          <w:ilvl w:val="0"/>
-          <w:numId w:val="43"/>
-        </w:numPr>
-      </w:pPr>
-      <w:r>
-        <w:t>Перейти в раздел «</w:t>
-      </w:r>
-      <w:r>
-        <w:t>Заказы</w:t>
-      </w:r>
-      <w:r>
-        <w:t>»</w:t>
-      </w:r>
-    </w:p>
-    <w:p>
-      <w:pPr>
-        <w:numPr>
-          <w:ilvl w:val="0"/>
-          <w:numId w:val="43"/>
-        </w:numPr>
-      </w:pPr>
-      <w:r>
-        <w:t>Проверить заказы</w:t>
-      </w:r>
-    </w:p>
-    <w:p>
-      <w:pPr>
-        <w:numPr>
-          <w:ilvl w:val="0"/>
-          <w:numId w:val="43"/>
-        </w:numPr>
-      </w:pPr>
-      <w:r>
-        <w:t>Обработать спорные ситуации</w:t>
-      </w:r>
-    </w:p>
-    <w:p>
-      <w:pPr>
-        <w:numPr>
-          <w:ilvl w:val="0"/>
-          <w:numId w:val="43"/>
-        </w:numPr>
-      </w:pPr>
-      <w:r>
-        <w:t>Проверить отчёты и статистику</w:t>
-      </w:r>
-    </w:p>
-    <w:p>
-      <w:pPr>
-        <w:numPr>
-          <w:ilvl w:val="0"/>
-          <w:numId w:val="43"/>
-        </w:numPr>
-      </w:pPr>
-      <w:r>
-        <w:t>Проверить наценку</w:t>
-      </w:r>
-    </w:p>
-    <w:p>
-      <w:pPr>
-        <w:numPr>
-          <w:ilvl w:val="0"/>
-          <w:numId w:val="43"/>
-        </w:numPr>
-      </w:pPr>
-      <w:r>
-        <w:t>Проверить логи</w:t>
-      </w:r>
-    </w:p>
-    <w:p>
-      <w:pPr>
-        <w:numPr>
-          <w:ilvl w:val="0"/>
-          <w:numId w:val="43"/>
-        </w:numPr>
-      </w:pPr>
-      <w:r>
-        <w:t>Сделать резервную копию базы</w:t>
-      </w:r>
-    </w:p>
-    <w:p>
-      <w:pPr>
-        <w:numPr>
-          <w:ilvl w:val="0"/>
-          <w:numId w:val="43"/>
-        </w:numPr>
-      </w:pPr>
-      <w:r>
-        <w:t>Обновить систему (если требуется)</w:t>
-      </w:r>
-    </w:p>
-    <w:p>
-      <w:pPr>
-        <w:rPr>
-          <w:lang w:val="en-US"/>
-        </w:rPr>
-      </w:pPr>
-    </w:p>
-    <w:p>
-      <w:pPr>
-        <w:rPr>
-          <w:lang w:val="en-US"/>
-        </w:rPr>
+      <w:r>
+        <w:t>Сопровождение программного продукта включает технические мероприятия и регламенты, обеспечивающие его работоспособность, защиту и развитие</w:t>
+      </w:r>
+      <w:r>
+        <w:t xml:space="preserve"> </w:t>
+      </w:r>
+      <w:r>
+        <w:rPr>
+          <w:highlight w:val="yellow"/>
+        </w:rPr>
+        <w:t>[</w:t>
+      </w:r>
+      <w:r>
+        <w:rPr>
+          <w:highlight w:val="yellow"/>
+        </w:rPr>
+        <w:t>Ссылка на литературу</w:t>
+      </w:r>
+      <w:r>
+        <w:rPr>
+          <w:highlight w:val="yellow"/>
+        </w:rPr>
+        <w:t>]</w:t>
+      </w:r>
+      <w:r>
+        <w:t>.</w:t>
+      </w:r>
+      <w:r>
+        <w:t xml:space="preserve"> </w:t>
+      </w:r>
+      <w:r>
+        <w:t>Основные цели сопровождения:</w:t>
+      </w:r>
+    </w:p>
+    <w:p>
+      <w:pPr>
+        <w:pStyle w:val="a7"/>
+        <w:numPr>
+          <w:ilvl w:val="0"/>
+          <w:numId w:val="45"/>
+        </w:numPr>
+      </w:pPr>
+      <w:r>
+        <w:t>своевременное обнаружение и устранение ошибок;</w:t>
+      </w:r>
+    </w:p>
+    <w:p>
+      <w:pPr>
+        <w:pStyle w:val="a7"/>
+        <w:numPr>
+          <w:ilvl w:val="0"/>
+          <w:numId w:val="45"/>
+        </w:numPr>
+      </w:pPr>
+      <w:r>
+        <w:t>контроль безопасности данных и стабильности работы;</w:t>
+      </w:r>
+    </w:p>
+    <w:p>
+      <w:pPr>
+        <w:pStyle w:val="a7"/>
+        <w:numPr>
+          <w:ilvl w:val="0"/>
+          <w:numId w:val="45"/>
+        </w:numPr>
+      </w:pPr>
+      <w:r>
+        <w:t>адаптация системы под изменяющиеся требования (новые категории товаров, способы оплаты и т.д.);</w:t>
+      </w:r>
+    </w:p>
+    <w:p>
+      <w:pPr>
+        <w:pStyle w:val="a7"/>
+        <w:numPr>
+          <w:ilvl w:val="0"/>
+          <w:numId w:val="45"/>
+        </w:numPr>
+      </w:pPr>
+      <w:r>
+        <w:t>поддержка пользователей.</w:t>
+      </w:r>
+    </w:p>
+    <w:p>
+      <w:pPr>
+        <w:ind w:left="720" w:firstLine="0"/>
+      </w:pPr>
+    </w:p>
+    <w:p>
+      <w:pPr>
+        <w:ind w:left="720" w:firstLine="0"/>
+      </w:pPr>
+      <w:r>
+        <w:t>В качестве рекомендаций по сопровождению можно выделить:</w:t>
+      </w:r>
+    </w:p>
+    <w:p>
+      <w:pPr>
+        <w:pStyle w:val="a7"/>
+        <w:numPr>
+          <w:ilvl w:val="0"/>
+          <w:numId w:val="44"/>
+        </w:numPr>
+      </w:pPr>
+      <w:r>
+        <w:t>регулярное тестирование пользовательских функций (по алгоритмам, приведённым в приложениях);</w:t>
+      </w:r>
+    </w:p>
+    <w:p>
+      <w:pPr>
+        <w:pStyle w:val="a7"/>
+        <w:numPr>
+          <w:ilvl w:val="0"/>
+          <w:numId w:val="44"/>
+        </w:numPr>
+      </w:pPr>
+      <w:r>
+        <w:t>резервное копирование данных и базы данных;</w:t>
+      </w:r>
+    </w:p>
+    <w:p>
+      <w:pPr>
+        <w:pStyle w:val="a7"/>
+        <w:numPr>
+          <w:ilvl w:val="0"/>
+          <w:numId w:val="44"/>
+        </w:numPr>
+      </w:pPr>
+      <w:r>
+        <w:t>контроль за безопасностью (актуальные сертификаты SSL, защита от SQL-инъекций и XSS);</w:t>
+      </w:r>
+    </w:p>
+    <w:p>
+      <w:pPr>
+        <w:pStyle w:val="a7"/>
+        <w:numPr>
+          <w:ilvl w:val="0"/>
+          <w:numId w:val="44"/>
+        </w:numPr>
+      </w:pPr>
+      <w:r>
+        <w:t>поддержка пользователей и обработка обращений через техническую поддержку;</w:t>
+      </w:r>
+    </w:p>
+    <w:p>
+      <w:pPr>
+        <w:pStyle w:val="a7"/>
+        <w:numPr>
+          <w:ilvl w:val="0"/>
+          <w:numId w:val="44"/>
+        </w:numPr>
+      </w:pPr>
+      <w:r>
+        <w:t>обновление зависимостей и компонентов системы (фреймворки, библиотеки).</w:t>
+      </w:r>
+    </w:p>
+    <w:p/>
+    <w:p>
+      <w:pPr>
+        <w:ind w:firstLine="0"/>
       </w:pPr>
       <w:r>
         <w:br w:type="page"/>
@@ -3861,7 +3785,7 @@
       <w:pPr>
         <w:pStyle w:val="a3"/>
       </w:pPr>
-      <w:bookmarkStart w:id="6" w:name="_Toc199309734"/>
+      <w:bookmarkStart w:id="6" w:name="_Toc199564852"/>
       <w:r>
         <w:lastRenderedPageBreak/>
         <w:t>Список литературы</w:t>
@@ -3921,6 +3845,12 @@
           <w:ilvl w:val="0"/>
           <w:numId w:val="30"/>
         </w:numPr>
+        <w:sectPr>
+          <w:pgSz w:w="11906" w:h="16838"/>
+          <w:pgMar w:top="1134" w:right="850" w:bottom="1134" w:left="1701" w:header="708" w:footer="708" w:gutter="0"/>
+          <w:cols w:space="708"/>
+          <w:docGrid w:linePitch="360"/>
+        </w:sectPr>
       </w:pPr>
       <w:hyperlink r:id="rId8" w:history="1">
         <w:r>
@@ -3935,24 +3865,659 @@
       </w:r>
     </w:p>
     <w:p>
-      <w:r>
-        <w:br w:type="page"/>
-      </w:r>
-    </w:p>
-    <w:p>
       <w:pPr>
         <w:pStyle w:val="a3"/>
-      </w:pPr>
-      <w:bookmarkStart w:id="7" w:name="_Toc199309735"/>
-      <w:r>
+        <w:rPr>
+          <w:sz w:val="32"/>
+          <w:szCs w:val="72"/>
+        </w:rPr>
+        <w:sectPr>
+          <w:pgSz w:w="11906" w:h="16838"/>
+          <w:pgMar w:top="1134" w:right="851" w:bottom="1134" w:left="1701" w:header="709" w:footer="709" w:gutter="0"/>
+          <w:cols w:space="708"/>
+          <w:vAlign w:val="center"/>
+          <w:docGrid w:linePitch="360"/>
+        </w:sectPr>
+      </w:pPr>
+      <w:bookmarkStart w:id="7" w:name="_Toc199564853"/>
+      <w:r>
+        <w:rPr>
+          <w:sz w:val="32"/>
+          <w:szCs w:val="72"/>
+        </w:rPr>
         <w:lastRenderedPageBreak/>
         <w:t>Приложение</w:t>
       </w:r>
       <w:bookmarkEnd w:id="7"/>
     </w:p>
+    <w:p>
+      <w:pPr>
+        <w:pStyle w:val="af1"/>
+      </w:pPr>
+      <w:r>
+        <w:lastRenderedPageBreak/>
+        <w:t>Приложение 1</w:t>
+      </w:r>
+    </w:p>
+    <w:p>
+      <w:pPr>
+        <w:pStyle w:val="af1"/>
+      </w:pPr>
+    </w:p>
+    <w:p>
+      <w:pPr>
+        <w:pStyle w:val="af"/>
+      </w:pPr>
+      <w:r>
+        <w:t>Алгоритм действий покупателя</w:t>
+      </w:r>
+      <w:r>
+        <w:t>:</w:t>
+      </w:r>
+    </w:p>
+    <w:p>
+      <w:pPr>
+        <w:numPr>
+          <w:ilvl w:val="0"/>
+          <w:numId w:val="41"/>
+        </w:numPr>
+      </w:pPr>
+      <w:r>
+        <w:t>Зарегистрироваться или войти в аккаунт</w:t>
+      </w:r>
+    </w:p>
+    <w:p>
+      <w:pPr>
+        <w:numPr>
+          <w:ilvl w:val="0"/>
+          <w:numId w:val="41"/>
+        </w:numPr>
+      </w:pPr>
+      <w:r>
+        <w:t>Перейти в каталог или воспользоваться поиском</w:t>
+      </w:r>
+    </w:p>
+    <w:p>
+      <w:pPr>
+        <w:numPr>
+          <w:ilvl w:val="0"/>
+          <w:numId w:val="41"/>
+        </w:numPr>
+      </w:pPr>
+      <w:r>
+        <w:t>Выбрать товар и перейти в его карточку</w:t>
+      </w:r>
+    </w:p>
+    <w:p>
+      <w:pPr>
+        <w:numPr>
+          <w:ilvl w:val="0"/>
+          <w:numId w:val="41"/>
+        </w:numPr>
+      </w:pPr>
+      <w:r>
+        <w:t>Нажать «Добавить в корзину»</w:t>
+      </w:r>
+    </w:p>
+    <w:p>
+      <w:pPr>
+        <w:numPr>
+          <w:ilvl w:val="0"/>
+          <w:numId w:val="41"/>
+        </w:numPr>
+      </w:pPr>
+      <w:r>
+        <w:t>Перейти в корзину</w:t>
+      </w:r>
+    </w:p>
+    <w:p>
+      <w:pPr>
+        <w:numPr>
+          <w:ilvl w:val="0"/>
+          <w:numId w:val="41"/>
+        </w:numPr>
+      </w:pPr>
+      <w:r>
+        <w:t>Проверить состав заказа</w:t>
+      </w:r>
+    </w:p>
+    <w:p>
+      <w:pPr>
+        <w:numPr>
+          <w:ilvl w:val="0"/>
+          <w:numId w:val="41"/>
+        </w:numPr>
+      </w:pPr>
+      <w:r>
+        <w:t>Нажать «Оформить заказ»</w:t>
+      </w:r>
+    </w:p>
+    <w:p>
+      <w:pPr>
+        <w:numPr>
+          <w:ilvl w:val="0"/>
+          <w:numId w:val="41"/>
+        </w:numPr>
+      </w:pPr>
+      <w:r>
+        <w:t>Ввести контактные и адресные данные</w:t>
+      </w:r>
+    </w:p>
+    <w:p>
+      <w:pPr>
+        <w:numPr>
+          <w:ilvl w:val="0"/>
+          <w:numId w:val="41"/>
+        </w:numPr>
+      </w:pPr>
+      <w:r>
+        <w:t>Оплатить заказ</w:t>
+      </w:r>
+    </w:p>
+    <w:p>
+      <w:pPr>
+        <w:numPr>
+          <w:ilvl w:val="0"/>
+          <w:numId w:val="41"/>
+        </w:numPr>
+      </w:pPr>
+      <w:r>
+        <w:t>Отслеживать статус в личном кабинете</w:t>
+      </w:r>
+    </w:p>
+    <w:p>
+      <w:pPr>
+        <w:rPr>
+          <w:b/>
+          <w:iCs/>
+          <w:color w:val="000000" w:themeColor="text1"/>
+          <w:kern w:val="28"/>
+          <w:szCs w:val="56"/>
+          <w:lang w:val="en-US"/>
+        </w:rPr>
+      </w:pPr>
+      <w:r>
+        <w:rPr>
+          <w:lang w:val="en-US"/>
+        </w:rPr>
+        <w:br w:type="page"/>
+      </w:r>
+    </w:p>
+    <w:p>
+      <w:pPr>
+        <w:pStyle w:val="af1"/>
+      </w:pPr>
+      <w:r>
+        <w:lastRenderedPageBreak/>
+        <w:t>Приложение 2</w:t>
+      </w:r>
+    </w:p>
+    <w:p>
+      <w:pPr>
+        <w:pStyle w:val="af1"/>
+      </w:pPr>
+    </w:p>
+    <w:p>
+      <w:pPr>
+        <w:pStyle w:val="af"/>
+        <w:rPr>
+          <w:lang w:val="en-US"/>
+        </w:rPr>
+      </w:pPr>
+      <w:r>
+        <w:t>Алгоритм действий покупателя:</w:t>
+      </w:r>
+    </w:p>
+    <w:p>
+      <w:pPr>
+        <w:numPr>
+          <w:ilvl w:val="0"/>
+          <w:numId w:val="42"/>
+        </w:numPr>
+      </w:pPr>
+      <w:r>
+        <w:t>Зарегистрироваться или войти в аккаунт</w:t>
+      </w:r>
+    </w:p>
+    <w:p>
+      <w:pPr>
+        <w:numPr>
+          <w:ilvl w:val="0"/>
+          <w:numId w:val="42"/>
+        </w:numPr>
+      </w:pPr>
+      <w:r>
+        <w:t>Пройти верификацию как продавца</w:t>
+      </w:r>
+    </w:p>
+    <w:p>
+      <w:pPr>
+        <w:numPr>
+          <w:ilvl w:val="0"/>
+          <w:numId w:val="42"/>
+        </w:numPr>
+      </w:pPr>
+      <w:r>
+        <w:t xml:space="preserve">Заполнить </w:t>
+      </w:r>
+      <w:r>
+        <w:t>контактную информацию</w:t>
+      </w:r>
+    </w:p>
+    <w:p>
+      <w:pPr>
+        <w:numPr>
+          <w:ilvl w:val="0"/>
+          <w:numId w:val="42"/>
+        </w:numPr>
+      </w:pPr>
+      <w:r>
+        <w:t>Дождаться подтверждения от администратора</w:t>
+      </w:r>
+    </w:p>
+    <w:p>
+      <w:pPr>
+        <w:numPr>
+          <w:ilvl w:val="0"/>
+          <w:numId w:val="42"/>
+        </w:numPr>
+      </w:pPr>
+      <w:r>
+        <w:t>Войти в личный кабинет</w:t>
+      </w:r>
+    </w:p>
+    <w:p>
+      <w:pPr>
+        <w:numPr>
+          <w:ilvl w:val="0"/>
+          <w:numId w:val="42"/>
+        </w:numPr>
+      </w:pPr>
+      <w:r>
+        <w:t>Перейти в раздел «Товары»</w:t>
+      </w:r>
+    </w:p>
+    <w:p>
+      <w:pPr>
+        <w:numPr>
+          <w:ilvl w:val="0"/>
+          <w:numId w:val="42"/>
+        </w:numPr>
+      </w:pPr>
+      <w:r>
+        <w:t>Нажать «Добавить товар»</w:t>
+      </w:r>
+    </w:p>
+    <w:p>
+      <w:pPr>
+        <w:numPr>
+          <w:ilvl w:val="0"/>
+          <w:numId w:val="42"/>
+        </w:numPr>
+      </w:pPr>
+      <w:r>
+        <w:t xml:space="preserve">Заполнить название, описание, цену, </w:t>
+      </w:r>
+      <w:r>
+        <w:t>фотографии</w:t>
+      </w:r>
+    </w:p>
+    <w:p>
+      <w:pPr>
+        <w:numPr>
+          <w:ilvl w:val="0"/>
+          <w:numId w:val="42"/>
+        </w:numPr>
+      </w:pPr>
+      <w:r>
+        <w:t xml:space="preserve">Указать </w:t>
+      </w:r>
+      <w:r>
+        <w:t>единицу измерения</w:t>
+      </w:r>
+    </w:p>
+    <w:p>
+      <w:pPr>
+        <w:numPr>
+          <w:ilvl w:val="0"/>
+          <w:numId w:val="42"/>
+        </w:numPr>
+      </w:pPr>
+      <w:r>
+        <w:t>Опубликовать</w:t>
+      </w:r>
+      <w:r>
+        <w:t xml:space="preserve"> товар</w:t>
+      </w:r>
+    </w:p>
+    <w:p>
+      <w:pPr>
+        <w:numPr>
+          <w:ilvl w:val="0"/>
+          <w:numId w:val="42"/>
+        </w:numPr>
+      </w:pPr>
+      <w:r>
+        <w:t>Ожидать заказ</w:t>
+      </w:r>
+    </w:p>
+    <w:p>
+      <w:pPr>
+        <w:numPr>
+          <w:ilvl w:val="0"/>
+          <w:numId w:val="42"/>
+        </w:numPr>
+      </w:pPr>
+      <w:r>
+        <w:t>Перейти в раздел «</w:t>
+      </w:r>
+      <w:r>
+        <w:t>Заявки</w:t>
+      </w:r>
+      <w:r>
+        <w:t>»</w:t>
+      </w:r>
+    </w:p>
+    <w:p>
+      <w:pPr>
+        <w:numPr>
+          <w:ilvl w:val="0"/>
+          <w:numId w:val="42"/>
+        </w:numPr>
+      </w:pPr>
+      <w:r>
+        <w:t>Просмотреть новый заказ</w:t>
+      </w:r>
+    </w:p>
+    <w:p>
+      <w:pPr>
+        <w:numPr>
+          <w:ilvl w:val="0"/>
+          <w:numId w:val="42"/>
+        </w:numPr>
+      </w:pPr>
+      <w:r>
+        <w:t>Отправить товар</w:t>
+      </w:r>
+    </w:p>
+    <w:p>
+      <w:pPr>
+        <w:numPr>
+          <w:ilvl w:val="0"/>
+          <w:numId w:val="42"/>
+        </w:numPr>
+      </w:pPr>
+      <w:r>
+        <w:t>Подтвердить отправку товара в заявках</w:t>
+      </w:r>
+    </w:p>
+    <w:p>
+      <w:pPr>
+        <w:numPr>
+          <w:ilvl w:val="0"/>
+          <w:numId w:val="42"/>
+        </w:numPr>
+      </w:pPr>
+      <w:r>
+        <w:t>Обновить остатки товара (при необходимости)</w:t>
+      </w:r>
+    </w:p>
+    <w:p>
+      <w:pPr>
+        <w:rPr>
+          <w:b/>
+          <w:iCs/>
+          <w:color w:val="000000" w:themeColor="text1"/>
+          <w:kern w:val="28"/>
+          <w:szCs w:val="56"/>
+        </w:rPr>
+      </w:pPr>
+      <w:r>
+        <w:br w:type="page"/>
+      </w:r>
+    </w:p>
+    <w:p>
+      <w:pPr>
+        <w:pStyle w:val="af1"/>
+      </w:pPr>
+      <w:r>
+        <w:lastRenderedPageBreak/>
+        <w:t>Приложение 3</w:t>
+      </w:r>
+    </w:p>
+    <w:p>
+      <w:pPr>
+        <w:pStyle w:val="af1"/>
+      </w:pPr>
+    </w:p>
+    <w:p>
+      <w:pPr>
+        <w:pStyle w:val="af"/>
+      </w:pPr>
+      <w:r>
+        <w:t xml:space="preserve">Алгоритм действий </w:t>
+      </w:r>
+      <w:r>
+        <w:t>администратора</w:t>
+      </w:r>
+      <w:r>
+        <w:t>:</w:t>
+      </w:r>
+    </w:p>
+    <w:p>
+      <w:pPr>
+        <w:numPr>
+          <w:ilvl w:val="0"/>
+          <w:numId w:val="43"/>
+        </w:numPr>
+      </w:pPr>
+      <w:r>
+        <w:t>Зарегистрироваться или войти в аккаунт</w:t>
+      </w:r>
+      <w:r>
+        <w:t xml:space="preserve"> администратора</w:t>
+      </w:r>
+    </w:p>
+    <w:p>
+      <w:pPr>
+        <w:numPr>
+          <w:ilvl w:val="0"/>
+          <w:numId w:val="43"/>
+        </w:numPr>
+      </w:pPr>
+      <w:r>
+        <w:t>Войти в админ-панель</w:t>
+      </w:r>
+    </w:p>
+    <w:p>
+      <w:pPr>
+        <w:numPr>
+          <w:ilvl w:val="0"/>
+          <w:numId w:val="43"/>
+        </w:numPr>
+      </w:pPr>
+      <w:r>
+        <w:t>Проверить новые заявки от продавцов</w:t>
+      </w:r>
+    </w:p>
+    <w:p>
+      <w:pPr>
+        <w:numPr>
+          <w:ilvl w:val="0"/>
+          <w:numId w:val="43"/>
+        </w:numPr>
+      </w:pPr>
+      <w:r>
+        <w:t>Подтвердить или отклонить заявки</w:t>
+      </w:r>
+      <w:r>
+        <w:t xml:space="preserve"> от продавцов</w:t>
+      </w:r>
+    </w:p>
+    <w:p>
+      <w:pPr>
+        <w:numPr>
+          <w:ilvl w:val="0"/>
+          <w:numId w:val="43"/>
+        </w:numPr>
+      </w:pPr>
+      <w:r>
+        <w:t>Перейти в раздел «Товары»</w:t>
+      </w:r>
+    </w:p>
+    <w:p>
+      <w:pPr>
+        <w:numPr>
+          <w:ilvl w:val="0"/>
+          <w:numId w:val="43"/>
+        </w:numPr>
+      </w:pPr>
+      <w:r>
+        <w:t>Проверить новые товары</w:t>
+      </w:r>
+    </w:p>
+    <w:p>
+      <w:pPr>
+        <w:numPr>
+          <w:ilvl w:val="0"/>
+          <w:numId w:val="43"/>
+        </w:numPr>
+      </w:pPr>
+      <w:r>
+        <w:t>Удалить или скрыть нарушающие правила</w:t>
+      </w:r>
+    </w:p>
+    <w:p>
+      <w:pPr>
+        <w:numPr>
+          <w:ilvl w:val="0"/>
+          <w:numId w:val="43"/>
+        </w:numPr>
+      </w:pPr>
+      <w:r>
+        <w:t>Перейти в раздел «Пользователи»</w:t>
+      </w:r>
+    </w:p>
+    <w:p>
+      <w:pPr>
+        <w:numPr>
+          <w:ilvl w:val="0"/>
+          <w:numId w:val="43"/>
+        </w:numPr>
+      </w:pPr>
+      <w:r>
+        <w:t xml:space="preserve">Управлять аккаунтами (удаление, </w:t>
+      </w:r>
+      <w:r>
+        <w:t>изменение</w:t>
+      </w:r>
+      <w:r>
+        <w:t xml:space="preserve"> и т.д.)</w:t>
+      </w:r>
+    </w:p>
+    <w:p>
+      <w:pPr>
+        <w:numPr>
+          <w:ilvl w:val="0"/>
+          <w:numId w:val="43"/>
+        </w:numPr>
+      </w:pPr>
+      <w:r>
+        <w:t>Перейти в раздел «</w:t>
+      </w:r>
+      <w:r>
+        <w:t>Заказы</w:t>
+      </w:r>
+      <w:r>
+        <w:t>»</w:t>
+      </w:r>
+    </w:p>
+    <w:p>
+      <w:pPr>
+        <w:numPr>
+          <w:ilvl w:val="0"/>
+          <w:numId w:val="43"/>
+        </w:numPr>
+      </w:pPr>
+      <w:r>
+        <w:t>Проверить заказы</w:t>
+      </w:r>
+    </w:p>
+    <w:p>
+      <w:pPr>
+        <w:numPr>
+          <w:ilvl w:val="0"/>
+          <w:numId w:val="43"/>
+        </w:numPr>
+      </w:pPr>
+      <w:r>
+        <w:t>Обработать спорные ситуации</w:t>
+      </w:r>
+    </w:p>
+    <w:p>
+      <w:pPr>
+        <w:numPr>
+          <w:ilvl w:val="0"/>
+          <w:numId w:val="43"/>
+        </w:numPr>
+      </w:pPr>
+      <w:r>
+        <w:t>Проверить отчёты и статистику</w:t>
+      </w:r>
+    </w:p>
+    <w:p>
+      <w:pPr>
+        <w:numPr>
+          <w:ilvl w:val="0"/>
+          <w:numId w:val="43"/>
+        </w:numPr>
+      </w:pPr>
+      <w:r>
+        <w:t>Проверить наценку</w:t>
+      </w:r>
+    </w:p>
+    <w:p>
+      <w:pPr>
+        <w:numPr>
+          <w:ilvl w:val="0"/>
+          <w:numId w:val="43"/>
+        </w:numPr>
+      </w:pPr>
+      <w:r>
+        <w:t>Проверить логи</w:t>
+      </w:r>
+    </w:p>
+    <w:p>
+      <w:pPr>
+        <w:numPr>
+          <w:ilvl w:val="0"/>
+          <w:numId w:val="43"/>
+        </w:numPr>
+      </w:pPr>
+      <w:r>
+        <w:t>Сделать резервную копию базы</w:t>
+      </w:r>
+    </w:p>
+    <w:p>
+      <w:pPr>
+        <w:numPr>
+          <w:ilvl w:val="0"/>
+          <w:numId w:val="43"/>
+        </w:numPr>
+      </w:pPr>
+      <w:r>
+        <w:t>Обновить систему (если требуется)</w:t>
+      </w:r>
+    </w:p>
+    <w:p>
+      <w:pPr>
+        <w:pStyle w:val="af1"/>
+        <w:jc w:val="left"/>
+      </w:pPr>
+    </w:p>
     <w:sectPr>
       <w:pgSz w:w="11906" w:h="16838"/>
-      <w:pgMar w:top="1134" w:right="850" w:bottom="1134" w:left="1701" w:header="708" w:footer="708" w:gutter="0"/>
+      <w:pgMar w:top="1134" w:right="851" w:bottom="1134" w:left="1701" w:header="709" w:footer="709" w:gutter="0"/>
       <w:cols w:space="708"/>
       <w:docGrid w:linePitch="360"/>
     </w:sectPr>
@@ -4302,6 +4867,119 @@
     </w:lvl>
   </w:abstractNum>
   <w:abstractNum w:abstractNumId="3" w15:restartNumberingAfterBreak="0">
+    <w:nsid w:val="0DB04081"/>
+    <w:multiLevelType w:val="hybridMultilevel"/>
+    <w:tmpl w:val="B39CF528"/>
+    <w:lvl w:ilvl="0" w:tplc="04190001">
+      <w:start w:val="1"/>
+      <w:numFmt w:val="bullet"/>
+      <w:lvlText w:val=""/>
+      <w:lvlJc w:val="left"/>
+      <w:pPr>
+        <w:ind w:left="1440" w:hanging="360"/>
+      </w:pPr>
+      <w:rPr>
+        <w:rFonts w:ascii="Symbol" w:hAnsi="Symbol" w:hint="default"/>
+      </w:rPr>
+    </w:lvl>
+    <w:lvl w:ilvl="1" w:tplc="04190003" w:tentative="1">
+      <w:start w:val="1"/>
+      <w:numFmt w:val="bullet"/>
+      <w:lvlText w:val="o"/>
+      <w:lvlJc w:val="left"/>
+      <w:pPr>
+        <w:ind w:left="2160" w:hanging="360"/>
+      </w:pPr>
+      <w:rPr>
+        <w:rFonts w:ascii="Courier New" w:hAnsi="Courier New" w:cs="Courier New" w:hint="default"/>
+      </w:rPr>
+    </w:lvl>
+    <w:lvl w:ilvl="2" w:tplc="04190005" w:tentative="1">
+      <w:start w:val="1"/>
+      <w:numFmt w:val="bullet"/>
+      <w:lvlText w:val=""/>
+      <w:lvlJc w:val="left"/>
+      <w:pPr>
+        <w:ind w:left="2880" w:hanging="360"/>
+      </w:pPr>
+      <w:rPr>
+        <w:rFonts w:ascii="Wingdings" w:hAnsi="Wingdings" w:hint="default"/>
+      </w:rPr>
+    </w:lvl>
+    <w:lvl w:ilvl="3" w:tplc="04190001" w:tentative="1">
+      <w:start w:val="1"/>
+      <w:numFmt w:val="bullet"/>
+      <w:lvlText w:val=""/>
+      <w:lvlJc w:val="left"/>
+      <w:pPr>
+        <w:ind w:left="3600" w:hanging="360"/>
+      </w:pPr>
+      <w:rPr>
+        <w:rFonts w:ascii="Symbol" w:hAnsi="Symbol" w:hint="default"/>
+      </w:rPr>
+    </w:lvl>
+    <w:lvl w:ilvl="4" w:tplc="04190003" w:tentative="1">
+      <w:start w:val="1"/>
+      <w:numFmt w:val="bullet"/>
+      <w:lvlText w:val="o"/>
+      <w:lvlJc w:val="left"/>
+      <w:pPr>
+        <w:ind w:left="4320" w:hanging="360"/>
+      </w:pPr>
+      <w:rPr>
+        <w:rFonts w:ascii="Courier New" w:hAnsi="Courier New" w:cs="Courier New" w:hint="default"/>
+      </w:rPr>
+    </w:lvl>
+    <w:lvl w:ilvl="5" w:tplc="04190005" w:tentative="1">
+      <w:start w:val="1"/>
+      <w:numFmt w:val="bullet"/>
+      <w:lvlText w:val=""/>
+      <w:lvlJc w:val="left"/>
+      <w:pPr>
+        <w:ind w:left="5040" w:hanging="360"/>
+      </w:pPr>
+      <w:rPr>
+        <w:rFonts w:ascii="Wingdings" w:hAnsi="Wingdings" w:hint="default"/>
+      </w:rPr>
+    </w:lvl>
+    <w:lvl w:ilvl="6" w:tplc="04190001" w:tentative="1">
+      <w:start w:val="1"/>
+      <w:numFmt w:val="bullet"/>
+      <w:lvlText w:val=""/>
+      <w:lvlJc w:val="left"/>
+      <w:pPr>
+        <w:ind w:left="5760" w:hanging="360"/>
+      </w:pPr>
+      <w:rPr>
+        <w:rFonts w:ascii="Symbol" w:hAnsi="Symbol" w:hint="default"/>
+      </w:rPr>
+    </w:lvl>
+    <w:lvl w:ilvl="7" w:tplc="04190003" w:tentative="1">
+      <w:start w:val="1"/>
+      <w:numFmt w:val="bullet"/>
+      <w:lvlText w:val="o"/>
+      <w:lvlJc w:val="left"/>
+      <w:pPr>
+        <w:ind w:left="6480" w:hanging="360"/>
+      </w:pPr>
+      <w:rPr>
+        <w:rFonts w:ascii="Courier New" w:hAnsi="Courier New" w:cs="Courier New" w:hint="default"/>
+      </w:rPr>
+    </w:lvl>
+    <w:lvl w:ilvl="8" w:tplc="04190005" w:tentative="1">
+      <w:start w:val="1"/>
+      <w:numFmt w:val="bullet"/>
+      <w:lvlText w:val=""/>
+      <w:lvlJc w:val="left"/>
+      <w:pPr>
+        <w:ind w:left="7200" w:hanging="360"/>
+      </w:pPr>
+      <w:rPr>
+        <w:rFonts w:ascii="Wingdings" w:hAnsi="Wingdings" w:hint="default"/>
+      </w:rPr>
+    </w:lvl>
+  </w:abstractNum>
+  <w:abstractNum w:abstractNumId="4" w15:restartNumberingAfterBreak="0">
     <w:nsid w:val="15B74318"/>
     <w:multiLevelType w:val="multilevel"/>
     <w:tmpl w:val="7E029520"/>
@@ -4414,7 +5092,7 @@
       </w:pPr>
     </w:lvl>
   </w:abstractNum>
-  <w:abstractNum w:abstractNumId="4" w15:restartNumberingAfterBreak="0">
+  <w:abstractNum w:abstractNumId="5" w15:restartNumberingAfterBreak="0">
     <w:nsid w:val="174F60DC"/>
     <w:multiLevelType w:val="hybridMultilevel"/>
     <w:tmpl w:val="D21C0200"/>
@@ -4504,7 +5182,7 @@
       </w:pPr>
     </w:lvl>
   </w:abstractNum>
-  <w:abstractNum w:abstractNumId="5" w15:restartNumberingAfterBreak="0">
+  <w:abstractNum w:abstractNumId="6" w15:restartNumberingAfterBreak="0">
     <w:nsid w:val="17733B78"/>
     <w:multiLevelType w:val="hybridMultilevel"/>
     <w:tmpl w:val="BD226816"/>
@@ -4593,7 +5271,7 @@
       </w:pPr>
     </w:lvl>
   </w:abstractNum>
-  <w:abstractNum w:abstractNumId="6" w15:restartNumberingAfterBreak="0">
+  <w:abstractNum w:abstractNumId="7" w15:restartNumberingAfterBreak="0">
     <w:nsid w:val="18801EE7"/>
     <w:multiLevelType w:val="hybridMultilevel"/>
     <w:tmpl w:val="95B84A1A"/>
@@ -4679,7 +5357,7 @@
       </w:pPr>
     </w:lvl>
   </w:abstractNum>
-  <w:abstractNum w:abstractNumId="7" w15:restartNumberingAfterBreak="0">
+  <w:abstractNum w:abstractNumId="8" w15:restartNumberingAfterBreak="0">
     <w:nsid w:val="1B956CAE"/>
     <w:multiLevelType w:val="hybridMultilevel"/>
     <w:tmpl w:val="0AACEA04"/>
@@ -4765,7 +5443,7 @@
       </w:pPr>
     </w:lvl>
   </w:abstractNum>
-  <w:abstractNum w:abstractNumId="8" w15:restartNumberingAfterBreak="0">
+  <w:abstractNum w:abstractNumId="9" w15:restartNumberingAfterBreak="0">
     <w:nsid w:val="1D725D34"/>
     <w:multiLevelType w:val="hybridMultilevel"/>
     <w:tmpl w:val="00622464"/>
@@ -4851,7 +5529,7 @@
       </w:pPr>
     </w:lvl>
   </w:abstractNum>
-  <w:abstractNum w:abstractNumId="9" w15:restartNumberingAfterBreak="0">
+  <w:abstractNum w:abstractNumId="10" w15:restartNumberingAfterBreak="0">
     <w:nsid w:val="20FD3909"/>
     <w:multiLevelType w:val="hybridMultilevel"/>
     <w:tmpl w:val="924E66A2"/>
@@ -4937,7 +5615,7 @@
       </w:pPr>
     </w:lvl>
   </w:abstractNum>
-  <w:abstractNum w:abstractNumId="10" w15:restartNumberingAfterBreak="0">
+  <w:abstractNum w:abstractNumId="11" w15:restartNumberingAfterBreak="0">
     <w:nsid w:val="217D7456"/>
     <w:multiLevelType w:val="hybridMultilevel"/>
     <w:tmpl w:val="A96AC032"/>
@@ -5050,7 +5728,7 @@
       </w:rPr>
     </w:lvl>
   </w:abstractNum>
-  <w:abstractNum w:abstractNumId="11" w15:restartNumberingAfterBreak="0">
+  <w:abstractNum w:abstractNumId="12" w15:restartNumberingAfterBreak="0">
     <w:nsid w:val="286274B1"/>
     <w:multiLevelType w:val="hybridMultilevel"/>
     <w:tmpl w:val="E1DA1772"/>
@@ -5163,7 +5841,7 @@
       </w:rPr>
     </w:lvl>
   </w:abstractNum>
-  <w:abstractNum w:abstractNumId="12" w15:restartNumberingAfterBreak="0">
+  <w:abstractNum w:abstractNumId="13" w15:restartNumberingAfterBreak="0">
     <w:nsid w:val="2A414D81"/>
     <w:multiLevelType w:val="hybridMultilevel"/>
     <w:tmpl w:val="BFA6C3A6"/>
@@ -5254,7 +5932,7 @@
       </w:pPr>
     </w:lvl>
   </w:abstractNum>
-  <w:abstractNum w:abstractNumId="13" w15:restartNumberingAfterBreak="0">
+  <w:abstractNum w:abstractNumId="14" w15:restartNumberingAfterBreak="0">
     <w:nsid w:val="2BD97040"/>
     <w:multiLevelType w:val="hybridMultilevel"/>
     <w:tmpl w:val="6450BB18"/>
@@ -5367,7 +6045,7 @@
       </w:rPr>
     </w:lvl>
   </w:abstractNum>
-  <w:abstractNum w:abstractNumId="14" w15:restartNumberingAfterBreak="0">
+  <w:abstractNum w:abstractNumId="15" w15:restartNumberingAfterBreak="0">
     <w:nsid w:val="2E1B023A"/>
     <w:multiLevelType w:val="hybridMultilevel"/>
     <w:tmpl w:val="95B84A1A"/>
@@ -5453,7 +6131,7 @@
       </w:pPr>
     </w:lvl>
   </w:abstractNum>
-  <w:abstractNum w:abstractNumId="15" w15:restartNumberingAfterBreak="0">
+  <w:abstractNum w:abstractNumId="16" w15:restartNumberingAfterBreak="0">
     <w:nsid w:val="33AD3C65"/>
     <w:multiLevelType w:val="hybridMultilevel"/>
     <w:tmpl w:val="3B323A70"/>
@@ -5566,7 +6244,7 @@
       </w:rPr>
     </w:lvl>
   </w:abstractNum>
-  <w:abstractNum w:abstractNumId="16" w15:restartNumberingAfterBreak="0">
+  <w:abstractNum w:abstractNumId="17" w15:restartNumberingAfterBreak="0">
     <w:nsid w:val="33BC75B7"/>
     <w:multiLevelType w:val="multilevel"/>
     <w:tmpl w:val="8C762AEC"/>
@@ -5679,7 +6357,7 @@
       </w:pPr>
     </w:lvl>
   </w:abstractNum>
-  <w:abstractNum w:abstractNumId="17" w15:restartNumberingAfterBreak="0">
+  <w:abstractNum w:abstractNumId="18" w15:restartNumberingAfterBreak="0">
     <w:nsid w:val="36785BB7"/>
     <w:multiLevelType w:val="hybridMultilevel"/>
     <w:tmpl w:val="0AACEA04"/>
@@ -5765,7 +6443,7 @@
       </w:pPr>
     </w:lvl>
   </w:abstractNum>
-  <w:abstractNum w:abstractNumId="18" w15:restartNumberingAfterBreak="0">
+  <w:abstractNum w:abstractNumId="19" w15:restartNumberingAfterBreak="0">
     <w:nsid w:val="3A3834FC"/>
     <w:multiLevelType w:val="hybridMultilevel"/>
     <w:tmpl w:val="BBEE52FE"/>
@@ -5878,7 +6556,7 @@
       </w:rPr>
     </w:lvl>
   </w:abstractNum>
-  <w:abstractNum w:abstractNumId="19" w15:restartNumberingAfterBreak="0">
+  <w:abstractNum w:abstractNumId="20" w15:restartNumberingAfterBreak="0">
     <w:nsid w:val="3BAD1DA3"/>
     <w:multiLevelType w:val="hybridMultilevel"/>
     <w:tmpl w:val="EABE18F6"/>
@@ -5991,7 +6669,120 @@
       </w:rPr>
     </w:lvl>
   </w:abstractNum>
-  <w:abstractNum w:abstractNumId="20" w15:restartNumberingAfterBreak="0">
+  <w:abstractNum w:abstractNumId="21" w15:restartNumberingAfterBreak="0">
+    <w:nsid w:val="3C583251"/>
+    <w:multiLevelType w:val="hybridMultilevel"/>
+    <w:tmpl w:val="FAD6733E"/>
+    <w:lvl w:ilvl="0" w:tplc="04190001">
+      <w:start w:val="1"/>
+      <w:numFmt w:val="bullet"/>
+      <w:lvlText w:val=""/>
+      <w:lvlJc w:val="left"/>
+      <w:pPr>
+        <w:ind w:left="1440" w:hanging="360"/>
+      </w:pPr>
+      <w:rPr>
+        <w:rFonts w:ascii="Symbol" w:hAnsi="Symbol" w:hint="default"/>
+      </w:rPr>
+    </w:lvl>
+    <w:lvl w:ilvl="1" w:tplc="04190003" w:tentative="1">
+      <w:start w:val="1"/>
+      <w:numFmt w:val="bullet"/>
+      <w:lvlText w:val="o"/>
+      <w:lvlJc w:val="left"/>
+      <w:pPr>
+        <w:ind w:left="2160" w:hanging="360"/>
+      </w:pPr>
+      <w:rPr>
+        <w:rFonts w:ascii="Courier New" w:hAnsi="Courier New" w:cs="Courier New" w:hint="default"/>
+      </w:rPr>
+    </w:lvl>
+    <w:lvl w:ilvl="2" w:tplc="04190005" w:tentative="1">
+      <w:start w:val="1"/>
+      <w:numFmt w:val="bullet"/>
+      <w:lvlText w:val=""/>
+      <w:lvlJc w:val="left"/>
+      <w:pPr>
+        <w:ind w:left="2880" w:hanging="360"/>
+      </w:pPr>
+      <w:rPr>
+        <w:rFonts w:ascii="Wingdings" w:hAnsi="Wingdings" w:hint="default"/>
+      </w:rPr>
+    </w:lvl>
+    <w:lvl w:ilvl="3" w:tplc="04190001" w:tentative="1">
+      <w:start w:val="1"/>
+      <w:numFmt w:val="bullet"/>
+      <w:lvlText w:val=""/>
+      <w:lvlJc w:val="left"/>
+      <w:pPr>
+        <w:ind w:left="3600" w:hanging="360"/>
+      </w:pPr>
+      <w:rPr>
+        <w:rFonts w:ascii="Symbol" w:hAnsi="Symbol" w:hint="default"/>
+      </w:rPr>
+    </w:lvl>
+    <w:lvl w:ilvl="4" w:tplc="04190003" w:tentative="1">
+      <w:start w:val="1"/>
+      <w:numFmt w:val="bullet"/>
+      <w:lvlText w:val="o"/>
+      <w:lvlJc w:val="left"/>
+      <w:pPr>
+        <w:ind w:left="4320" w:hanging="360"/>
+      </w:pPr>
+      <w:rPr>
+        <w:rFonts w:ascii="Courier New" w:hAnsi="Courier New" w:cs="Courier New" w:hint="default"/>
+      </w:rPr>
+    </w:lvl>
+    <w:lvl w:ilvl="5" w:tplc="04190005" w:tentative="1">
+      <w:start w:val="1"/>
+      <w:numFmt w:val="bullet"/>
+      <w:lvlText w:val=""/>
+      <w:lvlJc w:val="left"/>
+      <w:pPr>
+        <w:ind w:left="5040" w:hanging="360"/>
+      </w:pPr>
+      <w:rPr>
+        <w:rFonts w:ascii="Wingdings" w:hAnsi="Wingdings" w:hint="default"/>
+      </w:rPr>
+    </w:lvl>
+    <w:lvl w:ilvl="6" w:tplc="04190001" w:tentative="1">
+      <w:start w:val="1"/>
+      <w:numFmt w:val="bullet"/>
+      <w:lvlText w:val=""/>
+      <w:lvlJc w:val="left"/>
+      <w:pPr>
+        <w:ind w:left="5760" w:hanging="360"/>
+      </w:pPr>
+      <w:rPr>
+        <w:rFonts w:ascii="Symbol" w:hAnsi="Symbol" w:hint="default"/>
+      </w:rPr>
+    </w:lvl>
+    <w:lvl w:ilvl="7" w:tplc="04190003" w:tentative="1">
+      <w:start w:val="1"/>
+      <w:numFmt w:val="bullet"/>
+      <w:lvlText w:val="o"/>
+      <w:lvlJc w:val="left"/>
+      <w:pPr>
+        <w:ind w:left="6480" w:hanging="360"/>
+      </w:pPr>
+      <w:rPr>
+        <w:rFonts w:ascii="Courier New" w:hAnsi="Courier New" w:cs="Courier New" w:hint="default"/>
+      </w:rPr>
+    </w:lvl>
+    <w:lvl w:ilvl="8" w:tplc="04190005" w:tentative="1">
+      <w:start w:val="1"/>
+      <w:numFmt w:val="bullet"/>
+      <w:lvlText w:val=""/>
+      <w:lvlJc w:val="left"/>
+      <w:pPr>
+        <w:ind w:left="7200" w:hanging="360"/>
+      </w:pPr>
+      <w:rPr>
+        <w:rFonts w:ascii="Wingdings" w:hAnsi="Wingdings" w:hint="default"/>
+      </w:rPr>
+    </w:lvl>
+  </w:abstractNum>
+  <w:abstractNum w:abstractNumId="22" w15:restartNumberingAfterBreak="0">
     <w:nsid w:val="43BB307F"/>
     <w:multiLevelType w:val="hybridMultilevel"/>
     <w:tmpl w:val="4462C6DA"/>
@@ -6104,7 +6895,233 @@
       </w:rPr>
     </w:lvl>
   </w:abstractNum>
-  <w:abstractNum w:abstractNumId="21" w15:restartNumberingAfterBreak="0">
+  <w:abstractNum w:abstractNumId="23" w15:restartNumberingAfterBreak="0">
+    <w:nsid w:val="45AC2C30"/>
+    <w:multiLevelType w:val="hybridMultilevel"/>
+    <w:tmpl w:val="D3AAD542"/>
+    <w:lvl w:ilvl="0" w:tplc="04190001">
+      <w:start w:val="1"/>
+      <w:numFmt w:val="bullet"/>
+      <w:lvlText w:val=""/>
+      <w:lvlJc w:val="left"/>
+      <w:pPr>
+        <w:ind w:left="1440" w:hanging="360"/>
+      </w:pPr>
+      <w:rPr>
+        <w:rFonts w:ascii="Symbol" w:hAnsi="Symbol" w:hint="default"/>
+      </w:rPr>
+    </w:lvl>
+    <w:lvl w:ilvl="1" w:tplc="04190003" w:tentative="1">
+      <w:start w:val="1"/>
+      <w:numFmt w:val="bullet"/>
+      <w:lvlText w:val="o"/>
+      <w:lvlJc w:val="left"/>
+      <w:pPr>
+        <w:ind w:left="2160" w:hanging="360"/>
+      </w:pPr>
+      <w:rPr>
+        <w:rFonts w:ascii="Courier New" w:hAnsi="Courier New" w:cs="Courier New" w:hint="default"/>
+      </w:rPr>
+    </w:lvl>
+    <w:lvl w:ilvl="2" w:tplc="04190005" w:tentative="1">
+      <w:start w:val="1"/>
+      <w:numFmt w:val="bullet"/>
+      <w:lvlText w:val=""/>
+      <w:lvlJc w:val="left"/>
+      <w:pPr>
+        <w:ind w:left="2880" w:hanging="360"/>
+      </w:pPr>
+      <w:rPr>
+        <w:rFonts w:ascii="Wingdings" w:hAnsi="Wingdings" w:hint="default"/>
+      </w:rPr>
+    </w:lvl>
+    <w:lvl w:ilvl="3" w:tplc="04190001" w:tentative="1">
+      <w:start w:val="1"/>
+      <w:numFmt w:val="bullet"/>
+      <w:lvlText w:val=""/>
+      <w:lvlJc w:val="left"/>
+      <w:pPr>
+        <w:ind w:left="3600" w:hanging="360"/>
+      </w:pPr>
+      <w:rPr>
+        <w:rFonts w:ascii="Symbol" w:hAnsi="Symbol" w:hint="default"/>
+      </w:rPr>
+    </w:lvl>
+    <w:lvl w:ilvl="4" w:tplc="04190003" w:tentative="1">
+      <w:start w:val="1"/>
+      <w:numFmt w:val="bullet"/>
+      <w:lvlText w:val="o"/>
+      <w:lvlJc w:val="left"/>
+      <w:pPr>
+        <w:ind w:left="4320" w:hanging="360"/>
+      </w:pPr>
+      <w:rPr>
+        <w:rFonts w:ascii="Courier New" w:hAnsi="Courier New" w:cs="Courier New" w:hint="default"/>
+      </w:rPr>
+    </w:lvl>
+    <w:lvl w:ilvl="5" w:tplc="04190005" w:tentative="1">
+      <w:start w:val="1"/>
+      <w:numFmt w:val="bullet"/>
+      <w:lvlText w:val=""/>
+      <w:lvlJc w:val="left"/>
+      <w:pPr>
+        <w:ind w:left="5040" w:hanging="360"/>
+      </w:pPr>
+      <w:rPr>
+        <w:rFonts w:ascii="Wingdings" w:hAnsi="Wingdings" w:hint="default"/>
+      </w:rPr>
+    </w:lvl>
+    <w:lvl w:ilvl="6" w:tplc="04190001" w:tentative="1">
+      <w:start w:val="1"/>
+      <w:numFmt w:val="bullet"/>
+      <w:lvlText w:val=""/>
+      <w:lvlJc w:val="left"/>
+      <w:pPr>
+        <w:ind w:left="5760" w:hanging="360"/>
+      </w:pPr>
+      <w:rPr>
+        <w:rFonts w:ascii="Symbol" w:hAnsi="Symbol" w:hint="default"/>
+      </w:rPr>
+    </w:lvl>
+    <w:lvl w:ilvl="7" w:tplc="04190003" w:tentative="1">
+      <w:start w:val="1"/>
+      <w:numFmt w:val="bullet"/>
+      <w:lvlText w:val="o"/>
+      <w:lvlJc w:val="left"/>
+      <w:pPr>
+        <w:ind w:left="6480" w:hanging="360"/>
+      </w:pPr>
+      <w:rPr>
+        <w:rFonts w:ascii="Courier New" w:hAnsi="Courier New" w:cs="Courier New" w:hint="default"/>
+      </w:rPr>
+    </w:lvl>
+    <w:lvl w:ilvl="8" w:tplc="04190005" w:tentative="1">
+      <w:start w:val="1"/>
+      <w:numFmt w:val="bullet"/>
+      <w:lvlText w:val=""/>
+      <w:lvlJc w:val="left"/>
+      <w:pPr>
+        <w:ind w:left="7200" w:hanging="360"/>
+      </w:pPr>
+      <w:rPr>
+        <w:rFonts w:ascii="Wingdings" w:hAnsi="Wingdings" w:hint="default"/>
+      </w:rPr>
+    </w:lvl>
+  </w:abstractNum>
+  <w:abstractNum w:abstractNumId="24" w15:restartNumberingAfterBreak="0">
+    <w:nsid w:val="4A880145"/>
+    <w:multiLevelType w:val="hybridMultilevel"/>
+    <w:tmpl w:val="CB6A4CB0"/>
+    <w:lvl w:ilvl="0" w:tplc="04190001">
+      <w:start w:val="1"/>
+      <w:numFmt w:val="bullet"/>
+      <w:lvlText w:val=""/>
+      <w:lvlJc w:val="left"/>
+      <w:pPr>
+        <w:ind w:left="1440" w:hanging="360"/>
+      </w:pPr>
+      <w:rPr>
+        <w:rFonts w:ascii="Symbol" w:hAnsi="Symbol" w:hint="default"/>
+      </w:rPr>
+    </w:lvl>
+    <w:lvl w:ilvl="1" w:tplc="04190003" w:tentative="1">
+      <w:start w:val="1"/>
+      <w:numFmt w:val="bullet"/>
+      <w:lvlText w:val="o"/>
+      <w:lvlJc w:val="left"/>
+      <w:pPr>
+        <w:ind w:left="2160" w:hanging="360"/>
+      </w:pPr>
+      <w:rPr>
+        <w:rFonts w:ascii="Courier New" w:hAnsi="Courier New" w:cs="Courier New" w:hint="default"/>
+      </w:rPr>
+    </w:lvl>
+    <w:lvl w:ilvl="2" w:tplc="04190005" w:tentative="1">
+      <w:start w:val="1"/>
+      <w:numFmt w:val="bullet"/>
+      <w:lvlText w:val=""/>
+      <w:lvlJc w:val="left"/>
+      <w:pPr>
+        <w:ind w:left="2880" w:hanging="360"/>
+      </w:pPr>
+      <w:rPr>
+        <w:rFonts w:ascii="Wingdings" w:hAnsi="Wingdings" w:hint="default"/>
+      </w:rPr>
+    </w:lvl>
+    <w:lvl w:ilvl="3" w:tplc="04190001" w:tentative="1">
+      <w:start w:val="1"/>
+      <w:numFmt w:val="bullet"/>
+      <w:lvlText w:val=""/>
+      <w:lvlJc w:val="left"/>
+      <w:pPr>
+        <w:ind w:left="3600" w:hanging="360"/>
+      </w:pPr>
+      <w:rPr>
+        <w:rFonts w:ascii="Symbol" w:hAnsi="Symbol" w:hint="default"/>
+      </w:rPr>
+    </w:lvl>
+    <w:lvl w:ilvl="4" w:tplc="04190003" w:tentative="1">
+      <w:start w:val="1"/>
+      <w:numFmt w:val="bullet"/>
+      <w:lvlText w:val="o"/>
+      <w:lvlJc w:val="left"/>
+      <w:pPr>
+        <w:ind w:left="4320" w:hanging="360"/>
+      </w:pPr>
+      <w:rPr>
+        <w:rFonts w:ascii="Courier New" w:hAnsi="Courier New" w:cs="Courier New" w:hint="default"/>
+      </w:rPr>
+    </w:lvl>
+    <w:lvl w:ilvl="5" w:tplc="04190005" w:tentative="1">
+      <w:start w:val="1"/>
+      <w:numFmt w:val="bullet"/>
+      <w:lvlText w:val=""/>
+      <w:lvlJc w:val="left"/>
+      <w:pPr>
+        <w:ind w:left="5040" w:hanging="360"/>
+      </w:pPr>
+      <w:rPr>
+        <w:rFonts w:ascii="Wingdings" w:hAnsi="Wingdings" w:hint="default"/>
+      </w:rPr>
+    </w:lvl>
+    <w:lvl w:ilvl="6" w:tplc="04190001" w:tentative="1">
+      <w:start w:val="1"/>
+      <w:numFmt w:val="bullet"/>
+      <w:lvlText w:val=""/>
+      <w:lvlJc w:val="left"/>
+      <w:pPr>
+        <w:ind w:left="5760" w:hanging="360"/>
+      </w:pPr>
+      <w:rPr>
+        <w:rFonts w:ascii="Symbol" w:hAnsi="Symbol" w:hint="default"/>
+      </w:rPr>
+    </w:lvl>
+    <w:lvl w:ilvl="7" w:tplc="04190003" w:tentative="1">
+      <w:start w:val="1"/>
+      <w:numFmt w:val="bullet"/>
+      <w:lvlText w:val="o"/>
+      <w:lvlJc w:val="left"/>
+      <w:pPr>
+        <w:ind w:left="6480" w:hanging="360"/>
+      </w:pPr>
+      <w:rPr>
+        <w:rFonts w:ascii="Courier New" w:hAnsi="Courier New" w:cs="Courier New" w:hint="default"/>
+      </w:rPr>
+    </w:lvl>
+    <w:lvl w:ilvl="8" w:tplc="04190005" w:tentative="1">
+      <w:start w:val="1"/>
+      <w:numFmt w:val="bullet"/>
+      <w:lvlText w:val=""/>
+      <w:lvlJc w:val="left"/>
+      <w:pPr>
+        <w:ind w:left="7200" w:hanging="360"/>
+      </w:pPr>
+      <w:rPr>
+        <w:rFonts w:ascii="Wingdings" w:hAnsi="Wingdings" w:hint="default"/>
+      </w:rPr>
+    </w:lvl>
+  </w:abstractNum>
+  <w:abstractNum w:abstractNumId="25" w15:restartNumberingAfterBreak="0">
     <w:nsid w:val="4D521AA7"/>
     <w:multiLevelType w:val="hybridMultilevel"/>
     <w:tmpl w:val="6E8A2484"/>
@@ -6217,7 +7234,7 @@
       </w:rPr>
     </w:lvl>
   </w:abstractNum>
-  <w:abstractNum w:abstractNumId="22" w15:restartNumberingAfterBreak="0">
+  <w:abstractNum w:abstractNumId="26" w15:restartNumberingAfterBreak="0">
     <w:nsid w:val="51AF6753"/>
     <w:multiLevelType w:val="hybridMultilevel"/>
     <w:tmpl w:val="579454E0"/>
@@ -6330,7 +7347,7 @@
       </w:rPr>
     </w:lvl>
   </w:abstractNum>
-  <w:abstractNum w:abstractNumId="23" w15:restartNumberingAfterBreak="0">
+  <w:abstractNum w:abstractNumId="27" w15:restartNumberingAfterBreak="0">
     <w:nsid w:val="58447C62"/>
     <w:multiLevelType w:val="hybridMultilevel"/>
     <w:tmpl w:val="33441B78"/>
@@ -6443,7 +7460,7 @@
       </w:rPr>
     </w:lvl>
   </w:abstractNum>
-  <w:abstractNum w:abstractNumId="24" w15:restartNumberingAfterBreak="0">
+  <w:abstractNum w:abstractNumId="28" w15:restartNumberingAfterBreak="0">
     <w:nsid w:val="58952201"/>
     <w:multiLevelType w:val="hybridMultilevel"/>
     <w:tmpl w:val="90385AB6"/>
@@ -6533,7 +7550,7 @@
       </w:pPr>
     </w:lvl>
   </w:abstractNum>
-  <w:abstractNum w:abstractNumId="25" w15:restartNumberingAfterBreak="0">
+  <w:abstractNum w:abstractNumId="29" w15:restartNumberingAfterBreak="0">
     <w:nsid w:val="58C36D42"/>
     <w:multiLevelType w:val="hybridMultilevel"/>
     <w:tmpl w:val="A628EC6C"/>
@@ -6646,7 +7663,7 @@
       </w:rPr>
     </w:lvl>
   </w:abstractNum>
-  <w:abstractNum w:abstractNumId="26" w15:restartNumberingAfterBreak="0">
+  <w:abstractNum w:abstractNumId="30" w15:restartNumberingAfterBreak="0">
     <w:nsid w:val="59973785"/>
     <w:multiLevelType w:val="hybridMultilevel"/>
     <w:tmpl w:val="504E2B86"/>
@@ -6732,7 +7749,7 @@
       </w:pPr>
     </w:lvl>
   </w:abstractNum>
-  <w:abstractNum w:abstractNumId="27" w15:restartNumberingAfterBreak="0">
+  <w:abstractNum w:abstractNumId="31" w15:restartNumberingAfterBreak="0">
     <w:nsid w:val="5D4B56C0"/>
     <w:multiLevelType w:val="multilevel"/>
     <w:tmpl w:val="B50E55AC"/>
@@ -6845,7 +7862,7 @@
       </w:pPr>
     </w:lvl>
   </w:abstractNum>
-  <w:abstractNum w:abstractNumId="28" w15:restartNumberingAfterBreak="0">
+  <w:abstractNum w:abstractNumId="32" w15:restartNumberingAfterBreak="0">
     <w:nsid w:val="5E3D1139"/>
     <w:multiLevelType w:val="hybridMultilevel"/>
     <w:tmpl w:val="CD28FEB4"/>
@@ -6958,7 +7975,7 @@
       </w:rPr>
     </w:lvl>
   </w:abstractNum>
-  <w:abstractNum w:abstractNumId="29" w15:restartNumberingAfterBreak="0">
+  <w:abstractNum w:abstractNumId="33" w15:restartNumberingAfterBreak="0">
     <w:nsid w:val="640603BD"/>
     <w:multiLevelType w:val="hybridMultilevel"/>
     <w:tmpl w:val="4F2A7EAC"/>
@@ -7071,7 +8088,7 @@
       </w:rPr>
     </w:lvl>
   </w:abstractNum>
-  <w:abstractNum w:abstractNumId="30" w15:restartNumberingAfterBreak="0">
+  <w:abstractNum w:abstractNumId="34" w15:restartNumberingAfterBreak="0">
     <w:nsid w:val="68F13B37"/>
     <w:multiLevelType w:val="multilevel"/>
     <w:tmpl w:val="F4A03742"/>
@@ -7184,7 +8201,7 @@
       </w:pPr>
     </w:lvl>
   </w:abstractNum>
-  <w:abstractNum w:abstractNumId="31" w15:restartNumberingAfterBreak="0">
+  <w:abstractNum w:abstractNumId="35" w15:restartNumberingAfterBreak="0">
     <w:nsid w:val="6BA55F59"/>
     <w:multiLevelType w:val="hybridMultilevel"/>
     <w:tmpl w:val="495CA0C4"/>
@@ -7297,7 +8314,7 @@
       </w:rPr>
     </w:lvl>
   </w:abstractNum>
-  <w:abstractNum w:abstractNumId="32" w15:restartNumberingAfterBreak="0">
+  <w:abstractNum w:abstractNumId="36" w15:restartNumberingAfterBreak="0">
     <w:nsid w:val="6C444209"/>
     <w:multiLevelType w:val="hybridMultilevel"/>
     <w:tmpl w:val="50C03430"/>
@@ -7383,7 +8400,7 @@
       </w:pPr>
     </w:lvl>
   </w:abstractNum>
-  <w:abstractNum w:abstractNumId="33" w15:restartNumberingAfterBreak="0">
+  <w:abstractNum w:abstractNumId="37" w15:restartNumberingAfterBreak="0">
     <w:nsid w:val="6DC912CC"/>
     <w:multiLevelType w:val="hybridMultilevel"/>
     <w:tmpl w:val="8BD6051A"/>
@@ -7496,7 +8513,7 @@
       </w:rPr>
     </w:lvl>
   </w:abstractNum>
-  <w:abstractNum w:abstractNumId="34" w15:restartNumberingAfterBreak="0">
+  <w:abstractNum w:abstractNumId="38" w15:restartNumberingAfterBreak="0">
     <w:nsid w:val="6F7D5048"/>
     <w:multiLevelType w:val="hybridMultilevel"/>
     <w:tmpl w:val="3E84DC9C"/>
@@ -7609,7 +8626,7 @@
       </w:rPr>
     </w:lvl>
   </w:abstractNum>
-  <w:abstractNum w:abstractNumId="35" w15:restartNumberingAfterBreak="0">
+  <w:abstractNum w:abstractNumId="39" w15:restartNumberingAfterBreak="0">
     <w:nsid w:val="72B02A67"/>
     <w:multiLevelType w:val="hybridMultilevel"/>
     <w:tmpl w:val="CA0240B6"/>
@@ -7722,7 +8739,7 @@
       </w:rPr>
     </w:lvl>
   </w:abstractNum>
-  <w:abstractNum w:abstractNumId="36" w15:restartNumberingAfterBreak="0">
+  <w:abstractNum w:abstractNumId="40" w15:restartNumberingAfterBreak="0">
     <w:nsid w:val="75DE0D06"/>
     <w:multiLevelType w:val="hybridMultilevel"/>
     <w:tmpl w:val="88E09BAA"/>
@@ -7835,7 +8852,7 @@
       </w:rPr>
     </w:lvl>
   </w:abstractNum>
-  <w:abstractNum w:abstractNumId="37" w15:restartNumberingAfterBreak="0">
+  <w:abstractNum w:abstractNumId="41" w15:restartNumberingAfterBreak="0">
     <w:nsid w:val="772C1772"/>
     <w:multiLevelType w:val="hybridMultilevel"/>
     <w:tmpl w:val="068C786E"/>
@@ -7948,7 +8965,7 @@
       </w:rPr>
     </w:lvl>
   </w:abstractNum>
-  <w:abstractNum w:abstractNumId="38" w15:restartNumberingAfterBreak="0">
+  <w:abstractNum w:abstractNumId="42" w15:restartNumberingAfterBreak="0">
     <w:nsid w:val="79714757"/>
     <w:multiLevelType w:val="hybridMultilevel"/>
     <w:tmpl w:val="29562DA4"/>
@@ -8061,7 +9078,7 @@
       </w:rPr>
     </w:lvl>
   </w:abstractNum>
-  <w:abstractNum w:abstractNumId="39" w15:restartNumberingAfterBreak="0">
+  <w:abstractNum w:abstractNumId="43" w15:restartNumberingAfterBreak="0">
     <w:nsid w:val="79A200DA"/>
     <w:multiLevelType w:val="hybridMultilevel"/>
     <w:tmpl w:val="D136AC1E"/>
@@ -8147,7 +9164,7 @@
       </w:pPr>
     </w:lvl>
   </w:abstractNum>
-  <w:abstractNum w:abstractNumId="40" w15:restartNumberingAfterBreak="0">
+  <w:abstractNum w:abstractNumId="44" w15:restartNumberingAfterBreak="0">
     <w:nsid w:val="79EA46DA"/>
     <w:multiLevelType w:val="hybridMultilevel"/>
     <w:tmpl w:val="B7F23402"/>
@@ -8260,7 +9277,7 @@
       </w:rPr>
     </w:lvl>
   </w:abstractNum>
-  <w:abstractNum w:abstractNumId="41" w15:restartNumberingAfterBreak="0">
+  <w:abstractNum w:abstractNumId="45" w15:restartNumberingAfterBreak="0">
     <w:nsid w:val="7A420704"/>
     <w:multiLevelType w:val="hybridMultilevel"/>
     <w:tmpl w:val="73D065A4"/>
@@ -8349,7 +9366,7 @@
       </w:pPr>
     </w:lvl>
   </w:abstractNum>
-  <w:abstractNum w:abstractNumId="42" w15:restartNumberingAfterBreak="0">
+  <w:abstractNum w:abstractNumId="46" w15:restartNumberingAfterBreak="0">
     <w:nsid w:val="7CB74592"/>
     <w:multiLevelType w:val="hybridMultilevel"/>
     <w:tmpl w:val="514AE9CE"/>
@@ -8436,132 +9453,144 @@
     </w:lvl>
   </w:abstractNum>
   <w:num w:numId="1" w16cid:durableId="165903646">
+    <w:abstractNumId w:val="31"/>
+  </w:num>
+  <w:num w:numId="2" w16cid:durableId="356735444">
     <w:abstractNumId w:val="27"/>
   </w:num>
-  <w:num w:numId="2" w16cid:durableId="356735444">
-    <w:abstractNumId w:val="23"/>
-  </w:num>
   <w:num w:numId="3" w16cid:durableId="874926550">
-    <w:abstractNumId w:val="19"/>
+    <w:abstractNumId w:val="20"/>
   </w:num>
   <w:num w:numId="4" w16cid:durableId="506986701">
-    <w:abstractNumId w:val="26"/>
+    <w:abstractNumId w:val="30"/>
   </w:num>
   <w:num w:numId="5" w16cid:durableId="1036349578">
-    <w:abstractNumId w:val="10"/>
+    <w:abstractNumId w:val="11"/>
   </w:num>
   <w:num w:numId="6" w16cid:durableId="703019025">
-    <w:abstractNumId w:val="7"/>
+    <w:abstractNumId w:val="8"/>
   </w:num>
   <w:num w:numId="7" w16cid:durableId="2143644565">
+    <w:abstractNumId w:val="42"/>
+  </w:num>
+  <w:num w:numId="8" w16cid:durableId="826284498">
+    <w:abstractNumId w:val="22"/>
+  </w:num>
+  <w:num w:numId="9" w16cid:durableId="1433474662">
+    <w:abstractNumId w:val="39"/>
+  </w:num>
+  <w:num w:numId="10" w16cid:durableId="1324552618">
+    <w:abstractNumId w:val="9"/>
+  </w:num>
+  <w:num w:numId="11" w16cid:durableId="369184512">
     <w:abstractNumId w:val="38"/>
   </w:num>
-  <w:num w:numId="8" w16cid:durableId="826284498">
-    <w:abstractNumId w:val="20"/>
-  </w:num>
-  <w:num w:numId="9" w16cid:durableId="1433474662">
-    <w:abstractNumId w:val="35"/>
-  </w:num>
-  <w:num w:numId="10" w16cid:durableId="1324552618">
-    <w:abstractNumId w:val="8"/>
-  </w:num>
-  <w:num w:numId="11" w16cid:durableId="369184512">
-    <w:abstractNumId w:val="34"/>
-  </w:num>
   <w:num w:numId="12" w16cid:durableId="850753197">
-    <w:abstractNumId w:val="13"/>
+    <w:abstractNumId w:val="14"/>
   </w:num>
   <w:num w:numId="13" w16cid:durableId="260795566">
     <w:abstractNumId w:val="2"/>
   </w:num>
   <w:num w:numId="14" w16cid:durableId="1373265231">
-    <w:abstractNumId w:val="25"/>
+    <w:abstractNumId w:val="29"/>
   </w:num>
   <w:num w:numId="15" w16cid:durableId="1999772856">
-    <w:abstractNumId w:val="36"/>
+    <w:abstractNumId w:val="40"/>
   </w:num>
   <w:num w:numId="16" w16cid:durableId="714355105">
-    <w:abstractNumId w:val="9"/>
+    <w:abstractNumId w:val="10"/>
   </w:num>
   <w:num w:numId="17" w16cid:durableId="426466429">
-    <w:abstractNumId w:val="42"/>
+    <w:abstractNumId w:val="46"/>
   </w:num>
   <w:num w:numId="18" w16cid:durableId="649752532">
-    <w:abstractNumId w:val="40"/>
+    <w:abstractNumId w:val="44"/>
   </w:num>
   <w:num w:numId="19" w16cid:durableId="1629050431">
-    <w:abstractNumId w:val="41"/>
+    <w:abstractNumId w:val="45"/>
   </w:num>
   <w:num w:numId="20" w16cid:durableId="50882069">
-    <w:abstractNumId w:val="39"/>
+    <w:abstractNumId w:val="43"/>
   </w:num>
   <w:num w:numId="21" w16cid:durableId="1970472810">
-    <w:abstractNumId w:val="14"/>
+    <w:abstractNumId w:val="15"/>
   </w:num>
   <w:num w:numId="22" w16cid:durableId="133332929">
-    <w:abstractNumId w:val="22"/>
+    <w:abstractNumId w:val="26"/>
   </w:num>
   <w:num w:numId="23" w16cid:durableId="98305070">
     <w:abstractNumId w:val="1"/>
   </w:num>
   <w:num w:numId="24" w16cid:durableId="1561860823">
-    <w:abstractNumId w:val="28"/>
+    <w:abstractNumId w:val="32"/>
   </w:num>
   <w:num w:numId="25" w16cid:durableId="294336375">
     <w:abstractNumId w:val="0"/>
   </w:num>
   <w:num w:numId="26" w16cid:durableId="909271395">
-    <w:abstractNumId w:val="29"/>
+    <w:abstractNumId w:val="33"/>
   </w:num>
   <w:num w:numId="27" w16cid:durableId="978341741">
+    <w:abstractNumId w:val="18"/>
+  </w:num>
+  <w:num w:numId="28" w16cid:durableId="1071583401">
+    <w:abstractNumId w:val="5"/>
+  </w:num>
+  <w:num w:numId="29" w16cid:durableId="2084374026">
+    <w:abstractNumId w:val="28"/>
+  </w:num>
+  <w:num w:numId="30" w16cid:durableId="898512277">
+    <w:abstractNumId w:val="7"/>
+  </w:num>
+  <w:num w:numId="31" w16cid:durableId="974988049">
+    <w:abstractNumId w:val="36"/>
+  </w:num>
+  <w:num w:numId="32" w16cid:durableId="1744374831">
+    <w:abstractNumId w:val="13"/>
+  </w:num>
+  <w:num w:numId="33" w16cid:durableId="1812284609">
+    <w:abstractNumId w:val="6"/>
+  </w:num>
+  <w:num w:numId="34" w16cid:durableId="717554924">
+    <w:abstractNumId w:val="41"/>
+  </w:num>
+  <w:num w:numId="35" w16cid:durableId="71582686">
+    <w:abstractNumId w:val="37"/>
+  </w:num>
+  <w:num w:numId="36" w16cid:durableId="1521509810">
+    <w:abstractNumId w:val="16"/>
+  </w:num>
+  <w:num w:numId="37" w16cid:durableId="738403451">
+    <w:abstractNumId w:val="25"/>
+  </w:num>
+  <w:num w:numId="38" w16cid:durableId="617033488">
+    <w:abstractNumId w:val="19"/>
+  </w:num>
+  <w:num w:numId="39" w16cid:durableId="1244146109">
+    <w:abstractNumId w:val="35"/>
+  </w:num>
+  <w:num w:numId="40" w16cid:durableId="366024132">
+    <w:abstractNumId w:val="12"/>
+  </w:num>
+  <w:num w:numId="41" w16cid:durableId="497572881">
+    <w:abstractNumId w:val="34"/>
+  </w:num>
+  <w:num w:numId="42" w16cid:durableId="2040624065">
     <w:abstractNumId w:val="17"/>
   </w:num>
-  <w:num w:numId="28" w16cid:durableId="1071583401">
+  <w:num w:numId="43" w16cid:durableId="942614079">
     <w:abstractNumId w:val="4"/>
   </w:num>
-  <w:num w:numId="29" w16cid:durableId="2084374026">
+  <w:num w:numId="44" w16cid:durableId="1440249925">
+    <w:abstractNumId w:val="23"/>
+  </w:num>
+  <w:num w:numId="45" w16cid:durableId="1218278969">
     <w:abstractNumId w:val="24"/>
   </w:num>
-  <w:num w:numId="30" w16cid:durableId="898512277">
-    <w:abstractNumId w:val="6"/>
-  </w:num>
-  <w:num w:numId="31" w16cid:durableId="974988049">
-    <w:abstractNumId w:val="32"/>
-  </w:num>
-  <w:num w:numId="32" w16cid:durableId="1744374831">
-    <w:abstractNumId w:val="12"/>
-  </w:num>
-  <w:num w:numId="33" w16cid:durableId="1812284609">
-    <w:abstractNumId w:val="5"/>
-  </w:num>
-  <w:num w:numId="34" w16cid:durableId="717554924">
-    <w:abstractNumId w:val="37"/>
-  </w:num>
-  <w:num w:numId="35" w16cid:durableId="71582686">
-    <w:abstractNumId w:val="33"/>
-  </w:num>
-  <w:num w:numId="36" w16cid:durableId="1521509810">
-    <w:abstractNumId w:val="15"/>
-  </w:num>
-  <w:num w:numId="37" w16cid:durableId="738403451">
+  <w:num w:numId="46" w16cid:durableId="797449862">
     <w:abstractNumId w:val="21"/>
   </w:num>
-  <w:num w:numId="38" w16cid:durableId="617033488">
-    <w:abstractNumId w:val="18"/>
-  </w:num>
-  <w:num w:numId="39" w16cid:durableId="1244146109">
-    <w:abstractNumId w:val="31"/>
-  </w:num>
-  <w:num w:numId="40" w16cid:durableId="366024132">
-    <w:abstractNumId w:val="11"/>
-  </w:num>
-  <w:num w:numId="41" w16cid:durableId="497572881">
-    <w:abstractNumId w:val="30"/>
-  </w:num>
-  <w:num w:numId="42" w16cid:durableId="2040624065">
-    <w:abstractNumId w:val="16"/>
-  </w:num>
-  <w:num w:numId="43" w16cid:durableId="942614079">
+  <w:num w:numId="47" w16cid:durableId="409931623">
     <w:abstractNumId w:val="3"/>
   </w:num>
 </w:numbering>
@@ -9569,6 +10598,30 @@
       <w:ind w:left="280"/>
     </w:pPr>
   </w:style>
+  <w:style w:type="paragraph" w:customStyle="1" w:styleId="af1">
+    <w:name w:val="Приложение"/>
+    <w:basedOn w:val="a3"/>
+    <w:link w:val="af2"/>
+    <w:qFormat/>
+    <w:rsid w:val="005735F7"/>
+    <w:pPr>
+      <w:jc w:val="right"/>
+      <w:outlineLvl w:val="9"/>
+    </w:pPr>
+  </w:style>
+  <w:style w:type="character" w:customStyle="1" w:styleId="af2">
+    <w:name w:val="Приложение Знак"/>
+    <w:basedOn w:val="a4"/>
+    <w:link w:val="af1"/>
+    <w:rsid w:val="005735F7"/>
+    <w:rPr>
+      <w:b/>
+      <w:iCs/>
+      <w:color w:val="000000" w:themeColor="text1"/>
+      <w:kern w:val="28"/>
+      <w:szCs w:val="56"/>
+    </w:rPr>
+  </w:style>
 </w:styles>
 </file>
 

--- a/Пояснительная записка.docx
+++ b/Пояснительная записка.docx
@@ -237,7 +237,21 @@
         <w:rPr>
           <w:szCs w:val="28"/>
         </w:rPr>
-        <w:t>/ Л.П.Смирнова /</w:t>
+        <w:t xml:space="preserve">/ </w:t>
+      </w:r>
+      <w:proofErr w:type="spellStart"/>
+      <w:r>
+        <w:rPr>
+          <w:szCs w:val="28"/>
+        </w:rPr>
+        <w:t>Л.П.Смирнова</w:t>
+      </w:r>
+      <w:proofErr w:type="spellEnd"/>
+      <w:r>
+        <w:rPr>
+          <w:szCs w:val="28"/>
+        </w:rPr>
+        <w:t xml:space="preserve"> /</w:t>
       </w:r>
       <w:r>
         <w:t xml:space="preserve">     </w:t>
@@ -282,7 +296,6 @@
           <w:docPartUnique/>
         </w:docPartObj>
       </w:sdtPr>
-      <w:sdtEndPr/>
       <w:sdtContent>
         <w:p>
           <w:pPr>
@@ -951,7 +964,15 @@
         <w:t>4</w:t>
       </w:r>
       <w:r>
-        <w:t xml:space="preserve"> году его объем превысил 6,3 трлн долларов, а маркетплейсы занимают более 60% от всех онлайн-продаж. В России доля маркетплейсов также увеличивается: например, оборот Wildberries в 202</w:t>
+        <w:t xml:space="preserve"> году его объем превысил 6,3 трлн долларов, а маркетплейсы занимают более 60% от всех онлайн-продаж. В России доля маркетплейсов также увеличивается: например, оборот </w:t>
+      </w:r>
+      <w:proofErr w:type="spellStart"/>
+      <w:r>
+        <w:t>Wildberries</w:t>
+      </w:r>
+      <w:proofErr w:type="spellEnd"/>
+      <w:r>
+        <w:t xml:space="preserve"> в 202</w:t>
       </w:r>
       <w:r>
         <w:t>4</w:t>
@@ -988,7 +1009,15 @@
     </w:p>
     <w:p>
       <w:r>
-        <w:t>Проблема: Как разработать маркетплейс?</w:t>
+        <w:t>Проблема</w:t>
+      </w:r>
+      <w:proofErr w:type="gramStart"/>
+      <w:r>
+        <w:t>: Как</w:t>
+      </w:r>
+      <w:proofErr w:type="gramEnd"/>
+      <w:r>
+        <w:t xml:space="preserve"> разработать маркетплейс?</w:t>
       </w:r>
     </w:p>
     <w:p>
@@ -1190,7 +1219,39 @@
         <w:ind w:left="0" w:firstLine="709"/>
       </w:pPr>
       <w:r>
-        <w:t xml:space="preserve">B2C (business-to-consumer) – платформа связывает компании и конечных покупателей (Ozon, Яндекс.Маркет, Wildberries).  </w:t>
+        <w:t>B2C (</w:t>
+      </w:r>
+      <w:proofErr w:type="spellStart"/>
+      <w:r>
+        <w:t>business-to-consumer</w:t>
+      </w:r>
+      <w:proofErr w:type="spellEnd"/>
+      <w:r>
+        <w:t>) – платформа связывает компании и конечных покупателей (</w:t>
+      </w:r>
+      <w:proofErr w:type="spellStart"/>
+      <w:r>
+        <w:t>Ozon</w:t>
+      </w:r>
+      <w:proofErr w:type="spellEnd"/>
+      <w:r>
+        <w:t xml:space="preserve">, </w:t>
+      </w:r>
+      <w:proofErr w:type="spellStart"/>
+      <w:r>
+        <w:t>Яндекс.Маркет</w:t>
+      </w:r>
+      <w:proofErr w:type="spellEnd"/>
+      <w:r>
+        <w:t xml:space="preserve">, </w:t>
+      </w:r>
+      <w:proofErr w:type="spellStart"/>
+      <w:r>
+        <w:t>Wildberries</w:t>
+      </w:r>
+      <w:proofErr w:type="spellEnd"/>
+      <w:r>
+        <w:t xml:space="preserve">).  </w:t>
       </w:r>
     </w:p>
     <w:p>
@@ -1286,12 +1347,14 @@
       <w:r>
         <w:t xml:space="preserve">, </w:t>
       </w:r>
+      <w:proofErr w:type="spellStart"/>
       <w:r>
         <w:rPr>
           <w:lang w:val="en-US"/>
         </w:rPr>
         <w:t>Kompass</w:t>
       </w:r>
+      <w:proofErr w:type="spellEnd"/>
       <w:r>
         <w:t>).</w:t>
       </w:r>
@@ -1306,7 +1369,23 @@
         <w:ind w:left="0" w:firstLine="709"/>
       </w:pPr>
       <w:r>
-        <w:t xml:space="preserve">C2C (consumer-to-consumer) – позволяет пользователям продавать товары друг другу (Avito, eBay).  </w:t>
+        <w:t>C2C (</w:t>
+      </w:r>
+      <w:proofErr w:type="spellStart"/>
+      <w:r>
+        <w:t>consumer-to-consumer</w:t>
+      </w:r>
+      <w:proofErr w:type="spellEnd"/>
+      <w:r>
+        <w:t>) – позволяет пользователям продавать товары друг другу (</w:t>
+      </w:r>
+      <w:proofErr w:type="spellStart"/>
+      <w:r>
+        <w:t>Avito</w:t>
+      </w:r>
+      <w:proofErr w:type="spellEnd"/>
+      <w:r>
+        <w:t xml:space="preserve">, eBay).  </w:t>
       </w:r>
     </w:p>
     <w:p>
@@ -1332,7 +1411,15 @@
         <w:ind w:left="0" w:firstLine="709"/>
       </w:pPr>
       <w:r>
-        <w:t xml:space="preserve">Универсальные – включают товары разных категорий (Amazon, Ozon). </w:t>
+        <w:t xml:space="preserve">Универсальные – включают товары разных категорий (Amazon, </w:t>
+      </w:r>
+      <w:proofErr w:type="spellStart"/>
+      <w:r>
+        <w:t>Ozon</w:t>
+      </w:r>
+      <w:proofErr w:type="spellEnd"/>
+      <w:r>
+        <w:t xml:space="preserve">). </w:t>
       </w:r>
     </w:p>
     <w:p>
@@ -1345,7 +1432,23 @@
         <w:ind w:left="0" w:firstLine="709"/>
       </w:pPr>
       <w:r>
-        <w:t xml:space="preserve">Нишевые – ориентированы на конкретную отрасль (Lamoda – мода, Booking – аренда жилья).  </w:t>
+        <w:t>Нишевые – ориентированы на конкретную отрасль (</w:t>
+      </w:r>
+      <w:proofErr w:type="spellStart"/>
+      <w:r>
+        <w:t>Lamoda</w:t>
+      </w:r>
+      <w:proofErr w:type="spellEnd"/>
+      <w:r>
+        <w:t xml:space="preserve"> – мода, </w:t>
+      </w:r>
+      <w:proofErr w:type="spellStart"/>
+      <w:r>
+        <w:t>Booking</w:t>
+      </w:r>
+      <w:proofErr w:type="spellEnd"/>
+      <w:r>
+        <w:t xml:space="preserve"> – аренда жилья).  </w:t>
       </w:r>
     </w:p>
     <w:p>
@@ -1431,7 +1534,16 @@
     </w:p>
     <w:p>
       <w:r>
-        <w:t xml:space="preserve">Процесс создания маркетплейса может быть реализован разными методами в зависимости от потребностей бизнеса:  </w:t>
+        <w:t>Процесс создания маркетплейса может быть реализован разными методами в зависимости от потребностей бизнеса</w:t>
+      </w:r>
+      <w:r>
+        <w:t xml:space="preserve"> </w:t>
+      </w:r>
+      <w:r>
+        <w:t>[22]</w:t>
+      </w:r>
+      <w:r>
+        <w:t xml:space="preserve">:  </w:t>
       </w:r>
     </w:p>
     <w:p>
@@ -1674,13 +1786,45 @@
         <w:ind w:left="993" w:hanging="284"/>
       </w:pPr>
       <w:r>
-        <w:t>Next.js 13+ (App Router)</w:t>
+        <w:t>Next.js 13+ (</w:t>
+      </w:r>
+      <w:proofErr w:type="spellStart"/>
+      <w:r>
+        <w:t>App</w:t>
+      </w:r>
+      <w:proofErr w:type="spellEnd"/>
+      <w:r>
+        <w:t xml:space="preserve"> </w:t>
+      </w:r>
+      <w:proofErr w:type="spellStart"/>
+      <w:r>
+        <w:t>Router</w:t>
+      </w:r>
+      <w:proofErr w:type="spellEnd"/>
+      <w:r>
+        <w:t>)</w:t>
       </w:r>
       <w:r>
         <w:t xml:space="preserve"> - с</w:t>
       </w:r>
       <w:r>
-        <w:t>овременный React-фреймворк выбран как основа frontend-части</w:t>
+        <w:t xml:space="preserve">овременный </w:t>
+      </w:r>
+      <w:proofErr w:type="spellStart"/>
+      <w:r>
+        <w:t>React</w:t>
+      </w:r>
+      <w:proofErr w:type="spellEnd"/>
+      <w:r>
+        <w:t xml:space="preserve">-фреймворк выбран как основа </w:t>
+      </w:r>
+      <w:proofErr w:type="spellStart"/>
+      <w:r>
+        <w:t>frontend</w:t>
+      </w:r>
+      <w:proofErr w:type="spellEnd"/>
+      <w:r>
+        <w:t>-части</w:t>
       </w:r>
       <w:r>
         <w:t>.</w:t>
@@ -1704,8 +1848,13 @@
         </w:rPr>
         <w:t>c</w:t>
       </w:r>
-      <w:r>
-        <w:t xml:space="preserve">истема аутентификации, обеспечивающая: </w:t>
+      <w:proofErr w:type="spellStart"/>
+      <w:r>
+        <w:t>истема</w:t>
+      </w:r>
+      <w:proofErr w:type="spellEnd"/>
+      <w:r>
+        <w:t xml:space="preserve"> аутентификации, обеспечивающая: </w:t>
       </w:r>
       <w:r>
         <w:t>г</w:t>
@@ -1756,8 +1905,13 @@
         </w:numPr>
         <w:ind w:left="993" w:hanging="284"/>
       </w:pPr>
-      <w:r>
-        <w:t>Prisma ORM</w:t>
+      <w:proofErr w:type="spellStart"/>
+      <w:r>
+        <w:t>Prisma</w:t>
+      </w:r>
+      <w:proofErr w:type="spellEnd"/>
+      <w:r>
+        <w:t xml:space="preserve"> ORM</w:t>
       </w:r>
       <w:r>
         <w:t xml:space="preserve"> - с</w:t>
@@ -1787,9 +1941,11 @@
         </w:numPr>
         <w:ind w:left="993" w:hanging="284"/>
       </w:pPr>
+      <w:proofErr w:type="spellStart"/>
       <w:r>
         <w:t>PostgreSQL</w:t>
       </w:r>
+      <w:proofErr w:type="spellEnd"/>
       <w:r>
         <w:t xml:space="preserve"> - н</w:t>
       </w:r>
@@ -1821,11 +1977,33 @@
       <w:r>
         <w:t>п</w:t>
       </w:r>
+      <w:proofErr w:type="spellStart"/>
       <w:r>
         <w:rPr>
           <w:lang w:val="en-US"/>
         </w:rPr>
-        <w:t>латформа для backend-as-service</w:t>
+        <w:t>латформа</w:t>
+      </w:r>
+      <w:proofErr w:type="spellEnd"/>
+      <w:r>
+        <w:rPr>
+          <w:lang w:val="en-US"/>
+        </w:rPr>
+        <w:t xml:space="preserve"> </w:t>
+      </w:r>
+      <w:proofErr w:type="spellStart"/>
+      <w:r>
+        <w:rPr>
+          <w:lang w:val="en-US"/>
+        </w:rPr>
+        <w:t>для</w:t>
+      </w:r>
+      <w:proofErr w:type="spellEnd"/>
+      <w:r>
+        <w:rPr>
+          <w:lang w:val="en-US"/>
+        </w:rPr>
+        <w:t xml:space="preserve"> backend-as-service</w:t>
       </w:r>
       <w:r>
         <w:rPr>
@@ -1871,9 +2049,11 @@
         </w:numPr>
         <w:ind w:left="993" w:hanging="284"/>
       </w:pPr>
+      <w:proofErr w:type="spellStart"/>
       <w:r>
         <w:t>Axios</w:t>
       </w:r>
+      <w:proofErr w:type="spellEnd"/>
       <w:r>
         <w:t xml:space="preserve"> – библиотека для </w:t>
       </w:r>
@@ -1899,8 +2079,13 @@
         </w:numPr>
         <w:ind w:left="993" w:hanging="284"/>
       </w:pPr>
-      <w:r>
-        <w:t>Tailwind CSS</w:t>
+      <w:proofErr w:type="spellStart"/>
+      <w:r>
+        <w:t>Tailwind</w:t>
+      </w:r>
+      <w:proofErr w:type="spellEnd"/>
+      <w:r>
+        <w:t xml:space="preserve"> CSS</w:t>
       </w:r>
       <w:r>
         <w:t xml:space="preserve"> – утилитарный </w:t>
@@ -2502,7 +2687,13 @@
         <w:t>Git</w:t>
       </w:r>
       <w:r>
-        <w:t>, регулярные обновления.</w:t>
+        <w:t>, регулярные обновления</w:t>
+      </w:r>
+      <w:r>
+        <w:t xml:space="preserve"> [23]</w:t>
+      </w:r>
+      <w:r>
+        <w:t>.</w:t>
       </w:r>
     </w:p>
     <w:p>
@@ -2562,7 +2753,13 @@
         <w:t>JavaScript</w:t>
       </w:r>
       <w:r>
-        <w:t>, поддержка рефакторинга, мощная отладка, высокая производительность.</w:t>
+        <w:t>, поддержка рефакторинга, мощная отладка, высокая производительность</w:t>
+      </w:r>
+      <w:r>
+        <w:t xml:space="preserve"> [24]</w:t>
+      </w:r>
+      <w:r>
+        <w:t>.</w:t>
       </w:r>
     </w:p>
     <w:p>
@@ -2604,13 +2801,29 @@
         </w:numPr>
       </w:pPr>
       <w:r>
-        <w:t xml:space="preserve">Преимущества: </w:t>
+        <w:t>Преимущества</w:t>
+      </w:r>
+      <w:proofErr w:type="gramStart"/>
+      <w:r>
+        <w:t xml:space="preserve">: </w:t>
       </w:r>
       <w:r>
         <w:t>Поддерживает</w:t>
       </w:r>
-      <w:r>
-        <w:t xml:space="preserve"> бесплатную интеграцию с передовыми ИИ-моделями (GPT-4o и Claude-3.5-Sonnet), поддерживает мультимодальный ввод и режим Builder для пошаговой генерации кода, а также совместима с расширениями VS Code, что делает её мощным и доступным инструментом для ускоренной разработки</w:t>
+      <w:proofErr w:type="gramEnd"/>
+      <w:r>
+        <w:t xml:space="preserve"> бесплатную интеграцию с передовыми ИИ-моделями (GPT-4o и Claude-3.5-Sonnet), поддерживает мультимодальный ввод и режим </w:t>
+      </w:r>
+      <w:proofErr w:type="spellStart"/>
+      <w:r>
+        <w:t>Builder</w:t>
+      </w:r>
+      <w:proofErr w:type="spellEnd"/>
+      <w:r>
+        <w:t xml:space="preserve"> для пошаговой генерации кода, а также совместима с расширениями VS Code, что делает её мощным и доступным инструментом для ускоренной разработки</w:t>
+      </w:r>
+      <w:r>
+        <w:t xml:space="preserve"> [25]</w:t>
       </w:r>
       <w:r>
         <w:t>.</w:t>
@@ -2625,13 +2838,21 @@
         </w:numPr>
       </w:pPr>
       <w:r>
-        <w:t xml:space="preserve">Недостатки: </w:t>
+        <w:t>Недостатки</w:t>
+      </w:r>
+      <w:proofErr w:type="gramStart"/>
+      <w:r>
+        <w:t xml:space="preserve">: </w:t>
       </w:r>
       <w:r>
         <w:t>Т</w:t>
       </w:r>
       <w:r>
-        <w:t>ребует постоянного интернет-соединения для работы с облачными ИИ-моделями и недоступна с российских IP-адресов, что ограничивает её использование для части разработчиков.</w:t>
+        <w:t>ребует</w:t>
+      </w:r>
+      <w:proofErr w:type="gramEnd"/>
+      <w:r>
+        <w:t xml:space="preserve"> постоянного интернет-соединения для работы с облачными ИИ-моделями и недоступна с российских IP-адресов, что ограничивает её использование для части разработчиков.</w:t>
       </w:r>
     </w:p>
     <w:p>
@@ -2667,7 +2888,13 @@
         </w:numPr>
       </w:pPr>
       <w:r>
-        <w:t>Преимущества: Легковесность, множество плагинов, поддержка множества языков, бесплатность.</w:t>
+        <w:t>Преимущества: Легковесность, множество плагинов, поддержка множества языков, бесплатность</w:t>
+      </w:r>
+      <w:r>
+        <w:t xml:space="preserve"> [26]</w:t>
+      </w:r>
+      <w:r>
+        <w:t>.</w:t>
       </w:r>
     </w:p>
     <w:p>
@@ -2718,7 +2945,13 @@
         </w:numPr>
       </w:pPr>
       <w:r>
-        <w:t>Преимущества: Высокая производительность, поддержка множества плагинов, красивый интерфейс.</w:t>
+        <w:t>Преимущества: Высокая производительность, поддержка множества плагинов, красивый интерфейс</w:t>
+      </w:r>
+      <w:r>
+        <w:t xml:space="preserve"> [27]</w:t>
+      </w:r>
+      <w:r>
+        <w:t>.</w:t>
       </w:r>
     </w:p>
     <w:p>
@@ -2735,8 +2968,13 @@
     </w:p>
     <w:p/>
     <w:p>
-      <w:r>
-        <w:t xml:space="preserve">Trae IDE была выбрана </w:t>
+      <w:proofErr w:type="spellStart"/>
+      <w:r>
+        <w:t>Trae</w:t>
+      </w:r>
+      <w:proofErr w:type="spellEnd"/>
+      <w:r>
+        <w:t xml:space="preserve"> IDE была выбрана </w:t>
       </w:r>
       <w:r>
         <w:t>из-</w:t>
@@ -2748,7 +2986,15 @@
         <w:t xml:space="preserve">преимущества в наличии </w:t>
       </w:r>
       <w:r>
-        <w:t>интеллектуальных функций, таких как встроенный AI-ассистент и режим Builder, поддержку мультимодального ввода и интеграцию с GitHub, что обеспечивает более интеллектуальную и эффективную разработку.</w:t>
+        <w:t xml:space="preserve">интеллектуальных функций, таких как встроенный AI-ассистент и режим </w:t>
+      </w:r>
+      <w:proofErr w:type="spellStart"/>
+      <w:r>
+        <w:t>Builder</w:t>
+      </w:r>
+      <w:proofErr w:type="spellEnd"/>
+      <w:r>
+        <w:t>, поддержку мультимодального ввода и интеграцию с GitHub, что обеспечивает более интеллектуальную и эффективную разработку.</w:t>
       </w:r>
     </w:p>
     <w:p>
@@ -2932,11 +3178,6 @@
       </w:r>
     </w:p>
     <w:p>
-      <w:pPr>
-        <w:rPr>
-          <w:lang w:val="en-US"/>
-        </w:rPr>
-      </w:pPr>
       <w:r>
         <w:t>При создании дизайна были разработаны несколько вариантов, отличающихся цветовой схемой</w:t>
       </w:r>
@@ -2975,13 +3216,7 @@
         </w:numPr>
       </w:pPr>
       <w:r>
-        <w:t>Второй</w:t>
-      </w:r>
-      <w:r>
-        <w:t xml:space="preserve"> вариант - </w:t>
-      </w:r>
-      <w:r>
-        <w:t>ж</w:t>
+        <w:t>Второй вариант - ж</w:t>
       </w:r>
       <w:r>
         <w:t>женый апельсин (</w:t>
@@ -2990,19 +3225,10 @@
         <w:t>в</w:t>
       </w:r>
       <w:r>
-        <w:t>ыгоревший оранжевый)</w:t>
-      </w:r>
-      <w:r>
-        <w:t xml:space="preserve"> </w:t>
-      </w:r>
-      <w:r>
-        <w:t>(Приложение 1</w:t>
-      </w:r>
-      <w:r>
-        <w:t>3</w:t>
-      </w:r>
-      <w:r>
-        <w:t>)</w:t>
+        <w:t xml:space="preserve">ыгоревший оранжевый) </w:t>
+      </w:r>
+      <w:r>
+        <w:t>(Приложение 13)</w:t>
       </w:r>
       <w:r>
         <w:t>.</w:t>
@@ -3017,34 +3243,13 @@
         </w:numPr>
       </w:pPr>
       <w:r>
-        <w:t>Третий</w:t>
-      </w:r>
-      <w:r>
-        <w:t xml:space="preserve"> вариант </w:t>
-      </w:r>
-      <w:r>
-        <w:t>–</w:t>
-      </w:r>
-      <w:r>
-        <w:t xml:space="preserve"> </w:t>
-      </w:r>
-      <w:r>
-        <w:t>и</w:t>
+        <w:t>Третий вариант – и</w:t>
       </w:r>
       <w:r>
         <w:t>ндийский зеленый</w:t>
       </w:r>
       <w:r>
-        <w:t xml:space="preserve"> </w:t>
-      </w:r>
-      <w:r>
-        <w:t>(Приложение 1</w:t>
-      </w:r>
-      <w:r>
-        <w:t>4</w:t>
-      </w:r>
-      <w:r>
-        <w:t>)</w:t>
+        <w:t xml:space="preserve"> (Приложение 14)</w:t>
       </w:r>
       <w:r>
         <w:t>.</w:t>
@@ -3178,15 +3383,97 @@
     <w:p>
       <w:r>
         <w:lastRenderedPageBreak/>
-        <w:t>При разработке структуры проекта был выбран подход с использованием App Router из Next.js, который позволяет эффективно организовать маршруты и упрощает управление как страницами, так и API-ссылками. Благодаря этой архитектуре удалось добиться более чистого и гибкого кода, а также лёгкости в поддержке и масштабировании приложения. В рамках этого подхода вся клиентская часть была размещена в папке «app», а серверная логика — в папке «api». Это позволило организовать чёткое разделение ответственности и улучшить читаемость кода</w:t>
-      </w:r>
+        <w:t xml:space="preserve">При разработке структуры проекта был выбран подход с использованием </w:t>
+      </w:r>
+      <w:proofErr w:type="spellStart"/>
+      <w:r>
+        <w:t>App</w:t>
+      </w:r>
+      <w:proofErr w:type="spellEnd"/>
       <w:r>
         <w:t xml:space="preserve"> </w:t>
       </w:r>
+      <w:proofErr w:type="spellStart"/>
+      <w:r>
+        <w:t>Router</w:t>
+      </w:r>
+      <w:proofErr w:type="spellEnd"/>
+      <w:r>
+        <w:t xml:space="preserve"> из Next.js, который позволяет эффективно организовать маршруты и упрощает управление как страницами, так и API-ссылками</w:t>
+      </w:r>
+      <w:r>
+        <w:t xml:space="preserve"> </w:t>
+      </w:r>
       <w:r>
         <w:t>(Приложение 15)</w:t>
       </w:r>
       <w:r>
+        <w:t>. Благодаря этой архитектуре удалось добиться более чистого и гибкого кода, а также лёгкости в поддержке и масштабировании приложения. В рамках этого подхода вся клиентская часть была размещена в папке «</w:t>
+      </w:r>
+      <w:proofErr w:type="spellStart"/>
+      <w:r>
+        <w:t>app</w:t>
+      </w:r>
+      <w:proofErr w:type="spellEnd"/>
+      <w:r>
+        <w:t>», а серверная логика — в папке «</w:t>
+      </w:r>
+      <w:proofErr w:type="spellStart"/>
+      <w:r>
+        <w:t>api</w:t>
+      </w:r>
+      <w:proofErr w:type="spellEnd"/>
+      <w:r>
+        <w:t>». Это позволило организовать чёткое разделение ответственности и улучшить читаемость кода</w:t>
+      </w:r>
+      <w:r>
+        <w:t xml:space="preserve"> </w:t>
+      </w:r>
+      <w:r>
+        <w:t>(Приложение 24)</w:t>
+      </w:r>
+    </w:p>
+    <w:p>
+      <w:proofErr w:type="spellStart"/>
+      <w:r>
+        <w:t>App</w:t>
+      </w:r>
+      <w:proofErr w:type="spellEnd"/>
+      <w:r>
+        <w:t xml:space="preserve"> </w:t>
+      </w:r>
+      <w:proofErr w:type="spellStart"/>
+      <w:r>
+        <w:t>Router</w:t>
+      </w:r>
+      <w:proofErr w:type="spellEnd"/>
+      <w:r>
+        <w:t xml:space="preserve"> обеспечил удобную маршрутизацию для различных пользовательских ролей, а также позволил эффективно управлять защищёнными и открытыми маршрутами. В папке </w:t>
+      </w:r>
+      <w:proofErr w:type="spellStart"/>
+      <w:r>
+        <w:t>app</w:t>
+      </w:r>
+      <w:proofErr w:type="spellEnd"/>
+      <w:r>
+        <w:t xml:space="preserve"> размещены все страницы и компоненты, которые обрабатывают клиентские запросы, взаимодействуя с сервером </w:t>
+      </w:r>
+      <w:r>
+        <w:t>через API</w:t>
+      </w:r>
+      <w:r>
+        <w:t xml:space="preserve"> </w:t>
+      </w:r>
+      <w:r>
+        <w:t>(Приложение 1</w:t>
+      </w:r>
+      <w:r>
+        <w:t>6</w:t>
+      </w:r>
+      <w:r>
+        <w:t>)</w:t>
+      </w:r>
+      <w:r>
         <w:t>.</w:t>
       </w:r>
       <w:r>
@@ -3195,38 +3482,60 @@
     </w:p>
     <w:p>
       <w:r>
-        <w:t xml:space="preserve">App Router обеспечил удобную маршрутизацию для различных пользовательских ролей, а также позволил эффективно управлять защищёнными и открытыми маршрутами. В папке app размещены все страницы и компоненты, которые обрабатывают клиентские запросы, взаимодействуя с сервером </w:t>
-      </w:r>
-      <w:r>
-        <w:t>через API</w:t>
-      </w:r>
-      <w:r>
-        <w:t xml:space="preserve"> </w:t>
-      </w:r>
-      <w:r>
-        <w:t>(Приложение 1</w:t>
-      </w:r>
-      <w:r>
-        <w:t>6</w:t>
-      </w:r>
-      <w:r>
-        <w:t>)</w:t>
-      </w:r>
-      <w:r>
-        <w:t>.</w:t>
-      </w:r>
-      <w:r>
-        <w:t xml:space="preserve"> </w:t>
-      </w:r>
-    </w:p>
-    <w:p>
-      <w:r>
-        <w:t>В свою очередь, папка api содержит всю серверную логику, включая обработку запросов для аутентификации, работы с базой данных и взаимодействия с пользователями и продавцами. Такой подход позволил интегрировать серверную логику с клиентской частью, избавив от необходимости использовать отдельные серверы или сложные конфигурации. Это ускорило процесс разработки и повысило производительность приложения.</w:t>
-      </w:r>
-    </w:p>
-    <w:p>
-      <w:r>
-        <w:t>Например, в папке «api/auth» реализована вся логика, связанная с аутентификацией и управлением сессиями через NextAuth.js, что поддерживает гибкую авторизацию с учётом различных ролей. В папке «api/products» расположены конечные точки для работы с товарами, включая их добавление, редактирование и удаление продавцами. Все запросы к серверу обрабатываются через методы «GET, POST, PUT и DELETE», что соответствует принципам RESTful-архитектуры</w:t>
+        <w:t xml:space="preserve">В свою очередь, папка </w:t>
+      </w:r>
+      <w:proofErr w:type="spellStart"/>
+      <w:r>
+        <w:t>api</w:t>
+      </w:r>
+      <w:proofErr w:type="spellEnd"/>
+      <w:r>
+        <w:t xml:space="preserve"> содержит всю серверную логику, включая обработку запросов для аутентификации, работы с базой данных и взаимодействия с пользователями и продавцами. Такой подход позволил интегрировать серверную логику с клиентской частью, избавив от необходимости использовать отдельные серверы или сложные конфигурации. Это ускорило процесс разработки и повысило производительность приложения.</w:t>
+      </w:r>
+    </w:p>
+    <w:p>
+      <w:r>
+        <w:t>Например, в папке «</w:t>
+      </w:r>
+      <w:proofErr w:type="spellStart"/>
+      <w:r>
+        <w:t>api</w:t>
+      </w:r>
+      <w:proofErr w:type="spellEnd"/>
+      <w:r>
+        <w:t>/</w:t>
+      </w:r>
+      <w:proofErr w:type="spellStart"/>
+      <w:r>
+        <w:t>auth</w:t>
+      </w:r>
+      <w:proofErr w:type="spellEnd"/>
+      <w:r>
+        <w:t>» реализована вся логика, связанная с аутентификацией и управлением сессиями через NextAuth.js, что поддерживает гибкую авторизацию с учётом различных ролей. В папке «</w:t>
+      </w:r>
+      <w:proofErr w:type="spellStart"/>
+      <w:r>
+        <w:t>api</w:t>
+      </w:r>
+      <w:proofErr w:type="spellEnd"/>
+      <w:r>
+        <w:t>/</w:t>
+      </w:r>
+      <w:proofErr w:type="spellStart"/>
+      <w:r>
+        <w:t>products</w:t>
+      </w:r>
+      <w:proofErr w:type="spellEnd"/>
+      <w:r>
+        <w:t xml:space="preserve">» расположены конечные точки для работы с товарами, включая их добавление, редактирование и удаление продавцами. Все запросы к серверу обрабатываются через методы «GET, POST, PUT и DELETE», что соответствует принципам </w:t>
+      </w:r>
+      <w:proofErr w:type="spellStart"/>
+      <w:r>
+        <w:t>RESTful</w:t>
+      </w:r>
+      <w:proofErr w:type="spellEnd"/>
+      <w:r>
+        <w:t>-архитектуры</w:t>
       </w:r>
       <w:r>
         <w:t xml:space="preserve"> [19]</w:t>
@@ -3289,7 +3598,26 @@
         <w:t xml:space="preserve"> </w:t>
       </w:r>
       <w:r>
-        <w:t>При принятии решения об использовании Tailwind CSS основополагающим фактором стала его парадигма utility-first, которая позволяет стилизовать элементы прямо в разметке, избавляя от постоянного переключения между HTML и CSS-файлами и ускоряя процесс разработки интерфейса</w:t>
+        <w:t xml:space="preserve">При принятии решения об использовании </w:t>
+      </w:r>
+      <w:proofErr w:type="spellStart"/>
+      <w:r>
+        <w:t>Tailwind</w:t>
+      </w:r>
+      <w:proofErr w:type="spellEnd"/>
+      <w:r>
+        <w:t xml:space="preserve"> CSS основополагающим фактором стала его парадигма </w:t>
+      </w:r>
+      <w:proofErr w:type="spellStart"/>
+      <w:r>
+        <w:t>utility-first</w:t>
+      </w:r>
+      <w:proofErr w:type="spellEnd"/>
+      <w:r>
+        <w:t>, которая позволяет стилизовать элементы прямо в разметке, избавляя от постоянного переключения между HTML и CSS-файлами и ускоряя процесс разработки интерфейса</w:t>
+      </w:r>
+      <w:r>
+        <w:t xml:space="preserve"> [21]</w:t>
       </w:r>
       <w:r>
         <w:t xml:space="preserve"> </w:t>
@@ -3311,7 +3639,23 @@
     </w:p>
     <w:p>
       <w:r>
-        <w:t>Кроме того, Tailwind CSS обеспечивает высокую консистентность дизайна: единая система утилитных классов и дизайн-токенов гарантирует, что все отступы, цвета и типографика будут строго соответствовать заданному проекту, что особенно важно для масштабируемого маркетплейса с многочисленными страницами и компонентами.</w:t>
+        <w:t xml:space="preserve">Кроме того, </w:t>
+      </w:r>
+      <w:proofErr w:type="spellStart"/>
+      <w:r>
+        <w:t>Tailwind</w:t>
+      </w:r>
+      <w:proofErr w:type="spellEnd"/>
+      <w:r>
+        <w:t xml:space="preserve"> CSS обеспечивает высокую </w:t>
+      </w:r>
+      <w:proofErr w:type="spellStart"/>
+      <w:r>
+        <w:t>консистентность</w:t>
+      </w:r>
+      <w:proofErr w:type="spellEnd"/>
+      <w:r>
+        <w:t xml:space="preserve"> дизайна: единая система утилитных классов и дизайн-токенов гарантирует, что все отступы, цвета и типографика будут строго соответствовать заданному проекту, что особенно важно для масштабируемого маркетплейса с многочисленными страницами и компонентами.</w:t>
       </w:r>
     </w:p>
     <w:p>
@@ -3336,7 +3680,15 @@
     </w:p>
     <w:p>
       <w:r>
-        <w:t>Важным преимуществом стала автоматическая очистка неиспользуемых стилей при сборке (purge), благодаря чему итоговый CSS-файл содержит только необходимые правила, что существенно снижает объём передаваемых данных и ускоряет загрузку страниц</w:t>
+        <w:t>Важным преимуществом стала автоматическая очистка неиспользуемых стилей при сборке (</w:t>
+      </w:r>
+      <w:proofErr w:type="spellStart"/>
+      <w:r>
+        <w:t>purge</w:t>
+      </w:r>
+      <w:proofErr w:type="spellEnd"/>
+      <w:r>
+        <w:t>), благодаря чему итоговый CSS-файл содержит только необходимые правила, что существенно снижает объём передаваемых данных и ускоряет загрузку страниц</w:t>
       </w:r>
       <w:r>
         <w:t xml:space="preserve"> </w:t>
@@ -3361,7 +3713,15 @@
         </w:rPr>
       </w:pPr>
       <w:r>
-        <w:t>Наличие режима JIT (Just-In-Time) дополнительно оптимизирует процесс разработки, генерируя утилиты по требованию и позволяя использовать произвольные значения прямо в классах без предварительной настройки в конфигурации.</w:t>
+        <w:t>Наличие режима JIT (</w:t>
+      </w:r>
+      <w:proofErr w:type="spellStart"/>
+      <w:r>
+        <w:t>Just</w:t>
+      </w:r>
+      <w:proofErr w:type="spellEnd"/>
+      <w:r>
+        <w:t>-In-Time) дополнительно оптимизирует процесс разработки, генерируя утилиты по требованию и позволяя использовать произвольные значения прямо в классах без предварительной настройки в конфигурации.</w:t>
       </w:r>
     </w:p>
     <w:p>
@@ -3390,13 +3750,25 @@
           <w:i w:val="0"/>
           <w:iCs w:val="0"/>
         </w:rPr>
+        <w:lastRenderedPageBreak/>
         <w:t>Выбор хостинга и способа развертывания</w:t>
       </w:r>
     </w:p>
     <w:p>
       <w:r>
-        <w:lastRenderedPageBreak/>
-        <w:t xml:space="preserve">При разработке маркетплейса ruMarket активно использовался GitHub с настройкой CI/CD для автоматического </w:t>
+        <w:t xml:space="preserve">При разработке маркетплейса </w:t>
+      </w:r>
+      <w:r>
+        <w:t>«</w:t>
+      </w:r>
+      <w:r>
+        <w:t>ruMarket</w:t>
+      </w:r>
+      <w:r>
+        <w:t>»</w:t>
+      </w:r>
+      <w:r>
+        <w:t xml:space="preserve"> активно использовался GitHub с настройкой CI/CD для автоматического </w:t>
       </w:r>
       <w:r>
         <w:t>развертывания проекта</w:t>
@@ -3542,7 +3914,29 @@
     </w:p>
     <w:p>
       <w:r>
-        <w:t>Для улучшения качества данных в маркетплейсе был использован сервис DaData, который предоставляет API для валидации и подгрузки информации о юридических лицах и индивидуальных предпринимателях. Это позволяло эффективно обрабатывать данные о компаниях, такие как наименование, адрес, регистрационные данные, а также проверять их корректность на основе ИНН. С помощью DaData при регистрации продавцов их данные автоматически проверялись на наличие ошибок, а также подгружалась актуальная информация по ИНН, что значительно улучшало точность данных в системе.</w:t>
+        <w:t xml:space="preserve">Для улучшения качества данных в маркетплейсе был использован сервис </w:t>
+      </w:r>
+      <w:proofErr w:type="spellStart"/>
+      <w:r>
+        <w:t>DaData</w:t>
+      </w:r>
+      <w:proofErr w:type="spellEnd"/>
+      <w:r>
+        <w:t xml:space="preserve">, который предоставляет API для валидации и подгрузки информации о юридических лицах и индивидуальных предпринимателях. Это позволяло эффективно обрабатывать данные о компаниях, такие как наименование, адрес, регистрационные данные, а также проверять их корректность на основе ИНН. С помощью </w:t>
+      </w:r>
+      <w:proofErr w:type="spellStart"/>
+      <w:r>
+        <w:t>DaData</w:t>
+      </w:r>
+      <w:proofErr w:type="spellEnd"/>
+      <w:r>
+        <w:t xml:space="preserve"> при регистрации продавцов их данные автоматически проверялись на наличие ошибок, а также подгружалась актуальная информация по ИНН, что значительно улучшало точность данных в системе</w:t>
+      </w:r>
+      <w:r>
+        <w:t xml:space="preserve"> [20]</w:t>
+      </w:r>
+      <w:r>
+        <w:t>.</w:t>
       </w:r>
     </w:p>
     <w:p>
@@ -3562,7 +3956,15 @@
         <w:t xml:space="preserve"> различные документации к библиотекам. </w:t>
       </w:r>
       <w:r>
-        <w:t xml:space="preserve">В ходе работы, были изучены обучающие материалы по фреймворку Next.js и ORM Prisma </w:t>
+        <w:t xml:space="preserve">В ходе работы, были изучены обучающие материалы по фреймворку Next.js и ORM </w:t>
+      </w:r>
+      <w:proofErr w:type="spellStart"/>
+      <w:r>
+        <w:t>Prisma</w:t>
+      </w:r>
+      <w:proofErr w:type="spellEnd"/>
+      <w:r>
+        <w:t xml:space="preserve"> </w:t>
       </w:r>
       <w:r>
         <w:t>[</w:t>
@@ -3764,9 +4166,11 @@
         <w:lastRenderedPageBreak/>
         <w:t xml:space="preserve">В качестве библиотеки для тестирования была выбрана </w:t>
       </w:r>
+      <w:proofErr w:type="spellStart"/>
       <w:r>
         <w:t>Pytest</w:t>
       </w:r>
+      <w:proofErr w:type="spellEnd"/>
       <w:r>
         <w:t xml:space="preserve"> </w:t>
       </w:r>
@@ -3791,7 +4195,23 @@
         <w:t xml:space="preserve"> [14]</w:t>
       </w:r>
       <w:r>
-        <w:t>. Selenium обеспечивает кроссбраузерное тестирование, поддерживает различные языки программирования (включая Python) и хорошо интегрируется с такими библиотеками, как Pytest, что делает его оптимальным выбором для тестирования веб-интерфейсов маркетплейса.</w:t>
+        <w:t xml:space="preserve">. Selenium обеспечивает </w:t>
+      </w:r>
+      <w:proofErr w:type="spellStart"/>
+      <w:r>
+        <w:t>кроссбраузерное</w:t>
+      </w:r>
+      <w:proofErr w:type="spellEnd"/>
+      <w:r>
+        <w:t xml:space="preserve"> тестирование, поддерживает различные языки программирования (включая Python) и хорошо интегрируется с такими библиотеками, как </w:t>
+      </w:r>
+      <w:proofErr w:type="spellStart"/>
+      <w:r>
+        <w:t>Pytest</w:t>
+      </w:r>
+      <w:proofErr w:type="spellEnd"/>
+      <w:r>
+        <w:t>, что делает его оптимальным выбором для тестирования веб-интерфейсов маркетплейса.</w:t>
       </w:r>
     </w:p>
     <w:p>
@@ -4252,6 +4672,9 @@
     <w:p>
       <w:pPr>
         <w:pStyle w:val="a3"/>
+        <w:rPr>
+          <w:lang w:val="en-US"/>
+        </w:rPr>
       </w:pPr>
       <w:bookmarkStart w:id="6" w:name="_Toc199840680"/>
       <w:r>
@@ -4267,9 +4690,23 @@
           <w:ilvl w:val="0"/>
           <w:numId w:val="15"/>
         </w:numPr>
-      </w:pPr>
-      <w:r>
-        <w:t>ByteDance представила Trae AI — новую IDE с интеграцией нейросетей: [сайт] – URL: https://sky.pro/media/news/bytedance-predstavila-trae-ai-novuyu-ide-s-integracziej-nejrosetej/</w:t>
+        <w:ind w:left="567" w:hanging="567"/>
+      </w:pPr>
+      <w:proofErr w:type="spellStart"/>
+      <w:r>
+        <w:t>ByteDance</w:t>
+      </w:r>
+      <w:proofErr w:type="spellEnd"/>
+      <w:r>
+        <w:t xml:space="preserve"> представила </w:t>
+      </w:r>
+      <w:proofErr w:type="spellStart"/>
+      <w:r>
+        <w:t>Trae</w:t>
+      </w:r>
+      <w:proofErr w:type="spellEnd"/>
+      <w:r>
+        <w:t xml:space="preserve"> AI — новую IDE с интеграцией нейросетей: [сайт] – URL: https://sky.pro/media/news/bytedance-predstavila-trae-ai-novuyu-ide-s-integracziej-nejrosetej/</w:t>
       </w:r>
     </w:p>
     <w:p>
@@ -4279,6 +4716,7 @@
           <w:ilvl w:val="0"/>
           <w:numId w:val="15"/>
         </w:numPr>
+        <w:ind w:left="567" w:hanging="567"/>
         <w:rPr>
           <w:lang w:val="en-US"/>
         </w:rPr>
@@ -4306,6 +4744,7 @@
           <w:ilvl w:val="0"/>
           <w:numId w:val="15"/>
         </w:numPr>
+        <w:ind w:left="567" w:hanging="567"/>
       </w:pPr>
       <w:r>
         <w:t xml:space="preserve">Notepad ++, что это такое простыми словами: [сайт] – URL: </w:t>
@@ -4321,6 +4760,7 @@
           <w:ilvl w:val="0"/>
           <w:numId w:val="15"/>
         </w:numPr>
+        <w:ind w:left="567" w:hanging="567"/>
       </w:pPr>
       <w:r>
         <w:t xml:space="preserve">Sublime Text: что это за программа и где применяется: [сайт] – URL: </w:t>
@@ -4336,6 +4776,7 @@
           <w:ilvl w:val="0"/>
           <w:numId w:val="15"/>
         </w:numPr>
+        <w:ind w:left="567" w:hanging="567"/>
         <w:rPr>
           <w:lang w:val="en-US"/>
         </w:rPr>
@@ -4363,9 +4804,18 @@
           <w:ilvl w:val="0"/>
           <w:numId w:val="15"/>
         </w:numPr>
-      </w:pPr>
-      <w:r>
-        <w:t xml:space="preserve">WebStorm: это что и зачем?: [сайт] – URL: </w:t>
+        <w:ind w:left="567" w:hanging="567"/>
+      </w:pPr>
+      <w:r>
+        <w:t xml:space="preserve">WebStorm: это что и </w:t>
+      </w:r>
+      <w:proofErr w:type="gramStart"/>
+      <w:r>
+        <w:t>зачем?:</w:t>
+      </w:r>
+      <w:proofErr w:type="gramEnd"/>
+      <w:r>
+        <w:t xml:space="preserve"> [сайт] – URL: </w:t>
       </w:r>
       <w:r>
         <w:t>https://thecode.media/webstorm/</w:t>
@@ -4378,6 +4828,7 @@
           <w:ilvl w:val="0"/>
           <w:numId w:val="15"/>
         </w:numPr>
+        <w:ind w:left="567" w:hanging="567"/>
       </w:pPr>
       <w:r>
         <w:t>Маркетплейсы что это такое простыми словами: [сайт] – URL: https://kokoc.com/blog/chto-takoe-marketpleysy-prostymi-slovami-kak-oni-rabotayut-plyusy-i-minusy-chem-otlichayutsya-ot-agr/</w:t>
@@ -4390,6 +4841,7 @@
           <w:ilvl w:val="0"/>
           <w:numId w:val="15"/>
         </w:numPr>
+        <w:ind w:left="567" w:hanging="567"/>
       </w:pPr>
       <w:r>
         <w:t>Преимущества и недостатки языка Python: [сайт] – URL: https://www.hocktraining.com/blog/preimuschestva-yazyka-python</w:t>
@@ -4402,6 +4854,7 @@
           <w:ilvl w:val="0"/>
           <w:numId w:val="15"/>
         </w:numPr>
+        <w:ind w:left="567" w:hanging="567"/>
       </w:pPr>
       <w:r>
         <w:t xml:space="preserve">Рекомендательные системы и алгоритмы рекомендаций: [сайт] – URL: </w:t>
@@ -4417,6 +4870,7 @@
           <w:ilvl w:val="0"/>
           <w:numId w:val="15"/>
         </w:numPr>
+        <w:ind w:left="567" w:hanging="567"/>
       </w:pPr>
       <w:r>
         <w:t xml:space="preserve">Сопровождение программного обеспечения: [сайт] – URL: </w:t>
@@ -4432,6 +4886,7 @@
           <w:ilvl w:val="0"/>
           <w:numId w:val="15"/>
         </w:numPr>
+        <w:ind w:left="567" w:hanging="567"/>
       </w:pPr>
       <w:r>
         <w:t xml:space="preserve">Типология маркетплейсов: [сайт] – URL: </w:t>
@@ -4447,6 +4902,7 @@
           <w:ilvl w:val="0"/>
           <w:numId w:val="15"/>
         </w:numPr>
+        <w:ind w:left="567" w:hanging="567"/>
       </w:pPr>
       <w:r>
         <w:t xml:space="preserve">Что такое PyTest: [сайт] – URL: </w:t>
@@ -4462,6 +4918,7 @@
           <w:ilvl w:val="0"/>
           <w:numId w:val="15"/>
         </w:numPr>
+        <w:ind w:left="567" w:hanging="567"/>
       </w:pPr>
       <w:r>
         <w:t xml:space="preserve">Что такое Selenium: [сайт] – URL: </w:t>
@@ -4477,10 +4934,18 @@
           <w:ilvl w:val="0"/>
           <w:numId w:val="15"/>
         </w:numPr>
-      </w:pPr>
-      <w:r>
-        <w:lastRenderedPageBreak/>
-        <w:t xml:space="preserve">Что такое разработка программного обеспечения?: [сайт] – URL: </w:t>
+        <w:ind w:left="567" w:hanging="567"/>
+      </w:pPr>
+      <w:r>
+        <w:t xml:space="preserve">Что такое разработка программного </w:t>
+      </w:r>
+      <w:proofErr w:type="gramStart"/>
+      <w:r>
+        <w:t>обеспечения?:</w:t>
+      </w:r>
+      <w:proofErr w:type="gramEnd"/>
+      <w:r>
+        <w:t xml:space="preserve"> [сайт] – URL: </w:t>
       </w:r>
       <w:r>
         <w:t>https://sky.pro/wiki/profession/chto-takoe-razrabotka-programmnogo-obespecheniya/</w:t>
@@ -4493,8 +4958,10 @@
           <w:ilvl w:val="0"/>
           <w:numId w:val="15"/>
         </w:numPr>
-      </w:pPr>
-      <w:r>
+        <w:ind w:left="567" w:hanging="567"/>
+      </w:pPr>
+      <w:r>
+        <w:lastRenderedPageBreak/>
         <w:t>Что такое тестирование программного обеспечения: [сайт] – URL: https://rt-solar.ru/events/blog/2955/</w:t>
       </w:r>
     </w:p>
@@ -4505,6 +4972,7 @@
           <w:ilvl w:val="0"/>
           <w:numId w:val="15"/>
         </w:numPr>
+        <w:ind w:left="567" w:hanging="567"/>
       </w:pPr>
       <w:r>
         <w:t xml:space="preserve">Что такое техническое задание: [сайт] – URL: </w:t>
@@ -4520,6 +4988,7 @@
           <w:ilvl w:val="0"/>
           <w:numId w:val="15"/>
         </w:numPr>
+        <w:ind w:left="567" w:hanging="567"/>
       </w:pPr>
       <w:r>
         <w:t>Маркетплейсы, почему они актуальны и почему вы не должны их игнорировать</w:t>
@@ -4559,12 +5028,10 @@
           <w:ilvl w:val="0"/>
           <w:numId w:val="15"/>
         </w:numPr>
-      </w:pPr>
-      <w:r>
-        <w:t>Надёжный синий: как цвет влияет на восприятие бренда</w:t>
-      </w:r>
-      <w:r>
-        <w:t>: [</w:t>
+        <w:ind w:left="567" w:hanging="567"/>
+      </w:pPr>
+      <w:r>
+        <w:t>Надёжный синий: как цвет влияет на восприятие бренда: [</w:t>
       </w:r>
       <w:r>
         <w:t>сайт</w:t>
@@ -4598,18 +5065,10 @@
           <w:ilvl w:val="0"/>
           <w:numId w:val="15"/>
         </w:numPr>
-      </w:pPr>
-      <w:r>
-        <w:t>REST API</w:t>
-      </w:r>
-      <w:r>
-        <w:t>,</w:t>
-      </w:r>
-      <w:r>
-        <w:t xml:space="preserve"> что это такое и как работает</w:t>
-      </w:r>
-      <w:r>
-        <w:t>: [</w:t>
+        <w:ind w:left="567" w:hanging="567"/>
+      </w:pPr>
+      <w:r>
+        <w:t>REST API, что это такое и как работает: [</w:t>
       </w:r>
       <w:r>
         <w:t>сайт</w:t>
@@ -4647,21 +5106,25 @@
       <w:r>
         <w:t>.</w:t>
       </w:r>
+      <w:proofErr w:type="spellStart"/>
       <w:r>
         <w:rPr>
           <w:lang w:val="en-US"/>
         </w:rPr>
         <w:t>yandex</w:t>
       </w:r>
+      <w:proofErr w:type="spellEnd"/>
       <w:r>
         <w:t>.</w:t>
       </w:r>
+      <w:proofErr w:type="spellStart"/>
       <w:r>
         <w:rPr>
           <w:lang w:val="en-US"/>
         </w:rPr>
         <w:t>ru</w:t>
       </w:r>
+      <w:proofErr w:type="spellEnd"/>
       <w:r>
         <w:t>/</w:t>
       </w:r>
@@ -4674,21 +5137,25 @@
       <w:r>
         <w:t>/</w:t>
       </w:r>
+      <w:proofErr w:type="spellStart"/>
       <w:r>
         <w:rPr>
           <w:lang w:val="en-US"/>
         </w:rPr>
         <w:t>chto</w:t>
       </w:r>
+      <w:proofErr w:type="spellEnd"/>
       <w:r>
         <w:t>-</w:t>
       </w:r>
+      <w:proofErr w:type="spellStart"/>
       <w:r>
         <w:rPr>
           <w:lang w:val="en-US"/>
         </w:rPr>
         <w:t>takoe</w:t>
       </w:r>
+      <w:proofErr w:type="spellEnd"/>
       <w:r>
         <w:t>-</w:t>
       </w:r>
@@ -4701,39 +5168,47 @@
       <w:r>
         <w:t>-</w:t>
       </w:r>
+      <w:proofErr w:type="spellStart"/>
       <w:r>
         <w:rPr>
           <w:lang w:val="en-US"/>
         </w:rPr>
         <w:t>api</w:t>
       </w:r>
+      <w:proofErr w:type="spellEnd"/>
       <w:r>
         <w:t>-</w:t>
       </w:r>
+      <w:proofErr w:type="spellStart"/>
       <w:r>
         <w:rPr>
           <w:lang w:val="en-US"/>
         </w:rPr>
         <w:t>i</w:t>
       </w:r>
+      <w:proofErr w:type="spellEnd"/>
       <w:r>
         <w:t>-</w:t>
       </w:r>
+      <w:proofErr w:type="spellStart"/>
       <w:r>
         <w:rPr>
           <w:lang w:val="en-US"/>
         </w:rPr>
         <w:t>kak</w:t>
       </w:r>
+      <w:proofErr w:type="spellEnd"/>
       <w:r>
         <w:t>-</w:t>
       </w:r>
+      <w:proofErr w:type="spellStart"/>
       <w:r>
         <w:rPr>
           <w:lang w:val="en-US"/>
         </w:rPr>
         <w:t>rabotaet</w:t>
       </w:r>
+      <w:proofErr w:type="spellEnd"/>
       <w:r>
         <w:t>/</w:t>
       </w:r>
@@ -4745,7 +5220,80 @@
           <w:ilvl w:val="0"/>
           <w:numId w:val="15"/>
         </w:numPr>
-      </w:pPr>
+        <w:ind w:left="567" w:hanging="567"/>
+      </w:pPr>
+      <w:r>
+        <w:t xml:space="preserve">Документация </w:t>
+      </w:r>
+      <w:r>
+        <w:rPr>
+          <w:lang w:val="en-US"/>
+        </w:rPr>
+        <w:t>DaData</w:t>
+      </w:r>
+      <w:r>
+        <w:t>: [</w:t>
+      </w:r>
+      <w:r>
+        <w:t>сайт</w:t>
+      </w:r>
+      <w:r>
+        <w:t>]</w:t>
+      </w:r>
+      <w:r>
+        <w:t xml:space="preserve"> – </w:t>
+      </w:r>
+      <w:r>
+        <w:rPr>
+          <w:lang w:val="en-US"/>
+        </w:rPr>
+        <w:t>URL</w:t>
+      </w:r>
+      <w:r>
+        <w:t xml:space="preserve">: </w:t>
+      </w:r>
+      <w:r>
+        <w:rPr>
+          <w:lang w:val="en-US"/>
+        </w:rPr>
+        <w:t>https</w:t>
+      </w:r>
+      <w:r>
+        <w:t>://</w:t>
+      </w:r>
+      <w:proofErr w:type="spellStart"/>
+      <w:r>
+        <w:rPr>
+          <w:lang w:val="en-US"/>
+        </w:rPr>
+        <w:t>dadata</w:t>
+      </w:r>
+      <w:proofErr w:type="spellEnd"/>
+      <w:r>
+        <w:t>.</w:t>
+      </w:r>
+      <w:proofErr w:type="spellStart"/>
+      <w:r>
+        <w:rPr>
+          <w:lang w:val="en-US"/>
+        </w:rPr>
+        <w:t>ru</w:t>
+      </w:r>
+      <w:proofErr w:type="spellEnd"/>
+      <w:r>
+        <w:t>/</w:t>
+      </w:r>
+      <w:proofErr w:type="spellStart"/>
+      <w:r>
+        <w:rPr>
+          <w:lang w:val="en-US"/>
+        </w:rPr>
+        <w:t>api</w:t>
+      </w:r>
+      <w:proofErr w:type="spellEnd"/>
+      <w:r>
+        <w:t>/</w:t>
+      </w:r>
     </w:p>
     <w:p>
       <w:pPr>
@@ -4754,7 +5302,52 @@
           <w:ilvl w:val="0"/>
           <w:numId w:val="15"/>
         </w:numPr>
-      </w:pPr>
+        <w:ind w:left="567" w:hanging="567"/>
+      </w:pPr>
+      <w:r>
+        <w:t xml:space="preserve">Документация </w:t>
+      </w:r>
+      <w:proofErr w:type="spellStart"/>
+      <w:r>
+        <w:rPr>
+          <w:lang w:val="en-US"/>
+        </w:rPr>
+        <w:t>TailWind</w:t>
+      </w:r>
+      <w:proofErr w:type="spellEnd"/>
+      <w:r>
+        <w:t xml:space="preserve"> </w:t>
+      </w:r>
+      <w:r>
+        <w:rPr>
+          <w:lang w:val="en-US"/>
+        </w:rPr>
+        <w:t>CSS</w:t>
+      </w:r>
+      <w:r>
+        <w:t>: [</w:t>
+      </w:r>
+      <w:r>
+        <w:t>сайт</w:t>
+      </w:r>
+      <w:r>
+        <w:t>]</w:t>
+      </w:r>
+      <w:r>
+        <w:t xml:space="preserve"> – </w:t>
+      </w:r>
+      <w:r>
+        <w:rPr>
+          <w:lang w:val="en-US"/>
+        </w:rPr>
+        <w:t>URL</w:t>
+      </w:r>
+      <w:r>
+        <w:t xml:space="preserve">: </w:t>
+      </w:r>
+      <w:r>
+        <w:t>https://tailwindcss.com/docs</w:t>
+      </w:r>
     </w:p>
     <w:p>
       <w:pPr>
@@ -4763,7 +5356,41 @@
           <w:ilvl w:val="0"/>
           <w:numId w:val="15"/>
         </w:numPr>
-      </w:pPr>
+        <w:ind w:left="567" w:hanging="567"/>
+      </w:pPr>
+      <w:r>
+        <w:t>Как создать веб-приложение</w:t>
+      </w:r>
+      <w:r>
+        <w:t>.</w:t>
+      </w:r>
+      <w:r>
+        <w:t xml:space="preserve"> 5 шагов к успешному запуску</w:t>
+      </w:r>
+      <w:r>
+        <w:t>: [</w:t>
+      </w:r>
+      <w:r>
+        <w:t>сайт</w:t>
+      </w:r>
+      <w:r>
+        <w:t>]</w:t>
+      </w:r>
+      <w:r>
+        <w:t xml:space="preserve"> – </w:t>
+      </w:r>
+      <w:r>
+        <w:rPr>
+          <w:lang w:val="en-US"/>
+        </w:rPr>
+        <w:t>URL</w:t>
+      </w:r>
+      <w:r>
+        <w:t xml:space="preserve">: </w:t>
+      </w:r>
+      <w:r>
+        <w:t>https://surf.ru/razrabotka-veb-prilozhenij/</w:t>
+      </w:r>
     </w:p>
     <w:p>
       <w:pPr>
@@ -4772,7 +5399,35 @@
           <w:ilvl w:val="0"/>
           <w:numId w:val="15"/>
         </w:numPr>
-      </w:pPr>
+        <w:ind w:left="567" w:hanging="567"/>
+      </w:pPr>
+      <w:r>
+        <w:t>Visual Studio Code: что это и как пользоваться</w:t>
+      </w:r>
+      <w:r>
+        <w:t>: [</w:t>
+      </w:r>
+      <w:r>
+        <w:t>сайт</w:t>
+      </w:r>
+      <w:r>
+        <w:t>]</w:t>
+      </w:r>
+      <w:r>
+        <w:t xml:space="preserve"> – </w:t>
+      </w:r>
+      <w:r>
+        <w:rPr>
+          <w:lang w:val="en-US"/>
+        </w:rPr>
+        <w:t>URL</w:t>
+      </w:r>
+      <w:r>
+        <w:t xml:space="preserve">: </w:t>
+      </w:r>
+      <w:r>
+        <w:t>https://blog.skillfactory.ru/glossary/visual-studio-code/</w:t>
+      </w:r>
     </w:p>
     <w:p>
       <w:pPr>
@@ -4781,7 +5436,35 @@
           <w:ilvl w:val="0"/>
           <w:numId w:val="15"/>
         </w:numPr>
-      </w:pPr>
+        <w:ind w:left="567" w:hanging="567"/>
+      </w:pPr>
+      <w:r>
+        <w:t>WebStorm: функциональность</w:t>
+      </w:r>
+      <w:r>
+        <w:t>: [</w:t>
+      </w:r>
+      <w:r>
+        <w:t>сайт</w:t>
+      </w:r>
+      <w:r>
+        <w:t>]</w:t>
+      </w:r>
+      <w:r>
+        <w:t xml:space="preserve"> – </w:t>
+      </w:r>
+      <w:r>
+        <w:rPr>
+          <w:lang w:val="en-US"/>
+        </w:rPr>
+        <w:t>URL</w:t>
+      </w:r>
+      <w:r>
+        <w:t xml:space="preserve">: </w:t>
+      </w:r>
+      <w:r>
+        <w:t>https://www.jetbrains.com/ru-ru/webstorm/features/</w:t>
+      </w:r>
     </w:p>
     <w:p>
       <w:pPr>
@@ -4790,11 +5473,132 @@
           <w:ilvl w:val="0"/>
           <w:numId w:val="15"/>
         </w:numPr>
-      </w:pPr>
-    </w:p>
-    <w:p/>
-    <w:p>
-      <w:pPr>
+        <w:ind w:left="567" w:hanging="567"/>
+      </w:pPr>
+      <w:proofErr w:type="spellStart"/>
+      <w:r>
+        <w:t>Trae</w:t>
+      </w:r>
+      <w:proofErr w:type="spellEnd"/>
+      <w:r>
+        <w:t xml:space="preserve"> </w:t>
+      </w:r>
+      <w:r>
+        <w:rPr>
+          <w:lang w:val="en-US"/>
+        </w:rPr>
+        <w:t>IDE</w:t>
+      </w:r>
+      <w:r>
+        <w:t>: ускоренная разработка с помощью ИИ</w:t>
+      </w:r>
+      <w:r>
+        <w:t>: [</w:t>
+      </w:r>
+      <w:r>
+        <w:t>сайт</w:t>
+      </w:r>
+      <w:r>
+        <w:t>]</w:t>
+      </w:r>
+      <w:r>
+        <w:t xml:space="preserve"> – </w:t>
+      </w:r>
+      <w:r>
+        <w:rPr>
+          <w:lang w:val="en-US"/>
+        </w:rPr>
+        <w:t>URL</w:t>
+      </w:r>
+      <w:r>
+        <w:t xml:space="preserve">: </w:t>
+      </w:r>
+      <w:r>
+        <w:t>https://gptonline.ai/ru/trae-ai/</w:t>
+      </w:r>
+    </w:p>
+    <w:p>
+      <w:pPr>
+        <w:pStyle w:val="a7"/>
+        <w:numPr>
+          <w:ilvl w:val="0"/>
+          <w:numId w:val="15"/>
+        </w:numPr>
+        <w:ind w:left="567" w:hanging="567"/>
+      </w:pPr>
+      <w:r>
+        <w:t>Обзор Notepad++: возможности и особенности</w:t>
+      </w:r>
+      <w:r>
+        <w:t>: [</w:t>
+      </w:r>
+      <w:r>
+        <w:t>сайт</w:t>
+      </w:r>
+      <w:r>
+        <w:t>]</w:t>
+      </w:r>
+      <w:r>
+        <w:t xml:space="preserve"> – </w:t>
+      </w:r>
+      <w:r>
+        <w:rPr>
+          <w:lang w:val="en-US"/>
+        </w:rPr>
+        <w:t>URL</w:t>
+      </w:r>
+      <w:r>
+        <w:t xml:space="preserve">: </w:t>
+      </w:r>
+      <w:r>
+        <w:t>https://sky.pro/wiki/javascript/obzor-notepad-vozmozhnosti-i-osobennosti/</w:t>
+      </w:r>
+    </w:p>
+    <w:p>
+      <w:pPr>
+        <w:pStyle w:val="a7"/>
+        <w:numPr>
+          <w:ilvl w:val="0"/>
+          <w:numId w:val="15"/>
+        </w:numPr>
+        <w:ind w:left="567" w:hanging="567"/>
+      </w:pPr>
+      <w:r>
+        <w:t>Редактор кода Sublime Text — какие у него есть возможности и почему он популярен у разработчиков</w:t>
+      </w:r>
+      <w:r>
+        <w:t>: [</w:t>
+      </w:r>
+      <w:r>
+        <w:t>сайт</w:t>
+      </w:r>
+      <w:r>
+        <w:t>]</w:t>
+      </w:r>
+      <w:r>
+        <w:t xml:space="preserve"> – </w:t>
+      </w:r>
+      <w:r>
+        <w:rPr>
+          <w:lang w:val="en-US"/>
+        </w:rPr>
+        <w:t>URL</w:t>
+      </w:r>
+      <w:r>
+        <w:t xml:space="preserve">: </w:t>
+      </w:r>
+      <w:r>
+        <w:t>https://ru.hexlet.io/blog/posts/sublime-text</w:t>
+      </w:r>
+    </w:p>
+    <w:p>
+      <w:pPr>
+        <w:ind w:firstLine="0"/>
+      </w:pPr>
+    </w:p>
+    <w:p>
+      <w:pPr>
+        <w:ind w:firstLine="0"/>
         <w:sectPr>
           <w:pgSz w:w="11906" w:h="16838"/>
           <w:pgMar w:top="1134" w:right="850" w:bottom="1134" w:left="1701" w:header="708" w:footer="708" w:gutter="0"/>
@@ -4802,12 +5606,6 @@
           <w:docGrid w:linePitch="360"/>
         </w:sectPr>
       </w:pPr>
-      <w:r>
-        <w:rPr>
-          <w:highlight w:val="yellow"/>
-        </w:rPr>
-        <w:t>25 источников</w:t>
-      </w:r>
       <w:hyperlink r:id="rId8" w:history="1"/>
     </w:p>
     <w:p>
@@ -7211,6 +8009,7 @@
         </w:rPr>
         <w:t xml:space="preserve">Visual Studio Code, </w:t>
       </w:r>
+      <w:proofErr w:type="spellStart"/>
       <w:r>
         <w:rPr>
           <w:rFonts w:eastAsia="Times New Roman"/>
@@ -7220,6 +8019,7 @@
         </w:rPr>
         <w:t>PhpStorm</w:t>
       </w:r>
+      <w:proofErr w:type="spellEnd"/>
       <w:r>
         <w:rPr>
           <w:rFonts w:eastAsia="Times New Roman"/>
@@ -7267,7 +8067,27 @@
           <w:szCs w:val="28"/>
           <w:lang w:eastAsia="ru-RU"/>
         </w:rPr>
-        <w:t>Совместимость с последними версиями Chrome, Firefox, Edge</w:t>
+        <w:t xml:space="preserve">Совместимость с последними версиями </w:t>
+      </w:r>
+      <w:proofErr w:type="spellStart"/>
+      <w:r>
+        <w:rPr>
+          <w:rFonts w:eastAsia="Times New Roman"/>
+          <w:bCs/>
+          <w:szCs w:val="28"/>
+          <w:lang w:eastAsia="ru-RU"/>
+        </w:rPr>
+        <w:t>Chrome</w:t>
+      </w:r>
+      <w:proofErr w:type="spellEnd"/>
+      <w:r>
+        <w:rPr>
+          <w:rFonts w:eastAsia="Times New Roman"/>
+          <w:bCs/>
+          <w:szCs w:val="28"/>
+          <w:lang w:eastAsia="ru-RU"/>
+        </w:rPr>
+        <w:t>, Firefox, Edge</w:t>
       </w:r>
     </w:p>
     <w:p>
@@ -10520,7 +11340,27 @@
           <w:szCs w:val="28"/>
           <w:lang w:eastAsia="ru-RU"/>
         </w:rPr>
-        <w:t>Стоимость ИС  можно рассчитать по формуле</w:t>
+        <w:t xml:space="preserve">Стоимость </w:t>
+      </w:r>
+      <w:proofErr w:type="gramStart"/>
+      <w:r>
+        <w:rPr>
+          <w:rFonts w:eastAsia="Times New Roman"/>
+          <w:bCs/>
+          <w:szCs w:val="28"/>
+          <w:lang w:eastAsia="ru-RU"/>
+        </w:rPr>
+        <w:t>ИС  можно</w:t>
+      </w:r>
+      <w:proofErr w:type="gramEnd"/>
+      <w:r>
+        <w:rPr>
+          <w:rFonts w:eastAsia="Times New Roman"/>
+          <w:bCs/>
+          <w:szCs w:val="28"/>
+          <w:lang w:eastAsia="ru-RU"/>
+        </w:rPr>
+        <w:t xml:space="preserve"> рассчитать по формуле</w:t>
       </w:r>
     </w:p>
     <w:p>
@@ -10574,7 +11414,16 @@
           <w:szCs w:val="28"/>
           <w:lang w:eastAsia="ru-RU"/>
         </w:rPr>
-        <w:t>+ С</w:t>
+        <w:t xml:space="preserve">+ </w:t>
+      </w:r>
+      <w:proofErr w:type="gramStart"/>
+      <w:r>
+        <w:rPr>
+          <w:rFonts w:eastAsia="Times New Roman"/>
+          <w:szCs w:val="28"/>
+          <w:lang w:eastAsia="ru-RU"/>
+        </w:rPr>
+        <w:t>С</w:t>
       </w:r>
       <w:r>
         <w:rPr>
@@ -10591,7 +11440,16 @@
           <w:szCs w:val="28"/>
           <w:lang w:eastAsia="ru-RU"/>
         </w:rPr>
-        <w:t>+ С</w:t>
+        <w:t>+</w:t>
+      </w:r>
+      <w:proofErr w:type="gramEnd"/>
+      <w:r>
+        <w:rPr>
+          <w:rFonts w:eastAsia="Times New Roman"/>
+          <w:szCs w:val="28"/>
+          <w:lang w:eastAsia="ru-RU"/>
+        </w:rPr>
+        <w:t xml:space="preserve"> С</w:t>
       </w:r>
       <w:r>
         <w:rPr>
@@ -10610,6 +11468,7 @@
         </w:rPr>
         <w:t xml:space="preserve">+ С </w:t>
       </w:r>
+      <w:proofErr w:type="spellStart"/>
       <w:r>
         <w:rPr>
           <w:rFonts w:eastAsia="Times New Roman"/>
@@ -10619,6 +11478,7 @@
         </w:rPr>
         <w:t>пр</w:t>
       </w:r>
+      <w:proofErr w:type="spellEnd"/>
       <w:r>
         <w:rPr>
           <w:rFonts w:eastAsia="Times New Roman"/>
@@ -10850,7 +11710,25 @@
           <w:szCs w:val="28"/>
           <w:lang w:eastAsia="ru-RU"/>
         </w:rPr>
-        <w:t>= Р * t * Ч =  383.04 руб.</w:t>
+        <w:t xml:space="preserve">= Р * t * Ч </w:t>
+      </w:r>
+      <w:proofErr w:type="gramStart"/>
+      <w:r>
+        <w:rPr>
+          <w:rFonts w:eastAsia="Times New Roman"/>
+          <w:szCs w:val="28"/>
+          <w:lang w:eastAsia="ru-RU"/>
+        </w:rPr>
+        <w:t>=  383.04</w:t>
+      </w:r>
+      <w:proofErr w:type="gramEnd"/>
+      <w:r>
+        <w:rPr>
+          <w:rFonts w:eastAsia="Times New Roman"/>
+          <w:szCs w:val="28"/>
+          <w:lang w:eastAsia="ru-RU"/>
+        </w:rPr>
+        <w:t xml:space="preserve"> руб.</w:t>
       </w:r>
     </w:p>
     <w:p>
@@ -10939,7 +11817,16 @@
           <w:szCs w:val="28"/>
           <w:lang w:eastAsia="ru-RU"/>
         </w:rPr>
-        <w:t>1. Стоимость ПК (S</w:t>
+        <w:t>1. Стоимость ПК (</w:t>
+      </w:r>
+      <w:proofErr w:type="spellStart"/>
+      <w:r>
+        <w:rPr>
+          <w:rFonts w:eastAsia="Times New Roman"/>
+          <w:szCs w:val="28"/>
+          <w:lang w:eastAsia="ru-RU"/>
+        </w:rPr>
+        <w:t>S</w:t>
       </w:r>
       <w:r>
         <w:rPr>
@@ -10950,6 +11837,7 @@
         </w:rPr>
         <w:t>пк</w:t>
       </w:r>
+      <w:proofErr w:type="spellEnd"/>
       <w:r>
         <w:rPr>
           <w:rFonts w:eastAsia="Times New Roman"/>
@@ -10969,6 +11857,7 @@
           <w:lang w:eastAsia="ru-RU"/>
         </w:rPr>
       </w:pPr>
+      <w:proofErr w:type="spellStart"/>
       <w:r>
         <w:rPr>
           <w:rFonts w:eastAsia="Times New Roman"/>
@@ -10986,6 +11875,7 @@
         </w:rPr>
         <w:t>пк</w:t>
       </w:r>
+      <w:proofErr w:type="spellEnd"/>
       <w:r>
         <w:rPr>
           <w:rFonts w:eastAsia="Times New Roman"/>
@@ -11182,7 +12072,16 @@
           <w:szCs w:val="28"/>
           <w:lang w:eastAsia="ru-RU"/>
         </w:rPr>
-        <w:t>А = S</w:t>
+        <w:t xml:space="preserve">А = </w:t>
+      </w:r>
+      <w:proofErr w:type="spellStart"/>
+      <w:r>
+        <w:rPr>
+          <w:rFonts w:eastAsia="Times New Roman"/>
+          <w:szCs w:val="28"/>
+          <w:lang w:eastAsia="ru-RU"/>
+        </w:rPr>
+        <w:t>S</w:t>
       </w:r>
       <w:r>
         <w:rPr>
@@ -11191,7 +12090,17 @@
           <w:vertAlign w:val="subscript"/>
           <w:lang w:eastAsia="ru-RU"/>
         </w:rPr>
-        <w:t xml:space="preserve">пк </w:t>
+        <w:t>пк</w:t>
+      </w:r>
+      <w:proofErr w:type="spellEnd"/>
+      <w:r>
+        <w:rPr>
+          <w:rFonts w:eastAsia="Times New Roman"/>
+          <w:szCs w:val="28"/>
+          <w:vertAlign w:val="subscript"/>
+          <w:lang w:eastAsia="ru-RU"/>
+        </w:rPr>
+        <w:t xml:space="preserve"> </w:t>
       </w:r>
       <w:r>
         <w:rPr>
@@ -11358,8 +12267,18 @@
           <w:szCs w:val="28"/>
           <w:lang w:eastAsia="ru-RU"/>
         </w:rPr>
-        <w:t>t – 160  часов</w:t>
-      </w:r>
+        <w:t xml:space="preserve">t – </w:t>
+      </w:r>
+      <w:proofErr w:type="gramStart"/>
+      <w:r>
+        <w:rPr>
+          <w:rFonts w:eastAsia="Times New Roman"/>
+          <w:szCs w:val="28"/>
+          <w:lang w:eastAsia="ru-RU"/>
+        </w:rPr>
+        <w:t>160  часов</w:t>
+      </w:r>
+      <w:proofErr w:type="gramEnd"/>
     </w:p>
     <w:p>
       <w:pPr>
@@ -11471,6 +12390,7 @@
         </w:rPr>
         <w:t xml:space="preserve">(С </w:t>
       </w:r>
+      <w:proofErr w:type="spellStart"/>
       <w:r>
         <w:rPr>
           <w:rFonts w:eastAsia="Times New Roman"/>
@@ -11480,6 +12400,7 @@
         </w:rPr>
         <w:t>пр</w:t>
       </w:r>
+      <w:proofErr w:type="spellEnd"/>
       <w:r>
         <w:rPr>
           <w:rFonts w:eastAsia="Times New Roman"/>
@@ -11576,7 +12497,16 @@
           <w:szCs w:val="28"/>
           <w:lang w:eastAsia="ru-RU"/>
         </w:rPr>
-        <w:t>+ С</w:t>
+        <w:t xml:space="preserve">+ </w:t>
+      </w:r>
+      <w:proofErr w:type="gramStart"/>
+      <w:r>
+        <w:rPr>
+          <w:rFonts w:eastAsia="Times New Roman"/>
+          <w:szCs w:val="28"/>
+          <w:lang w:eastAsia="ru-RU"/>
+        </w:rPr>
+        <w:t>С</w:t>
       </w:r>
       <w:r>
         <w:rPr>
@@ -11593,7 +12523,16 @@
           <w:szCs w:val="28"/>
           <w:lang w:eastAsia="ru-RU"/>
         </w:rPr>
-        <w:t>+ С</w:t>
+        <w:t>+</w:t>
+      </w:r>
+      <w:proofErr w:type="gramEnd"/>
+      <w:r>
+        <w:rPr>
+          <w:rFonts w:eastAsia="Times New Roman"/>
+          <w:szCs w:val="28"/>
+          <w:lang w:eastAsia="ru-RU"/>
+        </w:rPr>
+        <w:t xml:space="preserve"> С</w:t>
       </w:r>
       <w:r>
         <w:rPr>
@@ -11621,6 +12560,7 @@
         </w:rPr>
         <w:t xml:space="preserve">С </w:t>
       </w:r>
+      <w:proofErr w:type="spellStart"/>
       <w:r>
         <w:rPr>
           <w:rFonts w:eastAsia="Times New Roman"/>
@@ -11630,6 +12570,7 @@
         </w:rPr>
         <w:t>пр</w:t>
       </w:r>
+      <w:proofErr w:type="spellEnd"/>
       <w:r>
         <w:rPr>
           <w:rFonts w:eastAsia="Times New Roman"/>
@@ -12753,7 +13694,7 @@
           <w:noProof/>
         </w:rPr>
         <w:drawing>
-          <wp:inline distT="0" distB="0" distL="0" distR="0" wp14:anchorId="5E0A9908" wp14:editId="157B718B">
+          <wp:inline distT="0" distB="0" distL="0" distR="0" wp14:anchorId="5E0A9908" wp14:editId="094DDC4C">
             <wp:extent cx="5939790" cy="3563620"/>
             <wp:effectExtent l="0" t="0" r="3810" b="0"/>
             <wp:docPr id="903986781" name="Рисунок 34" descr="WebStorm: The JavaScript and TypeScript IDE, by JetBrains"/>
@@ -13315,6 +14256,7 @@
         <w:rPr>
           <w:b w:val="0"/>
           <w:bCs/>
+          <w:noProof/>
         </w:rPr>
         <w:drawing>
           <wp:inline distT="0" distB="0" distL="0" distR="0" wp14:anchorId="0BE59719" wp14:editId="2A41582F">
@@ -13439,6 +14381,7 @@
         <w:rPr>
           <w:b w:val="0"/>
           <w:bCs/>
+          <w:noProof/>
         </w:rPr>
         <w:drawing>
           <wp:inline distT="0" distB="0" distL="0" distR="0" wp14:anchorId="25192368" wp14:editId="22151C44">
@@ -13570,6 +14513,7 @@
         <w:rPr>
           <w:b w:val="0"/>
           <w:bCs/>
+          <w:noProof/>
         </w:rPr>
         <w:drawing>
           <wp:inline distT="0" distB="0" distL="0" distR="0" wp14:anchorId="216A1DDA" wp14:editId="2EBE1C38">
@@ -13696,6 +14640,7 @@
         <w:rPr>
           <w:b w:val="0"/>
           <w:bCs/>
+          <w:noProof/>
         </w:rPr>
         <w:drawing>
           <wp:inline distT="0" distB="0" distL="0" distR="0" wp14:anchorId="1303172F" wp14:editId="789D3186">
@@ -14105,6 +15050,7 @@
           <w:b w:val="0"/>
           <w:bCs/>
         </w:rPr>
+        <w:lastRenderedPageBreak/>
         <w:t>Приложение 19</w:t>
       </w:r>
     </w:p>
@@ -14212,6 +15158,7 @@
           <w:b w:val="0"/>
           <w:bCs/>
         </w:rPr>
+        <w:lastRenderedPageBreak/>
         <w:t>Приложение 20</w:t>
       </w:r>
     </w:p>
@@ -14319,6 +15266,7 @@
           <w:b w:val="0"/>
           <w:bCs/>
         </w:rPr>
+        <w:lastRenderedPageBreak/>
         <w:t>Приложение 21</w:t>
       </w:r>
     </w:p>
@@ -14438,6 +15386,7 @@
           <w:b w:val="0"/>
           <w:bCs/>
         </w:rPr>
+        <w:lastRenderedPageBreak/>
         <w:t>Приложение 22</w:t>
       </w:r>
     </w:p>
@@ -14463,6 +15412,7 @@
         <w:rPr>
           <w:b w:val="0"/>
           <w:bCs/>
+          <w:noProof/>
         </w:rPr>
         <w:drawing>
           <wp:inline distT="0" distB="0" distL="0" distR="0" wp14:anchorId="76F571B2" wp14:editId="4E5A5470">
@@ -14531,6 +15481,7 @@
           <w:b w:val="0"/>
           <w:bCs/>
         </w:rPr>
+        <w:lastRenderedPageBreak/>
         <w:t>Приложение 23</w:t>
       </w:r>
     </w:p>
@@ -14597,6 +15548,99 @@
                         <a14:shadowObscured xmlns:a14="http://schemas.microsoft.com/office/drawing/2010/main"/>
                       </a:ext>
                     </a:extLst>
+                  </pic:spPr>
+                </pic:pic>
+              </a:graphicData>
+            </a:graphic>
+          </wp:inline>
+        </w:drawing>
+      </w:r>
+    </w:p>
+    <w:p>
+      <w:pPr>
+        <w:rPr>
+          <w:b/>
+          <w:iCs/>
+          <w:color w:val="000000" w:themeColor="text1"/>
+          <w:kern w:val="28"/>
+          <w:szCs w:val="56"/>
+        </w:rPr>
+      </w:pPr>
+      <w:r>
+        <w:br w:type="page"/>
+      </w:r>
+    </w:p>
+    <w:p>
+      <w:pPr>
+        <w:pStyle w:val="af1"/>
+        <w:rPr>
+          <w:b w:val="0"/>
+          <w:bCs/>
+        </w:rPr>
+      </w:pPr>
+      <w:r>
+        <w:rPr>
+          <w:b w:val="0"/>
+          <w:bCs/>
+        </w:rPr>
+        <w:lastRenderedPageBreak/>
+        <w:t>Приложение 24</w:t>
+      </w:r>
+    </w:p>
+    <w:p>
+      <w:pPr>
+        <w:pStyle w:val="af1"/>
+        <w:rPr>
+          <w:b w:val="0"/>
+          <w:bCs/>
+        </w:rPr>
+      </w:pPr>
+    </w:p>
+    <w:p>
+      <w:pPr>
+        <w:pStyle w:val="af1"/>
+        <w:jc w:val="center"/>
+        <w:rPr>
+          <w:b w:val="0"/>
+          <w:bCs/>
+          <w:lang w:val="en-US"/>
+        </w:rPr>
+      </w:pPr>
+      <w:r>
+        <w:rPr>
+          <w:b w:val="0"/>
+          <w:bCs/>
+          <w:lang w:val="en-US"/>
+        </w:rPr>
+        <w:drawing>
+          <wp:inline distT="0" distB="0" distL="0" distR="0" wp14:anchorId="1DBCE2DC" wp14:editId="51BE90A8">
+            <wp:extent cx="5939790" cy="5147310"/>
+            <wp:effectExtent l="0" t="0" r="3810" b="0"/>
+            <wp:docPr id="1422746873" name="Рисунок 1"/>
+            <wp:cNvGraphicFramePr>
+              <a:graphicFrameLocks xmlns:a="http://schemas.openxmlformats.org/drawingml/2006/main" noChangeAspect="1"/>
+            </wp:cNvGraphicFramePr>
+            <a:graphic xmlns:a="http://schemas.openxmlformats.org/drawingml/2006/main">
+              <a:graphicData uri="http://schemas.openxmlformats.org/drawingml/2006/picture">
+                <pic:pic xmlns:pic="http://schemas.openxmlformats.org/drawingml/2006/picture">
+                  <pic:nvPicPr>
+                    <pic:cNvPr id="1422746873" name=""/>
+                    <pic:cNvPicPr/>
+                  </pic:nvPicPr>
+                  <pic:blipFill>
+                    <a:blip r:embed="rId28"/>
+                    <a:stretch>
+                      <a:fillRect/>
+                    </a:stretch>
+                  </pic:blipFill>
+                  <pic:spPr>
+                    <a:xfrm>
+                      <a:off x="0" y="0"/>
+                      <a:ext cx="5939790" cy="5147310"/>
+                    </a:xfrm>
+                    <a:prstGeom prst="rect">
+                      <a:avLst/>
+                    </a:prstGeom>
                   </pic:spPr>
                 </pic:pic>
               </a:graphicData>
@@ -20660,6 +21704,7 @@
   <w:style w:type="character" w:default="1" w:styleId="a0">
     <w:name w:val="Default Paragraph Font"/>
     <w:uiPriority w:val="1"/>
+    <w:semiHidden/>
     <w:unhideWhenUsed/>
   </w:style>
   <w:style w:type="table" w:default="1" w:styleId="a1">

--- a/Пояснительная записка.docx
+++ b/Пояснительная записка.docx
@@ -2968,13 +2968,8 @@
     </w:p>
     <w:p/>
     <w:p>
-      <w:proofErr w:type="spellStart"/>
-      <w:r>
-        <w:t>Trae</w:t>
-      </w:r>
-      <w:proofErr w:type="spellEnd"/>
-      <w:r>
-        <w:t xml:space="preserve"> IDE была выбрана </w:t>
+      <w:r>
+        <w:t xml:space="preserve">Trae IDE была выбрана </w:t>
       </w:r>
       <w:r>
         <w:t>из-</w:t>
@@ -4692,21 +4687,8 @@
         </w:numPr>
         <w:ind w:left="567" w:hanging="567"/>
       </w:pPr>
-      <w:proofErr w:type="spellStart"/>
-      <w:r>
-        <w:t>ByteDance</w:t>
-      </w:r>
-      <w:proofErr w:type="spellEnd"/>
-      <w:r>
-        <w:t xml:space="preserve"> представила </w:t>
-      </w:r>
-      <w:proofErr w:type="spellStart"/>
-      <w:r>
-        <w:t>Trae</w:t>
-      </w:r>
-      <w:proofErr w:type="spellEnd"/>
-      <w:r>
-        <w:t xml:space="preserve"> AI — новую IDE с интеграцией нейросетей: [сайт] – URL: https://sky.pro/media/news/bytedance-predstavila-trae-ai-novuyu-ide-s-integracziej-nejrosetej/</w:t>
+      <w:r>
+        <w:t>ByteDance представила Trae AI — новую IDE с интеграцией нейросетей: [сайт] – URL: https://sky.pro/media/news/bytedance-predstavila-trae-ai-novuyu-ide-s-integracziej-nejrosetej/</w:t>
       </w:r>
     </w:p>
     <w:p>
@@ -5365,10 +5347,7 @@
         <w:t>.</w:t>
       </w:r>
       <w:r>
-        <w:t xml:space="preserve"> 5 шагов к успешному запуску</w:t>
-      </w:r>
-      <w:r>
-        <w:t>: [</w:t>
+        <w:t xml:space="preserve"> 5 шагов к успешному запуску: [</w:t>
       </w:r>
       <w:r>
         <w:t>сайт</w:t>
@@ -5386,10 +5365,7 @@
         <w:t>URL</w:t>
       </w:r>
       <w:r>
-        <w:t xml:space="preserve">: </w:t>
-      </w:r>
-      <w:r>
-        <w:t>https://surf.ru/razrabotka-veb-prilozhenij/</w:t>
+        <w:t>: https://surf.ru/razrabotka-veb-prilozhenij/</w:t>
       </w:r>
     </w:p>
     <w:p>
@@ -5475,11 +5451,9 @@
         </w:numPr>
         <w:ind w:left="567" w:hanging="567"/>
       </w:pPr>
-      <w:proofErr w:type="spellStart"/>
       <w:r>
         <w:t>Trae</w:t>
       </w:r>
-      <w:proofErr w:type="spellEnd"/>
       <w:r>
         <w:t xml:space="preserve"> </w:t>
       </w:r>
@@ -13694,7 +13668,7 @@
           <w:noProof/>
         </w:rPr>
         <w:drawing>
-          <wp:inline distT="0" distB="0" distL="0" distR="0" wp14:anchorId="5E0A9908" wp14:editId="094DDC4C">
+          <wp:inline distT="0" distB="0" distL="0" distR="0" wp14:anchorId="5E0A9908" wp14:editId="3F8409FC">
             <wp:extent cx="5939790" cy="3563620"/>
             <wp:effectExtent l="0" t="0" r="3810" b="0"/>
             <wp:docPr id="903986781" name="Рисунок 34" descr="WebStorm: The JavaScript and TypeScript IDE, by JetBrains"/>
@@ -15610,6 +15584,7 @@
         <w:rPr>
           <w:b w:val="0"/>
           <w:bCs/>
+          <w:noProof/>
           <w:lang w:val="en-US"/>
         </w:rPr>
         <w:drawing>

--- a/Пояснительная записка.docx
+++ b/Пояснительная записка.docx
@@ -1,6 +1,6 @@
 
 <file path=word/document.xml><?xml version="1.0" encoding="utf-8"?>
-<w:document xmlns:wpc="http://schemas.microsoft.com/office/word/2010/wordprocessingCanvas" xmlns:cx="http://schemas.microsoft.com/office/drawing/2014/chartex" xmlns:cx1="http://schemas.microsoft.com/office/drawing/2015/9/8/chartex" xmlns:cx2="http://schemas.microsoft.com/office/drawing/2015/10/21/chartex" xmlns:cx3="http://schemas.microsoft.com/office/drawing/2016/5/9/chartex" xmlns:cx4="http://schemas.microsoft.com/office/drawing/2016/5/10/chartex" xmlns:cx5="http://schemas.microsoft.com/office/drawing/2016/5/11/chartex" xmlns:cx6="http://schemas.microsoft.com/office/drawing/2016/5/12/chartex" xmlns:cx7="http://schemas.microsoft.com/office/drawing/2016/5/13/chartex" xmlns:cx8="http://schemas.microsoft.com/office/drawing/2016/5/14/chartex" xmlns:mc="http://schemas.openxmlformats.org/markup-compatibility/2006" xmlns:aink="http://schemas.microsoft.com/office/drawing/2016/ink" xmlns:am3d="http://schemas.microsoft.com/office/drawing/2017/model3d" xmlns:o="urn:schemas-microsoft-com:office:office" xmlns:oel="http://schemas.microsoft.com/office/2019/extlst" xmlns:r="http://schemas.openxmlformats.org/officeDocument/2006/relationships" xmlns:m="http://schemas.openxmlformats.org/officeDocument/2006/math" xmlns:v="urn:schemas-microsoft-com:vml" xmlns:wp14="http://schemas.microsoft.com/office/word/2010/wordprocessingDrawing" xmlns:wp="http://schemas.openxmlformats.org/drawingml/2006/wordprocessingDrawing" xmlns:w10="urn:schemas-microsoft-com:office:word" xmlns:w="http://schemas.openxmlformats.org/wordprocessingml/2006/main" xmlns:w14="http://schemas.microsoft.com/office/word/2010/wordml" xmlns:w15="http://schemas.microsoft.com/office/word/2012/wordml" xmlns:w16cex="http://schemas.microsoft.com/office/word/2018/wordml/cex" xmlns:w16cid="http://schemas.microsoft.com/office/word/2016/wordml/cid" xmlns:w16="http://schemas.microsoft.com/office/word/2018/wordml" xmlns:w16du="http://schemas.microsoft.com/office/word/2023/wordml/word16du" xmlns:w16sdtdh="http://schemas.microsoft.com/office/word/2020/wordml/sdtdatahash" xmlns:w16sdtfl="http://schemas.microsoft.com/office/word/2024/wordml/sdtformatlock" xmlns:w16se="http://schemas.microsoft.com/office/word/2015/wordml/symex" xmlns:wpg="http://schemas.microsoft.com/office/word/2010/wordprocessingGroup" xmlns:wpi="http://schemas.microsoft.com/office/word/2010/wordprocessingInk" xmlns:wne="http://schemas.microsoft.com/office/word/2006/wordml" xmlns:wps="http://schemas.microsoft.com/office/word/2010/wordprocessingShape" mc:Ignorable="w14 w15 w16se w16cid w16 w16cex w16sdtdh w16sdtfl w16du wp14">
+<w:document xmlns:wpc="http://schemas.microsoft.com/office/word/2010/wordprocessingCanvas" xmlns:cx="http://schemas.microsoft.com/office/drawing/2014/chartex" xmlns:cx1="http://schemas.microsoft.com/office/drawing/2015/9/8/chartex" xmlns:cx2="http://schemas.microsoft.com/office/drawing/2015/10/21/chartex" xmlns:cx3="http://schemas.microsoft.com/office/drawing/2016/5/9/chartex" xmlns:cx4="http://schemas.microsoft.com/office/drawing/2016/5/10/chartex" xmlns:cx5="http://schemas.microsoft.com/office/drawing/2016/5/11/chartex" xmlns:cx6="http://schemas.microsoft.com/office/drawing/2016/5/12/chartex" xmlns:cx7="http://schemas.microsoft.com/office/drawing/2016/5/13/chartex" xmlns:cx8="http://schemas.microsoft.com/office/drawing/2016/5/14/chartex" xmlns:mc="http://schemas.openxmlformats.org/markup-compatibility/2006" xmlns:aink="http://schemas.microsoft.com/office/drawing/2016/ink" xmlns:am3d="http://schemas.microsoft.com/office/drawing/2017/model3d" xmlns:o="urn:schemas-microsoft-com:office:office" xmlns:oel="http://schemas.microsoft.com/office/2019/extlst" xmlns:r="http://schemas.openxmlformats.org/officeDocument/2006/relationships" xmlns:m="http://schemas.openxmlformats.org/officeDocument/2006/math" xmlns:v="urn:schemas-microsoft-com:vml" xmlns:wp14="http://schemas.microsoft.com/office/word/2010/wordprocessingDrawing" xmlns:wp="http://schemas.openxmlformats.org/drawingml/2006/wordprocessingDrawing" xmlns:w10="urn:schemas-microsoft-com:office:word" xmlns:w="http://schemas.openxmlformats.org/wordprocessingml/2006/main" xmlns:w14="http://schemas.microsoft.com/office/word/2010/wordml" xmlns:w15="http://schemas.microsoft.com/office/word/2012/wordml" xmlns:w16cex="http://schemas.microsoft.com/office/word/2018/wordml/cex" xmlns:w16cid="http://schemas.microsoft.com/office/word/2016/wordml/cid" xmlns:w16="http://schemas.microsoft.com/office/word/2018/wordml" xmlns:w16du="http://schemas.microsoft.com/office/word/2023/wordml/word16du" xmlns:w16sdtdh="http://schemas.microsoft.com/office/word/2020/wordml/sdtdatahash" xmlns:w16se="http://schemas.microsoft.com/office/word/2015/wordml/symex" xmlns:wpg="http://schemas.microsoft.com/office/word/2010/wordprocessingGroup" xmlns:wpi="http://schemas.microsoft.com/office/word/2010/wordprocessingInk" xmlns:wne="http://schemas.microsoft.com/office/word/2006/wordml" xmlns:wps="http://schemas.microsoft.com/office/word/2010/wordprocessingShape" mc:Ignorable="w14 w15 w16se w16cid w16 w16cex w16sdtdh w16du wp14">
   <w:body>
     <w:p>
       <w:pPr>
@@ -252,7 +252,7 @@
           <w:r>
             <w:fldChar w:fldCharType="separate"/>
           </w:r>
-          <w:hyperlink w:anchor="_Toc190098321" w:history="1">
+          <w:hyperlink w:anchor="_Toc190256827" w:history="1">
             <w:r>
               <w:rPr>
                 <w:rStyle w:val="ad"/>
@@ -279,7 +279,7 @@
                 <w:noProof/>
                 <w:webHidden/>
               </w:rPr>
-              <w:instrText xml:space="preserve"> PAGEREF _Toc190098321 \h </w:instrText>
+              <w:instrText xml:space="preserve"> PAGEREF _Toc190256827 \h </w:instrText>
             </w:r>
             <w:r>
               <w:rPr>
@@ -311,6 +311,80 @@
           </w:hyperlink>
         </w:p>
         <w:p>
+          <w:pPr>
+            <w:pStyle w:val="11"/>
+            <w:tabs>
+              <w:tab w:val="right" w:leader="dot" w:pos="9345"/>
+            </w:tabs>
+            <w:rPr>
+              <w:rFonts w:asciiTheme="minorHAnsi" w:eastAsiaTheme="minorEastAsia" w:hAnsiTheme="minorHAnsi" w:cstheme="minorBidi"/>
+              <w:noProof/>
+              <w:kern w:val="2"/>
+              <w:sz w:val="24"/>
+              <w:szCs w:val="24"/>
+              <w:lang w:eastAsia="ru-RU"/>
+              <w14:ligatures w14:val="standardContextual"/>
+            </w:rPr>
+          </w:pPr>
+          <w:hyperlink w:anchor="_Toc190256828" w:history="1">
+            <w:r>
+              <w:rPr>
+                <w:rStyle w:val="ad"/>
+                <w:noProof/>
+              </w:rPr>
+              <w:t>Понятие маркетплейса и способы их разработки</w:t>
+            </w:r>
+            <w:r>
+              <w:rPr>
+                <w:noProof/>
+                <w:webHidden/>
+              </w:rPr>
+              <w:tab/>
+            </w:r>
+            <w:r>
+              <w:rPr>
+                <w:noProof/>
+                <w:webHidden/>
+              </w:rPr>
+              <w:fldChar w:fldCharType="begin"/>
+            </w:r>
+            <w:r>
+              <w:rPr>
+                <w:noProof/>
+                <w:webHidden/>
+              </w:rPr>
+              <w:instrText xml:space="preserve"> PAGEREF _Toc190256828 \h </w:instrText>
+            </w:r>
+            <w:r>
+              <w:rPr>
+                <w:noProof/>
+                <w:webHidden/>
+              </w:rPr>
+            </w:r>
+            <w:r>
+              <w:rPr>
+                <w:noProof/>
+                <w:webHidden/>
+              </w:rPr>
+              <w:fldChar w:fldCharType="separate"/>
+            </w:r>
+            <w:r>
+              <w:rPr>
+                <w:noProof/>
+                <w:webHidden/>
+              </w:rPr>
+              <w:t>5</w:t>
+            </w:r>
+            <w:r>
+              <w:rPr>
+                <w:noProof/>
+                <w:webHidden/>
+              </w:rPr>
+              <w:fldChar w:fldCharType="end"/>
+            </w:r>
+          </w:hyperlink>
+        </w:p>
+        <w:p>
           <w:r>
             <w:rPr>
               <w:b/>
@@ -338,12 +412,16 @@
       <w:pPr>
         <w:pStyle w:val="a3"/>
         <w:rPr>
+          <w:b w:val="0"/>
+          <w:bCs/>
           <w:szCs w:val="28"/>
         </w:rPr>
       </w:pPr>
-      <w:bookmarkStart w:id="0" w:name="_Toc190098321"/>
-      <w:r>
-        <w:rPr>
+      <w:bookmarkStart w:id="0" w:name="_Toc190256827"/>
+      <w:r>
+        <w:rPr>
+          <w:b w:val="0"/>
+          <w:bCs/>
           <w:szCs w:val="28"/>
         </w:rPr>
         <w:lastRenderedPageBreak/>
@@ -397,6 +475,7 @@
           <w:ilvl w:val="0"/>
           <w:numId w:val="3"/>
         </w:numPr>
+        <w:ind w:left="0" w:firstLine="709"/>
       </w:pPr>
       <w:r>
         <w:t>Изучить информацию о маркетплейсах и их разработке.</w:t>
@@ -409,6 +488,7 @@
           <w:ilvl w:val="0"/>
           <w:numId w:val="3"/>
         </w:numPr>
+        <w:ind w:left="0" w:firstLine="709"/>
       </w:pPr>
       <w:r>
         <w:t>Проанализировать программное обеспечение для разработки веб-приложения.</w:t>
@@ -421,6 +501,7 @@
           <w:ilvl w:val="0"/>
           <w:numId w:val="3"/>
         </w:numPr>
+        <w:ind w:left="0" w:firstLine="709"/>
       </w:pPr>
       <w:r>
         <w:t>Разработать маркетплейс для компании «ruMarket».</w:t>
@@ -433,6 +514,7 @@
           <w:ilvl w:val="0"/>
           <w:numId w:val="3"/>
         </w:numPr>
+        <w:ind w:left="0" w:firstLine="709"/>
       </w:pPr>
       <w:r>
         <w:t>Провести тестирование готового продукта.</w:t>
@@ -445,6 +527,7 @@
           <w:ilvl w:val="0"/>
           <w:numId w:val="3"/>
         </w:numPr>
+        <w:ind w:left="0" w:firstLine="709"/>
       </w:pPr>
       <w:r>
         <w:t>Разработать рекомендации по использованию маркетплейса и сопровождению.</w:t>
@@ -459,20 +542,26 @@
       <w:pPr>
         <w:pStyle w:val="a3"/>
         <w:rPr>
-          <w:lang w:val="en-US"/>
-        </w:rPr>
-      </w:pPr>
-      <w:r>
+          <w:b w:val="0"/>
+          <w:bCs/>
+        </w:rPr>
+      </w:pPr>
+      <w:bookmarkStart w:id="1" w:name="_Toc190256828"/>
+      <w:r>
+        <w:rPr>
+          <w:b w:val="0"/>
+          <w:bCs/>
+        </w:rPr>
         <w:lastRenderedPageBreak/>
         <w:t>Понятие маркетплейса и способы их разработки</w:t>
       </w:r>
+      <w:bookmarkEnd w:id="1"/>
     </w:p>
     <w:p>
       <w:pPr>
         <w:rPr>
           <w:b/>
           <w:bCs/>
-          <w:lang w:val="en-US"/>
         </w:rPr>
       </w:pPr>
       <w:r>
@@ -484,22 +573,11 @@
       </w:r>
     </w:p>
     <w:p>
-      <w:pPr>
-        <w:rPr>
-          <w:lang w:val="en-US"/>
-        </w:rPr>
-      </w:pPr>
       <w:r>
         <w:t xml:space="preserve">Маркетплейс – это цифровая платформа, которая объединяет продавцов и покупателей, обеспечивая удобные условия для торговли товарами и услугами. В отличие от обычных интернет-магазинов, где один продавец управляет всей витриной, маркетплейс позволяет множеству продавцов размещать свои товары, а сама платформа выступает в роли посредника, предоставляя инфраструктуру для поиска, оплаты и доставки.  </w:t>
       </w:r>
     </w:p>
-    <w:p>
-      <w:pPr>
-        <w:rPr>
-          <w:lang w:val="en-US"/>
-        </w:rPr>
-      </w:pPr>
-    </w:p>
+    <w:p/>
     <w:p>
       <w:pPr>
         <w:rPr>
@@ -517,9 +595,10 @@
           <w:ilvl w:val="0"/>
           <w:numId w:val="6"/>
         </w:numPr>
-      </w:pPr>
-      <w:r>
-        <w:t xml:space="preserve">По типу участников:  </w:t>
+        <w:ind w:hanging="11"/>
+      </w:pPr>
+      <w:r>
+        <w:t>По типу участников:</w:t>
       </w:r>
     </w:p>
     <w:p>
@@ -529,6 +608,7 @@
           <w:ilvl w:val="0"/>
           <w:numId w:val="7"/>
         </w:numPr>
+        <w:ind w:left="0" w:firstLine="709"/>
       </w:pPr>
       <w:r>
         <w:t xml:space="preserve">B2C (business-to-consumer) – платформа связывает компании и конечных покупателей (Ozon, Яндекс.Маркет, Wildberries).  </w:t>
@@ -541,6 +621,7 @@
           <w:ilvl w:val="0"/>
           <w:numId w:val="7"/>
         </w:numPr>
+        <w:ind w:left="0" w:firstLine="709"/>
       </w:pPr>
       <w:r>
         <w:rPr>
@@ -643,6 +724,7 @@
           <w:ilvl w:val="0"/>
           <w:numId w:val="7"/>
         </w:numPr>
+        <w:ind w:left="0" w:firstLine="709"/>
       </w:pPr>
       <w:r>
         <w:t xml:space="preserve">C2C (consumer-to-consumer) – позволяет пользователям продавать товары друг другу (Avito, eBay).  </w:t>
@@ -660,9 +742,23 @@
           <w:ilvl w:val="0"/>
           <w:numId w:val="6"/>
         </w:numPr>
+        <w:ind w:hanging="11"/>
       </w:pPr>
       <w:r>
         <w:t xml:space="preserve">По ассортименту:  </w:t>
+      </w:r>
+    </w:p>
+    <w:p>
+      <w:pPr>
+        <w:pStyle w:val="a7"/>
+        <w:numPr>
+          <w:ilvl w:val="0"/>
+          <w:numId w:val="14"/>
+        </w:numPr>
+        <w:ind w:left="0" w:firstLine="709"/>
+      </w:pPr>
+      <w:r>
+        <w:t xml:space="preserve">Универсальные – включают товары разных категорий (Amazon, Ozon). </w:t>
       </w:r>
     </w:p>
     <w:p>
@@ -672,18 +768,7 @@
           <w:ilvl w:val="0"/>
           <w:numId w:val="8"/>
         </w:numPr>
-      </w:pPr>
-      <w:r>
-        <w:t xml:space="preserve">Универсальные – включают товары разных категорий (Amazon, Ozon). </w:t>
-      </w:r>
-    </w:p>
-    <w:p>
-      <w:pPr>
-        <w:pStyle w:val="a7"/>
-        <w:numPr>
-          <w:ilvl w:val="0"/>
-          <w:numId w:val="8"/>
-        </w:numPr>
+        <w:ind w:left="0" w:firstLine="709"/>
       </w:pPr>
       <w:r>
         <w:t xml:space="preserve">Нишевые – ориентированы на конкретную отрасль (Lamoda – мода, Booking – аренда жилья).  </w:t>
@@ -697,6 +782,7 @@
           <w:ilvl w:val="0"/>
           <w:numId w:val="6"/>
         </w:numPr>
+        <w:ind w:hanging="11"/>
       </w:pPr>
       <w:r>
         <w:t xml:space="preserve">По модели монетизации:  </w:t>
@@ -709,6 +795,7 @@
           <w:ilvl w:val="0"/>
           <w:numId w:val="9"/>
         </w:numPr>
+        <w:ind w:left="0" w:firstLine="709"/>
       </w:pPr>
       <w:r>
         <w:t xml:space="preserve">Комиссия с продаж.  </w:t>
@@ -721,6 +808,7 @@
           <w:ilvl w:val="0"/>
           <w:numId w:val="9"/>
         </w:numPr>
+        <w:ind w:left="0" w:firstLine="709"/>
       </w:pPr>
       <w:r>
         <w:t xml:space="preserve">Платные подписки для продавцов.  </w:t>
@@ -733,6 +821,7 @@
           <w:ilvl w:val="0"/>
           <w:numId w:val="9"/>
         </w:numPr>
+        <w:ind w:left="0" w:firstLine="709"/>
       </w:pPr>
       <w:r>
         <w:t xml:space="preserve">Размещение рекламных объявлений.  </w:t>
@@ -769,11 +858,6 @@
       </w:r>
     </w:p>
     <w:p>
-      <w:pPr>
-        <w:rPr>
-          <w:lang w:val="en-US"/>
-        </w:rPr>
-      </w:pPr>
       <w:r>
         <w:t xml:space="preserve">Процесс создания маркетплейса может быть реализован разными методами в зависимости от потребностей бизнеса:  </w:t>
       </w:r>
@@ -785,54 +869,82 @@
           <w:ilvl w:val="0"/>
           <w:numId w:val="10"/>
         </w:numPr>
-        <w:rPr>
-          <w:lang w:val="en-US"/>
-        </w:rPr>
+        <w:ind w:left="0" w:firstLine="709"/>
       </w:pPr>
       <w:r>
         <w:t>Готовые</w:t>
       </w:r>
       <w:r>
-        <w:rPr>
-          <w:lang w:val="en-US"/>
-        </w:rPr>
         <w:t xml:space="preserve"> </w:t>
       </w:r>
       <w:r>
         <w:t>решения</w:t>
       </w:r>
       <w:r>
-        <w:rPr>
-          <w:lang w:val="en-US"/>
-        </w:rPr>
         <w:t xml:space="preserve"> – </w:t>
       </w:r>
       <w:r>
         <w:t>используют</w:t>
       </w:r>
       <w:r>
-        <w:rPr>
-          <w:lang w:val="en-US"/>
-        </w:rPr>
         <w:t xml:space="preserve"> </w:t>
       </w:r>
       <w:r>
         <w:t>платформы</w:t>
       </w:r>
       <w:r>
-        <w:rPr>
-          <w:lang w:val="en-US"/>
-        </w:rPr>
         <w:t xml:space="preserve"> </w:t>
       </w:r>
       <w:r>
         <w:t>вроде</w:t>
       </w:r>
       <w:r>
-        <w:rPr>
-          <w:lang w:val="en-US"/>
-        </w:rPr>
-        <w:t xml:space="preserve"> CS-Cart, WordPress (WooCommerce), Shopify. </w:t>
+        <w:t xml:space="preserve"> </w:t>
+      </w:r>
+      <w:r>
+        <w:rPr>
+          <w:lang w:val="en-US"/>
+        </w:rPr>
+        <w:t>CS</w:t>
+      </w:r>
+      <w:r>
+        <w:t>-</w:t>
+      </w:r>
+      <w:r>
+        <w:rPr>
+          <w:lang w:val="en-US"/>
+        </w:rPr>
+        <w:t>Cart</w:t>
+      </w:r>
+      <w:r>
+        <w:t xml:space="preserve">, </w:t>
+      </w:r>
+      <w:r>
+        <w:rPr>
+          <w:lang w:val="en-US"/>
+        </w:rPr>
+        <w:t>WordPress</w:t>
+      </w:r>
+      <w:r>
+        <w:t xml:space="preserve"> (</w:t>
+      </w:r>
+      <w:r>
+        <w:rPr>
+          <w:lang w:val="en-US"/>
+        </w:rPr>
+        <w:t>WooCommerce</w:t>
+      </w:r>
+      <w:r>
+        <w:t xml:space="preserve">), </w:t>
+      </w:r>
+      <w:r>
+        <w:rPr>
+          <w:lang w:val="en-US"/>
+        </w:rPr>
+        <w:t>Shopify</w:t>
+      </w:r>
+      <w:r>
+        <w:t xml:space="preserve">. </w:t>
       </w:r>
       <w:r>
         <w:t xml:space="preserve">Этот вариант подходит для небольших проектов, но имеет ограничения в кастомизации.  </w:t>
@@ -845,9 +957,7 @@
           <w:ilvl w:val="0"/>
           <w:numId w:val="10"/>
         </w:numPr>
-        <w:rPr>
-          <w:lang w:val="en-US"/>
-        </w:rPr>
+        <w:ind w:left="0" w:firstLine="709"/>
       </w:pPr>
       <w:r>
         <w:t xml:space="preserve">Разработка с нуля – создание уникальной платформы с использованием современных технологий, обеспечивающих гибкость, масштабируемость и безопасность.  </w:t>
@@ -860,15 +970,13 @@
           <w:ilvl w:val="0"/>
           <w:numId w:val="10"/>
         </w:numPr>
+        <w:ind w:left="0" w:firstLine="709"/>
       </w:pPr>
       <w:r>
         <w:t xml:space="preserve">Гибридный подход – комбинация готовых решений с дополнительными модулями или API-интеграцией.  </w:t>
       </w:r>
     </w:p>
     <w:p>
-      <w:pPr>
-        <w:ind w:left="708" w:firstLine="0"/>
-      </w:pPr>
       <w:r>
         <w:t>В данной работе я буду использовать подход разработки с нуля, для получения опыта и знаний по разработке.</w:t>
       </w:r>
@@ -879,7 +987,6 @@
         <w:rPr>
           <w:b/>
           <w:bCs/>
-          <w:lang w:val="en-US"/>
         </w:rPr>
       </w:pPr>
       <w:r>
@@ -911,12 +1018,73 @@
       <w:pPr>
         <w:pStyle w:val="a7"/>
         <w:ind w:firstLine="0"/>
-        <w:rPr>
-          <w:lang w:val="en-US"/>
-        </w:rPr>
       </w:pPr>
       <w:r>
         <w:t xml:space="preserve">Next.js – современный фреймворк на основе React, обеспечивающий:  </w:t>
+      </w:r>
+    </w:p>
+    <w:p>
+      <w:pPr>
+        <w:pStyle w:val="a7"/>
+        <w:numPr>
+          <w:ilvl w:val="0"/>
+          <w:numId w:val="15"/>
+        </w:numPr>
+      </w:pPr>
+      <w:r>
+        <w:t xml:space="preserve">Серверный рендеринг (SSR) – ускоряет загрузку страниц и улучшает SEO.  </w:t>
+      </w:r>
+    </w:p>
+    <w:p>
+      <w:pPr>
+        <w:pStyle w:val="a7"/>
+        <w:numPr>
+          <w:ilvl w:val="0"/>
+          <w:numId w:val="15"/>
+        </w:numPr>
+      </w:pPr>
+      <w:r>
+        <w:t xml:space="preserve">Гибридный рендеринг (SSG, ISR) – оптимизирует производительность, загружая часто запрашиваемые данные заранее.  </w:t>
+      </w:r>
+    </w:p>
+    <w:p>
+      <w:pPr>
+        <w:pStyle w:val="a7"/>
+        <w:numPr>
+          <w:ilvl w:val="0"/>
+          <w:numId w:val="15"/>
+        </w:numPr>
+      </w:pPr>
+      <w:r>
+        <w:t xml:space="preserve">Гибкость и удобство – удобная структура папок, встроенная маршрутизация, поддержка API-эндпоинтов.  </w:t>
+      </w:r>
+    </w:p>
+    <w:p>
+      <w:r>
+        <w:br w:type="page"/>
+      </w:r>
+    </w:p>
+    <w:p>
+      <w:pPr>
+        <w:rPr>
+          <w:lang w:val="en-US"/>
+        </w:rPr>
+      </w:pPr>
+      <w:r>
+        <w:lastRenderedPageBreak/>
+        <w:t>Laravel – мощный PHP-фреймворк, используемый для создания надежно</w:t>
+      </w:r>
+      <w:r>
+        <w:t>й</w:t>
+      </w:r>
+      <w:r>
+        <w:t xml:space="preserve"> </w:t>
+      </w:r>
+      <w:r>
+        <w:t>серверной части приложения</w:t>
+      </w:r>
+      <w:r>
+        <w:t xml:space="preserve">:  </w:t>
       </w:r>
     </w:p>
     <w:p>
@@ -926,12 +1094,9 @@
           <w:ilvl w:val="0"/>
           <w:numId w:val="12"/>
         </w:numPr>
-        <w:rPr>
-          <w:lang w:val="en-US"/>
-        </w:rPr>
-      </w:pPr>
-      <w:r>
-        <w:t xml:space="preserve">Серверный рендеринг (SSR) – ускоряет загрузку страниц и улучшает SEO.  </w:t>
+      </w:pPr>
+      <w:r>
+        <w:t xml:space="preserve">Удобная архитектура – MVC-подход обеспечивает структурированность кода.  </w:t>
       </w:r>
     </w:p>
     <w:p>
@@ -941,12 +1106,9 @@
           <w:ilvl w:val="0"/>
           <w:numId w:val="12"/>
         </w:numPr>
-        <w:rPr>
-          <w:lang w:val="en-US"/>
-        </w:rPr>
-      </w:pPr>
-      <w:r>
-        <w:t xml:space="preserve">Гибридный рендеринг (SSG, ISR) – оптимизирует производительность, загружая часто запрашиваемые данные заранее.  </w:t>
+      </w:pPr>
+      <w:r>
+        <w:t xml:space="preserve">Безопасность – встроенные механизмы защиты (авторизация, аутентификация, защита от SQL-инъекций).  </w:t>
       </w:r>
     </w:p>
     <w:p>
@@ -958,7 +1120,15 @@
         </w:numPr>
       </w:pPr>
       <w:r>
-        <w:t xml:space="preserve">Гибкость и удобство – удобная структура папок, встроенная маршрутизация, поддержка API-эндпоинтов.  </w:t>
+        <w:t>Гибкость – легкая интеграция с базами данных (</w:t>
+      </w:r>
+      <w:proofErr w:type="spellStart"/>
+      <w:r>
+        <w:t>PostgreSQL</w:t>
+      </w:r>
+      <w:proofErr w:type="spellEnd"/>
+      <w:r>
+        <w:t xml:space="preserve">), кешированием и API.  </w:t>
       </w:r>
     </w:p>
     <w:p>
@@ -967,21 +1137,36 @@
       </w:r>
     </w:p>
     <w:p>
+      <w:pPr>
+        <w:pStyle w:val="a3"/>
+      </w:pPr>
       <w:r>
         <w:lastRenderedPageBreak/>
-        <w:t>Laravel – мощный PHP-фреймворк, используемый для создания надежно</w:t>
-      </w:r>
-      <w:r>
-        <w:t>й</w:t>
-      </w:r>
-      <w:r>
-        <w:t xml:space="preserve"> </w:t>
-      </w:r>
-      <w:r>
-        <w:t>серверной части приложения</w:t>
-      </w:r>
-      <w:r>
-        <w:t xml:space="preserve">:  </w:t>
+        <w:t>Программное обеспечение для разработки веб-приложения</w:t>
+      </w:r>
+    </w:p>
+    <w:p>
+      <w:r>
+        <w:t>Программное обеспечение (ПО) — программа или множество программ, используемых для управления компьютером</w:t>
+      </w:r>
+      <w:r>
+        <w:t xml:space="preserve">. </w:t>
+      </w:r>
+      <w:r>
+        <w:t>Инструментальное программное обеспечение — программное обеспечение, предназначенное для использования в ходе проектирования, разработки и сопровождения программ. Обычно этот термин применяется для акцентирования отличия данного класса ПО от прикладного и системного программного обеспечения.</w:t>
+      </w:r>
+    </w:p>
+    <w:p>
+      <w:pPr>
+        <w:rPr>
+          <w:lang w:val="en-US"/>
+        </w:rPr>
+      </w:pPr>
+      <w:r>
+        <w:t>Какое программное обеспечение можно использовать для разработки</w:t>
+      </w:r>
+      <w:r>
+        <w:t>:</w:t>
       </w:r>
     </w:p>
     <w:p>
@@ -991,9 +1176,16 @@
           <w:ilvl w:val="0"/>
           <w:numId w:val="13"/>
         </w:numPr>
-      </w:pPr>
-      <w:r>
-        <w:t xml:space="preserve">Удобная архитектура – MVC-подход обеспечивает структурированность кода.  </w:t>
+        <w:ind w:left="993" w:hanging="285"/>
+        <w:rPr>
+          <w:lang w:val="en-US"/>
+        </w:rPr>
+      </w:pPr>
+      <w:r>
+        <w:rPr>
+          <w:lang w:val="en-US"/>
+        </w:rPr>
+        <w:t>Visual Studio Code</w:t>
       </w:r>
     </w:p>
     <w:p>
@@ -1003,9 +1195,19 @@
           <w:ilvl w:val="0"/>
           <w:numId w:val="13"/>
         </w:numPr>
-      </w:pPr>
-      <w:r>
-        <w:t xml:space="preserve">Безопасность – встроенные механизмы защиты (авторизация, аутентификация, защита от SQL-инъекций).  </w:t>
+        <w:ind w:left="993" w:hanging="285"/>
+        <w:rPr>
+          <w:lang w:val="en-US"/>
+        </w:rPr>
+      </w:pPr>
+      <w:r>
+        <w:t>JetBrains </w:t>
+      </w:r>
+      <w:r>
+        <w:rPr>
+          <w:lang w:val="en-US"/>
+        </w:rPr>
+        <w:t>WebStorm</w:t>
       </w:r>
     </w:p>
     <w:p>
@@ -1015,15 +1217,240 @@
           <w:ilvl w:val="0"/>
           <w:numId w:val="13"/>
         </w:numPr>
-      </w:pPr>
-      <w:r>
-        <w:t xml:space="preserve">Гибкость – легкая интеграция с базами данных (PostgreSQL), кешированием и API.  </w:t>
-      </w:r>
-    </w:p>
-    <w:p>
-      <w:pPr>
-        <w:ind w:firstLine="0"/>
-      </w:pPr>
+        <w:ind w:left="993" w:hanging="285"/>
+        <w:rPr>
+          <w:lang w:val="en-US"/>
+        </w:rPr>
+      </w:pPr>
+      <w:r>
+        <w:t>JetBrains </w:t>
+      </w:r>
+      <w:r>
+        <w:rPr>
+          <w:lang w:val="en-US"/>
+        </w:rPr>
+        <w:t>PhpStorm</w:t>
+      </w:r>
+    </w:p>
+    <w:p>
+      <w:pPr>
+        <w:pStyle w:val="a7"/>
+        <w:numPr>
+          <w:ilvl w:val="0"/>
+          <w:numId w:val="13"/>
+        </w:numPr>
+        <w:ind w:left="993" w:hanging="285"/>
+        <w:rPr>
+          <w:lang w:val="en-US"/>
+        </w:rPr>
+      </w:pPr>
+      <w:r>
+        <w:rPr>
+          <w:lang w:val="en-US"/>
+        </w:rPr>
+        <w:t>Notepad++</w:t>
+      </w:r>
+    </w:p>
+    <w:p>
+      <w:pPr>
+        <w:pStyle w:val="a7"/>
+        <w:numPr>
+          <w:ilvl w:val="0"/>
+          <w:numId w:val="13"/>
+        </w:numPr>
+        <w:ind w:left="993" w:hanging="285"/>
+        <w:rPr>
+          <w:lang w:val="en-US"/>
+        </w:rPr>
+      </w:pPr>
+      <w:r>
+        <w:rPr>
+          <w:lang w:val="en-US"/>
+        </w:rPr>
+        <w:t>Sublime Text</w:t>
+      </w:r>
+    </w:p>
+    <w:p>
+      <w:pPr>
+        <w:rPr>
+          <w:lang w:val="en-US"/>
+        </w:rPr>
+      </w:pPr>
+    </w:p>
+    <w:p>
+      <w:pPr>
+        <w:rPr>
+          <w:lang w:val="en-US"/>
+        </w:rPr>
+      </w:pPr>
+      <w:r>
+        <w:t>Сравнение программного обеспечения</w:t>
+      </w:r>
+      <w:r>
+        <w:rPr>
+          <w:lang w:val="en-US"/>
+        </w:rPr>
+        <w:t xml:space="preserve">: </w:t>
+      </w:r>
+    </w:p>
+    <w:p>
+      <w:pPr>
+        <w:pStyle w:val="a7"/>
+        <w:numPr>
+          <w:ilvl w:val="0"/>
+          <w:numId w:val="19"/>
+        </w:numPr>
+        <w:rPr>
+          <w:lang w:val="en-US"/>
+        </w:rPr>
+      </w:pPr>
+      <w:r>
+        <w:rPr>
+          <w:lang w:val="en-US"/>
+        </w:rPr>
+        <w:t>Visual Studio Code:</w:t>
+      </w:r>
+    </w:p>
+    <w:p>
+      <w:pPr>
+        <w:pStyle w:val="a7"/>
+        <w:numPr>
+          <w:ilvl w:val="1"/>
+          <w:numId w:val="19"/>
+        </w:numPr>
+        <w:rPr>
+          <w:lang w:val="en-US"/>
+        </w:rPr>
+      </w:pPr>
+      <w:r>
+        <w:t>Преимущества</w:t>
+      </w:r>
+      <w:r>
+        <w:rPr>
+          <w:lang w:val="en-US"/>
+        </w:rPr>
+        <w:t xml:space="preserve">: </w:t>
+      </w:r>
+    </w:p>
+    <w:p>
+      <w:pPr>
+        <w:pStyle w:val="a7"/>
+        <w:numPr>
+          <w:ilvl w:val="1"/>
+          <w:numId w:val="19"/>
+        </w:numPr>
+        <w:rPr>
+          <w:lang w:val="en-US"/>
+        </w:rPr>
+      </w:pPr>
+      <w:r>
+        <w:t>Недостатки</w:t>
+      </w:r>
+      <w:r>
+        <w:rPr>
+          <w:lang w:val="en-US"/>
+        </w:rPr>
+        <w:t xml:space="preserve">: </w:t>
+      </w:r>
+    </w:p>
+    <w:p>
+      <w:pPr>
+        <w:rPr>
+          <w:lang w:val="en-US"/>
+        </w:rPr>
+      </w:pPr>
+    </w:p>
+    <w:p>
+      <w:r>
+        <w:t xml:space="preserve">По итогам сравнения были выбраны </w:t>
+      </w:r>
+      <w:r>
+        <w:rPr>
+          <w:lang w:val="en-US"/>
+        </w:rPr>
+        <w:t>Visual</w:t>
+      </w:r>
+      <w:r>
+        <w:t xml:space="preserve"> </w:t>
+      </w:r>
+      <w:r>
+        <w:rPr>
+          <w:lang w:val="en-US"/>
+        </w:rPr>
+        <w:t>Studio</w:t>
+      </w:r>
+      <w:r>
+        <w:t xml:space="preserve"> </w:t>
+      </w:r>
+      <w:r>
+        <w:rPr>
+          <w:lang w:val="en-US"/>
+        </w:rPr>
+        <w:t>Code</w:t>
+      </w:r>
+      <w:r>
+        <w:t xml:space="preserve"> </w:t>
+      </w:r>
+      <w:r>
+        <w:t xml:space="preserve">и </w:t>
+      </w:r>
+      <w:r>
+        <w:rPr>
+          <w:lang w:val="en-US"/>
+        </w:rPr>
+        <w:t>JetBrains</w:t>
+      </w:r>
+      <w:r>
+        <w:t xml:space="preserve"> </w:t>
+      </w:r>
+      <w:r>
+        <w:rPr>
+          <w:lang w:val="en-US"/>
+        </w:rPr>
+        <w:t>PhpStorm</w:t>
+      </w:r>
+      <w:r>
+        <w:t xml:space="preserve">. Ключевыми преимуществами оказались комплексность и индексирование функций в </w:t>
+      </w:r>
+      <w:r>
+        <w:rPr>
+          <w:lang w:val="en-US"/>
+        </w:rPr>
+        <w:t>PhpStorm</w:t>
+      </w:r>
+      <w:r>
+        <w:t xml:space="preserve"> </w:t>
+      </w:r>
+      <w:r>
+        <w:t xml:space="preserve">и кол-во плагинов в </w:t>
+      </w:r>
+      <w:r>
+        <w:rPr>
+          <w:lang w:val="en-US"/>
+        </w:rPr>
+        <w:t>Visual</w:t>
+      </w:r>
+      <w:r>
+        <w:t xml:space="preserve"> </w:t>
+      </w:r>
+      <w:r>
+        <w:rPr>
+          <w:lang w:val="en-US"/>
+        </w:rPr>
+        <w:t>Studio</w:t>
+      </w:r>
+      <w:r>
+        <w:t xml:space="preserve"> </w:t>
+      </w:r>
+      <w:r>
+        <w:rPr>
+          <w:lang w:val="en-US"/>
+        </w:rPr>
+        <w:t>Code</w:t>
+      </w:r>
+      <w:r>
+        <w:t>.</w:t>
+      </w:r>
     </w:p>
     <w:sectPr>
       <w:pgSz w:w="11906" w:h="16838"/>
@@ -1036,21 +1463,21 @@
 </file>
 
 <file path=word/numbering.xml><?xml version="1.0" encoding="utf-8"?>
-<w:numbering xmlns:wpc="http://schemas.microsoft.com/office/word/2010/wordprocessingCanvas" xmlns:cx="http://schemas.microsoft.com/office/drawing/2014/chartex" xmlns:cx1="http://schemas.microsoft.com/office/drawing/2015/9/8/chartex" xmlns:cx2="http://schemas.microsoft.com/office/drawing/2015/10/21/chartex" xmlns:cx3="http://schemas.microsoft.com/office/drawing/2016/5/9/chartex" xmlns:cx4="http://schemas.microsoft.com/office/drawing/2016/5/10/chartex" xmlns:cx5="http://schemas.microsoft.com/office/drawing/2016/5/11/chartex" xmlns:cx6="http://schemas.microsoft.com/office/drawing/2016/5/12/chartex" xmlns:cx7="http://schemas.microsoft.com/office/drawing/2016/5/13/chartex" xmlns:cx8="http://schemas.microsoft.com/office/drawing/2016/5/14/chartex" xmlns:mc="http://schemas.openxmlformats.org/markup-compatibility/2006" xmlns:aink="http://schemas.microsoft.com/office/drawing/2016/ink" xmlns:am3d="http://schemas.microsoft.com/office/drawing/2017/model3d" xmlns:o="urn:schemas-microsoft-com:office:office" xmlns:oel="http://schemas.microsoft.com/office/2019/extlst" xmlns:r="http://schemas.openxmlformats.org/officeDocument/2006/relationships" xmlns:m="http://schemas.openxmlformats.org/officeDocument/2006/math" xmlns:v="urn:schemas-microsoft-com:vml" xmlns:wp14="http://schemas.microsoft.com/office/word/2010/wordprocessingDrawing" xmlns:wp="http://schemas.openxmlformats.org/drawingml/2006/wordprocessingDrawing" xmlns:w10="urn:schemas-microsoft-com:office:word" xmlns:w="http://schemas.openxmlformats.org/wordprocessingml/2006/main" xmlns:w14="http://schemas.microsoft.com/office/word/2010/wordml" xmlns:w15="http://schemas.microsoft.com/office/word/2012/wordml" xmlns:w16cex="http://schemas.microsoft.com/office/word/2018/wordml/cex" xmlns:w16cid="http://schemas.microsoft.com/office/word/2016/wordml/cid" xmlns:w16="http://schemas.microsoft.com/office/word/2018/wordml" xmlns:w16du="http://schemas.microsoft.com/office/word/2023/wordml/word16du" xmlns:w16sdtdh="http://schemas.microsoft.com/office/word/2020/wordml/sdtdatahash" xmlns:w16sdtfl="http://schemas.microsoft.com/office/word/2024/wordml/sdtformatlock" xmlns:w16se="http://schemas.microsoft.com/office/word/2015/wordml/symex" xmlns:wpg="http://schemas.microsoft.com/office/word/2010/wordprocessingGroup" xmlns:wpi="http://schemas.microsoft.com/office/word/2010/wordprocessingInk" xmlns:wne="http://schemas.microsoft.com/office/word/2006/wordml" xmlns:wps="http://schemas.microsoft.com/office/word/2010/wordprocessingShape" mc:Ignorable="w14 w15 w16se w16cid w16 w16cex w16sdtdh w16sdtfl w16du wp14">
+<w:numbering xmlns:wpc="http://schemas.microsoft.com/office/word/2010/wordprocessingCanvas" xmlns:cx="http://schemas.microsoft.com/office/drawing/2014/chartex" xmlns:cx1="http://schemas.microsoft.com/office/drawing/2015/9/8/chartex" xmlns:cx2="http://schemas.microsoft.com/office/drawing/2015/10/21/chartex" xmlns:cx3="http://schemas.microsoft.com/office/drawing/2016/5/9/chartex" xmlns:cx4="http://schemas.microsoft.com/office/drawing/2016/5/10/chartex" xmlns:cx5="http://schemas.microsoft.com/office/drawing/2016/5/11/chartex" xmlns:cx6="http://schemas.microsoft.com/office/drawing/2016/5/12/chartex" xmlns:cx7="http://schemas.microsoft.com/office/drawing/2016/5/13/chartex" xmlns:cx8="http://schemas.microsoft.com/office/drawing/2016/5/14/chartex" xmlns:mc="http://schemas.openxmlformats.org/markup-compatibility/2006" xmlns:aink="http://schemas.microsoft.com/office/drawing/2016/ink" xmlns:am3d="http://schemas.microsoft.com/office/drawing/2017/model3d" xmlns:o="urn:schemas-microsoft-com:office:office" xmlns:oel="http://schemas.microsoft.com/office/2019/extlst" xmlns:r="http://schemas.openxmlformats.org/officeDocument/2006/relationships" xmlns:m="http://schemas.openxmlformats.org/officeDocument/2006/math" xmlns:v="urn:schemas-microsoft-com:vml" xmlns:wp14="http://schemas.microsoft.com/office/word/2010/wordprocessingDrawing" xmlns:wp="http://schemas.openxmlformats.org/drawingml/2006/wordprocessingDrawing" xmlns:w10="urn:schemas-microsoft-com:office:word" xmlns:w="http://schemas.openxmlformats.org/wordprocessingml/2006/main" xmlns:w14="http://schemas.microsoft.com/office/word/2010/wordml" xmlns:w15="http://schemas.microsoft.com/office/word/2012/wordml" xmlns:w16cex="http://schemas.microsoft.com/office/word/2018/wordml/cex" xmlns:w16cid="http://schemas.microsoft.com/office/word/2016/wordml/cid" xmlns:w16="http://schemas.microsoft.com/office/word/2018/wordml" xmlns:w16du="http://schemas.microsoft.com/office/word/2023/wordml/word16du" xmlns:w16sdtdh="http://schemas.microsoft.com/office/word/2020/wordml/sdtdatahash" xmlns:w16se="http://schemas.microsoft.com/office/word/2015/wordml/symex" xmlns:wpg="http://schemas.microsoft.com/office/word/2010/wordprocessingGroup" xmlns:wpi="http://schemas.microsoft.com/office/word/2010/wordprocessingInk" xmlns:wne="http://schemas.microsoft.com/office/word/2006/wordml" xmlns:wps="http://schemas.microsoft.com/office/word/2010/wordprocessingShape" mc:Ignorable="w14 w15 w16se w16cid w16 w16cex w16sdtdh w16du wp14">
   <w:abstractNum w:abstractNumId="0" w15:restartNumberingAfterBreak="0">
     <w:nsid w:val="0D437D50"/>
     <w:multiLevelType w:val="hybridMultilevel"/>
-    <w:tmpl w:val="9638562E"/>
-    <w:lvl w:ilvl="0" w:tplc="04190001">
-      <w:start w:val="1"/>
-      <w:numFmt w:val="bullet"/>
-      <w:lvlText w:val=""/>
+    <w:tmpl w:val="416C3E72"/>
+    <w:lvl w:ilvl="0" w:tplc="0419000F">
+      <w:start w:val="1"/>
+      <w:numFmt w:val="decimal"/>
+      <w:lvlText w:val="%1."/>
       <w:lvlJc w:val="left"/>
       <w:pPr>
         <w:ind w:left="1068" w:hanging="360"/>
       </w:pPr>
       <w:rPr>
-        <w:rFonts w:ascii="Symbol" w:hAnsi="Symbol" w:hint="default"/>
+        <w:rFonts w:hint="default"/>
       </w:rPr>
     </w:lvl>
     <w:lvl w:ilvl="1" w:tplc="04190003" w:tentative="1">
@@ -1323,6 +1750,92 @@
     </w:lvl>
   </w:abstractNum>
   <w:abstractNum w:abstractNumId="3" w15:restartNumberingAfterBreak="0">
+    <w:nsid w:val="20FD3909"/>
+    <w:multiLevelType w:val="hybridMultilevel"/>
+    <w:tmpl w:val="924E66A2"/>
+    <w:lvl w:ilvl="0" w:tplc="0419000F">
+      <w:start w:val="1"/>
+      <w:numFmt w:val="decimal"/>
+      <w:lvlText w:val="%1."/>
+      <w:lvlJc w:val="left"/>
+      <w:pPr>
+        <w:ind w:left="1429" w:hanging="360"/>
+      </w:pPr>
+    </w:lvl>
+    <w:lvl w:ilvl="1" w:tplc="04190019" w:tentative="1">
+      <w:start w:val="1"/>
+      <w:numFmt w:val="lowerLetter"/>
+      <w:lvlText w:val="%2."/>
+      <w:lvlJc w:val="left"/>
+      <w:pPr>
+        <w:ind w:left="2149" w:hanging="360"/>
+      </w:pPr>
+    </w:lvl>
+    <w:lvl w:ilvl="2" w:tplc="0419001B" w:tentative="1">
+      <w:start w:val="1"/>
+      <w:numFmt w:val="lowerRoman"/>
+      <w:lvlText w:val="%3."/>
+      <w:lvlJc w:val="right"/>
+      <w:pPr>
+        <w:ind w:left="2869" w:hanging="180"/>
+      </w:pPr>
+    </w:lvl>
+    <w:lvl w:ilvl="3" w:tplc="0419000F" w:tentative="1">
+      <w:start w:val="1"/>
+      <w:numFmt w:val="decimal"/>
+      <w:lvlText w:val="%4."/>
+      <w:lvlJc w:val="left"/>
+      <w:pPr>
+        <w:ind w:left="3589" w:hanging="360"/>
+      </w:pPr>
+    </w:lvl>
+    <w:lvl w:ilvl="4" w:tplc="04190019" w:tentative="1">
+      <w:start w:val="1"/>
+      <w:numFmt w:val="lowerLetter"/>
+      <w:lvlText w:val="%5."/>
+      <w:lvlJc w:val="left"/>
+      <w:pPr>
+        <w:ind w:left="4309" w:hanging="360"/>
+      </w:pPr>
+    </w:lvl>
+    <w:lvl w:ilvl="5" w:tplc="0419001B" w:tentative="1">
+      <w:start w:val="1"/>
+      <w:numFmt w:val="lowerRoman"/>
+      <w:lvlText w:val="%6."/>
+      <w:lvlJc w:val="right"/>
+      <w:pPr>
+        <w:ind w:left="5029" w:hanging="180"/>
+      </w:pPr>
+    </w:lvl>
+    <w:lvl w:ilvl="6" w:tplc="0419000F" w:tentative="1">
+      <w:start w:val="1"/>
+      <w:numFmt w:val="decimal"/>
+      <w:lvlText w:val="%7."/>
+      <w:lvlJc w:val="left"/>
+      <w:pPr>
+        <w:ind w:left="5749" w:hanging="360"/>
+      </w:pPr>
+    </w:lvl>
+    <w:lvl w:ilvl="7" w:tplc="04190019" w:tentative="1">
+      <w:start w:val="1"/>
+      <w:numFmt w:val="lowerLetter"/>
+      <w:lvlText w:val="%8."/>
+      <w:lvlJc w:val="left"/>
+      <w:pPr>
+        <w:ind w:left="6469" w:hanging="360"/>
+      </w:pPr>
+    </w:lvl>
+    <w:lvl w:ilvl="8" w:tplc="0419001B" w:tentative="1">
+      <w:start w:val="1"/>
+      <w:numFmt w:val="lowerRoman"/>
+      <w:lvlText w:val="%9."/>
+      <w:lvlJc w:val="right"/>
+      <w:pPr>
+        <w:ind w:left="7189" w:hanging="180"/>
+      </w:pPr>
+    </w:lvl>
+  </w:abstractNum>
+  <w:abstractNum w:abstractNumId="4" w15:restartNumberingAfterBreak="0">
     <w:nsid w:val="217D7456"/>
     <w:multiLevelType w:val="hybridMultilevel"/>
     <w:tmpl w:val="A96AC032"/>
@@ -1435,10 +1948,10 @@
       </w:rPr>
     </w:lvl>
   </w:abstractNum>
-  <w:abstractNum w:abstractNumId="4" w15:restartNumberingAfterBreak="0">
+  <w:abstractNum w:abstractNumId="5" w15:restartNumberingAfterBreak="0">
     <w:nsid w:val="2BD97040"/>
     <w:multiLevelType w:val="hybridMultilevel"/>
-    <w:tmpl w:val="53F201A2"/>
+    <w:tmpl w:val="6450BB18"/>
     <w:lvl w:ilvl="0" w:tplc="04190001">
       <w:start w:val="1"/>
       <w:numFmt w:val="bullet"/>
@@ -1548,17 +2061,17 @@
       </w:rPr>
     </w:lvl>
   </w:abstractNum>
-  <w:abstractNum w:abstractNumId="5" w15:restartNumberingAfterBreak="0">
+  <w:abstractNum w:abstractNumId="6" w15:restartNumberingAfterBreak="0">
     <w:nsid w:val="3BAD1DA3"/>
     <w:multiLevelType w:val="hybridMultilevel"/>
-    <w:tmpl w:val="591E5210"/>
+    <w:tmpl w:val="EABE18F6"/>
     <w:lvl w:ilvl="0" w:tplc="04190001">
       <w:start w:val="1"/>
       <w:numFmt w:val="bullet"/>
       <w:lvlText w:val=""/>
       <w:lvlJc w:val="left"/>
       <w:pPr>
-        <w:ind w:left="720" w:hanging="360"/>
+        <w:ind w:left="3552" w:hanging="360"/>
       </w:pPr>
       <w:rPr>
         <w:rFonts w:ascii="Symbol" w:hAnsi="Symbol" w:hint="default"/>
@@ -1570,7 +2083,7 @@
       <w:lvlText w:val="o"/>
       <w:lvlJc w:val="left"/>
       <w:pPr>
-        <w:ind w:left="1440" w:hanging="360"/>
+        <w:ind w:left="4272" w:hanging="360"/>
       </w:pPr>
       <w:rPr>
         <w:rFonts w:ascii="Courier New" w:hAnsi="Courier New" w:cs="Courier New" w:hint="default"/>
@@ -1582,7 +2095,7 @@
       <w:lvlText w:val=""/>
       <w:lvlJc w:val="left"/>
       <w:pPr>
-        <w:ind w:left="2160" w:hanging="360"/>
+        <w:ind w:left="4992" w:hanging="360"/>
       </w:pPr>
       <w:rPr>
         <w:rFonts w:ascii="Wingdings" w:hAnsi="Wingdings" w:hint="default"/>
@@ -1594,7 +2107,7 @@
       <w:lvlText w:val=""/>
       <w:lvlJc w:val="left"/>
       <w:pPr>
-        <w:ind w:left="2880" w:hanging="360"/>
+        <w:ind w:left="5712" w:hanging="360"/>
       </w:pPr>
       <w:rPr>
         <w:rFonts w:ascii="Symbol" w:hAnsi="Symbol" w:hint="default"/>
@@ -1606,7 +2119,7 @@
       <w:lvlText w:val="o"/>
       <w:lvlJc w:val="left"/>
       <w:pPr>
-        <w:ind w:left="3600" w:hanging="360"/>
+        <w:ind w:left="6432" w:hanging="360"/>
       </w:pPr>
       <w:rPr>
         <w:rFonts w:ascii="Courier New" w:hAnsi="Courier New" w:cs="Courier New" w:hint="default"/>
@@ -1618,7 +2131,7 @@
       <w:lvlText w:val=""/>
       <w:lvlJc w:val="left"/>
       <w:pPr>
-        <w:ind w:left="4320" w:hanging="360"/>
+        <w:ind w:left="7152" w:hanging="360"/>
       </w:pPr>
       <w:rPr>
         <w:rFonts w:ascii="Wingdings" w:hAnsi="Wingdings" w:hint="default"/>
@@ -1630,7 +2143,7 @@
       <w:lvlText w:val=""/>
       <w:lvlJc w:val="left"/>
       <w:pPr>
-        <w:ind w:left="5040" w:hanging="360"/>
+        <w:ind w:left="7872" w:hanging="360"/>
       </w:pPr>
       <w:rPr>
         <w:rFonts w:ascii="Symbol" w:hAnsi="Symbol" w:hint="default"/>
@@ -1642,7 +2155,7 @@
       <w:lvlText w:val="o"/>
       <w:lvlJc w:val="left"/>
       <w:pPr>
-        <w:ind w:left="5760" w:hanging="360"/>
+        <w:ind w:left="8592" w:hanging="360"/>
       </w:pPr>
       <w:rPr>
         <w:rFonts w:ascii="Courier New" w:hAnsi="Courier New" w:cs="Courier New" w:hint="default"/>
@@ -1654,14 +2167,14 @@
       <w:lvlText w:val=""/>
       <w:lvlJc w:val="left"/>
       <w:pPr>
-        <w:ind w:left="6480" w:hanging="360"/>
+        <w:ind w:left="9312" w:hanging="360"/>
       </w:pPr>
       <w:rPr>
         <w:rFonts w:ascii="Wingdings" w:hAnsi="Wingdings" w:hint="default"/>
       </w:rPr>
     </w:lvl>
   </w:abstractNum>
-  <w:abstractNum w:abstractNumId="6" w15:restartNumberingAfterBreak="0">
+  <w:abstractNum w:abstractNumId="7" w15:restartNumberingAfterBreak="0">
     <w:nsid w:val="43BB307F"/>
     <w:multiLevelType w:val="hybridMultilevel"/>
     <w:tmpl w:val="4462C6DA"/>
@@ -1774,7 +2287,7 @@
       </w:rPr>
     </w:lvl>
   </w:abstractNum>
-  <w:abstractNum w:abstractNumId="7" w15:restartNumberingAfterBreak="0">
+  <w:abstractNum w:abstractNumId="8" w15:restartNumberingAfterBreak="0">
     <w:nsid w:val="58447C62"/>
     <w:multiLevelType w:val="hybridMultilevel"/>
     <w:tmpl w:val="33441B78"/>
@@ -1887,7 +2400,120 @@
       </w:rPr>
     </w:lvl>
   </w:abstractNum>
-  <w:abstractNum w:abstractNumId="8" w15:restartNumberingAfterBreak="0">
+  <w:abstractNum w:abstractNumId="9" w15:restartNumberingAfterBreak="0">
+    <w:nsid w:val="58C36D42"/>
+    <w:multiLevelType w:val="hybridMultilevel"/>
+    <w:tmpl w:val="A628EC6C"/>
+    <w:lvl w:ilvl="0" w:tplc="04190001">
+      <w:start w:val="1"/>
+      <w:numFmt w:val="bullet"/>
+      <w:lvlText w:val=""/>
+      <w:lvlJc w:val="left"/>
+      <w:pPr>
+        <w:ind w:left="720" w:hanging="360"/>
+      </w:pPr>
+      <w:rPr>
+        <w:rFonts w:ascii="Symbol" w:hAnsi="Symbol" w:hint="default"/>
+      </w:rPr>
+    </w:lvl>
+    <w:lvl w:ilvl="1" w:tplc="04190003" w:tentative="1">
+      <w:start w:val="1"/>
+      <w:numFmt w:val="bullet"/>
+      <w:lvlText w:val="o"/>
+      <w:lvlJc w:val="left"/>
+      <w:pPr>
+        <w:ind w:left="1440" w:hanging="360"/>
+      </w:pPr>
+      <w:rPr>
+        <w:rFonts w:ascii="Courier New" w:hAnsi="Courier New" w:cs="Courier New" w:hint="default"/>
+      </w:rPr>
+    </w:lvl>
+    <w:lvl w:ilvl="2" w:tplc="04190005" w:tentative="1">
+      <w:start w:val="1"/>
+      <w:numFmt w:val="bullet"/>
+      <w:lvlText w:val=""/>
+      <w:lvlJc w:val="left"/>
+      <w:pPr>
+        <w:ind w:left="2160" w:hanging="360"/>
+      </w:pPr>
+      <w:rPr>
+        <w:rFonts w:ascii="Wingdings" w:hAnsi="Wingdings" w:hint="default"/>
+      </w:rPr>
+    </w:lvl>
+    <w:lvl w:ilvl="3" w:tplc="04190001" w:tentative="1">
+      <w:start w:val="1"/>
+      <w:numFmt w:val="bullet"/>
+      <w:lvlText w:val=""/>
+      <w:lvlJc w:val="left"/>
+      <w:pPr>
+        <w:ind w:left="2880" w:hanging="360"/>
+      </w:pPr>
+      <w:rPr>
+        <w:rFonts w:ascii="Symbol" w:hAnsi="Symbol" w:hint="default"/>
+      </w:rPr>
+    </w:lvl>
+    <w:lvl w:ilvl="4" w:tplc="04190003" w:tentative="1">
+      <w:start w:val="1"/>
+      <w:numFmt w:val="bullet"/>
+      <w:lvlText w:val="o"/>
+      <w:lvlJc w:val="left"/>
+      <w:pPr>
+        <w:ind w:left="3600" w:hanging="360"/>
+      </w:pPr>
+      <w:rPr>
+        <w:rFonts w:ascii="Courier New" w:hAnsi="Courier New" w:cs="Courier New" w:hint="default"/>
+      </w:rPr>
+    </w:lvl>
+    <w:lvl w:ilvl="5" w:tplc="04190005" w:tentative="1">
+      <w:start w:val="1"/>
+      <w:numFmt w:val="bullet"/>
+      <w:lvlText w:val=""/>
+      <w:lvlJc w:val="left"/>
+      <w:pPr>
+        <w:ind w:left="4320" w:hanging="360"/>
+      </w:pPr>
+      <w:rPr>
+        <w:rFonts w:ascii="Wingdings" w:hAnsi="Wingdings" w:hint="default"/>
+      </w:rPr>
+    </w:lvl>
+    <w:lvl w:ilvl="6" w:tplc="04190001" w:tentative="1">
+      <w:start w:val="1"/>
+      <w:numFmt w:val="bullet"/>
+      <w:lvlText w:val=""/>
+      <w:lvlJc w:val="left"/>
+      <w:pPr>
+        <w:ind w:left="5040" w:hanging="360"/>
+      </w:pPr>
+      <w:rPr>
+        <w:rFonts w:ascii="Symbol" w:hAnsi="Symbol" w:hint="default"/>
+      </w:rPr>
+    </w:lvl>
+    <w:lvl w:ilvl="7" w:tplc="04190003" w:tentative="1">
+      <w:start w:val="1"/>
+      <w:numFmt w:val="bullet"/>
+      <w:lvlText w:val="o"/>
+      <w:lvlJc w:val="left"/>
+      <w:pPr>
+        <w:ind w:left="5760" w:hanging="360"/>
+      </w:pPr>
+      <w:rPr>
+        <w:rFonts w:ascii="Courier New" w:hAnsi="Courier New" w:cs="Courier New" w:hint="default"/>
+      </w:rPr>
+    </w:lvl>
+    <w:lvl w:ilvl="8" w:tplc="04190005" w:tentative="1">
+      <w:start w:val="1"/>
+      <w:numFmt w:val="bullet"/>
+      <w:lvlText w:val=""/>
+      <w:lvlJc w:val="left"/>
+      <w:pPr>
+        <w:ind w:left="6480" w:hanging="360"/>
+      </w:pPr>
+      <w:rPr>
+        <w:rFonts w:ascii="Wingdings" w:hAnsi="Wingdings" w:hint="default"/>
+      </w:rPr>
+    </w:lvl>
+  </w:abstractNum>
+  <w:abstractNum w:abstractNumId="10" w15:restartNumberingAfterBreak="0">
     <w:nsid w:val="59973785"/>
     <w:multiLevelType w:val="hybridMultilevel"/>
     <w:tmpl w:val="504E2B86"/>
@@ -1973,7 +2599,7 @@
       </w:pPr>
     </w:lvl>
   </w:abstractNum>
-  <w:abstractNum w:abstractNumId="9" w15:restartNumberingAfterBreak="0">
+  <w:abstractNum w:abstractNumId="11" w15:restartNumberingAfterBreak="0">
     <w:nsid w:val="5D4B56C0"/>
     <w:multiLevelType w:val="multilevel"/>
     <w:tmpl w:val="B50E55AC"/>
@@ -2086,7 +2712,7 @@
       </w:pPr>
     </w:lvl>
   </w:abstractNum>
-  <w:abstractNum w:abstractNumId="10" w15:restartNumberingAfterBreak="0">
+  <w:abstractNum w:abstractNumId="12" w15:restartNumberingAfterBreak="0">
     <w:nsid w:val="6F7D5048"/>
     <w:multiLevelType w:val="hybridMultilevel"/>
     <w:tmpl w:val="3E84DC9C"/>
@@ -2199,7 +2825,7 @@
       </w:rPr>
     </w:lvl>
   </w:abstractNum>
-  <w:abstractNum w:abstractNumId="11" w15:restartNumberingAfterBreak="0">
+  <w:abstractNum w:abstractNumId="13" w15:restartNumberingAfterBreak="0">
     <w:nsid w:val="72B02A67"/>
     <w:multiLevelType w:val="hybridMultilevel"/>
     <w:tmpl w:val="CA0240B6"/>
@@ -2312,7 +2938,120 @@
       </w:rPr>
     </w:lvl>
   </w:abstractNum>
-  <w:abstractNum w:abstractNumId="12" w15:restartNumberingAfterBreak="0">
+  <w:abstractNum w:abstractNumId="14" w15:restartNumberingAfterBreak="0">
+    <w:nsid w:val="75DE0D06"/>
+    <w:multiLevelType w:val="hybridMultilevel"/>
+    <w:tmpl w:val="88E09BAA"/>
+    <w:lvl w:ilvl="0" w:tplc="04190001">
+      <w:start w:val="1"/>
+      <w:numFmt w:val="bullet"/>
+      <w:lvlText w:val=""/>
+      <w:lvlJc w:val="left"/>
+      <w:pPr>
+        <w:ind w:left="720" w:hanging="360"/>
+      </w:pPr>
+      <w:rPr>
+        <w:rFonts w:ascii="Symbol" w:hAnsi="Symbol" w:hint="default"/>
+      </w:rPr>
+    </w:lvl>
+    <w:lvl w:ilvl="1" w:tplc="04190003" w:tentative="1">
+      <w:start w:val="1"/>
+      <w:numFmt w:val="bullet"/>
+      <w:lvlText w:val="o"/>
+      <w:lvlJc w:val="left"/>
+      <w:pPr>
+        <w:ind w:left="1440" w:hanging="360"/>
+      </w:pPr>
+      <w:rPr>
+        <w:rFonts w:ascii="Courier New" w:hAnsi="Courier New" w:cs="Courier New" w:hint="default"/>
+      </w:rPr>
+    </w:lvl>
+    <w:lvl w:ilvl="2" w:tplc="04190005" w:tentative="1">
+      <w:start w:val="1"/>
+      <w:numFmt w:val="bullet"/>
+      <w:lvlText w:val=""/>
+      <w:lvlJc w:val="left"/>
+      <w:pPr>
+        <w:ind w:left="2160" w:hanging="360"/>
+      </w:pPr>
+      <w:rPr>
+        <w:rFonts w:ascii="Wingdings" w:hAnsi="Wingdings" w:hint="default"/>
+      </w:rPr>
+    </w:lvl>
+    <w:lvl w:ilvl="3" w:tplc="04190001" w:tentative="1">
+      <w:start w:val="1"/>
+      <w:numFmt w:val="bullet"/>
+      <w:lvlText w:val=""/>
+      <w:lvlJc w:val="left"/>
+      <w:pPr>
+        <w:ind w:left="2880" w:hanging="360"/>
+      </w:pPr>
+      <w:rPr>
+        <w:rFonts w:ascii="Symbol" w:hAnsi="Symbol" w:hint="default"/>
+      </w:rPr>
+    </w:lvl>
+    <w:lvl w:ilvl="4" w:tplc="04190003" w:tentative="1">
+      <w:start w:val="1"/>
+      <w:numFmt w:val="bullet"/>
+      <w:lvlText w:val="o"/>
+      <w:lvlJc w:val="left"/>
+      <w:pPr>
+        <w:ind w:left="3600" w:hanging="360"/>
+      </w:pPr>
+      <w:rPr>
+        <w:rFonts w:ascii="Courier New" w:hAnsi="Courier New" w:cs="Courier New" w:hint="default"/>
+      </w:rPr>
+    </w:lvl>
+    <w:lvl w:ilvl="5" w:tplc="04190005" w:tentative="1">
+      <w:start w:val="1"/>
+      <w:numFmt w:val="bullet"/>
+      <w:lvlText w:val=""/>
+      <w:lvlJc w:val="left"/>
+      <w:pPr>
+        <w:ind w:left="4320" w:hanging="360"/>
+      </w:pPr>
+      <w:rPr>
+        <w:rFonts w:ascii="Wingdings" w:hAnsi="Wingdings" w:hint="default"/>
+      </w:rPr>
+    </w:lvl>
+    <w:lvl w:ilvl="6" w:tplc="04190001" w:tentative="1">
+      <w:start w:val="1"/>
+      <w:numFmt w:val="bullet"/>
+      <w:lvlText w:val=""/>
+      <w:lvlJc w:val="left"/>
+      <w:pPr>
+        <w:ind w:left="5040" w:hanging="360"/>
+      </w:pPr>
+      <w:rPr>
+        <w:rFonts w:ascii="Symbol" w:hAnsi="Symbol" w:hint="default"/>
+      </w:rPr>
+    </w:lvl>
+    <w:lvl w:ilvl="7" w:tplc="04190003" w:tentative="1">
+      <w:start w:val="1"/>
+      <w:numFmt w:val="bullet"/>
+      <w:lvlText w:val="o"/>
+      <w:lvlJc w:val="left"/>
+      <w:pPr>
+        <w:ind w:left="5760" w:hanging="360"/>
+      </w:pPr>
+      <w:rPr>
+        <w:rFonts w:ascii="Courier New" w:hAnsi="Courier New" w:cs="Courier New" w:hint="default"/>
+      </w:rPr>
+    </w:lvl>
+    <w:lvl w:ilvl="8" w:tplc="04190005" w:tentative="1">
+      <w:start w:val="1"/>
+      <w:numFmt w:val="bullet"/>
+      <w:lvlText w:val=""/>
+      <w:lvlJc w:val="left"/>
+      <w:pPr>
+        <w:ind w:left="6480" w:hanging="360"/>
+      </w:pPr>
+      <w:rPr>
+        <w:rFonts w:ascii="Wingdings" w:hAnsi="Wingdings" w:hint="default"/>
+      </w:rPr>
+    </w:lvl>
+  </w:abstractNum>
+  <w:abstractNum w:abstractNumId="15" w15:restartNumberingAfterBreak="0">
     <w:nsid w:val="79714757"/>
     <w:multiLevelType w:val="hybridMultilevel"/>
     <w:tmpl w:val="29562DA4"/>
@@ -2425,50 +3164,356 @@
       </w:rPr>
     </w:lvl>
   </w:abstractNum>
+  <w:abstractNum w:abstractNumId="16" w15:restartNumberingAfterBreak="0">
+    <w:nsid w:val="79EA46DA"/>
+    <w:multiLevelType w:val="hybridMultilevel"/>
+    <w:tmpl w:val="B7F23402"/>
+    <w:lvl w:ilvl="0" w:tplc="04190001">
+      <w:start w:val="1"/>
+      <w:numFmt w:val="bullet"/>
+      <w:lvlText w:val=""/>
+      <w:lvlJc w:val="left"/>
+      <w:pPr>
+        <w:ind w:left="720" w:hanging="360"/>
+      </w:pPr>
+      <w:rPr>
+        <w:rFonts w:ascii="Symbol" w:hAnsi="Symbol" w:hint="default"/>
+      </w:rPr>
+    </w:lvl>
+    <w:lvl w:ilvl="1" w:tplc="04190003" w:tentative="1">
+      <w:start w:val="1"/>
+      <w:numFmt w:val="bullet"/>
+      <w:lvlText w:val="o"/>
+      <w:lvlJc w:val="left"/>
+      <w:pPr>
+        <w:ind w:left="1440" w:hanging="360"/>
+      </w:pPr>
+      <w:rPr>
+        <w:rFonts w:ascii="Courier New" w:hAnsi="Courier New" w:cs="Courier New" w:hint="default"/>
+      </w:rPr>
+    </w:lvl>
+    <w:lvl w:ilvl="2" w:tplc="04190005" w:tentative="1">
+      <w:start w:val="1"/>
+      <w:numFmt w:val="bullet"/>
+      <w:lvlText w:val=""/>
+      <w:lvlJc w:val="left"/>
+      <w:pPr>
+        <w:ind w:left="2160" w:hanging="360"/>
+      </w:pPr>
+      <w:rPr>
+        <w:rFonts w:ascii="Wingdings" w:hAnsi="Wingdings" w:hint="default"/>
+      </w:rPr>
+    </w:lvl>
+    <w:lvl w:ilvl="3" w:tplc="04190001" w:tentative="1">
+      <w:start w:val="1"/>
+      <w:numFmt w:val="bullet"/>
+      <w:lvlText w:val=""/>
+      <w:lvlJc w:val="left"/>
+      <w:pPr>
+        <w:ind w:left="2880" w:hanging="360"/>
+      </w:pPr>
+      <w:rPr>
+        <w:rFonts w:ascii="Symbol" w:hAnsi="Symbol" w:hint="default"/>
+      </w:rPr>
+    </w:lvl>
+    <w:lvl w:ilvl="4" w:tplc="04190003" w:tentative="1">
+      <w:start w:val="1"/>
+      <w:numFmt w:val="bullet"/>
+      <w:lvlText w:val="o"/>
+      <w:lvlJc w:val="left"/>
+      <w:pPr>
+        <w:ind w:left="3600" w:hanging="360"/>
+      </w:pPr>
+      <w:rPr>
+        <w:rFonts w:ascii="Courier New" w:hAnsi="Courier New" w:cs="Courier New" w:hint="default"/>
+      </w:rPr>
+    </w:lvl>
+    <w:lvl w:ilvl="5" w:tplc="04190005" w:tentative="1">
+      <w:start w:val="1"/>
+      <w:numFmt w:val="bullet"/>
+      <w:lvlText w:val=""/>
+      <w:lvlJc w:val="left"/>
+      <w:pPr>
+        <w:ind w:left="4320" w:hanging="360"/>
+      </w:pPr>
+      <w:rPr>
+        <w:rFonts w:ascii="Wingdings" w:hAnsi="Wingdings" w:hint="default"/>
+      </w:rPr>
+    </w:lvl>
+    <w:lvl w:ilvl="6" w:tplc="04190001" w:tentative="1">
+      <w:start w:val="1"/>
+      <w:numFmt w:val="bullet"/>
+      <w:lvlText w:val=""/>
+      <w:lvlJc w:val="left"/>
+      <w:pPr>
+        <w:ind w:left="5040" w:hanging="360"/>
+      </w:pPr>
+      <w:rPr>
+        <w:rFonts w:ascii="Symbol" w:hAnsi="Symbol" w:hint="default"/>
+      </w:rPr>
+    </w:lvl>
+    <w:lvl w:ilvl="7" w:tplc="04190003" w:tentative="1">
+      <w:start w:val="1"/>
+      <w:numFmt w:val="bullet"/>
+      <w:lvlText w:val="o"/>
+      <w:lvlJc w:val="left"/>
+      <w:pPr>
+        <w:ind w:left="5760" w:hanging="360"/>
+      </w:pPr>
+      <w:rPr>
+        <w:rFonts w:ascii="Courier New" w:hAnsi="Courier New" w:cs="Courier New" w:hint="default"/>
+      </w:rPr>
+    </w:lvl>
+    <w:lvl w:ilvl="8" w:tplc="04190005" w:tentative="1">
+      <w:start w:val="1"/>
+      <w:numFmt w:val="bullet"/>
+      <w:lvlText w:val=""/>
+      <w:lvlJc w:val="left"/>
+      <w:pPr>
+        <w:ind w:left="6480" w:hanging="360"/>
+      </w:pPr>
+      <w:rPr>
+        <w:rFonts w:ascii="Wingdings" w:hAnsi="Wingdings" w:hint="default"/>
+      </w:rPr>
+    </w:lvl>
+  </w:abstractNum>
+  <w:abstractNum w:abstractNumId="17" w15:restartNumberingAfterBreak="0">
+    <w:nsid w:val="7A420704"/>
+    <w:multiLevelType w:val="hybridMultilevel"/>
+    <w:tmpl w:val="73D065A4"/>
+    <w:lvl w:ilvl="0" w:tplc="0419000F">
+      <w:start w:val="1"/>
+      <w:numFmt w:val="decimal"/>
+      <w:lvlText w:val="%1."/>
+      <w:lvlJc w:val="left"/>
+      <w:pPr>
+        <w:ind w:left="1068" w:hanging="360"/>
+      </w:pPr>
+    </w:lvl>
+    <w:lvl w:ilvl="1" w:tplc="04190001">
+      <w:start w:val="1"/>
+      <w:numFmt w:val="bullet"/>
+      <w:lvlText w:val=""/>
+      <w:lvlJc w:val="left"/>
+      <w:pPr>
+        <w:ind w:left="1068" w:hanging="360"/>
+      </w:pPr>
+      <w:rPr>
+        <w:rFonts w:ascii="Symbol" w:hAnsi="Symbol" w:hint="default"/>
+      </w:rPr>
+    </w:lvl>
+    <w:lvl w:ilvl="2" w:tplc="0419001B">
+      <w:start w:val="1"/>
+      <w:numFmt w:val="lowerRoman"/>
+      <w:lvlText w:val="%3."/>
+      <w:lvlJc w:val="right"/>
+      <w:pPr>
+        <w:ind w:left="2508" w:hanging="180"/>
+      </w:pPr>
+    </w:lvl>
+    <w:lvl w:ilvl="3" w:tplc="0419000F" w:tentative="1">
+      <w:start w:val="1"/>
+      <w:numFmt w:val="decimal"/>
+      <w:lvlText w:val="%4."/>
+      <w:lvlJc w:val="left"/>
+      <w:pPr>
+        <w:ind w:left="3228" w:hanging="360"/>
+      </w:pPr>
+    </w:lvl>
+    <w:lvl w:ilvl="4" w:tplc="04190019" w:tentative="1">
+      <w:start w:val="1"/>
+      <w:numFmt w:val="lowerLetter"/>
+      <w:lvlText w:val="%5."/>
+      <w:lvlJc w:val="left"/>
+      <w:pPr>
+        <w:ind w:left="3948" w:hanging="360"/>
+      </w:pPr>
+    </w:lvl>
+    <w:lvl w:ilvl="5" w:tplc="0419001B" w:tentative="1">
+      <w:start w:val="1"/>
+      <w:numFmt w:val="lowerRoman"/>
+      <w:lvlText w:val="%6."/>
+      <w:lvlJc w:val="right"/>
+      <w:pPr>
+        <w:ind w:left="4668" w:hanging="180"/>
+      </w:pPr>
+    </w:lvl>
+    <w:lvl w:ilvl="6" w:tplc="0419000F" w:tentative="1">
+      <w:start w:val="1"/>
+      <w:numFmt w:val="decimal"/>
+      <w:lvlText w:val="%7."/>
+      <w:lvlJc w:val="left"/>
+      <w:pPr>
+        <w:ind w:left="5388" w:hanging="360"/>
+      </w:pPr>
+    </w:lvl>
+    <w:lvl w:ilvl="7" w:tplc="04190019" w:tentative="1">
+      <w:start w:val="1"/>
+      <w:numFmt w:val="lowerLetter"/>
+      <w:lvlText w:val="%8."/>
+      <w:lvlJc w:val="left"/>
+      <w:pPr>
+        <w:ind w:left="6108" w:hanging="360"/>
+      </w:pPr>
+    </w:lvl>
+    <w:lvl w:ilvl="8" w:tplc="0419001B" w:tentative="1">
+      <w:start w:val="1"/>
+      <w:numFmt w:val="lowerRoman"/>
+      <w:lvlText w:val="%9."/>
+      <w:lvlJc w:val="right"/>
+      <w:pPr>
+        <w:ind w:left="6828" w:hanging="180"/>
+      </w:pPr>
+    </w:lvl>
+  </w:abstractNum>
+  <w:abstractNum w:abstractNumId="18" w15:restartNumberingAfterBreak="0">
+    <w:nsid w:val="7CB74592"/>
+    <w:multiLevelType w:val="hybridMultilevel"/>
+    <w:tmpl w:val="514AE9CE"/>
+    <w:lvl w:ilvl="0" w:tplc="0419000F">
+      <w:start w:val="1"/>
+      <w:numFmt w:val="decimal"/>
+      <w:lvlText w:val="%1."/>
+      <w:lvlJc w:val="left"/>
+      <w:pPr>
+        <w:ind w:left="720" w:hanging="360"/>
+      </w:pPr>
+    </w:lvl>
+    <w:lvl w:ilvl="1" w:tplc="04190019" w:tentative="1">
+      <w:start w:val="1"/>
+      <w:numFmt w:val="lowerLetter"/>
+      <w:lvlText w:val="%2."/>
+      <w:lvlJc w:val="left"/>
+      <w:pPr>
+        <w:ind w:left="1440" w:hanging="360"/>
+      </w:pPr>
+    </w:lvl>
+    <w:lvl w:ilvl="2" w:tplc="0419001B" w:tentative="1">
+      <w:start w:val="1"/>
+      <w:numFmt w:val="lowerRoman"/>
+      <w:lvlText w:val="%3."/>
+      <w:lvlJc w:val="right"/>
+      <w:pPr>
+        <w:ind w:left="2160" w:hanging="180"/>
+      </w:pPr>
+    </w:lvl>
+    <w:lvl w:ilvl="3" w:tplc="0419000F" w:tentative="1">
+      <w:start w:val="1"/>
+      <w:numFmt w:val="decimal"/>
+      <w:lvlText w:val="%4."/>
+      <w:lvlJc w:val="left"/>
+      <w:pPr>
+        <w:ind w:left="2880" w:hanging="360"/>
+      </w:pPr>
+    </w:lvl>
+    <w:lvl w:ilvl="4" w:tplc="04190019" w:tentative="1">
+      <w:start w:val="1"/>
+      <w:numFmt w:val="lowerLetter"/>
+      <w:lvlText w:val="%5."/>
+      <w:lvlJc w:val="left"/>
+      <w:pPr>
+        <w:ind w:left="3600" w:hanging="360"/>
+      </w:pPr>
+    </w:lvl>
+    <w:lvl w:ilvl="5" w:tplc="0419001B" w:tentative="1">
+      <w:start w:val="1"/>
+      <w:numFmt w:val="lowerRoman"/>
+      <w:lvlText w:val="%6."/>
+      <w:lvlJc w:val="right"/>
+      <w:pPr>
+        <w:ind w:left="4320" w:hanging="180"/>
+      </w:pPr>
+    </w:lvl>
+    <w:lvl w:ilvl="6" w:tplc="0419000F" w:tentative="1">
+      <w:start w:val="1"/>
+      <w:numFmt w:val="decimal"/>
+      <w:lvlText w:val="%7."/>
+      <w:lvlJc w:val="left"/>
+      <w:pPr>
+        <w:ind w:left="5040" w:hanging="360"/>
+      </w:pPr>
+    </w:lvl>
+    <w:lvl w:ilvl="7" w:tplc="04190019" w:tentative="1">
+      <w:start w:val="1"/>
+      <w:numFmt w:val="lowerLetter"/>
+      <w:lvlText w:val="%8."/>
+      <w:lvlJc w:val="left"/>
+      <w:pPr>
+        <w:ind w:left="5760" w:hanging="360"/>
+      </w:pPr>
+    </w:lvl>
+    <w:lvl w:ilvl="8" w:tplc="0419001B" w:tentative="1">
+      <w:start w:val="1"/>
+      <w:numFmt w:val="lowerRoman"/>
+      <w:lvlText w:val="%9."/>
+      <w:lvlJc w:val="right"/>
+      <w:pPr>
+        <w:ind w:left="6480" w:hanging="180"/>
+      </w:pPr>
+    </w:lvl>
+  </w:abstractNum>
   <w:num w:numId="1" w16cid:durableId="165903646">
-    <w:abstractNumId w:val="9"/>
+    <w:abstractNumId w:val="11"/>
   </w:num>
   <w:num w:numId="2" w16cid:durableId="356735444">
-    <w:abstractNumId w:val="7"/>
+    <w:abstractNumId w:val="8"/>
   </w:num>
   <w:num w:numId="3" w16cid:durableId="874926550">
-    <w:abstractNumId w:val="5"/>
+    <w:abstractNumId w:val="6"/>
   </w:num>
   <w:num w:numId="4" w16cid:durableId="506986701">
-    <w:abstractNumId w:val="8"/>
+    <w:abstractNumId w:val="10"/>
   </w:num>
   <w:num w:numId="5" w16cid:durableId="1036349578">
-    <w:abstractNumId w:val="3"/>
+    <w:abstractNumId w:val="4"/>
   </w:num>
   <w:num w:numId="6" w16cid:durableId="703019025">
     <w:abstractNumId w:val="1"/>
   </w:num>
   <w:num w:numId="7" w16cid:durableId="2143644565">
-    <w:abstractNumId w:val="12"/>
+    <w:abstractNumId w:val="15"/>
   </w:num>
   <w:num w:numId="8" w16cid:durableId="826284498">
-    <w:abstractNumId w:val="6"/>
+    <w:abstractNumId w:val="7"/>
   </w:num>
   <w:num w:numId="9" w16cid:durableId="1433474662">
-    <w:abstractNumId w:val="11"/>
+    <w:abstractNumId w:val="13"/>
   </w:num>
   <w:num w:numId="10" w16cid:durableId="1324552618">
     <w:abstractNumId w:val="2"/>
   </w:num>
   <w:num w:numId="11" w16cid:durableId="369184512">
-    <w:abstractNumId w:val="10"/>
+    <w:abstractNumId w:val="12"/>
   </w:num>
   <w:num w:numId="12" w16cid:durableId="850753197">
-    <w:abstractNumId w:val="4"/>
+    <w:abstractNumId w:val="5"/>
   </w:num>
   <w:num w:numId="13" w16cid:durableId="260795566">
     <w:abstractNumId w:val="0"/>
+  </w:num>
+  <w:num w:numId="14" w16cid:durableId="1373265231">
+    <w:abstractNumId w:val="9"/>
+  </w:num>
+  <w:num w:numId="15" w16cid:durableId="1999772856">
+    <w:abstractNumId w:val="14"/>
+  </w:num>
+  <w:num w:numId="16" w16cid:durableId="714355105">
+    <w:abstractNumId w:val="3"/>
+  </w:num>
+  <w:num w:numId="17" w16cid:durableId="426466429">
+    <w:abstractNumId w:val="18"/>
+  </w:num>
+  <w:num w:numId="18" w16cid:durableId="649752532">
+    <w:abstractNumId w:val="16"/>
+  </w:num>
+  <w:num w:numId="19" w16cid:durableId="1629050431">
+    <w:abstractNumId w:val="17"/>
   </w:num>
 </w:numbering>
 </file>
 
 <file path=word/styles.xml><?xml version="1.0" encoding="utf-8"?>
-<w:styles xmlns:mc="http://schemas.openxmlformats.org/markup-compatibility/2006" xmlns:r="http://schemas.openxmlformats.org/officeDocument/2006/relationships" xmlns:w="http://schemas.openxmlformats.org/wordprocessingml/2006/main" xmlns:w14="http://schemas.microsoft.com/office/word/2010/wordml" xmlns:w15="http://schemas.microsoft.com/office/word/2012/wordml" xmlns:w16cex="http://schemas.microsoft.com/office/word/2018/wordml/cex" xmlns:w16cid="http://schemas.microsoft.com/office/word/2016/wordml/cid" xmlns:w16="http://schemas.microsoft.com/office/word/2018/wordml" xmlns:w16du="http://schemas.microsoft.com/office/word/2023/wordml/word16du" xmlns:w16sdtdh="http://schemas.microsoft.com/office/word/2020/wordml/sdtdatahash" xmlns:w16sdtfl="http://schemas.microsoft.com/office/word/2024/wordml/sdtformatlock" xmlns:w16se="http://schemas.microsoft.com/office/word/2015/wordml/symex" mc:Ignorable="w14 w15 w16se w16cid w16 w16cex w16sdtdh w16sdtfl w16du">
+<w:styles xmlns:mc="http://schemas.openxmlformats.org/markup-compatibility/2006" xmlns:r="http://schemas.openxmlformats.org/officeDocument/2006/relationships" xmlns:w="http://schemas.openxmlformats.org/wordprocessingml/2006/main" xmlns:w14="http://schemas.microsoft.com/office/word/2010/wordml" xmlns:w15="http://schemas.microsoft.com/office/word/2012/wordml" xmlns:w16cex="http://schemas.microsoft.com/office/word/2018/wordml/cex" xmlns:w16cid="http://schemas.microsoft.com/office/word/2016/wordml/cid" xmlns:w16="http://schemas.microsoft.com/office/word/2018/wordml" xmlns:w16du="http://schemas.microsoft.com/office/word/2023/wordml/word16du" xmlns:w16sdtdh="http://schemas.microsoft.com/office/word/2020/wordml/sdtdatahash" xmlns:w16se="http://schemas.microsoft.com/office/word/2015/wordml/symex" mc:Ignorable="w14 w15 w16se w16cid w16 w16cex w16sdtdh w16du">
   <w:docDefaults>
     <w:rPrDefault>
       <w:rPr>
@@ -3216,13 +4261,14 @@
     <w:next w:val="a"/>
     <w:link w:val="a4"/>
     <w:qFormat/>
-    <w:rsid w:val="00B23B7B"/>
+    <w:rsid w:val="002B14BF"/>
     <w:pPr>
       <w:contextualSpacing/>
       <w:jc w:val="center"/>
     </w:pPr>
     <w:rPr>
       <w:rFonts w:ascii="Times New Roman" w:hAnsi="Times New Roman"/>
+      <w:b/>
       <w:color w:val="000000" w:themeColor="text1"/>
       <w:kern w:val="28"/>
       <w:sz w:val="28"/>
@@ -3233,9 +4279,10 @@
     <w:name w:val="Заголовок Знак"/>
     <w:basedOn w:val="a0"/>
     <w:link w:val="a3"/>
-    <w:rsid w:val="00B23B7B"/>
+    <w:rsid w:val="002B14BF"/>
     <w:rPr>
       <w:rFonts w:eastAsiaTheme="majorEastAsia" w:cstheme="majorBidi"/>
+      <w:b/>
       <w:color w:val="000000" w:themeColor="text1"/>
       <w:kern w:val="28"/>
       <w:szCs w:val="56"/>
@@ -3417,6 +4464,18 @@
     <w:rPr>
       <w:color w:val="0563C1" w:themeColor="hyperlink"/>
       <w:u w:val="single"/>
+    </w:rPr>
+  </w:style>
+  <w:style w:type="character" w:styleId="ae">
+    <w:name w:val="Unresolved Mention"/>
+    <w:basedOn w:val="a0"/>
+    <w:uiPriority w:val="99"/>
+    <w:semiHidden/>
+    <w:unhideWhenUsed/>
+    <w:rsid w:val="002B14BF"/>
+    <w:rPr>
+      <w:color w:val="605E5C"/>
+      <w:shd w:val="clear" w:color="auto" w:fill="E1DFDD"/>
     </w:rPr>
   </w:style>
 </w:styles>

--- a/Пояснительная записка.docx
+++ b/Пояснительная записка.docx
@@ -340,7 +340,7 @@
           <w:r>
             <w:fldChar w:fldCharType="separate"/>
           </w:r>
-          <w:hyperlink w:anchor="_Toc199840674" w:history="1">
+          <w:hyperlink w:anchor="_Toc199924188" w:history="1">
             <w:r>
               <w:rPr>
                 <w:rStyle w:val="ad"/>
@@ -363,7 +363,7 @@
               <w:rPr>
                 <w:webHidden/>
               </w:rPr>
-              <w:instrText xml:space="preserve"> PAGEREF _Toc199840674 \h </w:instrText>
+              <w:instrText xml:space="preserve"> PAGEREF _Toc199924188 \h </w:instrText>
             </w:r>
             <w:r>
               <w:rPr>
@@ -402,7 +402,7 @@
               <w14:ligatures w14:val="standardContextual"/>
             </w:rPr>
           </w:pPr>
-          <w:hyperlink w:anchor="_Toc199840675" w:history="1">
+          <w:hyperlink w:anchor="_Toc199924189" w:history="1">
             <w:r>
               <w:rPr>
                 <w:rStyle w:val="ad"/>
@@ -442,7 +442,7 @@
               <w:rPr>
                 <w:webHidden/>
               </w:rPr>
-              <w:instrText xml:space="preserve"> PAGEREF _Toc199840675 \h </w:instrText>
+              <w:instrText xml:space="preserve"> PAGEREF _Toc199924189 \h </w:instrText>
             </w:r>
             <w:r>
               <w:rPr>
@@ -481,7 +481,7 @@
               <w14:ligatures w14:val="standardContextual"/>
             </w:rPr>
           </w:pPr>
-          <w:hyperlink w:anchor="_Toc199840676" w:history="1">
+          <w:hyperlink w:anchor="_Toc199924190" w:history="1">
             <w:r>
               <w:rPr>
                 <w:rStyle w:val="ad"/>
@@ -521,7 +521,7 @@
               <w:rPr>
                 <w:webHidden/>
               </w:rPr>
-              <w:instrText xml:space="preserve"> PAGEREF _Toc199840676 \h </w:instrText>
+              <w:instrText xml:space="preserve"> PAGEREF _Toc199924190 \h </w:instrText>
             </w:r>
             <w:r>
               <w:rPr>
@@ -560,7 +560,7 @@
               <w14:ligatures w14:val="standardContextual"/>
             </w:rPr>
           </w:pPr>
-          <w:hyperlink w:anchor="_Toc199840677" w:history="1">
+          <w:hyperlink w:anchor="_Toc199924191" w:history="1">
             <w:r>
               <w:rPr>
                 <w:rStyle w:val="ad"/>
@@ -600,7 +600,7 @@
               <w:rPr>
                 <w:webHidden/>
               </w:rPr>
-              <w:instrText xml:space="preserve"> PAGEREF _Toc199840677 \h </w:instrText>
+              <w:instrText xml:space="preserve"> PAGEREF _Toc199924191 \h </w:instrText>
             </w:r>
             <w:r>
               <w:rPr>
@@ -639,7 +639,7 @@
               <w14:ligatures w14:val="standardContextual"/>
             </w:rPr>
           </w:pPr>
-          <w:hyperlink w:anchor="_Toc199840678" w:history="1">
+          <w:hyperlink w:anchor="_Toc199924192" w:history="1">
             <w:r>
               <w:rPr>
                 <w:rStyle w:val="ad"/>
@@ -679,7 +679,7 @@
               <w:rPr>
                 <w:webHidden/>
               </w:rPr>
-              <w:instrText xml:space="preserve"> PAGEREF _Toc199840678 \h </w:instrText>
+              <w:instrText xml:space="preserve"> PAGEREF _Toc199924192 \h </w:instrText>
             </w:r>
             <w:r>
               <w:rPr>
@@ -718,7 +718,7 @@
               <w14:ligatures w14:val="standardContextual"/>
             </w:rPr>
           </w:pPr>
-          <w:hyperlink w:anchor="_Toc199840679" w:history="1">
+          <w:hyperlink w:anchor="_Toc199924193" w:history="1">
             <w:r>
               <w:rPr>
                 <w:rStyle w:val="ad"/>
@@ -758,7 +758,7 @@
               <w:rPr>
                 <w:webHidden/>
               </w:rPr>
-              <w:instrText xml:space="preserve"> PAGEREF _Toc199840679 \h </w:instrText>
+              <w:instrText xml:space="preserve"> PAGEREF _Toc199924193 \h </w:instrText>
             </w:r>
             <w:r>
               <w:rPr>
@@ -797,7 +797,7 @@
               <w14:ligatures w14:val="standardContextual"/>
             </w:rPr>
           </w:pPr>
-          <w:hyperlink w:anchor="_Toc199840680" w:history="1">
+          <w:hyperlink w:anchor="_Toc199924194" w:history="1">
             <w:r>
               <w:rPr>
                 <w:rStyle w:val="ad"/>
@@ -820,7 +820,7 @@
               <w:rPr>
                 <w:webHidden/>
               </w:rPr>
-              <w:instrText xml:space="preserve"> PAGEREF _Toc199840680 \h </w:instrText>
+              <w:instrText xml:space="preserve"> PAGEREF _Toc199924194 \h </w:instrText>
             </w:r>
             <w:r>
               <w:rPr>
@@ -859,7 +859,7 @@
               <w14:ligatures w14:val="standardContextual"/>
             </w:rPr>
           </w:pPr>
-          <w:hyperlink w:anchor="_Toc199840681" w:history="1">
+          <w:hyperlink w:anchor="_Toc199924195" w:history="1">
             <w:r>
               <w:rPr>
                 <w:rStyle w:val="ad"/>
@@ -882,7 +882,7 @@
               <w:rPr>
                 <w:webHidden/>
               </w:rPr>
-              <w:instrText xml:space="preserve"> PAGEREF _Toc199840681 \h </w:instrText>
+              <w:instrText xml:space="preserve"> PAGEREF _Toc199924195 \h </w:instrText>
             </w:r>
             <w:r>
               <w:rPr>
@@ -940,7 +940,7 @@
       <w:pPr>
         <w:pStyle w:val="a3"/>
       </w:pPr>
-      <w:bookmarkStart w:id="0" w:name="_Toc199840674"/>
+      <w:bookmarkStart w:id="0" w:name="_Toc199924188"/>
       <w:r>
         <w:lastRenderedPageBreak/>
         <w:t>Введение</w:t>
@@ -1016,7 +1016,15 @@
     </w:p>
     <w:p>
       <w:r>
-        <w:t>Проблема: Как разработать маркетплейс?</w:t>
+        <w:t>Проблема</w:t>
+      </w:r>
+      <w:proofErr w:type="gramStart"/>
+      <w:r>
+        <w:t>: Как</w:t>
+      </w:r>
+      <w:proofErr w:type="gramEnd"/>
+      <w:r>
+        <w:t xml:space="preserve"> разработать маркетплейс?</w:t>
       </w:r>
     </w:p>
     <w:p>
@@ -1145,7 +1153,7 @@
           <w:numId w:val="16"/>
         </w:numPr>
       </w:pPr>
-      <w:bookmarkStart w:id="1" w:name="_Toc199840675"/>
+      <w:bookmarkStart w:id="1" w:name="_Toc199924189"/>
       <w:r>
         <w:lastRenderedPageBreak/>
         <w:t>Понятие маркетплейса и способы их разработки</w:t>
@@ -2211,7 +2219,7 @@
           <w:numId w:val="16"/>
         </w:numPr>
       </w:pPr>
-      <w:bookmarkStart w:id="2" w:name="_Toc199840676"/>
+      <w:bookmarkStart w:id="2" w:name="_Toc199924190"/>
       <w:r>
         <w:lastRenderedPageBreak/>
         <w:t>Программное обеспечение для разработки веб-приложения</w:t>
@@ -2853,11 +2861,16 @@
         </w:numPr>
       </w:pPr>
       <w:r>
-        <w:t xml:space="preserve">Преимущества: </w:t>
+        <w:t>Преимущества</w:t>
+      </w:r>
+      <w:proofErr w:type="gramStart"/>
+      <w:r>
+        <w:t xml:space="preserve">: </w:t>
       </w:r>
       <w:r>
         <w:t>Поддерживает</w:t>
       </w:r>
+      <w:proofErr w:type="gramEnd"/>
       <w:r>
         <w:t xml:space="preserve"> бесплатную интеграцию с передовыми ИИ-моделями (GPT-4o и Claude-3.5-Sonnet), поддерживает мультимодальный ввод и режим </w:t>
       </w:r>
@@ -2891,13 +2904,21 @@
         </w:numPr>
       </w:pPr>
       <w:r>
-        <w:t xml:space="preserve">Недостатки: </w:t>
+        <w:t>Недостатки</w:t>
+      </w:r>
+      <w:proofErr w:type="gramStart"/>
+      <w:r>
+        <w:t xml:space="preserve">: </w:t>
       </w:r>
       <w:r>
         <w:t>Т</w:t>
       </w:r>
       <w:r>
-        <w:t>ребует постоянного интернет-соединения для работы с облачными ИИ-моделями и недоступна с российских IP-адресов, что ограничивает её использование для части разработчиков.</w:t>
+        <w:t>ребует</w:t>
+      </w:r>
+      <w:proofErr w:type="gramEnd"/>
+      <w:r>
+        <w:t xml:space="preserve"> постоянного интернет-соединения для работы с облачными ИИ-моделями и недоступна с российских IP-адресов, что ограничивает её использование для части разработчиков.</w:t>
       </w:r>
     </w:p>
     <w:p>
@@ -3118,7 +3139,7 @@
           <w:numId w:val="16"/>
         </w:numPr>
       </w:pPr>
-      <w:bookmarkStart w:id="3" w:name="_Toc199840677"/>
+      <w:bookmarkStart w:id="3" w:name="_Toc199924191"/>
       <w:r>
         <w:lastRenderedPageBreak/>
         <w:t>Разработка маркетплейса</w:t>
@@ -4069,7 +4090,7 @@
           <w:numId w:val="16"/>
         </w:numPr>
       </w:pPr>
-      <w:bookmarkStart w:id="4" w:name="_Toc199840678"/>
+      <w:bookmarkStart w:id="4" w:name="_Toc199924192"/>
       <w:r>
         <w:lastRenderedPageBreak/>
         <w:t>Тестирование веб-приложения</w:t>
@@ -4356,7 +4377,7 @@
           <w:numId w:val="16"/>
         </w:numPr>
       </w:pPr>
-      <w:bookmarkStart w:id="5" w:name="_Toc199840679"/>
+      <w:bookmarkStart w:id="5" w:name="_Toc199924193"/>
       <w:r>
         <w:lastRenderedPageBreak/>
         <w:t>Рекомендации по сопровождению</w:t>
@@ -4778,7 +4799,7 @@
           <w:lang w:val="en-US"/>
         </w:rPr>
       </w:pPr>
-      <w:bookmarkStart w:id="6" w:name="_Toc199840680"/>
+      <w:bookmarkStart w:id="6" w:name="_Toc199924194"/>
       <w:r>
         <w:lastRenderedPageBreak/>
         <w:t>Список литературы</w:t>
@@ -5050,7 +5071,15 @@
       </w:r>
       <w:proofErr w:type="spellEnd"/>
       <w:r>
-        <w:t>: это что и зачем?: [сайт] – URL: </w:t>
+        <w:t xml:space="preserve">: это что и </w:t>
+      </w:r>
+      <w:proofErr w:type="gramStart"/>
+      <w:r>
+        <w:t>зачем?:</w:t>
+      </w:r>
+      <w:proofErr w:type="gramEnd"/>
+      <w:r>
+        <w:t xml:space="preserve"> [сайт] – URL: </w:t>
       </w:r>
       <w:hyperlink r:id="rId16" w:tgtFrame="_blank" w:history="1">
         <w:r>
@@ -5577,7 +5606,7 @@
           <w:docGrid w:linePitch="360"/>
         </w:sectPr>
       </w:pPr>
-      <w:bookmarkStart w:id="7" w:name="_Toc199840681"/>
+      <w:bookmarkStart w:id="7" w:name="_Toc199924195"/>
       <w:r>
         <w:rPr>
           <w:sz w:val="96"/>
@@ -11292,7 +11321,27 @@
           <w:szCs w:val="28"/>
           <w:lang w:eastAsia="ru-RU"/>
         </w:rPr>
-        <w:t>Стоимость ИС  можно рассчитать по формуле</w:t>
+        <w:t xml:space="preserve">Стоимость </w:t>
+      </w:r>
+      <w:proofErr w:type="gramStart"/>
+      <w:r>
+        <w:rPr>
+          <w:rFonts w:eastAsia="Times New Roman"/>
+          <w:bCs/>
+          <w:szCs w:val="28"/>
+          <w:lang w:eastAsia="ru-RU"/>
+        </w:rPr>
+        <w:t>ИС  можно</w:t>
+      </w:r>
+      <w:proofErr w:type="gramEnd"/>
+      <w:r>
+        <w:rPr>
+          <w:rFonts w:eastAsia="Times New Roman"/>
+          <w:bCs/>
+          <w:szCs w:val="28"/>
+          <w:lang w:eastAsia="ru-RU"/>
+        </w:rPr>
+        <w:t xml:space="preserve"> рассчитать по формуле</w:t>
       </w:r>
     </w:p>
     <w:p>
@@ -11346,7 +11395,16 @@
           <w:szCs w:val="28"/>
           <w:lang w:eastAsia="ru-RU"/>
         </w:rPr>
-        <w:t>+ С</w:t>
+        <w:t xml:space="preserve">+ </w:t>
+      </w:r>
+      <w:proofErr w:type="gramStart"/>
+      <w:r>
+        <w:rPr>
+          <w:rFonts w:eastAsia="Times New Roman"/>
+          <w:szCs w:val="28"/>
+          <w:lang w:eastAsia="ru-RU"/>
+        </w:rPr>
+        <w:t>С</w:t>
       </w:r>
       <w:r>
         <w:rPr>
@@ -11363,7 +11421,16 @@
           <w:szCs w:val="28"/>
           <w:lang w:eastAsia="ru-RU"/>
         </w:rPr>
-        <w:t>+ С</w:t>
+        <w:t>+</w:t>
+      </w:r>
+      <w:proofErr w:type="gramEnd"/>
+      <w:r>
+        <w:rPr>
+          <w:rFonts w:eastAsia="Times New Roman"/>
+          <w:szCs w:val="28"/>
+          <w:lang w:eastAsia="ru-RU"/>
+        </w:rPr>
+        <w:t xml:space="preserve"> С</w:t>
       </w:r>
       <w:r>
         <w:rPr>
@@ -11624,7 +11691,25 @@
           <w:szCs w:val="28"/>
           <w:lang w:eastAsia="ru-RU"/>
         </w:rPr>
-        <w:t>= Р * t * Ч =  383.04 руб.</w:t>
+        <w:t xml:space="preserve">= Р * t * Ч </w:t>
+      </w:r>
+      <w:proofErr w:type="gramStart"/>
+      <w:r>
+        <w:rPr>
+          <w:rFonts w:eastAsia="Times New Roman"/>
+          <w:szCs w:val="28"/>
+          <w:lang w:eastAsia="ru-RU"/>
+        </w:rPr>
+        <w:t>=  383.04</w:t>
+      </w:r>
+      <w:proofErr w:type="gramEnd"/>
+      <w:r>
+        <w:rPr>
+          <w:rFonts w:eastAsia="Times New Roman"/>
+          <w:szCs w:val="28"/>
+          <w:lang w:eastAsia="ru-RU"/>
+        </w:rPr>
+        <w:t xml:space="preserve"> руб.</w:t>
       </w:r>
     </w:p>
     <w:p>
@@ -12163,8 +12248,18 @@
           <w:szCs w:val="28"/>
           <w:lang w:eastAsia="ru-RU"/>
         </w:rPr>
-        <w:t>t – 160  часов</w:t>
-      </w:r>
+        <w:t xml:space="preserve">t – </w:t>
+      </w:r>
+      <w:proofErr w:type="gramStart"/>
+      <w:r>
+        <w:rPr>
+          <w:rFonts w:eastAsia="Times New Roman"/>
+          <w:szCs w:val="28"/>
+          <w:lang w:eastAsia="ru-RU"/>
+        </w:rPr>
+        <w:t>160  часов</w:t>
+      </w:r>
+      <w:proofErr w:type="gramEnd"/>
     </w:p>
     <w:p>
       <w:pPr>
@@ -12383,7 +12478,16 @@
           <w:szCs w:val="28"/>
           <w:lang w:eastAsia="ru-RU"/>
         </w:rPr>
-        <w:t>+ С</w:t>
+        <w:t xml:space="preserve">+ </w:t>
+      </w:r>
+      <w:proofErr w:type="gramStart"/>
+      <w:r>
+        <w:rPr>
+          <w:rFonts w:eastAsia="Times New Roman"/>
+          <w:szCs w:val="28"/>
+          <w:lang w:eastAsia="ru-RU"/>
+        </w:rPr>
+        <w:t>С</w:t>
       </w:r>
       <w:r>
         <w:rPr>
@@ -12400,7 +12504,16 @@
           <w:szCs w:val="28"/>
           <w:lang w:eastAsia="ru-RU"/>
         </w:rPr>
-        <w:t>+ С</w:t>
+        <w:t>+</w:t>
+      </w:r>
+      <w:proofErr w:type="gramEnd"/>
+      <w:r>
+        <w:rPr>
+          <w:rFonts w:eastAsia="Times New Roman"/>
+          <w:szCs w:val="28"/>
+          <w:lang w:eastAsia="ru-RU"/>
+        </w:rPr>
+        <w:t xml:space="preserve"> С</w:t>
       </w:r>
       <w:r>
         <w:rPr>
@@ -13562,7 +13675,7 @@
           <w:noProof/>
         </w:rPr>
         <w:drawing>
-          <wp:inline distT="0" distB="0" distL="0" distR="0" wp14:anchorId="5E0A9908" wp14:editId="1598162F">
+          <wp:inline distT="0" distB="0" distL="0" distR="0" wp14:anchorId="5E0A9908" wp14:editId="2DCE6565">
             <wp:extent cx="5939790" cy="3563620"/>
             <wp:effectExtent l="0" t="0" r="3810" b="0"/>
             <wp:docPr id="903986781" name="Рисунок 34" descr="WebStorm: The JavaScript and TypeScript IDE, by JetBrains"/>
@@ -21689,6 +21802,7 @@
   <w:style w:type="character" w:default="1" w:styleId="a0">
     <w:name w:val="Default Paragraph Font"/>
     <w:uiPriority w:val="1"/>
+    <w:semiHidden/>
     <w:unhideWhenUsed/>
   </w:style>
   <w:style w:type="table" w:default="1" w:styleId="a1">

--- a/Пояснительная записка.docx
+++ b/Пояснительная записка.docx
@@ -237,21 +237,7 @@
         <w:rPr>
           <w:szCs w:val="28"/>
         </w:rPr>
-        <w:t xml:space="preserve">/ </w:t>
-      </w:r>
-      <w:proofErr w:type="spellStart"/>
-      <w:r>
-        <w:rPr>
-          <w:szCs w:val="28"/>
-        </w:rPr>
-        <w:t>Л.П.Смирнова</w:t>
-      </w:r>
-      <w:proofErr w:type="spellEnd"/>
-      <w:r>
-        <w:rPr>
-          <w:szCs w:val="28"/>
-        </w:rPr>
-        <w:t xml:space="preserve"> /</w:t>
+        <w:t>/ Л.П.Смирнова /</w:t>
       </w:r>
       <w:r>
         <w:t xml:space="preserve">     </w:t>
@@ -965,15 +951,7 @@
         <w:t>4</w:t>
       </w:r>
       <w:r>
-        <w:t xml:space="preserve"> году его объем превысил 6,3 трлн долларов, а маркетплейсы занимают более 60% от всех онлайн-продаж. В России доля маркетплейсов также увеличивается: например, оборот </w:t>
-      </w:r>
-      <w:proofErr w:type="spellStart"/>
-      <w:r>
-        <w:t>Wildberries</w:t>
-      </w:r>
-      <w:proofErr w:type="spellEnd"/>
-      <w:r>
-        <w:t xml:space="preserve"> в 202</w:t>
+        <w:t xml:space="preserve"> году его объем превысил 6,3 трлн долларов, а маркетплейсы занимают более 60% от всех онлайн-продаж. В России доля маркетплейсов также увеличивается: например, оборот Wildberries в 202</w:t>
       </w:r>
       <w:r>
         <w:t>4</w:t>
@@ -1016,15 +994,7 @@
     </w:p>
     <w:p>
       <w:r>
-        <w:t>Проблема</w:t>
-      </w:r>
-      <w:proofErr w:type="gramStart"/>
-      <w:r>
-        <w:t>: Как</w:t>
-      </w:r>
-      <w:proofErr w:type="gramEnd"/>
-      <w:r>
-        <w:t xml:space="preserve"> разработать маркетплейс?</w:t>
+        <w:t>Проблема: Как разработать маркетплейс?</w:t>
       </w:r>
     </w:p>
     <w:p>
@@ -1235,39 +1205,7 @@
         <w:ind w:left="0" w:firstLine="709"/>
       </w:pPr>
       <w:r>
-        <w:t>B2C (</w:t>
-      </w:r>
-      <w:proofErr w:type="spellStart"/>
-      <w:r>
-        <w:t>business-to-consumer</w:t>
-      </w:r>
-      <w:proofErr w:type="spellEnd"/>
-      <w:r>
-        <w:t>) – платформа связывает компании и конечных покупателей (</w:t>
-      </w:r>
-      <w:proofErr w:type="spellStart"/>
-      <w:r>
-        <w:t>Ozon</w:t>
-      </w:r>
-      <w:proofErr w:type="spellEnd"/>
-      <w:r>
-        <w:t xml:space="preserve">, </w:t>
-      </w:r>
-      <w:proofErr w:type="spellStart"/>
-      <w:r>
-        <w:t>Яндекс.Маркет</w:t>
-      </w:r>
-      <w:proofErr w:type="spellEnd"/>
-      <w:r>
-        <w:t xml:space="preserve">, </w:t>
-      </w:r>
-      <w:proofErr w:type="spellStart"/>
-      <w:r>
-        <w:t>Wildberries</w:t>
-      </w:r>
-      <w:proofErr w:type="spellEnd"/>
-      <w:r>
-        <w:t xml:space="preserve">).  </w:t>
+        <w:t xml:space="preserve">B2C (business-to-consumer) – платформа связывает компании и конечных покупателей (Ozon, Яндекс.Маркет, Wildberries).  </w:t>
       </w:r>
     </w:p>
     <w:p>
@@ -1363,14 +1301,12 @@
       <w:r>
         <w:t xml:space="preserve">, </w:t>
       </w:r>
-      <w:proofErr w:type="spellStart"/>
       <w:r>
         <w:rPr>
           <w:lang w:val="en-US"/>
         </w:rPr>
         <w:t>Kompass</w:t>
       </w:r>
-      <w:proofErr w:type="spellEnd"/>
       <w:r>
         <w:t>).</w:t>
       </w:r>
@@ -1385,23 +1321,7 @@
         <w:ind w:left="0" w:firstLine="709"/>
       </w:pPr>
       <w:r>
-        <w:t>C2C (</w:t>
-      </w:r>
-      <w:proofErr w:type="spellStart"/>
-      <w:r>
-        <w:t>consumer-to-consumer</w:t>
-      </w:r>
-      <w:proofErr w:type="spellEnd"/>
-      <w:r>
-        <w:t>) – позволяет пользователям продавать товары друг другу (</w:t>
-      </w:r>
-      <w:proofErr w:type="spellStart"/>
-      <w:r>
-        <w:t>Avito</w:t>
-      </w:r>
-      <w:proofErr w:type="spellEnd"/>
-      <w:r>
-        <w:t xml:space="preserve">, eBay).  </w:t>
+        <w:t xml:space="preserve">C2C (consumer-to-consumer) – позволяет пользователям продавать товары друг другу (Avito, eBay).  </w:t>
       </w:r>
     </w:p>
     <w:p>
@@ -1427,15 +1347,7 @@
         <w:ind w:left="0" w:firstLine="709"/>
       </w:pPr>
       <w:r>
-        <w:t xml:space="preserve">Универсальные – включают товары разных категорий (Amazon, </w:t>
-      </w:r>
-      <w:proofErr w:type="spellStart"/>
-      <w:r>
-        <w:t>Ozon</w:t>
-      </w:r>
-      <w:proofErr w:type="spellEnd"/>
-      <w:r>
-        <w:t xml:space="preserve">). </w:t>
+        <w:t xml:space="preserve">Универсальные – включают товары разных категорий (Amazon, Ozon). </w:t>
       </w:r>
     </w:p>
     <w:p>
@@ -1448,23 +1360,7 @@
         <w:ind w:left="0" w:firstLine="709"/>
       </w:pPr>
       <w:r>
-        <w:t>Нишевые – ориентированы на конкретную отрасль (</w:t>
-      </w:r>
-      <w:proofErr w:type="spellStart"/>
-      <w:r>
-        <w:t>Lamoda</w:t>
-      </w:r>
-      <w:proofErr w:type="spellEnd"/>
-      <w:r>
-        <w:t xml:space="preserve"> – мода, </w:t>
-      </w:r>
-      <w:proofErr w:type="spellStart"/>
-      <w:r>
-        <w:t>Booking</w:t>
-      </w:r>
-      <w:proofErr w:type="spellEnd"/>
-      <w:r>
-        <w:t xml:space="preserve"> – аренда жилья).  </w:t>
+        <w:t xml:space="preserve">Нишевые – ориентированы на конкретную отрасль (Lamoda – мода, Booking – аренда жилья).  </w:t>
       </w:r>
     </w:p>
     <w:p>
@@ -1808,45 +1704,13 @@
         <w:ind w:left="993" w:hanging="284"/>
       </w:pPr>
       <w:r>
-        <w:t>Next.js 13+ (</w:t>
-      </w:r>
-      <w:proofErr w:type="spellStart"/>
-      <w:r>
-        <w:t>App</w:t>
-      </w:r>
-      <w:proofErr w:type="spellEnd"/>
-      <w:r>
-        <w:t xml:space="preserve"> </w:t>
-      </w:r>
-      <w:proofErr w:type="spellStart"/>
-      <w:r>
-        <w:t>Router</w:t>
-      </w:r>
-      <w:proofErr w:type="spellEnd"/>
-      <w:r>
-        <w:t>)</w:t>
+        <w:t>Next.js 13+ (App Router)</w:t>
       </w:r>
       <w:r>
         <w:t xml:space="preserve"> - с</w:t>
       </w:r>
       <w:r>
-        <w:t xml:space="preserve">овременный </w:t>
-      </w:r>
-      <w:proofErr w:type="spellStart"/>
-      <w:r>
-        <w:t>React</w:t>
-      </w:r>
-      <w:proofErr w:type="spellEnd"/>
-      <w:r>
-        <w:t xml:space="preserve">-фреймворк выбран как основа </w:t>
-      </w:r>
-      <w:proofErr w:type="spellStart"/>
-      <w:r>
-        <w:t>frontend</w:t>
-      </w:r>
-      <w:proofErr w:type="spellEnd"/>
-      <w:r>
-        <w:t>-части</w:t>
+        <w:t>овременный React-фреймворк выбран как основа frontend-части</w:t>
       </w:r>
       <w:r>
         <w:t>.</w:t>
@@ -1870,13 +1734,8 @@
         </w:rPr>
         <w:t>c</w:t>
       </w:r>
-      <w:proofErr w:type="spellStart"/>
-      <w:r>
-        <w:t>истема</w:t>
-      </w:r>
-      <w:proofErr w:type="spellEnd"/>
-      <w:r>
-        <w:t xml:space="preserve"> аутентификации, обеспечивающая: </w:t>
+      <w:r>
+        <w:t xml:space="preserve">истема аутентификации, обеспечивающая: </w:t>
       </w:r>
       <w:r>
         <w:t>г</w:t>
@@ -1927,13 +1786,8 @@
         </w:numPr>
         <w:ind w:left="993" w:hanging="284"/>
       </w:pPr>
-      <w:proofErr w:type="spellStart"/>
-      <w:r>
-        <w:t>Prisma</w:t>
-      </w:r>
-      <w:proofErr w:type="spellEnd"/>
-      <w:r>
-        <w:t xml:space="preserve"> ORM</w:t>
+      <w:r>
+        <w:t>Prisma ORM</w:t>
       </w:r>
       <w:r>
         <w:t xml:space="preserve"> - с</w:t>
@@ -1963,11 +1817,9 @@
         </w:numPr>
         <w:ind w:left="993" w:hanging="284"/>
       </w:pPr>
-      <w:proofErr w:type="spellStart"/>
       <w:r>
         <w:t>PostgreSQL</w:t>
       </w:r>
-      <w:proofErr w:type="spellEnd"/>
       <w:r>
         <w:t xml:space="preserve"> - н</w:t>
       </w:r>
@@ -1990,50 +1842,20 @@
           <w:lang w:val="en-US"/>
         </w:rPr>
       </w:pPr>
-      <w:proofErr w:type="spellStart"/>
       <w:r>
         <w:rPr>
           <w:lang w:val="en-US"/>
         </w:rPr>
-        <w:t>Supabase</w:t>
-      </w:r>
-      <w:proofErr w:type="spellEnd"/>
+        <w:t xml:space="preserve">Supabase - </w:t>
+      </w:r>
+      <w:r>
+        <w:t>п</w:t>
+      </w:r>
       <w:r>
         <w:rPr>
           <w:lang w:val="en-US"/>
         </w:rPr>
-        <w:t xml:space="preserve"> - </w:t>
-      </w:r>
-      <w:r>
-        <w:t>п</w:t>
-      </w:r>
-      <w:proofErr w:type="spellStart"/>
-      <w:r>
-        <w:rPr>
-          <w:lang w:val="en-US"/>
-        </w:rPr>
-        <w:t>латформа</w:t>
-      </w:r>
-      <w:proofErr w:type="spellEnd"/>
-      <w:r>
-        <w:rPr>
-          <w:lang w:val="en-US"/>
-        </w:rPr>
-        <w:t xml:space="preserve"> </w:t>
-      </w:r>
-      <w:proofErr w:type="spellStart"/>
-      <w:r>
-        <w:rPr>
-          <w:lang w:val="en-US"/>
-        </w:rPr>
-        <w:t>для</w:t>
-      </w:r>
-      <w:proofErr w:type="spellEnd"/>
-      <w:r>
-        <w:rPr>
-          <w:lang w:val="en-US"/>
-        </w:rPr>
-        <w:t xml:space="preserve"> backend-as-service</w:t>
+        <w:t>латформа для backend-as-service</w:t>
       </w:r>
       <w:r>
         <w:rPr>
@@ -2079,11 +1901,9 @@
         </w:numPr>
         <w:ind w:left="993" w:hanging="284"/>
       </w:pPr>
-      <w:proofErr w:type="spellStart"/>
       <w:r>
         <w:t>Axios</w:t>
       </w:r>
-      <w:proofErr w:type="spellEnd"/>
       <w:r>
         <w:t xml:space="preserve"> – библиотека для </w:t>
       </w:r>
@@ -2109,13 +1929,8 @@
         </w:numPr>
         <w:ind w:left="993" w:hanging="284"/>
       </w:pPr>
-      <w:proofErr w:type="spellStart"/>
-      <w:r>
-        <w:t>Tailwind</w:t>
-      </w:r>
-      <w:proofErr w:type="spellEnd"/>
-      <w:r>
-        <w:t xml:space="preserve"> CSS</w:t>
+      <w:r>
+        <w:t>Tailwind CSS</w:t>
       </w:r>
       <w:r>
         <w:t xml:space="preserve"> – утилитарный </w:t>
@@ -2861,26 +2676,13 @@
         </w:numPr>
       </w:pPr>
       <w:r>
-        <w:t>Преимущества</w:t>
-      </w:r>
-      <w:proofErr w:type="gramStart"/>
-      <w:r>
-        <w:t xml:space="preserve">: </w:t>
+        <w:t xml:space="preserve">Преимущества: </w:t>
       </w:r>
       <w:r>
         <w:t>Поддерживает</w:t>
       </w:r>
-      <w:proofErr w:type="gramEnd"/>
-      <w:r>
-        <w:t xml:space="preserve"> бесплатную интеграцию с передовыми ИИ-моделями (GPT-4o и Claude-3.5-Sonnet), поддерживает мультимодальный ввод и режим </w:t>
-      </w:r>
-      <w:proofErr w:type="spellStart"/>
-      <w:r>
-        <w:t>Builder</w:t>
-      </w:r>
-      <w:proofErr w:type="spellEnd"/>
-      <w:r>
-        <w:t xml:space="preserve"> для пошаговой генерации кода, а также совместима с расширениями VS Code, что делает её мощным и доступным инструментом для ускоренной разработки</w:t>
+      <w:r>
+        <w:t xml:space="preserve"> бесплатную интеграцию с передовыми ИИ-моделями (GPT-4o и Claude-3.5-Sonnet), поддерживает мультимодальный ввод и режим Builder для пошаговой генерации кода, а также совместима с расширениями VS Code, что делает её мощным и доступным инструментом для ускоренной разработки</w:t>
       </w:r>
       <w:r>
         <w:t xml:space="preserve"> [</w:t>
@@ -2904,21 +2706,13 @@
         </w:numPr>
       </w:pPr>
       <w:r>
-        <w:t>Недостатки</w:t>
-      </w:r>
-      <w:proofErr w:type="gramStart"/>
-      <w:r>
-        <w:t xml:space="preserve">: </w:t>
+        <w:t xml:space="preserve">Недостатки: </w:t>
       </w:r>
       <w:r>
         <w:t>Т</w:t>
       </w:r>
       <w:r>
-        <w:t>ребует</w:t>
-      </w:r>
-      <w:proofErr w:type="gramEnd"/>
-      <w:r>
-        <w:t xml:space="preserve"> постоянного интернет-соединения для работы с облачными ИИ-моделями и недоступна с российских IP-адресов, что ограничивает её использование для части разработчиков.</w:t>
+        <w:t>ребует постоянного интернет-соединения для работы с облачными ИИ-моделями и недоступна с российских IP-адресов, что ограничивает её использование для части разработчиков.</w:t>
       </w:r>
     </w:p>
     <w:p>
@@ -3059,15 +2853,7 @@
         <w:t xml:space="preserve">преимущества в наличии </w:t>
       </w:r>
       <w:r>
-        <w:t xml:space="preserve">интеллектуальных функций, таких как встроенный AI-ассистент и режим </w:t>
-      </w:r>
-      <w:proofErr w:type="spellStart"/>
-      <w:r>
-        <w:t>Builder</w:t>
-      </w:r>
-      <w:proofErr w:type="spellEnd"/>
-      <w:r>
-        <w:t>, поддержку мультимодального ввода и интеграцию с GitHub, что обеспечивает более интеллектуальную и эффективную разработку.</w:t>
+        <w:t>интеллектуальных функций, таких как встроенный AI-ассистент и режим Builder, поддержку мультимодального ввода и интеграцию с GitHub, что обеспечивает более интеллектуальную и эффективную разработку.</w:t>
       </w:r>
     </w:p>
     <w:p>
@@ -3465,159 +3251,58 @@
     <w:p>
       <w:r>
         <w:lastRenderedPageBreak/>
-        <w:t xml:space="preserve">При разработке структуры проекта был выбран подход с использованием </w:t>
-      </w:r>
-      <w:proofErr w:type="spellStart"/>
-      <w:r>
-        <w:t>App</w:t>
-      </w:r>
-      <w:proofErr w:type="spellEnd"/>
+        <w:t>При разработке структуры проекта был выбран подход с использованием App Router из Next.js, который позволяет эффективно организовать маршруты и упрощает управление как страницами, так и API-ссылками</w:t>
+      </w:r>
       <w:r>
         <w:t xml:space="preserve"> </w:t>
       </w:r>
-      <w:proofErr w:type="spellStart"/>
-      <w:r>
-        <w:t>Router</w:t>
-      </w:r>
-      <w:proofErr w:type="spellEnd"/>
-      <w:r>
-        <w:t xml:space="preserve"> из Next.js, который позволяет эффективно организовать маршруты и упрощает управление как страницами, так и API-ссылками</w:t>
+      <w:r>
+        <w:t>(Приложение 15)</w:t>
+      </w:r>
+      <w:r>
+        <w:t>. Благодаря этой архитектуре удалось добиться более чистого и гибкого кода, а также лёгкости в поддержке и масштабировании приложения. В рамках этого подхода вся клиентская часть была размещена в папке «app», а серверная логика — в папке «api». Это позволило организовать чёткое разделение ответственности и улучшить читаемость кода</w:t>
       </w:r>
       <w:r>
         <w:t xml:space="preserve"> </w:t>
       </w:r>
       <w:r>
-        <w:t>(Приложение 15)</w:t>
-      </w:r>
-      <w:r>
-        <w:t>. Благодаря этой архитектуре удалось добиться более чистого и гибкого кода, а также лёгкости в поддержке и масштабировании приложения. В рамках этого подхода вся клиентская часть была размещена в папке «</w:t>
-      </w:r>
-      <w:proofErr w:type="spellStart"/>
-      <w:r>
-        <w:t>app</w:t>
-      </w:r>
-      <w:proofErr w:type="spellEnd"/>
-      <w:r>
-        <w:t>», а серверная логика — в папке «</w:t>
-      </w:r>
-      <w:proofErr w:type="spellStart"/>
-      <w:r>
-        <w:t>api</w:t>
-      </w:r>
-      <w:proofErr w:type="spellEnd"/>
-      <w:r>
-        <w:t>». Это позволило организовать чёткое разделение ответственности и улучшить читаемость кода</w:t>
+        <w:t>(Приложение 24)</w:t>
+      </w:r>
+    </w:p>
+    <w:p>
+      <w:r>
+        <w:t xml:space="preserve">App Router обеспечил удобную маршрутизацию для различных пользовательских ролей, а также позволил эффективно управлять защищёнными и открытыми маршрутами. В папке app размещены все страницы и компоненты, которые обрабатывают клиентские запросы, взаимодействуя с сервером </w:t>
+      </w:r>
+      <w:r>
+        <w:t>через API</w:t>
       </w:r>
       <w:r>
         <w:t xml:space="preserve"> </w:t>
       </w:r>
       <w:r>
-        <w:t>(Приложение 24)</w:t>
-      </w:r>
-    </w:p>
-    <w:p>
-      <w:proofErr w:type="spellStart"/>
-      <w:r>
-        <w:t>App</w:t>
-      </w:r>
-      <w:proofErr w:type="spellEnd"/>
+        <w:t>(Приложение 1</w:t>
+      </w:r>
+      <w:r>
+        <w:t>6</w:t>
+      </w:r>
+      <w:r>
+        <w:t>)</w:t>
+      </w:r>
+      <w:r>
+        <w:t>.</w:t>
+      </w:r>
       <w:r>
         <w:t xml:space="preserve"> </w:t>
       </w:r>
-      <w:proofErr w:type="spellStart"/>
-      <w:r>
-        <w:t>Router</w:t>
-      </w:r>
-      <w:proofErr w:type="spellEnd"/>
-      <w:r>
-        <w:t xml:space="preserve"> обеспечил удобную маршрутизацию для различных пользовательских ролей, а также позволил эффективно управлять защищёнными и открытыми маршрутами. В папке </w:t>
-      </w:r>
-      <w:proofErr w:type="spellStart"/>
-      <w:r>
-        <w:t>app</w:t>
-      </w:r>
-      <w:proofErr w:type="spellEnd"/>
-      <w:r>
-        <w:t xml:space="preserve"> размещены все страницы и компоненты, которые обрабатывают клиентские запросы, взаимодействуя с сервером </w:t>
-      </w:r>
-      <w:r>
-        <w:t>через API</w:t>
-      </w:r>
-      <w:r>
-        <w:t xml:space="preserve"> </w:t>
-      </w:r>
-      <w:r>
-        <w:t>(Приложение 1</w:t>
-      </w:r>
-      <w:r>
-        <w:t>6</w:t>
-      </w:r>
-      <w:r>
-        <w:t>)</w:t>
-      </w:r>
-      <w:r>
-        <w:t>.</w:t>
-      </w:r>
-      <w:r>
-        <w:t xml:space="preserve"> </w:t>
-      </w:r>
-    </w:p>
-    <w:p>
-      <w:r>
-        <w:t xml:space="preserve">В свою очередь, папка </w:t>
-      </w:r>
-      <w:proofErr w:type="spellStart"/>
-      <w:r>
-        <w:t>api</w:t>
-      </w:r>
-      <w:proofErr w:type="spellEnd"/>
-      <w:r>
-        <w:t xml:space="preserve"> содержит всю серверную логику, включая обработку запросов для аутентификации, работы с базой данных и взаимодействия с пользователями и продавцами. Такой подход позволил интегрировать серверную логику с клиентской частью, избавив от необходимости использовать отдельные серверы или сложные конфигурации. Это ускорило процесс разработки и повысило производительность приложения.</w:t>
-      </w:r>
-    </w:p>
-    <w:p>
-      <w:r>
-        <w:t>Например, в папке «</w:t>
-      </w:r>
-      <w:proofErr w:type="spellStart"/>
-      <w:r>
-        <w:t>api</w:t>
-      </w:r>
-      <w:proofErr w:type="spellEnd"/>
-      <w:r>
-        <w:t>/</w:t>
-      </w:r>
-      <w:proofErr w:type="spellStart"/>
-      <w:r>
-        <w:t>auth</w:t>
-      </w:r>
-      <w:proofErr w:type="spellEnd"/>
-      <w:r>
-        <w:t>» реализована вся логика, связанная с аутентификацией и управлением сессиями через NextAuth.js, что поддерживает гибкую авторизацию с учётом различных ролей. В папке «</w:t>
-      </w:r>
-      <w:proofErr w:type="spellStart"/>
-      <w:r>
-        <w:t>api</w:t>
-      </w:r>
-      <w:proofErr w:type="spellEnd"/>
-      <w:r>
-        <w:t>/</w:t>
-      </w:r>
-      <w:proofErr w:type="spellStart"/>
-      <w:r>
-        <w:t>products</w:t>
-      </w:r>
-      <w:proofErr w:type="spellEnd"/>
-      <w:r>
-        <w:t xml:space="preserve">» расположены конечные точки для работы с товарами, включая их добавление, редактирование и удаление продавцами. Все запросы к серверу обрабатываются через методы «GET, POST, PUT и DELETE», что соответствует принципам </w:t>
-      </w:r>
-      <w:proofErr w:type="spellStart"/>
-      <w:r>
-        <w:t>RESTful</w:t>
-      </w:r>
-      <w:proofErr w:type="spellEnd"/>
-      <w:r>
-        <w:t>-архитектуры</w:t>
+    </w:p>
+    <w:p>
+      <w:r>
+        <w:t>В свою очередь, папка api содержит всю серверную логику, включая обработку запросов для аутентификации, работы с базой данных и взаимодействия с пользователями и продавцами. Такой подход позволил интегрировать серверную логику с клиентской частью, избавив от необходимости использовать отдельные серверы или сложные конфигурации. Это ускорило процесс разработки и повысило производительность приложения.</w:t>
+      </w:r>
+    </w:p>
+    <w:p>
+      <w:r>
+        <w:t>Например, в папке «api/auth» реализована вся логика, связанная с аутентификацией и управлением сессиями через NextAuth.js, что поддерживает гибкую авторизацию с учётом различных ролей. В папке «api/products» расположены конечные точки для работы с товарами, включая их добавление, редактирование и удаление продавцами. Все запросы к серверу обрабатываются через методы «GET, POST, PUT и DELETE», что соответствует принципам RESTful-архитектуры</w:t>
       </w:r>
       <w:r>
         <w:t xml:space="preserve"> [</w:t>
@@ -3686,23 +3371,7 @@
         <w:t xml:space="preserve"> </w:t>
       </w:r>
       <w:r>
-        <w:t xml:space="preserve">При принятии решения об использовании </w:t>
-      </w:r>
-      <w:proofErr w:type="spellStart"/>
-      <w:r>
-        <w:t>Tailwind</w:t>
-      </w:r>
-      <w:proofErr w:type="spellEnd"/>
-      <w:r>
-        <w:t xml:space="preserve"> CSS основополагающим фактором стала его парадигма </w:t>
-      </w:r>
-      <w:proofErr w:type="spellStart"/>
-      <w:r>
-        <w:t>utility-first</w:t>
-      </w:r>
-      <w:proofErr w:type="spellEnd"/>
-      <w:r>
-        <w:t>, которая позволяет стилизовать элементы прямо в разметке, избавляя от постоянного переключения между HTML и CSS-файлами и ускоряя процесс разработки интерфейса</w:t>
+        <w:t>При принятии решения об использовании Tailwind CSS основополагающим фактором стала его парадигма utility-first, которая позволяет стилизовать элементы прямо в разметке, избавляя от постоянного переключения между HTML и CSS-файлами и ускоряя процесс разработки интерфейса</w:t>
       </w:r>
       <w:r>
         <w:t xml:space="preserve"> [</w:t>
@@ -3733,23 +3402,7 @@
     </w:p>
     <w:p>
       <w:r>
-        <w:t xml:space="preserve">Кроме того, </w:t>
-      </w:r>
-      <w:proofErr w:type="spellStart"/>
-      <w:r>
-        <w:t>Tailwind</w:t>
-      </w:r>
-      <w:proofErr w:type="spellEnd"/>
-      <w:r>
-        <w:t xml:space="preserve"> CSS обеспечивает высокую </w:t>
-      </w:r>
-      <w:proofErr w:type="spellStart"/>
-      <w:r>
-        <w:t>консистентность</w:t>
-      </w:r>
-      <w:proofErr w:type="spellEnd"/>
-      <w:r>
-        <w:t xml:space="preserve"> дизайна: единая система утилитных классов и дизайн-токенов гарантирует, что все отступы, цвета и типографика будут строго соответствовать заданному проекту, что особенно важно для масштабируемого маркетплейса с многочисленными страницами и компонентами.</w:t>
+        <w:t>Кроме того, Tailwind CSS обеспечивает высокую консистентность дизайна: единая система утилитных классов и дизайн-токенов гарантирует, что все отступы, цвета и типографика будут строго соответствовать заданному проекту, что особенно важно для масштабируемого маркетплейса с многочисленными страницами и компонентами.</w:t>
       </w:r>
     </w:p>
     <w:p>
@@ -3774,15 +3427,7 @@
     </w:p>
     <w:p>
       <w:r>
-        <w:t>Важным преимуществом стала автоматическая очистка неиспользуемых стилей при сборке (</w:t>
-      </w:r>
-      <w:proofErr w:type="spellStart"/>
-      <w:r>
-        <w:t>purge</w:t>
-      </w:r>
-      <w:proofErr w:type="spellEnd"/>
-      <w:r>
-        <w:t>), благодаря чему итоговый CSS-файл содержит только необходимые правила, что существенно снижает объём передаваемых данных и ускоряет загрузку страниц</w:t>
+        <w:t>Важным преимуществом стала автоматическая очистка неиспользуемых стилей при сборке (purge), благодаря чему итоговый CSS-файл содержит только необходимые правила, что существенно снижает объём передаваемых данных и ускоряет загрузку страниц</w:t>
       </w:r>
       <w:r>
         <w:t xml:space="preserve"> </w:t>
@@ -3807,15 +3452,7 @@
         </w:rPr>
       </w:pPr>
       <w:r>
-        <w:t>Наличие режима JIT (</w:t>
-      </w:r>
-      <w:proofErr w:type="spellStart"/>
-      <w:r>
-        <w:t>Just</w:t>
-      </w:r>
-      <w:proofErr w:type="spellEnd"/>
-      <w:r>
-        <w:t>-In-Time) дополнительно оптимизирует процесс разработки, генерируя утилиты по требованию и позволяя использовать произвольные значения прямо в классах без предварительной настройки в конфигурации.</w:t>
+        <w:t>Наличие режима JIT (Just-In-Time) дополнительно оптимизирует процесс разработки, генерируя утилиты по требованию и позволяя использовать произвольные значения прямо в классах без предварительной настройки в конфигурации.</w:t>
       </w:r>
     </w:p>
     <w:p>
@@ -3886,6 +3523,81 @@
         <w:t>.</w:t>
       </w:r>
       <w:r>
+        <w:t xml:space="preserve"> При разработке возникла необходимость в покупке именного домена для хостинга, что обеспечило большую запоминаемость </w:t>
+      </w:r>
+      <w:r>
+        <w:rPr>
+          <w:lang w:val="en-US"/>
+        </w:rPr>
+        <w:t>URL</w:t>
+      </w:r>
+      <w:r>
+        <w:t>-</w:t>
+      </w:r>
+      <w:r>
+        <w:t xml:space="preserve">адресу веб-приложения. Веб-приложение располагается по постоянному </w:t>
+      </w:r>
+      <w:r>
+        <w:rPr>
+          <w:lang w:val="en-US"/>
+        </w:rPr>
+        <w:t>URL</w:t>
+      </w:r>
+      <w:r>
+        <w:t>-</w:t>
+      </w:r>
+      <w:r>
+        <w:t>адресу</w:t>
+      </w:r>
+      <w:r>
+        <w:t xml:space="preserve">: </w:t>
+      </w:r>
+      <w:r>
+        <w:rPr>
+          <w:lang w:val="en-US"/>
+        </w:rPr>
+        <w:t>https</w:t>
+      </w:r>
+      <w:r>
+        <w:t>://</w:t>
+      </w:r>
+      <w:r>
+        <w:rPr>
+          <w:lang w:val="en-US"/>
+        </w:rPr>
+        <w:t>ugolnikov</w:t>
+      </w:r>
+      <w:r>
+        <w:t>-</w:t>
+      </w:r>
+      <w:r>
+        <w:rPr>
+          <w:lang w:val="en-US"/>
+        </w:rPr>
+        <w:t>do</w:t>
+      </w:r>
+      <w:r>
+        <w:t>.</w:t>
+      </w:r>
+      <w:r>
+        <w:rPr>
+          <w:lang w:val="en-US"/>
+        </w:rPr>
+        <w:t>ru</w:t>
+      </w:r>
+      <w:r>
+        <w:t>/</w:t>
+      </w:r>
+      <w:r>
+        <w:t xml:space="preserve"> (</w:t>
+      </w:r>
+      <w:r>
+        <w:t>Приложение 25</w:t>
+      </w:r>
+      <w:r>
+        <w:t>).</w:t>
+      </w:r>
+      <w:r>
         <w:t xml:space="preserve"> </w:t>
       </w:r>
     </w:p>
@@ -3947,7 +3659,11 @@
         <w:t>а</w:t>
       </w:r>
       <w:r>
-        <w:t xml:space="preserve">. Чтобы обойти это ограничение, </w:t>
+        <w:t xml:space="preserve">. Чтобы обойти это </w:t>
+      </w:r>
+      <w:r>
+        <w:lastRenderedPageBreak/>
+        <w:t xml:space="preserve">ограничение, </w:t>
       </w:r>
       <w:r>
         <w:t xml:space="preserve">была </w:t>
@@ -3971,11 +3687,7 @@
         <w:t>Таким образом удалось</w:t>
       </w:r>
       <w:r>
-        <w:t xml:space="preserve"> </w:t>
-      </w:r>
-      <w:r>
-        <w:lastRenderedPageBreak/>
-        <w:t>реши</w:t>
+        <w:t xml:space="preserve"> реши</w:t>
       </w:r>
       <w:r>
         <w:t>ть</w:t>
@@ -4008,23 +3720,7 @@
     </w:p>
     <w:p>
       <w:r>
-        <w:t xml:space="preserve">Для улучшения качества данных в маркетплейсе был использован сервис </w:t>
-      </w:r>
-      <w:proofErr w:type="spellStart"/>
-      <w:r>
-        <w:t>DaData</w:t>
-      </w:r>
-      <w:proofErr w:type="spellEnd"/>
-      <w:r>
-        <w:t xml:space="preserve">, который предоставляет API для валидации и подгрузки информации о юридических лицах и индивидуальных предпринимателях. Это позволяло эффективно обрабатывать данные о компаниях, такие как наименование, адрес, регистрационные данные, а также проверять их корректность на основе ИНН. С помощью </w:t>
-      </w:r>
-      <w:proofErr w:type="spellStart"/>
-      <w:r>
-        <w:t>DaData</w:t>
-      </w:r>
-      <w:proofErr w:type="spellEnd"/>
-      <w:r>
-        <w:t xml:space="preserve"> при регистрации продавцов их данные автоматически проверялись на наличие ошибок, а также подгружалась актуальная информация по ИНН, что значительно улучшало точность данных в системе</w:t>
+        <w:t>Для улучшения качества данных в маркетплейсе был использован сервис DaData, который предоставляет API для валидации и подгрузки информации о юридических лицах и индивидуальных предпринимателях. Это позволяло эффективно обрабатывать данные о компаниях, такие как наименование, адрес, регистрационные данные, а также проверять их корректность на основе ИНН. С помощью DaData при регистрации продавцов их данные автоматически проверялись на наличие ошибок, а также подгружалась актуальная информация по ИНН, что значительно улучшало точность данных в системе</w:t>
       </w:r>
       <w:r>
         <w:t xml:space="preserve"> [</w:t>
@@ -4056,15 +3752,7 @@
         <w:t xml:space="preserve"> различные документации к библиотекам. </w:t>
       </w:r>
       <w:r>
-        <w:t xml:space="preserve">В ходе работы, были изучены обучающие материалы по фреймворку Next.js и ORM </w:t>
-      </w:r>
-      <w:proofErr w:type="spellStart"/>
-      <w:r>
-        <w:t>Prisma</w:t>
-      </w:r>
-      <w:proofErr w:type="spellEnd"/>
-      <w:r>
-        <w:t xml:space="preserve"> </w:t>
+        <w:t xml:space="preserve">В ходе работы, были изучены обучающие материалы по фреймворку Next.js и ORM Prisma </w:t>
       </w:r>
       <w:r>
         <w:t>[</w:t>
@@ -4269,11 +3957,9 @@
         <w:lastRenderedPageBreak/>
         <w:t xml:space="preserve">В качестве библиотеки для тестирования была выбрана </w:t>
       </w:r>
-      <w:proofErr w:type="spellStart"/>
       <w:r>
         <w:t>Pytest</w:t>
       </w:r>
-      <w:proofErr w:type="spellEnd"/>
       <w:r>
         <w:t xml:space="preserve"> </w:t>
       </w:r>
@@ -4304,31 +3990,7 @@
         <w:t xml:space="preserve"> [14]</w:t>
       </w:r>
       <w:r>
-        <w:t xml:space="preserve">. </w:t>
-      </w:r>
-      <w:proofErr w:type="spellStart"/>
-      <w:r>
-        <w:t>Selenium</w:t>
-      </w:r>
-      <w:proofErr w:type="spellEnd"/>
-      <w:r>
-        <w:t xml:space="preserve"> обеспечивает </w:t>
-      </w:r>
-      <w:proofErr w:type="spellStart"/>
-      <w:r>
-        <w:t>кроссбраузерное</w:t>
-      </w:r>
-      <w:proofErr w:type="spellEnd"/>
-      <w:r>
-        <w:t xml:space="preserve"> тестирование, поддерживает различные языки программирования (включая Python) и хорошо интегрируется с такими библиотеками, как </w:t>
-      </w:r>
-      <w:proofErr w:type="spellStart"/>
-      <w:r>
-        <w:t>Pytest</w:t>
-      </w:r>
-      <w:proofErr w:type="spellEnd"/>
-      <w:r>
-        <w:t>, что делает его оптимальным выбором для тестирования веб-интерфейсов маркетплейса.</w:t>
+        <w:t>. Selenium обеспечивает кроссбраузерное тестирование, поддерживает различные языки программирования (включая Python) и хорошо интегрируется с такими библиотеками, как Pytest, что делает его оптимальным выбором для тестирования веб-интерфейсов маркетплейса.</w:t>
       </w:r>
     </w:p>
     <w:p>
@@ -4818,21 +4480,8 @@
         </w:tabs>
         <w:ind w:left="426" w:hanging="426"/>
       </w:pPr>
-      <w:proofErr w:type="spellStart"/>
-      <w:r>
-        <w:t>ByteDance</w:t>
-      </w:r>
-      <w:proofErr w:type="spellEnd"/>
-      <w:r>
-        <w:t xml:space="preserve"> представила </w:t>
-      </w:r>
-      <w:proofErr w:type="spellStart"/>
-      <w:r>
-        <w:t>Trae</w:t>
-      </w:r>
-      <w:proofErr w:type="spellEnd"/>
-      <w:r>
-        <w:t xml:space="preserve"> AI — новую IDE с интеграцией нейросетей: [сайт] – URL: </w:t>
+      <w:r>
+        <w:t>ByteDance представила Trae AI — новую IDE с интеграцией нейросетей: [сайт] – URL: </w:t>
       </w:r>
       <w:hyperlink r:id="rId8" w:tgtFrame="_blank" w:history="1">
         <w:r>
@@ -4943,13 +4592,8 @@
         </w:tabs>
         <w:ind w:left="426" w:hanging="426"/>
       </w:pPr>
-      <w:proofErr w:type="spellStart"/>
-      <w:r>
-        <w:t>Sublime</w:t>
-      </w:r>
-      <w:proofErr w:type="spellEnd"/>
-      <w:r>
-        <w:t xml:space="preserve"> Text: что это за программа и где применяется: [сайт] – URL: </w:t>
+      <w:r>
+        <w:t>Sublime Text: что это за программа и где применяется: [сайт] – URL: </w:t>
       </w:r>
       <w:hyperlink r:id="rId12" w:tgtFrame="_blank" w:history="1">
         <w:r>
@@ -4972,13 +4616,8 @@
         </w:tabs>
         <w:ind w:left="426" w:hanging="426"/>
       </w:pPr>
-      <w:proofErr w:type="spellStart"/>
-      <w:r>
-        <w:t>Trae</w:t>
-      </w:r>
-      <w:proofErr w:type="spellEnd"/>
-      <w:r>
-        <w:t xml:space="preserve"> IDE: ускоренная разработка с помощью ИИ: [сайт] – URL: </w:t>
+      <w:r>
+        <w:t>Trae IDE: ускоренная разработка с помощью ИИ: [сайт] – URL: </w:t>
       </w:r>
       <w:hyperlink r:id="rId13" w:tgtFrame="_blank" w:history="1">
         <w:r>
@@ -5065,21 +4704,8 @@
         </w:tabs>
         <w:ind w:left="426" w:hanging="426"/>
       </w:pPr>
-      <w:proofErr w:type="spellStart"/>
-      <w:r>
-        <w:t>WebStorm</w:t>
-      </w:r>
-      <w:proofErr w:type="spellEnd"/>
-      <w:r>
-        <w:t xml:space="preserve">: это что и </w:t>
-      </w:r>
-      <w:proofErr w:type="gramStart"/>
-      <w:r>
-        <w:t>зачем?:</w:t>
-      </w:r>
-      <w:proofErr w:type="gramEnd"/>
-      <w:r>
-        <w:t xml:space="preserve"> [сайт] – URL: </w:t>
+      <w:r>
+        <w:t>WebStorm: это что и зачем?: [сайт] – URL: </w:t>
       </w:r>
       <w:hyperlink r:id="rId16" w:tgtFrame="_blank" w:history="1">
         <w:r>
@@ -5102,13 +4728,8 @@
         </w:tabs>
         <w:ind w:left="426" w:hanging="426"/>
       </w:pPr>
-      <w:proofErr w:type="spellStart"/>
-      <w:r>
-        <w:t>WebStorm</w:t>
-      </w:r>
-      <w:proofErr w:type="spellEnd"/>
-      <w:r>
-        <w:t>: функциональность: [сайт] – URL: </w:t>
+      <w:r>
+        <w:t>WebStorm: функциональность: [сайт] – URL: </w:t>
       </w:r>
       <w:hyperlink r:id="rId17" w:tgtFrame="_blank" w:history="1">
         <w:r>
@@ -5132,15 +4753,7 @@
         <w:ind w:left="426" w:hanging="426"/>
       </w:pPr>
       <w:r>
-        <w:t xml:space="preserve">Документация </w:t>
-      </w:r>
-      <w:proofErr w:type="spellStart"/>
-      <w:r>
-        <w:t>DaData</w:t>
-      </w:r>
-      <w:proofErr w:type="spellEnd"/>
-      <w:r>
-        <w:t>: [сайт] – URL: </w:t>
+        <w:t>Документация DaData: [сайт] – URL: </w:t>
       </w:r>
       <w:hyperlink r:id="rId18" w:tgtFrame="_blank" w:history="1">
         <w:r>
@@ -5164,15 +4777,7 @@
         <w:ind w:left="426" w:hanging="426"/>
       </w:pPr>
       <w:r>
-        <w:t xml:space="preserve">Документация </w:t>
-      </w:r>
-      <w:proofErr w:type="spellStart"/>
-      <w:r>
-        <w:t>TailWind</w:t>
-      </w:r>
-      <w:proofErr w:type="spellEnd"/>
-      <w:r>
-        <w:t xml:space="preserve"> CSS: [сайт] – URL: </w:t>
+        <w:t>Документация TailWind CSS: [сайт] – URL: </w:t>
       </w:r>
       <w:hyperlink r:id="rId19" w:tgtFrame="_blank" w:history="1">
         <w:r>
@@ -5347,15 +4952,7 @@
         <w:ind w:left="426" w:hanging="426"/>
       </w:pPr>
       <w:r>
-        <w:t xml:space="preserve">Редактор кода </w:t>
-      </w:r>
-      <w:proofErr w:type="spellStart"/>
-      <w:r>
-        <w:t>Sublime</w:t>
-      </w:r>
-      <w:proofErr w:type="spellEnd"/>
-      <w:r>
-        <w:t xml:space="preserve"> Text — какие у него есть возможности и почему он популярен у разработчиков: [сайт] – URL: </w:t>
+        <w:t>Редактор кода Sublime Text — какие у него есть возможности и почему он популярен у разработчиков: [сайт] – URL: </w:t>
       </w:r>
       <w:hyperlink r:id="rId26" w:tgtFrame="_blank" w:history="1">
         <w:r>
@@ -5451,15 +5048,7 @@
         <w:ind w:left="426" w:hanging="426"/>
       </w:pPr>
       <w:r>
-        <w:t xml:space="preserve">Что такое </w:t>
-      </w:r>
-      <w:proofErr w:type="spellStart"/>
-      <w:r>
-        <w:t>PyTest</w:t>
-      </w:r>
-      <w:proofErr w:type="spellEnd"/>
-      <w:r>
-        <w:t>: [сайт] – URL: </w:t>
+        <w:t>Что такое PyTest: [сайт] – URL: </w:t>
       </w:r>
       <w:hyperlink r:id="rId30" w:tgtFrame="_blank" w:history="1">
         <w:r>
@@ -5483,15 +5072,7 @@
         <w:ind w:left="426" w:hanging="426"/>
       </w:pPr>
       <w:r>
-        <w:t xml:space="preserve">Что такое </w:t>
-      </w:r>
-      <w:proofErr w:type="spellStart"/>
-      <w:r>
-        <w:t>Selenium</w:t>
-      </w:r>
-      <w:proofErr w:type="spellEnd"/>
-      <w:r>
-        <w:t>: [сайт] – URL: </w:t>
+        <w:t>Что такое Selenium: [сайт] – URL: </w:t>
       </w:r>
       <w:hyperlink r:id="rId31" w:tgtFrame="_blank" w:history="1">
         <w:r>
@@ -8048,27 +7629,7 @@
           <w:szCs w:val="28"/>
           <w:lang w:eastAsia="ru-RU"/>
         </w:rPr>
-        <w:t xml:space="preserve">Совместимость с последними версиями </w:t>
-      </w:r>
-      <w:proofErr w:type="spellStart"/>
-      <w:r>
-        <w:rPr>
-          <w:rFonts w:eastAsia="Times New Roman"/>
-          <w:bCs/>
-          <w:szCs w:val="28"/>
-          <w:lang w:eastAsia="ru-RU"/>
-        </w:rPr>
-        <w:t>Chrome</w:t>
-      </w:r>
-      <w:proofErr w:type="spellEnd"/>
-      <w:r>
-        <w:rPr>
-          <w:rFonts w:eastAsia="Times New Roman"/>
-          <w:bCs/>
-          <w:szCs w:val="28"/>
-          <w:lang w:eastAsia="ru-RU"/>
-        </w:rPr>
-        <w:t>, Firefox, Edge</w:t>
+        <w:t>Совместимость с последними версиями Chrome, Firefox, Edge</w:t>
       </w:r>
     </w:p>
     <w:p>
@@ -11321,27 +10882,7 @@
           <w:szCs w:val="28"/>
           <w:lang w:eastAsia="ru-RU"/>
         </w:rPr>
-        <w:t xml:space="preserve">Стоимость </w:t>
-      </w:r>
-      <w:proofErr w:type="gramStart"/>
-      <w:r>
-        <w:rPr>
-          <w:rFonts w:eastAsia="Times New Roman"/>
-          <w:bCs/>
-          <w:szCs w:val="28"/>
-          <w:lang w:eastAsia="ru-RU"/>
-        </w:rPr>
-        <w:t>ИС  можно</w:t>
-      </w:r>
-      <w:proofErr w:type="gramEnd"/>
-      <w:r>
-        <w:rPr>
-          <w:rFonts w:eastAsia="Times New Roman"/>
-          <w:bCs/>
-          <w:szCs w:val="28"/>
-          <w:lang w:eastAsia="ru-RU"/>
-        </w:rPr>
-        <w:t xml:space="preserve"> рассчитать по формуле</w:t>
+        <w:t>Стоимость ИС  можно рассчитать по формуле</w:t>
       </w:r>
     </w:p>
     <w:p>
@@ -11395,16 +10936,7 @@
           <w:szCs w:val="28"/>
           <w:lang w:eastAsia="ru-RU"/>
         </w:rPr>
-        <w:t xml:space="preserve">+ </w:t>
-      </w:r>
-      <w:proofErr w:type="gramStart"/>
-      <w:r>
-        <w:rPr>
-          <w:rFonts w:eastAsia="Times New Roman"/>
-          <w:szCs w:val="28"/>
-          <w:lang w:eastAsia="ru-RU"/>
-        </w:rPr>
-        <w:t>С</w:t>
+        <w:t>+ С</w:t>
       </w:r>
       <w:r>
         <w:rPr>
@@ -11421,16 +10953,7 @@
           <w:szCs w:val="28"/>
           <w:lang w:eastAsia="ru-RU"/>
         </w:rPr>
-        <w:t>+</w:t>
-      </w:r>
-      <w:proofErr w:type="gramEnd"/>
-      <w:r>
-        <w:rPr>
-          <w:rFonts w:eastAsia="Times New Roman"/>
-          <w:szCs w:val="28"/>
-          <w:lang w:eastAsia="ru-RU"/>
-        </w:rPr>
-        <w:t xml:space="preserve"> С</w:t>
+        <w:t>+ С</w:t>
       </w:r>
       <w:r>
         <w:rPr>
@@ -11449,7 +10972,6 @@
         </w:rPr>
         <w:t xml:space="preserve">+ С </w:t>
       </w:r>
-      <w:proofErr w:type="spellStart"/>
       <w:r>
         <w:rPr>
           <w:rFonts w:eastAsia="Times New Roman"/>
@@ -11459,7 +10981,6 @@
         </w:rPr>
         <w:t>пр</w:t>
       </w:r>
-      <w:proofErr w:type="spellEnd"/>
       <w:r>
         <w:rPr>
           <w:rFonts w:eastAsia="Times New Roman"/>
@@ -11691,25 +11212,7 @@
           <w:szCs w:val="28"/>
           <w:lang w:eastAsia="ru-RU"/>
         </w:rPr>
-        <w:t xml:space="preserve">= Р * t * Ч </w:t>
-      </w:r>
-      <w:proofErr w:type="gramStart"/>
-      <w:r>
-        <w:rPr>
-          <w:rFonts w:eastAsia="Times New Roman"/>
-          <w:szCs w:val="28"/>
-          <w:lang w:eastAsia="ru-RU"/>
-        </w:rPr>
-        <w:t>=  383.04</w:t>
-      </w:r>
-      <w:proofErr w:type="gramEnd"/>
-      <w:r>
-        <w:rPr>
-          <w:rFonts w:eastAsia="Times New Roman"/>
-          <w:szCs w:val="28"/>
-          <w:lang w:eastAsia="ru-RU"/>
-        </w:rPr>
-        <w:t xml:space="preserve"> руб.</w:t>
+        <w:t>= Р * t * Ч =  383.04 руб.</w:t>
       </w:r>
     </w:p>
     <w:p>
@@ -11798,16 +11301,7 @@
           <w:szCs w:val="28"/>
           <w:lang w:eastAsia="ru-RU"/>
         </w:rPr>
-        <w:t>1. Стоимость ПК (</w:t>
-      </w:r>
-      <w:proofErr w:type="spellStart"/>
-      <w:r>
-        <w:rPr>
-          <w:rFonts w:eastAsia="Times New Roman"/>
-          <w:szCs w:val="28"/>
-          <w:lang w:eastAsia="ru-RU"/>
-        </w:rPr>
-        <w:t>S</w:t>
+        <w:t>1. Стоимость ПК (S</w:t>
       </w:r>
       <w:r>
         <w:rPr>
@@ -11818,7 +11312,6 @@
         </w:rPr>
         <w:t>пк</w:t>
       </w:r>
-      <w:proofErr w:type="spellEnd"/>
       <w:r>
         <w:rPr>
           <w:rFonts w:eastAsia="Times New Roman"/>
@@ -11838,7 +11331,6 @@
           <w:lang w:eastAsia="ru-RU"/>
         </w:rPr>
       </w:pPr>
-      <w:proofErr w:type="spellStart"/>
       <w:r>
         <w:rPr>
           <w:rFonts w:eastAsia="Times New Roman"/>
@@ -11856,7 +11348,6 @@
         </w:rPr>
         <w:t>пк</w:t>
       </w:r>
-      <w:proofErr w:type="spellEnd"/>
       <w:r>
         <w:rPr>
           <w:rFonts w:eastAsia="Times New Roman"/>
@@ -12053,16 +11544,7 @@
           <w:szCs w:val="28"/>
           <w:lang w:eastAsia="ru-RU"/>
         </w:rPr>
-        <w:t xml:space="preserve">А = </w:t>
-      </w:r>
-      <w:proofErr w:type="spellStart"/>
-      <w:r>
-        <w:rPr>
-          <w:rFonts w:eastAsia="Times New Roman"/>
-          <w:szCs w:val="28"/>
-          <w:lang w:eastAsia="ru-RU"/>
-        </w:rPr>
-        <w:t>S</w:t>
+        <w:t>А = S</w:t>
       </w:r>
       <w:r>
         <w:rPr>
@@ -12071,17 +11553,7 @@
           <w:vertAlign w:val="subscript"/>
           <w:lang w:eastAsia="ru-RU"/>
         </w:rPr>
-        <w:t>пк</w:t>
-      </w:r>
-      <w:proofErr w:type="spellEnd"/>
-      <w:r>
-        <w:rPr>
-          <w:rFonts w:eastAsia="Times New Roman"/>
-          <w:szCs w:val="28"/>
-          <w:vertAlign w:val="subscript"/>
-          <w:lang w:eastAsia="ru-RU"/>
-        </w:rPr>
-        <w:t xml:space="preserve"> </w:t>
+        <w:t xml:space="preserve">пк </w:t>
       </w:r>
       <w:r>
         <w:rPr>
@@ -12248,18 +11720,8 @@
           <w:szCs w:val="28"/>
           <w:lang w:eastAsia="ru-RU"/>
         </w:rPr>
-        <w:t xml:space="preserve">t – </w:t>
-      </w:r>
-      <w:proofErr w:type="gramStart"/>
-      <w:r>
-        <w:rPr>
-          <w:rFonts w:eastAsia="Times New Roman"/>
-          <w:szCs w:val="28"/>
-          <w:lang w:eastAsia="ru-RU"/>
-        </w:rPr>
-        <w:t>160  часов</w:t>
-      </w:r>
-      <w:proofErr w:type="gramEnd"/>
+        <w:t>t – 160  часов</w:t>
+      </w:r>
     </w:p>
     <w:p>
       <w:pPr>
@@ -12371,7 +11833,6 @@
         </w:rPr>
         <w:t xml:space="preserve">(С </w:t>
       </w:r>
-      <w:proofErr w:type="spellStart"/>
       <w:r>
         <w:rPr>
           <w:rFonts w:eastAsia="Times New Roman"/>
@@ -12381,7 +11842,6 @@
         </w:rPr>
         <w:t>пр</w:t>
       </w:r>
-      <w:proofErr w:type="spellEnd"/>
       <w:r>
         <w:rPr>
           <w:rFonts w:eastAsia="Times New Roman"/>
@@ -12478,16 +11938,50 @@
           <w:szCs w:val="28"/>
           <w:lang w:eastAsia="ru-RU"/>
         </w:rPr>
+        <w:t>+ С</w:t>
+      </w:r>
+      <w:r>
+        <w:rPr>
+          <w:rFonts w:eastAsia="Times New Roman"/>
+          <w:szCs w:val="28"/>
+          <w:vertAlign w:val="subscript"/>
+          <w:lang w:eastAsia="ru-RU"/>
+        </w:rPr>
+        <w:t xml:space="preserve">ам  </w:t>
+      </w:r>
+      <w:r>
+        <w:rPr>
+          <w:rFonts w:eastAsia="Times New Roman"/>
+          <w:szCs w:val="28"/>
+          <w:lang w:eastAsia="ru-RU"/>
+        </w:rPr>
+        <w:t>+ С</w:t>
+      </w:r>
+      <w:r>
+        <w:rPr>
+          <w:rFonts w:eastAsia="Times New Roman"/>
+          <w:szCs w:val="28"/>
+          <w:vertAlign w:val="subscript"/>
+          <w:lang w:eastAsia="ru-RU"/>
+        </w:rPr>
+        <w:t xml:space="preserve">р </w:t>
+      </w:r>
+      <w:r>
+        <w:rPr>
+          <w:rFonts w:eastAsia="Times New Roman"/>
+          <w:szCs w:val="28"/>
+          <w:lang w:eastAsia="ru-RU"/>
+        </w:rPr>
         <w:t xml:space="preserve">+ </w:t>
       </w:r>
-      <w:proofErr w:type="gramStart"/>
-      <w:r>
-        <w:rPr>
-          <w:rFonts w:eastAsia="Times New Roman"/>
-          <w:szCs w:val="28"/>
-          <w:lang w:eastAsia="ru-RU"/>
-        </w:rPr>
-        <w:t>С</w:t>
+      <w:r>
+        <w:rPr>
+          <w:rFonts w:eastAsia="Times New Roman"/>
+          <w:i/>
+          <w:szCs w:val="28"/>
+          <w:lang w:eastAsia="ru-RU"/>
+        </w:rPr>
+        <w:t xml:space="preserve">С </w:t>
       </w:r>
       <w:r>
         <w:rPr>
@@ -12496,62 +11990,8 @@
           <w:vertAlign w:val="subscript"/>
           <w:lang w:eastAsia="ru-RU"/>
         </w:rPr>
-        <w:t xml:space="preserve">ам  </w:t>
-      </w:r>
-      <w:r>
-        <w:rPr>
-          <w:rFonts w:eastAsia="Times New Roman"/>
-          <w:szCs w:val="28"/>
-          <w:lang w:eastAsia="ru-RU"/>
-        </w:rPr>
-        <w:t>+</w:t>
-      </w:r>
-      <w:proofErr w:type="gramEnd"/>
-      <w:r>
-        <w:rPr>
-          <w:rFonts w:eastAsia="Times New Roman"/>
-          <w:szCs w:val="28"/>
-          <w:lang w:eastAsia="ru-RU"/>
-        </w:rPr>
-        <w:t xml:space="preserve"> С</w:t>
-      </w:r>
-      <w:r>
-        <w:rPr>
-          <w:rFonts w:eastAsia="Times New Roman"/>
-          <w:szCs w:val="28"/>
-          <w:vertAlign w:val="subscript"/>
-          <w:lang w:eastAsia="ru-RU"/>
-        </w:rPr>
-        <w:t xml:space="preserve">р </w:t>
-      </w:r>
-      <w:r>
-        <w:rPr>
-          <w:rFonts w:eastAsia="Times New Roman"/>
-          <w:szCs w:val="28"/>
-          <w:lang w:eastAsia="ru-RU"/>
-        </w:rPr>
-        <w:t xml:space="preserve">+ </w:t>
-      </w:r>
-      <w:r>
-        <w:rPr>
-          <w:rFonts w:eastAsia="Times New Roman"/>
-          <w:i/>
-          <w:szCs w:val="28"/>
-          <w:lang w:eastAsia="ru-RU"/>
-        </w:rPr>
-        <w:t xml:space="preserve">С </w:t>
-      </w:r>
-      <w:proofErr w:type="spellStart"/>
-      <w:r>
-        <w:rPr>
-          <w:rFonts w:eastAsia="Times New Roman"/>
-          <w:szCs w:val="28"/>
-          <w:vertAlign w:val="subscript"/>
-          <w:lang w:eastAsia="ru-RU"/>
-        </w:rPr>
         <w:t>пр</w:t>
       </w:r>
-      <w:proofErr w:type="spellEnd"/>
       <w:r>
         <w:rPr>
           <w:rFonts w:eastAsia="Times New Roman"/>
@@ -13675,7 +13115,7 @@
           <w:noProof/>
         </w:rPr>
         <w:drawing>
-          <wp:inline distT="0" distB="0" distL="0" distR="0" wp14:anchorId="5E0A9908" wp14:editId="2DCE6565">
+          <wp:inline distT="0" distB="0" distL="0" distR="0" wp14:anchorId="5E0A9908" wp14:editId="1DF5D0CF">
             <wp:extent cx="5939790" cy="3563620"/>
             <wp:effectExtent l="0" t="0" r="3810" b="0"/>
             <wp:docPr id="903986781" name="Рисунок 34" descr="WebStorm: The JavaScript and TypeScript IDE, by JetBrains"/>
@@ -15623,6 +15063,121 @@
                     <a:prstGeom prst="rect">
                       <a:avLst/>
                     </a:prstGeom>
+                  </pic:spPr>
+                </pic:pic>
+              </a:graphicData>
+            </a:graphic>
+          </wp:inline>
+        </w:drawing>
+      </w:r>
+    </w:p>
+    <w:p>
+      <w:pPr>
+        <w:rPr>
+          <w:bCs/>
+          <w:iCs/>
+          <w:color w:val="000000" w:themeColor="text1"/>
+          <w:kern w:val="28"/>
+          <w:szCs w:val="56"/>
+          <w:lang w:val="en-US"/>
+        </w:rPr>
+      </w:pPr>
+      <w:r>
+        <w:rPr>
+          <w:b/>
+          <w:bCs/>
+          <w:lang w:val="en-US"/>
+        </w:rPr>
+        <w:br w:type="page"/>
+      </w:r>
+    </w:p>
+    <w:p>
+      <w:pPr>
+        <w:pStyle w:val="af1"/>
+        <w:rPr>
+          <w:b w:val="0"/>
+          <w:bCs/>
+          <w:lang w:val="en-US"/>
+        </w:rPr>
+      </w:pPr>
+      <w:r>
+        <w:rPr>
+          <w:b w:val="0"/>
+          <w:bCs/>
+        </w:rPr>
+        <w:lastRenderedPageBreak/>
+        <w:t>Приложение 25</w:t>
+      </w:r>
+    </w:p>
+    <w:p>
+      <w:pPr>
+        <w:pStyle w:val="af1"/>
+        <w:rPr>
+          <w:b w:val="0"/>
+          <w:bCs/>
+          <w:lang w:val="en-US"/>
+        </w:rPr>
+      </w:pPr>
+    </w:p>
+    <w:p>
+      <w:pPr>
+        <w:pStyle w:val="af1"/>
+        <w:jc w:val="center"/>
+        <w:rPr>
+          <w:b w:val="0"/>
+          <w:bCs/>
+          <w:lang w:val="en-US"/>
+        </w:rPr>
+      </w:pPr>
+      <w:r>
+        <w:rPr>
+          <w:b w:val="0"/>
+          <w:bCs/>
+          <w:noProof/>
+          <w:lang w:val="en-US"/>
+        </w:rPr>
+        <w:drawing>
+          <wp:inline distT="0" distB="0" distL="0" distR="0" wp14:anchorId="1D6CD92A" wp14:editId="256F89E3">
+            <wp:extent cx="2855595" cy="2855595"/>
+            <wp:effectExtent l="0" t="0" r="1905" b="1905"/>
+            <wp:docPr id="1913472429" name="Рисунок 30"/>
+            <wp:cNvGraphicFramePr>
+              <a:graphicFrameLocks xmlns:a="http://schemas.openxmlformats.org/drawingml/2006/main" noChangeAspect="1"/>
+            </wp:cNvGraphicFramePr>
+            <a:graphic xmlns:a="http://schemas.openxmlformats.org/drawingml/2006/main">
+              <a:graphicData uri="http://schemas.openxmlformats.org/drawingml/2006/picture">
+                <pic:pic xmlns:pic="http://schemas.openxmlformats.org/drawingml/2006/picture">
+                  <pic:nvPicPr>
+                    <pic:cNvPr id="0" name="Picture 2"/>
+                    <pic:cNvPicPr>
+                      <a:picLocks noChangeAspect="1" noChangeArrowheads="1"/>
+                    </pic:cNvPicPr>
+                  </pic:nvPicPr>
+                  <pic:blipFill>
+                    <a:blip r:embed="rId56">
+                      <a:extLst>
+                        <a:ext uri="{28A0092B-C50C-407E-A947-70E740481C1C}">
+                          <a14:useLocalDpi xmlns:a14="http://schemas.microsoft.com/office/drawing/2010/main" val="0"/>
+                        </a:ext>
+                      </a:extLst>
+                    </a:blip>
+                    <a:srcRect/>
+                    <a:stretch>
+                      <a:fillRect/>
+                    </a:stretch>
+                  </pic:blipFill>
+                  <pic:spPr bwMode="auto">
+                    <a:xfrm>
+                      <a:off x="0" y="0"/>
+                      <a:ext cx="2855595" cy="2855595"/>
+                    </a:xfrm>
+                    <a:prstGeom prst="rect">
+                      <a:avLst/>
+                    </a:prstGeom>
+                    <a:noFill/>
+                    <a:ln>
+                      <a:noFill/>
+                    </a:ln>
                   </pic:spPr>
                 </pic:pic>
               </a:graphicData>

--- a/Пояснительная записка.docx
+++ b/Пояснительная записка.docx
@@ -237,7 +237,21 @@
         <w:rPr>
           <w:szCs w:val="28"/>
         </w:rPr>
-        <w:t>/ Л.П.Смирнова /</w:t>
+        <w:t xml:space="preserve">/ </w:t>
+      </w:r>
+      <w:proofErr w:type="spellStart"/>
+      <w:r>
+        <w:rPr>
+          <w:szCs w:val="28"/>
+        </w:rPr>
+        <w:t>Л.П.Смирнова</w:t>
+      </w:r>
+      <w:proofErr w:type="spellEnd"/>
+      <w:r>
+        <w:rPr>
+          <w:szCs w:val="28"/>
+        </w:rPr>
+        <w:t xml:space="preserve"> /</w:t>
       </w:r>
       <w:r>
         <w:t xml:space="preserve">     </w:t>
@@ -852,47 +866,6 @@
               </w:rPr>
               <w:t>Приложение</w:t>
             </w:r>
-            <w:r>
-              <w:rPr>
-                <w:webHidden/>
-              </w:rPr>
-              <w:tab/>
-            </w:r>
-            <w:r>
-              <w:rPr>
-                <w:webHidden/>
-              </w:rPr>
-              <w:fldChar w:fldCharType="begin"/>
-            </w:r>
-            <w:r>
-              <w:rPr>
-                <w:webHidden/>
-              </w:rPr>
-              <w:instrText xml:space="preserve"> PAGEREF _Toc199924195 \h </w:instrText>
-            </w:r>
-            <w:r>
-              <w:rPr>
-                <w:webHidden/>
-              </w:rPr>
-            </w:r>
-            <w:r>
-              <w:rPr>
-                <w:webHidden/>
-              </w:rPr>
-              <w:fldChar w:fldCharType="separate"/>
-            </w:r>
-            <w:r>
-              <w:rPr>
-                <w:webHidden/>
-              </w:rPr>
-              <w:t>23</w:t>
-            </w:r>
-            <w:r>
-              <w:rPr>
-                <w:webHidden/>
-              </w:rPr>
-              <w:fldChar w:fldCharType="end"/>
-            </w:r>
           </w:hyperlink>
         </w:p>
         <w:p>
@@ -951,7 +924,15 @@
         <w:t>4</w:t>
       </w:r>
       <w:r>
-        <w:t xml:space="preserve"> году его объем превысил 6,3 трлн долларов, а маркетплейсы занимают более 60% от всех онлайн-продаж. В России доля маркетплейсов также увеличивается: например, оборот Wildberries в 202</w:t>
+        <w:t xml:space="preserve"> году его объем превысил 6,3 трлн долларов, а маркетплейсы занимают более 60% от всех онлайн-продаж. В России доля маркетплейсов также увеличивается: например, оборот </w:t>
+      </w:r>
+      <w:proofErr w:type="spellStart"/>
+      <w:r>
+        <w:t>Wildberries</w:t>
+      </w:r>
+      <w:proofErr w:type="spellEnd"/>
+      <w:r>
+        <w:t xml:space="preserve"> в 202</w:t>
       </w:r>
       <w:r>
         <w:t>4</w:t>
@@ -999,7 +980,15 @@
     </w:p>
     <w:p>
       <w:r>
-        <w:t>Цель: Разработка маркетплейс-площадки для компании «ruMarket» по продаже товаров</w:t>
+        <w:t>Цель: Разработка маркетплейс-площадки для компании «</w:t>
+      </w:r>
+      <w:proofErr w:type="spellStart"/>
+      <w:r>
+        <w:t>ruMarket</w:t>
+      </w:r>
+      <w:proofErr w:type="spellEnd"/>
+      <w:r>
+        <w:t>» по продаже товаров</w:t>
       </w:r>
     </w:p>
     <w:p>
@@ -1064,7 +1053,15 @@
         <w:ind w:left="426"/>
       </w:pPr>
       <w:r>
-        <w:t>Разработать маркетплейс для компании «ruMarket».</w:t>
+        <w:t>Разработать маркетплейс для компании «</w:t>
+      </w:r>
+      <w:proofErr w:type="spellStart"/>
+      <w:r>
+        <w:t>ruMarket</w:t>
+      </w:r>
+      <w:proofErr w:type="spellEnd"/>
+      <w:r>
+        <w:t>».</w:t>
       </w:r>
     </w:p>
     <w:p>
@@ -1098,16 +1095,19 @@
         <w:t xml:space="preserve"> </w:t>
       </w:r>
       <w:r>
-        <w:t>Готовый продукт будет сдержать</w:t>
-      </w:r>
-      <w:r>
-        <w:t xml:space="preserve">: </w:t>
-      </w:r>
-      <w:r>
-        <w:t xml:space="preserve">Современное </w:t>
-      </w:r>
-      <w:r>
-        <w:t>веб-приложение, реализующее функционал маркетплейса.</w:t>
+        <w:t xml:space="preserve">Готовый продукт </w:t>
+      </w:r>
+      <w:r>
+        <w:t>представляет собой с</w:t>
+      </w:r>
+      <w:r>
+        <w:t xml:space="preserve">овременное </w:t>
+      </w:r>
+      <w:r>
+        <w:t>веб-приложение, реализующее функционал маркетплейса</w:t>
+      </w:r>
+      <w:r>
+        <w:t xml:space="preserve"> для покупателей и продавцов.</w:t>
       </w:r>
     </w:p>
     <w:p>
@@ -1205,7 +1205,39 @@
         <w:ind w:left="0" w:firstLine="709"/>
       </w:pPr>
       <w:r>
-        <w:t xml:space="preserve">B2C (business-to-consumer) – платформа связывает компании и конечных покупателей (Ozon, Яндекс.Маркет, Wildberries).  </w:t>
+        <w:t>B2C (</w:t>
+      </w:r>
+      <w:proofErr w:type="spellStart"/>
+      <w:r>
+        <w:t>business-to-consumer</w:t>
+      </w:r>
+      <w:proofErr w:type="spellEnd"/>
+      <w:r>
+        <w:t>) – платформа связывает компании и конечных покупателей (</w:t>
+      </w:r>
+      <w:proofErr w:type="spellStart"/>
+      <w:r>
+        <w:t>Ozon</w:t>
+      </w:r>
+      <w:proofErr w:type="spellEnd"/>
+      <w:r>
+        <w:t xml:space="preserve">, </w:t>
+      </w:r>
+      <w:proofErr w:type="spellStart"/>
+      <w:r>
+        <w:t>Яндекс.Маркет</w:t>
+      </w:r>
+      <w:proofErr w:type="spellEnd"/>
+      <w:r>
+        <w:t xml:space="preserve">, </w:t>
+      </w:r>
+      <w:proofErr w:type="spellStart"/>
+      <w:r>
+        <w:t>Wildberries</w:t>
+      </w:r>
+      <w:proofErr w:type="spellEnd"/>
+      <w:r>
+        <w:t xml:space="preserve">).  </w:t>
       </w:r>
     </w:p>
     <w:p>
@@ -1301,12 +1333,14 @@
       <w:r>
         <w:t xml:space="preserve">, </w:t>
       </w:r>
+      <w:proofErr w:type="spellStart"/>
       <w:r>
         <w:rPr>
           <w:lang w:val="en-US"/>
         </w:rPr>
         <w:t>Kompass</w:t>
       </w:r>
+      <w:proofErr w:type="spellEnd"/>
       <w:r>
         <w:t>).</w:t>
       </w:r>
@@ -1321,7 +1355,23 @@
         <w:ind w:left="0" w:firstLine="709"/>
       </w:pPr>
       <w:r>
-        <w:t xml:space="preserve">C2C (consumer-to-consumer) – позволяет пользователям продавать товары друг другу (Avito, eBay).  </w:t>
+        <w:t>C2C (</w:t>
+      </w:r>
+      <w:proofErr w:type="spellStart"/>
+      <w:r>
+        <w:t>consumer-to-consumer</w:t>
+      </w:r>
+      <w:proofErr w:type="spellEnd"/>
+      <w:r>
+        <w:t>) – позволяет пользователям продавать товары друг другу (</w:t>
+      </w:r>
+      <w:proofErr w:type="spellStart"/>
+      <w:r>
+        <w:t>Avito</w:t>
+      </w:r>
+      <w:proofErr w:type="spellEnd"/>
+      <w:r>
+        <w:t xml:space="preserve">, eBay).  </w:t>
       </w:r>
     </w:p>
     <w:p>
@@ -1347,7 +1397,15 @@
         <w:ind w:left="0" w:firstLine="709"/>
       </w:pPr>
       <w:r>
-        <w:t xml:space="preserve">Универсальные – включают товары разных категорий (Amazon, Ozon). </w:t>
+        <w:t xml:space="preserve">Универсальные – включают товары разных категорий (Amazon, </w:t>
+      </w:r>
+      <w:proofErr w:type="spellStart"/>
+      <w:r>
+        <w:t>Ozon</w:t>
+      </w:r>
+      <w:proofErr w:type="spellEnd"/>
+      <w:r>
+        <w:t xml:space="preserve">). </w:t>
       </w:r>
     </w:p>
     <w:p>
@@ -1360,7 +1418,23 @@
         <w:ind w:left="0" w:firstLine="709"/>
       </w:pPr>
       <w:r>
-        <w:t xml:space="preserve">Нишевые – ориентированы на конкретную отрасль (Lamoda – мода, Booking – аренда жилья).  </w:t>
+        <w:t>Нишевые – ориентированы на конкретную отрасль (</w:t>
+      </w:r>
+      <w:proofErr w:type="spellStart"/>
+      <w:r>
+        <w:t>Lamoda</w:t>
+      </w:r>
+      <w:proofErr w:type="spellEnd"/>
+      <w:r>
+        <w:t xml:space="preserve"> – мода, </w:t>
+      </w:r>
+      <w:proofErr w:type="spellStart"/>
+      <w:r>
+        <w:t>Booking</w:t>
+      </w:r>
+      <w:proofErr w:type="spellEnd"/>
+      <w:r>
+        <w:t xml:space="preserve"> – аренда жилья).  </w:t>
       </w:r>
     </w:p>
     <w:p>
@@ -1704,13 +1778,45 @@
         <w:ind w:left="993" w:hanging="284"/>
       </w:pPr>
       <w:r>
-        <w:t>Next.js 13+ (App Router)</w:t>
+        <w:t>Next.js 13+ (</w:t>
+      </w:r>
+      <w:proofErr w:type="spellStart"/>
+      <w:r>
+        <w:t>App</w:t>
+      </w:r>
+      <w:proofErr w:type="spellEnd"/>
+      <w:r>
+        <w:t xml:space="preserve"> </w:t>
+      </w:r>
+      <w:proofErr w:type="spellStart"/>
+      <w:r>
+        <w:t>Router</w:t>
+      </w:r>
+      <w:proofErr w:type="spellEnd"/>
+      <w:r>
+        <w:t>)</w:t>
       </w:r>
       <w:r>
         <w:t xml:space="preserve"> - с</w:t>
       </w:r>
       <w:r>
-        <w:t>овременный React-фреймворк выбран как основа frontend-части</w:t>
+        <w:t xml:space="preserve">овременный </w:t>
+      </w:r>
+      <w:proofErr w:type="spellStart"/>
+      <w:r>
+        <w:t>React</w:t>
+      </w:r>
+      <w:proofErr w:type="spellEnd"/>
+      <w:r>
+        <w:t xml:space="preserve">-фреймворк выбран как основа </w:t>
+      </w:r>
+      <w:proofErr w:type="spellStart"/>
+      <w:r>
+        <w:t>frontend</w:t>
+      </w:r>
+      <w:proofErr w:type="spellEnd"/>
+      <w:r>
+        <w:t>-части</w:t>
       </w:r>
       <w:r>
         <w:t>.</w:t>
@@ -1734,8 +1840,13 @@
         </w:rPr>
         <w:t>c</w:t>
       </w:r>
-      <w:r>
-        <w:t xml:space="preserve">истема аутентификации, обеспечивающая: </w:t>
+      <w:proofErr w:type="spellStart"/>
+      <w:r>
+        <w:t>истема</w:t>
+      </w:r>
+      <w:proofErr w:type="spellEnd"/>
+      <w:r>
+        <w:t xml:space="preserve"> аутентификации, обеспечивающая: </w:t>
       </w:r>
       <w:r>
         <w:t>г</w:t>
@@ -1786,8 +1897,13 @@
         </w:numPr>
         <w:ind w:left="993" w:hanging="284"/>
       </w:pPr>
-      <w:r>
-        <w:t>Prisma ORM</w:t>
+      <w:proofErr w:type="spellStart"/>
+      <w:r>
+        <w:t>Prisma</w:t>
+      </w:r>
+      <w:proofErr w:type="spellEnd"/>
+      <w:r>
+        <w:t xml:space="preserve"> ORM</w:t>
       </w:r>
       <w:r>
         <w:t xml:space="preserve"> - с</w:t>
@@ -1817,9 +1933,11 @@
         </w:numPr>
         <w:ind w:left="993" w:hanging="284"/>
       </w:pPr>
+      <w:proofErr w:type="spellStart"/>
       <w:r>
         <w:t>PostgreSQL</w:t>
       </w:r>
+      <w:proofErr w:type="spellEnd"/>
       <w:r>
         <w:t xml:space="preserve"> - н</w:t>
       </w:r>
@@ -1842,20 +1960,50 @@
           <w:lang w:val="en-US"/>
         </w:rPr>
       </w:pPr>
+      <w:proofErr w:type="spellStart"/>
       <w:r>
         <w:rPr>
           <w:lang w:val="en-US"/>
         </w:rPr>
-        <w:t xml:space="preserve">Supabase - </w:t>
+        <w:t>Supabase</w:t>
+      </w:r>
+      <w:proofErr w:type="spellEnd"/>
+      <w:r>
+        <w:rPr>
+          <w:lang w:val="en-US"/>
+        </w:rPr>
+        <w:t xml:space="preserve"> - </w:t>
       </w:r>
       <w:r>
         <w:t>п</w:t>
       </w:r>
+      <w:proofErr w:type="spellStart"/>
       <w:r>
         <w:rPr>
           <w:lang w:val="en-US"/>
         </w:rPr>
-        <w:t>латформа для backend-as-service</w:t>
+        <w:t>латформа</w:t>
+      </w:r>
+      <w:proofErr w:type="spellEnd"/>
+      <w:r>
+        <w:rPr>
+          <w:lang w:val="en-US"/>
+        </w:rPr>
+        <w:t xml:space="preserve"> </w:t>
+      </w:r>
+      <w:proofErr w:type="spellStart"/>
+      <w:r>
+        <w:rPr>
+          <w:lang w:val="en-US"/>
+        </w:rPr>
+        <w:t>для</w:t>
+      </w:r>
+      <w:proofErr w:type="spellEnd"/>
+      <w:r>
+        <w:rPr>
+          <w:lang w:val="en-US"/>
+        </w:rPr>
+        <w:t xml:space="preserve"> backend-as-service</w:t>
       </w:r>
       <w:r>
         <w:rPr>
@@ -1901,9 +2049,11 @@
         </w:numPr>
         <w:ind w:left="993" w:hanging="284"/>
       </w:pPr>
+      <w:proofErr w:type="spellStart"/>
       <w:r>
         <w:t>Axios</w:t>
       </w:r>
+      <w:proofErr w:type="spellEnd"/>
       <w:r>
         <w:t xml:space="preserve"> – библиотека для </w:t>
       </w:r>
@@ -1929,8 +2079,13 @@
         </w:numPr>
         <w:ind w:left="993" w:hanging="284"/>
       </w:pPr>
-      <w:r>
-        <w:t>Tailwind CSS</w:t>
+      <w:proofErr w:type="spellStart"/>
+      <w:r>
+        <w:t>Tailwind</w:t>
+      </w:r>
+      <w:proofErr w:type="spellEnd"/>
+      <w:r>
+        <w:t xml:space="preserve"> CSS</w:t>
       </w:r>
       <w:r>
         <w:t xml:space="preserve"> – утилитарный </w:t>
@@ -2840,8 +2995,13 @@
     </w:p>
     <w:p/>
     <w:p>
-      <w:r>
-        <w:t xml:space="preserve">Trae IDE была выбрана </w:t>
+      <w:proofErr w:type="spellStart"/>
+      <w:r>
+        <w:t>Trae</w:t>
+      </w:r>
+      <w:proofErr w:type="spellEnd"/>
+      <w:r>
+        <w:t xml:space="preserve"> IDE была выбрана </w:t>
       </w:r>
       <w:r>
         <w:t>из-</w:t>
@@ -2853,7 +3013,15 @@
         <w:t xml:space="preserve">преимущества в наличии </w:t>
       </w:r>
       <w:r>
-        <w:t>интеллектуальных функций, таких как встроенный AI-ассистент и режим Builder, поддержку мультимодального ввода и интеграцию с GitHub, что обеспечивает более интеллектуальную и эффективную разработку.</w:t>
+        <w:t xml:space="preserve">интеллектуальных функций, таких как встроенный AI-ассистент и режим Builder, поддержку мультимодального ввода и интеграцию с </w:t>
+      </w:r>
+      <w:proofErr w:type="spellStart"/>
+      <w:r>
+        <w:t>GitHub</w:t>
+      </w:r>
+      <w:proofErr w:type="spellEnd"/>
+      <w:r>
+        <w:t>, что обеспечивает более интеллектуальную и эффективную разработку.</w:t>
       </w:r>
     </w:p>
     <w:p>
@@ -3026,12 +3194,14 @@
       <w:r>
         <w:t>В качестве названия для маркетплейса было выбрано наименование «</w:t>
       </w:r>
+      <w:proofErr w:type="spellStart"/>
       <w:r>
         <w:rPr>
           <w:lang w:val="en-US"/>
         </w:rPr>
         <w:t>ruMarket</w:t>
       </w:r>
+      <w:proofErr w:type="spellEnd"/>
       <w:r>
         <w:t>»</w:t>
       </w:r>
@@ -3251,16 +3421,48 @@
     <w:p>
       <w:r>
         <w:lastRenderedPageBreak/>
-        <w:t>При разработке структуры проекта был выбран подход с использованием App Router из Next.js, который позволяет эффективно организовать маршруты и упрощает управление как страницами, так и API-ссылками</w:t>
-      </w:r>
+        <w:t xml:space="preserve">При разработке структуры проекта был выбран подход с использованием </w:t>
+      </w:r>
+      <w:proofErr w:type="spellStart"/>
+      <w:r>
+        <w:t>App</w:t>
+      </w:r>
+      <w:proofErr w:type="spellEnd"/>
       <w:r>
         <w:t xml:space="preserve"> </w:t>
       </w:r>
+      <w:proofErr w:type="spellStart"/>
+      <w:r>
+        <w:t>Router</w:t>
+      </w:r>
+      <w:proofErr w:type="spellEnd"/>
+      <w:r>
+        <w:t xml:space="preserve"> из Next.js, который позволяет эффективно организовать маршруты и упрощает управление как страницами, так и API-ссылками</w:t>
+      </w:r>
+      <w:r>
+        <w:t xml:space="preserve"> </w:t>
+      </w:r>
       <w:r>
         <w:t>(Приложение 15)</w:t>
       </w:r>
       <w:r>
-        <w:t>. Благодаря этой архитектуре удалось добиться более чистого и гибкого кода, а также лёгкости в поддержке и масштабировании приложения. В рамках этого подхода вся клиентская часть была размещена в папке «app», а серверная логика — в папке «api». Это позволило организовать чёткое разделение ответственности и улучшить читаемость кода</w:t>
+        <w:t>. Благодаря этой архитектуре удалось добиться более чистого и гибкого кода, а также лёгкости в поддержке и масштабировании приложения. В рамках этого подхода вся клиентская часть была размещена в папке «</w:t>
+      </w:r>
+      <w:proofErr w:type="spellStart"/>
+      <w:r>
+        <w:t>app</w:t>
+      </w:r>
+      <w:proofErr w:type="spellEnd"/>
+      <w:r>
+        <w:t>», а серверная логика — в папке «</w:t>
+      </w:r>
+      <w:proofErr w:type="spellStart"/>
+      <w:r>
+        <w:t>api</w:t>
+      </w:r>
+      <w:proofErr w:type="spellEnd"/>
+      <w:r>
+        <w:t>». Это позволило организовать чёткое разделение ответственности и улучшить читаемость кода</w:t>
       </w:r>
       <w:r>
         <w:t xml:space="preserve"> </w:t>
@@ -3270,8 +3472,29 @@
       </w:r>
     </w:p>
     <w:p>
-      <w:r>
-        <w:t xml:space="preserve">App Router обеспечил удобную маршрутизацию для различных пользовательских ролей, а также позволил эффективно управлять защищёнными и открытыми маршрутами. В папке app размещены все страницы и компоненты, которые обрабатывают клиентские запросы, взаимодействуя с сервером </w:t>
+      <w:proofErr w:type="spellStart"/>
+      <w:r>
+        <w:t>App</w:t>
+      </w:r>
+      <w:proofErr w:type="spellEnd"/>
+      <w:r>
+        <w:t xml:space="preserve"> </w:t>
+      </w:r>
+      <w:proofErr w:type="spellStart"/>
+      <w:r>
+        <w:t>Router</w:t>
+      </w:r>
+      <w:proofErr w:type="spellEnd"/>
+      <w:r>
+        <w:t xml:space="preserve"> обеспечил удобную маршрутизацию для различных пользовательских ролей, а также позволил эффективно управлять защищёнными и открытыми маршрутами. В папке </w:t>
+      </w:r>
+      <w:proofErr w:type="spellStart"/>
+      <w:r>
+        <w:t>app</w:t>
+      </w:r>
+      <w:proofErr w:type="spellEnd"/>
+      <w:r>
+        <w:t xml:space="preserve"> размещены все страницы и компоненты, которые обрабатывают клиентские запросы, взаимодействуя с сервером </w:t>
       </w:r>
       <w:r>
         <w:t>через API</w:t>
@@ -3297,12 +3520,60 @@
     </w:p>
     <w:p>
       <w:r>
-        <w:t>В свою очередь, папка api содержит всю серверную логику, включая обработку запросов для аутентификации, работы с базой данных и взаимодействия с пользователями и продавцами. Такой подход позволил интегрировать серверную логику с клиентской частью, избавив от необходимости использовать отдельные серверы или сложные конфигурации. Это ускорило процесс разработки и повысило производительность приложения.</w:t>
-      </w:r>
-    </w:p>
-    <w:p>
-      <w:r>
-        <w:t>Например, в папке «api/auth» реализована вся логика, связанная с аутентификацией и управлением сессиями через NextAuth.js, что поддерживает гибкую авторизацию с учётом различных ролей. В папке «api/products» расположены конечные точки для работы с товарами, включая их добавление, редактирование и удаление продавцами. Все запросы к серверу обрабатываются через методы «GET, POST, PUT и DELETE», что соответствует принципам RESTful-архитектуры</w:t>
+        <w:t xml:space="preserve">В свою очередь, папка </w:t>
+      </w:r>
+      <w:proofErr w:type="spellStart"/>
+      <w:r>
+        <w:t>api</w:t>
+      </w:r>
+      <w:proofErr w:type="spellEnd"/>
+      <w:r>
+        <w:t xml:space="preserve"> содержит всю серверную логику, включая обработку запросов для аутентификации, работы с базой данных и взаимодействия с пользователями и продавцами. Такой подход позволил интегрировать серверную логику с клиентской частью, избавив от необходимости использовать отдельные серверы или сложные конфигурации. Это ускорило процесс разработки и повысило производительность приложения.</w:t>
+      </w:r>
+    </w:p>
+    <w:p>
+      <w:r>
+        <w:t>Например, в папке «</w:t>
+      </w:r>
+      <w:proofErr w:type="spellStart"/>
+      <w:r>
+        <w:t>api</w:t>
+      </w:r>
+      <w:proofErr w:type="spellEnd"/>
+      <w:r>
+        <w:t>/</w:t>
+      </w:r>
+      <w:proofErr w:type="spellStart"/>
+      <w:r>
+        <w:t>auth</w:t>
+      </w:r>
+      <w:proofErr w:type="spellEnd"/>
+      <w:r>
+        <w:t>» реализована вся логика, связанная с аутентификацией и управлением сессиями через NextAuth.js, что поддерживает гибкую авторизацию с учётом различных ролей. В папке «</w:t>
+      </w:r>
+      <w:proofErr w:type="spellStart"/>
+      <w:r>
+        <w:t>api</w:t>
+      </w:r>
+      <w:proofErr w:type="spellEnd"/>
+      <w:r>
+        <w:t>/</w:t>
+      </w:r>
+      <w:proofErr w:type="spellStart"/>
+      <w:r>
+        <w:t>products</w:t>
+      </w:r>
+      <w:proofErr w:type="spellEnd"/>
+      <w:r>
+        <w:t xml:space="preserve">» расположены конечные точки для работы с товарами, включая их добавление, редактирование и удаление продавцами. Все запросы к серверу обрабатываются через методы «GET, POST, PUT и DELETE», что соответствует принципам </w:t>
+      </w:r>
+      <w:proofErr w:type="spellStart"/>
+      <w:r>
+        <w:t>RESTful</w:t>
+      </w:r>
+      <w:proofErr w:type="spellEnd"/>
+      <w:r>
+        <w:t>-архитектуры</w:t>
       </w:r>
       <w:r>
         <w:t xml:space="preserve"> [</w:t>
@@ -3371,7 +3642,23 @@
         <w:t xml:space="preserve"> </w:t>
       </w:r>
       <w:r>
-        <w:t>При принятии решения об использовании Tailwind CSS основополагающим фактором стала его парадигма utility-first, которая позволяет стилизовать элементы прямо в разметке, избавляя от постоянного переключения между HTML и CSS-файлами и ускоряя процесс разработки интерфейса</w:t>
+        <w:t xml:space="preserve">При принятии решения об использовании </w:t>
+      </w:r>
+      <w:proofErr w:type="spellStart"/>
+      <w:r>
+        <w:t>Tailwind</w:t>
+      </w:r>
+      <w:proofErr w:type="spellEnd"/>
+      <w:r>
+        <w:t xml:space="preserve"> CSS основополагающим фактором стала его парадигма </w:t>
+      </w:r>
+      <w:proofErr w:type="spellStart"/>
+      <w:r>
+        <w:t>utility-first</w:t>
+      </w:r>
+      <w:proofErr w:type="spellEnd"/>
+      <w:r>
+        <w:t>, которая позволяет стилизовать элементы прямо в разметке, избавляя от постоянного переключения между HTML и CSS-файлами и ускоряя процесс разработки интерфейса</w:t>
       </w:r>
       <w:r>
         <w:t xml:space="preserve"> [</w:t>
@@ -3402,7 +3689,23 @@
     </w:p>
     <w:p>
       <w:r>
-        <w:t>Кроме того, Tailwind CSS обеспечивает высокую консистентность дизайна: единая система утилитных классов и дизайн-токенов гарантирует, что все отступы, цвета и типографика будут строго соответствовать заданному проекту, что особенно важно для масштабируемого маркетплейса с многочисленными страницами и компонентами.</w:t>
+        <w:t xml:space="preserve">Кроме того, </w:t>
+      </w:r>
+      <w:proofErr w:type="spellStart"/>
+      <w:r>
+        <w:t>Tailwind</w:t>
+      </w:r>
+      <w:proofErr w:type="spellEnd"/>
+      <w:r>
+        <w:t xml:space="preserve"> CSS обеспечивает высокую </w:t>
+      </w:r>
+      <w:proofErr w:type="spellStart"/>
+      <w:r>
+        <w:t>консистентность</w:t>
+      </w:r>
+      <w:proofErr w:type="spellEnd"/>
+      <w:r>
+        <w:t xml:space="preserve"> дизайна: единая система утилитных классов и дизайн-токенов гарантирует, что все отступы, цвета и типографика будут строго соответствовать заданному проекту, что особенно важно для масштабируемого маркетплейса с многочисленными страницами и компонентами.</w:t>
       </w:r>
     </w:p>
     <w:p>
@@ -3427,7 +3730,15 @@
     </w:p>
     <w:p>
       <w:r>
-        <w:t>Важным преимуществом стала автоматическая очистка неиспользуемых стилей при сборке (purge), благодаря чему итоговый CSS-файл содержит только необходимые правила, что существенно снижает объём передаваемых данных и ускоряет загрузку страниц</w:t>
+        <w:t>Важным преимуществом стала автоматическая очистка неиспользуемых стилей при сборке (</w:t>
+      </w:r>
+      <w:proofErr w:type="spellStart"/>
+      <w:r>
+        <w:t>purge</w:t>
+      </w:r>
+      <w:proofErr w:type="spellEnd"/>
+      <w:r>
+        <w:t>), благодаря чему итоговый CSS-файл содержит только необходимые правила, что существенно снижает объём передаваемых данных и ускоряет загрузку страниц</w:t>
       </w:r>
       <w:r>
         <w:t xml:space="preserve"> </w:t>
@@ -3452,7 +3763,15 @@
         </w:rPr>
       </w:pPr>
       <w:r>
-        <w:t>Наличие режима JIT (Just-In-Time) дополнительно оптимизирует процесс разработки, генерируя утилиты по требованию и позволяя использовать произвольные значения прямо в классах без предварительной настройки в конфигурации.</w:t>
+        <w:t>Наличие режима JIT (</w:t>
+      </w:r>
+      <w:proofErr w:type="spellStart"/>
+      <w:r>
+        <w:t>Just</w:t>
+      </w:r>
+      <w:proofErr w:type="spellEnd"/>
+      <w:r>
+        <w:t>-In-Time) дополнительно оптимизирует процесс разработки, генерируя утилиты по требованию и позволяя использовать произвольные значения прямо в классах без предварительной настройки в конфигурации.</w:t>
       </w:r>
     </w:p>
     <w:p>
@@ -3492,20 +3811,38 @@
       <w:r>
         <w:t>«</w:t>
       </w:r>
+      <w:proofErr w:type="spellStart"/>
       <w:r>
         <w:t>ruMarket</w:t>
       </w:r>
+      <w:proofErr w:type="spellEnd"/>
       <w:r>
         <w:t>»</w:t>
       </w:r>
       <w:r>
-        <w:t xml:space="preserve"> активно использовался GitHub с настройкой CI/CD для автоматического </w:t>
+        <w:t xml:space="preserve"> активно использовался </w:t>
+      </w:r>
+      <w:proofErr w:type="spellStart"/>
+      <w:r>
+        <w:t>GitHub</w:t>
+      </w:r>
+      <w:proofErr w:type="spellEnd"/>
+      <w:r>
+        <w:t xml:space="preserve"> с настройкой CI/CD для автоматического </w:t>
       </w:r>
       <w:r>
         <w:t>развертывания проекта</w:t>
       </w:r>
       <w:r>
-        <w:t xml:space="preserve"> на Vercel. Такой подход значительно ускорил процесс разработки, обеспечивая постоянную интеграцию и непрерывную доставку. Каждый новый коммит в репозиторий автоматически инициировал процесс сборки и </w:t>
+        <w:t xml:space="preserve"> на </w:t>
+      </w:r>
+      <w:proofErr w:type="spellStart"/>
+      <w:r>
+        <w:t>Vercel</w:t>
+      </w:r>
+      <w:proofErr w:type="spellEnd"/>
+      <w:r>
+        <w:t xml:space="preserve">. Такой подход значительно ускорил процесс разработки, обеспечивая постоянную интеграцию и непрерывную доставку. Каждый новый коммит в репозиторий автоматически инициировал процесс сборки и </w:t>
       </w:r>
       <w:r>
         <w:t>развертывания</w:t>
@@ -3561,12 +3898,14 @@
       <w:r>
         <w:t>://</w:t>
       </w:r>
+      <w:proofErr w:type="spellStart"/>
       <w:r>
         <w:rPr>
           <w:lang w:val="en-US"/>
         </w:rPr>
         <w:t>ugolnikov</w:t>
       </w:r>
+      <w:proofErr w:type="spellEnd"/>
       <w:r>
         <w:t>-</w:t>
       </w:r>
@@ -3579,17 +3918,16 @@
       <w:r>
         <w:t>.</w:t>
       </w:r>
+      <w:proofErr w:type="spellStart"/>
       <w:r>
         <w:rPr>
           <w:lang w:val="en-US"/>
         </w:rPr>
         <w:t>ru</w:t>
       </w:r>
-      <w:r>
-        <w:t>/</w:t>
-      </w:r>
-      <w:r>
-        <w:t xml:space="preserve"> (</w:t>
+      <w:proofErr w:type="spellEnd"/>
+      <w:r>
+        <w:t>/ (</w:t>
       </w:r>
       <w:r>
         <w:t>Приложение 25</w:t>
@@ -3603,12 +3941,52 @@
     </w:p>
     <w:p>
       <w:r>
-        <w:t>Использование CI/CD с GitHub и Vercel имеет несколько ключевых преимуществ. Во-первых, это автоматизация процессов сборки и развертывания, что снижает вероятность человеческой ошибки и ускоряет вывод новых изменений в продуктивную среду. Во-вторых, подход обеспечивает постоянную интеграцию, что позволяет разработчикам работать с актуальной версией кода и тестировать изменения в реальном времени. В-третьих, настройка загрузки на Vercel позволяет быстро и эффективно публиковать новые версии приложения с минимальными задержками, а также воспользоваться встроенными возможностями платформы для оптимизации производительности и масштабируемости.</w:t>
-      </w:r>
-    </w:p>
-    <w:p>
-      <w:r>
-        <w:t>Кроме того, GitHub предоставляет удобные инструменты для совместной работы в команде, такие как pull-requests, ревью кода и управление задачами, что позволяет поддерживать высокое качество кода и минимизировать количество ошибок на всех этапах разработки.</w:t>
+        <w:t xml:space="preserve">Использование CI/CD с </w:t>
+      </w:r>
+      <w:proofErr w:type="spellStart"/>
+      <w:r>
+        <w:t>GitHub</w:t>
+      </w:r>
+      <w:proofErr w:type="spellEnd"/>
+      <w:r>
+        <w:t xml:space="preserve"> и </w:t>
+      </w:r>
+      <w:proofErr w:type="spellStart"/>
+      <w:r>
+        <w:t>Vercel</w:t>
+      </w:r>
+      <w:proofErr w:type="spellEnd"/>
+      <w:r>
+        <w:t xml:space="preserve"> имеет несколько ключевых преимуществ. Во-первых, это автоматизация процессов сборки и развертывания, что снижает вероятность человеческой ошибки и ускоряет вывод новых изменений в продуктивную среду. Во-вторых, подход обеспечивает постоянную интеграцию, что позволяет разработчикам работать с актуальной версией кода и тестировать изменения в реальном времени. В-третьих, настройка загрузки на </w:t>
+      </w:r>
+      <w:proofErr w:type="spellStart"/>
+      <w:r>
+        <w:t>Vercel</w:t>
+      </w:r>
+      <w:proofErr w:type="spellEnd"/>
+      <w:r>
+        <w:t xml:space="preserve"> позволяет быстро и эффективно публиковать новые версии приложения с минимальными задержками, а также воспользоваться встроенными возможностями платформы для оптимизации производительности и масштабируемости.</w:t>
+      </w:r>
+    </w:p>
+    <w:p>
+      <w:r>
+        <w:t xml:space="preserve">Кроме того, </w:t>
+      </w:r>
+      <w:proofErr w:type="spellStart"/>
+      <w:r>
+        <w:t>GitHub</w:t>
+      </w:r>
+      <w:proofErr w:type="spellEnd"/>
+      <w:r>
+        <w:t xml:space="preserve"> предоставляет удобные инструменты для совместной работы в команде, такие как </w:t>
+      </w:r>
+      <w:proofErr w:type="spellStart"/>
+      <w:r>
+        <w:t>pull-requests</w:t>
+      </w:r>
+      <w:proofErr w:type="spellEnd"/>
+      <w:r>
+        <w:t>, ревью кода и управление задачами, что позволяет поддерживать высокое качество кода и минимизировать количество ошибок на всех этапах разработки.</w:t>
       </w:r>
     </w:p>
     <w:p>
@@ -3641,7 +4019,15 @@
         <w:t>кой</w:t>
       </w:r>
       <w:r>
-        <w:t xml:space="preserve"> изображений товаров: на платформе Vercel запрещено сохранять файлы на её файловой системе, поэтому прям</w:t>
+        <w:t xml:space="preserve"> изображений товаров: на платформе </w:t>
+      </w:r>
+      <w:proofErr w:type="spellStart"/>
+      <w:r>
+        <w:t>Vercel</w:t>
+      </w:r>
+      <w:proofErr w:type="spellEnd"/>
+      <w:r>
+        <w:t xml:space="preserve"> запрещено сохранять файлы на её файловой системе, поэтому прям</w:t>
       </w:r>
       <w:r>
         <w:t>ая</w:t>
@@ -3674,14 +4060,27 @@
       <w:r>
         <w:t xml:space="preserve">на библиотека </w:t>
       </w:r>
-      <w:r>
-        <w:t xml:space="preserve">Supabase Storage, где организовал безопасное и масштабируемое хранение </w:t>
+      <w:proofErr w:type="spellStart"/>
+      <w:r>
+        <w:t>Supabase</w:t>
+      </w:r>
+      <w:proofErr w:type="spellEnd"/>
+      <w:r>
+        <w:t xml:space="preserve"> Storage, где организовал безопасное и масштабируемое хранение </w:t>
       </w:r>
       <w:r>
         <w:t>медиафайлов</w:t>
       </w:r>
       <w:r>
-        <w:t xml:space="preserve"> — теперь при загрузке картинка сразу уходит в облачное хранилище Supabase, а из интерфейса выводится полученная публичная ссылка. </w:t>
+        <w:t xml:space="preserve"> — теперь при загрузке картинка сразу уходит в облачное хранилище </w:t>
+      </w:r>
+      <w:proofErr w:type="spellStart"/>
+      <w:r>
+        <w:t>Supabase</w:t>
+      </w:r>
+      <w:proofErr w:type="spellEnd"/>
+      <w:r>
+        <w:t xml:space="preserve">, а из интерфейса выводится полученная публичная ссылка. </w:t>
       </w:r>
       <w:r>
         <w:t>Таким образом удалось</w:t>
@@ -3693,7 +4092,15 @@
         <w:t>ть</w:t>
       </w:r>
       <w:r>
-        <w:t xml:space="preserve"> проблему с ограничениями Vercel и обеспечи</w:t>
+        <w:t xml:space="preserve"> проблему с ограничениями </w:t>
+      </w:r>
+      <w:proofErr w:type="spellStart"/>
+      <w:r>
+        <w:t>Vercel</w:t>
+      </w:r>
+      <w:proofErr w:type="spellEnd"/>
+      <w:r>
+        <w:t xml:space="preserve"> и обеспечи</w:t>
       </w:r>
       <w:r>
         <w:t>ть</w:t>
@@ -3720,7 +4127,23 @@
     </w:p>
     <w:p>
       <w:r>
-        <w:t>Для улучшения качества данных в маркетплейсе был использован сервис DaData, который предоставляет API для валидации и подгрузки информации о юридических лицах и индивидуальных предпринимателях. Это позволяло эффективно обрабатывать данные о компаниях, такие как наименование, адрес, регистрационные данные, а также проверять их корректность на основе ИНН. С помощью DaData при регистрации продавцов их данные автоматически проверялись на наличие ошибок, а также подгружалась актуальная информация по ИНН, что значительно улучшало точность данных в системе</w:t>
+        <w:t xml:space="preserve">Для улучшения качества данных в маркетплейсе был использован сервис </w:t>
+      </w:r>
+      <w:proofErr w:type="spellStart"/>
+      <w:r>
+        <w:t>DaData</w:t>
+      </w:r>
+      <w:proofErr w:type="spellEnd"/>
+      <w:r>
+        <w:t xml:space="preserve">, который предоставляет API для валидации и подгрузки информации о юридических лицах и индивидуальных предпринимателях. Это позволяло эффективно обрабатывать данные о компаниях, такие как наименование, адрес, регистрационные данные, а также проверять их корректность на основе ИНН. С помощью </w:t>
+      </w:r>
+      <w:proofErr w:type="spellStart"/>
+      <w:r>
+        <w:t>DaData</w:t>
+      </w:r>
+      <w:proofErr w:type="spellEnd"/>
+      <w:r>
+        <w:t xml:space="preserve"> при регистрации продавцов их данные автоматически проверялись на наличие ошибок, а также подгружалась актуальная информация по ИНН, что значительно улучшало точность данных в системе</w:t>
       </w:r>
       <w:r>
         <w:t xml:space="preserve"> [</w:t>
@@ -3752,7 +4175,15 @@
         <w:t xml:space="preserve"> различные документации к библиотекам. </w:t>
       </w:r>
       <w:r>
-        <w:t xml:space="preserve">В ходе работы, были изучены обучающие материалы по фреймворку Next.js и ORM Prisma </w:t>
+        <w:t xml:space="preserve">В ходе работы, были изучены обучающие материалы по фреймворку Next.js и ORM </w:t>
+      </w:r>
+      <w:proofErr w:type="spellStart"/>
+      <w:r>
+        <w:t>Prisma</w:t>
+      </w:r>
+      <w:proofErr w:type="spellEnd"/>
+      <w:r>
+        <w:t xml:space="preserve"> </w:t>
       </w:r>
       <w:r>
         <w:t>[</w:t>
@@ -3957,9 +4388,11 @@
         <w:lastRenderedPageBreak/>
         <w:t xml:space="preserve">В качестве библиотеки для тестирования была выбрана </w:t>
       </w:r>
+      <w:proofErr w:type="spellStart"/>
       <w:r>
         <w:t>Pytest</w:t>
       </w:r>
+      <w:proofErr w:type="spellEnd"/>
       <w:r>
         <w:t xml:space="preserve"> </w:t>
       </w:r>
@@ -3984,13 +4417,45 @@
     </w:p>
     <w:p>
       <w:r>
-        <w:t>В качестве ядра для автоматизированного тестирования пользовательского интерфейса был выбран Selenium— инструмент, позволяющий управлять браузером и эмулировать действия пользователя</w:t>
+        <w:t xml:space="preserve">В качестве ядра для автоматизированного тестирования пользовательского интерфейса был выбран </w:t>
+      </w:r>
+      <w:proofErr w:type="spellStart"/>
+      <w:r>
+        <w:t>Selenium</w:t>
+      </w:r>
+      <w:proofErr w:type="spellEnd"/>
+      <w:r>
+        <w:t>— инструмент, позволяющий управлять браузером и эмулировать действия пользователя</w:t>
       </w:r>
       <w:r>
         <w:t xml:space="preserve"> [14]</w:t>
       </w:r>
       <w:r>
-        <w:t>. Selenium обеспечивает кроссбраузерное тестирование, поддерживает различные языки программирования (включая Python) и хорошо интегрируется с такими библиотеками, как Pytest, что делает его оптимальным выбором для тестирования веб-интерфейсов маркетплейса.</w:t>
+        <w:t xml:space="preserve">. </w:t>
+      </w:r>
+      <w:proofErr w:type="spellStart"/>
+      <w:r>
+        <w:t>Selenium</w:t>
+      </w:r>
+      <w:proofErr w:type="spellEnd"/>
+      <w:r>
+        <w:t xml:space="preserve"> обеспечивает </w:t>
+      </w:r>
+      <w:proofErr w:type="spellStart"/>
+      <w:r>
+        <w:t>кроссбраузерное</w:t>
+      </w:r>
+      <w:proofErr w:type="spellEnd"/>
+      <w:r>
+        <w:t xml:space="preserve"> тестирование, поддерживает различные языки программирования (включая Python) и хорошо интегрируется с такими библиотеками, как </w:t>
+      </w:r>
+      <w:proofErr w:type="spellStart"/>
+      <w:r>
+        <w:t>Pytest</w:t>
+      </w:r>
+      <w:proofErr w:type="spellEnd"/>
+      <w:r>
+        <w:t>, что делает его оптимальным выбором для тестирования веб-интерфейсов маркетплейса.</w:t>
       </w:r>
     </w:p>
     <w:p>
@@ -4056,11 +4521,6 @@
     </w:p>
     <w:p>
       <w:pPr>
-        <w:ind w:firstLine="720"/>
-      </w:pPr>
-    </w:p>
-    <w:p>
-      <w:pPr>
         <w:pStyle w:val="af"/>
         <w:ind w:firstLine="720"/>
         <w:rPr>
@@ -4101,11 +4561,6 @@
       <w:r>
         <w:t>Эти инструкции помогают пользователям быстрее освоить функционал платформы, избежать типичных ошибок и повысить удобство работы с системой.</w:t>
       </w:r>
-    </w:p>
-    <w:p>
-      <w:pPr>
-        <w:ind w:firstLine="720"/>
-      </w:pPr>
     </w:p>
     <w:p>
       <w:pPr>
@@ -4185,11 +4640,6 @@
     </w:p>
     <w:p>
       <w:pPr>
-        <w:ind w:firstLine="720"/>
-      </w:pPr>
-    </w:p>
-    <w:p>
-      <w:pPr>
         <w:pStyle w:val="a7"/>
         <w:numPr>
           <w:ilvl w:val="0"/>
@@ -4201,13 +4651,13 @@
         <w:t xml:space="preserve">Приложение </w:t>
       </w:r>
       <w:r>
-        <w:rPr>
-          <w:lang w:val="en-US"/>
-        </w:rPr>
         <w:t>1</w:t>
       </w:r>
       <w:r>
         <w:t xml:space="preserve"> – Алгоритм действий для покупателя</w:t>
+      </w:r>
+      <w:r>
+        <w:t>;</w:t>
       </w:r>
     </w:p>
     <w:p>
@@ -4218,21 +4668,18 @@
           <w:numId w:val="27"/>
         </w:numPr>
         <w:ind w:left="0" w:firstLine="720"/>
-        <w:rPr>
-          <w:lang w:val="en-US"/>
-        </w:rPr>
       </w:pPr>
       <w:r>
         <w:t xml:space="preserve">Приложение </w:t>
       </w:r>
       <w:r>
-        <w:rPr>
-          <w:lang w:val="en-US"/>
-        </w:rPr>
         <w:t>2</w:t>
       </w:r>
       <w:r>
         <w:t xml:space="preserve"> – Алгоритм действий для продавца</w:t>
+      </w:r>
+      <w:r>
+        <w:t>;</w:t>
       </w:r>
     </w:p>
     <w:p>
@@ -4248,21 +4695,18 @@
         <w:t xml:space="preserve">Приложение </w:t>
       </w:r>
       <w:r>
-        <w:rPr>
-          <w:lang w:val="en-US"/>
-        </w:rPr>
         <w:t>3</w:t>
       </w:r>
       <w:r>
         <w:t xml:space="preserve"> – Алгоритм действий для администратора</w:t>
       </w:r>
+      <w:r>
+        <w:t>.</w:t>
+      </w:r>
     </w:p>
     <w:p>
       <w:pPr>
         <w:ind w:firstLine="720"/>
-        <w:rPr>
-          <w:lang w:val="en-US"/>
-        </w:rPr>
       </w:pPr>
       <w:r>
         <w:br w:type="page"/>
@@ -4480,8 +4924,21 @@
         </w:tabs>
         <w:ind w:left="426" w:hanging="426"/>
       </w:pPr>
-      <w:r>
-        <w:t>ByteDance представила Trae AI — новую IDE с интеграцией нейросетей: [сайт] – URL: </w:t>
+      <w:proofErr w:type="spellStart"/>
+      <w:r>
+        <w:t>ByteDance</w:t>
+      </w:r>
+      <w:proofErr w:type="spellEnd"/>
+      <w:r>
+        <w:t xml:space="preserve"> представила </w:t>
+      </w:r>
+      <w:proofErr w:type="spellStart"/>
+      <w:r>
+        <w:t>Trae</w:t>
+      </w:r>
+      <w:proofErr w:type="spellEnd"/>
+      <w:r>
+        <w:t xml:space="preserve"> AI — новую IDE с интеграцией нейросетей: [сайт] – URL: </w:t>
       </w:r>
       <w:hyperlink r:id="rId8" w:tgtFrame="_blank" w:history="1">
         <w:r>
@@ -4592,8 +5049,13 @@
         </w:tabs>
         <w:ind w:left="426" w:hanging="426"/>
       </w:pPr>
-      <w:r>
-        <w:t>Sublime Text: что это за программа и где применяется: [сайт] – URL: </w:t>
+      <w:proofErr w:type="spellStart"/>
+      <w:r>
+        <w:t>Sublime</w:t>
+      </w:r>
+      <w:proofErr w:type="spellEnd"/>
+      <w:r>
+        <w:t xml:space="preserve"> Text: что это за программа и где применяется: [сайт] – URL: </w:t>
       </w:r>
       <w:hyperlink r:id="rId12" w:tgtFrame="_blank" w:history="1">
         <w:r>
@@ -4616,8 +5078,13 @@
         </w:tabs>
         <w:ind w:left="426" w:hanging="426"/>
       </w:pPr>
-      <w:r>
-        <w:t>Trae IDE: ускоренная разработка с помощью ИИ: [сайт] – URL: </w:t>
+      <w:proofErr w:type="spellStart"/>
+      <w:r>
+        <w:t>Trae</w:t>
+      </w:r>
+      <w:proofErr w:type="spellEnd"/>
+      <w:r>
+        <w:t xml:space="preserve"> IDE: ускоренная разработка с помощью ИИ: [сайт] – URL: </w:t>
       </w:r>
       <w:hyperlink r:id="rId13" w:tgtFrame="_blank" w:history="1">
         <w:r>
@@ -4704,8 +5171,13 @@
         </w:tabs>
         <w:ind w:left="426" w:hanging="426"/>
       </w:pPr>
-      <w:r>
-        <w:t>WebStorm: это что и зачем?: [сайт] – URL: </w:t>
+      <w:proofErr w:type="spellStart"/>
+      <w:r>
+        <w:t>WebStorm</w:t>
+      </w:r>
+      <w:proofErr w:type="spellEnd"/>
+      <w:r>
+        <w:t>: это что и зачем?: [сайт] – URL: </w:t>
       </w:r>
       <w:hyperlink r:id="rId16" w:tgtFrame="_blank" w:history="1">
         <w:r>
@@ -4728,8 +5200,13 @@
         </w:tabs>
         <w:ind w:left="426" w:hanging="426"/>
       </w:pPr>
-      <w:r>
-        <w:t>WebStorm: функциональность: [сайт] – URL: </w:t>
+      <w:proofErr w:type="spellStart"/>
+      <w:r>
+        <w:t>WebStorm</w:t>
+      </w:r>
+      <w:proofErr w:type="spellEnd"/>
+      <w:r>
+        <w:t>: функциональность: [сайт] – URL: </w:t>
       </w:r>
       <w:hyperlink r:id="rId17" w:tgtFrame="_blank" w:history="1">
         <w:r>
@@ -4753,7 +5230,15 @@
         <w:ind w:left="426" w:hanging="426"/>
       </w:pPr>
       <w:r>
-        <w:t>Документация DaData: [сайт] – URL: </w:t>
+        <w:t xml:space="preserve">Документация </w:t>
+      </w:r>
+      <w:proofErr w:type="spellStart"/>
+      <w:r>
+        <w:t>DaData</w:t>
+      </w:r>
+      <w:proofErr w:type="spellEnd"/>
+      <w:r>
+        <w:t>: [сайт] – URL: </w:t>
       </w:r>
       <w:hyperlink r:id="rId18" w:tgtFrame="_blank" w:history="1">
         <w:r>
@@ -4777,7 +5262,15 @@
         <w:ind w:left="426" w:hanging="426"/>
       </w:pPr>
       <w:r>
-        <w:t>Документация TailWind CSS: [сайт] – URL: </w:t>
+        <w:t xml:space="preserve">Документация </w:t>
+      </w:r>
+      <w:proofErr w:type="spellStart"/>
+      <w:r>
+        <w:t>TailWind</w:t>
+      </w:r>
+      <w:proofErr w:type="spellEnd"/>
+      <w:r>
+        <w:t xml:space="preserve"> CSS: [сайт] – URL: </w:t>
       </w:r>
       <w:hyperlink r:id="rId19" w:tgtFrame="_blank" w:history="1">
         <w:r>
@@ -4952,7 +5445,15 @@
         <w:ind w:left="426" w:hanging="426"/>
       </w:pPr>
       <w:r>
-        <w:t>Редактор кода Sublime Text — какие у него есть возможности и почему он популярен у разработчиков: [сайт] – URL: </w:t>
+        <w:t xml:space="preserve">Редактор кода </w:t>
+      </w:r>
+      <w:proofErr w:type="spellStart"/>
+      <w:r>
+        <w:t>Sublime</w:t>
+      </w:r>
+      <w:proofErr w:type="spellEnd"/>
+      <w:r>
+        <w:t xml:space="preserve"> Text — какие у него есть возможности и почему он популярен у разработчиков: [сайт] – URL: </w:t>
       </w:r>
       <w:hyperlink r:id="rId26" w:tgtFrame="_blank" w:history="1">
         <w:r>
@@ -5048,7 +5549,15 @@
         <w:ind w:left="426" w:hanging="426"/>
       </w:pPr>
       <w:r>
-        <w:t>Что такое PyTest: [сайт] – URL: </w:t>
+        <w:t xml:space="preserve">Что такое </w:t>
+      </w:r>
+      <w:proofErr w:type="spellStart"/>
+      <w:r>
+        <w:t>PyTest</w:t>
+      </w:r>
+      <w:proofErr w:type="spellEnd"/>
+      <w:r>
+        <w:t>: [сайт] – URL: </w:t>
       </w:r>
       <w:hyperlink r:id="rId30" w:tgtFrame="_blank" w:history="1">
         <w:r>
@@ -5072,7 +5581,15 @@
         <w:ind w:left="426" w:hanging="426"/>
       </w:pPr>
       <w:r>
-        <w:t>Что такое Selenium: [сайт] – URL: </w:t>
+        <w:t xml:space="preserve">Что такое </w:t>
+      </w:r>
+      <w:proofErr w:type="spellStart"/>
+      <w:r>
+        <w:t>Selenium</w:t>
+      </w:r>
+      <w:proofErr w:type="spellEnd"/>
+      <w:r>
+        <w:t>: [сайт] – URL: </w:t>
       </w:r>
       <w:hyperlink r:id="rId31" w:tgtFrame="_blank" w:history="1">
         <w:r>
@@ -6399,6 +6916,7 @@
         </w:rPr>
         <w:t>«</w:t>
       </w:r>
+      <w:proofErr w:type="spellStart"/>
       <w:r>
         <w:rPr>
           <w:rFonts w:eastAsia="Times New Roman"/>
@@ -6407,6 +6925,7 @@
         </w:rPr>
         <w:t>ruMarket</w:t>
       </w:r>
+      <w:proofErr w:type="spellEnd"/>
       <w:r>
         <w:rPr>
           <w:rFonts w:eastAsia="Times New Roman"/>
@@ -6668,6 +7187,7 @@
         </w:rPr>
         <w:t>1. Наименование информационной системы: «</w:t>
       </w:r>
+      <w:proofErr w:type="spellStart"/>
       <w:r>
         <w:rPr>
           <w:rFonts w:eastAsia="Times New Roman"/>
@@ -6676,6 +7196,7 @@
         </w:rPr>
         <w:t>ruMarket</w:t>
       </w:r>
+      <w:proofErr w:type="spellEnd"/>
       <w:r>
         <w:rPr>
           <w:rFonts w:eastAsia="Times New Roman"/>
@@ -6954,6 +7475,7 @@
         </w:rPr>
         <w:t xml:space="preserve">Развертывание системы на платформе </w:t>
       </w:r>
+      <w:proofErr w:type="spellStart"/>
       <w:r>
         <w:rPr>
           <w:rFonts w:eastAsia="Times New Roman"/>
@@ -6962,6 +7484,7 @@
         </w:rPr>
         <w:t>Vercel</w:t>
       </w:r>
+      <w:proofErr w:type="spellEnd"/>
       <w:r>
         <w:rPr>
           <w:rFonts w:eastAsia="Times New Roman"/>
@@ -7573,6 +8096,7 @@
         </w:rPr>
         <w:t xml:space="preserve">Visual Studio Code, </w:t>
       </w:r>
+      <w:proofErr w:type="spellStart"/>
       <w:r>
         <w:rPr>
           <w:rFonts w:eastAsia="Times New Roman"/>
@@ -7582,6 +8106,7 @@
         </w:rPr>
         <w:t>PhpStorm</w:t>
       </w:r>
+      <w:proofErr w:type="spellEnd"/>
       <w:r>
         <w:rPr>
           <w:rFonts w:eastAsia="Times New Roman"/>
@@ -7629,7 +8154,27 @@
           <w:szCs w:val="28"/>
           <w:lang w:eastAsia="ru-RU"/>
         </w:rPr>
-        <w:t>Совместимость с последними версиями Chrome, Firefox, Edge</w:t>
+        <w:t xml:space="preserve">Совместимость с последними версиями </w:t>
+      </w:r>
+      <w:proofErr w:type="spellStart"/>
+      <w:r>
+        <w:rPr>
+          <w:rFonts w:eastAsia="Times New Roman"/>
+          <w:bCs/>
+          <w:szCs w:val="28"/>
+          <w:lang w:eastAsia="ru-RU"/>
+        </w:rPr>
+        <w:t>Chrome</w:t>
+      </w:r>
+      <w:proofErr w:type="spellEnd"/>
+      <w:r>
+        <w:rPr>
+          <w:rFonts w:eastAsia="Times New Roman"/>
+          <w:bCs/>
+          <w:szCs w:val="28"/>
+          <w:lang w:eastAsia="ru-RU"/>
+        </w:rPr>
+        <w:t>, Firefox, Edge</w:t>
       </w:r>
     </w:p>
     <w:p>
@@ -10972,6 +11517,7 @@
         </w:rPr>
         <w:t xml:space="preserve">+ С </w:t>
       </w:r>
+      <w:proofErr w:type="spellStart"/>
       <w:r>
         <w:rPr>
           <w:rFonts w:eastAsia="Times New Roman"/>
@@ -10981,6 +11527,7 @@
         </w:rPr>
         <w:t>пр</w:t>
       </w:r>
+      <w:proofErr w:type="spellEnd"/>
       <w:r>
         <w:rPr>
           <w:rFonts w:eastAsia="Times New Roman"/>
@@ -11301,7 +11848,16 @@
           <w:szCs w:val="28"/>
           <w:lang w:eastAsia="ru-RU"/>
         </w:rPr>
-        <w:t>1. Стоимость ПК (S</w:t>
+        <w:t>1. Стоимость ПК (</w:t>
+      </w:r>
+      <w:proofErr w:type="spellStart"/>
+      <w:r>
+        <w:rPr>
+          <w:rFonts w:eastAsia="Times New Roman"/>
+          <w:szCs w:val="28"/>
+          <w:lang w:eastAsia="ru-RU"/>
+        </w:rPr>
+        <w:t>S</w:t>
       </w:r>
       <w:r>
         <w:rPr>
@@ -11312,6 +11868,7 @@
         </w:rPr>
         <w:t>пк</w:t>
       </w:r>
+      <w:proofErr w:type="spellEnd"/>
       <w:r>
         <w:rPr>
           <w:rFonts w:eastAsia="Times New Roman"/>
@@ -11331,6 +11888,7 @@
           <w:lang w:eastAsia="ru-RU"/>
         </w:rPr>
       </w:pPr>
+      <w:proofErr w:type="spellStart"/>
       <w:r>
         <w:rPr>
           <w:rFonts w:eastAsia="Times New Roman"/>
@@ -11348,6 +11906,7 @@
         </w:rPr>
         <w:t>пк</w:t>
       </w:r>
+      <w:proofErr w:type="spellEnd"/>
       <w:r>
         <w:rPr>
           <w:rFonts w:eastAsia="Times New Roman"/>
@@ -11544,7 +12103,16 @@
           <w:szCs w:val="28"/>
           <w:lang w:eastAsia="ru-RU"/>
         </w:rPr>
-        <w:t>А = S</w:t>
+        <w:t xml:space="preserve">А = </w:t>
+      </w:r>
+      <w:proofErr w:type="spellStart"/>
+      <w:r>
+        <w:rPr>
+          <w:rFonts w:eastAsia="Times New Roman"/>
+          <w:szCs w:val="28"/>
+          <w:lang w:eastAsia="ru-RU"/>
+        </w:rPr>
+        <w:t>S</w:t>
       </w:r>
       <w:r>
         <w:rPr>
@@ -11553,7 +12121,17 @@
           <w:vertAlign w:val="subscript"/>
           <w:lang w:eastAsia="ru-RU"/>
         </w:rPr>
-        <w:t xml:space="preserve">пк </w:t>
+        <w:t>пк</w:t>
+      </w:r>
+      <w:proofErr w:type="spellEnd"/>
+      <w:r>
+        <w:rPr>
+          <w:rFonts w:eastAsia="Times New Roman"/>
+          <w:szCs w:val="28"/>
+          <w:vertAlign w:val="subscript"/>
+          <w:lang w:eastAsia="ru-RU"/>
+        </w:rPr>
+        <w:t xml:space="preserve"> </w:t>
       </w:r>
       <w:r>
         <w:rPr>
@@ -11833,6 +12411,7 @@
         </w:rPr>
         <w:t xml:space="preserve">(С </w:t>
       </w:r>
+      <w:proofErr w:type="spellStart"/>
       <w:r>
         <w:rPr>
           <w:rFonts w:eastAsia="Times New Roman"/>
@@ -11842,6 +12421,7 @@
         </w:rPr>
         <w:t>пр</w:t>
       </w:r>
+      <w:proofErr w:type="spellEnd"/>
       <w:r>
         <w:rPr>
           <w:rFonts w:eastAsia="Times New Roman"/>
@@ -11983,6 +12563,7 @@
         </w:rPr>
         <w:t xml:space="preserve">С </w:t>
       </w:r>
+      <w:proofErr w:type="spellStart"/>
       <w:r>
         <w:rPr>
           <w:rFonts w:eastAsia="Times New Roman"/>
@@ -11992,6 +12573,7 @@
         </w:rPr>
         <w:t>пр</w:t>
       </w:r>
+      <w:proofErr w:type="spellEnd"/>
       <w:r>
         <w:rPr>
           <w:rFonts w:eastAsia="Times New Roman"/>
@@ -13051,6 +13633,21 @@
     </w:p>
     <w:p>
       <w:pPr>
+        <w:ind w:firstLine="0"/>
+        <w:rPr>
+          <w:bCs/>
+        </w:rPr>
+      </w:pPr>
+      <w:r>
+        <w:rPr>
+          <w:bCs/>
+        </w:rPr>
+        <w:t>подписать</w:t>
+      </w:r>
+    </w:p>
+    <w:p>
+      <w:pPr>
+        <w:ind w:firstLine="0"/>
         <w:rPr>
           <w:bCs/>
           <w:iCs/>
@@ -13079,7 +13676,6 @@
           <w:b w:val="0"/>
           <w:bCs/>
         </w:rPr>
-        <w:lastRenderedPageBreak/>
         <w:t>Приложение 7</w:t>
       </w:r>
     </w:p>
@@ -13115,7 +13711,7 @@
           <w:noProof/>
         </w:rPr>
         <w:drawing>
-          <wp:inline distT="0" distB="0" distL="0" distR="0" wp14:anchorId="5E0A9908" wp14:editId="1DF5D0CF">
+          <wp:inline distT="0" distB="0" distL="0" distR="0" wp14:anchorId="5E0A9908" wp14:editId="5605570D">
             <wp:extent cx="5939790" cy="3563620"/>
             <wp:effectExtent l="0" t="0" r="3810" b="0"/>
             <wp:docPr id="903986781" name="Рисунок 34" descr="WebStorm: The JavaScript and TypeScript IDE, by JetBrains"/>
@@ -13163,6 +13759,27 @@
           </wp:inline>
         </w:drawing>
       </w:r>
+    </w:p>
+    <w:p>
+      <w:pPr>
+        <w:ind w:firstLine="0"/>
+        <w:rPr>
+          <w:bCs/>
+        </w:rPr>
+      </w:pPr>
+      <w:r>
+        <w:rPr>
+          <w:bCs/>
+        </w:rPr>
+        <w:t>подписать</w:t>
+      </w:r>
+    </w:p>
+    <w:p>
+      <w:pPr>
+        <w:rPr>
+          <w:bCs/>
+        </w:rPr>
+      </w:pPr>
     </w:p>
     <w:p>
       <w:pPr>
@@ -21160,7 +21777,7 @@
   <w:style w:type="paragraph" w:default="1" w:styleId="a">
     <w:name w:val="Normal"/>
     <w:qFormat/>
-    <w:rsid w:val="001B6BC2"/>
+    <w:rsid w:val="003D7B89"/>
   </w:style>
   <w:style w:type="paragraph" w:styleId="1">
     <w:name w:val="heading 1"/>
